--- a/Sam Poirier NEA.docx
+++ b/Sam Poirier NEA.docx
@@ -1,6 +1,6 @@
 
 <file path=word/document.xml><?xml version="1.0" encoding="utf-8"?>
-<w:document xmlns:wpc="http://schemas.microsoft.com/office/word/2010/wordprocessingCanvas" xmlns:mc="http://schemas.openxmlformats.org/markup-compatibility/2006" xmlns:o="urn:schemas-microsoft-com:office:office" xmlns:r="http://schemas.openxmlformats.org/officeDocument/2006/relationships" xmlns:m="http://schemas.openxmlformats.org/officeDocument/2006/math" xmlns:v="urn:schemas-microsoft-com:vml" xmlns:wp14="http://schemas.microsoft.com/office/word/2010/wordprocessingDrawing" xmlns:wp="http://schemas.openxmlformats.org/drawingml/2006/wordprocessingDrawing" xmlns:w10="urn:schemas-microsoft-com:office:word" xmlns:w="http://schemas.openxmlformats.org/wordprocessingml/2006/main" xmlns:w14="http://schemas.microsoft.com/office/word/2010/wordml" xmlns:wpg="http://schemas.microsoft.com/office/word/2010/wordprocessingGroup" xmlns:wpi="http://schemas.microsoft.com/office/word/2010/wordprocessingInk" xmlns:wne="http://schemas.microsoft.com/office/word/2006/wordml" xmlns:wps="http://schemas.microsoft.com/office/word/2010/wordprocessingShape" mc:Ignorable="w14 wp14">
+<w:document xmlns:wpc="http://schemas.microsoft.com/office/word/2010/wordprocessingCanvas" xmlns:cx="http://schemas.microsoft.com/office/drawing/2014/chartex" xmlns:cx1="http://schemas.microsoft.com/office/drawing/2015/9/8/chartex" xmlns:cx2="http://schemas.microsoft.com/office/drawing/2015/10/21/chartex" xmlns:cx3="http://schemas.microsoft.com/office/drawing/2016/5/9/chartex" xmlns:cx4="http://schemas.microsoft.com/office/drawing/2016/5/10/chartex" xmlns:cx5="http://schemas.microsoft.com/office/drawing/2016/5/11/chartex" xmlns:cx6="http://schemas.microsoft.com/office/drawing/2016/5/12/chartex" xmlns:cx7="http://schemas.microsoft.com/office/drawing/2016/5/13/chartex" xmlns:cx8="http://schemas.microsoft.com/office/drawing/2016/5/14/chartex" xmlns:mc="http://schemas.openxmlformats.org/markup-compatibility/2006" xmlns:aink="http://schemas.microsoft.com/office/drawing/2016/ink" xmlns:am3d="http://schemas.microsoft.com/office/drawing/2017/model3d" xmlns:o="urn:schemas-microsoft-com:office:office" xmlns:r="http://schemas.openxmlformats.org/officeDocument/2006/relationships" xmlns:m="http://schemas.openxmlformats.org/officeDocument/2006/math" xmlns:v="urn:schemas-microsoft-com:vml" xmlns:wp14="http://schemas.microsoft.com/office/word/2010/wordprocessingDrawing" xmlns:wp="http://schemas.openxmlformats.org/drawingml/2006/wordprocessingDrawing" xmlns:w10="urn:schemas-microsoft-com:office:word" xmlns:w="http://schemas.openxmlformats.org/wordprocessingml/2006/main" xmlns:w14="http://schemas.microsoft.com/office/word/2010/wordml" xmlns:w15="http://schemas.microsoft.com/office/word/2012/wordml" xmlns:w16cid="http://schemas.microsoft.com/office/word/2016/wordml/cid" xmlns:w16se="http://schemas.microsoft.com/office/word/2015/wordml/symex" xmlns:wpg="http://schemas.microsoft.com/office/word/2010/wordprocessingGroup" xmlns:wpi="http://schemas.microsoft.com/office/word/2010/wordprocessingInk" xmlns:wne="http://schemas.microsoft.com/office/word/2006/wordml" xmlns:wps="http://schemas.microsoft.com/office/word/2010/wordprocessingShape" mc:Ignorable="w14 w15 w16se w16cid wp14">
   <w:body>
     <w:p>
       <w:pPr>
@@ -20,7 +20,6 @@
     </w:p>
     <w:p/>
     <w:p/>
-    <w:p/>
     <w:p>
       <w:pPr>
         <w:jc w:val="center"/>
@@ -53,9 +52,24 @@
           <w:b/>
           <w:sz w:val="28"/>
         </w:rPr>
-        <w:t>Messaging Platform &amp; Chat-bot</w:t>
+        <w:t>Messaging Platform</w:t>
       </w:r>
       <w:bookmarkEnd w:id="0"/>
+    </w:p>
+    <w:p>
+      <w:pPr>
+        <w:jc w:val="center"/>
+        <w:rPr>
+          <w:sz w:val="18"/>
+        </w:rPr>
+      </w:pPr>
+      <w:r>
+        <w:rPr>
+          <w:rFonts w:asciiTheme="majorHAnsi" w:hAnsiTheme="majorHAnsi"/>
+          <w:b/>
+        </w:rPr>
+        <w:t>Computer Science A Level Non-Exam Assessment</w:t>
+      </w:r>
     </w:p>
     <w:p>
       <w:pPr>
@@ -106,7 +120,7 @@
           <w:b/>
           <w:noProof/>
         </w:rPr>
-        <w:t>18 July 2018</w:t>
+        <w:t>24 September 2018</w:t>
       </w:r>
       <w:r>
         <w:rPr>
@@ -139,7 +153,7 @@
           <w:sz w:val="44"/>
         </w:rPr>
       </w:pPr>
-      <w:bookmarkStart w:id="2" w:name="_Toc519666308"/>
+      <w:bookmarkStart w:id="2" w:name="_Toc525574954"/>
       <w:r>
         <w:rPr>
           <w:sz w:val="44"/>
@@ -147,7 +161,9 @@
         <w:lastRenderedPageBreak/>
         <w:t>Contents</w:t>
       </w:r>
+      <w:bookmarkStart w:id="3" w:name="_GoBack"/>
       <w:bookmarkEnd w:id="2"/>
+      <w:bookmarkEnd w:id="3"/>
     </w:p>
     <w:p/>
     <w:sdt>
@@ -198,7 +214,7 @@
             </w:rPr>
             <w:fldChar w:fldCharType="separate"/>
           </w:r>
-          <w:hyperlink w:anchor="_Toc519666308" w:history="1">
+          <w:hyperlink w:anchor="_Toc525574954" w:history="1">
             <w:r>
               <w:rPr>
                 <w:rStyle w:val="Hyperlink"/>
@@ -229,7 +245,7 @@
                 <w:noProof/>
                 <w:webHidden/>
               </w:rPr>
-              <w:instrText xml:space="preserve"> PAGEREF _Toc519666308 \h </w:instrText>
+              <w:instrText xml:space="preserve"> PAGEREF _Toc525574954 \h </w:instrText>
             </w:r>
             <w:r>
               <w:rPr>
@@ -275,7 +291,7 @@
               <w:noProof/>
             </w:rPr>
           </w:pPr>
-          <w:hyperlink w:anchor="_Toc519666309" w:history="1">
+          <w:hyperlink w:anchor="_Toc525574955" w:history="1">
             <w:r>
               <w:rPr>
                 <w:rStyle w:val="Hyperlink"/>
@@ -306,7 +322,7 @@
                 <w:noProof/>
                 <w:webHidden/>
               </w:rPr>
-              <w:instrText xml:space="preserve"> PAGEREF _Toc519666309 \h </w:instrText>
+              <w:instrText xml:space="preserve"> PAGEREF _Toc525574955 \h </w:instrText>
             </w:r>
             <w:r>
               <w:rPr>
@@ -353,7 +369,7 @@
               <w:noProof/>
             </w:rPr>
           </w:pPr>
-          <w:hyperlink w:anchor="_Toc519666310" w:history="1">
+          <w:hyperlink w:anchor="_Toc525574956" w:history="1">
             <w:r>
               <w:rPr>
                 <w:rStyle w:val="Hyperlink"/>
@@ -399,7 +415,7 @@
                 <w:noProof/>
                 <w:webHidden/>
               </w:rPr>
-              <w:instrText xml:space="preserve"> PAGEREF _Toc519666310 \h </w:instrText>
+              <w:instrText xml:space="preserve"> PAGEREF _Toc525574956 \h </w:instrText>
             </w:r>
             <w:r>
               <w:rPr>
@@ -446,7 +462,7 @@
               <w:noProof/>
             </w:rPr>
           </w:pPr>
-          <w:hyperlink w:anchor="_Toc519666311" w:history="1">
+          <w:hyperlink w:anchor="_Toc525574957" w:history="1">
             <w:r>
               <w:rPr>
                 <w:rStyle w:val="Hyperlink"/>
@@ -492,7 +508,7 @@
                 <w:noProof/>
                 <w:webHidden/>
               </w:rPr>
-              <w:instrText xml:space="preserve"> PAGEREF _Toc519666311 \h </w:instrText>
+              <w:instrText xml:space="preserve"> PAGEREF _Toc525574957 \h </w:instrText>
             </w:r>
             <w:r>
               <w:rPr>
@@ -539,7 +555,7 @@
               <w:noProof/>
             </w:rPr>
           </w:pPr>
-          <w:hyperlink w:anchor="_Toc519666312" w:history="1">
+          <w:hyperlink w:anchor="_Toc525574958" w:history="1">
             <w:r>
               <w:rPr>
                 <w:rStyle w:val="Hyperlink"/>
@@ -585,7 +601,7 @@
                 <w:noProof/>
                 <w:webHidden/>
               </w:rPr>
-              <w:instrText xml:space="preserve"> PAGEREF _Toc519666312 \h </w:instrText>
+              <w:instrText xml:space="preserve"> PAGEREF _Toc525574958 \h </w:instrText>
             </w:r>
             <w:r>
               <w:rPr>
@@ -632,7 +648,7 @@
               <w:noProof/>
             </w:rPr>
           </w:pPr>
-          <w:hyperlink w:anchor="_Toc519666313" w:history="1">
+          <w:hyperlink w:anchor="_Toc525574959" w:history="1">
             <w:r>
               <w:rPr>
                 <w:rStyle w:val="Hyperlink"/>
@@ -678,7 +694,7 @@
                 <w:noProof/>
                 <w:webHidden/>
               </w:rPr>
-              <w:instrText xml:space="preserve"> PAGEREF _Toc519666313 \h </w:instrText>
+              <w:instrText xml:space="preserve"> PAGEREF _Toc525574959 \h </w:instrText>
             </w:r>
             <w:r>
               <w:rPr>
@@ -725,7 +741,7 @@
               <w:noProof/>
             </w:rPr>
           </w:pPr>
-          <w:hyperlink w:anchor="_Toc519666314" w:history="1">
+          <w:hyperlink w:anchor="_Toc525574960" w:history="1">
             <w:r>
               <w:rPr>
                 <w:rStyle w:val="Hyperlink"/>
@@ -771,7 +787,7 @@
                 <w:noProof/>
                 <w:webHidden/>
               </w:rPr>
-              <w:instrText xml:space="preserve"> PAGEREF _Toc519666314 \h </w:instrText>
+              <w:instrText xml:space="preserve"> PAGEREF _Toc525574960 \h </w:instrText>
             </w:r>
             <w:r>
               <w:rPr>
@@ -795,6 +811,1409 @@
                 <w:webHidden/>
               </w:rPr>
               <w:t>2</w:t>
+            </w:r>
+            <w:r>
+              <w:rPr>
+                <w:rFonts w:asciiTheme="majorHAnsi" w:hAnsiTheme="majorHAnsi"/>
+                <w:noProof/>
+                <w:webHidden/>
+              </w:rPr>
+              <w:fldChar w:fldCharType="end"/>
+            </w:r>
+          </w:hyperlink>
+        </w:p>
+        <w:p>
+          <w:pPr>
+            <w:pStyle w:val="TOC2"/>
+            <w:tabs>
+              <w:tab w:val="left" w:pos="880"/>
+              <w:tab w:val="right" w:leader="dot" w:pos="8296"/>
+            </w:tabs>
+            <w:rPr>
+              <w:rFonts w:asciiTheme="majorHAnsi" w:hAnsiTheme="majorHAnsi"/>
+              <w:noProof/>
+            </w:rPr>
+          </w:pPr>
+          <w:hyperlink w:anchor="_Toc525574961" w:history="1">
+            <w:r>
+              <w:rPr>
+                <w:rStyle w:val="Hyperlink"/>
+                <w:rFonts w:asciiTheme="majorHAnsi" w:hAnsiTheme="majorHAnsi"/>
+                <w:noProof/>
+              </w:rPr>
+              <w:t>1.3</w:t>
+            </w:r>
+            <w:r>
+              <w:rPr>
+                <w:rFonts w:asciiTheme="majorHAnsi" w:hAnsiTheme="majorHAnsi"/>
+                <w:noProof/>
+              </w:rPr>
+              <w:tab/>
+            </w:r>
+            <w:r>
+              <w:rPr>
+                <w:rStyle w:val="Hyperlink"/>
+                <w:rFonts w:asciiTheme="majorHAnsi" w:hAnsiTheme="majorHAnsi"/>
+                <w:noProof/>
+              </w:rPr>
+              <w:t>Project Background</w:t>
+            </w:r>
+            <w:r>
+              <w:rPr>
+                <w:rFonts w:asciiTheme="majorHAnsi" w:hAnsiTheme="majorHAnsi"/>
+                <w:noProof/>
+                <w:webHidden/>
+              </w:rPr>
+              <w:tab/>
+            </w:r>
+            <w:r>
+              <w:rPr>
+                <w:rFonts w:asciiTheme="majorHAnsi" w:hAnsiTheme="majorHAnsi"/>
+                <w:noProof/>
+                <w:webHidden/>
+              </w:rPr>
+              <w:fldChar w:fldCharType="begin"/>
+            </w:r>
+            <w:r>
+              <w:rPr>
+                <w:rFonts w:asciiTheme="majorHAnsi" w:hAnsiTheme="majorHAnsi"/>
+                <w:noProof/>
+                <w:webHidden/>
+              </w:rPr>
+              <w:instrText xml:space="preserve"> PAGEREF _Toc525574961 \h </w:instrText>
+            </w:r>
+            <w:r>
+              <w:rPr>
+                <w:rFonts w:asciiTheme="majorHAnsi" w:hAnsiTheme="majorHAnsi"/>
+                <w:noProof/>
+                <w:webHidden/>
+              </w:rPr>
+            </w:r>
+            <w:r>
+              <w:rPr>
+                <w:rFonts w:asciiTheme="majorHAnsi" w:hAnsiTheme="majorHAnsi"/>
+                <w:noProof/>
+                <w:webHidden/>
+              </w:rPr>
+              <w:fldChar w:fldCharType="separate"/>
+            </w:r>
+            <w:r>
+              <w:rPr>
+                <w:rFonts w:asciiTheme="majorHAnsi" w:hAnsiTheme="majorHAnsi"/>
+                <w:noProof/>
+                <w:webHidden/>
+              </w:rPr>
+              <w:t>3</w:t>
+            </w:r>
+            <w:r>
+              <w:rPr>
+                <w:rFonts w:asciiTheme="majorHAnsi" w:hAnsiTheme="majorHAnsi"/>
+                <w:noProof/>
+                <w:webHidden/>
+              </w:rPr>
+              <w:fldChar w:fldCharType="end"/>
+            </w:r>
+          </w:hyperlink>
+        </w:p>
+        <w:p>
+          <w:pPr>
+            <w:pStyle w:val="TOC3"/>
+            <w:tabs>
+              <w:tab w:val="left" w:pos="1320"/>
+              <w:tab w:val="right" w:leader="dot" w:pos="8296"/>
+            </w:tabs>
+            <w:rPr>
+              <w:rFonts w:asciiTheme="majorHAnsi" w:hAnsiTheme="majorHAnsi"/>
+              <w:noProof/>
+            </w:rPr>
+          </w:pPr>
+          <w:hyperlink w:anchor="_Toc525574962" w:history="1">
+            <w:r>
+              <w:rPr>
+                <w:rStyle w:val="Hyperlink"/>
+                <w:rFonts w:asciiTheme="majorHAnsi" w:hAnsiTheme="majorHAnsi"/>
+                <w:noProof/>
+              </w:rPr>
+              <w:t>1.3.1</w:t>
+            </w:r>
+            <w:r>
+              <w:rPr>
+                <w:rFonts w:asciiTheme="majorHAnsi" w:hAnsiTheme="majorHAnsi"/>
+                <w:noProof/>
+              </w:rPr>
+              <w:tab/>
+            </w:r>
+            <w:r>
+              <w:rPr>
+                <w:rStyle w:val="Hyperlink"/>
+                <w:rFonts w:asciiTheme="majorHAnsi" w:hAnsiTheme="majorHAnsi"/>
+                <w:noProof/>
+              </w:rPr>
+              <w:t>Internet Relay Chat</w:t>
+            </w:r>
+            <w:r>
+              <w:rPr>
+                <w:rFonts w:asciiTheme="majorHAnsi" w:hAnsiTheme="majorHAnsi"/>
+                <w:noProof/>
+                <w:webHidden/>
+              </w:rPr>
+              <w:tab/>
+            </w:r>
+            <w:r>
+              <w:rPr>
+                <w:rFonts w:asciiTheme="majorHAnsi" w:hAnsiTheme="majorHAnsi"/>
+                <w:noProof/>
+                <w:webHidden/>
+              </w:rPr>
+              <w:fldChar w:fldCharType="begin"/>
+            </w:r>
+            <w:r>
+              <w:rPr>
+                <w:rFonts w:asciiTheme="majorHAnsi" w:hAnsiTheme="majorHAnsi"/>
+                <w:noProof/>
+                <w:webHidden/>
+              </w:rPr>
+              <w:instrText xml:space="preserve"> PAGEREF _Toc525574962 \h </w:instrText>
+            </w:r>
+            <w:r>
+              <w:rPr>
+                <w:rFonts w:asciiTheme="majorHAnsi" w:hAnsiTheme="majorHAnsi"/>
+                <w:noProof/>
+                <w:webHidden/>
+              </w:rPr>
+            </w:r>
+            <w:r>
+              <w:rPr>
+                <w:rFonts w:asciiTheme="majorHAnsi" w:hAnsiTheme="majorHAnsi"/>
+                <w:noProof/>
+                <w:webHidden/>
+              </w:rPr>
+              <w:fldChar w:fldCharType="separate"/>
+            </w:r>
+            <w:r>
+              <w:rPr>
+                <w:rFonts w:asciiTheme="majorHAnsi" w:hAnsiTheme="majorHAnsi"/>
+                <w:noProof/>
+                <w:webHidden/>
+              </w:rPr>
+              <w:t>3</w:t>
+            </w:r>
+            <w:r>
+              <w:rPr>
+                <w:rFonts w:asciiTheme="majorHAnsi" w:hAnsiTheme="majorHAnsi"/>
+                <w:noProof/>
+                <w:webHidden/>
+              </w:rPr>
+              <w:fldChar w:fldCharType="end"/>
+            </w:r>
+          </w:hyperlink>
+        </w:p>
+        <w:p>
+          <w:pPr>
+            <w:pStyle w:val="TOC3"/>
+            <w:tabs>
+              <w:tab w:val="left" w:pos="1320"/>
+              <w:tab w:val="right" w:leader="dot" w:pos="8296"/>
+            </w:tabs>
+            <w:rPr>
+              <w:rFonts w:asciiTheme="majorHAnsi" w:hAnsiTheme="majorHAnsi"/>
+              <w:noProof/>
+            </w:rPr>
+          </w:pPr>
+          <w:hyperlink w:anchor="_Toc525574963" w:history="1">
+            <w:r>
+              <w:rPr>
+                <w:rStyle w:val="Hyperlink"/>
+                <w:rFonts w:asciiTheme="majorHAnsi" w:hAnsiTheme="majorHAnsi"/>
+                <w:noProof/>
+              </w:rPr>
+              <w:t>1.3.2</w:t>
+            </w:r>
+            <w:r>
+              <w:rPr>
+                <w:rFonts w:asciiTheme="majorHAnsi" w:hAnsiTheme="majorHAnsi"/>
+                <w:noProof/>
+              </w:rPr>
+              <w:tab/>
+            </w:r>
+            <w:r>
+              <w:rPr>
+                <w:rStyle w:val="Hyperlink"/>
+                <w:rFonts w:asciiTheme="majorHAnsi" w:hAnsiTheme="majorHAnsi"/>
+                <w:noProof/>
+              </w:rPr>
+              <w:t>Discord</w:t>
+            </w:r>
+            <w:r>
+              <w:rPr>
+                <w:rFonts w:asciiTheme="majorHAnsi" w:hAnsiTheme="majorHAnsi"/>
+                <w:noProof/>
+                <w:webHidden/>
+              </w:rPr>
+              <w:tab/>
+            </w:r>
+            <w:r>
+              <w:rPr>
+                <w:rFonts w:asciiTheme="majorHAnsi" w:hAnsiTheme="majorHAnsi"/>
+                <w:noProof/>
+                <w:webHidden/>
+              </w:rPr>
+              <w:fldChar w:fldCharType="begin"/>
+            </w:r>
+            <w:r>
+              <w:rPr>
+                <w:rFonts w:asciiTheme="majorHAnsi" w:hAnsiTheme="majorHAnsi"/>
+                <w:noProof/>
+                <w:webHidden/>
+              </w:rPr>
+              <w:instrText xml:space="preserve"> PAGEREF _Toc525574963 \h </w:instrText>
+            </w:r>
+            <w:r>
+              <w:rPr>
+                <w:rFonts w:asciiTheme="majorHAnsi" w:hAnsiTheme="majorHAnsi"/>
+                <w:noProof/>
+                <w:webHidden/>
+              </w:rPr>
+            </w:r>
+            <w:r>
+              <w:rPr>
+                <w:rFonts w:asciiTheme="majorHAnsi" w:hAnsiTheme="majorHAnsi"/>
+                <w:noProof/>
+                <w:webHidden/>
+              </w:rPr>
+              <w:fldChar w:fldCharType="separate"/>
+            </w:r>
+            <w:r>
+              <w:rPr>
+                <w:rFonts w:asciiTheme="majorHAnsi" w:hAnsiTheme="majorHAnsi"/>
+                <w:noProof/>
+                <w:webHidden/>
+              </w:rPr>
+              <w:t>4</w:t>
+            </w:r>
+            <w:r>
+              <w:rPr>
+                <w:rFonts w:asciiTheme="majorHAnsi" w:hAnsiTheme="majorHAnsi"/>
+                <w:noProof/>
+                <w:webHidden/>
+              </w:rPr>
+              <w:fldChar w:fldCharType="end"/>
+            </w:r>
+          </w:hyperlink>
+        </w:p>
+        <w:p>
+          <w:pPr>
+            <w:pStyle w:val="TOC3"/>
+            <w:tabs>
+              <w:tab w:val="left" w:pos="1320"/>
+              <w:tab w:val="right" w:leader="dot" w:pos="8296"/>
+            </w:tabs>
+            <w:rPr>
+              <w:rFonts w:asciiTheme="majorHAnsi" w:hAnsiTheme="majorHAnsi"/>
+              <w:noProof/>
+            </w:rPr>
+          </w:pPr>
+          <w:hyperlink w:anchor="_Toc525574964" w:history="1">
+            <w:r>
+              <w:rPr>
+                <w:rStyle w:val="Hyperlink"/>
+                <w:rFonts w:asciiTheme="majorHAnsi" w:hAnsiTheme="majorHAnsi"/>
+                <w:noProof/>
+              </w:rPr>
+              <w:t>1.3.3</w:t>
+            </w:r>
+            <w:r>
+              <w:rPr>
+                <w:rFonts w:asciiTheme="majorHAnsi" w:hAnsiTheme="majorHAnsi"/>
+                <w:noProof/>
+              </w:rPr>
+              <w:tab/>
+            </w:r>
+            <w:r>
+              <w:rPr>
+                <w:rStyle w:val="Hyperlink"/>
+                <w:rFonts w:asciiTheme="majorHAnsi" w:hAnsiTheme="majorHAnsi"/>
+                <w:noProof/>
+              </w:rPr>
+              <w:t>Facebook Messenger</w:t>
+            </w:r>
+            <w:r>
+              <w:rPr>
+                <w:rFonts w:asciiTheme="majorHAnsi" w:hAnsiTheme="majorHAnsi"/>
+                <w:noProof/>
+                <w:webHidden/>
+              </w:rPr>
+              <w:tab/>
+            </w:r>
+            <w:r>
+              <w:rPr>
+                <w:rFonts w:asciiTheme="majorHAnsi" w:hAnsiTheme="majorHAnsi"/>
+                <w:noProof/>
+                <w:webHidden/>
+              </w:rPr>
+              <w:fldChar w:fldCharType="begin"/>
+            </w:r>
+            <w:r>
+              <w:rPr>
+                <w:rFonts w:asciiTheme="majorHAnsi" w:hAnsiTheme="majorHAnsi"/>
+                <w:noProof/>
+                <w:webHidden/>
+              </w:rPr>
+              <w:instrText xml:space="preserve"> PAGEREF _Toc525574964 \h </w:instrText>
+            </w:r>
+            <w:r>
+              <w:rPr>
+                <w:rFonts w:asciiTheme="majorHAnsi" w:hAnsiTheme="majorHAnsi"/>
+                <w:noProof/>
+                <w:webHidden/>
+              </w:rPr>
+            </w:r>
+            <w:r>
+              <w:rPr>
+                <w:rFonts w:asciiTheme="majorHAnsi" w:hAnsiTheme="majorHAnsi"/>
+                <w:noProof/>
+                <w:webHidden/>
+              </w:rPr>
+              <w:fldChar w:fldCharType="separate"/>
+            </w:r>
+            <w:r>
+              <w:rPr>
+                <w:rFonts w:asciiTheme="majorHAnsi" w:hAnsiTheme="majorHAnsi"/>
+                <w:noProof/>
+                <w:webHidden/>
+              </w:rPr>
+              <w:t>5</w:t>
+            </w:r>
+            <w:r>
+              <w:rPr>
+                <w:rFonts w:asciiTheme="majorHAnsi" w:hAnsiTheme="majorHAnsi"/>
+                <w:noProof/>
+                <w:webHidden/>
+              </w:rPr>
+              <w:fldChar w:fldCharType="end"/>
+            </w:r>
+          </w:hyperlink>
+        </w:p>
+        <w:p>
+          <w:pPr>
+            <w:pStyle w:val="TOC2"/>
+            <w:tabs>
+              <w:tab w:val="left" w:pos="880"/>
+              <w:tab w:val="right" w:leader="dot" w:pos="8296"/>
+            </w:tabs>
+            <w:rPr>
+              <w:rFonts w:asciiTheme="majorHAnsi" w:hAnsiTheme="majorHAnsi"/>
+              <w:noProof/>
+            </w:rPr>
+          </w:pPr>
+          <w:hyperlink w:anchor="_Toc525574965" w:history="1">
+            <w:r>
+              <w:rPr>
+                <w:rStyle w:val="Hyperlink"/>
+                <w:rFonts w:asciiTheme="majorHAnsi" w:hAnsiTheme="majorHAnsi"/>
+                <w:noProof/>
+              </w:rPr>
+              <w:t>1.4</w:t>
+            </w:r>
+            <w:r>
+              <w:rPr>
+                <w:rFonts w:asciiTheme="majorHAnsi" w:hAnsiTheme="majorHAnsi"/>
+                <w:noProof/>
+              </w:rPr>
+              <w:tab/>
+            </w:r>
+            <w:r>
+              <w:rPr>
+                <w:rStyle w:val="Hyperlink"/>
+                <w:rFonts w:asciiTheme="majorHAnsi" w:hAnsiTheme="majorHAnsi"/>
+                <w:noProof/>
+              </w:rPr>
+              <w:t>Questionnaire</w:t>
+            </w:r>
+            <w:r>
+              <w:rPr>
+                <w:rStyle w:val="Hyperlink"/>
+                <w:rFonts w:asciiTheme="majorHAnsi" w:hAnsiTheme="majorHAnsi" w:cstheme="minorHAnsi"/>
+                <w:noProof/>
+              </w:rPr>
+              <w:t xml:space="preserve"> </w:t>
+            </w:r>
+            <w:r>
+              <w:rPr>
+                <w:rFonts w:asciiTheme="majorHAnsi" w:hAnsiTheme="majorHAnsi"/>
+                <w:noProof/>
+                <w:webHidden/>
+              </w:rPr>
+              <w:tab/>
+            </w:r>
+            <w:r>
+              <w:rPr>
+                <w:rFonts w:asciiTheme="majorHAnsi" w:hAnsiTheme="majorHAnsi"/>
+                <w:noProof/>
+                <w:webHidden/>
+              </w:rPr>
+              <w:fldChar w:fldCharType="begin"/>
+            </w:r>
+            <w:r>
+              <w:rPr>
+                <w:rFonts w:asciiTheme="majorHAnsi" w:hAnsiTheme="majorHAnsi"/>
+                <w:noProof/>
+                <w:webHidden/>
+              </w:rPr>
+              <w:instrText xml:space="preserve"> PAGEREF _Toc525574965 \h </w:instrText>
+            </w:r>
+            <w:r>
+              <w:rPr>
+                <w:rFonts w:asciiTheme="majorHAnsi" w:hAnsiTheme="majorHAnsi"/>
+                <w:noProof/>
+                <w:webHidden/>
+              </w:rPr>
+            </w:r>
+            <w:r>
+              <w:rPr>
+                <w:rFonts w:asciiTheme="majorHAnsi" w:hAnsiTheme="majorHAnsi"/>
+                <w:noProof/>
+                <w:webHidden/>
+              </w:rPr>
+              <w:fldChar w:fldCharType="separate"/>
+            </w:r>
+            <w:r>
+              <w:rPr>
+                <w:rFonts w:asciiTheme="majorHAnsi" w:hAnsiTheme="majorHAnsi"/>
+                <w:noProof/>
+                <w:webHidden/>
+              </w:rPr>
+              <w:t>6</w:t>
+            </w:r>
+            <w:r>
+              <w:rPr>
+                <w:rFonts w:asciiTheme="majorHAnsi" w:hAnsiTheme="majorHAnsi"/>
+                <w:noProof/>
+                <w:webHidden/>
+              </w:rPr>
+              <w:fldChar w:fldCharType="end"/>
+            </w:r>
+          </w:hyperlink>
+        </w:p>
+        <w:p>
+          <w:pPr>
+            <w:pStyle w:val="TOC3"/>
+            <w:tabs>
+              <w:tab w:val="left" w:pos="1320"/>
+              <w:tab w:val="right" w:leader="dot" w:pos="8296"/>
+            </w:tabs>
+            <w:rPr>
+              <w:rFonts w:asciiTheme="majorHAnsi" w:hAnsiTheme="majorHAnsi"/>
+              <w:noProof/>
+            </w:rPr>
+          </w:pPr>
+          <w:hyperlink w:anchor="_Toc525574968" w:history="1">
+            <w:r>
+              <w:rPr>
+                <w:rStyle w:val="Hyperlink"/>
+                <w:rFonts w:asciiTheme="majorHAnsi" w:hAnsiTheme="majorHAnsi"/>
+                <w:noProof/>
+              </w:rPr>
+              <w:t>1.4.1</w:t>
+            </w:r>
+            <w:r>
+              <w:rPr>
+                <w:rFonts w:asciiTheme="majorHAnsi" w:hAnsiTheme="majorHAnsi"/>
+                <w:noProof/>
+              </w:rPr>
+              <w:tab/>
+            </w:r>
+            <w:r>
+              <w:rPr>
+                <w:rStyle w:val="Hyperlink"/>
+                <w:rFonts w:asciiTheme="majorHAnsi" w:hAnsiTheme="majorHAnsi"/>
+                <w:noProof/>
+              </w:rPr>
+              <w:t>Questions</w:t>
+            </w:r>
+            <w:r>
+              <w:rPr>
+                <w:rFonts w:asciiTheme="majorHAnsi" w:hAnsiTheme="majorHAnsi"/>
+                <w:noProof/>
+                <w:webHidden/>
+              </w:rPr>
+              <w:tab/>
+            </w:r>
+            <w:r>
+              <w:rPr>
+                <w:rFonts w:asciiTheme="majorHAnsi" w:hAnsiTheme="majorHAnsi"/>
+                <w:noProof/>
+                <w:webHidden/>
+              </w:rPr>
+              <w:fldChar w:fldCharType="begin"/>
+            </w:r>
+            <w:r>
+              <w:rPr>
+                <w:rFonts w:asciiTheme="majorHAnsi" w:hAnsiTheme="majorHAnsi"/>
+                <w:noProof/>
+                <w:webHidden/>
+              </w:rPr>
+              <w:instrText xml:space="preserve"> PAGEREF _Toc525574968 \h </w:instrText>
+            </w:r>
+            <w:r>
+              <w:rPr>
+                <w:rFonts w:asciiTheme="majorHAnsi" w:hAnsiTheme="majorHAnsi"/>
+                <w:noProof/>
+                <w:webHidden/>
+              </w:rPr>
+            </w:r>
+            <w:r>
+              <w:rPr>
+                <w:rFonts w:asciiTheme="majorHAnsi" w:hAnsiTheme="majorHAnsi"/>
+                <w:noProof/>
+                <w:webHidden/>
+              </w:rPr>
+              <w:fldChar w:fldCharType="separate"/>
+            </w:r>
+            <w:r>
+              <w:rPr>
+                <w:rFonts w:asciiTheme="majorHAnsi" w:hAnsiTheme="majorHAnsi"/>
+                <w:noProof/>
+                <w:webHidden/>
+              </w:rPr>
+              <w:t>6</w:t>
+            </w:r>
+            <w:r>
+              <w:rPr>
+                <w:rFonts w:asciiTheme="majorHAnsi" w:hAnsiTheme="majorHAnsi"/>
+                <w:noProof/>
+                <w:webHidden/>
+              </w:rPr>
+              <w:fldChar w:fldCharType="end"/>
+            </w:r>
+          </w:hyperlink>
+        </w:p>
+        <w:p>
+          <w:pPr>
+            <w:pStyle w:val="TOC3"/>
+            <w:tabs>
+              <w:tab w:val="left" w:pos="1320"/>
+              <w:tab w:val="right" w:leader="dot" w:pos="8296"/>
+            </w:tabs>
+            <w:rPr>
+              <w:rFonts w:asciiTheme="majorHAnsi" w:hAnsiTheme="majorHAnsi"/>
+              <w:noProof/>
+            </w:rPr>
+          </w:pPr>
+          <w:hyperlink w:anchor="_Toc525574969" w:history="1">
+            <w:r>
+              <w:rPr>
+                <w:rStyle w:val="Hyperlink"/>
+                <w:rFonts w:asciiTheme="majorHAnsi" w:hAnsiTheme="majorHAnsi"/>
+                <w:noProof/>
+              </w:rPr>
+              <w:t>1.4.2</w:t>
+            </w:r>
+            <w:r>
+              <w:rPr>
+                <w:rFonts w:asciiTheme="majorHAnsi" w:hAnsiTheme="majorHAnsi"/>
+                <w:noProof/>
+              </w:rPr>
+              <w:tab/>
+            </w:r>
+            <w:r>
+              <w:rPr>
+                <w:rStyle w:val="Hyperlink"/>
+                <w:rFonts w:asciiTheme="majorHAnsi" w:hAnsiTheme="majorHAnsi"/>
+                <w:noProof/>
+              </w:rPr>
+              <w:t>Responses</w:t>
+            </w:r>
+            <w:r>
+              <w:rPr>
+                <w:rFonts w:asciiTheme="majorHAnsi" w:hAnsiTheme="majorHAnsi"/>
+                <w:noProof/>
+                <w:webHidden/>
+              </w:rPr>
+              <w:tab/>
+            </w:r>
+            <w:r>
+              <w:rPr>
+                <w:rFonts w:asciiTheme="majorHAnsi" w:hAnsiTheme="majorHAnsi"/>
+                <w:noProof/>
+                <w:webHidden/>
+              </w:rPr>
+              <w:fldChar w:fldCharType="begin"/>
+            </w:r>
+            <w:r>
+              <w:rPr>
+                <w:rFonts w:asciiTheme="majorHAnsi" w:hAnsiTheme="majorHAnsi"/>
+                <w:noProof/>
+                <w:webHidden/>
+              </w:rPr>
+              <w:instrText xml:space="preserve"> PAGEREF _Toc525574969 \h </w:instrText>
+            </w:r>
+            <w:r>
+              <w:rPr>
+                <w:rFonts w:asciiTheme="majorHAnsi" w:hAnsiTheme="majorHAnsi"/>
+                <w:noProof/>
+                <w:webHidden/>
+              </w:rPr>
+            </w:r>
+            <w:r>
+              <w:rPr>
+                <w:rFonts w:asciiTheme="majorHAnsi" w:hAnsiTheme="majorHAnsi"/>
+                <w:noProof/>
+                <w:webHidden/>
+              </w:rPr>
+              <w:fldChar w:fldCharType="separate"/>
+            </w:r>
+            <w:r>
+              <w:rPr>
+                <w:rFonts w:asciiTheme="majorHAnsi" w:hAnsiTheme="majorHAnsi"/>
+                <w:noProof/>
+                <w:webHidden/>
+              </w:rPr>
+              <w:t>6</w:t>
+            </w:r>
+            <w:r>
+              <w:rPr>
+                <w:rFonts w:asciiTheme="majorHAnsi" w:hAnsiTheme="majorHAnsi"/>
+                <w:noProof/>
+                <w:webHidden/>
+              </w:rPr>
+              <w:fldChar w:fldCharType="end"/>
+            </w:r>
+          </w:hyperlink>
+        </w:p>
+        <w:p>
+          <w:pPr>
+            <w:pStyle w:val="TOC3"/>
+            <w:tabs>
+              <w:tab w:val="left" w:pos="1320"/>
+              <w:tab w:val="right" w:leader="dot" w:pos="8296"/>
+            </w:tabs>
+            <w:rPr>
+              <w:rFonts w:asciiTheme="majorHAnsi" w:hAnsiTheme="majorHAnsi"/>
+              <w:noProof/>
+            </w:rPr>
+          </w:pPr>
+          <w:hyperlink w:anchor="_Toc525574970" w:history="1">
+            <w:r>
+              <w:rPr>
+                <w:rStyle w:val="Hyperlink"/>
+                <w:rFonts w:asciiTheme="majorHAnsi" w:hAnsiTheme="majorHAnsi"/>
+                <w:noProof/>
+              </w:rPr>
+              <w:t>1.4.3</w:t>
+            </w:r>
+            <w:r>
+              <w:rPr>
+                <w:rFonts w:asciiTheme="majorHAnsi" w:hAnsiTheme="majorHAnsi"/>
+                <w:noProof/>
+              </w:rPr>
+              <w:tab/>
+            </w:r>
+            <w:r>
+              <w:rPr>
+                <w:rStyle w:val="Hyperlink"/>
+                <w:rFonts w:asciiTheme="majorHAnsi" w:hAnsiTheme="majorHAnsi"/>
+                <w:noProof/>
+              </w:rPr>
+              <w:t>Analysis</w:t>
+            </w:r>
+            <w:r>
+              <w:rPr>
+                <w:rFonts w:asciiTheme="majorHAnsi" w:hAnsiTheme="majorHAnsi"/>
+                <w:noProof/>
+                <w:webHidden/>
+              </w:rPr>
+              <w:tab/>
+            </w:r>
+            <w:r>
+              <w:rPr>
+                <w:rFonts w:asciiTheme="majorHAnsi" w:hAnsiTheme="majorHAnsi"/>
+                <w:noProof/>
+                <w:webHidden/>
+              </w:rPr>
+              <w:fldChar w:fldCharType="begin"/>
+            </w:r>
+            <w:r>
+              <w:rPr>
+                <w:rFonts w:asciiTheme="majorHAnsi" w:hAnsiTheme="majorHAnsi"/>
+                <w:noProof/>
+                <w:webHidden/>
+              </w:rPr>
+              <w:instrText xml:space="preserve"> PAGEREF _Toc525574970 \h </w:instrText>
+            </w:r>
+            <w:r>
+              <w:rPr>
+                <w:rFonts w:asciiTheme="majorHAnsi" w:hAnsiTheme="majorHAnsi"/>
+                <w:noProof/>
+                <w:webHidden/>
+              </w:rPr>
+            </w:r>
+            <w:r>
+              <w:rPr>
+                <w:rFonts w:asciiTheme="majorHAnsi" w:hAnsiTheme="majorHAnsi"/>
+                <w:noProof/>
+                <w:webHidden/>
+              </w:rPr>
+              <w:fldChar w:fldCharType="separate"/>
+            </w:r>
+            <w:r>
+              <w:rPr>
+                <w:rFonts w:asciiTheme="majorHAnsi" w:hAnsiTheme="majorHAnsi"/>
+                <w:noProof/>
+                <w:webHidden/>
+              </w:rPr>
+              <w:t>6</w:t>
+            </w:r>
+            <w:r>
+              <w:rPr>
+                <w:rFonts w:asciiTheme="majorHAnsi" w:hAnsiTheme="majorHAnsi"/>
+                <w:noProof/>
+                <w:webHidden/>
+              </w:rPr>
+              <w:fldChar w:fldCharType="end"/>
+            </w:r>
+          </w:hyperlink>
+        </w:p>
+        <w:p>
+          <w:pPr>
+            <w:pStyle w:val="TOC2"/>
+            <w:tabs>
+              <w:tab w:val="left" w:pos="880"/>
+              <w:tab w:val="right" w:leader="dot" w:pos="8296"/>
+            </w:tabs>
+            <w:rPr>
+              <w:rFonts w:asciiTheme="majorHAnsi" w:hAnsiTheme="majorHAnsi"/>
+              <w:noProof/>
+            </w:rPr>
+          </w:pPr>
+          <w:hyperlink w:anchor="_Toc525574971" w:history="1">
+            <w:r>
+              <w:rPr>
+                <w:rStyle w:val="Hyperlink"/>
+                <w:rFonts w:asciiTheme="majorHAnsi" w:hAnsiTheme="majorHAnsi"/>
+                <w:noProof/>
+              </w:rPr>
+              <w:t>1.5</w:t>
+            </w:r>
+            <w:r>
+              <w:rPr>
+                <w:rFonts w:asciiTheme="majorHAnsi" w:hAnsiTheme="majorHAnsi"/>
+                <w:noProof/>
+              </w:rPr>
+              <w:tab/>
+            </w:r>
+            <w:r>
+              <w:rPr>
+                <w:rStyle w:val="Hyperlink"/>
+                <w:rFonts w:asciiTheme="majorHAnsi" w:hAnsiTheme="majorHAnsi"/>
+                <w:noProof/>
+              </w:rPr>
+              <w:t>Interview</w:t>
+            </w:r>
+            <w:r>
+              <w:rPr>
+                <w:rFonts w:asciiTheme="majorHAnsi" w:hAnsiTheme="majorHAnsi"/>
+                <w:noProof/>
+                <w:webHidden/>
+              </w:rPr>
+              <w:tab/>
+            </w:r>
+            <w:r>
+              <w:rPr>
+                <w:rFonts w:asciiTheme="majorHAnsi" w:hAnsiTheme="majorHAnsi"/>
+                <w:noProof/>
+                <w:webHidden/>
+              </w:rPr>
+              <w:fldChar w:fldCharType="begin"/>
+            </w:r>
+            <w:r>
+              <w:rPr>
+                <w:rFonts w:asciiTheme="majorHAnsi" w:hAnsiTheme="majorHAnsi"/>
+                <w:noProof/>
+                <w:webHidden/>
+              </w:rPr>
+              <w:instrText xml:space="preserve"> PAGEREF _Toc525574971 \h </w:instrText>
+            </w:r>
+            <w:r>
+              <w:rPr>
+                <w:rFonts w:asciiTheme="majorHAnsi" w:hAnsiTheme="majorHAnsi"/>
+                <w:noProof/>
+                <w:webHidden/>
+              </w:rPr>
+            </w:r>
+            <w:r>
+              <w:rPr>
+                <w:rFonts w:asciiTheme="majorHAnsi" w:hAnsiTheme="majorHAnsi"/>
+                <w:noProof/>
+                <w:webHidden/>
+              </w:rPr>
+              <w:fldChar w:fldCharType="separate"/>
+            </w:r>
+            <w:r>
+              <w:rPr>
+                <w:rFonts w:asciiTheme="majorHAnsi" w:hAnsiTheme="majorHAnsi"/>
+                <w:noProof/>
+                <w:webHidden/>
+              </w:rPr>
+              <w:t>6</w:t>
+            </w:r>
+            <w:r>
+              <w:rPr>
+                <w:rFonts w:asciiTheme="majorHAnsi" w:hAnsiTheme="majorHAnsi"/>
+                <w:noProof/>
+                <w:webHidden/>
+              </w:rPr>
+              <w:fldChar w:fldCharType="end"/>
+            </w:r>
+          </w:hyperlink>
+        </w:p>
+        <w:p>
+          <w:pPr>
+            <w:pStyle w:val="TOC3"/>
+            <w:tabs>
+              <w:tab w:val="left" w:pos="1320"/>
+              <w:tab w:val="right" w:leader="dot" w:pos="8296"/>
+            </w:tabs>
+            <w:rPr>
+              <w:rFonts w:asciiTheme="majorHAnsi" w:hAnsiTheme="majorHAnsi"/>
+              <w:noProof/>
+            </w:rPr>
+          </w:pPr>
+          <w:hyperlink w:anchor="_Toc525574972" w:history="1">
+            <w:r>
+              <w:rPr>
+                <w:rStyle w:val="Hyperlink"/>
+                <w:rFonts w:asciiTheme="majorHAnsi" w:hAnsiTheme="majorHAnsi"/>
+                <w:noProof/>
+              </w:rPr>
+              <w:t>1.5.1</w:t>
+            </w:r>
+            <w:r>
+              <w:rPr>
+                <w:rFonts w:asciiTheme="majorHAnsi" w:hAnsiTheme="majorHAnsi"/>
+                <w:noProof/>
+              </w:rPr>
+              <w:tab/>
+            </w:r>
+            <w:r>
+              <w:rPr>
+                <w:rStyle w:val="Hyperlink"/>
+                <w:rFonts w:asciiTheme="majorHAnsi" w:hAnsiTheme="majorHAnsi"/>
+                <w:noProof/>
+              </w:rPr>
+              <w:t>Questions</w:t>
+            </w:r>
+            <w:r>
+              <w:rPr>
+                <w:rFonts w:asciiTheme="majorHAnsi" w:hAnsiTheme="majorHAnsi"/>
+                <w:noProof/>
+                <w:webHidden/>
+              </w:rPr>
+              <w:tab/>
+            </w:r>
+            <w:r>
+              <w:rPr>
+                <w:rFonts w:asciiTheme="majorHAnsi" w:hAnsiTheme="majorHAnsi"/>
+                <w:noProof/>
+                <w:webHidden/>
+              </w:rPr>
+              <w:fldChar w:fldCharType="begin"/>
+            </w:r>
+            <w:r>
+              <w:rPr>
+                <w:rFonts w:asciiTheme="majorHAnsi" w:hAnsiTheme="majorHAnsi"/>
+                <w:noProof/>
+                <w:webHidden/>
+              </w:rPr>
+              <w:instrText xml:space="preserve"> PAGEREF _Toc525574972 \h </w:instrText>
+            </w:r>
+            <w:r>
+              <w:rPr>
+                <w:rFonts w:asciiTheme="majorHAnsi" w:hAnsiTheme="majorHAnsi"/>
+                <w:noProof/>
+                <w:webHidden/>
+              </w:rPr>
+            </w:r>
+            <w:r>
+              <w:rPr>
+                <w:rFonts w:asciiTheme="majorHAnsi" w:hAnsiTheme="majorHAnsi"/>
+                <w:noProof/>
+                <w:webHidden/>
+              </w:rPr>
+              <w:fldChar w:fldCharType="separate"/>
+            </w:r>
+            <w:r>
+              <w:rPr>
+                <w:rFonts w:asciiTheme="majorHAnsi" w:hAnsiTheme="majorHAnsi"/>
+                <w:noProof/>
+                <w:webHidden/>
+              </w:rPr>
+              <w:t>6</w:t>
+            </w:r>
+            <w:r>
+              <w:rPr>
+                <w:rFonts w:asciiTheme="majorHAnsi" w:hAnsiTheme="majorHAnsi"/>
+                <w:noProof/>
+                <w:webHidden/>
+              </w:rPr>
+              <w:fldChar w:fldCharType="end"/>
+            </w:r>
+          </w:hyperlink>
+        </w:p>
+        <w:p>
+          <w:pPr>
+            <w:pStyle w:val="TOC3"/>
+            <w:tabs>
+              <w:tab w:val="left" w:pos="1320"/>
+              <w:tab w:val="right" w:leader="dot" w:pos="8296"/>
+            </w:tabs>
+            <w:rPr>
+              <w:rFonts w:asciiTheme="majorHAnsi" w:hAnsiTheme="majorHAnsi"/>
+              <w:noProof/>
+            </w:rPr>
+          </w:pPr>
+          <w:hyperlink w:anchor="_Toc525574973" w:history="1">
+            <w:r>
+              <w:rPr>
+                <w:rStyle w:val="Hyperlink"/>
+                <w:rFonts w:asciiTheme="majorHAnsi" w:hAnsiTheme="majorHAnsi"/>
+                <w:noProof/>
+              </w:rPr>
+              <w:t>1.5.2</w:t>
+            </w:r>
+            <w:r>
+              <w:rPr>
+                <w:rFonts w:asciiTheme="majorHAnsi" w:hAnsiTheme="majorHAnsi"/>
+                <w:noProof/>
+              </w:rPr>
+              <w:tab/>
+            </w:r>
+            <w:r>
+              <w:rPr>
+                <w:rStyle w:val="Hyperlink"/>
+                <w:rFonts w:asciiTheme="majorHAnsi" w:hAnsiTheme="majorHAnsi"/>
+                <w:noProof/>
+              </w:rPr>
+              <w:t>Responses</w:t>
+            </w:r>
+            <w:r>
+              <w:rPr>
+                <w:rFonts w:asciiTheme="majorHAnsi" w:hAnsiTheme="majorHAnsi"/>
+                <w:noProof/>
+                <w:webHidden/>
+              </w:rPr>
+              <w:tab/>
+            </w:r>
+            <w:r>
+              <w:rPr>
+                <w:rFonts w:asciiTheme="majorHAnsi" w:hAnsiTheme="majorHAnsi"/>
+                <w:noProof/>
+                <w:webHidden/>
+              </w:rPr>
+              <w:fldChar w:fldCharType="begin"/>
+            </w:r>
+            <w:r>
+              <w:rPr>
+                <w:rFonts w:asciiTheme="majorHAnsi" w:hAnsiTheme="majorHAnsi"/>
+                <w:noProof/>
+                <w:webHidden/>
+              </w:rPr>
+              <w:instrText xml:space="preserve"> PAGEREF _Toc525574973 \h </w:instrText>
+            </w:r>
+            <w:r>
+              <w:rPr>
+                <w:rFonts w:asciiTheme="majorHAnsi" w:hAnsiTheme="majorHAnsi"/>
+                <w:noProof/>
+                <w:webHidden/>
+              </w:rPr>
+            </w:r>
+            <w:r>
+              <w:rPr>
+                <w:rFonts w:asciiTheme="majorHAnsi" w:hAnsiTheme="majorHAnsi"/>
+                <w:noProof/>
+                <w:webHidden/>
+              </w:rPr>
+              <w:fldChar w:fldCharType="separate"/>
+            </w:r>
+            <w:r>
+              <w:rPr>
+                <w:rFonts w:asciiTheme="majorHAnsi" w:hAnsiTheme="majorHAnsi"/>
+                <w:noProof/>
+                <w:webHidden/>
+              </w:rPr>
+              <w:t>6</w:t>
+            </w:r>
+            <w:r>
+              <w:rPr>
+                <w:rFonts w:asciiTheme="majorHAnsi" w:hAnsiTheme="majorHAnsi"/>
+                <w:noProof/>
+                <w:webHidden/>
+              </w:rPr>
+              <w:fldChar w:fldCharType="end"/>
+            </w:r>
+          </w:hyperlink>
+        </w:p>
+        <w:p>
+          <w:pPr>
+            <w:pStyle w:val="TOC3"/>
+            <w:tabs>
+              <w:tab w:val="left" w:pos="1320"/>
+              <w:tab w:val="right" w:leader="dot" w:pos="8296"/>
+            </w:tabs>
+            <w:rPr>
+              <w:rFonts w:asciiTheme="majorHAnsi" w:hAnsiTheme="majorHAnsi"/>
+              <w:noProof/>
+            </w:rPr>
+          </w:pPr>
+          <w:hyperlink w:anchor="_Toc525574974" w:history="1">
+            <w:r>
+              <w:rPr>
+                <w:rStyle w:val="Hyperlink"/>
+                <w:rFonts w:asciiTheme="majorHAnsi" w:hAnsiTheme="majorHAnsi"/>
+                <w:noProof/>
+              </w:rPr>
+              <w:t>1.5.3</w:t>
+            </w:r>
+            <w:r>
+              <w:rPr>
+                <w:rFonts w:asciiTheme="majorHAnsi" w:hAnsiTheme="majorHAnsi"/>
+                <w:noProof/>
+              </w:rPr>
+              <w:tab/>
+            </w:r>
+            <w:r>
+              <w:rPr>
+                <w:rStyle w:val="Hyperlink"/>
+                <w:rFonts w:asciiTheme="majorHAnsi" w:hAnsiTheme="majorHAnsi"/>
+                <w:noProof/>
+              </w:rPr>
+              <w:t>Analysis</w:t>
+            </w:r>
+            <w:r>
+              <w:rPr>
+                <w:rFonts w:asciiTheme="majorHAnsi" w:hAnsiTheme="majorHAnsi"/>
+                <w:noProof/>
+                <w:webHidden/>
+              </w:rPr>
+              <w:tab/>
+            </w:r>
+            <w:r>
+              <w:rPr>
+                <w:rFonts w:asciiTheme="majorHAnsi" w:hAnsiTheme="majorHAnsi"/>
+                <w:noProof/>
+                <w:webHidden/>
+              </w:rPr>
+              <w:fldChar w:fldCharType="begin"/>
+            </w:r>
+            <w:r>
+              <w:rPr>
+                <w:rFonts w:asciiTheme="majorHAnsi" w:hAnsiTheme="majorHAnsi"/>
+                <w:noProof/>
+                <w:webHidden/>
+              </w:rPr>
+              <w:instrText xml:space="preserve"> PAGEREF _Toc525574974 \h </w:instrText>
+            </w:r>
+            <w:r>
+              <w:rPr>
+                <w:rFonts w:asciiTheme="majorHAnsi" w:hAnsiTheme="majorHAnsi"/>
+                <w:noProof/>
+                <w:webHidden/>
+              </w:rPr>
+            </w:r>
+            <w:r>
+              <w:rPr>
+                <w:rFonts w:asciiTheme="majorHAnsi" w:hAnsiTheme="majorHAnsi"/>
+                <w:noProof/>
+                <w:webHidden/>
+              </w:rPr>
+              <w:fldChar w:fldCharType="separate"/>
+            </w:r>
+            <w:r>
+              <w:rPr>
+                <w:rFonts w:asciiTheme="majorHAnsi" w:hAnsiTheme="majorHAnsi"/>
+                <w:noProof/>
+                <w:webHidden/>
+              </w:rPr>
+              <w:t>6</w:t>
+            </w:r>
+            <w:r>
+              <w:rPr>
+                <w:rFonts w:asciiTheme="majorHAnsi" w:hAnsiTheme="majorHAnsi"/>
+                <w:noProof/>
+                <w:webHidden/>
+              </w:rPr>
+              <w:fldChar w:fldCharType="end"/>
+            </w:r>
+          </w:hyperlink>
+        </w:p>
+        <w:p>
+          <w:pPr>
+            <w:pStyle w:val="TOC2"/>
+            <w:tabs>
+              <w:tab w:val="left" w:pos="880"/>
+              <w:tab w:val="right" w:leader="dot" w:pos="8296"/>
+            </w:tabs>
+            <w:rPr>
+              <w:rFonts w:asciiTheme="majorHAnsi" w:hAnsiTheme="majorHAnsi"/>
+              <w:noProof/>
+            </w:rPr>
+          </w:pPr>
+          <w:hyperlink w:anchor="_Toc525574975" w:history="1">
+            <w:r>
+              <w:rPr>
+                <w:rStyle w:val="Hyperlink"/>
+                <w:rFonts w:asciiTheme="majorHAnsi" w:hAnsiTheme="majorHAnsi"/>
+                <w:noProof/>
+              </w:rPr>
+              <w:t>1.6</w:t>
+            </w:r>
+            <w:r>
+              <w:rPr>
+                <w:rFonts w:asciiTheme="majorHAnsi" w:hAnsiTheme="majorHAnsi"/>
+                <w:noProof/>
+              </w:rPr>
+              <w:tab/>
+            </w:r>
+            <w:r>
+              <w:rPr>
+                <w:rStyle w:val="Hyperlink"/>
+                <w:rFonts w:asciiTheme="majorHAnsi" w:hAnsiTheme="majorHAnsi"/>
+                <w:noProof/>
+              </w:rPr>
+              <w:t>Objectives</w:t>
+            </w:r>
+            <w:r>
+              <w:rPr>
+                <w:rFonts w:asciiTheme="majorHAnsi" w:hAnsiTheme="majorHAnsi"/>
+                <w:noProof/>
+                <w:webHidden/>
+              </w:rPr>
+              <w:tab/>
+            </w:r>
+            <w:r>
+              <w:rPr>
+                <w:rFonts w:asciiTheme="majorHAnsi" w:hAnsiTheme="majorHAnsi"/>
+                <w:noProof/>
+                <w:webHidden/>
+              </w:rPr>
+              <w:fldChar w:fldCharType="begin"/>
+            </w:r>
+            <w:r>
+              <w:rPr>
+                <w:rFonts w:asciiTheme="majorHAnsi" w:hAnsiTheme="majorHAnsi"/>
+                <w:noProof/>
+                <w:webHidden/>
+              </w:rPr>
+              <w:instrText xml:space="preserve"> PAGEREF _Toc525574975 \h </w:instrText>
+            </w:r>
+            <w:r>
+              <w:rPr>
+                <w:rFonts w:asciiTheme="majorHAnsi" w:hAnsiTheme="majorHAnsi"/>
+                <w:noProof/>
+                <w:webHidden/>
+              </w:rPr>
+            </w:r>
+            <w:r>
+              <w:rPr>
+                <w:rFonts w:asciiTheme="majorHAnsi" w:hAnsiTheme="majorHAnsi"/>
+                <w:noProof/>
+                <w:webHidden/>
+              </w:rPr>
+              <w:fldChar w:fldCharType="separate"/>
+            </w:r>
+            <w:r>
+              <w:rPr>
+                <w:rFonts w:asciiTheme="majorHAnsi" w:hAnsiTheme="majorHAnsi"/>
+                <w:noProof/>
+                <w:webHidden/>
+              </w:rPr>
+              <w:t>7</w:t>
+            </w:r>
+            <w:r>
+              <w:rPr>
+                <w:rFonts w:asciiTheme="majorHAnsi" w:hAnsiTheme="majorHAnsi"/>
+                <w:noProof/>
+                <w:webHidden/>
+              </w:rPr>
+              <w:fldChar w:fldCharType="end"/>
+            </w:r>
+          </w:hyperlink>
+        </w:p>
+        <w:p>
+          <w:pPr>
+            <w:pStyle w:val="TOC3"/>
+            <w:tabs>
+              <w:tab w:val="left" w:pos="1320"/>
+              <w:tab w:val="right" w:leader="dot" w:pos="8296"/>
+            </w:tabs>
+            <w:rPr>
+              <w:rFonts w:asciiTheme="majorHAnsi" w:hAnsiTheme="majorHAnsi"/>
+              <w:noProof/>
+            </w:rPr>
+          </w:pPr>
+          <w:hyperlink w:anchor="_Toc525574976" w:history="1">
+            <w:r>
+              <w:rPr>
+                <w:rStyle w:val="Hyperlink"/>
+                <w:rFonts w:asciiTheme="majorHAnsi" w:hAnsiTheme="majorHAnsi"/>
+                <w:noProof/>
+              </w:rPr>
+              <w:t>1.6.1</w:t>
+            </w:r>
+            <w:r>
+              <w:rPr>
+                <w:rFonts w:asciiTheme="majorHAnsi" w:hAnsiTheme="majorHAnsi"/>
+                <w:noProof/>
+              </w:rPr>
+              <w:tab/>
+            </w:r>
+            <w:r>
+              <w:rPr>
+                <w:rStyle w:val="Hyperlink"/>
+                <w:rFonts w:asciiTheme="majorHAnsi" w:hAnsiTheme="majorHAnsi"/>
+                <w:noProof/>
+              </w:rPr>
+              <w:t>Client</w:t>
+            </w:r>
+            <w:r>
+              <w:rPr>
+                <w:rFonts w:asciiTheme="majorHAnsi" w:hAnsiTheme="majorHAnsi"/>
+                <w:noProof/>
+                <w:webHidden/>
+              </w:rPr>
+              <w:tab/>
+            </w:r>
+            <w:r>
+              <w:rPr>
+                <w:rFonts w:asciiTheme="majorHAnsi" w:hAnsiTheme="majorHAnsi"/>
+                <w:noProof/>
+                <w:webHidden/>
+              </w:rPr>
+              <w:fldChar w:fldCharType="begin"/>
+            </w:r>
+            <w:r>
+              <w:rPr>
+                <w:rFonts w:asciiTheme="majorHAnsi" w:hAnsiTheme="majorHAnsi"/>
+                <w:noProof/>
+                <w:webHidden/>
+              </w:rPr>
+              <w:instrText xml:space="preserve"> PAGEREF _Toc525574976 \h </w:instrText>
+            </w:r>
+            <w:r>
+              <w:rPr>
+                <w:rFonts w:asciiTheme="majorHAnsi" w:hAnsiTheme="majorHAnsi"/>
+                <w:noProof/>
+                <w:webHidden/>
+              </w:rPr>
+            </w:r>
+            <w:r>
+              <w:rPr>
+                <w:rFonts w:asciiTheme="majorHAnsi" w:hAnsiTheme="majorHAnsi"/>
+                <w:noProof/>
+                <w:webHidden/>
+              </w:rPr>
+              <w:fldChar w:fldCharType="separate"/>
+            </w:r>
+            <w:r>
+              <w:rPr>
+                <w:rFonts w:asciiTheme="majorHAnsi" w:hAnsiTheme="majorHAnsi"/>
+                <w:noProof/>
+                <w:webHidden/>
+              </w:rPr>
+              <w:t>7</w:t>
+            </w:r>
+            <w:r>
+              <w:rPr>
+                <w:rFonts w:asciiTheme="majorHAnsi" w:hAnsiTheme="majorHAnsi"/>
+                <w:noProof/>
+                <w:webHidden/>
+              </w:rPr>
+              <w:fldChar w:fldCharType="end"/>
+            </w:r>
+          </w:hyperlink>
+        </w:p>
+        <w:p>
+          <w:pPr>
+            <w:pStyle w:val="TOC3"/>
+            <w:tabs>
+              <w:tab w:val="left" w:pos="1320"/>
+              <w:tab w:val="right" w:leader="dot" w:pos="8296"/>
+            </w:tabs>
+            <w:rPr>
+              <w:rFonts w:asciiTheme="majorHAnsi" w:hAnsiTheme="majorHAnsi"/>
+              <w:noProof/>
+            </w:rPr>
+          </w:pPr>
+          <w:hyperlink w:anchor="_Toc525574977" w:history="1">
+            <w:r>
+              <w:rPr>
+                <w:rStyle w:val="Hyperlink"/>
+                <w:rFonts w:asciiTheme="majorHAnsi" w:hAnsiTheme="majorHAnsi"/>
+                <w:noProof/>
+              </w:rPr>
+              <w:t>1.6.2</w:t>
+            </w:r>
+            <w:r>
+              <w:rPr>
+                <w:rFonts w:asciiTheme="majorHAnsi" w:hAnsiTheme="majorHAnsi"/>
+                <w:noProof/>
+              </w:rPr>
+              <w:tab/>
+            </w:r>
+            <w:r>
+              <w:rPr>
+                <w:rStyle w:val="Hyperlink"/>
+                <w:rFonts w:asciiTheme="majorHAnsi" w:hAnsiTheme="majorHAnsi"/>
+                <w:noProof/>
+              </w:rPr>
+              <w:t>Server</w:t>
+            </w:r>
+            <w:r>
+              <w:rPr>
+                <w:rFonts w:asciiTheme="majorHAnsi" w:hAnsiTheme="majorHAnsi"/>
+                <w:noProof/>
+                <w:webHidden/>
+              </w:rPr>
+              <w:tab/>
+            </w:r>
+            <w:r>
+              <w:rPr>
+                <w:rFonts w:asciiTheme="majorHAnsi" w:hAnsiTheme="majorHAnsi"/>
+                <w:noProof/>
+                <w:webHidden/>
+              </w:rPr>
+              <w:fldChar w:fldCharType="begin"/>
+            </w:r>
+            <w:r>
+              <w:rPr>
+                <w:rFonts w:asciiTheme="majorHAnsi" w:hAnsiTheme="majorHAnsi"/>
+                <w:noProof/>
+                <w:webHidden/>
+              </w:rPr>
+              <w:instrText xml:space="preserve"> PAGEREF _Toc525574977 \h </w:instrText>
+            </w:r>
+            <w:r>
+              <w:rPr>
+                <w:rFonts w:asciiTheme="majorHAnsi" w:hAnsiTheme="majorHAnsi"/>
+                <w:noProof/>
+                <w:webHidden/>
+              </w:rPr>
+            </w:r>
+            <w:r>
+              <w:rPr>
+                <w:rFonts w:asciiTheme="majorHAnsi" w:hAnsiTheme="majorHAnsi"/>
+                <w:noProof/>
+                <w:webHidden/>
+              </w:rPr>
+              <w:fldChar w:fldCharType="separate"/>
+            </w:r>
+            <w:r>
+              <w:rPr>
+                <w:rFonts w:asciiTheme="majorHAnsi" w:hAnsiTheme="majorHAnsi"/>
+                <w:noProof/>
+                <w:webHidden/>
+              </w:rPr>
+              <w:t>8</w:t>
             </w:r>
             <w:r>
               <w:rPr>
@@ -841,7 +2260,7 @@
           <w:sz w:val="44"/>
         </w:rPr>
       </w:pPr>
-      <w:bookmarkStart w:id="3" w:name="_Toc519666309"/>
+      <w:bookmarkStart w:id="4" w:name="_Toc525574955"/>
       <w:r>
         <w:rPr>
           <w:sz w:val="44"/>
@@ -861,7 +2280,7 @@
         </w:rPr>
         <w:t>Analysis</w:t>
       </w:r>
-      <w:bookmarkEnd w:id="3"/>
+      <w:bookmarkEnd w:id="4"/>
     </w:p>
     <w:p>
       <w:pPr>
@@ -875,14 +2294,14 @@
           <w:sz w:val="28"/>
         </w:rPr>
       </w:pPr>
-      <w:bookmarkStart w:id="4" w:name="_Toc519666310"/>
+      <w:bookmarkStart w:id="5" w:name="_Toc525574956"/>
       <w:r>
         <w:rPr>
           <w:sz w:val="28"/>
         </w:rPr>
         <w:t>Problem Description</w:t>
       </w:r>
-      <w:bookmarkEnd w:id="4"/>
+      <w:bookmarkEnd w:id="5"/>
     </w:p>
     <w:p>
       <w:pPr>
@@ -921,6 +2340,13 @@
         </w:rPr>
         <w:t>, a Computer Science teacher who wishes to set up a secure platform for the teachers to discuss work with each other. The focus will be on a secure design, hosted by the client to ensure they know exactly where their messages/data is stored and that it is not being sold to companies by the owners of the software.</w:t>
       </w:r>
+      <w:r>
+        <w:rPr>
+          <w:rFonts w:asciiTheme="majorHAnsi" w:hAnsiTheme="majorHAnsi"/>
+          <w:sz w:val="24"/>
+        </w:rPr>
+        <w:t xml:space="preserve"> The end users will be teachers which may not be very ‘tech-literate’; the client must be easy to set up and use.</w:t>
+      </w:r>
     </w:p>
     <w:p>
       <w:pPr>
@@ -937,7 +2363,7 @@
           <w:sz w:val="28"/>
         </w:rPr>
       </w:pPr>
-      <w:bookmarkStart w:id="5" w:name="_Toc519666311"/>
+      <w:bookmarkStart w:id="6" w:name="_Toc525574957"/>
       <w:r>
         <w:rPr>
           <w:sz w:val="28"/>
@@ -951,7 +2377,7 @@
         <w:tab/>
         <w:t>Research</w:t>
       </w:r>
-      <w:bookmarkEnd w:id="5"/>
+      <w:bookmarkEnd w:id="6"/>
     </w:p>
     <w:p>
       <w:pPr>
@@ -962,7 +2388,7 @@
           <w:szCs w:val="26"/>
         </w:rPr>
       </w:pPr>
-      <w:bookmarkStart w:id="6" w:name="_Toc519666312"/>
+      <w:bookmarkStart w:id="7" w:name="_Toc525574958"/>
       <w:r>
         <w:rPr>
           <w:sz w:val="26"/>
@@ -978,7 +2404,7 @@
         <w:tab/>
         <w:t>Interview</w:t>
       </w:r>
-      <w:bookmarkEnd w:id="6"/>
+      <w:bookmarkEnd w:id="7"/>
     </w:p>
     <w:p>
       <w:pPr>
@@ -1011,7 +2437,7 @@
           <w:szCs w:val="26"/>
         </w:rPr>
       </w:pPr>
-      <w:bookmarkStart w:id="7" w:name="_Toc519666313"/>
+      <w:bookmarkStart w:id="8" w:name="_Toc525574959"/>
       <w:r>
         <w:rPr>
           <w:sz w:val="26"/>
@@ -1033,7 +2459,7 @@
         </w:rPr>
         <w:t>Questionnaire</w:t>
       </w:r>
-      <w:bookmarkEnd w:id="7"/>
+      <w:bookmarkEnd w:id="8"/>
     </w:p>
     <w:p>
       <w:pPr>
@@ -1055,14 +2481,21 @@
           <w:rFonts w:asciiTheme="majorHAnsi" w:hAnsiTheme="majorHAnsi"/>
           <w:sz w:val="24"/>
         </w:rPr>
-        <w:t xml:space="preserve">a questionnaire to determine the demand from the general public so I can </w:t>
-      </w:r>
-      <w:r>
-        <w:rPr>
-          <w:rFonts w:asciiTheme="majorHAnsi" w:hAnsiTheme="majorHAnsi"/>
-          <w:sz w:val="24"/>
-        </w:rPr>
-        <w:t>also tailor the software to be desirable to users other than the initial client, as long as the general demand does not contradict the client’s needs. I will use google forms to create the questionnaire.</w:t>
+        <w:t xml:space="preserve">a questionnaire to determine the demand from the general public </w:t>
+      </w:r>
+      <w:r>
+        <w:rPr>
+          <w:rFonts w:asciiTheme="majorHAnsi" w:hAnsiTheme="majorHAnsi"/>
+          <w:sz w:val="24"/>
+        </w:rPr>
+        <w:t>in order to</w:t>
+      </w:r>
+      <w:r>
+        <w:rPr>
+          <w:rFonts w:asciiTheme="majorHAnsi" w:hAnsiTheme="majorHAnsi"/>
+          <w:sz w:val="24"/>
+        </w:rPr>
+        <w:t xml:space="preserve"> tailor the software to be desirable to users other than the initial client, as long as the general demand does not contradict the client’s needs. I will use google forms to create the questionnaire.</w:t>
       </w:r>
     </w:p>
     <w:p>
@@ -1074,7 +2507,7 @@
           <w:szCs w:val="26"/>
         </w:rPr>
       </w:pPr>
-      <w:bookmarkStart w:id="8" w:name="_Toc519666314"/>
+      <w:bookmarkStart w:id="9" w:name="_Toc525574960"/>
       <w:r>
         <w:rPr>
           <w:sz w:val="26"/>
@@ -1090,7 +2523,7 @@
         <w:tab/>
         <w:t>Existing Solutions</w:t>
       </w:r>
-      <w:bookmarkEnd w:id="8"/>
+      <w:bookmarkEnd w:id="9"/>
     </w:p>
     <w:p>
       <w:pPr>
@@ -1116,79 +2549,48 @@
         </w:rPr>
         <w:t>.</w:t>
       </w:r>
-      <w:r>
+    </w:p>
+    <w:p>
+      <w:pPr>
         <w:rPr>
           <w:rFonts w:asciiTheme="majorHAnsi" w:hAnsiTheme="majorHAnsi"/>
           <w:sz w:val="24"/>
           <w:szCs w:val="24"/>
         </w:rPr>
-        <w:t xml:space="preserve"> </w:t>
-      </w:r>
+      </w:pPr>
       <w:r>
         <w:rPr>
           <w:rFonts w:asciiTheme="majorHAnsi" w:hAnsiTheme="majorHAnsi"/>
           <w:sz w:val="24"/>
           <w:szCs w:val="24"/>
         </w:rPr>
-        <w:t>I will also investigate examples of successful chat-</w:t>
-      </w:r>
-      <w:r>
-        <w:rPr>
-          <w:rFonts w:asciiTheme="majorHAnsi" w:hAnsiTheme="majorHAnsi"/>
-          <w:sz w:val="24"/>
-          <w:szCs w:val="24"/>
-        </w:rPr>
-        <w:t>bots and their development.</w:t>
-      </w:r>
-    </w:p>
-    <w:p>
-      <w:pPr>
-        <w:rPr>
-          <w:rFonts w:asciiTheme="majorHAnsi" w:hAnsiTheme="majorHAnsi"/>
-          <w:sz w:val="24"/>
-          <w:szCs w:val="24"/>
-        </w:rPr>
-      </w:pPr>
-      <w:r>
-        <w:rPr>
-          <w:rFonts w:asciiTheme="majorHAnsi" w:hAnsiTheme="majorHAnsi"/>
-          <w:sz w:val="24"/>
-          <w:szCs w:val="24"/>
-        </w:rPr>
         <w:br w:type="page"/>
       </w:r>
     </w:p>
     <w:p>
       <w:pPr>
         <w:pStyle w:val="Heading2"/>
-        <w:numPr>
-          <w:ilvl w:val="1"/>
-          <w:numId w:val="2"/>
-        </w:numPr>
         <w:spacing w:line="360" w:lineRule="auto"/>
         <w:rPr>
           <w:sz w:val="28"/>
         </w:rPr>
       </w:pPr>
+      <w:bookmarkStart w:id="10" w:name="_Toc525574961"/>
       <w:r>
         <w:rPr>
           <w:sz w:val="28"/>
         </w:rPr>
         <w:lastRenderedPageBreak/>
+        <w:t>1.3</w:t>
+      </w:r>
+      <w:r>
+        <w:rPr>
+          <w:sz w:val="28"/>
+        </w:rPr>
+        <w:tab/>
         <w:t>Project Background</w:t>
       </w:r>
-      <w:r>
-        <w:rPr>
-          <w:sz w:val="28"/>
-        </w:rPr>
-        <w:t xml:space="preserve"> </w:t>
-      </w:r>
-      <w:r>
-        <w:rPr>
-          <w:sz w:val="28"/>
-        </w:rPr>
-        <w:t>– Instant Messaging</w:t>
-      </w:r>
+      <w:bookmarkEnd w:id="10"/>
     </w:p>
     <w:p>
       <w:pPr>
@@ -1244,7 +2646,21 @@
           <w:rFonts w:asciiTheme="majorHAnsi" w:hAnsiTheme="majorHAnsi"/>
           <w:sz w:val="24"/>
         </w:rPr>
-        <w:t xml:space="preserve"> They were originally also used for notification</w:t>
+        <w:t xml:space="preserve"> They were</w:t>
+      </w:r>
+      <w:r>
+        <w:rPr>
+          <w:rFonts w:asciiTheme="majorHAnsi" w:hAnsiTheme="majorHAnsi"/>
+          <w:sz w:val="24"/>
+        </w:rPr>
+        <w:t xml:space="preserve"> also</w:t>
+      </w:r>
+      <w:r>
+        <w:rPr>
+          <w:rFonts w:asciiTheme="majorHAnsi" w:hAnsiTheme="majorHAnsi"/>
+          <w:sz w:val="24"/>
+        </w:rPr>
+        <w:t xml:space="preserve"> originally used for notification</w:t>
       </w:r>
       <w:r>
         <w:rPr>
@@ -1314,23 +2730,7 @@
           <w:rFonts w:asciiTheme="majorHAnsi" w:hAnsiTheme="majorHAnsi"/>
           <w:sz w:val="24"/>
         </w:rPr>
-        <w:t>)</w:t>
-      </w:r>
-      <w:proofErr w:type="gramStart"/>
-      <w:r>
-        <w:rPr>
-          <w:rFonts w:asciiTheme="majorHAnsi" w:hAnsiTheme="majorHAnsi"/>
-          <w:sz w:val="24"/>
-        </w:rPr>
-        <w:t>,</w:t>
-      </w:r>
-      <w:proofErr w:type="gramEnd"/>
-      <w:r>
-        <w:rPr>
-          <w:rFonts w:asciiTheme="majorHAnsi" w:hAnsiTheme="majorHAnsi"/>
-          <w:sz w:val="24"/>
-        </w:rPr>
-        <w:t xml:space="preserve"> an operating system developed by MIT which was the first to demonstrate any sort of messaging, and was a precursor to email.</w:t>
+        <w:t>), an operating system developed by MIT which was the first to demonstrate any sort of messaging, and was a precursor to email.</w:t>
       </w:r>
     </w:p>
     <w:p>
@@ -1342,6 +2742,7 @@
           <w:szCs w:val="26"/>
         </w:rPr>
       </w:pPr>
+      <w:bookmarkStart w:id="11" w:name="_Toc525574962"/>
       <w:r>
         <w:rPr>
           <w:sz w:val="26"/>
@@ -1357,6 +2758,7 @@
         <w:tab/>
         <w:t>Internet Relay Chat</w:t>
       </w:r>
+      <w:bookmarkEnd w:id="11"/>
     </w:p>
     <w:p>
       <w:pPr>
@@ -1370,7 +2772,7 @@
           <w:noProof/>
         </w:rPr>
         <w:drawing>
-          <wp:anchor distT="0" distB="0" distL="114300" distR="114300" simplePos="0" relativeHeight="251658240" behindDoc="1" locked="0" layoutInCell="1" allowOverlap="1" wp14:anchorId="6FA49A6D" wp14:editId="18C53A51">
+          <wp:anchor distT="0" distB="0" distL="114300" distR="114300" simplePos="0" relativeHeight="251660800" behindDoc="1" locked="0" layoutInCell="1" allowOverlap="1" wp14:anchorId="359CF6D3" wp14:editId="61B5CF99">
             <wp:simplePos x="0" y="0"/>
             <wp:positionH relativeFrom="column">
               <wp:align>center</wp:align>
@@ -1403,7 +2805,7 @@
                     </pic:cNvPicPr>
                   </pic:nvPicPr>
                   <pic:blipFill>
-                    <a:blip r:embed="rId9">
+                    <a:blip r:embed="rId8">
                       <a:extLst>
                         <a:ext uri="{28A0092B-C50C-407E-A947-70E740481C1C}">
                           <a14:useLocalDpi xmlns:a14="http://schemas.microsoft.com/office/drawing/2010/main" val="0"/>
@@ -1583,25 +2985,7 @@
           <w:i/>
           <w:sz w:val="24"/>
         </w:rPr>
-        <w:t xml:space="preserve">Figure 1.1: An IRC Client called ‘ERC’ which runs within the text editor </w:t>
-      </w:r>
-      <w:proofErr w:type="spellStart"/>
-      <w:r>
-        <w:rPr>
-          <w:rFonts w:asciiTheme="majorHAnsi" w:hAnsiTheme="majorHAnsi"/>
-          <w:i/>
-          <w:sz w:val="24"/>
-        </w:rPr>
-        <w:t>Emacs</w:t>
-      </w:r>
-      <w:proofErr w:type="spellEnd"/>
-      <w:r>
-        <w:rPr>
-          <w:rFonts w:asciiTheme="majorHAnsi" w:hAnsiTheme="majorHAnsi"/>
-          <w:i/>
-          <w:sz w:val="24"/>
-        </w:rPr>
-        <w:t>.</w:t>
+        <w:t>Figure 1.1: An IRC Client called ‘ERC’ which runs within the text editor Emacs.</w:t>
       </w:r>
     </w:p>
     <w:p>
@@ -1642,7 +3026,7 @@
           <w:sz w:val="24"/>
           <w:szCs w:val="24"/>
         </w:rPr>
-        <w:t>Easy to write new compatible clients; servers are standard but the user interface can change.</w:t>
+        <w:t>Client-server model – the client’s GUI or functionality can be upgraded without touching the server allowing for all sorts of clients to be compatible with each other.</w:t>
       </w:r>
     </w:p>
     <w:p>
@@ -1663,14 +3047,2727 @@
           <w:sz w:val="24"/>
           <w:szCs w:val="24"/>
         </w:rPr>
-        <w:t>Secure</w:t>
-      </w:r>
-      <w:bookmarkStart w:id="9" w:name="_GoBack"/>
-      <w:bookmarkEnd w:id="9"/>
+        <w:t>Can be secure if set up correctly.</w:t>
+      </w:r>
+    </w:p>
+    <w:p>
+      <w:pPr>
+        <w:pStyle w:val="ListParagraph"/>
+        <w:rPr>
+          <w:sz w:val="24"/>
+          <w:szCs w:val="24"/>
+        </w:rPr>
+      </w:pPr>
+    </w:p>
+    <w:p>
+      <w:pPr>
+        <w:rPr>
+          <w:rFonts w:asciiTheme="majorHAnsi" w:hAnsiTheme="majorHAnsi"/>
+          <w:b/>
+          <w:sz w:val="26"/>
+          <w:szCs w:val="26"/>
+        </w:rPr>
+      </w:pPr>
+      <w:r>
+        <w:rPr>
+          <w:rFonts w:asciiTheme="majorHAnsi" w:hAnsiTheme="majorHAnsi"/>
+          <w:b/>
+          <w:sz w:val="26"/>
+          <w:szCs w:val="26"/>
+        </w:rPr>
+        <w:lastRenderedPageBreak/>
+        <w:t>C</w:t>
+      </w:r>
+      <w:r>
+        <w:rPr>
+          <w:rFonts w:asciiTheme="majorHAnsi" w:hAnsiTheme="majorHAnsi"/>
+          <w:b/>
+          <w:sz w:val="26"/>
+          <w:szCs w:val="26"/>
+        </w:rPr>
+        <w:t>ons</w:t>
+      </w:r>
+    </w:p>
+    <w:p>
+      <w:pPr>
+        <w:pStyle w:val="ListParagraph"/>
+        <w:numPr>
+          <w:ilvl w:val="0"/>
+          <w:numId w:val="4"/>
+        </w:numPr>
+        <w:rPr>
+          <w:rFonts w:asciiTheme="majorHAnsi" w:hAnsiTheme="majorHAnsi"/>
+          <w:b/>
+          <w:sz w:val="26"/>
+          <w:szCs w:val="26"/>
+        </w:rPr>
+      </w:pPr>
+      <w:r>
+        <w:rPr>
+          <w:rFonts w:asciiTheme="majorHAnsi" w:hAnsiTheme="majorHAnsi"/>
+          <w:sz w:val="24"/>
+          <w:szCs w:val="26"/>
+        </w:rPr>
+        <w:t>Complicated to set up servers correctly and securely.</w:t>
+      </w:r>
+    </w:p>
+    <w:p>
+      <w:pPr>
+        <w:pStyle w:val="ListParagraph"/>
+        <w:numPr>
+          <w:ilvl w:val="0"/>
+          <w:numId w:val="4"/>
+        </w:numPr>
+        <w:rPr>
+          <w:rFonts w:asciiTheme="majorHAnsi" w:hAnsiTheme="majorHAnsi"/>
+          <w:b/>
+          <w:sz w:val="26"/>
+          <w:szCs w:val="26"/>
+        </w:rPr>
+      </w:pPr>
+      <w:r>
+        <w:rPr>
+          <w:rFonts w:asciiTheme="majorHAnsi" w:hAnsiTheme="majorHAnsi"/>
+          <w:sz w:val="24"/>
+          <w:szCs w:val="26"/>
+        </w:rPr>
+        <w:t>Some clients are complicated to use and set up.</w:t>
+      </w:r>
+    </w:p>
+    <w:p>
+      <w:pPr>
+        <w:rPr>
+          <w:rFonts w:asciiTheme="majorHAnsi" w:hAnsiTheme="majorHAnsi"/>
+          <w:b/>
+          <w:sz w:val="26"/>
+          <w:szCs w:val="26"/>
+        </w:rPr>
+      </w:pPr>
+    </w:p>
+    <w:p>
+      <w:pPr>
+        <w:pStyle w:val="Heading3"/>
+        <w:spacing w:line="360" w:lineRule="auto"/>
+        <w:rPr>
+          <w:sz w:val="26"/>
+          <w:szCs w:val="26"/>
+        </w:rPr>
+      </w:pPr>
+      <w:bookmarkStart w:id="12" w:name="_Toc525574963"/>
+      <w:r>
+        <w:rPr>
+          <w:sz w:val="26"/>
+          <w:szCs w:val="26"/>
+        </w:rPr>
+        <w:t>1.3.</w:t>
+      </w:r>
+      <w:r>
+        <w:rPr>
+          <w:sz w:val="26"/>
+          <w:szCs w:val="26"/>
+        </w:rPr>
+        <w:t>2</w:t>
+      </w:r>
+      <w:r>
+        <w:rPr>
+          <w:sz w:val="26"/>
+          <w:szCs w:val="26"/>
+        </w:rPr>
+        <w:tab/>
+      </w:r>
+      <w:r>
+        <w:rPr>
+          <w:sz w:val="26"/>
+          <w:szCs w:val="26"/>
+        </w:rPr>
+        <w:t>Discord</w:t>
+      </w:r>
+      <w:bookmarkEnd w:id="12"/>
+    </w:p>
+    <w:p>
+      <w:pPr>
+        <w:rPr>
+          <w:rFonts w:asciiTheme="majorHAnsi" w:hAnsiTheme="majorHAnsi"/>
+          <w:sz w:val="24"/>
+        </w:rPr>
+      </w:pPr>
+      <w:r>
+        <w:rPr>
+          <w:rFonts w:asciiTheme="majorHAnsi" w:hAnsiTheme="majorHAnsi"/>
+          <w:sz w:val="24"/>
+        </w:rPr>
+        <w:t>Re</w:t>
+      </w:r>
+      <w:r>
+        <w:rPr>
+          <w:rFonts w:asciiTheme="majorHAnsi" w:hAnsiTheme="majorHAnsi"/>
+          <w:sz w:val="24"/>
+        </w:rPr>
+        <w:t xml:space="preserve">leased in May 2015, Discord is a multiplatform Instant Messaging and </w:t>
+      </w:r>
+      <w:r>
+        <w:rPr>
+          <w:rFonts w:asciiTheme="majorHAnsi" w:hAnsiTheme="majorHAnsi"/>
+          <w:sz w:val="24"/>
+        </w:rPr>
+        <w:t>voice-over-internet Protocol (VoIP) application. It runs on pretty much every platform available and is free to use.</w:t>
+      </w:r>
+    </w:p>
+    <w:p>
+      <w:pPr>
+        <w:jc w:val="center"/>
+        <w:rPr>
+          <w:rFonts w:asciiTheme="majorHAnsi" w:hAnsiTheme="majorHAnsi"/>
+          <w:sz w:val="24"/>
+        </w:rPr>
+      </w:pPr>
+      <w:r>
+        <w:rPr>
+          <w:noProof/>
+        </w:rPr>
+        <w:drawing>
+          <wp:inline distT="0" distB="0" distL="0" distR="0" wp14:anchorId="182BD877" wp14:editId="6DC624E8">
+            <wp:extent cx="3971925" cy="3036707"/>
+            <wp:effectExtent l="0" t="0" r="0" b="0"/>
+            <wp:docPr id="2" name="Picture 2" descr="undefined"/>
+            <wp:cNvGraphicFramePr>
+              <a:graphicFrameLocks xmlns:a="http://schemas.openxmlformats.org/drawingml/2006/main" noChangeAspect="1"/>
+            </wp:cNvGraphicFramePr>
+            <a:graphic xmlns:a="http://schemas.openxmlformats.org/drawingml/2006/main">
+              <a:graphicData uri="http://schemas.openxmlformats.org/drawingml/2006/picture">
+                <pic:pic xmlns:pic="http://schemas.openxmlformats.org/drawingml/2006/picture">
+                  <pic:nvPicPr>
+                    <pic:cNvPr id="0" name="Picture 1" descr="undefined"/>
+                    <pic:cNvPicPr>
+                      <a:picLocks noChangeAspect="1" noChangeArrowheads="1"/>
+                    </pic:cNvPicPr>
+                  </pic:nvPicPr>
+                  <pic:blipFill>
+                    <a:blip r:embed="rId9">
+                      <a:extLst>
+                        <a:ext uri="{28A0092B-C50C-407E-A947-70E740481C1C}">
+                          <a14:useLocalDpi xmlns:a14="http://schemas.microsoft.com/office/drawing/2010/main" val="0"/>
+                        </a:ext>
+                      </a:extLst>
+                    </a:blip>
+                    <a:srcRect/>
+                    <a:stretch>
+                      <a:fillRect/>
+                    </a:stretch>
+                  </pic:blipFill>
+                  <pic:spPr bwMode="auto">
+                    <a:xfrm>
+                      <a:off x="0" y="0"/>
+                      <a:ext cx="3986309" cy="3047704"/>
+                    </a:xfrm>
+                    <a:prstGeom prst="rect">
+                      <a:avLst/>
+                    </a:prstGeom>
+                    <a:noFill/>
+                    <a:ln>
+                      <a:noFill/>
+                    </a:ln>
+                  </pic:spPr>
+                </pic:pic>
+              </a:graphicData>
+            </a:graphic>
+          </wp:inline>
+        </w:drawing>
+      </w:r>
+    </w:p>
+    <w:p>
+      <w:pPr>
+        <w:jc w:val="center"/>
+        <w:rPr>
+          <w:rFonts w:asciiTheme="majorHAnsi" w:hAnsiTheme="majorHAnsi"/>
+          <w:i/>
+          <w:sz w:val="24"/>
+        </w:rPr>
+      </w:pPr>
+      <w:r>
+        <w:rPr>
+          <w:rFonts w:asciiTheme="majorHAnsi" w:hAnsiTheme="majorHAnsi"/>
+          <w:i/>
+          <w:sz w:val="24"/>
+        </w:rPr>
+        <w:t>Figure 1.2: The Discord desktop application after creating a new server.</w:t>
+      </w:r>
+    </w:p>
+    <w:p>
+      <w:pPr>
+        <w:rPr>
+          <w:rFonts w:asciiTheme="majorHAnsi" w:hAnsiTheme="majorHAnsi"/>
+          <w:b/>
+          <w:sz w:val="26"/>
+          <w:szCs w:val="26"/>
+        </w:rPr>
+      </w:pPr>
+      <w:r>
+        <w:rPr>
+          <w:rFonts w:asciiTheme="majorHAnsi" w:hAnsiTheme="majorHAnsi"/>
+          <w:b/>
+          <w:sz w:val="26"/>
+          <w:szCs w:val="26"/>
+        </w:rPr>
+        <w:t>Pros</w:t>
+      </w:r>
+    </w:p>
+    <w:p>
+      <w:pPr>
+        <w:pStyle w:val="ListParagraph"/>
+        <w:numPr>
+          <w:ilvl w:val="0"/>
+          <w:numId w:val="5"/>
+        </w:numPr>
+        <w:rPr>
+          <w:rFonts w:asciiTheme="majorHAnsi" w:hAnsiTheme="majorHAnsi"/>
+          <w:sz w:val="24"/>
+          <w:szCs w:val="26"/>
+        </w:rPr>
+      </w:pPr>
+      <w:r>
+        <w:rPr>
+          <w:rFonts w:asciiTheme="majorHAnsi" w:hAnsiTheme="majorHAnsi"/>
+          <w:sz w:val="24"/>
+          <w:szCs w:val="26"/>
+        </w:rPr>
+        <w:t>Extremely easy to create new accounts and servers – all implementation is backend.</w:t>
+      </w:r>
+    </w:p>
+    <w:p>
+      <w:pPr>
+        <w:pStyle w:val="ListParagraph"/>
+        <w:numPr>
+          <w:ilvl w:val="0"/>
+          <w:numId w:val="5"/>
+        </w:numPr>
+        <w:rPr>
+          <w:rFonts w:asciiTheme="majorHAnsi" w:hAnsiTheme="majorHAnsi"/>
+          <w:sz w:val="24"/>
+          <w:szCs w:val="26"/>
+        </w:rPr>
+      </w:pPr>
+      <w:r>
+        <w:rPr>
+          <w:rFonts w:asciiTheme="majorHAnsi" w:hAnsiTheme="majorHAnsi"/>
+          <w:sz w:val="24"/>
+          <w:szCs w:val="26"/>
+        </w:rPr>
+        <w:t>Servers are secure – only invited users can join.</w:t>
+      </w:r>
+    </w:p>
+    <w:p>
+      <w:pPr>
+        <w:pStyle w:val="ListParagraph"/>
+        <w:numPr>
+          <w:ilvl w:val="0"/>
+          <w:numId w:val="5"/>
+        </w:numPr>
+        <w:rPr>
+          <w:rFonts w:asciiTheme="majorHAnsi" w:hAnsiTheme="majorHAnsi"/>
+          <w:sz w:val="24"/>
+          <w:szCs w:val="26"/>
+        </w:rPr>
+      </w:pPr>
+      <w:r>
+        <w:rPr>
+          <w:rFonts w:asciiTheme="majorHAnsi" w:hAnsiTheme="majorHAnsi"/>
+          <w:sz w:val="24"/>
+          <w:szCs w:val="26"/>
+        </w:rPr>
+        <w:t>Lots of useful features – image embedding, voice calling, direct messages etc.</w:t>
+      </w:r>
+    </w:p>
+    <w:p>
+      <w:pPr>
+        <w:rPr>
+          <w:rFonts w:asciiTheme="majorHAnsi" w:hAnsiTheme="majorHAnsi"/>
+          <w:b/>
+          <w:sz w:val="26"/>
+          <w:szCs w:val="26"/>
+        </w:rPr>
+      </w:pPr>
+      <w:r>
+        <w:rPr>
+          <w:rFonts w:asciiTheme="majorHAnsi" w:hAnsiTheme="majorHAnsi"/>
+          <w:b/>
+          <w:sz w:val="26"/>
+          <w:szCs w:val="26"/>
+        </w:rPr>
+        <w:t>Cons</w:t>
+      </w:r>
+    </w:p>
+    <w:p>
+      <w:pPr>
+        <w:pStyle w:val="ListParagraph"/>
+        <w:numPr>
+          <w:ilvl w:val="0"/>
+          <w:numId w:val="6"/>
+        </w:numPr>
+        <w:rPr>
+          <w:rFonts w:asciiTheme="majorHAnsi" w:hAnsiTheme="majorHAnsi"/>
+          <w:sz w:val="24"/>
+          <w:szCs w:val="26"/>
+        </w:rPr>
+      </w:pPr>
+      <w:r>
+        <w:rPr>
+          <w:rFonts w:asciiTheme="majorHAnsi" w:hAnsiTheme="majorHAnsi"/>
+          <w:sz w:val="24"/>
+          <w:szCs w:val="26"/>
+        </w:rPr>
+        <w:t xml:space="preserve">No personally hosted servers – all data is controlled and stored by Discord Inc. meaning that there is little a user is not in control of </w:t>
+      </w:r>
+      <w:r>
+        <w:rPr>
+          <w:rFonts w:asciiTheme="majorHAnsi" w:hAnsiTheme="majorHAnsi"/>
+          <w:sz w:val="24"/>
+          <w:szCs w:val="26"/>
+        </w:rPr>
+        <w:t>its</w:t>
+      </w:r>
+      <w:r>
+        <w:rPr>
+          <w:rFonts w:asciiTheme="majorHAnsi" w:hAnsiTheme="majorHAnsi"/>
+          <w:sz w:val="24"/>
+          <w:szCs w:val="26"/>
+        </w:rPr>
+        <w:t xml:space="preserve"> security or status.</w:t>
+      </w:r>
+    </w:p>
+    <w:p>
+      <w:pPr>
+        <w:pStyle w:val="ListParagraph"/>
+        <w:numPr>
+          <w:ilvl w:val="0"/>
+          <w:numId w:val="6"/>
+        </w:numPr>
+        <w:rPr>
+          <w:rFonts w:asciiTheme="majorHAnsi" w:hAnsiTheme="majorHAnsi"/>
+          <w:sz w:val="24"/>
+          <w:szCs w:val="26"/>
+        </w:rPr>
+      </w:pPr>
+      <w:r>
+        <w:rPr>
+          <w:rFonts w:asciiTheme="majorHAnsi" w:hAnsiTheme="majorHAnsi"/>
+          <w:sz w:val="24"/>
+          <w:szCs w:val="26"/>
+        </w:rPr>
+        <w:t>Written using Electron – a framework with a famously high memory footprint on the PCs running it.</w:t>
+      </w:r>
+    </w:p>
+    <w:p>
+      <w:pPr>
+        <w:pStyle w:val="Heading3"/>
+        <w:spacing w:line="360" w:lineRule="auto"/>
+        <w:rPr>
+          <w:sz w:val="26"/>
+          <w:szCs w:val="26"/>
+        </w:rPr>
+      </w:pPr>
+      <w:bookmarkStart w:id="13" w:name="_Toc525574964"/>
+      <w:r>
+        <w:rPr>
+          <w:sz w:val="26"/>
+          <w:szCs w:val="26"/>
+        </w:rPr>
+        <w:lastRenderedPageBreak/>
+        <w:t>1.3.</w:t>
+      </w:r>
+      <w:r>
+        <w:rPr>
+          <w:sz w:val="26"/>
+          <w:szCs w:val="26"/>
+        </w:rPr>
+        <w:t>3</w:t>
+      </w:r>
+      <w:r>
+        <w:rPr>
+          <w:sz w:val="26"/>
+          <w:szCs w:val="26"/>
+        </w:rPr>
+        <w:tab/>
+      </w:r>
+      <w:r>
+        <w:rPr>
+          <w:sz w:val="26"/>
+          <w:szCs w:val="26"/>
+        </w:rPr>
+        <w:t>Facebook Messenger</w:t>
+      </w:r>
+      <w:bookmarkEnd w:id="13"/>
+    </w:p>
+    <w:p>
+      <w:pPr>
+        <w:rPr>
+          <w:rFonts w:asciiTheme="majorHAnsi" w:hAnsiTheme="majorHAnsi"/>
+          <w:sz w:val="24"/>
+        </w:rPr>
+      </w:pPr>
+      <w:r>
+        <w:rPr>
+          <w:rFonts w:asciiTheme="majorHAnsi" w:hAnsiTheme="majorHAnsi"/>
+          <w:sz w:val="24"/>
+        </w:rPr>
+        <w:t>Facebook Messenger (commonly known as Messenger) is an IM platform designed for mobile devices and originally developed as Facebook Chat, which was then released as a standalone client, separate from Facebook.</w:t>
+      </w:r>
+    </w:p>
+    <w:p>
+      <w:pPr>
+        <w:jc w:val="center"/>
+        <w:rPr>
+          <w:rFonts w:asciiTheme="majorHAnsi" w:hAnsiTheme="majorHAnsi"/>
+          <w:sz w:val="24"/>
+        </w:rPr>
+      </w:pPr>
+      <w:r>
+        <w:rPr>
+          <w:noProof/>
+        </w:rPr>
+        <w:drawing>
+          <wp:inline distT="0" distB="0" distL="0" distR="0" wp14:anchorId="7B7DC869" wp14:editId="0C42FDBE">
+            <wp:extent cx="5274310" cy="3955733"/>
+            <wp:effectExtent l="0" t="0" r="2540" b="6985"/>
+            <wp:docPr id="3" name="Picture 3" descr="Image result for facebook messenger"/>
+            <wp:cNvGraphicFramePr>
+              <a:graphicFrameLocks xmlns:a="http://schemas.openxmlformats.org/drawingml/2006/main" noChangeAspect="1"/>
+            </wp:cNvGraphicFramePr>
+            <a:graphic xmlns:a="http://schemas.openxmlformats.org/drawingml/2006/main">
+              <a:graphicData uri="http://schemas.openxmlformats.org/drawingml/2006/picture">
+                <pic:pic xmlns:pic="http://schemas.openxmlformats.org/drawingml/2006/picture">
+                  <pic:nvPicPr>
+                    <pic:cNvPr id="0" name="Picture 3" descr="Image result for facebook messenger"/>
+                    <pic:cNvPicPr>
+                      <a:picLocks noChangeAspect="1" noChangeArrowheads="1"/>
+                    </pic:cNvPicPr>
+                  </pic:nvPicPr>
+                  <pic:blipFill>
+                    <a:blip r:embed="rId10">
+                      <a:extLst>
+                        <a:ext uri="{28A0092B-C50C-407E-A947-70E740481C1C}">
+                          <a14:useLocalDpi xmlns:a14="http://schemas.microsoft.com/office/drawing/2010/main" val="0"/>
+                        </a:ext>
+                      </a:extLst>
+                    </a:blip>
+                    <a:srcRect/>
+                    <a:stretch>
+                      <a:fillRect/>
+                    </a:stretch>
+                  </pic:blipFill>
+                  <pic:spPr bwMode="auto">
+                    <a:xfrm>
+                      <a:off x="0" y="0"/>
+                      <a:ext cx="5274310" cy="3955733"/>
+                    </a:xfrm>
+                    <a:prstGeom prst="rect">
+                      <a:avLst/>
+                    </a:prstGeom>
+                    <a:noFill/>
+                    <a:ln>
+                      <a:noFill/>
+                    </a:ln>
+                  </pic:spPr>
+                </pic:pic>
+              </a:graphicData>
+            </a:graphic>
+          </wp:inline>
+        </w:drawing>
+      </w:r>
+    </w:p>
+    <w:p>
+      <w:pPr>
+        <w:jc w:val="center"/>
+        <w:rPr>
+          <w:rFonts w:asciiTheme="majorHAnsi" w:hAnsiTheme="majorHAnsi"/>
+          <w:i/>
+          <w:sz w:val="24"/>
+        </w:rPr>
+      </w:pPr>
+      <w:r>
+        <w:rPr>
+          <w:rFonts w:asciiTheme="majorHAnsi" w:hAnsiTheme="majorHAnsi"/>
+          <w:i/>
+          <w:sz w:val="24"/>
+        </w:rPr>
+        <w:t>Figure 1.3: Facebook Messenger running on an Android device.</w:t>
+      </w:r>
+    </w:p>
+    <w:p>
+      <w:pPr>
+        <w:rPr>
+          <w:rFonts w:asciiTheme="majorHAnsi" w:hAnsiTheme="majorHAnsi"/>
+          <w:b/>
+          <w:sz w:val="26"/>
+          <w:szCs w:val="26"/>
+        </w:rPr>
+      </w:pPr>
+      <w:r>
+        <w:rPr>
+          <w:rFonts w:asciiTheme="majorHAnsi" w:hAnsiTheme="majorHAnsi"/>
+          <w:b/>
+          <w:sz w:val="26"/>
+          <w:szCs w:val="26"/>
+        </w:rPr>
+        <w:t>Pros</w:t>
+      </w:r>
+    </w:p>
+    <w:p>
+      <w:pPr>
+        <w:pStyle w:val="ListParagraph"/>
+        <w:numPr>
+          <w:ilvl w:val="0"/>
+          <w:numId w:val="7"/>
+        </w:numPr>
+        <w:rPr>
+          <w:rFonts w:asciiTheme="majorHAnsi" w:hAnsiTheme="majorHAnsi"/>
+          <w:sz w:val="24"/>
+          <w:szCs w:val="26"/>
+        </w:rPr>
+      </w:pPr>
+      <w:r>
+        <w:rPr>
+          <w:rFonts w:asciiTheme="majorHAnsi" w:hAnsiTheme="majorHAnsi"/>
+          <w:sz w:val="24"/>
+          <w:szCs w:val="26"/>
+        </w:rPr>
+        <w:t>Easy to use and setup.</w:t>
+      </w:r>
+    </w:p>
+    <w:p>
+      <w:pPr>
+        <w:pStyle w:val="ListParagraph"/>
+        <w:numPr>
+          <w:ilvl w:val="0"/>
+          <w:numId w:val="7"/>
+        </w:numPr>
+        <w:rPr>
+          <w:rFonts w:asciiTheme="majorHAnsi" w:hAnsiTheme="majorHAnsi"/>
+          <w:sz w:val="24"/>
+          <w:szCs w:val="26"/>
+        </w:rPr>
+      </w:pPr>
+      <w:r>
+        <w:rPr>
+          <w:rFonts w:asciiTheme="majorHAnsi" w:hAnsiTheme="majorHAnsi"/>
+          <w:sz w:val="24"/>
+          <w:szCs w:val="26"/>
+        </w:rPr>
+        <w:t>Easy to connect to new users.</w:t>
+      </w:r>
+    </w:p>
+    <w:p>
+      <w:pPr>
+        <w:pStyle w:val="ListParagraph"/>
+        <w:numPr>
+          <w:ilvl w:val="0"/>
+          <w:numId w:val="7"/>
+        </w:numPr>
+        <w:rPr>
+          <w:rFonts w:asciiTheme="majorHAnsi" w:hAnsiTheme="majorHAnsi"/>
+          <w:sz w:val="24"/>
+          <w:szCs w:val="26"/>
+        </w:rPr>
+      </w:pPr>
+      <w:r>
+        <w:rPr>
+          <w:rFonts w:asciiTheme="majorHAnsi" w:hAnsiTheme="majorHAnsi"/>
+          <w:sz w:val="24"/>
+          <w:szCs w:val="26"/>
+        </w:rPr>
+        <w:t>Lots of features, including sending money, voice chat, sharing photos etc.</w:t>
+      </w:r>
+    </w:p>
+    <w:p>
+      <w:pPr>
+        <w:rPr>
+          <w:rFonts w:asciiTheme="majorHAnsi" w:hAnsiTheme="majorHAnsi"/>
+          <w:b/>
+          <w:sz w:val="26"/>
+          <w:szCs w:val="26"/>
+        </w:rPr>
+      </w:pPr>
+      <w:r>
+        <w:rPr>
+          <w:rFonts w:asciiTheme="majorHAnsi" w:hAnsiTheme="majorHAnsi"/>
+          <w:b/>
+          <w:sz w:val="26"/>
+          <w:szCs w:val="26"/>
+        </w:rPr>
+        <w:t>Cons</w:t>
+      </w:r>
+    </w:p>
+    <w:p>
+      <w:pPr>
+        <w:pStyle w:val="ListParagraph"/>
+        <w:numPr>
+          <w:ilvl w:val="0"/>
+          <w:numId w:val="8"/>
+        </w:numPr>
+        <w:rPr>
+          <w:rFonts w:asciiTheme="majorHAnsi" w:hAnsiTheme="majorHAnsi"/>
+          <w:b/>
+          <w:sz w:val="26"/>
+          <w:szCs w:val="26"/>
+        </w:rPr>
+      </w:pPr>
+      <w:r>
+        <w:rPr>
+          <w:rFonts w:asciiTheme="majorHAnsi" w:hAnsiTheme="majorHAnsi"/>
+          <w:sz w:val="24"/>
+          <w:szCs w:val="26"/>
+        </w:rPr>
+        <w:t>Very little privacy or control over data – it is all owned by Facebook, a company which is notorious for abuse of its user’s personal data.</w:t>
+      </w:r>
+    </w:p>
+    <w:p>
+      <w:pPr>
+        <w:pStyle w:val="ListParagraph"/>
+        <w:numPr>
+          <w:ilvl w:val="0"/>
+          <w:numId w:val="8"/>
+        </w:numPr>
+        <w:rPr>
+          <w:rFonts w:asciiTheme="majorHAnsi" w:hAnsiTheme="majorHAnsi"/>
+          <w:b/>
+          <w:sz w:val="26"/>
+          <w:szCs w:val="26"/>
+        </w:rPr>
+      </w:pPr>
+      <w:r>
+        <w:rPr>
+          <w:rFonts w:asciiTheme="majorHAnsi" w:hAnsiTheme="majorHAnsi"/>
+          <w:sz w:val="26"/>
+          <w:szCs w:val="26"/>
+        </w:rPr>
+        <w:t>User interface is not designed for large groups of people or high rate of messages being sent.</w:t>
+      </w:r>
+    </w:p>
+    <w:p>
+      <w:pPr>
+        <w:rPr>
+          <w:rFonts w:asciiTheme="majorHAnsi" w:hAnsiTheme="majorHAnsi"/>
+          <w:b/>
+          <w:sz w:val="26"/>
+          <w:szCs w:val="26"/>
+        </w:rPr>
+      </w:pPr>
+      <w:r>
+        <w:rPr>
+          <w:rFonts w:asciiTheme="majorHAnsi" w:hAnsiTheme="majorHAnsi"/>
+          <w:b/>
+          <w:sz w:val="26"/>
+          <w:szCs w:val="26"/>
+        </w:rPr>
+        <w:br w:type="page"/>
+      </w:r>
+    </w:p>
+    <w:p>
+      <w:pPr>
+        <w:pStyle w:val="Heading2"/>
+        <w:rPr>
+          <w:sz w:val="28"/>
+        </w:rPr>
+      </w:pPr>
+      <w:bookmarkStart w:id="14" w:name="_Toc525572537"/>
+      <w:bookmarkStart w:id="15" w:name="_Toc525574965"/>
+      <w:r>
+        <w:rPr>
+          <w:sz w:val="28"/>
+        </w:rPr>
+        <w:lastRenderedPageBreak/>
+        <w:t>1.4</w:t>
+      </w:r>
+      <w:r>
+        <w:rPr>
+          <w:sz w:val="28"/>
+        </w:rPr>
+        <w:tab/>
+      </w:r>
+      <w:bookmarkEnd w:id="14"/>
+      <w:r>
+        <w:rPr>
+          <w:sz w:val="28"/>
+        </w:rPr>
+        <w:t>Questionnaire</w:t>
+      </w:r>
+      <w:r>
+        <w:rPr>
+          <w:sz w:val="28"/>
+        </w:rPr>
+        <w:t xml:space="preserve"> </w:t>
+      </w:r>
+      <w:r>
+        <w:rPr>
+          <w:rFonts w:asciiTheme="minorHAnsi" w:hAnsiTheme="minorHAnsi" w:cstheme="minorHAnsi"/>
+          <w:b w:val="0"/>
+          <w:color w:val="0070C0"/>
+          <w:sz w:val="20"/>
+        </w:rPr>
+        <w:t>(</w:t>
+      </w:r>
+      <w:hyperlink r:id="rId11" w:history="1">
+        <w:r>
+          <w:rPr>
+            <w:rStyle w:val="Hyperlink"/>
+            <w:rFonts w:asciiTheme="minorHAnsi" w:hAnsiTheme="minorHAnsi" w:cstheme="minorHAnsi"/>
+            <w:b w:val="0"/>
+            <w:color w:val="0070C0"/>
+            <w:sz w:val="20"/>
+          </w:rPr>
+          <w:t>https://goo.gl/forms/pDIhsGHZyYHRz6J23</w:t>
+        </w:r>
+      </w:hyperlink>
+      <w:r>
+        <w:rPr>
+          <w:rFonts w:asciiTheme="minorHAnsi" w:hAnsiTheme="minorHAnsi" w:cstheme="minorHAnsi"/>
+          <w:b w:val="0"/>
+          <w:color w:val="0070C0"/>
+          <w:sz w:val="20"/>
+        </w:rPr>
+        <w:t>)</w:t>
+      </w:r>
+      <w:bookmarkEnd w:id="15"/>
+    </w:p>
+    <w:p>
+      <w:pPr>
+        <w:pStyle w:val="ListParagraph"/>
+        <w:numPr>
+          <w:ilvl w:val="0"/>
+          <w:numId w:val="2"/>
+        </w:numPr>
+        <w:spacing w:before="200" w:after="0" w:line="360" w:lineRule="auto"/>
+        <w:contextualSpacing w:val="0"/>
+        <w:outlineLvl w:val="1"/>
+        <w:rPr>
+          <w:rFonts w:asciiTheme="majorHAnsi" w:eastAsiaTheme="majorEastAsia" w:hAnsiTheme="majorHAnsi" w:cstheme="majorBidi"/>
+          <w:b/>
+          <w:bCs/>
+          <w:vanish/>
+          <w:sz w:val="26"/>
+          <w:szCs w:val="26"/>
+        </w:rPr>
+      </w:pPr>
+      <w:bookmarkStart w:id="16" w:name="_Toc525573030"/>
+      <w:bookmarkStart w:id="17" w:name="_Toc525574966"/>
+      <w:bookmarkEnd w:id="16"/>
+      <w:bookmarkEnd w:id="17"/>
+    </w:p>
+    <w:p>
+      <w:pPr>
+        <w:pStyle w:val="ListParagraph"/>
+        <w:numPr>
+          <w:ilvl w:val="1"/>
+          <w:numId w:val="2"/>
+        </w:numPr>
+        <w:spacing w:before="200" w:after="0" w:line="360" w:lineRule="auto"/>
+        <w:contextualSpacing w:val="0"/>
+        <w:outlineLvl w:val="1"/>
+        <w:rPr>
+          <w:rFonts w:asciiTheme="majorHAnsi" w:eastAsiaTheme="majorEastAsia" w:hAnsiTheme="majorHAnsi" w:cstheme="majorBidi"/>
+          <w:b/>
+          <w:bCs/>
+          <w:vanish/>
+          <w:sz w:val="26"/>
+          <w:szCs w:val="26"/>
+        </w:rPr>
+      </w:pPr>
+      <w:bookmarkStart w:id="18" w:name="_Toc525573031"/>
+      <w:bookmarkStart w:id="19" w:name="_Toc525574967"/>
+      <w:bookmarkEnd w:id="18"/>
+      <w:bookmarkEnd w:id="19"/>
+    </w:p>
+    <w:p>
+      <w:pPr>
+        <w:pStyle w:val="Heading3"/>
+        <w:spacing w:line="360" w:lineRule="auto"/>
+        <w:rPr>
+          <w:sz w:val="26"/>
+          <w:szCs w:val="26"/>
+        </w:rPr>
+      </w:pPr>
+      <w:bookmarkStart w:id="20" w:name="_Toc525574968"/>
+      <w:r>
+        <w:rPr>
+          <w:sz w:val="26"/>
+          <w:szCs w:val="26"/>
+        </w:rPr>
+        <w:t>1.</w:t>
+      </w:r>
+      <w:r>
+        <w:rPr>
+          <w:sz w:val="26"/>
+          <w:szCs w:val="26"/>
+        </w:rPr>
+        <w:t>4.1</w:t>
+      </w:r>
+      <w:r>
+        <w:rPr>
+          <w:sz w:val="26"/>
+          <w:szCs w:val="26"/>
+        </w:rPr>
+        <w:tab/>
+      </w:r>
+      <w:r>
+        <w:rPr>
+          <w:sz w:val="26"/>
+          <w:szCs w:val="26"/>
+        </w:rPr>
+        <w:t>Questions</w:t>
+      </w:r>
+      <w:bookmarkEnd w:id="20"/>
+    </w:p>
+    <w:p>
+      <w:pPr>
+        <w:pStyle w:val="ListParagraph"/>
+        <w:numPr>
+          <w:ilvl w:val="0"/>
+          <w:numId w:val="9"/>
+        </w:numPr>
+        <w:rPr>
+          <w:rFonts w:asciiTheme="majorHAnsi" w:hAnsiTheme="majorHAnsi"/>
+          <w:sz w:val="24"/>
+          <w:szCs w:val="24"/>
+        </w:rPr>
+      </w:pPr>
+      <w:r>
+        <w:rPr>
+          <w:rFonts w:asciiTheme="majorHAnsi" w:hAnsiTheme="majorHAnsi"/>
+          <w:sz w:val="24"/>
+          <w:szCs w:val="24"/>
+        </w:rPr>
+        <w:t>Do you currently use or have you ever used an instant messaging application?</w:t>
+      </w:r>
+    </w:p>
+    <w:p>
+      <w:pPr>
+        <w:pStyle w:val="ListParagraph"/>
+        <w:numPr>
+          <w:ilvl w:val="1"/>
+          <w:numId w:val="9"/>
+        </w:numPr>
+        <w:rPr>
+          <w:rFonts w:asciiTheme="majorHAnsi" w:hAnsiTheme="majorHAnsi"/>
+          <w:sz w:val="24"/>
+          <w:szCs w:val="24"/>
+        </w:rPr>
+      </w:pPr>
+      <w:r>
+        <w:rPr>
+          <w:rFonts w:asciiTheme="majorHAnsi" w:hAnsiTheme="majorHAnsi"/>
+          <w:sz w:val="24"/>
+          <w:szCs w:val="24"/>
+        </w:rPr>
+        <w:t>If no, is there a particular reason for this?</w:t>
+      </w:r>
+    </w:p>
+    <w:p>
+      <w:pPr>
+        <w:pStyle w:val="ListParagraph"/>
+        <w:numPr>
+          <w:ilvl w:val="1"/>
+          <w:numId w:val="9"/>
+        </w:numPr>
+        <w:rPr>
+          <w:rFonts w:asciiTheme="majorHAnsi" w:hAnsiTheme="majorHAnsi"/>
+          <w:sz w:val="24"/>
+          <w:szCs w:val="24"/>
+        </w:rPr>
+      </w:pPr>
+      <w:r>
+        <w:rPr>
+          <w:rFonts w:asciiTheme="majorHAnsi" w:hAnsiTheme="majorHAnsi"/>
+          <w:sz w:val="24"/>
+          <w:szCs w:val="24"/>
+        </w:rPr>
+        <w:t>Otherwise, continue</w:t>
+      </w:r>
+    </w:p>
+    <w:p>
+      <w:pPr>
+        <w:pStyle w:val="ListParagraph"/>
+        <w:numPr>
+          <w:ilvl w:val="0"/>
+          <w:numId w:val="9"/>
+        </w:numPr>
+        <w:rPr>
+          <w:rFonts w:asciiTheme="majorHAnsi" w:hAnsiTheme="majorHAnsi"/>
+          <w:sz w:val="24"/>
+          <w:szCs w:val="24"/>
+        </w:rPr>
+      </w:pPr>
+      <w:r>
+        <w:rPr>
+          <w:rFonts w:asciiTheme="majorHAnsi" w:hAnsiTheme="majorHAnsi"/>
+          <w:sz w:val="24"/>
+          <w:szCs w:val="24"/>
+        </w:rPr>
+        <w:t>What Instant Messaging Applications have you used?</w:t>
+      </w:r>
+    </w:p>
+    <w:p>
+      <w:pPr>
+        <w:pStyle w:val="ListParagraph"/>
+        <w:numPr>
+          <w:ilvl w:val="0"/>
+          <w:numId w:val="9"/>
+        </w:numPr>
+        <w:rPr>
+          <w:rFonts w:asciiTheme="majorHAnsi" w:hAnsiTheme="majorHAnsi"/>
+          <w:sz w:val="24"/>
+          <w:szCs w:val="24"/>
+        </w:rPr>
+      </w:pPr>
+      <w:r>
+        <w:rPr>
+          <w:rFonts w:asciiTheme="majorHAnsi" w:hAnsiTheme="majorHAnsi"/>
+          <w:sz w:val="24"/>
+          <w:szCs w:val="24"/>
+        </w:rPr>
+        <w:t>Which of the previously mentioned applications do you use the most?</w:t>
+      </w:r>
+    </w:p>
+    <w:p>
+      <w:pPr>
+        <w:pStyle w:val="ListParagraph"/>
+        <w:numPr>
+          <w:ilvl w:val="0"/>
+          <w:numId w:val="9"/>
+        </w:numPr>
+        <w:rPr>
+          <w:rFonts w:asciiTheme="majorHAnsi" w:hAnsiTheme="majorHAnsi"/>
+          <w:sz w:val="24"/>
+          <w:szCs w:val="24"/>
+        </w:rPr>
+      </w:pPr>
+      <w:r>
+        <w:rPr>
+          <w:rFonts w:asciiTheme="majorHAnsi" w:hAnsiTheme="majorHAnsi"/>
+          <w:sz w:val="24"/>
+          <w:szCs w:val="24"/>
+        </w:rPr>
+        <w:t>What platforms do you frequently use for instant messaging?</w:t>
+      </w:r>
+    </w:p>
+    <w:p>
+      <w:pPr>
+        <w:pStyle w:val="ListParagraph"/>
+        <w:numPr>
+          <w:ilvl w:val="0"/>
+          <w:numId w:val="9"/>
+        </w:numPr>
+        <w:rPr>
+          <w:rFonts w:asciiTheme="majorHAnsi" w:hAnsiTheme="majorHAnsi"/>
+          <w:sz w:val="24"/>
+          <w:szCs w:val="24"/>
+        </w:rPr>
+      </w:pPr>
+      <w:r>
+        <w:rPr>
+          <w:rFonts w:asciiTheme="majorHAnsi" w:hAnsiTheme="majorHAnsi"/>
+          <w:sz w:val="24"/>
+          <w:szCs w:val="24"/>
+        </w:rPr>
+        <w:t>Which of the previously mentioned platforms do you use the most?</w:t>
+      </w:r>
+    </w:p>
+    <w:p>
+      <w:pPr>
+        <w:pStyle w:val="ListParagraph"/>
+        <w:numPr>
+          <w:ilvl w:val="0"/>
+          <w:numId w:val="9"/>
+        </w:numPr>
+        <w:rPr>
+          <w:rFonts w:asciiTheme="majorHAnsi" w:hAnsiTheme="majorHAnsi"/>
+          <w:sz w:val="24"/>
+          <w:szCs w:val="24"/>
+        </w:rPr>
+      </w:pPr>
+      <w:r>
+        <w:rPr>
+          <w:rFonts w:asciiTheme="majorHAnsi" w:hAnsiTheme="majorHAnsi"/>
+          <w:sz w:val="24"/>
+          <w:szCs w:val="24"/>
+        </w:rPr>
+        <w:t>On a scale of 1-5, how important are these features to you?</w:t>
+      </w:r>
+    </w:p>
+    <w:p>
+      <w:pPr>
+        <w:pStyle w:val="ListParagraph"/>
+        <w:numPr>
+          <w:ilvl w:val="1"/>
+          <w:numId w:val="9"/>
+        </w:numPr>
+        <w:rPr>
+          <w:rFonts w:asciiTheme="majorHAnsi" w:hAnsiTheme="majorHAnsi"/>
+          <w:sz w:val="24"/>
+          <w:szCs w:val="24"/>
+        </w:rPr>
+      </w:pPr>
+      <w:r>
+        <w:rPr>
+          <w:rFonts w:asciiTheme="majorHAnsi" w:hAnsiTheme="majorHAnsi"/>
+          <w:sz w:val="24"/>
+          <w:szCs w:val="24"/>
+        </w:rPr>
+        <w:t>Data Security</w:t>
+      </w:r>
+    </w:p>
+    <w:p>
+      <w:pPr>
+        <w:pStyle w:val="ListParagraph"/>
+        <w:numPr>
+          <w:ilvl w:val="1"/>
+          <w:numId w:val="9"/>
+        </w:numPr>
+        <w:rPr>
+          <w:rFonts w:asciiTheme="majorHAnsi" w:hAnsiTheme="majorHAnsi"/>
+          <w:sz w:val="24"/>
+          <w:szCs w:val="24"/>
+        </w:rPr>
+      </w:pPr>
+      <w:r>
+        <w:rPr>
+          <w:rFonts w:asciiTheme="majorHAnsi" w:hAnsiTheme="majorHAnsi"/>
+          <w:sz w:val="24"/>
+          <w:szCs w:val="24"/>
+        </w:rPr>
+        <w:t>Secure Logins</w:t>
+      </w:r>
+    </w:p>
+    <w:p>
+      <w:pPr>
+        <w:pStyle w:val="ListParagraph"/>
+        <w:numPr>
+          <w:ilvl w:val="1"/>
+          <w:numId w:val="9"/>
+        </w:numPr>
+        <w:rPr>
+          <w:rFonts w:asciiTheme="majorHAnsi" w:hAnsiTheme="majorHAnsi"/>
+          <w:sz w:val="24"/>
+          <w:szCs w:val="24"/>
+        </w:rPr>
+      </w:pPr>
+      <w:r>
+        <w:rPr>
+          <w:rFonts w:asciiTheme="majorHAnsi" w:hAnsiTheme="majorHAnsi"/>
+          <w:sz w:val="24"/>
+          <w:szCs w:val="24"/>
+        </w:rPr>
+        <w:t>Viewable Message History</w:t>
+      </w:r>
+    </w:p>
+    <w:p>
+      <w:pPr>
+        <w:pStyle w:val="ListParagraph"/>
+        <w:numPr>
+          <w:ilvl w:val="1"/>
+          <w:numId w:val="9"/>
+        </w:numPr>
+        <w:rPr>
+          <w:rFonts w:asciiTheme="majorHAnsi" w:hAnsiTheme="majorHAnsi"/>
+          <w:sz w:val="24"/>
+          <w:szCs w:val="24"/>
+        </w:rPr>
+      </w:pPr>
+      <w:r>
+        <w:rPr>
+          <w:rFonts w:asciiTheme="majorHAnsi" w:hAnsiTheme="majorHAnsi"/>
+          <w:sz w:val="24"/>
+          <w:szCs w:val="24"/>
+        </w:rPr>
+        <w:t>Transparency about what happens to your data/where it is stored</w:t>
+      </w:r>
+    </w:p>
+    <w:p>
+      <w:pPr>
+        <w:pStyle w:val="ListParagraph"/>
+        <w:numPr>
+          <w:ilvl w:val="1"/>
+          <w:numId w:val="9"/>
+        </w:numPr>
+        <w:rPr>
+          <w:rFonts w:asciiTheme="majorHAnsi" w:hAnsiTheme="majorHAnsi"/>
+          <w:sz w:val="24"/>
+          <w:szCs w:val="24"/>
+        </w:rPr>
+      </w:pPr>
+      <w:r>
+        <w:rPr>
+          <w:rFonts w:asciiTheme="majorHAnsi" w:hAnsiTheme="majorHAnsi"/>
+          <w:sz w:val="24"/>
+          <w:szCs w:val="24"/>
+        </w:rPr>
+        <w:t>Easy to understand User Interface</w:t>
+      </w:r>
+    </w:p>
+    <w:p>
+      <w:pPr>
+        <w:pStyle w:val="ListParagraph"/>
+        <w:numPr>
+          <w:ilvl w:val="1"/>
+          <w:numId w:val="9"/>
+        </w:numPr>
+        <w:rPr>
+          <w:rFonts w:asciiTheme="majorHAnsi" w:hAnsiTheme="majorHAnsi"/>
+          <w:sz w:val="24"/>
+          <w:szCs w:val="24"/>
+        </w:rPr>
+      </w:pPr>
+      <w:r>
+        <w:rPr>
+          <w:rFonts w:asciiTheme="majorHAnsi" w:hAnsiTheme="majorHAnsi"/>
+          <w:sz w:val="24"/>
+          <w:szCs w:val="24"/>
+        </w:rPr>
+        <w:t>User Interface Customisation</w:t>
+      </w:r>
+    </w:p>
+    <w:p>
+      <w:pPr>
+        <w:pStyle w:val="ListParagraph"/>
+        <w:numPr>
+          <w:ilvl w:val="1"/>
+          <w:numId w:val="9"/>
+        </w:numPr>
+        <w:rPr>
+          <w:rFonts w:asciiTheme="majorHAnsi" w:hAnsiTheme="majorHAnsi"/>
+          <w:sz w:val="24"/>
+          <w:szCs w:val="24"/>
+        </w:rPr>
+      </w:pPr>
+      <w:r>
+        <w:rPr>
+          <w:rFonts w:asciiTheme="majorHAnsi" w:hAnsiTheme="majorHAnsi"/>
+          <w:sz w:val="24"/>
+          <w:szCs w:val="24"/>
+        </w:rPr>
+        <w:t>Direct Messaging</w:t>
+      </w:r>
+    </w:p>
+    <w:p>
+      <w:pPr>
+        <w:pStyle w:val="ListParagraph"/>
+        <w:numPr>
+          <w:ilvl w:val="1"/>
+          <w:numId w:val="9"/>
+        </w:numPr>
+        <w:rPr>
+          <w:rFonts w:asciiTheme="majorHAnsi" w:hAnsiTheme="majorHAnsi"/>
+          <w:sz w:val="24"/>
+          <w:szCs w:val="24"/>
+        </w:rPr>
+      </w:pPr>
+      <w:r>
+        <w:rPr>
+          <w:rFonts w:asciiTheme="majorHAnsi" w:hAnsiTheme="majorHAnsi"/>
+          <w:sz w:val="24"/>
+          <w:szCs w:val="24"/>
+        </w:rPr>
+        <w:t>Group Chats</w:t>
+      </w:r>
+    </w:p>
+    <w:p>
+      <w:pPr>
+        <w:pStyle w:val="ListParagraph"/>
+        <w:numPr>
+          <w:ilvl w:val="1"/>
+          <w:numId w:val="9"/>
+        </w:numPr>
+        <w:rPr>
+          <w:rFonts w:asciiTheme="majorHAnsi" w:hAnsiTheme="majorHAnsi"/>
+          <w:sz w:val="24"/>
+          <w:szCs w:val="24"/>
+        </w:rPr>
+      </w:pPr>
+      <w:r>
+        <w:rPr>
+          <w:rFonts w:asciiTheme="majorHAnsi" w:hAnsiTheme="majorHAnsi"/>
+          <w:sz w:val="24"/>
+          <w:szCs w:val="24"/>
+        </w:rPr>
+        <w:t>Multimedia Support (image/video embeds, text formatting etc)</w:t>
+      </w:r>
+    </w:p>
+    <w:p>
+      <w:pPr>
+        <w:pStyle w:val="ListParagraph"/>
+        <w:numPr>
+          <w:ilvl w:val="0"/>
+          <w:numId w:val="9"/>
+        </w:numPr>
+        <w:rPr>
+          <w:rFonts w:asciiTheme="majorHAnsi" w:hAnsiTheme="majorHAnsi"/>
+          <w:sz w:val="24"/>
+          <w:szCs w:val="24"/>
+        </w:rPr>
+      </w:pPr>
+      <w:r>
+        <w:rPr>
+          <w:rFonts w:asciiTheme="majorHAnsi" w:hAnsiTheme="majorHAnsi"/>
+          <w:sz w:val="24"/>
+          <w:szCs w:val="24"/>
+        </w:rPr>
+        <w:t>Are there any other features that are important to you?</w:t>
+      </w:r>
+    </w:p>
+    <w:p>
+      <w:pPr>
+        <w:pStyle w:val="ListParagraph"/>
+        <w:ind w:left="750"/>
+        <w:rPr>
+          <w:rFonts w:asciiTheme="majorHAnsi" w:hAnsiTheme="majorHAnsi"/>
+          <w:sz w:val="24"/>
+          <w:szCs w:val="24"/>
+        </w:rPr>
+      </w:pPr>
+    </w:p>
+    <w:p>
+      <w:pPr>
+        <w:pStyle w:val="Heading3"/>
+        <w:spacing w:line="360" w:lineRule="auto"/>
+        <w:rPr>
+          <w:sz w:val="26"/>
+          <w:szCs w:val="26"/>
+        </w:rPr>
+      </w:pPr>
+      <w:bookmarkStart w:id="21" w:name="_Toc525574969"/>
+      <w:r>
+        <w:rPr>
+          <w:sz w:val="26"/>
+          <w:szCs w:val="26"/>
+        </w:rPr>
+        <w:t>1.</w:t>
+      </w:r>
+      <w:r>
+        <w:rPr>
+          <w:sz w:val="26"/>
+          <w:szCs w:val="26"/>
+        </w:rPr>
+        <w:t>4.2</w:t>
+      </w:r>
+      <w:r>
+        <w:rPr>
+          <w:sz w:val="26"/>
+          <w:szCs w:val="26"/>
+        </w:rPr>
+        <w:tab/>
+      </w:r>
+      <w:r>
+        <w:rPr>
+          <w:sz w:val="26"/>
+          <w:szCs w:val="26"/>
+        </w:rPr>
+        <w:t>Responses</w:t>
+      </w:r>
+      <w:bookmarkEnd w:id="21"/>
+    </w:p>
+    <w:p>
+      <w:pPr>
+        <w:pStyle w:val="Heading3"/>
+        <w:spacing w:line="360" w:lineRule="auto"/>
+        <w:rPr>
+          <w:sz w:val="26"/>
+          <w:szCs w:val="26"/>
+        </w:rPr>
+      </w:pPr>
+      <w:bookmarkStart w:id="22" w:name="_Toc525574970"/>
+      <w:r>
+        <w:rPr>
+          <w:sz w:val="26"/>
+          <w:szCs w:val="26"/>
+        </w:rPr>
+        <w:t>1.</w:t>
+      </w:r>
+      <w:r>
+        <w:rPr>
+          <w:sz w:val="26"/>
+          <w:szCs w:val="26"/>
+        </w:rPr>
+        <w:t>4.3</w:t>
+      </w:r>
+      <w:r>
+        <w:rPr>
+          <w:sz w:val="26"/>
+          <w:szCs w:val="26"/>
+        </w:rPr>
+        <w:tab/>
+      </w:r>
+      <w:r>
+        <w:rPr>
+          <w:sz w:val="26"/>
+          <w:szCs w:val="26"/>
+        </w:rPr>
+        <w:t>Analysis</w:t>
+      </w:r>
+      <w:bookmarkEnd w:id="22"/>
+    </w:p>
+    <w:p/>
+    <w:p>
+      <w:pPr>
+        <w:pStyle w:val="Heading2"/>
+        <w:spacing w:line="360" w:lineRule="auto"/>
+        <w:rPr>
+          <w:sz w:val="28"/>
+        </w:rPr>
+      </w:pPr>
+      <w:bookmarkStart w:id="23" w:name="_Toc525574971"/>
+      <w:r>
+        <w:rPr>
+          <w:sz w:val="28"/>
+        </w:rPr>
+        <w:t>1.5</w:t>
+      </w:r>
+      <w:r>
+        <w:rPr>
+          <w:sz w:val="28"/>
+        </w:rPr>
+        <w:tab/>
+        <w:t>Interview</w:t>
+      </w:r>
+      <w:bookmarkEnd w:id="23"/>
+    </w:p>
+    <w:p>
+      <w:pPr>
+        <w:pStyle w:val="Heading3"/>
+        <w:spacing w:line="360" w:lineRule="auto"/>
+        <w:rPr>
+          <w:sz w:val="26"/>
+          <w:szCs w:val="26"/>
+        </w:rPr>
+      </w:pPr>
+      <w:bookmarkStart w:id="24" w:name="_Toc525574972"/>
+      <w:r>
+        <w:rPr>
+          <w:sz w:val="26"/>
+          <w:szCs w:val="26"/>
+        </w:rPr>
+        <w:t>1.</w:t>
+      </w:r>
+      <w:r>
+        <w:rPr>
+          <w:sz w:val="26"/>
+          <w:szCs w:val="26"/>
+        </w:rPr>
+        <w:t>5.1</w:t>
+      </w:r>
+      <w:r>
+        <w:rPr>
+          <w:sz w:val="26"/>
+          <w:szCs w:val="26"/>
+        </w:rPr>
+        <w:tab/>
+      </w:r>
+      <w:r>
+        <w:rPr>
+          <w:sz w:val="26"/>
+          <w:szCs w:val="26"/>
+        </w:rPr>
+        <w:t>Questions</w:t>
+      </w:r>
+      <w:bookmarkEnd w:id="24"/>
+    </w:p>
+    <w:p>
+      <w:pPr>
+        <w:pStyle w:val="Heading3"/>
+        <w:spacing w:line="360" w:lineRule="auto"/>
+        <w:rPr>
+          <w:sz w:val="26"/>
+          <w:szCs w:val="26"/>
+        </w:rPr>
+      </w:pPr>
+      <w:bookmarkStart w:id="25" w:name="_Toc525574973"/>
+      <w:r>
+        <w:rPr>
+          <w:sz w:val="26"/>
+          <w:szCs w:val="26"/>
+        </w:rPr>
+        <w:t>1.</w:t>
+      </w:r>
+      <w:r>
+        <w:rPr>
+          <w:sz w:val="26"/>
+          <w:szCs w:val="26"/>
+        </w:rPr>
+        <w:t>5.2</w:t>
+      </w:r>
+      <w:r>
+        <w:rPr>
+          <w:sz w:val="26"/>
+          <w:szCs w:val="26"/>
+        </w:rPr>
+        <w:tab/>
+      </w:r>
+      <w:r>
+        <w:rPr>
+          <w:sz w:val="26"/>
+          <w:szCs w:val="26"/>
+        </w:rPr>
+        <w:t>Responses</w:t>
+      </w:r>
+      <w:bookmarkEnd w:id="25"/>
+    </w:p>
+    <w:p>
+      <w:pPr>
+        <w:pStyle w:val="Heading3"/>
+        <w:spacing w:line="360" w:lineRule="auto"/>
+        <w:rPr>
+          <w:sz w:val="26"/>
+          <w:szCs w:val="26"/>
+        </w:rPr>
+      </w:pPr>
+      <w:bookmarkStart w:id="26" w:name="_Toc525574974"/>
+      <w:r>
+        <w:rPr>
+          <w:sz w:val="26"/>
+          <w:szCs w:val="26"/>
+        </w:rPr>
+        <w:t>1.</w:t>
+      </w:r>
+      <w:r>
+        <w:rPr>
+          <w:sz w:val="26"/>
+          <w:szCs w:val="26"/>
+        </w:rPr>
+        <w:t>5.3</w:t>
+      </w:r>
+      <w:r>
+        <w:rPr>
+          <w:sz w:val="26"/>
+          <w:szCs w:val="26"/>
+        </w:rPr>
+        <w:tab/>
+      </w:r>
+      <w:r>
+        <w:rPr>
+          <w:sz w:val="26"/>
+          <w:szCs w:val="26"/>
+        </w:rPr>
+        <w:t>Analysis</w:t>
+      </w:r>
+      <w:bookmarkEnd w:id="26"/>
+    </w:p>
+    <w:p>
+      <w:pPr>
+        <w:pStyle w:val="Heading2"/>
+      </w:pPr>
+    </w:p>
+    <w:p/>
+    <w:p/>
+    <w:p/>
+    <w:p>
+      <w:pPr>
+        <w:pStyle w:val="Heading2"/>
+        <w:spacing w:line="360" w:lineRule="auto"/>
+        <w:rPr>
+          <w:sz w:val="28"/>
+        </w:rPr>
+      </w:pPr>
+      <w:bookmarkStart w:id="27" w:name="_Toc525574975"/>
+      <w:r>
+        <w:rPr>
+          <w:sz w:val="28"/>
+        </w:rPr>
+        <w:lastRenderedPageBreak/>
+        <w:t>1.6</w:t>
+      </w:r>
+      <w:r>
+        <w:rPr>
+          <w:sz w:val="28"/>
+        </w:rPr>
+        <w:tab/>
+        <w:t>Objectives</w:t>
+      </w:r>
+      <w:bookmarkEnd w:id="27"/>
+    </w:p>
+    <w:p>
+      <w:pPr>
+        <w:pStyle w:val="Heading3"/>
+        <w:spacing w:line="360" w:lineRule="auto"/>
+        <w:rPr>
+          <w:sz w:val="26"/>
+          <w:szCs w:val="26"/>
+        </w:rPr>
+      </w:pPr>
+      <w:bookmarkStart w:id="28" w:name="_Toc525574976"/>
+      <w:r>
+        <w:rPr>
+          <w:sz w:val="26"/>
+          <w:szCs w:val="26"/>
+        </w:rPr>
+        <w:t>1.</w:t>
+      </w:r>
+      <w:r>
+        <w:rPr>
+          <w:sz w:val="26"/>
+          <w:szCs w:val="26"/>
+        </w:rPr>
+        <w:t>6</w:t>
+      </w:r>
+      <w:r>
+        <w:rPr>
+          <w:sz w:val="26"/>
+          <w:szCs w:val="26"/>
+        </w:rPr>
+        <w:t>.1</w:t>
+      </w:r>
+      <w:r>
+        <w:rPr>
+          <w:sz w:val="26"/>
+          <w:szCs w:val="26"/>
+        </w:rPr>
+        <w:tab/>
+      </w:r>
+      <w:r>
+        <w:rPr>
+          <w:sz w:val="26"/>
+          <w:szCs w:val="26"/>
+        </w:rPr>
+        <w:t>Client</w:t>
+      </w:r>
+      <w:bookmarkEnd w:id="28"/>
+    </w:p>
+    <w:p>
+      <w:pPr>
+        <w:pStyle w:val="ListParagraph"/>
+        <w:numPr>
+          <w:ilvl w:val="0"/>
+          <w:numId w:val="10"/>
+        </w:numPr>
+        <w:rPr>
+          <w:rFonts w:asciiTheme="majorHAnsi" w:hAnsiTheme="majorHAnsi"/>
+          <w:sz w:val="24"/>
+        </w:rPr>
+      </w:pPr>
+      <w:r>
+        <w:rPr>
+          <w:rFonts w:asciiTheme="majorHAnsi" w:hAnsiTheme="majorHAnsi"/>
+          <w:sz w:val="24"/>
+        </w:rPr>
+        <w:t>Login Screen</w:t>
+      </w:r>
+      <w:r>
+        <w:rPr>
+          <w:rFonts w:asciiTheme="majorHAnsi" w:hAnsiTheme="majorHAnsi"/>
+          <w:sz w:val="24"/>
+        </w:rPr>
+        <w:t xml:space="preserve"> - UI</w:t>
+      </w:r>
+    </w:p>
+    <w:p>
+      <w:pPr>
+        <w:pStyle w:val="ListParagraph"/>
+        <w:numPr>
+          <w:ilvl w:val="1"/>
+          <w:numId w:val="10"/>
+        </w:numPr>
+        <w:rPr>
+          <w:rFonts w:asciiTheme="majorHAnsi" w:hAnsiTheme="majorHAnsi"/>
+          <w:sz w:val="24"/>
+        </w:rPr>
+      </w:pPr>
+      <w:r>
+        <w:rPr>
+          <w:rFonts w:asciiTheme="majorHAnsi" w:hAnsiTheme="majorHAnsi"/>
+          <w:sz w:val="24"/>
+        </w:rPr>
+        <w:t>Input for username and password</w:t>
+      </w:r>
+    </w:p>
+    <w:p>
+      <w:pPr>
+        <w:pStyle w:val="ListParagraph"/>
+        <w:numPr>
+          <w:ilvl w:val="1"/>
+          <w:numId w:val="10"/>
+        </w:numPr>
+        <w:rPr>
+          <w:rFonts w:asciiTheme="majorHAnsi" w:hAnsiTheme="majorHAnsi"/>
+          <w:sz w:val="24"/>
+        </w:rPr>
+      </w:pPr>
+      <w:r>
+        <w:rPr>
+          <w:rFonts w:asciiTheme="majorHAnsi" w:hAnsiTheme="majorHAnsi"/>
+          <w:sz w:val="24"/>
+        </w:rPr>
+        <w:t>Login button</w:t>
+      </w:r>
+    </w:p>
+    <w:p>
+      <w:pPr>
+        <w:pStyle w:val="ListParagraph"/>
+        <w:numPr>
+          <w:ilvl w:val="1"/>
+          <w:numId w:val="10"/>
+        </w:numPr>
+        <w:rPr>
+          <w:rFonts w:asciiTheme="majorHAnsi" w:hAnsiTheme="majorHAnsi"/>
+          <w:sz w:val="24"/>
+        </w:rPr>
+      </w:pPr>
+      <w:r>
+        <w:rPr>
+          <w:rFonts w:asciiTheme="majorHAnsi" w:hAnsiTheme="majorHAnsi"/>
+          <w:sz w:val="24"/>
+        </w:rPr>
+        <w:t>Register User button</w:t>
+      </w:r>
+    </w:p>
+    <w:p>
+      <w:pPr>
+        <w:pStyle w:val="ListParagraph"/>
+        <w:numPr>
+          <w:ilvl w:val="1"/>
+          <w:numId w:val="10"/>
+        </w:numPr>
+        <w:rPr>
+          <w:rFonts w:asciiTheme="majorHAnsi" w:hAnsiTheme="majorHAnsi"/>
+          <w:sz w:val="24"/>
+        </w:rPr>
+      </w:pPr>
+      <w:r>
+        <w:rPr>
+          <w:rFonts w:asciiTheme="majorHAnsi" w:hAnsiTheme="majorHAnsi"/>
+          <w:sz w:val="24"/>
+        </w:rPr>
+        <w:t>Error label to display login issues (wrong password, etc)</w:t>
+      </w:r>
+    </w:p>
+    <w:p>
+      <w:pPr>
+        <w:pStyle w:val="ListParagraph"/>
+        <w:numPr>
+          <w:ilvl w:val="0"/>
+          <w:numId w:val="10"/>
+        </w:numPr>
+        <w:rPr>
+          <w:rFonts w:asciiTheme="majorHAnsi" w:hAnsiTheme="majorHAnsi"/>
+          <w:sz w:val="24"/>
+        </w:rPr>
+      </w:pPr>
+      <w:r>
+        <w:rPr>
+          <w:rFonts w:asciiTheme="majorHAnsi" w:hAnsiTheme="majorHAnsi"/>
+          <w:sz w:val="24"/>
+        </w:rPr>
+        <w:t>Register User Screen</w:t>
+      </w:r>
+      <w:r>
+        <w:rPr>
+          <w:rFonts w:asciiTheme="majorHAnsi" w:hAnsiTheme="majorHAnsi"/>
+          <w:sz w:val="24"/>
+        </w:rPr>
+        <w:t xml:space="preserve"> - UI</w:t>
+      </w:r>
+    </w:p>
+    <w:p>
+      <w:pPr>
+        <w:pStyle w:val="ListParagraph"/>
+        <w:numPr>
+          <w:ilvl w:val="1"/>
+          <w:numId w:val="10"/>
+        </w:numPr>
+        <w:rPr>
+          <w:rFonts w:asciiTheme="majorHAnsi" w:hAnsiTheme="majorHAnsi"/>
+          <w:sz w:val="24"/>
+        </w:rPr>
+      </w:pPr>
+      <w:r>
+        <w:rPr>
+          <w:rFonts w:asciiTheme="majorHAnsi" w:hAnsiTheme="majorHAnsi"/>
+          <w:sz w:val="24"/>
+        </w:rPr>
+        <w:t>Input for username, password and confirm password</w:t>
+      </w:r>
+    </w:p>
+    <w:p>
+      <w:pPr>
+        <w:pStyle w:val="ListParagraph"/>
+        <w:numPr>
+          <w:ilvl w:val="1"/>
+          <w:numId w:val="10"/>
+        </w:numPr>
+        <w:rPr>
+          <w:rFonts w:asciiTheme="majorHAnsi" w:hAnsiTheme="majorHAnsi"/>
+          <w:sz w:val="24"/>
+        </w:rPr>
+      </w:pPr>
+      <w:r>
+        <w:rPr>
+          <w:rFonts w:asciiTheme="majorHAnsi" w:hAnsiTheme="majorHAnsi"/>
+          <w:sz w:val="24"/>
+        </w:rPr>
+        <w:t>Register button</w:t>
+      </w:r>
+    </w:p>
+    <w:p>
+      <w:pPr>
+        <w:pStyle w:val="ListParagraph"/>
+        <w:numPr>
+          <w:ilvl w:val="1"/>
+          <w:numId w:val="10"/>
+        </w:numPr>
+        <w:rPr>
+          <w:rFonts w:asciiTheme="majorHAnsi" w:hAnsiTheme="majorHAnsi"/>
+          <w:sz w:val="24"/>
+        </w:rPr>
+      </w:pPr>
+      <w:r>
+        <w:rPr>
+          <w:rFonts w:asciiTheme="majorHAnsi" w:hAnsiTheme="majorHAnsi"/>
+          <w:sz w:val="24"/>
+        </w:rPr>
+        <w:t>Error label to display register issues (user already exists, etc)</w:t>
+      </w:r>
+    </w:p>
+    <w:p>
+      <w:pPr>
+        <w:pStyle w:val="ListParagraph"/>
+        <w:numPr>
+          <w:ilvl w:val="0"/>
+          <w:numId w:val="10"/>
+        </w:numPr>
+        <w:rPr>
+          <w:rFonts w:asciiTheme="majorHAnsi" w:hAnsiTheme="majorHAnsi"/>
+          <w:sz w:val="24"/>
+        </w:rPr>
+      </w:pPr>
+      <w:r>
+        <w:rPr>
+          <w:rFonts w:asciiTheme="majorHAnsi" w:hAnsiTheme="majorHAnsi"/>
+          <w:sz w:val="24"/>
+        </w:rPr>
+        <w:t>Main Window</w:t>
+      </w:r>
+      <w:r>
+        <w:rPr>
+          <w:rFonts w:asciiTheme="majorHAnsi" w:hAnsiTheme="majorHAnsi"/>
+          <w:sz w:val="24"/>
+        </w:rPr>
+        <w:t xml:space="preserve"> - UI</w:t>
+      </w:r>
+    </w:p>
+    <w:p>
+      <w:pPr>
+        <w:pStyle w:val="ListParagraph"/>
+        <w:numPr>
+          <w:ilvl w:val="1"/>
+          <w:numId w:val="10"/>
+        </w:numPr>
+        <w:rPr>
+          <w:rFonts w:asciiTheme="majorHAnsi" w:hAnsiTheme="majorHAnsi"/>
+          <w:sz w:val="24"/>
+        </w:rPr>
+      </w:pPr>
+      <w:r>
+        <w:rPr>
+          <w:rFonts w:asciiTheme="majorHAnsi" w:hAnsiTheme="majorHAnsi"/>
+          <w:sz w:val="24"/>
+        </w:rPr>
+        <w:t>Box to contain sent messages</w:t>
+      </w:r>
+    </w:p>
+    <w:p>
+      <w:pPr>
+        <w:pStyle w:val="ListParagraph"/>
+        <w:numPr>
+          <w:ilvl w:val="1"/>
+          <w:numId w:val="10"/>
+        </w:numPr>
+        <w:rPr>
+          <w:rFonts w:asciiTheme="majorHAnsi" w:hAnsiTheme="majorHAnsi"/>
+          <w:sz w:val="24"/>
+        </w:rPr>
+      </w:pPr>
+      <w:r>
+        <w:rPr>
+          <w:rFonts w:asciiTheme="majorHAnsi" w:hAnsiTheme="majorHAnsi"/>
+          <w:sz w:val="24"/>
+        </w:rPr>
+        <w:t>Input for message to send</w:t>
+      </w:r>
+    </w:p>
+    <w:p>
+      <w:pPr>
+        <w:pStyle w:val="ListParagraph"/>
+        <w:numPr>
+          <w:ilvl w:val="1"/>
+          <w:numId w:val="10"/>
+        </w:numPr>
+        <w:rPr>
+          <w:rFonts w:asciiTheme="majorHAnsi" w:hAnsiTheme="majorHAnsi"/>
+          <w:sz w:val="24"/>
+        </w:rPr>
+      </w:pPr>
+      <w:r>
+        <w:rPr>
+          <w:rFonts w:asciiTheme="majorHAnsi" w:hAnsiTheme="majorHAnsi"/>
+          <w:sz w:val="24"/>
+        </w:rPr>
+        <w:t>Button to send message</w:t>
+      </w:r>
+    </w:p>
+    <w:p>
+      <w:pPr>
+        <w:pStyle w:val="ListParagraph"/>
+        <w:numPr>
+          <w:ilvl w:val="1"/>
+          <w:numId w:val="10"/>
+        </w:numPr>
+        <w:rPr>
+          <w:rFonts w:asciiTheme="majorHAnsi" w:hAnsiTheme="majorHAnsi"/>
+          <w:sz w:val="24"/>
+        </w:rPr>
+      </w:pPr>
+      <w:r>
+        <w:rPr>
+          <w:rFonts w:asciiTheme="majorHAnsi" w:hAnsiTheme="majorHAnsi"/>
+          <w:sz w:val="24"/>
+        </w:rPr>
+        <w:t>Label displaying logged in username</w:t>
+      </w:r>
+    </w:p>
+    <w:p>
+      <w:pPr>
+        <w:pStyle w:val="ListParagraph"/>
+        <w:numPr>
+          <w:ilvl w:val="1"/>
+          <w:numId w:val="10"/>
+        </w:numPr>
+        <w:rPr>
+          <w:rFonts w:asciiTheme="majorHAnsi" w:hAnsiTheme="majorHAnsi"/>
+          <w:sz w:val="24"/>
+        </w:rPr>
+      </w:pPr>
+      <w:r>
+        <w:rPr>
+          <w:rFonts w:asciiTheme="majorHAnsi" w:hAnsiTheme="majorHAnsi"/>
+          <w:sz w:val="24"/>
+        </w:rPr>
+        <w:t>Box to contain online users - sorted alphabetically</w:t>
+      </w:r>
+    </w:p>
+    <w:p>
+      <w:pPr>
+        <w:pStyle w:val="ListParagraph"/>
+        <w:numPr>
+          <w:ilvl w:val="0"/>
+          <w:numId w:val="10"/>
+        </w:numPr>
+        <w:rPr>
+          <w:rFonts w:asciiTheme="majorHAnsi" w:hAnsiTheme="majorHAnsi"/>
+          <w:sz w:val="24"/>
+        </w:rPr>
+      </w:pPr>
+      <w:r>
+        <w:rPr>
+          <w:rFonts w:asciiTheme="majorHAnsi" w:hAnsiTheme="majorHAnsi"/>
+          <w:sz w:val="24"/>
+        </w:rPr>
+        <w:t>Connecting to Server</w:t>
+      </w:r>
+    </w:p>
+    <w:p>
+      <w:pPr>
+        <w:pStyle w:val="ListParagraph"/>
+        <w:numPr>
+          <w:ilvl w:val="1"/>
+          <w:numId w:val="10"/>
+        </w:numPr>
+        <w:rPr>
+          <w:rFonts w:asciiTheme="majorHAnsi" w:hAnsiTheme="majorHAnsi"/>
+          <w:sz w:val="24"/>
+        </w:rPr>
+      </w:pPr>
+      <w:r>
+        <w:rPr>
+          <w:rFonts w:asciiTheme="majorHAnsi" w:hAnsiTheme="majorHAnsi"/>
+          <w:sz w:val="24"/>
+        </w:rPr>
+        <w:t>Initiates connection</w:t>
+      </w:r>
+    </w:p>
+    <w:p>
+      <w:pPr>
+        <w:pStyle w:val="ListParagraph"/>
+        <w:numPr>
+          <w:ilvl w:val="1"/>
+          <w:numId w:val="10"/>
+        </w:numPr>
+        <w:rPr>
+          <w:rFonts w:asciiTheme="majorHAnsi" w:hAnsiTheme="majorHAnsi"/>
+          <w:sz w:val="24"/>
+        </w:rPr>
+      </w:pPr>
+      <w:r>
+        <w:rPr>
+          <w:rFonts w:asciiTheme="majorHAnsi" w:hAnsiTheme="majorHAnsi"/>
+          <w:sz w:val="24"/>
+        </w:rPr>
+        <w:t>Send create user request (optional)</w:t>
+      </w:r>
+    </w:p>
+    <w:p>
+      <w:pPr>
+        <w:pStyle w:val="ListParagraph"/>
+        <w:numPr>
+          <w:ilvl w:val="1"/>
+          <w:numId w:val="10"/>
+        </w:numPr>
+        <w:rPr>
+          <w:rFonts w:asciiTheme="majorHAnsi" w:hAnsiTheme="majorHAnsi"/>
+          <w:sz w:val="24"/>
+        </w:rPr>
+      </w:pPr>
+      <w:r>
+        <w:rPr>
+          <w:rFonts w:asciiTheme="majorHAnsi" w:hAnsiTheme="majorHAnsi"/>
+          <w:sz w:val="24"/>
+        </w:rPr>
+        <w:t>Shares login details</w:t>
+      </w:r>
+    </w:p>
+    <w:p>
+      <w:pPr>
+        <w:pStyle w:val="ListParagraph"/>
+        <w:numPr>
+          <w:ilvl w:val="1"/>
+          <w:numId w:val="10"/>
+        </w:numPr>
+        <w:rPr>
+          <w:rFonts w:asciiTheme="majorHAnsi" w:hAnsiTheme="majorHAnsi"/>
+          <w:sz w:val="24"/>
+        </w:rPr>
+      </w:pPr>
+      <w:r>
+        <w:rPr>
+          <w:rFonts w:asciiTheme="majorHAnsi" w:hAnsiTheme="majorHAnsi"/>
+          <w:sz w:val="24"/>
+        </w:rPr>
+        <w:t>Waits for the message from server they are correct</w:t>
+      </w:r>
+    </w:p>
+    <w:p>
+      <w:pPr>
+        <w:pStyle w:val="ListParagraph"/>
+        <w:numPr>
+          <w:ilvl w:val="1"/>
+          <w:numId w:val="10"/>
+        </w:numPr>
+        <w:rPr>
+          <w:rFonts w:asciiTheme="majorHAnsi" w:hAnsiTheme="majorHAnsi"/>
+          <w:sz w:val="24"/>
+        </w:rPr>
+      </w:pPr>
+      <w:r>
+        <w:rPr>
+          <w:rFonts w:asciiTheme="majorHAnsi" w:hAnsiTheme="majorHAnsi"/>
+          <w:sz w:val="24"/>
+        </w:rPr>
+        <w:t>Logs user into main window</w:t>
+      </w:r>
+    </w:p>
+    <w:p>
+      <w:pPr>
+        <w:pStyle w:val="ListParagraph"/>
+        <w:numPr>
+          <w:ilvl w:val="1"/>
+          <w:numId w:val="10"/>
+        </w:numPr>
+        <w:rPr>
+          <w:rFonts w:asciiTheme="majorHAnsi" w:hAnsiTheme="majorHAnsi"/>
+          <w:sz w:val="24"/>
+        </w:rPr>
+      </w:pPr>
+      <w:r>
+        <w:rPr>
+          <w:rFonts w:asciiTheme="majorHAnsi" w:hAnsiTheme="majorHAnsi"/>
+          <w:sz w:val="24"/>
+        </w:rPr>
+        <w:t>Displays previous x messages which were sent before connection</w:t>
+      </w:r>
+    </w:p>
+    <w:p>
+      <w:pPr>
+        <w:pStyle w:val="ListParagraph"/>
+        <w:numPr>
+          <w:ilvl w:val="0"/>
+          <w:numId w:val="10"/>
+        </w:numPr>
+        <w:rPr>
+          <w:rFonts w:asciiTheme="majorHAnsi" w:hAnsiTheme="majorHAnsi"/>
+          <w:sz w:val="24"/>
+        </w:rPr>
+      </w:pPr>
+      <w:r>
+        <w:rPr>
+          <w:rFonts w:asciiTheme="majorHAnsi" w:hAnsiTheme="majorHAnsi"/>
+          <w:sz w:val="24"/>
+        </w:rPr>
+        <w:t>Sending Messages</w:t>
+      </w:r>
+    </w:p>
+    <w:p>
+      <w:pPr>
+        <w:pStyle w:val="ListParagraph"/>
+        <w:numPr>
+          <w:ilvl w:val="1"/>
+          <w:numId w:val="10"/>
+        </w:numPr>
+        <w:rPr>
+          <w:rFonts w:asciiTheme="majorHAnsi" w:hAnsiTheme="majorHAnsi"/>
+          <w:sz w:val="24"/>
+        </w:rPr>
+      </w:pPr>
+      <w:r>
+        <w:rPr>
+          <w:rFonts w:asciiTheme="majorHAnsi" w:hAnsiTheme="majorHAnsi"/>
+          <w:sz w:val="24"/>
+        </w:rPr>
+        <w:t>Clears input box</w:t>
+      </w:r>
+    </w:p>
+    <w:p>
+      <w:pPr>
+        <w:pStyle w:val="ListParagraph"/>
+        <w:numPr>
+          <w:ilvl w:val="1"/>
+          <w:numId w:val="10"/>
+        </w:numPr>
+        <w:rPr>
+          <w:rFonts w:asciiTheme="majorHAnsi" w:hAnsiTheme="majorHAnsi"/>
+          <w:sz w:val="24"/>
+        </w:rPr>
+      </w:pPr>
+      <w:r>
+        <w:rPr>
+          <w:rFonts w:asciiTheme="majorHAnsi" w:hAnsiTheme="majorHAnsi"/>
+          <w:sz w:val="24"/>
+        </w:rPr>
+        <w:t>Checks validity</w:t>
+      </w:r>
+    </w:p>
+    <w:p>
+      <w:pPr>
+        <w:pStyle w:val="ListParagraph"/>
+        <w:numPr>
+          <w:ilvl w:val="2"/>
+          <w:numId w:val="10"/>
+        </w:numPr>
+        <w:rPr>
+          <w:rFonts w:asciiTheme="majorHAnsi" w:hAnsiTheme="majorHAnsi"/>
+          <w:sz w:val="24"/>
+        </w:rPr>
+      </w:pPr>
+      <w:r>
+        <w:rPr>
+          <w:rFonts w:asciiTheme="majorHAnsi" w:hAnsiTheme="majorHAnsi"/>
+          <w:sz w:val="24"/>
+        </w:rPr>
+        <w:t xml:space="preserve">No SQL injections, HTML </w:t>
+      </w:r>
+      <w:proofErr w:type="spellStart"/>
+      <w:r>
+        <w:rPr>
+          <w:rFonts w:asciiTheme="majorHAnsi" w:hAnsiTheme="majorHAnsi"/>
+          <w:sz w:val="24"/>
+        </w:rPr>
+        <w:t>markup</w:t>
+      </w:r>
+      <w:proofErr w:type="spellEnd"/>
+      <w:r>
+        <w:rPr>
+          <w:rFonts w:asciiTheme="majorHAnsi" w:hAnsiTheme="majorHAnsi"/>
+          <w:sz w:val="24"/>
+        </w:rPr>
+        <w:t xml:space="preserve"> or invalid characters</w:t>
+      </w:r>
+    </w:p>
+    <w:p>
+      <w:pPr>
+        <w:pStyle w:val="ListParagraph"/>
+        <w:numPr>
+          <w:ilvl w:val="1"/>
+          <w:numId w:val="10"/>
+        </w:numPr>
+        <w:rPr>
+          <w:rFonts w:asciiTheme="majorHAnsi" w:hAnsiTheme="majorHAnsi"/>
+          <w:sz w:val="24"/>
+        </w:rPr>
+      </w:pPr>
+      <w:r>
+        <w:rPr>
+          <w:rFonts w:asciiTheme="majorHAnsi" w:hAnsiTheme="majorHAnsi"/>
+          <w:sz w:val="24"/>
+        </w:rPr>
+        <w:t>Checks for commands (/ping, /help etc)</w:t>
+      </w:r>
+    </w:p>
+    <w:p>
+      <w:pPr>
+        <w:pStyle w:val="ListParagraph"/>
+        <w:numPr>
+          <w:ilvl w:val="1"/>
+          <w:numId w:val="10"/>
+        </w:numPr>
+        <w:rPr>
+          <w:rFonts w:asciiTheme="majorHAnsi" w:hAnsiTheme="majorHAnsi"/>
+          <w:sz w:val="24"/>
+        </w:rPr>
+      </w:pPr>
+      <w:r>
+        <w:rPr>
+          <w:rFonts w:asciiTheme="majorHAnsi" w:hAnsiTheme="majorHAnsi"/>
+          <w:sz w:val="24"/>
+        </w:rPr>
+        <w:t>Packages up message with user info</w:t>
+      </w:r>
+    </w:p>
+    <w:p>
+      <w:pPr>
+        <w:pStyle w:val="ListParagraph"/>
+        <w:numPr>
+          <w:ilvl w:val="1"/>
+          <w:numId w:val="10"/>
+        </w:numPr>
+        <w:rPr>
+          <w:rFonts w:asciiTheme="majorHAnsi" w:hAnsiTheme="majorHAnsi"/>
+          <w:sz w:val="24"/>
+        </w:rPr>
+      </w:pPr>
+      <w:r>
+        <w:rPr>
+          <w:rFonts w:asciiTheme="majorHAnsi" w:hAnsiTheme="majorHAnsi"/>
+          <w:sz w:val="24"/>
+        </w:rPr>
+        <w:t>Sends packet to server</w:t>
+      </w:r>
+    </w:p>
+    <w:p>
+      <w:pPr>
+        <w:pStyle w:val="ListParagraph"/>
+        <w:numPr>
+          <w:ilvl w:val="0"/>
+          <w:numId w:val="10"/>
+        </w:numPr>
+        <w:rPr>
+          <w:rFonts w:asciiTheme="majorHAnsi" w:hAnsiTheme="majorHAnsi"/>
+          <w:sz w:val="24"/>
+        </w:rPr>
+      </w:pPr>
+      <w:r>
+        <w:rPr>
+          <w:rFonts w:asciiTheme="majorHAnsi" w:hAnsiTheme="majorHAnsi"/>
+          <w:sz w:val="24"/>
+        </w:rPr>
+        <w:t>Receiving Messages</w:t>
+      </w:r>
+    </w:p>
+    <w:p>
+      <w:pPr>
+        <w:pStyle w:val="ListParagraph"/>
+        <w:numPr>
+          <w:ilvl w:val="1"/>
+          <w:numId w:val="10"/>
+        </w:numPr>
+        <w:rPr>
+          <w:rFonts w:asciiTheme="majorHAnsi" w:hAnsiTheme="majorHAnsi"/>
+          <w:sz w:val="24"/>
+        </w:rPr>
+      </w:pPr>
+      <w:r>
+        <w:rPr>
+          <w:rFonts w:asciiTheme="majorHAnsi" w:hAnsiTheme="majorHAnsi"/>
+          <w:sz w:val="24"/>
+        </w:rPr>
+        <w:t>Formatted correctly: [date][user][message]</w:t>
+      </w:r>
+    </w:p>
+    <w:p>
+      <w:pPr>
+        <w:pStyle w:val="ListParagraph"/>
+        <w:numPr>
+          <w:ilvl w:val="1"/>
+          <w:numId w:val="10"/>
+        </w:numPr>
+        <w:rPr>
+          <w:rFonts w:asciiTheme="majorHAnsi" w:hAnsiTheme="majorHAnsi"/>
+          <w:sz w:val="24"/>
+        </w:rPr>
+      </w:pPr>
+      <w:r>
+        <w:rPr>
+          <w:rFonts w:asciiTheme="majorHAnsi" w:hAnsiTheme="majorHAnsi"/>
+          <w:sz w:val="24"/>
+        </w:rPr>
+        <w:t>Supports formatting (bold, italics etc)</w:t>
+      </w:r>
+    </w:p>
+    <w:p>
+      <w:pPr>
+        <w:pStyle w:val="ListParagraph"/>
+        <w:numPr>
+          <w:ilvl w:val="1"/>
+          <w:numId w:val="10"/>
+        </w:numPr>
+        <w:rPr>
+          <w:rFonts w:asciiTheme="majorHAnsi" w:hAnsiTheme="majorHAnsi"/>
+          <w:sz w:val="24"/>
+        </w:rPr>
+      </w:pPr>
+      <w:r>
+        <w:rPr>
+          <w:rFonts w:asciiTheme="majorHAnsi" w:hAnsiTheme="majorHAnsi"/>
+          <w:sz w:val="24"/>
+        </w:rPr>
+        <w:t>Displays new messages chronologically at the bottom of the UI element</w:t>
+      </w:r>
+    </w:p>
+    <w:p>
+      <w:pPr>
+        <w:rPr>
+          <w:rFonts w:asciiTheme="majorHAnsi" w:hAnsiTheme="majorHAnsi"/>
+          <w:sz w:val="24"/>
+        </w:rPr>
+      </w:pPr>
+    </w:p>
+    <w:p>
+      <w:pPr>
+        <w:rPr>
+          <w:rFonts w:asciiTheme="majorHAnsi" w:hAnsiTheme="majorHAnsi"/>
+          <w:sz w:val="24"/>
+        </w:rPr>
+      </w:pPr>
+    </w:p>
+    <w:p>
+      <w:pPr>
+        <w:rPr>
+          <w:rFonts w:asciiTheme="majorHAnsi" w:hAnsiTheme="majorHAnsi"/>
+          <w:sz w:val="24"/>
+        </w:rPr>
+      </w:pPr>
+    </w:p>
+    <w:p>
+      <w:pPr>
+        <w:rPr>
+          <w:rFonts w:asciiTheme="majorHAnsi" w:hAnsiTheme="majorHAnsi"/>
+          <w:sz w:val="24"/>
+        </w:rPr>
+      </w:pPr>
+    </w:p>
+    <w:p>
+      <w:pPr>
+        <w:pStyle w:val="Heading3"/>
+        <w:spacing w:line="360" w:lineRule="auto"/>
+        <w:rPr>
+          <w:sz w:val="26"/>
+          <w:szCs w:val="26"/>
+        </w:rPr>
+      </w:pPr>
+      <w:bookmarkStart w:id="29" w:name="_Toc525574977"/>
+      <w:r>
+        <w:rPr>
+          <w:sz w:val="26"/>
+          <w:szCs w:val="26"/>
+        </w:rPr>
+        <w:t>1.</w:t>
+      </w:r>
+      <w:r>
+        <w:rPr>
+          <w:sz w:val="26"/>
+          <w:szCs w:val="26"/>
+        </w:rPr>
+        <w:t>6</w:t>
+      </w:r>
+      <w:r>
+        <w:rPr>
+          <w:sz w:val="26"/>
+          <w:szCs w:val="26"/>
+        </w:rPr>
+        <w:t>.2</w:t>
+      </w:r>
+      <w:r>
+        <w:rPr>
+          <w:sz w:val="26"/>
+          <w:szCs w:val="26"/>
+        </w:rPr>
+        <w:tab/>
+      </w:r>
+      <w:r>
+        <w:rPr>
+          <w:sz w:val="26"/>
+          <w:szCs w:val="26"/>
+        </w:rPr>
+        <w:t>Server</w:t>
+      </w:r>
+      <w:bookmarkEnd w:id="29"/>
+    </w:p>
+    <w:p>
+      <w:pPr>
+        <w:pStyle w:val="ListParagraph"/>
+        <w:numPr>
+          <w:ilvl w:val="0"/>
+          <w:numId w:val="11"/>
+        </w:numPr>
+        <w:rPr>
+          <w:rFonts w:asciiTheme="majorHAnsi" w:hAnsiTheme="majorHAnsi" w:cstheme="minorHAnsi"/>
+          <w:sz w:val="24"/>
+        </w:rPr>
+      </w:pPr>
+      <w:r>
+        <w:rPr>
+          <w:rFonts w:asciiTheme="majorHAnsi" w:hAnsiTheme="majorHAnsi" w:cstheme="minorHAnsi"/>
+          <w:sz w:val="24"/>
+        </w:rPr>
+        <w:t>Connecting clients</w:t>
+      </w:r>
+    </w:p>
+    <w:p>
+      <w:pPr>
+        <w:pStyle w:val="ListParagraph"/>
+        <w:numPr>
+          <w:ilvl w:val="1"/>
+          <w:numId w:val="11"/>
+        </w:numPr>
+        <w:rPr>
+          <w:rFonts w:asciiTheme="majorHAnsi" w:hAnsiTheme="majorHAnsi" w:cstheme="minorHAnsi"/>
+          <w:sz w:val="24"/>
+        </w:rPr>
+      </w:pPr>
+      <w:r>
+        <w:rPr>
+          <w:rFonts w:asciiTheme="majorHAnsi" w:hAnsiTheme="majorHAnsi" w:cstheme="minorHAnsi"/>
+          <w:sz w:val="24"/>
+        </w:rPr>
+        <w:t>Can connect to multiple clients at once</w:t>
+      </w:r>
+    </w:p>
+    <w:p>
+      <w:pPr>
+        <w:pStyle w:val="ListParagraph"/>
+        <w:numPr>
+          <w:ilvl w:val="1"/>
+          <w:numId w:val="11"/>
+        </w:numPr>
+        <w:rPr>
+          <w:rFonts w:asciiTheme="majorHAnsi" w:hAnsiTheme="majorHAnsi" w:cstheme="minorHAnsi"/>
+          <w:sz w:val="24"/>
+        </w:rPr>
+      </w:pPr>
+      <w:r>
+        <w:rPr>
+          <w:rFonts w:asciiTheme="majorHAnsi" w:hAnsiTheme="majorHAnsi" w:cstheme="minorHAnsi"/>
+          <w:sz w:val="24"/>
+        </w:rPr>
+        <w:t>Accepts new connections if valid while simultaneously dealing with messages from already logged in users</w:t>
+      </w:r>
+    </w:p>
+    <w:p>
+      <w:pPr>
+        <w:pStyle w:val="ListParagraph"/>
+        <w:numPr>
+          <w:ilvl w:val="1"/>
+          <w:numId w:val="11"/>
+        </w:numPr>
+        <w:rPr>
+          <w:rFonts w:asciiTheme="majorHAnsi" w:hAnsiTheme="majorHAnsi" w:cstheme="minorHAnsi"/>
+          <w:sz w:val="24"/>
+        </w:rPr>
+      </w:pPr>
+      <w:r>
+        <w:rPr>
+          <w:rFonts w:asciiTheme="majorHAnsi" w:hAnsiTheme="majorHAnsi" w:cstheme="minorHAnsi"/>
+          <w:sz w:val="24"/>
+        </w:rPr>
+        <w:t>Registers new users (optional)</w:t>
+      </w:r>
+    </w:p>
+    <w:p>
+      <w:pPr>
+        <w:pStyle w:val="ListParagraph"/>
+        <w:numPr>
+          <w:ilvl w:val="1"/>
+          <w:numId w:val="11"/>
+        </w:numPr>
+        <w:rPr>
+          <w:rFonts w:asciiTheme="majorHAnsi" w:hAnsiTheme="majorHAnsi" w:cstheme="minorHAnsi"/>
+          <w:sz w:val="24"/>
+        </w:rPr>
+      </w:pPr>
+      <w:r>
+        <w:rPr>
+          <w:rFonts w:asciiTheme="majorHAnsi" w:hAnsiTheme="majorHAnsi" w:cstheme="minorHAnsi"/>
+          <w:sz w:val="24"/>
+        </w:rPr>
+        <w:t>Connects users if their login credentials are valid</w:t>
+      </w:r>
+    </w:p>
+    <w:p>
+      <w:pPr>
+        <w:pStyle w:val="ListParagraph"/>
+        <w:numPr>
+          <w:ilvl w:val="1"/>
+          <w:numId w:val="11"/>
+        </w:numPr>
+        <w:rPr>
+          <w:rFonts w:asciiTheme="majorHAnsi" w:hAnsiTheme="majorHAnsi" w:cstheme="minorHAnsi"/>
+          <w:sz w:val="24"/>
+        </w:rPr>
+      </w:pPr>
+      <w:r>
+        <w:rPr>
+          <w:rFonts w:asciiTheme="majorHAnsi" w:hAnsiTheme="majorHAnsi" w:cstheme="minorHAnsi"/>
+          <w:sz w:val="24"/>
+        </w:rPr>
+        <w:t>Sends the new client the previous x messages, allowing them to ‘catch up’</w:t>
+      </w:r>
+    </w:p>
+    <w:p>
+      <w:pPr>
+        <w:pStyle w:val="ListParagraph"/>
+        <w:numPr>
+          <w:ilvl w:val="1"/>
+          <w:numId w:val="11"/>
+        </w:numPr>
+        <w:rPr>
+          <w:rFonts w:asciiTheme="majorHAnsi" w:hAnsiTheme="majorHAnsi" w:cstheme="minorHAnsi"/>
+          <w:sz w:val="24"/>
+        </w:rPr>
+      </w:pPr>
+      <w:r>
+        <w:rPr>
+          <w:rFonts w:asciiTheme="majorHAnsi" w:hAnsiTheme="majorHAnsi" w:cstheme="minorHAnsi"/>
+          <w:sz w:val="24"/>
+        </w:rPr>
+        <w:t>Sends a message to inform all clients a new user has joined</w:t>
+      </w:r>
+    </w:p>
+    <w:p>
+      <w:pPr>
+        <w:pStyle w:val="ListParagraph"/>
+        <w:numPr>
+          <w:ilvl w:val="0"/>
+          <w:numId w:val="11"/>
+        </w:numPr>
+        <w:rPr>
+          <w:rFonts w:asciiTheme="majorHAnsi" w:hAnsiTheme="majorHAnsi" w:cstheme="minorHAnsi"/>
+          <w:sz w:val="24"/>
+        </w:rPr>
+      </w:pPr>
+      <w:r>
+        <w:rPr>
+          <w:rFonts w:asciiTheme="majorHAnsi" w:hAnsiTheme="majorHAnsi" w:cstheme="minorHAnsi"/>
+          <w:sz w:val="24"/>
+        </w:rPr>
+        <w:t>Receiving Messages</w:t>
+      </w:r>
+    </w:p>
+    <w:p>
+      <w:pPr>
+        <w:pStyle w:val="ListParagraph"/>
+        <w:numPr>
+          <w:ilvl w:val="1"/>
+          <w:numId w:val="11"/>
+        </w:numPr>
+        <w:rPr>
+          <w:rFonts w:asciiTheme="majorHAnsi" w:hAnsiTheme="majorHAnsi" w:cstheme="minorHAnsi"/>
+          <w:sz w:val="24"/>
+        </w:rPr>
+      </w:pPr>
+      <w:r>
+        <w:rPr>
+          <w:rFonts w:asciiTheme="majorHAnsi" w:hAnsiTheme="majorHAnsi" w:cstheme="minorHAnsi"/>
+          <w:sz w:val="24"/>
+        </w:rPr>
+        <w:t>Checks if they’re a command and if so follows through</w:t>
+      </w:r>
+    </w:p>
+    <w:p>
+      <w:pPr>
+        <w:pStyle w:val="ListParagraph"/>
+        <w:numPr>
+          <w:ilvl w:val="1"/>
+          <w:numId w:val="11"/>
+        </w:numPr>
+        <w:rPr>
+          <w:rFonts w:asciiTheme="majorHAnsi" w:hAnsiTheme="majorHAnsi" w:cstheme="minorHAnsi"/>
+          <w:sz w:val="24"/>
+        </w:rPr>
+      </w:pPr>
+      <w:r>
+        <w:rPr>
+          <w:rFonts w:asciiTheme="majorHAnsi" w:hAnsiTheme="majorHAnsi" w:cstheme="minorHAnsi"/>
+          <w:sz w:val="24"/>
+        </w:rPr>
+        <w:t>Inserts time received information</w:t>
+      </w:r>
+    </w:p>
+    <w:p>
+      <w:pPr>
+        <w:pStyle w:val="ListParagraph"/>
+        <w:numPr>
+          <w:ilvl w:val="1"/>
+          <w:numId w:val="11"/>
+        </w:numPr>
+        <w:rPr>
+          <w:rFonts w:asciiTheme="majorHAnsi" w:hAnsiTheme="majorHAnsi" w:cstheme="minorHAnsi"/>
+          <w:sz w:val="24"/>
+        </w:rPr>
+      </w:pPr>
+      <w:r>
+        <w:rPr>
+          <w:rFonts w:asciiTheme="majorHAnsi" w:hAnsiTheme="majorHAnsi" w:cstheme="minorHAnsi"/>
+          <w:sz w:val="24"/>
+        </w:rPr>
+        <w:t>Broadcasts message to all connected clients</w:t>
+      </w:r>
+    </w:p>
+    <w:p>
+      <w:pPr>
+        <w:pStyle w:val="ListParagraph"/>
+        <w:numPr>
+          <w:ilvl w:val="0"/>
+          <w:numId w:val="11"/>
+        </w:numPr>
+        <w:rPr>
+          <w:rFonts w:asciiTheme="majorHAnsi" w:hAnsiTheme="majorHAnsi" w:cstheme="minorHAnsi"/>
+          <w:sz w:val="24"/>
+        </w:rPr>
+      </w:pPr>
+      <w:r>
+        <w:rPr>
+          <w:rFonts w:asciiTheme="majorHAnsi" w:hAnsiTheme="majorHAnsi" w:cstheme="minorHAnsi"/>
+          <w:sz w:val="24"/>
+        </w:rPr>
+        <w:t>Disconnecting Clients</w:t>
+      </w:r>
+    </w:p>
+    <w:p>
+      <w:pPr>
+        <w:pStyle w:val="ListParagraph"/>
+        <w:numPr>
+          <w:ilvl w:val="1"/>
+          <w:numId w:val="11"/>
+        </w:numPr>
+        <w:rPr>
+          <w:rFonts w:asciiTheme="majorHAnsi" w:hAnsiTheme="majorHAnsi" w:cstheme="minorHAnsi"/>
+          <w:sz w:val="24"/>
+        </w:rPr>
+      </w:pPr>
+      <w:r>
+        <w:rPr>
+          <w:rFonts w:asciiTheme="majorHAnsi" w:hAnsiTheme="majorHAnsi" w:cstheme="minorHAnsi"/>
+          <w:sz w:val="24"/>
+        </w:rPr>
+        <w:t>If socket is dropped, tell all clients the user has disconnected</w:t>
+      </w:r>
+    </w:p>
+    <w:p>
+      <w:pPr>
+        <w:pStyle w:val="ListParagraph"/>
+        <w:numPr>
+          <w:ilvl w:val="1"/>
+          <w:numId w:val="11"/>
+        </w:numPr>
+        <w:rPr>
+          <w:rFonts w:asciiTheme="majorHAnsi" w:hAnsiTheme="majorHAnsi" w:cstheme="minorHAnsi"/>
+          <w:sz w:val="24"/>
+        </w:rPr>
+      </w:pPr>
+      <w:r>
+        <w:rPr>
+          <w:rFonts w:asciiTheme="majorHAnsi" w:hAnsiTheme="majorHAnsi" w:cstheme="minorHAnsi"/>
+          <w:sz w:val="24"/>
+        </w:rPr>
+        <w:t>Forget all data about that user’s session as it’s no longer needed</w:t>
+      </w:r>
+    </w:p>
+    <w:p>
+      <w:pPr>
+        <w:pStyle w:val="ListParagraph"/>
+        <w:numPr>
+          <w:ilvl w:val="0"/>
+          <w:numId w:val="11"/>
+        </w:numPr>
+        <w:rPr>
+          <w:rFonts w:asciiTheme="majorHAnsi" w:hAnsiTheme="majorHAnsi" w:cstheme="minorHAnsi"/>
+          <w:sz w:val="24"/>
+        </w:rPr>
+      </w:pPr>
+      <w:r>
+        <w:rPr>
+          <w:rFonts w:asciiTheme="majorHAnsi" w:hAnsiTheme="majorHAnsi" w:cstheme="minorHAnsi"/>
+          <w:sz w:val="24"/>
+        </w:rPr>
+        <w:t>Storing Data</w:t>
+      </w:r>
+    </w:p>
+    <w:p>
+      <w:pPr>
+        <w:pStyle w:val="ListParagraph"/>
+        <w:numPr>
+          <w:ilvl w:val="1"/>
+          <w:numId w:val="11"/>
+        </w:numPr>
+        <w:rPr>
+          <w:rFonts w:asciiTheme="majorHAnsi" w:hAnsiTheme="majorHAnsi" w:cstheme="minorHAnsi"/>
+          <w:sz w:val="24"/>
+        </w:rPr>
+      </w:pPr>
+      <w:r>
+        <w:rPr>
+          <w:rFonts w:asciiTheme="majorHAnsi" w:hAnsiTheme="majorHAnsi" w:cstheme="minorHAnsi"/>
+          <w:sz w:val="24"/>
+        </w:rPr>
+        <w:t>All data should be stored in a relational database</w:t>
+      </w:r>
+    </w:p>
+    <w:p>
+      <w:pPr>
+        <w:pStyle w:val="ListParagraph"/>
+        <w:numPr>
+          <w:ilvl w:val="1"/>
+          <w:numId w:val="11"/>
+        </w:numPr>
+        <w:rPr>
+          <w:rFonts w:asciiTheme="majorHAnsi" w:hAnsiTheme="majorHAnsi" w:cstheme="minorHAnsi"/>
+          <w:sz w:val="24"/>
+        </w:rPr>
+      </w:pPr>
+      <w:r>
+        <w:rPr>
+          <w:rFonts w:asciiTheme="majorHAnsi" w:hAnsiTheme="majorHAnsi" w:cstheme="minorHAnsi"/>
+          <w:sz w:val="24"/>
+        </w:rPr>
+        <w:t>User passwords should be hashed</w:t>
+      </w:r>
+    </w:p>
+    <w:p>
+      <w:pPr>
+        <w:pStyle w:val="ListParagraph"/>
+        <w:numPr>
+          <w:ilvl w:val="1"/>
+          <w:numId w:val="11"/>
+        </w:numPr>
+        <w:rPr>
+          <w:rFonts w:asciiTheme="majorHAnsi" w:hAnsiTheme="majorHAnsi" w:cstheme="minorHAnsi"/>
+          <w:sz w:val="24"/>
+        </w:rPr>
+      </w:pPr>
+      <w:r>
+        <w:rPr>
+          <w:rFonts w:asciiTheme="majorHAnsi" w:hAnsiTheme="majorHAnsi" w:cstheme="minorHAnsi"/>
+          <w:sz w:val="24"/>
+        </w:rPr>
+        <w:t>All messages should be stored between server sessions</w:t>
+      </w:r>
     </w:p>
     <w:sectPr>
-      <w:headerReference w:type="default" r:id="rId10"/>
-      <w:footerReference w:type="default" r:id="rId11"/>
+      <w:headerReference w:type="default" r:id="rId12"/>
+      <w:footerReference w:type="default" r:id="rId13"/>
       <w:pgSz w:w="11906" w:h="16838"/>
       <w:pgMar w:top="1440" w:right="1800" w:bottom="1440" w:left="1800" w:header="708" w:footer="708" w:gutter="0"/>
       <w:pgNumType w:start="0"/>
@@ -1683,7 +5780,7 @@
 </file>
 
 <file path=word/endnotes.xml><?xml version="1.0" encoding="utf-8"?>
-<w:endnotes xmlns:wpc="http://schemas.microsoft.com/office/word/2010/wordprocessingCanvas" xmlns:mc="http://schemas.openxmlformats.org/markup-compatibility/2006" xmlns:o="urn:schemas-microsoft-com:office:office" xmlns:r="http://schemas.openxmlformats.org/officeDocument/2006/relationships" xmlns:m="http://schemas.openxmlformats.org/officeDocument/2006/math" xmlns:v="urn:schemas-microsoft-com:vml" xmlns:wp14="http://schemas.microsoft.com/office/word/2010/wordprocessingDrawing" xmlns:wp="http://schemas.openxmlformats.org/drawingml/2006/wordprocessingDrawing" xmlns:w10="urn:schemas-microsoft-com:office:word" xmlns:w="http://schemas.openxmlformats.org/wordprocessingml/2006/main" xmlns:w14="http://schemas.microsoft.com/office/word/2010/wordml" xmlns:wpg="http://schemas.microsoft.com/office/word/2010/wordprocessingGroup" xmlns:wpi="http://schemas.microsoft.com/office/word/2010/wordprocessingInk" xmlns:wne="http://schemas.microsoft.com/office/word/2006/wordml" xmlns:wps="http://schemas.microsoft.com/office/word/2010/wordprocessingShape" mc:Ignorable="w14 wp14">
+<w:endnotes xmlns:wpc="http://schemas.microsoft.com/office/word/2010/wordprocessingCanvas" xmlns:cx="http://schemas.microsoft.com/office/drawing/2014/chartex" xmlns:cx1="http://schemas.microsoft.com/office/drawing/2015/9/8/chartex" xmlns:cx2="http://schemas.microsoft.com/office/drawing/2015/10/21/chartex" xmlns:cx3="http://schemas.microsoft.com/office/drawing/2016/5/9/chartex" xmlns:cx4="http://schemas.microsoft.com/office/drawing/2016/5/10/chartex" xmlns:cx5="http://schemas.microsoft.com/office/drawing/2016/5/11/chartex" xmlns:cx6="http://schemas.microsoft.com/office/drawing/2016/5/12/chartex" xmlns:cx7="http://schemas.microsoft.com/office/drawing/2016/5/13/chartex" xmlns:cx8="http://schemas.microsoft.com/office/drawing/2016/5/14/chartex" xmlns:mc="http://schemas.openxmlformats.org/markup-compatibility/2006" xmlns:aink="http://schemas.microsoft.com/office/drawing/2016/ink" xmlns:am3d="http://schemas.microsoft.com/office/drawing/2017/model3d" xmlns:o="urn:schemas-microsoft-com:office:office" xmlns:r="http://schemas.openxmlformats.org/officeDocument/2006/relationships" xmlns:m="http://schemas.openxmlformats.org/officeDocument/2006/math" xmlns:v="urn:schemas-microsoft-com:vml" xmlns:wp14="http://schemas.microsoft.com/office/word/2010/wordprocessingDrawing" xmlns:wp="http://schemas.openxmlformats.org/drawingml/2006/wordprocessingDrawing" xmlns:w10="urn:schemas-microsoft-com:office:word" xmlns:w="http://schemas.openxmlformats.org/wordprocessingml/2006/main" xmlns:w14="http://schemas.microsoft.com/office/word/2010/wordml" xmlns:w15="http://schemas.microsoft.com/office/word/2012/wordml" xmlns:w16cid="http://schemas.microsoft.com/office/word/2016/wordml/cid" xmlns:w16se="http://schemas.microsoft.com/office/word/2015/wordml/symex" xmlns:wpg="http://schemas.microsoft.com/office/word/2010/wordprocessingGroup" xmlns:wpi="http://schemas.microsoft.com/office/word/2010/wordprocessingInk" xmlns:wne="http://schemas.microsoft.com/office/word/2006/wordml" xmlns:wps="http://schemas.microsoft.com/office/word/2010/wordprocessingShape" mc:Ignorable="w14 w15 w16se w16cid wp14">
   <w:endnote w:type="separator" w:id="-1">
     <w:p>
       <w:pPr>
@@ -1708,7 +5805,7 @@
 </file>
 
 <file path=word/footer1.xml><?xml version="1.0" encoding="utf-8"?>
-<w:ftr xmlns:wpc="http://schemas.microsoft.com/office/word/2010/wordprocessingCanvas" xmlns:mc="http://schemas.openxmlformats.org/markup-compatibility/2006" xmlns:o="urn:schemas-microsoft-com:office:office" xmlns:r="http://schemas.openxmlformats.org/officeDocument/2006/relationships" xmlns:m="http://schemas.openxmlformats.org/officeDocument/2006/math" xmlns:v="urn:schemas-microsoft-com:vml" xmlns:wp14="http://schemas.microsoft.com/office/word/2010/wordprocessingDrawing" xmlns:wp="http://schemas.openxmlformats.org/drawingml/2006/wordprocessingDrawing" xmlns:w10="urn:schemas-microsoft-com:office:word" xmlns:w="http://schemas.openxmlformats.org/wordprocessingml/2006/main" xmlns:w14="http://schemas.microsoft.com/office/word/2010/wordml" xmlns:wpg="http://schemas.microsoft.com/office/word/2010/wordprocessingGroup" xmlns:wpi="http://schemas.microsoft.com/office/word/2010/wordprocessingInk" xmlns:wne="http://schemas.microsoft.com/office/word/2006/wordml" xmlns:wps="http://schemas.microsoft.com/office/word/2010/wordprocessingShape" mc:Ignorable="w14 wp14">
+<w:ftr xmlns:wpc="http://schemas.microsoft.com/office/word/2010/wordprocessingCanvas" xmlns:cx="http://schemas.microsoft.com/office/drawing/2014/chartex" xmlns:cx1="http://schemas.microsoft.com/office/drawing/2015/9/8/chartex" xmlns:cx2="http://schemas.microsoft.com/office/drawing/2015/10/21/chartex" xmlns:cx3="http://schemas.microsoft.com/office/drawing/2016/5/9/chartex" xmlns:cx4="http://schemas.microsoft.com/office/drawing/2016/5/10/chartex" xmlns:cx5="http://schemas.microsoft.com/office/drawing/2016/5/11/chartex" xmlns:cx6="http://schemas.microsoft.com/office/drawing/2016/5/12/chartex" xmlns:cx7="http://schemas.microsoft.com/office/drawing/2016/5/13/chartex" xmlns:cx8="http://schemas.microsoft.com/office/drawing/2016/5/14/chartex" xmlns:mc="http://schemas.openxmlformats.org/markup-compatibility/2006" xmlns:aink="http://schemas.microsoft.com/office/drawing/2016/ink" xmlns:am3d="http://schemas.microsoft.com/office/drawing/2017/model3d" xmlns:o="urn:schemas-microsoft-com:office:office" xmlns:r="http://schemas.openxmlformats.org/officeDocument/2006/relationships" xmlns:m="http://schemas.openxmlformats.org/officeDocument/2006/math" xmlns:v="urn:schemas-microsoft-com:vml" xmlns:wp14="http://schemas.microsoft.com/office/word/2010/wordprocessingDrawing" xmlns:wp="http://schemas.openxmlformats.org/drawingml/2006/wordprocessingDrawing" xmlns:w10="urn:schemas-microsoft-com:office:word" xmlns:w="http://schemas.openxmlformats.org/wordprocessingml/2006/main" xmlns:w14="http://schemas.microsoft.com/office/word/2010/wordml" xmlns:w15="http://schemas.microsoft.com/office/word/2012/wordml" xmlns:w16cid="http://schemas.microsoft.com/office/word/2016/wordml/cid" xmlns:w16se="http://schemas.microsoft.com/office/word/2015/wordml/symex" xmlns:wpg="http://schemas.microsoft.com/office/word/2010/wordprocessingGroup" xmlns:wpi="http://schemas.microsoft.com/office/word/2010/wordprocessingInk" xmlns:wne="http://schemas.microsoft.com/office/word/2006/wordml" xmlns:wps="http://schemas.microsoft.com/office/word/2010/wordprocessingShape" mc:Ignorable="w14 w15 w16se w16cid wp14">
   <w:sdt>
     <w:sdtPr>
       <w:rPr>
@@ -1781,7 +5878,7 @@
 </file>
 
 <file path=word/footnotes.xml><?xml version="1.0" encoding="utf-8"?>
-<w:footnotes xmlns:wpc="http://schemas.microsoft.com/office/word/2010/wordprocessingCanvas" xmlns:mc="http://schemas.openxmlformats.org/markup-compatibility/2006" xmlns:o="urn:schemas-microsoft-com:office:office" xmlns:r="http://schemas.openxmlformats.org/officeDocument/2006/relationships" xmlns:m="http://schemas.openxmlformats.org/officeDocument/2006/math" xmlns:v="urn:schemas-microsoft-com:vml" xmlns:wp14="http://schemas.microsoft.com/office/word/2010/wordprocessingDrawing" xmlns:wp="http://schemas.openxmlformats.org/drawingml/2006/wordprocessingDrawing" xmlns:w10="urn:schemas-microsoft-com:office:word" xmlns:w="http://schemas.openxmlformats.org/wordprocessingml/2006/main" xmlns:w14="http://schemas.microsoft.com/office/word/2010/wordml" xmlns:wpg="http://schemas.microsoft.com/office/word/2010/wordprocessingGroup" xmlns:wpi="http://schemas.microsoft.com/office/word/2010/wordprocessingInk" xmlns:wne="http://schemas.microsoft.com/office/word/2006/wordml" xmlns:wps="http://schemas.microsoft.com/office/word/2010/wordprocessingShape" mc:Ignorable="w14 wp14">
+<w:footnotes xmlns:wpc="http://schemas.microsoft.com/office/word/2010/wordprocessingCanvas" xmlns:cx="http://schemas.microsoft.com/office/drawing/2014/chartex" xmlns:cx1="http://schemas.microsoft.com/office/drawing/2015/9/8/chartex" xmlns:cx2="http://schemas.microsoft.com/office/drawing/2015/10/21/chartex" xmlns:cx3="http://schemas.microsoft.com/office/drawing/2016/5/9/chartex" xmlns:cx4="http://schemas.microsoft.com/office/drawing/2016/5/10/chartex" xmlns:cx5="http://schemas.microsoft.com/office/drawing/2016/5/11/chartex" xmlns:cx6="http://schemas.microsoft.com/office/drawing/2016/5/12/chartex" xmlns:cx7="http://schemas.microsoft.com/office/drawing/2016/5/13/chartex" xmlns:cx8="http://schemas.microsoft.com/office/drawing/2016/5/14/chartex" xmlns:mc="http://schemas.openxmlformats.org/markup-compatibility/2006" xmlns:aink="http://schemas.microsoft.com/office/drawing/2016/ink" xmlns:am3d="http://schemas.microsoft.com/office/drawing/2017/model3d" xmlns:o="urn:schemas-microsoft-com:office:office" xmlns:r="http://schemas.openxmlformats.org/officeDocument/2006/relationships" xmlns:m="http://schemas.openxmlformats.org/officeDocument/2006/math" xmlns:v="urn:schemas-microsoft-com:vml" xmlns:wp14="http://schemas.microsoft.com/office/word/2010/wordprocessingDrawing" xmlns:wp="http://schemas.openxmlformats.org/drawingml/2006/wordprocessingDrawing" xmlns:w10="urn:schemas-microsoft-com:office:word" xmlns:w="http://schemas.openxmlformats.org/wordprocessingml/2006/main" xmlns:w14="http://schemas.microsoft.com/office/word/2010/wordml" xmlns:w15="http://schemas.microsoft.com/office/word/2012/wordml" xmlns:w16cid="http://schemas.microsoft.com/office/word/2016/wordml/cid" xmlns:w16se="http://schemas.microsoft.com/office/word/2015/wordml/symex" xmlns:wpg="http://schemas.microsoft.com/office/word/2010/wordprocessingGroup" xmlns:wpi="http://schemas.microsoft.com/office/word/2010/wordprocessingInk" xmlns:wne="http://schemas.microsoft.com/office/word/2006/wordml" xmlns:wps="http://schemas.microsoft.com/office/word/2010/wordprocessingShape" mc:Ignorable="w14 w15 w16se w16cid wp14">
   <w:footnote w:type="separator" w:id="-1">
     <w:p>
       <w:pPr>
@@ -1806,7 +5903,7 @@
 </file>
 
 <file path=word/header1.xml><?xml version="1.0" encoding="utf-8"?>
-<w:hdr xmlns:wpc="http://schemas.microsoft.com/office/word/2010/wordprocessingCanvas" xmlns:mc="http://schemas.openxmlformats.org/markup-compatibility/2006" xmlns:o="urn:schemas-microsoft-com:office:office" xmlns:r="http://schemas.openxmlformats.org/officeDocument/2006/relationships" xmlns:m="http://schemas.openxmlformats.org/officeDocument/2006/math" xmlns:v="urn:schemas-microsoft-com:vml" xmlns:wp14="http://schemas.microsoft.com/office/word/2010/wordprocessingDrawing" xmlns:wp="http://schemas.openxmlformats.org/drawingml/2006/wordprocessingDrawing" xmlns:w10="urn:schemas-microsoft-com:office:word" xmlns:w="http://schemas.openxmlformats.org/wordprocessingml/2006/main" xmlns:w14="http://schemas.microsoft.com/office/word/2010/wordml" xmlns:wpg="http://schemas.microsoft.com/office/word/2010/wordprocessingGroup" xmlns:wpi="http://schemas.microsoft.com/office/word/2010/wordprocessingInk" xmlns:wne="http://schemas.microsoft.com/office/word/2006/wordml" xmlns:wps="http://schemas.microsoft.com/office/word/2010/wordprocessingShape" mc:Ignorable="w14 wp14">
+<w:hdr xmlns:wpc="http://schemas.microsoft.com/office/word/2010/wordprocessingCanvas" xmlns:cx="http://schemas.microsoft.com/office/drawing/2014/chartex" xmlns:cx1="http://schemas.microsoft.com/office/drawing/2015/9/8/chartex" xmlns:cx2="http://schemas.microsoft.com/office/drawing/2015/10/21/chartex" xmlns:cx3="http://schemas.microsoft.com/office/drawing/2016/5/9/chartex" xmlns:cx4="http://schemas.microsoft.com/office/drawing/2016/5/10/chartex" xmlns:cx5="http://schemas.microsoft.com/office/drawing/2016/5/11/chartex" xmlns:cx6="http://schemas.microsoft.com/office/drawing/2016/5/12/chartex" xmlns:cx7="http://schemas.microsoft.com/office/drawing/2016/5/13/chartex" xmlns:cx8="http://schemas.microsoft.com/office/drawing/2016/5/14/chartex" xmlns:mc="http://schemas.openxmlformats.org/markup-compatibility/2006" xmlns:aink="http://schemas.microsoft.com/office/drawing/2016/ink" xmlns:am3d="http://schemas.microsoft.com/office/drawing/2017/model3d" xmlns:o="urn:schemas-microsoft-com:office:office" xmlns:r="http://schemas.openxmlformats.org/officeDocument/2006/relationships" xmlns:m="http://schemas.openxmlformats.org/officeDocument/2006/math" xmlns:v="urn:schemas-microsoft-com:vml" xmlns:wp14="http://schemas.microsoft.com/office/word/2010/wordprocessingDrawing" xmlns:wp="http://schemas.openxmlformats.org/drawingml/2006/wordprocessingDrawing" xmlns:w10="urn:schemas-microsoft-com:office:word" xmlns:w="http://schemas.openxmlformats.org/wordprocessingml/2006/main" xmlns:w14="http://schemas.microsoft.com/office/word/2010/wordml" xmlns:w15="http://schemas.microsoft.com/office/word/2012/wordml" xmlns:w16cid="http://schemas.microsoft.com/office/word/2016/wordml/cid" xmlns:w16se="http://schemas.microsoft.com/office/word/2015/wordml/symex" xmlns:wpg="http://schemas.microsoft.com/office/word/2010/wordprocessingGroup" xmlns:wpi="http://schemas.microsoft.com/office/word/2010/wordprocessingInk" xmlns:wne="http://schemas.microsoft.com/office/word/2006/wordml" xmlns:wps="http://schemas.microsoft.com/office/word/2010/wordprocessingShape" mc:Ignorable="w14 w15 w16se w16cid wp14">
   <w:p>
     <w:pPr>
       <w:pStyle w:val="Header"/>
@@ -1837,7 +5934,7 @@
         <w:rFonts w:asciiTheme="majorHAnsi" w:hAnsiTheme="majorHAnsi"/>
         <w:noProof/>
       </w:rPr>
-      <w:t>1      Analysis</w:t>
+      <w:t>Contents</w:t>
     </w:r>
     <w:r>
       <w:rPr>
@@ -1855,7 +5952,7 @@
       <w:rPr>
         <w:rFonts w:asciiTheme="majorHAnsi" w:hAnsiTheme="majorHAnsi"/>
       </w:rPr>
-      <w:t xml:space="preserve">Client-Server Messaging Platform &amp; Chat-bot </w:t>
+      <w:t>Client-Server Messaging Platform</w:t>
     </w:r>
     <w:r>
       <w:rPr>
@@ -1879,8 +5976,296 @@
 </file>
 
 <file path=word/numbering.xml><?xml version="1.0" encoding="utf-8"?>
-<w:numbering xmlns:wpc="http://schemas.microsoft.com/office/word/2010/wordprocessingCanvas" xmlns:mc="http://schemas.openxmlformats.org/markup-compatibility/2006" xmlns:o="urn:schemas-microsoft-com:office:office" xmlns:r="http://schemas.openxmlformats.org/officeDocument/2006/relationships" xmlns:m="http://schemas.openxmlformats.org/officeDocument/2006/math" xmlns:v="urn:schemas-microsoft-com:vml" xmlns:wp14="http://schemas.microsoft.com/office/word/2010/wordprocessingDrawing" xmlns:wp="http://schemas.openxmlformats.org/drawingml/2006/wordprocessingDrawing" xmlns:w10="urn:schemas-microsoft-com:office:word" xmlns:w="http://schemas.openxmlformats.org/wordprocessingml/2006/main" xmlns:w14="http://schemas.microsoft.com/office/word/2010/wordml" xmlns:wpg="http://schemas.microsoft.com/office/word/2010/wordprocessingGroup" xmlns:wpi="http://schemas.microsoft.com/office/word/2010/wordprocessingInk" xmlns:wne="http://schemas.microsoft.com/office/word/2006/wordml" xmlns:wps="http://schemas.microsoft.com/office/word/2010/wordprocessingShape" mc:Ignorable="w14 wp14">
-  <w:abstractNum w:abstractNumId="0">
+<w:numbering xmlns:wpc="http://schemas.microsoft.com/office/word/2010/wordprocessingCanvas" xmlns:cx="http://schemas.microsoft.com/office/drawing/2014/chartex" xmlns:cx1="http://schemas.microsoft.com/office/drawing/2015/9/8/chartex" xmlns:cx2="http://schemas.microsoft.com/office/drawing/2015/10/21/chartex" xmlns:cx3="http://schemas.microsoft.com/office/drawing/2016/5/9/chartex" xmlns:cx4="http://schemas.microsoft.com/office/drawing/2016/5/10/chartex" xmlns:cx5="http://schemas.microsoft.com/office/drawing/2016/5/11/chartex" xmlns:cx6="http://schemas.microsoft.com/office/drawing/2016/5/12/chartex" xmlns:cx7="http://schemas.microsoft.com/office/drawing/2016/5/13/chartex" xmlns:cx8="http://schemas.microsoft.com/office/drawing/2016/5/14/chartex" xmlns:mc="http://schemas.openxmlformats.org/markup-compatibility/2006" xmlns:aink="http://schemas.microsoft.com/office/drawing/2016/ink" xmlns:am3d="http://schemas.microsoft.com/office/drawing/2017/model3d" xmlns:o="urn:schemas-microsoft-com:office:office" xmlns:r="http://schemas.openxmlformats.org/officeDocument/2006/relationships" xmlns:m="http://schemas.openxmlformats.org/officeDocument/2006/math" xmlns:v="urn:schemas-microsoft-com:vml" xmlns:wp14="http://schemas.microsoft.com/office/word/2010/wordprocessingDrawing" xmlns:wp="http://schemas.openxmlformats.org/drawingml/2006/wordprocessingDrawing" xmlns:w10="urn:schemas-microsoft-com:office:word" xmlns:w="http://schemas.openxmlformats.org/wordprocessingml/2006/main" xmlns:w14="http://schemas.microsoft.com/office/word/2010/wordml" xmlns:w15="http://schemas.microsoft.com/office/word/2012/wordml" xmlns:w16cid="http://schemas.microsoft.com/office/word/2016/wordml/cid" xmlns:w16se="http://schemas.microsoft.com/office/word/2015/wordml/symex" xmlns:wpg="http://schemas.microsoft.com/office/word/2010/wordprocessingGroup" xmlns:wpi="http://schemas.microsoft.com/office/word/2010/wordprocessingInk" xmlns:wne="http://schemas.microsoft.com/office/word/2006/wordml" xmlns:wps="http://schemas.microsoft.com/office/word/2010/wordprocessingShape" mc:Ignorable="w14 w15 w16se w16cid wp14">
+  <w:abstractNum w:abstractNumId="0" w15:restartNumberingAfterBreak="0">
+    <w:nsid w:val="0844432A"/>
+    <w:multiLevelType w:val="hybridMultilevel"/>
+    <w:tmpl w:val="8EB41DE8"/>
+    <w:lvl w:ilvl="0" w:tplc="0062E9E4">
+      <w:start w:val="1"/>
+      <w:numFmt w:val="decimal"/>
+      <w:lvlText w:val="%1."/>
+      <w:lvlJc w:val="left"/>
+      <w:pPr>
+        <w:ind w:left="750" w:hanging="360"/>
+      </w:pPr>
+      <w:rPr>
+        <w:rFonts w:hint="default"/>
+      </w:rPr>
+    </w:lvl>
+    <w:lvl w:ilvl="1" w:tplc="08090019">
+      <w:start w:val="1"/>
+      <w:numFmt w:val="lowerLetter"/>
+      <w:lvlText w:val="%2."/>
+      <w:lvlJc w:val="left"/>
+      <w:pPr>
+        <w:ind w:left="1470" w:hanging="360"/>
+      </w:pPr>
+    </w:lvl>
+    <w:lvl w:ilvl="2" w:tplc="0809001B">
+      <w:start w:val="1"/>
+      <w:numFmt w:val="lowerRoman"/>
+      <w:lvlText w:val="%3."/>
+      <w:lvlJc w:val="right"/>
+      <w:pPr>
+        <w:ind w:left="2190" w:hanging="180"/>
+      </w:pPr>
+    </w:lvl>
+    <w:lvl w:ilvl="3" w:tplc="0809000F" w:tentative="1">
+      <w:start w:val="1"/>
+      <w:numFmt w:val="decimal"/>
+      <w:lvlText w:val="%4."/>
+      <w:lvlJc w:val="left"/>
+      <w:pPr>
+        <w:ind w:left="2910" w:hanging="360"/>
+      </w:pPr>
+    </w:lvl>
+    <w:lvl w:ilvl="4" w:tplc="08090019" w:tentative="1">
+      <w:start w:val="1"/>
+      <w:numFmt w:val="lowerLetter"/>
+      <w:lvlText w:val="%5."/>
+      <w:lvlJc w:val="left"/>
+      <w:pPr>
+        <w:ind w:left="3630" w:hanging="360"/>
+      </w:pPr>
+    </w:lvl>
+    <w:lvl w:ilvl="5" w:tplc="0809001B" w:tentative="1">
+      <w:start w:val="1"/>
+      <w:numFmt w:val="lowerRoman"/>
+      <w:lvlText w:val="%6."/>
+      <w:lvlJc w:val="right"/>
+      <w:pPr>
+        <w:ind w:left="4350" w:hanging="180"/>
+      </w:pPr>
+    </w:lvl>
+    <w:lvl w:ilvl="6" w:tplc="0809000F" w:tentative="1">
+      <w:start w:val="1"/>
+      <w:numFmt w:val="decimal"/>
+      <w:lvlText w:val="%7."/>
+      <w:lvlJc w:val="left"/>
+      <w:pPr>
+        <w:ind w:left="5070" w:hanging="360"/>
+      </w:pPr>
+    </w:lvl>
+    <w:lvl w:ilvl="7" w:tplc="08090019" w:tentative="1">
+      <w:start w:val="1"/>
+      <w:numFmt w:val="lowerLetter"/>
+      <w:lvlText w:val="%8."/>
+      <w:lvlJc w:val="left"/>
+      <w:pPr>
+        <w:ind w:left="5790" w:hanging="360"/>
+      </w:pPr>
+    </w:lvl>
+    <w:lvl w:ilvl="8" w:tplc="0809001B" w:tentative="1">
+      <w:start w:val="1"/>
+      <w:numFmt w:val="lowerRoman"/>
+      <w:lvlText w:val="%9."/>
+      <w:lvlJc w:val="right"/>
+      <w:pPr>
+        <w:ind w:left="6510" w:hanging="180"/>
+      </w:pPr>
+    </w:lvl>
+  </w:abstractNum>
+  <w:abstractNum w:abstractNumId="1" w15:restartNumberingAfterBreak="0">
+    <w:nsid w:val="20587A06"/>
+    <w:multiLevelType w:val="hybridMultilevel"/>
+    <w:tmpl w:val="08A8666E"/>
+    <w:lvl w:ilvl="0" w:tplc="08090001">
+      <w:start w:val="1"/>
+      <w:numFmt w:val="bullet"/>
+      <w:lvlText w:val=""/>
+      <w:lvlJc w:val="left"/>
+      <w:pPr>
+        <w:ind w:left="720" w:hanging="360"/>
+      </w:pPr>
+      <w:rPr>
+        <w:rFonts w:ascii="Symbol" w:hAnsi="Symbol" w:hint="default"/>
+      </w:rPr>
+    </w:lvl>
+    <w:lvl w:ilvl="1" w:tplc="08090003" w:tentative="1">
+      <w:start w:val="1"/>
+      <w:numFmt w:val="bullet"/>
+      <w:lvlText w:val="o"/>
+      <w:lvlJc w:val="left"/>
+      <w:pPr>
+        <w:ind w:left="1440" w:hanging="360"/>
+      </w:pPr>
+      <w:rPr>
+        <w:rFonts w:ascii="Courier New" w:hAnsi="Courier New" w:cs="Courier New" w:hint="default"/>
+      </w:rPr>
+    </w:lvl>
+    <w:lvl w:ilvl="2" w:tplc="08090005" w:tentative="1">
+      <w:start w:val="1"/>
+      <w:numFmt w:val="bullet"/>
+      <w:lvlText w:val=""/>
+      <w:lvlJc w:val="left"/>
+      <w:pPr>
+        <w:ind w:left="2160" w:hanging="360"/>
+      </w:pPr>
+      <w:rPr>
+        <w:rFonts w:ascii="Wingdings" w:hAnsi="Wingdings" w:hint="default"/>
+      </w:rPr>
+    </w:lvl>
+    <w:lvl w:ilvl="3" w:tplc="08090001" w:tentative="1">
+      <w:start w:val="1"/>
+      <w:numFmt w:val="bullet"/>
+      <w:lvlText w:val=""/>
+      <w:lvlJc w:val="left"/>
+      <w:pPr>
+        <w:ind w:left="2880" w:hanging="360"/>
+      </w:pPr>
+      <w:rPr>
+        <w:rFonts w:ascii="Symbol" w:hAnsi="Symbol" w:hint="default"/>
+      </w:rPr>
+    </w:lvl>
+    <w:lvl w:ilvl="4" w:tplc="08090003" w:tentative="1">
+      <w:start w:val="1"/>
+      <w:numFmt w:val="bullet"/>
+      <w:lvlText w:val="o"/>
+      <w:lvlJc w:val="left"/>
+      <w:pPr>
+        <w:ind w:left="3600" w:hanging="360"/>
+      </w:pPr>
+      <w:rPr>
+        <w:rFonts w:ascii="Courier New" w:hAnsi="Courier New" w:cs="Courier New" w:hint="default"/>
+      </w:rPr>
+    </w:lvl>
+    <w:lvl w:ilvl="5" w:tplc="08090005" w:tentative="1">
+      <w:start w:val="1"/>
+      <w:numFmt w:val="bullet"/>
+      <w:lvlText w:val=""/>
+      <w:lvlJc w:val="left"/>
+      <w:pPr>
+        <w:ind w:left="4320" w:hanging="360"/>
+      </w:pPr>
+      <w:rPr>
+        <w:rFonts w:ascii="Wingdings" w:hAnsi="Wingdings" w:hint="default"/>
+      </w:rPr>
+    </w:lvl>
+    <w:lvl w:ilvl="6" w:tplc="08090001" w:tentative="1">
+      <w:start w:val="1"/>
+      <w:numFmt w:val="bullet"/>
+      <w:lvlText w:val=""/>
+      <w:lvlJc w:val="left"/>
+      <w:pPr>
+        <w:ind w:left="5040" w:hanging="360"/>
+      </w:pPr>
+      <w:rPr>
+        <w:rFonts w:ascii="Symbol" w:hAnsi="Symbol" w:hint="default"/>
+      </w:rPr>
+    </w:lvl>
+    <w:lvl w:ilvl="7" w:tplc="08090003" w:tentative="1">
+      <w:start w:val="1"/>
+      <w:numFmt w:val="bullet"/>
+      <w:lvlText w:val="o"/>
+      <w:lvlJc w:val="left"/>
+      <w:pPr>
+        <w:ind w:left="5760" w:hanging="360"/>
+      </w:pPr>
+      <w:rPr>
+        <w:rFonts w:ascii="Courier New" w:hAnsi="Courier New" w:cs="Courier New" w:hint="default"/>
+      </w:rPr>
+    </w:lvl>
+    <w:lvl w:ilvl="8" w:tplc="08090005" w:tentative="1">
+      <w:start w:val="1"/>
+      <w:numFmt w:val="bullet"/>
+      <w:lvlText w:val=""/>
+      <w:lvlJc w:val="left"/>
+      <w:pPr>
+        <w:ind w:left="6480" w:hanging="360"/>
+      </w:pPr>
+      <w:rPr>
+        <w:rFonts w:ascii="Wingdings" w:hAnsi="Wingdings" w:hint="default"/>
+      </w:rPr>
+    </w:lvl>
+  </w:abstractNum>
+  <w:abstractNum w:abstractNumId="2" w15:restartNumberingAfterBreak="0">
+    <w:nsid w:val="240B64CD"/>
+    <w:multiLevelType w:val="hybridMultilevel"/>
+    <w:tmpl w:val="BD32DF5C"/>
+    <w:lvl w:ilvl="0" w:tplc="0809000F">
+      <w:start w:val="1"/>
+      <w:numFmt w:val="decimal"/>
+      <w:lvlText w:val="%1."/>
+      <w:lvlJc w:val="left"/>
+      <w:pPr>
+        <w:ind w:left="720" w:hanging="360"/>
+      </w:pPr>
+    </w:lvl>
+    <w:lvl w:ilvl="1" w:tplc="08090019">
+      <w:start w:val="1"/>
+      <w:numFmt w:val="lowerLetter"/>
+      <w:lvlText w:val="%2."/>
+      <w:lvlJc w:val="left"/>
+      <w:pPr>
+        <w:ind w:left="1440" w:hanging="360"/>
+      </w:pPr>
+    </w:lvl>
+    <w:lvl w:ilvl="2" w:tplc="0809001B">
+      <w:start w:val="1"/>
+      <w:numFmt w:val="lowerRoman"/>
+      <w:lvlText w:val="%3."/>
+      <w:lvlJc w:val="right"/>
+      <w:pPr>
+        <w:ind w:left="2160" w:hanging="180"/>
+      </w:pPr>
+    </w:lvl>
+    <w:lvl w:ilvl="3" w:tplc="0809000F" w:tentative="1">
+      <w:start w:val="1"/>
+      <w:numFmt w:val="decimal"/>
+      <w:lvlText w:val="%4."/>
+      <w:lvlJc w:val="left"/>
+      <w:pPr>
+        <w:ind w:left="2880" w:hanging="360"/>
+      </w:pPr>
+    </w:lvl>
+    <w:lvl w:ilvl="4" w:tplc="08090019" w:tentative="1">
+      <w:start w:val="1"/>
+      <w:numFmt w:val="lowerLetter"/>
+      <w:lvlText w:val="%5."/>
+      <w:lvlJc w:val="left"/>
+      <w:pPr>
+        <w:ind w:left="3600" w:hanging="360"/>
+      </w:pPr>
+    </w:lvl>
+    <w:lvl w:ilvl="5" w:tplc="0809001B" w:tentative="1">
+      <w:start w:val="1"/>
+      <w:numFmt w:val="lowerRoman"/>
+      <w:lvlText w:val="%6."/>
+      <w:lvlJc w:val="right"/>
+      <w:pPr>
+        <w:ind w:left="4320" w:hanging="180"/>
+      </w:pPr>
+    </w:lvl>
+    <w:lvl w:ilvl="6" w:tplc="0809000F" w:tentative="1">
+      <w:start w:val="1"/>
+      <w:numFmt w:val="decimal"/>
+      <w:lvlText w:val="%7."/>
+      <w:lvlJc w:val="left"/>
+      <w:pPr>
+        <w:ind w:left="5040" w:hanging="360"/>
+      </w:pPr>
+    </w:lvl>
+    <w:lvl w:ilvl="7" w:tplc="08090019" w:tentative="1">
+      <w:start w:val="1"/>
+      <w:numFmt w:val="lowerLetter"/>
+      <w:lvlText w:val="%8."/>
+      <w:lvlJc w:val="left"/>
+      <w:pPr>
+        <w:ind w:left="5760" w:hanging="360"/>
+      </w:pPr>
+    </w:lvl>
+    <w:lvl w:ilvl="8" w:tplc="0809001B" w:tentative="1">
+      <w:start w:val="1"/>
+      <w:numFmt w:val="lowerRoman"/>
+      <w:lvlText w:val="%9."/>
+      <w:lvlJc w:val="right"/>
+      <w:pPr>
+        <w:ind w:left="6480" w:hanging="180"/>
+      </w:pPr>
+    </w:lvl>
+  </w:abstractNum>
+  <w:abstractNum w:abstractNumId="3" w15:restartNumberingAfterBreak="0">
     <w:nsid w:val="25C77478"/>
     <w:multiLevelType w:val="hybridMultilevel"/>
     <w:tmpl w:val="FB76A82E"/>
@@ -1993,7 +6378,233 @@
       </w:rPr>
     </w:lvl>
   </w:abstractNum>
-  <w:abstractNum w:abstractNumId="1">
+  <w:abstractNum w:abstractNumId="4" w15:restartNumberingAfterBreak="0">
+    <w:nsid w:val="323318DB"/>
+    <w:multiLevelType w:val="hybridMultilevel"/>
+    <w:tmpl w:val="7FE8800E"/>
+    <w:lvl w:ilvl="0" w:tplc="08090001">
+      <w:start w:val="1"/>
+      <w:numFmt w:val="bullet"/>
+      <w:lvlText w:val=""/>
+      <w:lvlJc w:val="left"/>
+      <w:pPr>
+        <w:ind w:left="720" w:hanging="360"/>
+      </w:pPr>
+      <w:rPr>
+        <w:rFonts w:ascii="Symbol" w:hAnsi="Symbol" w:hint="default"/>
+      </w:rPr>
+    </w:lvl>
+    <w:lvl w:ilvl="1" w:tplc="08090003" w:tentative="1">
+      <w:start w:val="1"/>
+      <w:numFmt w:val="bullet"/>
+      <w:lvlText w:val="o"/>
+      <w:lvlJc w:val="left"/>
+      <w:pPr>
+        <w:ind w:left="1440" w:hanging="360"/>
+      </w:pPr>
+      <w:rPr>
+        <w:rFonts w:ascii="Courier New" w:hAnsi="Courier New" w:cs="Courier New" w:hint="default"/>
+      </w:rPr>
+    </w:lvl>
+    <w:lvl w:ilvl="2" w:tplc="08090005" w:tentative="1">
+      <w:start w:val="1"/>
+      <w:numFmt w:val="bullet"/>
+      <w:lvlText w:val=""/>
+      <w:lvlJc w:val="left"/>
+      <w:pPr>
+        <w:ind w:left="2160" w:hanging="360"/>
+      </w:pPr>
+      <w:rPr>
+        <w:rFonts w:ascii="Wingdings" w:hAnsi="Wingdings" w:hint="default"/>
+      </w:rPr>
+    </w:lvl>
+    <w:lvl w:ilvl="3" w:tplc="08090001" w:tentative="1">
+      <w:start w:val="1"/>
+      <w:numFmt w:val="bullet"/>
+      <w:lvlText w:val=""/>
+      <w:lvlJc w:val="left"/>
+      <w:pPr>
+        <w:ind w:left="2880" w:hanging="360"/>
+      </w:pPr>
+      <w:rPr>
+        <w:rFonts w:ascii="Symbol" w:hAnsi="Symbol" w:hint="default"/>
+      </w:rPr>
+    </w:lvl>
+    <w:lvl w:ilvl="4" w:tplc="08090003" w:tentative="1">
+      <w:start w:val="1"/>
+      <w:numFmt w:val="bullet"/>
+      <w:lvlText w:val="o"/>
+      <w:lvlJc w:val="left"/>
+      <w:pPr>
+        <w:ind w:left="3600" w:hanging="360"/>
+      </w:pPr>
+      <w:rPr>
+        <w:rFonts w:ascii="Courier New" w:hAnsi="Courier New" w:cs="Courier New" w:hint="default"/>
+      </w:rPr>
+    </w:lvl>
+    <w:lvl w:ilvl="5" w:tplc="08090005" w:tentative="1">
+      <w:start w:val="1"/>
+      <w:numFmt w:val="bullet"/>
+      <w:lvlText w:val=""/>
+      <w:lvlJc w:val="left"/>
+      <w:pPr>
+        <w:ind w:left="4320" w:hanging="360"/>
+      </w:pPr>
+      <w:rPr>
+        <w:rFonts w:ascii="Wingdings" w:hAnsi="Wingdings" w:hint="default"/>
+      </w:rPr>
+    </w:lvl>
+    <w:lvl w:ilvl="6" w:tplc="08090001" w:tentative="1">
+      <w:start w:val="1"/>
+      <w:numFmt w:val="bullet"/>
+      <w:lvlText w:val=""/>
+      <w:lvlJc w:val="left"/>
+      <w:pPr>
+        <w:ind w:left="5040" w:hanging="360"/>
+      </w:pPr>
+      <w:rPr>
+        <w:rFonts w:ascii="Symbol" w:hAnsi="Symbol" w:hint="default"/>
+      </w:rPr>
+    </w:lvl>
+    <w:lvl w:ilvl="7" w:tplc="08090003" w:tentative="1">
+      <w:start w:val="1"/>
+      <w:numFmt w:val="bullet"/>
+      <w:lvlText w:val="o"/>
+      <w:lvlJc w:val="left"/>
+      <w:pPr>
+        <w:ind w:left="5760" w:hanging="360"/>
+      </w:pPr>
+      <w:rPr>
+        <w:rFonts w:ascii="Courier New" w:hAnsi="Courier New" w:cs="Courier New" w:hint="default"/>
+      </w:rPr>
+    </w:lvl>
+    <w:lvl w:ilvl="8" w:tplc="08090005" w:tentative="1">
+      <w:start w:val="1"/>
+      <w:numFmt w:val="bullet"/>
+      <w:lvlText w:val=""/>
+      <w:lvlJc w:val="left"/>
+      <w:pPr>
+        <w:ind w:left="6480" w:hanging="360"/>
+      </w:pPr>
+      <w:rPr>
+        <w:rFonts w:ascii="Wingdings" w:hAnsi="Wingdings" w:hint="default"/>
+      </w:rPr>
+    </w:lvl>
+  </w:abstractNum>
+  <w:abstractNum w:abstractNumId="5" w15:restartNumberingAfterBreak="0">
+    <w:nsid w:val="326621A3"/>
+    <w:multiLevelType w:val="hybridMultilevel"/>
+    <w:tmpl w:val="56962268"/>
+    <w:lvl w:ilvl="0" w:tplc="08090001">
+      <w:start w:val="1"/>
+      <w:numFmt w:val="bullet"/>
+      <w:lvlText w:val=""/>
+      <w:lvlJc w:val="left"/>
+      <w:pPr>
+        <w:ind w:left="720" w:hanging="360"/>
+      </w:pPr>
+      <w:rPr>
+        <w:rFonts w:ascii="Symbol" w:hAnsi="Symbol" w:hint="default"/>
+      </w:rPr>
+    </w:lvl>
+    <w:lvl w:ilvl="1" w:tplc="08090003" w:tentative="1">
+      <w:start w:val="1"/>
+      <w:numFmt w:val="bullet"/>
+      <w:lvlText w:val="o"/>
+      <w:lvlJc w:val="left"/>
+      <w:pPr>
+        <w:ind w:left="1440" w:hanging="360"/>
+      </w:pPr>
+      <w:rPr>
+        <w:rFonts w:ascii="Courier New" w:hAnsi="Courier New" w:cs="Courier New" w:hint="default"/>
+      </w:rPr>
+    </w:lvl>
+    <w:lvl w:ilvl="2" w:tplc="08090005" w:tentative="1">
+      <w:start w:val="1"/>
+      <w:numFmt w:val="bullet"/>
+      <w:lvlText w:val=""/>
+      <w:lvlJc w:val="left"/>
+      <w:pPr>
+        <w:ind w:left="2160" w:hanging="360"/>
+      </w:pPr>
+      <w:rPr>
+        <w:rFonts w:ascii="Wingdings" w:hAnsi="Wingdings" w:hint="default"/>
+      </w:rPr>
+    </w:lvl>
+    <w:lvl w:ilvl="3" w:tplc="08090001" w:tentative="1">
+      <w:start w:val="1"/>
+      <w:numFmt w:val="bullet"/>
+      <w:lvlText w:val=""/>
+      <w:lvlJc w:val="left"/>
+      <w:pPr>
+        <w:ind w:left="2880" w:hanging="360"/>
+      </w:pPr>
+      <w:rPr>
+        <w:rFonts w:ascii="Symbol" w:hAnsi="Symbol" w:hint="default"/>
+      </w:rPr>
+    </w:lvl>
+    <w:lvl w:ilvl="4" w:tplc="08090003" w:tentative="1">
+      <w:start w:val="1"/>
+      <w:numFmt w:val="bullet"/>
+      <w:lvlText w:val="o"/>
+      <w:lvlJc w:val="left"/>
+      <w:pPr>
+        <w:ind w:left="3600" w:hanging="360"/>
+      </w:pPr>
+      <w:rPr>
+        <w:rFonts w:ascii="Courier New" w:hAnsi="Courier New" w:cs="Courier New" w:hint="default"/>
+      </w:rPr>
+    </w:lvl>
+    <w:lvl w:ilvl="5" w:tplc="08090005" w:tentative="1">
+      <w:start w:val="1"/>
+      <w:numFmt w:val="bullet"/>
+      <w:lvlText w:val=""/>
+      <w:lvlJc w:val="left"/>
+      <w:pPr>
+        <w:ind w:left="4320" w:hanging="360"/>
+      </w:pPr>
+      <w:rPr>
+        <w:rFonts w:ascii="Wingdings" w:hAnsi="Wingdings" w:hint="default"/>
+      </w:rPr>
+    </w:lvl>
+    <w:lvl w:ilvl="6" w:tplc="08090001" w:tentative="1">
+      <w:start w:val="1"/>
+      <w:numFmt w:val="bullet"/>
+      <w:lvlText w:val=""/>
+      <w:lvlJc w:val="left"/>
+      <w:pPr>
+        <w:ind w:left="5040" w:hanging="360"/>
+      </w:pPr>
+      <w:rPr>
+        <w:rFonts w:ascii="Symbol" w:hAnsi="Symbol" w:hint="default"/>
+      </w:rPr>
+    </w:lvl>
+    <w:lvl w:ilvl="7" w:tplc="08090003" w:tentative="1">
+      <w:start w:val="1"/>
+      <w:numFmt w:val="bullet"/>
+      <w:lvlText w:val="o"/>
+      <w:lvlJc w:val="left"/>
+      <w:pPr>
+        <w:ind w:left="5760" w:hanging="360"/>
+      </w:pPr>
+      <w:rPr>
+        <w:rFonts w:ascii="Courier New" w:hAnsi="Courier New" w:cs="Courier New" w:hint="default"/>
+      </w:rPr>
+    </w:lvl>
+    <w:lvl w:ilvl="8" w:tplc="08090005" w:tentative="1">
+      <w:start w:val="1"/>
+      <w:numFmt w:val="bullet"/>
+      <w:lvlText w:val=""/>
+      <w:lvlJc w:val="left"/>
+      <w:pPr>
+        <w:ind w:left="6480" w:hanging="360"/>
+      </w:pPr>
+      <w:rPr>
+        <w:rFonts w:ascii="Wingdings" w:hAnsi="Wingdings" w:hint="default"/>
+      </w:rPr>
+    </w:lvl>
+  </w:abstractNum>
+  <w:abstractNum w:abstractNumId="6" w15:restartNumberingAfterBreak="0">
     <w:nsid w:val="3E352AF9"/>
     <w:multiLevelType w:val="multilevel"/>
     <w:tmpl w:val="B734D290"/>
@@ -2106,7 +6717,93 @@
       </w:rPr>
     </w:lvl>
   </w:abstractNum>
-  <w:abstractNum w:abstractNumId="2">
+  <w:abstractNum w:abstractNumId="7" w15:restartNumberingAfterBreak="0">
+    <w:nsid w:val="5FC13EB0"/>
+    <w:multiLevelType w:val="hybridMultilevel"/>
+    <w:tmpl w:val="3EEE8D94"/>
+    <w:lvl w:ilvl="0" w:tplc="0809000F">
+      <w:start w:val="1"/>
+      <w:numFmt w:val="decimal"/>
+      <w:lvlText w:val="%1."/>
+      <w:lvlJc w:val="left"/>
+      <w:pPr>
+        <w:ind w:left="720" w:hanging="360"/>
+      </w:pPr>
+    </w:lvl>
+    <w:lvl w:ilvl="1" w:tplc="08090019">
+      <w:start w:val="1"/>
+      <w:numFmt w:val="lowerLetter"/>
+      <w:lvlText w:val="%2."/>
+      <w:lvlJc w:val="left"/>
+      <w:pPr>
+        <w:ind w:left="1440" w:hanging="360"/>
+      </w:pPr>
+    </w:lvl>
+    <w:lvl w:ilvl="2" w:tplc="0809001B" w:tentative="1">
+      <w:start w:val="1"/>
+      <w:numFmt w:val="lowerRoman"/>
+      <w:lvlText w:val="%3."/>
+      <w:lvlJc w:val="right"/>
+      <w:pPr>
+        <w:ind w:left="2160" w:hanging="180"/>
+      </w:pPr>
+    </w:lvl>
+    <w:lvl w:ilvl="3" w:tplc="0809000F" w:tentative="1">
+      <w:start w:val="1"/>
+      <w:numFmt w:val="decimal"/>
+      <w:lvlText w:val="%4."/>
+      <w:lvlJc w:val="left"/>
+      <w:pPr>
+        <w:ind w:left="2880" w:hanging="360"/>
+      </w:pPr>
+    </w:lvl>
+    <w:lvl w:ilvl="4" w:tplc="08090019" w:tentative="1">
+      <w:start w:val="1"/>
+      <w:numFmt w:val="lowerLetter"/>
+      <w:lvlText w:val="%5."/>
+      <w:lvlJc w:val="left"/>
+      <w:pPr>
+        <w:ind w:left="3600" w:hanging="360"/>
+      </w:pPr>
+    </w:lvl>
+    <w:lvl w:ilvl="5" w:tplc="0809001B" w:tentative="1">
+      <w:start w:val="1"/>
+      <w:numFmt w:val="lowerRoman"/>
+      <w:lvlText w:val="%6."/>
+      <w:lvlJc w:val="right"/>
+      <w:pPr>
+        <w:ind w:left="4320" w:hanging="180"/>
+      </w:pPr>
+    </w:lvl>
+    <w:lvl w:ilvl="6" w:tplc="0809000F" w:tentative="1">
+      <w:start w:val="1"/>
+      <w:numFmt w:val="decimal"/>
+      <w:lvlText w:val="%7."/>
+      <w:lvlJc w:val="left"/>
+      <w:pPr>
+        <w:ind w:left="5040" w:hanging="360"/>
+      </w:pPr>
+    </w:lvl>
+    <w:lvl w:ilvl="7" w:tplc="08090019" w:tentative="1">
+      <w:start w:val="1"/>
+      <w:numFmt w:val="lowerLetter"/>
+      <w:lvlText w:val="%8."/>
+      <w:lvlJc w:val="left"/>
+      <w:pPr>
+        <w:ind w:left="5760" w:hanging="360"/>
+      </w:pPr>
+    </w:lvl>
+    <w:lvl w:ilvl="8" w:tplc="0809001B" w:tentative="1">
+      <w:start w:val="1"/>
+      <w:numFmt w:val="lowerRoman"/>
+      <w:lvlText w:val="%9."/>
+      <w:lvlJc w:val="right"/>
+      <w:pPr>
+        <w:ind w:left="6480" w:hanging="180"/>
+      </w:pPr>
+    </w:lvl>
+  </w:abstractNum>
+  <w:abstractNum w:abstractNumId="8" w15:restartNumberingAfterBreak="0">
     <w:nsid w:val="65360CC1"/>
     <w:multiLevelType w:val="multilevel"/>
     <w:tmpl w:val="D364505A"/>
@@ -2219,20 +6916,270 @@
       </w:rPr>
     </w:lvl>
   </w:abstractNum>
+  <w:abstractNum w:abstractNumId="9" w15:restartNumberingAfterBreak="0">
+    <w:nsid w:val="740F467A"/>
+    <w:multiLevelType w:val="hybridMultilevel"/>
+    <w:tmpl w:val="DD7222A8"/>
+    <w:lvl w:ilvl="0" w:tplc="08090001">
+      <w:start w:val="1"/>
+      <w:numFmt w:val="bullet"/>
+      <w:lvlText w:val=""/>
+      <w:lvlJc w:val="left"/>
+      <w:pPr>
+        <w:ind w:left="720" w:hanging="360"/>
+      </w:pPr>
+      <w:rPr>
+        <w:rFonts w:ascii="Symbol" w:hAnsi="Symbol" w:hint="default"/>
+      </w:rPr>
+    </w:lvl>
+    <w:lvl w:ilvl="1" w:tplc="08090003" w:tentative="1">
+      <w:start w:val="1"/>
+      <w:numFmt w:val="bullet"/>
+      <w:lvlText w:val="o"/>
+      <w:lvlJc w:val="left"/>
+      <w:pPr>
+        <w:ind w:left="1440" w:hanging="360"/>
+      </w:pPr>
+      <w:rPr>
+        <w:rFonts w:ascii="Courier New" w:hAnsi="Courier New" w:cs="Courier New" w:hint="default"/>
+      </w:rPr>
+    </w:lvl>
+    <w:lvl w:ilvl="2" w:tplc="08090005" w:tentative="1">
+      <w:start w:val="1"/>
+      <w:numFmt w:val="bullet"/>
+      <w:lvlText w:val=""/>
+      <w:lvlJc w:val="left"/>
+      <w:pPr>
+        <w:ind w:left="2160" w:hanging="360"/>
+      </w:pPr>
+      <w:rPr>
+        <w:rFonts w:ascii="Wingdings" w:hAnsi="Wingdings" w:hint="default"/>
+      </w:rPr>
+    </w:lvl>
+    <w:lvl w:ilvl="3" w:tplc="08090001" w:tentative="1">
+      <w:start w:val="1"/>
+      <w:numFmt w:val="bullet"/>
+      <w:lvlText w:val=""/>
+      <w:lvlJc w:val="left"/>
+      <w:pPr>
+        <w:ind w:left="2880" w:hanging="360"/>
+      </w:pPr>
+      <w:rPr>
+        <w:rFonts w:ascii="Symbol" w:hAnsi="Symbol" w:hint="default"/>
+      </w:rPr>
+    </w:lvl>
+    <w:lvl w:ilvl="4" w:tplc="08090003" w:tentative="1">
+      <w:start w:val="1"/>
+      <w:numFmt w:val="bullet"/>
+      <w:lvlText w:val="o"/>
+      <w:lvlJc w:val="left"/>
+      <w:pPr>
+        <w:ind w:left="3600" w:hanging="360"/>
+      </w:pPr>
+      <w:rPr>
+        <w:rFonts w:ascii="Courier New" w:hAnsi="Courier New" w:cs="Courier New" w:hint="default"/>
+      </w:rPr>
+    </w:lvl>
+    <w:lvl w:ilvl="5" w:tplc="08090005" w:tentative="1">
+      <w:start w:val="1"/>
+      <w:numFmt w:val="bullet"/>
+      <w:lvlText w:val=""/>
+      <w:lvlJc w:val="left"/>
+      <w:pPr>
+        <w:ind w:left="4320" w:hanging="360"/>
+      </w:pPr>
+      <w:rPr>
+        <w:rFonts w:ascii="Wingdings" w:hAnsi="Wingdings" w:hint="default"/>
+      </w:rPr>
+    </w:lvl>
+    <w:lvl w:ilvl="6" w:tplc="08090001" w:tentative="1">
+      <w:start w:val="1"/>
+      <w:numFmt w:val="bullet"/>
+      <w:lvlText w:val=""/>
+      <w:lvlJc w:val="left"/>
+      <w:pPr>
+        <w:ind w:left="5040" w:hanging="360"/>
+      </w:pPr>
+      <w:rPr>
+        <w:rFonts w:ascii="Symbol" w:hAnsi="Symbol" w:hint="default"/>
+      </w:rPr>
+    </w:lvl>
+    <w:lvl w:ilvl="7" w:tplc="08090003" w:tentative="1">
+      <w:start w:val="1"/>
+      <w:numFmt w:val="bullet"/>
+      <w:lvlText w:val="o"/>
+      <w:lvlJc w:val="left"/>
+      <w:pPr>
+        <w:ind w:left="5760" w:hanging="360"/>
+      </w:pPr>
+      <w:rPr>
+        <w:rFonts w:ascii="Courier New" w:hAnsi="Courier New" w:cs="Courier New" w:hint="default"/>
+      </w:rPr>
+    </w:lvl>
+    <w:lvl w:ilvl="8" w:tplc="08090005" w:tentative="1">
+      <w:start w:val="1"/>
+      <w:numFmt w:val="bullet"/>
+      <w:lvlText w:val=""/>
+      <w:lvlJc w:val="left"/>
+      <w:pPr>
+        <w:ind w:left="6480" w:hanging="360"/>
+      </w:pPr>
+      <w:rPr>
+        <w:rFonts w:ascii="Wingdings" w:hAnsi="Wingdings" w:hint="default"/>
+      </w:rPr>
+    </w:lvl>
+  </w:abstractNum>
+  <w:abstractNum w:abstractNumId="10" w15:restartNumberingAfterBreak="0">
+    <w:nsid w:val="75CC7584"/>
+    <w:multiLevelType w:val="hybridMultilevel"/>
+    <w:tmpl w:val="2128861C"/>
+    <w:lvl w:ilvl="0" w:tplc="08090001">
+      <w:start w:val="1"/>
+      <w:numFmt w:val="bullet"/>
+      <w:lvlText w:val=""/>
+      <w:lvlJc w:val="left"/>
+      <w:pPr>
+        <w:ind w:left="720" w:hanging="360"/>
+      </w:pPr>
+      <w:rPr>
+        <w:rFonts w:ascii="Symbol" w:hAnsi="Symbol" w:hint="default"/>
+      </w:rPr>
+    </w:lvl>
+    <w:lvl w:ilvl="1" w:tplc="08090003" w:tentative="1">
+      <w:start w:val="1"/>
+      <w:numFmt w:val="bullet"/>
+      <w:lvlText w:val="o"/>
+      <w:lvlJc w:val="left"/>
+      <w:pPr>
+        <w:ind w:left="1440" w:hanging="360"/>
+      </w:pPr>
+      <w:rPr>
+        <w:rFonts w:ascii="Courier New" w:hAnsi="Courier New" w:cs="Courier New" w:hint="default"/>
+      </w:rPr>
+    </w:lvl>
+    <w:lvl w:ilvl="2" w:tplc="08090005" w:tentative="1">
+      <w:start w:val="1"/>
+      <w:numFmt w:val="bullet"/>
+      <w:lvlText w:val=""/>
+      <w:lvlJc w:val="left"/>
+      <w:pPr>
+        <w:ind w:left="2160" w:hanging="360"/>
+      </w:pPr>
+      <w:rPr>
+        <w:rFonts w:ascii="Wingdings" w:hAnsi="Wingdings" w:hint="default"/>
+      </w:rPr>
+    </w:lvl>
+    <w:lvl w:ilvl="3" w:tplc="08090001" w:tentative="1">
+      <w:start w:val="1"/>
+      <w:numFmt w:val="bullet"/>
+      <w:lvlText w:val=""/>
+      <w:lvlJc w:val="left"/>
+      <w:pPr>
+        <w:ind w:left="2880" w:hanging="360"/>
+      </w:pPr>
+      <w:rPr>
+        <w:rFonts w:ascii="Symbol" w:hAnsi="Symbol" w:hint="default"/>
+      </w:rPr>
+    </w:lvl>
+    <w:lvl w:ilvl="4" w:tplc="08090003" w:tentative="1">
+      <w:start w:val="1"/>
+      <w:numFmt w:val="bullet"/>
+      <w:lvlText w:val="o"/>
+      <w:lvlJc w:val="left"/>
+      <w:pPr>
+        <w:ind w:left="3600" w:hanging="360"/>
+      </w:pPr>
+      <w:rPr>
+        <w:rFonts w:ascii="Courier New" w:hAnsi="Courier New" w:cs="Courier New" w:hint="default"/>
+      </w:rPr>
+    </w:lvl>
+    <w:lvl w:ilvl="5" w:tplc="08090005" w:tentative="1">
+      <w:start w:val="1"/>
+      <w:numFmt w:val="bullet"/>
+      <w:lvlText w:val=""/>
+      <w:lvlJc w:val="left"/>
+      <w:pPr>
+        <w:ind w:left="4320" w:hanging="360"/>
+      </w:pPr>
+      <w:rPr>
+        <w:rFonts w:ascii="Wingdings" w:hAnsi="Wingdings" w:hint="default"/>
+      </w:rPr>
+    </w:lvl>
+    <w:lvl w:ilvl="6" w:tplc="08090001" w:tentative="1">
+      <w:start w:val="1"/>
+      <w:numFmt w:val="bullet"/>
+      <w:lvlText w:val=""/>
+      <w:lvlJc w:val="left"/>
+      <w:pPr>
+        <w:ind w:left="5040" w:hanging="360"/>
+      </w:pPr>
+      <w:rPr>
+        <w:rFonts w:ascii="Symbol" w:hAnsi="Symbol" w:hint="default"/>
+      </w:rPr>
+    </w:lvl>
+    <w:lvl w:ilvl="7" w:tplc="08090003" w:tentative="1">
+      <w:start w:val="1"/>
+      <w:numFmt w:val="bullet"/>
+      <w:lvlText w:val="o"/>
+      <w:lvlJc w:val="left"/>
+      <w:pPr>
+        <w:ind w:left="5760" w:hanging="360"/>
+      </w:pPr>
+      <w:rPr>
+        <w:rFonts w:ascii="Courier New" w:hAnsi="Courier New" w:cs="Courier New" w:hint="default"/>
+      </w:rPr>
+    </w:lvl>
+    <w:lvl w:ilvl="8" w:tplc="08090005" w:tentative="1">
+      <w:start w:val="1"/>
+      <w:numFmt w:val="bullet"/>
+      <w:lvlText w:val=""/>
+      <w:lvlJc w:val="left"/>
+      <w:pPr>
+        <w:ind w:left="6480" w:hanging="360"/>
+      </w:pPr>
+      <w:rPr>
+        <w:rFonts w:ascii="Wingdings" w:hAnsi="Wingdings" w:hint="default"/>
+      </w:rPr>
+    </w:lvl>
+  </w:abstractNum>
   <w:num w:numId="1">
+    <w:abstractNumId w:val="6"/>
+  </w:num>
+  <w:num w:numId="2">
+    <w:abstractNumId w:val="8"/>
+  </w:num>
+  <w:num w:numId="3">
+    <w:abstractNumId w:val="3"/>
+  </w:num>
+  <w:num w:numId="4">
     <w:abstractNumId w:val="1"/>
   </w:num>
-  <w:num w:numId="2">
+  <w:num w:numId="5">
+    <w:abstractNumId w:val="10"/>
+  </w:num>
+  <w:num w:numId="6">
+    <w:abstractNumId w:val="4"/>
+  </w:num>
+  <w:num w:numId="7">
+    <w:abstractNumId w:val="5"/>
+  </w:num>
+  <w:num w:numId="8">
+    <w:abstractNumId w:val="9"/>
+  </w:num>
+  <w:num w:numId="9">
+    <w:abstractNumId w:val="0"/>
+  </w:num>
+  <w:num w:numId="10">
     <w:abstractNumId w:val="2"/>
   </w:num>
-  <w:num w:numId="3">
-    <w:abstractNumId w:val="0"/>
+  <w:num w:numId="11">
+    <w:abstractNumId w:val="7"/>
   </w:num>
 </w:numbering>
 </file>
 
 <file path=word/styles.xml><?xml version="1.0" encoding="utf-8"?>
-<w:styles xmlns:mc="http://schemas.openxmlformats.org/markup-compatibility/2006" xmlns:r="http://schemas.openxmlformats.org/officeDocument/2006/relationships" xmlns:w="http://schemas.openxmlformats.org/wordprocessingml/2006/main" xmlns:w14="http://schemas.microsoft.com/office/word/2010/wordml" mc:Ignorable="w14">
+<w:styles xmlns:mc="http://schemas.openxmlformats.org/markup-compatibility/2006" xmlns:r="http://schemas.openxmlformats.org/officeDocument/2006/relationships" xmlns:w="http://schemas.openxmlformats.org/wordprocessingml/2006/main" xmlns:w14="http://schemas.microsoft.com/office/word/2010/wordml" xmlns:w15="http://schemas.microsoft.com/office/word/2012/wordml" xmlns:w16cid="http://schemas.microsoft.com/office/word/2016/wordml/cid" xmlns:w16se="http://schemas.microsoft.com/office/word/2015/wordml/symex" mc:Ignorable="w14 w15 w16se w16cid">
   <w:docDefaults>
     <w:rPrDefault>
       <w:rPr>
@@ -2248,144 +7195,382 @@
       </w:pPr>
     </w:pPrDefault>
   </w:docDefaults>
-  <w:latentStyles w:defLockedState="0" w:defUIPriority="99" w:defSemiHidden="1" w:defUnhideWhenUsed="1" w:defQFormat="0" w:count="267">
-    <w:lsdException w:name="Normal" w:semiHidden="0" w:uiPriority="0" w:unhideWhenUsed="0" w:qFormat="1"/>
-    <w:lsdException w:name="heading 1" w:semiHidden="0" w:uiPriority="9" w:unhideWhenUsed="0" w:qFormat="1"/>
-    <w:lsdException w:name="heading 2" w:uiPriority="9" w:qFormat="1"/>
-    <w:lsdException w:name="heading 3" w:uiPriority="9" w:qFormat="1"/>
-    <w:lsdException w:name="heading 4" w:uiPriority="9" w:qFormat="1"/>
-    <w:lsdException w:name="heading 5" w:uiPriority="9" w:qFormat="1"/>
-    <w:lsdException w:name="heading 6" w:uiPriority="9" w:qFormat="1"/>
-    <w:lsdException w:name="heading 7" w:uiPriority="9" w:qFormat="1"/>
-    <w:lsdException w:name="heading 8" w:uiPriority="9" w:qFormat="1"/>
-    <w:lsdException w:name="heading 9" w:uiPriority="9" w:qFormat="1"/>
-    <w:lsdException w:name="toc 1" w:uiPriority="39"/>
-    <w:lsdException w:name="toc 2" w:uiPriority="39"/>
-    <w:lsdException w:name="toc 3" w:uiPriority="39"/>
-    <w:lsdException w:name="toc 4" w:uiPriority="39"/>
-    <w:lsdException w:name="toc 5" w:uiPriority="39"/>
-    <w:lsdException w:name="toc 6" w:uiPriority="39"/>
-    <w:lsdException w:name="toc 7" w:uiPriority="39"/>
-    <w:lsdException w:name="toc 8" w:uiPriority="39"/>
-    <w:lsdException w:name="toc 9" w:uiPriority="39"/>
-    <w:lsdException w:name="caption" w:uiPriority="35"/>
-    <w:lsdException w:name="Title" w:semiHidden="0" w:uiPriority="10" w:unhideWhenUsed="0" w:qFormat="1"/>
-    <w:lsdException w:name="Default Paragraph Font" w:uiPriority="1"/>
-    <w:lsdException w:name="Subtitle" w:semiHidden="0" w:uiPriority="11" w:unhideWhenUsed="0" w:qFormat="1"/>
-    <w:lsdException w:name="Strong" w:semiHidden="0" w:uiPriority="22" w:unhideWhenUsed="0" w:qFormat="1"/>
-    <w:lsdException w:name="Emphasis" w:semiHidden="0" w:uiPriority="20" w:unhideWhenUsed="0" w:qFormat="1"/>
-    <w:lsdException w:name="Table Grid" w:semiHidden="0" w:uiPriority="59" w:unhideWhenUsed="0"/>
-    <w:lsdException w:name="Placeholder Text" w:unhideWhenUsed="0"/>
-    <w:lsdException w:name="No Spacing" w:semiHidden="0" w:uiPriority="1" w:unhideWhenUsed="0" w:qFormat="1"/>
-    <w:lsdException w:name="Light Shading" w:semiHidden="0" w:uiPriority="60" w:unhideWhenUsed="0"/>
-    <w:lsdException w:name="Light List" w:semiHidden="0" w:uiPriority="61" w:unhideWhenUsed="0"/>
-    <w:lsdException w:name="Light Grid" w:semiHidden="0" w:uiPriority="62" w:unhideWhenUsed="0"/>
-    <w:lsdException w:name="Medium Shading 1" w:semiHidden="0" w:uiPriority="63" w:unhideWhenUsed="0"/>
-    <w:lsdException w:name="Medium Shading 2" w:semiHidden="0" w:uiPriority="64" w:unhideWhenUsed="0"/>
-    <w:lsdException w:name="Medium List 1" w:semiHidden="0" w:uiPriority="65" w:unhideWhenUsed="0"/>
-    <w:lsdException w:name="Medium List 2" w:semiHidden="0" w:uiPriority="66" w:unhideWhenUsed="0"/>
-    <w:lsdException w:name="Medium Grid 1" w:semiHidden="0" w:uiPriority="67" w:unhideWhenUsed="0"/>
-    <w:lsdException w:name="Medium Grid 2" w:semiHidden="0" w:uiPriority="68" w:unhideWhenUsed="0"/>
-    <w:lsdException w:name="Medium Grid 3" w:semiHidden="0" w:uiPriority="69" w:unhideWhenUsed="0"/>
-    <w:lsdException w:name="Dark List" w:semiHidden="0" w:uiPriority="70" w:unhideWhenUsed="0"/>
-    <w:lsdException w:name="Colorful Shading" w:semiHidden="0" w:uiPriority="71" w:unhideWhenUsed="0"/>
-    <w:lsdException w:name="Colorful List" w:semiHidden="0" w:uiPriority="72" w:unhideWhenUsed="0"/>
-    <w:lsdException w:name="Colorful Grid" w:semiHidden="0" w:uiPriority="73" w:unhideWhenUsed="0"/>
-    <w:lsdException w:name="Light Shading Accent 1" w:semiHidden="0" w:uiPriority="60" w:unhideWhenUsed="0"/>
-    <w:lsdException w:name="Light List Accent 1" w:semiHidden="0" w:uiPriority="61" w:unhideWhenUsed="0"/>
-    <w:lsdException w:name="Light Grid Accent 1" w:semiHidden="0" w:uiPriority="62" w:unhideWhenUsed="0"/>
-    <w:lsdException w:name="Medium Shading 1 Accent 1" w:semiHidden="0" w:uiPriority="63" w:unhideWhenUsed="0"/>
-    <w:lsdException w:name="Medium Shading 2 Accent 1" w:semiHidden="0" w:uiPriority="64" w:unhideWhenUsed="0"/>
-    <w:lsdException w:name="Medium List 1 Accent 1" w:semiHidden="0" w:uiPriority="65" w:unhideWhenUsed="0"/>
-    <w:lsdException w:name="Revision" w:unhideWhenUsed="0"/>
-    <w:lsdException w:name="List Paragraph" w:semiHidden="0" w:uiPriority="34" w:unhideWhenUsed="0" w:qFormat="1"/>
-    <w:lsdException w:name="Quote" w:semiHidden="0" w:uiPriority="29" w:unhideWhenUsed="0" w:qFormat="1"/>
-    <w:lsdException w:name="Intense Quote" w:semiHidden="0" w:uiPriority="30" w:unhideWhenUsed="0" w:qFormat="1"/>
-    <w:lsdException w:name="Medium List 2 Accent 1" w:semiHidden="0" w:uiPriority="66" w:unhideWhenUsed="0"/>
-    <w:lsdException w:name="Medium Grid 1 Accent 1" w:semiHidden="0" w:uiPriority="67" w:unhideWhenUsed="0"/>
-    <w:lsdException w:name="Medium Grid 2 Accent 1" w:semiHidden="0" w:uiPriority="68" w:unhideWhenUsed="0"/>
-    <w:lsdException w:name="Medium Grid 3 Accent 1" w:semiHidden="0" w:uiPriority="69" w:unhideWhenUsed="0"/>
-    <w:lsdException w:name="Dark List Accent 1" w:semiHidden="0" w:uiPriority="70" w:unhideWhenUsed="0"/>
-    <w:lsdException w:name="Colorful Shading Accent 1" w:semiHidden="0" w:uiPriority="71" w:unhideWhenUsed="0"/>
-    <w:lsdException w:name="Colorful List Accent 1" w:semiHidden="0" w:uiPriority="72" w:unhideWhenUsed="0"/>
-    <w:lsdException w:name="Colorful Grid Accent 1" w:semiHidden="0" w:uiPriority="73" w:unhideWhenUsed="0"/>
-    <w:lsdException w:name="Light Shading Accent 2" w:semiHidden="0" w:uiPriority="60" w:unhideWhenUsed="0"/>
-    <w:lsdException w:name="Light List Accent 2" w:semiHidden="0" w:uiPriority="61" w:unhideWhenUsed="0"/>
-    <w:lsdException w:name="Light Grid Accent 2" w:semiHidden="0" w:uiPriority="62" w:unhideWhenUsed="0"/>
-    <w:lsdException w:name="Medium Shading 1 Accent 2" w:semiHidden="0" w:uiPriority="63" w:unhideWhenUsed="0"/>
-    <w:lsdException w:name="Medium Shading 2 Accent 2" w:semiHidden="0" w:uiPriority="64" w:unhideWhenUsed="0"/>
-    <w:lsdException w:name="Medium List 1 Accent 2" w:semiHidden="0" w:uiPriority="65" w:unhideWhenUsed="0"/>
-    <w:lsdException w:name="Medium List 2 Accent 2" w:semiHidden="0" w:uiPriority="66" w:unhideWhenUsed="0"/>
-    <w:lsdException w:name="Medium Grid 1 Accent 2" w:semiHidden="0" w:uiPriority="67" w:unhideWhenUsed="0"/>
-    <w:lsdException w:name="Medium Grid 2 Accent 2" w:semiHidden="0" w:uiPriority="68" w:unhideWhenUsed="0"/>
-    <w:lsdException w:name="Medium Grid 3 Accent 2" w:semiHidden="0" w:uiPriority="69" w:unhideWhenUsed="0"/>
-    <w:lsdException w:name="Dark List Accent 2" w:semiHidden="0" w:uiPriority="70" w:unhideWhenUsed="0"/>
-    <w:lsdException w:name="Colorful Shading Accent 2" w:semiHidden="0" w:uiPriority="71" w:unhideWhenUsed="0"/>
-    <w:lsdException w:name="Colorful List Accent 2" w:semiHidden="0" w:uiPriority="72" w:unhideWhenUsed="0"/>
-    <w:lsdException w:name="Colorful Grid Accent 2" w:semiHidden="0" w:uiPriority="73" w:unhideWhenUsed="0"/>
-    <w:lsdException w:name="Light Shading Accent 3" w:semiHidden="0" w:uiPriority="60" w:unhideWhenUsed="0"/>
-    <w:lsdException w:name="Light List Accent 3" w:semiHidden="0" w:uiPriority="61" w:unhideWhenUsed="0"/>
-    <w:lsdException w:name="Light Grid Accent 3" w:semiHidden="0" w:uiPriority="62" w:unhideWhenUsed="0"/>
-    <w:lsdException w:name="Medium Shading 1 Accent 3" w:semiHidden="0" w:uiPriority="63" w:unhideWhenUsed="0"/>
-    <w:lsdException w:name="Medium Shading 2 Accent 3" w:semiHidden="0" w:uiPriority="64" w:unhideWhenUsed="0"/>
-    <w:lsdException w:name="Medium List 1 Accent 3" w:semiHidden="0" w:uiPriority="65" w:unhideWhenUsed="0"/>
-    <w:lsdException w:name="Medium List 2 Accent 3" w:semiHidden="0" w:uiPriority="66" w:unhideWhenUsed="0"/>
-    <w:lsdException w:name="Medium Grid 1 Accent 3" w:semiHidden="0" w:uiPriority="67" w:unhideWhenUsed="0"/>
-    <w:lsdException w:name="Medium Grid 2 Accent 3" w:semiHidden="0" w:uiPriority="68" w:unhideWhenUsed="0"/>
-    <w:lsdException w:name="Medium Grid 3 Accent 3" w:semiHidden="0" w:uiPriority="69" w:unhideWhenUsed="0"/>
-    <w:lsdException w:name="Dark List Accent 3" w:semiHidden="0" w:uiPriority="70" w:unhideWhenUsed="0"/>
-    <w:lsdException w:name="Colorful Shading Accent 3" w:semiHidden="0" w:uiPriority="71" w:unhideWhenUsed="0"/>
-    <w:lsdException w:name="Colorful List Accent 3" w:semiHidden="0" w:uiPriority="72" w:unhideWhenUsed="0"/>
-    <w:lsdException w:name="Colorful Grid Accent 3" w:semiHidden="0" w:uiPriority="73" w:unhideWhenUsed="0"/>
-    <w:lsdException w:name="Light Shading Accent 4" w:semiHidden="0" w:uiPriority="60" w:unhideWhenUsed="0"/>
-    <w:lsdException w:name="Light List Accent 4" w:semiHidden="0" w:uiPriority="61" w:unhideWhenUsed="0"/>
-    <w:lsdException w:name="Light Grid Accent 4" w:semiHidden="0" w:uiPriority="62" w:unhideWhenUsed="0"/>
-    <w:lsdException w:name="Medium Shading 1 Accent 4" w:semiHidden="0" w:uiPriority="63" w:unhideWhenUsed="0"/>
-    <w:lsdException w:name="Medium Shading 2 Accent 4" w:semiHidden="0" w:uiPriority="64" w:unhideWhenUsed="0"/>
-    <w:lsdException w:name="Medium List 1 Accent 4" w:semiHidden="0" w:uiPriority="65" w:unhideWhenUsed="0"/>
-    <w:lsdException w:name="Medium List 2 Accent 4" w:semiHidden="0" w:uiPriority="66" w:unhideWhenUsed="0"/>
-    <w:lsdException w:name="Medium Grid 1 Accent 4" w:semiHidden="0" w:uiPriority="67" w:unhideWhenUsed="0"/>
-    <w:lsdException w:name="Medium Grid 2 Accent 4" w:semiHidden="0" w:uiPriority="68" w:unhideWhenUsed="0"/>
-    <w:lsdException w:name="Medium Grid 3 Accent 4" w:semiHidden="0" w:uiPriority="69" w:unhideWhenUsed="0"/>
-    <w:lsdException w:name="Dark List Accent 4" w:semiHidden="0" w:uiPriority="70" w:unhideWhenUsed="0"/>
-    <w:lsdException w:name="Colorful Shading Accent 4" w:semiHidden="0" w:uiPriority="71" w:unhideWhenUsed="0"/>
-    <w:lsdException w:name="Colorful List Accent 4" w:semiHidden="0" w:uiPriority="72" w:unhideWhenUsed="0"/>
-    <w:lsdException w:name="Colorful Grid Accent 4" w:semiHidden="0" w:uiPriority="73" w:unhideWhenUsed="0"/>
-    <w:lsdException w:name="Light Shading Accent 5" w:semiHidden="0" w:uiPriority="60" w:unhideWhenUsed="0"/>
-    <w:lsdException w:name="Light List Accent 5" w:semiHidden="0" w:uiPriority="61" w:unhideWhenUsed="0"/>
-    <w:lsdException w:name="Light Grid Accent 5" w:semiHidden="0" w:uiPriority="62" w:unhideWhenUsed="0"/>
-    <w:lsdException w:name="Medium Shading 1 Accent 5" w:semiHidden="0" w:uiPriority="63" w:unhideWhenUsed="0"/>
-    <w:lsdException w:name="Medium Shading 2 Accent 5" w:semiHidden="0" w:uiPriority="64" w:unhideWhenUsed="0"/>
-    <w:lsdException w:name="Medium List 1 Accent 5" w:semiHidden="0" w:uiPriority="65" w:unhideWhenUsed="0"/>
-    <w:lsdException w:name="Medium List 2 Accent 5" w:semiHidden="0" w:uiPriority="66" w:unhideWhenUsed="0"/>
-    <w:lsdException w:name="Medium Grid 1 Accent 5" w:semiHidden="0" w:uiPriority="67" w:unhideWhenUsed="0"/>
-    <w:lsdException w:name="Medium Grid 2 Accent 5" w:semiHidden="0" w:uiPriority="68" w:unhideWhenUsed="0"/>
-    <w:lsdException w:name="Medium Grid 3 Accent 5" w:semiHidden="0" w:uiPriority="69" w:unhideWhenUsed="0"/>
-    <w:lsdException w:name="Dark List Accent 5" w:semiHidden="0" w:uiPriority="70" w:unhideWhenUsed="0"/>
-    <w:lsdException w:name="Colorful Shading Accent 5" w:semiHidden="0" w:uiPriority="71" w:unhideWhenUsed="0"/>
-    <w:lsdException w:name="Colorful List Accent 5" w:semiHidden="0" w:uiPriority="72" w:unhideWhenUsed="0"/>
-    <w:lsdException w:name="Colorful Grid Accent 5" w:semiHidden="0" w:uiPriority="73" w:unhideWhenUsed="0"/>
-    <w:lsdException w:name="Light Shading Accent 6" w:semiHidden="0" w:uiPriority="60" w:unhideWhenUsed="0"/>
-    <w:lsdException w:name="Light List Accent 6" w:semiHidden="0" w:uiPriority="61" w:unhideWhenUsed="0"/>
-    <w:lsdException w:name="Light Grid Accent 6" w:semiHidden="0" w:uiPriority="62" w:unhideWhenUsed="0"/>
-    <w:lsdException w:name="Medium Shading 1 Accent 6" w:semiHidden="0" w:uiPriority="63" w:unhideWhenUsed="0"/>
-    <w:lsdException w:name="Medium Shading 2 Accent 6" w:semiHidden="0" w:uiPriority="64" w:unhideWhenUsed="0"/>
-    <w:lsdException w:name="Medium List 1 Accent 6" w:semiHidden="0" w:uiPriority="65" w:unhideWhenUsed="0"/>
-    <w:lsdException w:name="Medium List 2 Accent 6" w:semiHidden="0" w:uiPriority="66" w:unhideWhenUsed="0"/>
-    <w:lsdException w:name="Medium Grid 1 Accent 6" w:semiHidden="0" w:uiPriority="67" w:unhideWhenUsed="0"/>
-    <w:lsdException w:name="Medium Grid 2 Accent 6" w:semiHidden="0" w:uiPriority="68" w:unhideWhenUsed="0"/>
-    <w:lsdException w:name="Medium Grid 3 Accent 6" w:semiHidden="0" w:uiPriority="69" w:unhideWhenUsed="0"/>
-    <w:lsdException w:name="Dark List Accent 6" w:semiHidden="0" w:uiPriority="70" w:unhideWhenUsed="0"/>
-    <w:lsdException w:name="Colorful Shading Accent 6" w:semiHidden="0" w:uiPriority="71" w:unhideWhenUsed="0"/>
-    <w:lsdException w:name="Colorful List Accent 6" w:semiHidden="0" w:uiPriority="72" w:unhideWhenUsed="0"/>
-    <w:lsdException w:name="Colorful Grid Accent 6" w:semiHidden="0" w:uiPriority="73" w:unhideWhenUsed="0"/>
-    <w:lsdException w:name="Subtle Emphasis" w:semiHidden="0" w:uiPriority="19" w:unhideWhenUsed="0" w:qFormat="1"/>
-    <w:lsdException w:name="Intense Emphasis" w:semiHidden="0" w:uiPriority="21" w:unhideWhenUsed="0" w:qFormat="1"/>
-    <w:lsdException w:name="Subtle Reference" w:semiHidden="0" w:uiPriority="31" w:unhideWhenUsed="0" w:qFormat="1"/>
-    <w:lsdException w:name="Intense Reference" w:semiHidden="0" w:uiPriority="32" w:unhideWhenUsed="0" w:qFormat="1"/>
-    <w:lsdException w:name="Book Title" w:semiHidden="0" w:uiPriority="33" w:unhideWhenUsed="0" w:qFormat="1"/>
-    <w:lsdException w:name="Bibliography" w:uiPriority="37"/>
-    <w:lsdException w:name="TOC Heading" w:uiPriority="39" w:qFormat="1"/>
+  <w:latentStyles w:defLockedState="0" w:defUIPriority="99" w:defSemiHidden="0" w:defUnhideWhenUsed="0" w:defQFormat="0" w:count="375">
+    <w:lsdException w:name="Normal" w:uiPriority="0" w:qFormat="1"/>
+    <w:lsdException w:name="heading 1" w:uiPriority="9" w:qFormat="1"/>
+    <w:lsdException w:name="heading 2" w:semiHidden="1" w:uiPriority="9" w:unhideWhenUsed="1" w:qFormat="1"/>
+    <w:lsdException w:name="heading 3" w:semiHidden="1" w:uiPriority="9" w:unhideWhenUsed="1" w:qFormat="1"/>
+    <w:lsdException w:name="heading 4" w:semiHidden="1" w:uiPriority="9" w:unhideWhenUsed="1" w:qFormat="1"/>
+    <w:lsdException w:name="heading 5" w:semiHidden="1" w:uiPriority="9" w:unhideWhenUsed="1" w:qFormat="1"/>
+    <w:lsdException w:name="heading 6" w:semiHidden="1" w:uiPriority="9" w:unhideWhenUsed="1" w:qFormat="1"/>
+    <w:lsdException w:name="heading 7" w:semiHidden="1" w:uiPriority="9" w:unhideWhenUsed="1" w:qFormat="1"/>
+    <w:lsdException w:name="heading 8" w:semiHidden="1" w:uiPriority="9" w:unhideWhenUsed="1" w:qFormat="1"/>
+    <w:lsdException w:name="heading 9" w:semiHidden="1" w:uiPriority="9" w:unhideWhenUsed="1" w:qFormat="1"/>
+    <w:lsdException w:name="index 1" w:semiHidden="1" w:unhideWhenUsed="1"/>
+    <w:lsdException w:name="index 2" w:semiHidden="1" w:unhideWhenUsed="1"/>
+    <w:lsdException w:name="index 3" w:semiHidden="1" w:unhideWhenUsed="1"/>
+    <w:lsdException w:name="index 4" w:semiHidden="1" w:unhideWhenUsed="1"/>
+    <w:lsdException w:name="index 5" w:semiHidden="1" w:unhideWhenUsed="1"/>
+    <w:lsdException w:name="index 6" w:semiHidden="1" w:unhideWhenUsed="1"/>
+    <w:lsdException w:name="index 7" w:semiHidden="1" w:unhideWhenUsed="1"/>
+    <w:lsdException w:name="index 8" w:semiHidden="1" w:unhideWhenUsed="1"/>
+    <w:lsdException w:name="index 9" w:semiHidden="1" w:unhideWhenUsed="1"/>
+    <w:lsdException w:name="toc 1" w:semiHidden="1" w:uiPriority="39" w:unhideWhenUsed="1"/>
+    <w:lsdException w:name="toc 2" w:semiHidden="1" w:uiPriority="39" w:unhideWhenUsed="1"/>
+    <w:lsdException w:name="toc 3" w:semiHidden="1" w:uiPriority="39" w:unhideWhenUsed="1"/>
+    <w:lsdException w:name="toc 4" w:semiHidden="1" w:uiPriority="39" w:unhideWhenUsed="1"/>
+    <w:lsdException w:name="toc 5" w:semiHidden="1" w:uiPriority="39" w:unhideWhenUsed="1"/>
+    <w:lsdException w:name="toc 6" w:semiHidden="1" w:uiPriority="39" w:unhideWhenUsed="1"/>
+    <w:lsdException w:name="toc 7" w:semiHidden="1" w:uiPriority="39" w:unhideWhenUsed="1"/>
+    <w:lsdException w:name="toc 8" w:semiHidden="1" w:uiPriority="39" w:unhideWhenUsed="1"/>
+    <w:lsdException w:name="toc 9" w:semiHidden="1" w:uiPriority="39" w:unhideWhenUsed="1"/>
+    <w:lsdException w:name="Normal Indent" w:semiHidden="1" w:unhideWhenUsed="1"/>
+    <w:lsdException w:name="footnote text" w:semiHidden="1" w:unhideWhenUsed="1"/>
+    <w:lsdException w:name="annotation text" w:semiHidden="1" w:unhideWhenUsed="1"/>
+    <w:lsdException w:name="header" w:semiHidden="1" w:unhideWhenUsed="1"/>
+    <w:lsdException w:name="footer" w:semiHidden="1" w:unhideWhenUsed="1"/>
+    <w:lsdException w:name="index heading" w:semiHidden="1" w:unhideWhenUsed="1"/>
+    <w:lsdException w:name="caption" w:semiHidden="1" w:uiPriority="35" w:unhideWhenUsed="1"/>
+    <w:lsdException w:name="table of figures" w:semiHidden="1" w:unhideWhenUsed="1"/>
+    <w:lsdException w:name="envelope address" w:semiHidden="1" w:unhideWhenUsed="1"/>
+    <w:lsdException w:name="envelope return" w:semiHidden="1" w:unhideWhenUsed="1"/>
+    <w:lsdException w:name="footnote reference" w:semiHidden="1" w:unhideWhenUsed="1"/>
+    <w:lsdException w:name="annotation reference" w:semiHidden="1" w:unhideWhenUsed="1"/>
+    <w:lsdException w:name="line number" w:semiHidden="1" w:unhideWhenUsed="1"/>
+    <w:lsdException w:name="page number" w:semiHidden="1" w:unhideWhenUsed="1"/>
+    <w:lsdException w:name="endnote reference" w:semiHidden="1" w:unhideWhenUsed="1"/>
+    <w:lsdException w:name="endnote text" w:semiHidden="1" w:unhideWhenUsed="1"/>
+    <w:lsdException w:name="table of authorities" w:semiHidden="1" w:unhideWhenUsed="1"/>
+    <w:lsdException w:name="macro" w:semiHidden="1" w:unhideWhenUsed="1"/>
+    <w:lsdException w:name="toa heading" w:semiHidden="1" w:unhideWhenUsed="1"/>
+    <w:lsdException w:name="List" w:semiHidden="1" w:unhideWhenUsed="1"/>
+    <w:lsdException w:name="List Bullet" w:semiHidden="1" w:unhideWhenUsed="1"/>
+    <w:lsdException w:name="List Number" w:semiHidden="1" w:unhideWhenUsed="1"/>
+    <w:lsdException w:name="List 2" w:semiHidden="1" w:unhideWhenUsed="1"/>
+    <w:lsdException w:name="List 3" w:semiHidden="1" w:unhideWhenUsed="1"/>
+    <w:lsdException w:name="List 4" w:semiHidden="1" w:unhideWhenUsed="1"/>
+    <w:lsdException w:name="List 5" w:semiHidden="1" w:unhideWhenUsed="1"/>
+    <w:lsdException w:name="List Bullet 2" w:semiHidden="1" w:unhideWhenUsed="1"/>
+    <w:lsdException w:name="List Bullet 3" w:semiHidden="1" w:unhideWhenUsed="1"/>
+    <w:lsdException w:name="List Bullet 4" w:semiHidden="1" w:unhideWhenUsed="1"/>
+    <w:lsdException w:name="List Bullet 5" w:semiHidden="1" w:unhideWhenUsed="1"/>
+    <w:lsdException w:name="List Number 2" w:semiHidden="1" w:unhideWhenUsed="1"/>
+    <w:lsdException w:name="List Number 3" w:semiHidden="1" w:unhideWhenUsed="1"/>
+    <w:lsdException w:name="List Number 4" w:semiHidden="1" w:unhideWhenUsed="1"/>
+    <w:lsdException w:name="List Number 5" w:semiHidden="1" w:unhideWhenUsed="1"/>
+    <w:lsdException w:name="Title" w:uiPriority="10" w:qFormat="1"/>
+    <w:lsdException w:name="Closing" w:semiHidden="1" w:unhideWhenUsed="1"/>
+    <w:lsdException w:name="Signature" w:semiHidden="1" w:unhideWhenUsed="1"/>
+    <w:lsdException w:name="Default Paragraph Font" w:semiHidden="1" w:uiPriority="1" w:unhideWhenUsed="1"/>
+    <w:lsdException w:name="Body Text" w:semiHidden="1" w:unhideWhenUsed="1"/>
+    <w:lsdException w:name="Body Text Indent" w:semiHidden="1" w:unhideWhenUsed="1"/>
+    <w:lsdException w:name="List Continue" w:semiHidden="1" w:unhideWhenUsed="1"/>
+    <w:lsdException w:name="List Continue 2" w:semiHidden="1" w:unhideWhenUsed="1"/>
+    <w:lsdException w:name="List Continue 3" w:semiHidden="1" w:unhideWhenUsed="1"/>
+    <w:lsdException w:name="List Continue 4" w:semiHidden="1" w:unhideWhenUsed="1"/>
+    <w:lsdException w:name="List Continue 5" w:semiHidden="1" w:unhideWhenUsed="1"/>
+    <w:lsdException w:name="Message Header" w:semiHidden="1" w:unhideWhenUsed="1"/>
+    <w:lsdException w:name="Subtitle" w:uiPriority="11" w:qFormat="1"/>
+    <w:lsdException w:name="Salutation" w:semiHidden="1" w:unhideWhenUsed="1"/>
+    <w:lsdException w:name="Date" w:semiHidden="1" w:unhideWhenUsed="1"/>
+    <w:lsdException w:name="Body Text First Indent" w:semiHidden="1" w:unhideWhenUsed="1"/>
+    <w:lsdException w:name="Body Text First Indent 2" w:semiHidden="1" w:unhideWhenUsed="1"/>
+    <w:lsdException w:name="Note Heading" w:semiHidden="1" w:unhideWhenUsed="1"/>
+    <w:lsdException w:name="Body Text 2" w:semiHidden="1" w:unhideWhenUsed="1"/>
+    <w:lsdException w:name="Body Text 3" w:semiHidden="1" w:unhideWhenUsed="1"/>
+    <w:lsdException w:name="Body Text Indent 2" w:semiHidden="1" w:unhideWhenUsed="1"/>
+    <w:lsdException w:name="Body Text Indent 3" w:semiHidden="1" w:unhideWhenUsed="1"/>
+    <w:lsdException w:name="Block Text" w:semiHidden="1" w:unhideWhenUsed="1"/>
+    <w:lsdException w:name="Hyperlink" w:semiHidden="1" w:unhideWhenUsed="1"/>
+    <w:lsdException w:name="FollowedHyperlink" w:semiHidden="1" w:unhideWhenUsed="1"/>
+    <w:lsdException w:name="Strong" w:uiPriority="22" w:qFormat="1"/>
+    <w:lsdException w:name="Emphasis" w:uiPriority="20" w:qFormat="1"/>
+    <w:lsdException w:name="Document Map" w:semiHidden="1" w:unhideWhenUsed="1"/>
+    <w:lsdException w:name="Plain Text" w:semiHidden="1" w:unhideWhenUsed="1"/>
+    <w:lsdException w:name="E-mail Signature" w:semiHidden="1" w:unhideWhenUsed="1"/>
+    <w:lsdException w:name="HTML Top of Form" w:semiHidden="1" w:unhideWhenUsed="1"/>
+    <w:lsdException w:name="HTML Bottom of Form" w:semiHidden="1" w:unhideWhenUsed="1"/>
+    <w:lsdException w:name="Normal (Web)" w:semiHidden="1" w:unhideWhenUsed="1"/>
+    <w:lsdException w:name="HTML Acronym" w:semiHidden="1" w:unhideWhenUsed="1"/>
+    <w:lsdException w:name="HTML Address" w:semiHidden="1" w:unhideWhenUsed="1"/>
+    <w:lsdException w:name="HTML Cite" w:semiHidden="1" w:unhideWhenUsed="1"/>
+    <w:lsdException w:name="HTML Code" w:semiHidden="1" w:unhideWhenUsed="1"/>
+    <w:lsdException w:name="HTML Definition" w:semiHidden="1" w:unhideWhenUsed="1"/>
+    <w:lsdException w:name="HTML Keyboard" w:semiHidden="1" w:unhideWhenUsed="1"/>
+    <w:lsdException w:name="HTML Preformatted" w:semiHidden="1" w:unhideWhenUsed="1"/>
+    <w:lsdException w:name="HTML Sample" w:semiHidden="1" w:unhideWhenUsed="1"/>
+    <w:lsdException w:name="HTML Typewriter" w:semiHidden="1" w:unhideWhenUsed="1"/>
+    <w:lsdException w:name="HTML Variable" w:semiHidden="1" w:unhideWhenUsed="1"/>
+    <w:lsdException w:name="Normal Table" w:semiHidden="1" w:unhideWhenUsed="1"/>
+    <w:lsdException w:name="annotation subject" w:semiHidden="1" w:unhideWhenUsed="1"/>
+    <w:lsdException w:name="No List" w:semiHidden="1" w:unhideWhenUsed="1"/>
+    <w:lsdException w:name="Outline List 1" w:semiHidden="1" w:unhideWhenUsed="1"/>
+    <w:lsdException w:name="Outline List 2" w:semiHidden="1" w:unhideWhenUsed="1"/>
+    <w:lsdException w:name="Outline List 3" w:semiHidden="1" w:unhideWhenUsed="1"/>
+    <w:lsdException w:name="Table Simple 1" w:semiHidden="1" w:unhideWhenUsed="1"/>
+    <w:lsdException w:name="Table Simple 2" w:semiHidden="1" w:unhideWhenUsed="1"/>
+    <w:lsdException w:name="Table Simple 3" w:semiHidden="1" w:unhideWhenUsed="1"/>
+    <w:lsdException w:name="Table Classic 1" w:semiHidden="1" w:unhideWhenUsed="1"/>
+    <w:lsdException w:name="Table Classic 2" w:semiHidden="1" w:unhideWhenUsed="1"/>
+    <w:lsdException w:name="Table Classic 3" w:semiHidden="1" w:unhideWhenUsed="1"/>
+    <w:lsdException w:name="Table Classic 4" w:semiHidden="1" w:unhideWhenUsed="1"/>
+    <w:lsdException w:name="Table Colorful 1" w:semiHidden="1" w:unhideWhenUsed="1"/>
+    <w:lsdException w:name="Table Colorful 2" w:semiHidden="1" w:unhideWhenUsed="1"/>
+    <w:lsdException w:name="Table Colorful 3" w:semiHidden="1" w:unhideWhenUsed="1"/>
+    <w:lsdException w:name="Table Columns 1" w:semiHidden="1" w:unhideWhenUsed="1"/>
+    <w:lsdException w:name="Table Columns 2" w:semiHidden="1" w:unhideWhenUsed="1"/>
+    <w:lsdException w:name="Table Columns 3" w:semiHidden="1" w:unhideWhenUsed="1"/>
+    <w:lsdException w:name="Table Columns 4" w:semiHidden="1" w:unhideWhenUsed="1"/>
+    <w:lsdException w:name="Table Columns 5" w:semiHidden="1" w:unhideWhenUsed="1"/>
+    <w:lsdException w:name="Table Grid 1" w:semiHidden="1" w:unhideWhenUsed="1"/>
+    <w:lsdException w:name="Table Grid 2" w:semiHidden="1" w:unhideWhenUsed="1"/>
+    <w:lsdException w:name="Table Grid 3" w:semiHidden="1" w:unhideWhenUsed="1"/>
+    <w:lsdException w:name="Table Grid 4" w:semiHidden="1" w:unhideWhenUsed="1"/>
+    <w:lsdException w:name="Table Grid 5" w:semiHidden="1" w:unhideWhenUsed="1"/>
+    <w:lsdException w:name="Table Grid 6" w:semiHidden="1" w:unhideWhenUsed="1"/>
+    <w:lsdException w:name="Table Grid 7" w:semiHidden="1" w:unhideWhenUsed="1"/>
+    <w:lsdException w:name="Table Grid 8" w:semiHidden="1" w:unhideWhenUsed="1"/>
+    <w:lsdException w:name="Table List 1" w:semiHidden="1" w:unhideWhenUsed="1"/>
+    <w:lsdException w:name="Table List 2" w:semiHidden="1" w:unhideWhenUsed="1"/>
+    <w:lsdException w:name="Table List 3" w:semiHidden="1" w:unhideWhenUsed="1"/>
+    <w:lsdException w:name="Table List 4" w:semiHidden="1" w:unhideWhenUsed="1"/>
+    <w:lsdException w:name="Table List 5" w:semiHidden="1" w:unhideWhenUsed="1"/>
+    <w:lsdException w:name="Table List 6" w:semiHidden="1" w:unhideWhenUsed="1"/>
+    <w:lsdException w:name="Table List 7" w:semiHidden="1" w:unhideWhenUsed="1"/>
+    <w:lsdException w:name="Table List 8" w:semiHidden="1" w:unhideWhenUsed="1"/>
+    <w:lsdException w:name="Table 3D effects 1" w:semiHidden="1" w:unhideWhenUsed="1"/>
+    <w:lsdException w:name="Table 3D effects 2" w:semiHidden="1" w:unhideWhenUsed="1"/>
+    <w:lsdException w:name="Table 3D effects 3" w:semiHidden="1" w:unhideWhenUsed="1"/>
+    <w:lsdException w:name="Table Contemporary" w:semiHidden="1" w:unhideWhenUsed="1"/>
+    <w:lsdException w:name="Table Elegant" w:semiHidden="1" w:unhideWhenUsed="1"/>
+    <w:lsdException w:name="Table Professional" w:semiHidden="1" w:unhideWhenUsed="1"/>
+    <w:lsdException w:name="Table Subtle 1" w:semiHidden="1" w:unhideWhenUsed="1"/>
+    <w:lsdException w:name="Table Subtle 2" w:semiHidden="1" w:unhideWhenUsed="1"/>
+    <w:lsdException w:name="Table Web 1" w:semiHidden="1" w:unhideWhenUsed="1"/>
+    <w:lsdException w:name="Table Web 2" w:semiHidden="1" w:unhideWhenUsed="1"/>
+    <w:lsdException w:name="Table Web 3" w:semiHidden="1" w:unhideWhenUsed="1"/>
+    <w:lsdException w:name="Balloon Text" w:semiHidden="1" w:unhideWhenUsed="1"/>
+    <w:lsdException w:name="Table Grid" w:semiHidden="1" w:uiPriority="59" w:unhideWhenUsed="1"/>
+    <w:lsdException w:name="Table Theme" w:semiHidden="1" w:unhideWhenUsed="1"/>
+    <w:lsdException w:name="Placeholder Text" w:semiHidden="1"/>
+    <w:lsdException w:name="No Spacing" w:uiPriority="1" w:qFormat="1"/>
+    <w:lsdException w:name="Light Shading" w:uiPriority="60"/>
+    <w:lsdException w:name="Light List" w:uiPriority="61"/>
+    <w:lsdException w:name="Light Grid" w:uiPriority="62"/>
+    <w:lsdException w:name="Medium Shading 1" w:uiPriority="63"/>
+    <w:lsdException w:name="Medium Shading 2" w:uiPriority="64"/>
+    <w:lsdException w:name="Medium List 1" w:uiPriority="65"/>
+    <w:lsdException w:name="Medium List 2" w:uiPriority="66"/>
+    <w:lsdException w:name="Medium Grid 1" w:uiPriority="67"/>
+    <w:lsdException w:name="Medium Grid 2" w:uiPriority="68"/>
+    <w:lsdException w:name="Medium Grid 3" w:uiPriority="69"/>
+    <w:lsdException w:name="Dark List" w:uiPriority="70"/>
+    <w:lsdException w:name="Colorful Shading" w:uiPriority="71"/>
+    <w:lsdException w:name="Colorful List" w:uiPriority="72"/>
+    <w:lsdException w:name="Colorful Grid" w:uiPriority="73"/>
+    <w:lsdException w:name="Light Shading Accent 1" w:uiPriority="60"/>
+    <w:lsdException w:name="Light List Accent 1" w:uiPriority="61"/>
+    <w:lsdException w:name="Light Grid Accent 1" w:uiPriority="62"/>
+    <w:lsdException w:name="Medium Shading 1 Accent 1" w:uiPriority="63"/>
+    <w:lsdException w:name="Medium Shading 2 Accent 1" w:uiPriority="64"/>
+    <w:lsdException w:name="Medium List 1 Accent 1" w:uiPriority="65"/>
+    <w:lsdException w:name="Revision" w:semiHidden="1"/>
+    <w:lsdException w:name="List Paragraph" w:uiPriority="34" w:qFormat="1"/>
+    <w:lsdException w:name="Quote" w:uiPriority="29" w:qFormat="1"/>
+    <w:lsdException w:name="Intense Quote" w:uiPriority="30" w:qFormat="1"/>
+    <w:lsdException w:name="Medium List 2 Accent 1" w:uiPriority="66"/>
+    <w:lsdException w:name="Medium Grid 1 Accent 1" w:uiPriority="67"/>
+    <w:lsdException w:name="Medium Grid 2 Accent 1" w:uiPriority="68"/>
+    <w:lsdException w:name="Medium Grid 3 Accent 1" w:uiPriority="69"/>
+    <w:lsdException w:name="Dark List Accent 1" w:uiPriority="70"/>
+    <w:lsdException w:name="Colorful Shading Accent 1" w:uiPriority="71"/>
+    <w:lsdException w:name="Colorful List Accent 1" w:uiPriority="72"/>
+    <w:lsdException w:name="Colorful Grid Accent 1" w:uiPriority="73"/>
+    <w:lsdException w:name="Light Shading Accent 2" w:uiPriority="60"/>
+    <w:lsdException w:name="Light List Accent 2" w:uiPriority="61"/>
+    <w:lsdException w:name="Light Grid Accent 2" w:uiPriority="62"/>
+    <w:lsdException w:name="Medium Shading 1 Accent 2" w:uiPriority="63"/>
+    <w:lsdException w:name="Medium Shading 2 Accent 2" w:uiPriority="64"/>
+    <w:lsdException w:name="Medium List 1 Accent 2" w:uiPriority="65"/>
+    <w:lsdException w:name="Medium List 2 Accent 2" w:uiPriority="66"/>
+    <w:lsdException w:name="Medium Grid 1 Accent 2" w:uiPriority="67"/>
+    <w:lsdException w:name="Medium Grid 2 Accent 2" w:uiPriority="68"/>
+    <w:lsdException w:name="Medium Grid 3 Accent 2" w:uiPriority="69"/>
+    <w:lsdException w:name="Dark List Accent 2" w:uiPriority="70"/>
+    <w:lsdException w:name="Colorful Shading Accent 2" w:uiPriority="71"/>
+    <w:lsdException w:name="Colorful List Accent 2" w:uiPriority="72"/>
+    <w:lsdException w:name="Colorful Grid Accent 2" w:uiPriority="73"/>
+    <w:lsdException w:name="Light Shading Accent 3" w:uiPriority="60"/>
+    <w:lsdException w:name="Light List Accent 3" w:uiPriority="61"/>
+    <w:lsdException w:name="Light Grid Accent 3" w:uiPriority="62"/>
+    <w:lsdException w:name="Medium Shading 1 Accent 3" w:uiPriority="63"/>
+    <w:lsdException w:name="Medium Shading 2 Accent 3" w:uiPriority="64"/>
+    <w:lsdException w:name="Medium List 1 Accent 3" w:uiPriority="65"/>
+    <w:lsdException w:name="Medium List 2 Accent 3" w:uiPriority="66"/>
+    <w:lsdException w:name="Medium Grid 1 Accent 3" w:uiPriority="67"/>
+    <w:lsdException w:name="Medium Grid 2 Accent 3" w:uiPriority="68"/>
+    <w:lsdException w:name="Medium Grid 3 Accent 3" w:uiPriority="69"/>
+    <w:lsdException w:name="Dark List Accent 3" w:uiPriority="70"/>
+    <w:lsdException w:name="Colorful Shading Accent 3" w:uiPriority="71"/>
+    <w:lsdException w:name="Colorful List Accent 3" w:uiPriority="72"/>
+    <w:lsdException w:name="Colorful Grid Accent 3" w:uiPriority="73"/>
+    <w:lsdException w:name="Light Shading Accent 4" w:uiPriority="60"/>
+    <w:lsdException w:name="Light List Accent 4" w:uiPriority="61"/>
+    <w:lsdException w:name="Light Grid Accent 4" w:uiPriority="62"/>
+    <w:lsdException w:name="Medium Shading 1 Accent 4" w:uiPriority="63"/>
+    <w:lsdException w:name="Medium Shading 2 Accent 4" w:uiPriority="64"/>
+    <w:lsdException w:name="Medium List 1 Accent 4" w:uiPriority="65"/>
+    <w:lsdException w:name="Medium List 2 Accent 4" w:uiPriority="66"/>
+    <w:lsdException w:name="Medium Grid 1 Accent 4" w:uiPriority="67"/>
+    <w:lsdException w:name="Medium Grid 2 Accent 4" w:uiPriority="68"/>
+    <w:lsdException w:name="Medium Grid 3 Accent 4" w:uiPriority="69"/>
+    <w:lsdException w:name="Dark List Accent 4" w:uiPriority="70"/>
+    <w:lsdException w:name="Colorful Shading Accent 4" w:uiPriority="71"/>
+    <w:lsdException w:name="Colorful List Accent 4" w:uiPriority="72"/>
+    <w:lsdException w:name="Colorful Grid Accent 4" w:uiPriority="73"/>
+    <w:lsdException w:name="Light Shading Accent 5" w:uiPriority="60"/>
+    <w:lsdException w:name="Light List Accent 5" w:uiPriority="61"/>
+    <w:lsdException w:name="Light Grid Accent 5" w:uiPriority="62"/>
+    <w:lsdException w:name="Medium Shading 1 Accent 5" w:uiPriority="63"/>
+    <w:lsdException w:name="Medium Shading 2 Accent 5" w:uiPriority="64"/>
+    <w:lsdException w:name="Medium List 1 Accent 5" w:uiPriority="65"/>
+    <w:lsdException w:name="Medium List 2 Accent 5" w:uiPriority="66"/>
+    <w:lsdException w:name="Medium Grid 1 Accent 5" w:uiPriority="67"/>
+    <w:lsdException w:name="Medium Grid 2 Accent 5" w:uiPriority="68"/>
+    <w:lsdException w:name="Medium Grid 3 Accent 5" w:uiPriority="69"/>
+    <w:lsdException w:name="Dark List Accent 5" w:uiPriority="70"/>
+    <w:lsdException w:name="Colorful Shading Accent 5" w:uiPriority="71"/>
+    <w:lsdException w:name="Colorful List Accent 5" w:uiPriority="72"/>
+    <w:lsdException w:name="Colorful Grid Accent 5" w:uiPriority="73"/>
+    <w:lsdException w:name="Light Shading Accent 6" w:uiPriority="60"/>
+    <w:lsdException w:name="Light List Accent 6" w:uiPriority="61"/>
+    <w:lsdException w:name="Light Grid Accent 6" w:uiPriority="62"/>
+    <w:lsdException w:name="Medium Shading 1 Accent 6" w:uiPriority="63"/>
+    <w:lsdException w:name="Medium Shading 2 Accent 6" w:uiPriority="64"/>
+    <w:lsdException w:name="Medium List 1 Accent 6" w:uiPriority="65"/>
+    <w:lsdException w:name="Medium List 2 Accent 6" w:uiPriority="66"/>
+    <w:lsdException w:name="Medium Grid 1 Accent 6" w:uiPriority="67"/>
+    <w:lsdException w:name="Medium Grid 2 Accent 6" w:uiPriority="68"/>
+    <w:lsdException w:name="Medium Grid 3 Accent 6" w:uiPriority="69"/>
+    <w:lsdException w:name="Dark List Accent 6" w:uiPriority="70"/>
+    <w:lsdException w:name="Colorful Shading Accent 6" w:uiPriority="71"/>
+    <w:lsdException w:name="Colorful List Accent 6" w:uiPriority="72"/>
+    <w:lsdException w:name="Colorful Grid Accent 6" w:uiPriority="73"/>
+    <w:lsdException w:name="Subtle Emphasis" w:uiPriority="19" w:qFormat="1"/>
+    <w:lsdException w:name="Intense Emphasis" w:uiPriority="21" w:qFormat="1"/>
+    <w:lsdException w:name="Subtle Reference" w:uiPriority="31" w:qFormat="1"/>
+    <w:lsdException w:name="Intense Reference" w:uiPriority="32" w:qFormat="1"/>
+    <w:lsdException w:name="Book Title" w:uiPriority="33" w:qFormat="1"/>
+    <w:lsdException w:name="Bibliography" w:semiHidden="1" w:uiPriority="37" w:unhideWhenUsed="1"/>
+    <w:lsdException w:name="TOC Heading" w:semiHidden="1" w:uiPriority="39" w:unhideWhenUsed="1" w:qFormat="1"/>
+    <w:lsdException w:name="Plain Table 1" w:uiPriority="41"/>
+    <w:lsdException w:name="Plain Table 2" w:uiPriority="42"/>
+    <w:lsdException w:name="Plain Table 3" w:uiPriority="43"/>
+    <w:lsdException w:name="Plain Table 4" w:uiPriority="44"/>
+    <w:lsdException w:name="Plain Table 5" w:uiPriority="45"/>
+    <w:lsdException w:name="Grid Table Light" w:uiPriority="40"/>
+    <w:lsdException w:name="Grid Table 1 Light" w:uiPriority="46"/>
+    <w:lsdException w:name="Grid Table 2" w:uiPriority="47"/>
+    <w:lsdException w:name="Grid Table 3" w:uiPriority="48"/>
+    <w:lsdException w:name="Grid Table 4" w:uiPriority="49"/>
+    <w:lsdException w:name="Grid Table 5 Dark" w:uiPriority="50"/>
+    <w:lsdException w:name="Grid Table 6 Colorful" w:uiPriority="51"/>
+    <w:lsdException w:name="Grid Table 7 Colorful" w:uiPriority="52"/>
+    <w:lsdException w:name="Grid Table 1 Light Accent 1" w:uiPriority="46"/>
+    <w:lsdException w:name="Grid Table 2 Accent 1" w:uiPriority="47"/>
+    <w:lsdException w:name="Grid Table 3 Accent 1" w:uiPriority="48"/>
+    <w:lsdException w:name="Grid Table 4 Accent 1" w:uiPriority="49"/>
+    <w:lsdException w:name="Grid Table 5 Dark Accent 1" w:uiPriority="50"/>
+    <w:lsdException w:name="Grid Table 6 Colorful Accent 1" w:uiPriority="51"/>
+    <w:lsdException w:name="Grid Table 7 Colorful Accent 1" w:uiPriority="52"/>
+    <w:lsdException w:name="Grid Table 1 Light Accent 2" w:uiPriority="46"/>
+    <w:lsdException w:name="Grid Table 2 Accent 2" w:uiPriority="47"/>
+    <w:lsdException w:name="Grid Table 3 Accent 2" w:uiPriority="48"/>
+    <w:lsdException w:name="Grid Table 4 Accent 2" w:uiPriority="49"/>
+    <w:lsdException w:name="Grid Table 5 Dark Accent 2" w:uiPriority="50"/>
+    <w:lsdException w:name="Grid Table 6 Colorful Accent 2" w:uiPriority="51"/>
+    <w:lsdException w:name="Grid Table 7 Colorful Accent 2" w:uiPriority="52"/>
+    <w:lsdException w:name="Grid Table 1 Light Accent 3" w:uiPriority="46"/>
+    <w:lsdException w:name="Grid Table 2 Accent 3" w:uiPriority="47"/>
+    <w:lsdException w:name="Grid Table 3 Accent 3" w:uiPriority="48"/>
+    <w:lsdException w:name="Grid Table 4 Accent 3" w:uiPriority="49"/>
+    <w:lsdException w:name="Grid Table 5 Dark Accent 3" w:uiPriority="50"/>
+    <w:lsdException w:name="Grid Table 6 Colorful Accent 3" w:uiPriority="51"/>
+    <w:lsdException w:name="Grid Table 7 Colorful Accent 3" w:uiPriority="52"/>
+    <w:lsdException w:name="Grid Table 1 Light Accent 4" w:uiPriority="46"/>
+    <w:lsdException w:name="Grid Table 2 Accent 4" w:uiPriority="47"/>
+    <w:lsdException w:name="Grid Table 3 Accent 4" w:uiPriority="48"/>
+    <w:lsdException w:name="Grid Table 4 Accent 4" w:uiPriority="49"/>
+    <w:lsdException w:name="Grid Table 5 Dark Accent 4" w:uiPriority="50"/>
+    <w:lsdException w:name="Grid Table 6 Colorful Accent 4" w:uiPriority="51"/>
+    <w:lsdException w:name="Grid Table 7 Colorful Accent 4" w:uiPriority="52"/>
+    <w:lsdException w:name="Grid Table 1 Light Accent 5" w:uiPriority="46"/>
+    <w:lsdException w:name="Grid Table 2 Accent 5" w:uiPriority="47"/>
+    <w:lsdException w:name="Grid Table 3 Accent 5" w:uiPriority="48"/>
+    <w:lsdException w:name="Grid Table 4 Accent 5" w:uiPriority="49"/>
+    <w:lsdException w:name="Grid Table 5 Dark Accent 5" w:uiPriority="50"/>
+    <w:lsdException w:name="Grid Table 6 Colorful Accent 5" w:uiPriority="51"/>
+    <w:lsdException w:name="Grid Table 7 Colorful Accent 5" w:uiPriority="52"/>
+    <w:lsdException w:name="Grid Table 1 Light Accent 6" w:uiPriority="46"/>
+    <w:lsdException w:name="Grid Table 2 Accent 6" w:uiPriority="47"/>
+    <w:lsdException w:name="Grid Table 3 Accent 6" w:uiPriority="48"/>
+    <w:lsdException w:name="Grid Table 4 Accent 6" w:uiPriority="49"/>
+    <w:lsdException w:name="Grid Table 5 Dark Accent 6" w:uiPriority="50"/>
+    <w:lsdException w:name="Grid Table 6 Colorful Accent 6" w:uiPriority="51"/>
+    <w:lsdException w:name="Grid Table 7 Colorful Accent 6" w:uiPriority="52"/>
+    <w:lsdException w:name="List Table 1 Light" w:uiPriority="46"/>
+    <w:lsdException w:name="List Table 2" w:uiPriority="47"/>
+    <w:lsdException w:name="List Table 3" w:uiPriority="48"/>
+    <w:lsdException w:name="List Table 4" w:uiPriority="49"/>
+    <w:lsdException w:name="List Table 5 Dark" w:uiPriority="50"/>
+    <w:lsdException w:name="List Table 6 Colorful" w:uiPriority="51"/>
+    <w:lsdException w:name="List Table 7 Colorful" w:uiPriority="52"/>
+    <w:lsdException w:name="List Table 1 Light Accent 1" w:uiPriority="46"/>
+    <w:lsdException w:name="List Table 2 Accent 1" w:uiPriority="47"/>
+    <w:lsdException w:name="List Table 3 Accent 1" w:uiPriority="48"/>
+    <w:lsdException w:name="List Table 4 Accent 1" w:uiPriority="49"/>
+    <w:lsdException w:name="List Table 5 Dark Accent 1" w:uiPriority="50"/>
+    <w:lsdException w:name="List Table 6 Colorful Accent 1" w:uiPriority="51"/>
+    <w:lsdException w:name="List Table 7 Colorful Accent 1" w:uiPriority="52"/>
+    <w:lsdException w:name="List Table 1 Light Accent 2" w:uiPriority="46"/>
+    <w:lsdException w:name="List Table 2 Accent 2" w:uiPriority="47"/>
+    <w:lsdException w:name="List Table 3 Accent 2" w:uiPriority="48"/>
+    <w:lsdException w:name="List Table 4 Accent 2" w:uiPriority="49"/>
+    <w:lsdException w:name="List Table 5 Dark Accent 2" w:uiPriority="50"/>
+    <w:lsdException w:name="List Table 6 Colorful Accent 2" w:uiPriority="51"/>
+    <w:lsdException w:name="List Table 7 Colorful Accent 2" w:uiPriority="52"/>
+    <w:lsdException w:name="List Table 1 Light Accent 3" w:uiPriority="46"/>
+    <w:lsdException w:name="List Table 2 Accent 3" w:uiPriority="47"/>
+    <w:lsdException w:name="List Table 3 Accent 3" w:uiPriority="48"/>
+    <w:lsdException w:name="List Table 4 Accent 3" w:uiPriority="49"/>
+    <w:lsdException w:name="List Table 5 Dark Accent 3" w:uiPriority="50"/>
+    <w:lsdException w:name="List Table 6 Colorful Accent 3" w:uiPriority="51"/>
+    <w:lsdException w:name="List Table 7 Colorful Accent 3" w:uiPriority="52"/>
+    <w:lsdException w:name="List Table 1 Light Accent 4" w:uiPriority="46"/>
+    <w:lsdException w:name="List Table 2 Accent 4" w:uiPriority="47"/>
+    <w:lsdException w:name="List Table 3 Accent 4" w:uiPriority="48"/>
+    <w:lsdException w:name="List Table 4 Accent 4" w:uiPriority="49"/>
+    <w:lsdException w:name="List Table 5 Dark Accent 4" w:uiPriority="50"/>
+    <w:lsdException w:name="List Table 6 Colorful Accent 4" w:uiPriority="51"/>
+    <w:lsdException w:name="List Table 7 Colorful Accent 4" w:uiPriority="52"/>
+    <w:lsdException w:name="List Table 1 Light Accent 5" w:uiPriority="46"/>
+    <w:lsdException w:name="List Table 2 Accent 5" w:uiPriority="47"/>
+    <w:lsdException w:name="List Table 3 Accent 5" w:uiPriority="48"/>
+    <w:lsdException w:name="List Table 4 Accent 5" w:uiPriority="49"/>
+    <w:lsdException w:name="List Table 5 Dark Accent 5" w:uiPriority="50"/>
+    <w:lsdException w:name="List Table 6 Colorful Accent 5" w:uiPriority="51"/>
+    <w:lsdException w:name="List Table 7 Colorful Accent 5" w:uiPriority="52"/>
+    <w:lsdException w:name="List Table 1 Light Accent 6" w:uiPriority="46"/>
+    <w:lsdException w:name="List Table 2 Accent 6" w:uiPriority="47"/>
+    <w:lsdException w:name="List Table 3 Accent 6" w:uiPriority="48"/>
+    <w:lsdException w:name="List Table 4 Accent 6" w:uiPriority="49"/>
+    <w:lsdException w:name="List Table 5 Dark Accent 6" w:uiPriority="50"/>
+    <w:lsdException w:name="List Table 6 Colorful Accent 6" w:uiPriority="51"/>
+    <w:lsdException w:name="List Table 7 Colorful Accent 6" w:uiPriority="52"/>
+    <w:lsdException w:name="Mention" w:semiHidden="1" w:unhideWhenUsed="1"/>
+    <w:lsdException w:name="Smart Hyperlink" w:semiHidden="1" w:unhideWhenUsed="1"/>
+    <w:lsdException w:name="Hashtag" w:semiHidden="1" w:unhideWhenUsed="1"/>
+    <w:lsdException w:name="Unresolved Mention" w:semiHidden="1" w:unhideWhenUsed="1"/>
   </w:latentStyles>
   <w:style w:type="paragraph" w:default="1" w:styleId="Normal">
     <w:name w:val="Normal"/>
@@ -2584,7 +7769,6 @@
   <w:style w:type="character" w:default="1" w:styleId="DefaultParagraphFont">
     <w:name w:val="Default Paragraph Font"/>
     <w:uiPriority w:val="1"/>
-    <w:semiHidden/>
     <w:unhideWhenUsed/>
   </w:style>
   <w:style w:type="table" w:default="1" w:styleId="TableNormal">
@@ -3128,905 +8312,17 @@
       <w:ind w:left="220"/>
     </w:pPr>
   </w:style>
-</w:styles>
-</file>
-
-<file path=word/stylesWithEffects.xml><?xml version="1.0" encoding="utf-8"?>
-<w:styles xmlns:wpc="http://schemas.microsoft.com/office/word/2010/wordprocessingCanvas" xmlns:mc="http://schemas.openxmlformats.org/markup-compatibility/2006" xmlns:o="urn:schemas-microsoft-com:office:office" xmlns:r="http://schemas.openxmlformats.org/officeDocument/2006/relationships" xmlns:m="http://schemas.openxmlformats.org/officeDocument/2006/math" xmlns:v="urn:schemas-microsoft-com:vml" xmlns:wp14="http://schemas.microsoft.com/office/word/2010/wordprocessingDrawing" xmlns:wp="http://schemas.openxmlformats.org/drawingml/2006/wordprocessingDrawing" xmlns:w10="urn:schemas-microsoft-com:office:word" xmlns:w="http://schemas.openxmlformats.org/wordprocessingml/2006/main" xmlns:w14="http://schemas.microsoft.com/office/word/2010/wordml" xmlns:wpg="http://schemas.microsoft.com/office/word/2010/wordprocessingGroup" xmlns:wpi="http://schemas.microsoft.com/office/word/2010/wordprocessingInk" xmlns:wne="http://schemas.microsoft.com/office/word/2006/wordml" xmlns:wps="http://schemas.microsoft.com/office/word/2010/wordprocessingShape" mc:Ignorable="w14 wp14">
-  <w:docDefaults>
-    <w:rPrDefault>
-      <w:rPr>
-        <w:rFonts w:asciiTheme="minorHAnsi" w:eastAsiaTheme="minorEastAsia" w:hAnsiTheme="minorHAnsi" w:cstheme="minorBidi"/>
-        <w:sz w:val="22"/>
-        <w:szCs w:val="22"/>
-        <w:lang w:val="en-GB" w:eastAsia="en-GB" w:bidi="ar-SA"/>
-      </w:rPr>
-    </w:rPrDefault>
-    <w:pPrDefault>
-      <w:pPr>
-        <w:spacing w:after="200" w:line="276" w:lineRule="auto"/>
-      </w:pPr>
-    </w:pPrDefault>
-  </w:docDefaults>
-  <w:latentStyles w:defLockedState="0" w:defUIPriority="99" w:defSemiHidden="1" w:defUnhideWhenUsed="1" w:defQFormat="0" w:count="267">
-    <w:lsdException w:name="Normal" w:semiHidden="0" w:uiPriority="0" w:unhideWhenUsed="0" w:qFormat="1"/>
-    <w:lsdException w:name="heading 1" w:semiHidden="0" w:uiPriority="9" w:unhideWhenUsed="0" w:qFormat="1"/>
-    <w:lsdException w:name="heading 2" w:uiPriority="9" w:qFormat="1"/>
-    <w:lsdException w:name="heading 3" w:uiPriority="9" w:qFormat="1"/>
-    <w:lsdException w:name="heading 4" w:uiPriority="9" w:qFormat="1"/>
-    <w:lsdException w:name="heading 5" w:uiPriority="9" w:qFormat="1"/>
-    <w:lsdException w:name="heading 6" w:uiPriority="9" w:qFormat="1"/>
-    <w:lsdException w:name="heading 7" w:uiPriority="9" w:qFormat="1"/>
-    <w:lsdException w:name="heading 8" w:uiPriority="9" w:qFormat="1"/>
-    <w:lsdException w:name="heading 9" w:uiPriority="9" w:qFormat="1"/>
-    <w:lsdException w:name="toc 1" w:uiPriority="39"/>
-    <w:lsdException w:name="toc 2" w:uiPriority="39"/>
-    <w:lsdException w:name="toc 3" w:uiPriority="39"/>
-    <w:lsdException w:name="toc 4" w:uiPriority="39"/>
-    <w:lsdException w:name="toc 5" w:uiPriority="39"/>
-    <w:lsdException w:name="toc 6" w:uiPriority="39"/>
-    <w:lsdException w:name="toc 7" w:uiPriority="39"/>
-    <w:lsdException w:name="toc 8" w:uiPriority="39"/>
-    <w:lsdException w:name="toc 9" w:uiPriority="39"/>
-    <w:lsdException w:name="caption" w:uiPriority="35"/>
-    <w:lsdException w:name="Title" w:semiHidden="0" w:uiPriority="10" w:unhideWhenUsed="0" w:qFormat="1"/>
-    <w:lsdException w:name="Default Paragraph Font" w:uiPriority="1"/>
-    <w:lsdException w:name="Subtitle" w:semiHidden="0" w:uiPriority="11" w:unhideWhenUsed="0" w:qFormat="1"/>
-    <w:lsdException w:name="Strong" w:semiHidden="0" w:uiPriority="22" w:unhideWhenUsed="0" w:qFormat="1"/>
-    <w:lsdException w:name="Emphasis" w:semiHidden="0" w:uiPriority="20" w:unhideWhenUsed="0" w:qFormat="1"/>
-    <w:lsdException w:name="Table Grid" w:semiHidden="0" w:uiPriority="59" w:unhideWhenUsed="0"/>
-    <w:lsdException w:name="Placeholder Text" w:unhideWhenUsed="0"/>
-    <w:lsdException w:name="No Spacing" w:semiHidden="0" w:uiPriority="1" w:unhideWhenUsed="0" w:qFormat="1"/>
-    <w:lsdException w:name="Light Shading" w:semiHidden="0" w:uiPriority="60" w:unhideWhenUsed="0"/>
-    <w:lsdException w:name="Light List" w:semiHidden="0" w:uiPriority="61" w:unhideWhenUsed="0"/>
-    <w:lsdException w:name="Light Grid" w:semiHidden="0" w:uiPriority="62" w:unhideWhenUsed="0"/>
-    <w:lsdException w:name="Medium Shading 1" w:semiHidden="0" w:uiPriority="63" w:unhideWhenUsed="0"/>
-    <w:lsdException w:name="Medium Shading 2" w:semiHidden="0" w:uiPriority="64" w:unhideWhenUsed="0"/>
-    <w:lsdException w:name="Medium List 1" w:semiHidden="0" w:uiPriority="65" w:unhideWhenUsed="0"/>
-    <w:lsdException w:name="Medium List 2" w:semiHidden="0" w:uiPriority="66" w:unhideWhenUsed="0"/>
-    <w:lsdException w:name="Medium Grid 1" w:semiHidden="0" w:uiPriority="67" w:unhideWhenUsed="0"/>
-    <w:lsdException w:name="Medium Grid 2" w:semiHidden="0" w:uiPriority="68" w:unhideWhenUsed="0"/>
-    <w:lsdException w:name="Medium Grid 3" w:semiHidden="0" w:uiPriority="69" w:unhideWhenUsed="0"/>
-    <w:lsdException w:name="Dark List" w:semiHidden="0" w:uiPriority="70" w:unhideWhenUsed="0"/>
-    <w:lsdException w:name="Colorful Shading" w:semiHidden="0" w:uiPriority="71" w:unhideWhenUsed="0"/>
-    <w:lsdException w:name="Colorful List" w:semiHidden="0" w:uiPriority="72" w:unhideWhenUsed="0"/>
-    <w:lsdException w:name="Colorful Grid" w:semiHidden="0" w:uiPriority="73" w:unhideWhenUsed="0"/>
-    <w:lsdException w:name="Light Shading Accent 1" w:semiHidden="0" w:uiPriority="60" w:unhideWhenUsed="0"/>
-    <w:lsdException w:name="Light List Accent 1" w:semiHidden="0" w:uiPriority="61" w:unhideWhenUsed="0"/>
-    <w:lsdException w:name="Light Grid Accent 1" w:semiHidden="0" w:uiPriority="62" w:unhideWhenUsed="0"/>
-    <w:lsdException w:name="Medium Shading 1 Accent 1" w:semiHidden="0" w:uiPriority="63" w:unhideWhenUsed="0"/>
-    <w:lsdException w:name="Medium Shading 2 Accent 1" w:semiHidden="0" w:uiPriority="64" w:unhideWhenUsed="0"/>
-    <w:lsdException w:name="Medium List 1 Accent 1" w:semiHidden="0" w:uiPriority="65" w:unhideWhenUsed="0"/>
-    <w:lsdException w:name="Revision" w:unhideWhenUsed="0"/>
-    <w:lsdException w:name="List Paragraph" w:semiHidden="0" w:uiPriority="34" w:unhideWhenUsed="0" w:qFormat="1"/>
-    <w:lsdException w:name="Quote" w:semiHidden="0" w:uiPriority="29" w:unhideWhenUsed="0" w:qFormat="1"/>
-    <w:lsdException w:name="Intense Quote" w:semiHidden="0" w:uiPriority="30" w:unhideWhenUsed="0" w:qFormat="1"/>
-    <w:lsdException w:name="Medium List 2 Accent 1" w:semiHidden="0" w:uiPriority="66" w:unhideWhenUsed="0"/>
-    <w:lsdException w:name="Medium Grid 1 Accent 1" w:semiHidden="0" w:uiPriority="67" w:unhideWhenUsed="0"/>
-    <w:lsdException w:name="Medium Grid 2 Accent 1" w:semiHidden="0" w:uiPriority="68" w:unhideWhenUsed="0"/>
-    <w:lsdException w:name="Medium Grid 3 Accent 1" w:semiHidden="0" w:uiPriority="69" w:unhideWhenUsed="0"/>
-    <w:lsdException w:name="Dark List Accent 1" w:semiHidden="0" w:uiPriority="70" w:unhideWhenUsed="0"/>
-    <w:lsdException w:name="Colorful Shading Accent 1" w:semiHidden="0" w:uiPriority="71" w:unhideWhenUsed="0"/>
-    <w:lsdException w:name="Colorful List Accent 1" w:semiHidden="0" w:uiPriority="72" w:unhideWhenUsed="0"/>
-    <w:lsdException w:name="Colorful Grid Accent 1" w:semiHidden="0" w:uiPriority="73" w:unhideWhenUsed="0"/>
-    <w:lsdException w:name="Light Shading Accent 2" w:semiHidden="0" w:uiPriority="60" w:unhideWhenUsed="0"/>
-    <w:lsdException w:name="Light List Accent 2" w:semiHidden="0" w:uiPriority="61" w:unhideWhenUsed="0"/>
-    <w:lsdException w:name="Light Grid Accent 2" w:semiHidden="0" w:uiPriority="62" w:unhideWhenUsed="0"/>
-    <w:lsdException w:name="Medium Shading 1 Accent 2" w:semiHidden="0" w:uiPriority="63" w:unhideWhenUsed="0"/>
-    <w:lsdException w:name="Medium Shading 2 Accent 2" w:semiHidden="0" w:uiPriority="64" w:unhideWhenUsed="0"/>
-    <w:lsdException w:name="Medium List 1 Accent 2" w:semiHidden="0" w:uiPriority="65" w:unhideWhenUsed="0"/>
-    <w:lsdException w:name="Medium List 2 Accent 2" w:semiHidden="0" w:uiPriority="66" w:unhideWhenUsed="0"/>
-    <w:lsdException w:name="Medium Grid 1 Accent 2" w:semiHidden="0" w:uiPriority="67" w:unhideWhenUsed="0"/>
-    <w:lsdException w:name="Medium Grid 2 Accent 2" w:semiHidden="0" w:uiPriority="68" w:unhideWhenUsed="0"/>
-    <w:lsdException w:name="Medium Grid 3 Accent 2" w:semiHidden="0" w:uiPriority="69" w:unhideWhenUsed="0"/>
-    <w:lsdException w:name="Dark List Accent 2" w:semiHidden="0" w:uiPriority="70" w:unhideWhenUsed="0"/>
-    <w:lsdException w:name="Colorful Shading Accent 2" w:semiHidden="0" w:uiPriority="71" w:unhideWhenUsed="0"/>
-    <w:lsdException w:name="Colorful List Accent 2" w:semiHidden="0" w:uiPriority="72" w:unhideWhenUsed="0"/>
-    <w:lsdException w:name="Colorful Grid Accent 2" w:semiHidden="0" w:uiPriority="73" w:unhideWhenUsed="0"/>
-    <w:lsdException w:name="Light Shading Accent 3" w:semiHidden="0" w:uiPriority="60" w:unhideWhenUsed="0"/>
-    <w:lsdException w:name="Light List Accent 3" w:semiHidden="0" w:uiPriority="61" w:unhideWhenUsed="0"/>
-    <w:lsdException w:name="Light Grid Accent 3" w:semiHidden="0" w:uiPriority="62" w:unhideWhenUsed="0"/>
-    <w:lsdException w:name="Medium Shading 1 Accent 3" w:semiHidden="0" w:uiPriority="63" w:unhideWhenUsed="0"/>
-    <w:lsdException w:name="Medium Shading 2 Accent 3" w:semiHidden="0" w:uiPriority="64" w:unhideWhenUsed="0"/>
-    <w:lsdException w:name="Medium List 1 Accent 3" w:semiHidden="0" w:uiPriority="65" w:unhideWhenUsed="0"/>
-    <w:lsdException w:name="Medium List 2 Accent 3" w:semiHidden="0" w:uiPriority="66" w:unhideWhenUsed="0"/>
-    <w:lsdException w:name="Medium Grid 1 Accent 3" w:semiHidden="0" w:uiPriority="67" w:unhideWhenUsed="0"/>
-    <w:lsdException w:name="Medium Grid 2 Accent 3" w:semiHidden="0" w:uiPriority="68" w:unhideWhenUsed="0"/>
-    <w:lsdException w:name="Medium Grid 3 Accent 3" w:semiHidden="0" w:uiPriority="69" w:unhideWhenUsed="0"/>
-    <w:lsdException w:name="Dark List Accent 3" w:semiHidden="0" w:uiPriority="70" w:unhideWhenUsed="0"/>
-    <w:lsdException w:name="Colorful Shading Accent 3" w:semiHidden="0" w:uiPriority="71" w:unhideWhenUsed="0"/>
-    <w:lsdException w:name="Colorful List Accent 3" w:semiHidden="0" w:uiPriority="72" w:unhideWhenUsed="0"/>
-    <w:lsdException w:name="Colorful Grid Accent 3" w:semiHidden="0" w:uiPriority="73" w:unhideWhenUsed="0"/>
-    <w:lsdException w:name="Light Shading Accent 4" w:semiHidden="0" w:uiPriority="60" w:unhideWhenUsed="0"/>
-    <w:lsdException w:name="Light List Accent 4" w:semiHidden="0" w:uiPriority="61" w:unhideWhenUsed="0"/>
-    <w:lsdException w:name="Light Grid Accent 4" w:semiHidden="0" w:uiPriority="62" w:unhideWhenUsed="0"/>
-    <w:lsdException w:name="Medium Shading 1 Accent 4" w:semiHidden="0" w:uiPriority="63" w:unhideWhenUsed="0"/>
-    <w:lsdException w:name="Medium Shading 2 Accent 4" w:semiHidden="0" w:uiPriority="64" w:unhideWhenUsed="0"/>
-    <w:lsdException w:name="Medium List 1 Accent 4" w:semiHidden="0" w:uiPriority="65" w:unhideWhenUsed="0"/>
-    <w:lsdException w:name="Medium List 2 Accent 4" w:semiHidden="0" w:uiPriority="66" w:unhideWhenUsed="0"/>
-    <w:lsdException w:name="Medium Grid 1 Accent 4" w:semiHidden="0" w:uiPriority="67" w:unhideWhenUsed="0"/>
-    <w:lsdException w:name="Medium Grid 2 Accent 4" w:semiHidden="0" w:uiPriority="68" w:unhideWhenUsed="0"/>
-    <w:lsdException w:name="Medium Grid 3 Accent 4" w:semiHidden="0" w:uiPriority="69" w:unhideWhenUsed="0"/>
-    <w:lsdException w:name="Dark List Accent 4" w:semiHidden="0" w:uiPriority="70" w:unhideWhenUsed="0"/>
-    <w:lsdException w:name="Colorful Shading Accent 4" w:semiHidden="0" w:uiPriority="71" w:unhideWhenUsed="0"/>
-    <w:lsdException w:name="Colorful List Accent 4" w:semiHidden="0" w:uiPriority="72" w:unhideWhenUsed="0"/>
-    <w:lsdException w:name="Colorful Grid Accent 4" w:semiHidden="0" w:uiPriority="73" w:unhideWhenUsed="0"/>
-    <w:lsdException w:name="Light Shading Accent 5" w:semiHidden="0" w:uiPriority="60" w:unhideWhenUsed="0"/>
-    <w:lsdException w:name="Light List Accent 5" w:semiHidden="0" w:uiPriority="61" w:unhideWhenUsed="0"/>
-    <w:lsdException w:name="Light Grid Accent 5" w:semiHidden="0" w:uiPriority="62" w:unhideWhenUsed="0"/>
-    <w:lsdException w:name="Medium Shading 1 Accent 5" w:semiHidden="0" w:uiPriority="63" w:unhideWhenUsed="0"/>
-    <w:lsdException w:name="Medium Shading 2 Accent 5" w:semiHidden="0" w:uiPriority="64" w:unhideWhenUsed="0"/>
-    <w:lsdException w:name="Medium List 1 Accent 5" w:semiHidden="0" w:uiPriority="65" w:unhideWhenUsed="0"/>
-    <w:lsdException w:name="Medium List 2 Accent 5" w:semiHidden="0" w:uiPriority="66" w:unhideWhenUsed="0"/>
-    <w:lsdException w:name="Medium Grid 1 Accent 5" w:semiHidden="0" w:uiPriority="67" w:unhideWhenUsed="0"/>
-    <w:lsdException w:name="Medium Grid 2 Accent 5" w:semiHidden="0" w:uiPriority="68" w:unhideWhenUsed="0"/>
-    <w:lsdException w:name="Medium Grid 3 Accent 5" w:semiHidden="0" w:uiPriority="69" w:unhideWhenUsed="0"/>
-    <w:lsdException w:name="Dark List Accent 5" w:semiHidden="0" w:uiPriority="70" w:unhideWhenUsed="0"/>
-    <w:lsdException w:name="Colorful Shading Accent 5" w:semiHidden="0" w:uiPriority="71" w:unhideWhenUsed="0"/>
-    <w:lsdException w:name="Colorful List Accent 5" w:semiHidden="0" w:uiPriority="72" w:unhideWhenUsed="0"/>
-    <w:lsdException w:name="Colorful Grid Accent 5" w:semiHidden="0" w:uiPriority="73" w:unhideWhenUsed="0"/>
-    <w:lsdException w:name="Light Shading Accent 6" w:semiHidden="0" w:uiPriority="60" w:unhideWhenUsed="0"/>
-    <w:lsdException w:name="Light List Accent 6" w:semiHidden="0" w:uiPriority="61" w:unhideWhenUsed="0"/>
-    <w:lsdException w:name="Light Grid Accent 6" w:semiHidden="0" w:uiPriority="62" w:unhideWhenUsed="0"/>
-    <w:lsdException w:name="Medium Shading 1 Accent 6" w:semiHidden="0" w:uiPriority="63" w:unhideWhenUsed="0"/>
-    <w:lsdException w:name="Medium Shading 2 Accent 6" w:semiHidden="0" w:uiPriority="64" w:unhideWhenUsed="0"/>
-    <w:lsdException w:name="Medium List 1 Accent 6" w:semiHidden="0" w:uiPriority="65" w:unhideWhenUsed="0"/>
-    <w:lsdException w:name="Medium List 2 Accent 6" w:semiHidden="0" w:uiPriority="66" w:unhideWhenUsed="0"/>
-    <w:lsdException w:name="Medium Grid 1 Accent 6" w:semiHidden="0" w:uiPriority="67" w:unhideWhenUsed="0"/>
-    <w:lsdException w:name="Medium Grid 2 Accent 6" w:semiHidden="0" w:uiPriority="68" w:unhideWhenUsed="0"/>
-    <w:lsdException w:name="Medium Grid 3 Accent 6" w:semiHidden="0" w:uiPriority="69" w:unhideWhenUsed="0"/>
-    <w:lsdException w:name="Dark List Accent 6" w:semiHidden="0" w:uiPriority="70" w:unhideWhenUsed="0"/>
-    <w:lsdException w:name="Colorful Shading Accent 6" w:semiHidden="0" w:uiPriority="71" w:unhideWhenUsed="0"/>
-    <w:lsdException w:name="Colorful List Accent 6" w:semiHidden="0" w:uiPriority="72" w:unhideWhenUsed="0"/>
-    <w:lsdException w:name="Colorful Grid Accent 6" w:semiHidden="0" w:uiPriority="73" w:unhideWhenUsed="0"/>
-    <w:lsdException w:name="Subtle Emphasis" w:semiHidden="0" w:uiPriority="19" w:unhideWhenUsed="0" w:qFormat="1"/>
-    <w:lsdException w:name="Intense Emphasis" w:semiHidden="0" w:uiPriority="21" w:unhideWhenUsed="0" w:qFormat="1"/>
-    <w:lsdException w:name="Subtle Reference" w:semiHidden="0" w:uiPriority="31" w:unhideWhenUsed="0" w:qFormat="1"/>
-    <w:lsdException w:name="Intense Reference" w:semiHidden="0" w:uiPriority="32" w:unhideWhenUsed="0" w:qFormat="1"/>
-    <w:lsdException w:name="Book Title" w:semiHidden="0" w:uiPriority="33" w:unhideWhenUsed="0" w:qFormat="1"/>
-    <w:lsdException w:name="Bibliography" w:uiPriority="37"/>
-    <w:lsdException w:name="TOC Heading" w:uiPriority="39" w:qFormat="1"/>
-  </w:latentStyles>
-  <w:style w:type="paragraph" w:default="1" w:styleId="Normal">
-    <w:name w:val="Normal"/>
-    <w:qFormat/>
-    <w:rsid w:val="008924A3"/>
-  </w:style>
-  <w:style w:type="paragraph" w:styleId="Heading1">
-    <w:name w:val="heading 1"/>
-    <w:basedOn w:val="Normal"/>
-    <w:next w:val="Normal"/>
-    <w:link w:val="Heading1Char"/>
-    <w:uiPriority w:val="9"/>
-    <w:qFormat/>
-    <w:rsid w:val="008924A3"/>
-    <w:pPr>
-      <w:spacing w:before="480" w:after="0"/>
-      <w:contextualSpacing/>
-      <w:outlineLvl w:val="0"/>
-    </w:pPr>
-    <w:rPr>
-      <w:rFonts w:asciiTheme="majorHAnsi" w:eastAsiaTheme="majorEastAsia" w:hAnsiTheme="majorHAnsi" w:cstheme="majorBidi"/>
-      <w:b/>
-      <w:bCs/>
-      <w:sz w:val="28"/>
-      <w:szCs w:val="28"/>
-    </w:rPr>
-  </w:style>
-  <w:style w:type="paragraph" w:styleId="Heading2">
-    <w:name w:val="heading 2"/>
-    <w:basedOn w:val="Normal"/>
-    <w:next w:val="Normal"/>
-    <w:link w:val="Heading2Char"/>
-    <w:uiPriority w:val="9"/>
-    <w:unhideWhenUsed/>
-    <w:qFormat/>
-    <w:rsid w:val="008924A3"/>
-    <w:pPr>
-      <w:spacing w:before="200" w:after="0"/>
-      <w:outlineLvl w:val="1"/>
-    </w:pPr>
-    <w:rPr>
-      <w:rFonts w:asciiTheme="majorHAnsi" w:eastAsiaTheme="majorEastAsia" w:hAnsiTheme="majorHAnsi" w:cstheme="majorBidi"/>
-      <w:b/>
-      <w:bCs/>
-      <w:sz w:val="26"/>
-      <w:szCs w:val="26"/>
-    </w:rPr>
-  </w:style>
-  <w:style w:type="paragraph" w:styleId="Heading3">
-    <w:name w:val="heading 3"/>
-    <w:basedOn w:val="Normal"/>
-    <w:next w:val="Normal"/>
-    <w:link w:val="Heading3Char"/>
-    <w:uiPriority w:val="9"/>
-    <w:unhideWhenUsed/>
-    <w:qFormat/>
-    <w:rsid w:val="008924A3"/>
-    <w:pPr>
-      <w:spacing w:before="200" w:after="0" w:line="271" w:lineRule="auto"/>
-      <w:outlineLvl w:val="2"/>
-    </w:pPr>
-    <w:rPr>
-      <w:rFonts w:asciiTheme="majorHAnsi" w:eastAsiaTheme="majorEastAsia" w:hAnsiTheme="majorHAnsi" w:cstheme="majorBidi"/>
-      <w:b/>
-      <w:bCs/>
-    </w:rPr>
-  </w:style>
-  <w:style w:type="paragraph" w:styleId="Heading4">
-    <w:name w:val="heading 4"/>
-    <w:basedOn w:val="Normal"/>
-    <w:next w:val="Normal"/>
-    <w:link w:val="Heading4Char"/>
-    <w:uiPriority w:val="9"/>
-    <w:unhideWhenUsed/>
-    <w:qFormat/>
-    <w:rsid w:val="008924A3"/>
-    <w:pPr>
-      <w:spacing w:before="200" w:after="0"/>
-      <w:outlineLvl w:val="3"/>
-    </w:pPr>
-    <w:rPr>
-      <w:rFonts w:asciiTheme="majorHAnsi" w:eastAsiaTheme="majorEastAsia" w:hAnsiTheme="majorHAnsi" w:cstheme="majorBidi"/>
-      <w:b/>
-      <w:bCs/>
-      <w:i/>
-      <w:iCs/>
-    </w:rPr>
-  </w:style>
-  <w:style w:type="paragraph" w:styleId="Heading5">
-    <w:name w:val="heading 5"/>
-    <w:basedOn w:val="Normal"/>
-    <w:next w:val="Normal"/>
-    <w:link w:val="Heading5Char"/>
-    <w:uiPriority w:val="9"/>
-    <w:semiHidden/>
-    <w:unhideWhenUsed/>
-    <w:qFormat/>
-    <w:rsid w:val="008924A3"/>
-    <w:pPr>
-      <w:spacing w:before="200" w:after="0"/>
-      <w:outlineLvl w:val="4"/>
-    </w:pPr>
-    <w:rPr>
-      <w:rFonts w:asciiTheme="majorHAnsi" w:eastAsiaTheme="majorEastAsia" w:hAnsiTheme="majorHAnsi" w:cstheme="majorBidi"/>
-      <w:b/>
-      <w:bCs/>
-      <w:color w:val="7F7F7F" w:themeColor="text1" w:themeTint="80"/>
-    </w:rPr>
-  </w:style>
-  <w:style w:type="paragraph" w:styleId="Heading6">
-    <w:name w:val="heading 6"/>
-    <w:basedOn w:val="Normal"/>
-    <w:next w:val="Normal"/>
-    <w:link w:val="Heading6Char"/>
-    <w:uiPriority w:val="9"/>
-    <w:semiHidden/>
-    <w:unhideWhenUsed/>
-    <w:qFormat/>
-    <w:rsid w:val="008924A3"/>
-    <w:pPr>
-      <w:spacing w:after="0" w:line="271" w:lineRule="auto"/>
-      <w:outlineLvl w:val="5"/>
-    </w:pPr>
-    <w:rPr>
-      <w:rFonts w:asciiTheme="majorHAnsi" w:eastAsiaTheme="majorEastAsia" w:hAnsiTheme="majorHAnsi" w:cstheme="majorBidi"/>
-      <w:b/>
-      <w:bCs/>
-      <w:i/>
-      <w:iCs/>
-      <w:color w:val="7F7F7F" w:themeColor="text1" w:themeTint="80"/>
-    </w:rPr>
-  </w:style>
-  <w:style w:type="paragraph" w:styleId="Heading7">
-    <w:name w:val="heading 7"/>
-    <w:basedOn w:val="Normal"/>
-    <w:next w:val="Normal"/>
-    <w:link w:val="Heading7Char"/>
-    <w:uiPriority w:val="9"/>
-    <w:semiHidden/>
-    <w:unhideWhenUsed/>
-    <w:qFormat/>
-    <w:rsid w:val="008924A3"/>
-    <w:pPr>
-      <w:spacing w:after="0"/>
-      <w:outlineLvl w:val="6"/>
-    </w:pPr>
-    <w:rPr>
-      <w:rFonts w:asciiTheme="majorHAnsi" w:eastAsiaTheme="majorEastAsia" w:hAnsiTheme="majorHAnsi" w:cstheme="majorBidi"/>
-      <w:i/>
-      <w:iCs/>
-    </w:rPr>
-  </w:style>
-  <w:style w:type="paragraph" w:styleId="Heading8">
-    <w:name w:val="heading 8"/>
-    <w:basedOn w:val="Normal"/>
-    <w:next w:val="Normal"/>
-    <w:link w:val="Heading8Char"/>
-    <w:uiPriority w:val="9"/>
-    <w:semiHidden/>
-    <w:unhideWhenUsed/>
-    <w:qFormat/>
-    <w:rsid w:val="008924A3"/>
-    <w:pPr>
-      <w:spacing w:after="0"/>
-      <w:outlineLvl w:val="7"/>
-    </w:pPr>
-    <w:rPr>
-      <w:rFonts w:asciiTheme="majorHAnsi" w:eastAsiaTheme="majorEastAsia" w:hAnsiTheme="majorHAnsi" w:cstheme="majorBidi"/>
-      <w:sz w:val="20"/>
-      <w:szCs w:val="20"/>
-    </w:rPr>
-  </w:style>
-  <w:style w:type="paragraph" w:styleId="Heading9">
-    <w:name w:val="heading 9"/>
-    <w:basedOn w:val="Normal"/>
-    <w:next w:val="Normal"/>
-    <w:link w:val="Heading9Char"/>
-    <w:uiPriority w:val="9"/>
-    <w:semiHidden/>
-    <w:unhideWhenUsed/>
-    <w:qFormat/>
-    <w:rsid w:val="008924A3"/>
-    <w:pPr>
-      <w:spacing w:after="0"/>
-      <w:outlineLvl w:val="8"/>
-    </w:pPr>
-    <w:rPr>
-      <w:rFonts w:asciiTheme="majorHAnsi" w:eastAsiaTheme="majorEastAsia" w:hAnsiTheme="majorHAnsi" w:cstheme="majorBidi"/>
-      <w:i/>
-      <w:iCs/>
-      <w:spacing w:val="5"/>
-      <w:sz w:val="20"/>
-      <w:szCs w:val="20"/>
-    </w:rPr>
-  </w:style>
-  <w:style w:type="character" w:default="1" w:styleId="DefaultParagraphFont">
-    <w:name w:val="Default Paragraph Font"/>
-    <w:uiPriority w:val="1"/>
-    <w:semiHidden/>
-    <w:unhideWhenUsed/>
-  </w:style>
-  <w:style w:type="table" w:default="1" w:styleId="TableNormal">
-    <w:name w:val="Normal Table"/>
+  <w:style w:type="character" w:styleId="UnresolvedMention">
+    <w:name w:val="Unresolved Mention"/>
+    <w:basedOn w:val="DefaultParagraphFont"/>
     <w:uiPriority w:val="99"/>
     <w:semiHidden/>
     <w:unhideWhenUsed/>
-    <w:tblPr>
-      <w:tblInd w:w="0" w:type="dxa"/>
-      <w:tblCellMar>
-        <w:top w:w="0" w:type="dxa"/>
-        <w:left w:w="108" w:type="dxa"/>
-        <w:bottom w:w="0" w:type="dxa"/>
-        <w:right w:w="108" w:type="dxa"/>
-      </w:tblCellMar>
-    </w:tblPr>
-  </w:style>
-  <w:style w:type="numbering" w:default="1" w:styleId="NoList">
-    <w:name w:val="No List"/>
-    <w:uiPriority w:val="99"/>
-    <w:semiHidden/>
-    <w:unhideWhenUsed/>
-  </w:style>
-  <w:style w:type="character" w:customStyle="1" w:styleId="Heading1Char">
-    <w:name w:val="Heading 1 Char"/>
-    <w:basedOn w:val="DefaultParagraphFont"/>
-    <w:link w:val="Heading1"/>
-    <w:uiPriority w:val="9"/>
-    <w:rsid w:val="008924A3"/>
+    <w:rsid w:val="00D930F9"/>
     <w:rPr>
-      <w:rFonts w:asciiTheme="majorHAnsi" w:eastAsiaTheme="majorEastAsia" w:hAnsiTheme="majorHAnsi" w:cstheme="majorBidi"/>
-      <w:b/>
-      <w:bCs/>
-      <w:sz w:val="28"/>
-      <w:szCs w:val="28"/>
+      <w:color w:val="605E5C"/>
+      <w:shd w:val="clear" w:color="auto" w:fill="E1DFDD"/>
     </w:rPr>
-  </w:style>
-  <w:style w:type="character" w:customStyle="1" w:styleId="Heading2Char">
-    <w:name w:val="Heading 2 Char"/>
-    <w:basedOn w:val="DefaultParagraphFont"/>
-    <w:link w:val="Heading2"/>
-    <w:uiPriority w:val="9"/>
-    <w:rsid w:val="008924A3"/>
-    <w:rPr>
-      <w:rFonts w:asciiTheme="majorHAnsi" w:eastAsiaTheme="majorEastAsia" w:hAnsiTheme="majorHAnsi" w:cstheme="majorBidi"/>
-      <w:b/>
-      <w:bCs/>
-      <w:sz w:val="26"/>
-      <w:szCs w:val="26"/>
-    </w:rPr>
-  </w:style>
-  <w:style w:type="character" w:customStyle="1" w:styleId="Heading3Char">
-    <w:name w:val="Heading 3 Char"/>
-    <w:basedOn w:val="DefaultParagraphFont"/>
-    <w:link w:val="Heading3"/>
-    <w:uiPriority w:val="9"/>
-    <w:rsid w:val="008924A3"/>
-    <w:rPr>
-      <w:rFonts w:asciiTheme="majorHAnsi" w:eastAsiaTheme="majorEastAsia" w:hAnsiTheme="majorHAnsi" w:cstheme="majorBidi"/>
-      <w:b/>
-      <w:bCs/>
-    </w:rPr>
-  </w:style>
-  <w:style w:type="character" w:customStyle="1" w:styleId="Heading4Char">
-    <w:name w:val="Heading 4 Char"/>
-    <w:basedOn w:val="DefaultParagraphFont"/>
-    <w:link w:val="Heading4"/>
-    <w:uiPriority w:val="9"/>
-    <w:rsid w:val="008924A3"/>
-    <w:rPr>
-      <w:rFonts w:asciiTheme="majorHAnsi" w:eastAsiaTheme="majorEastAsia" w:hAnsiTheme="majorHAnsi" w:cstheme="majorBidi"/>
-      <w:b/>
-      <w:bCs/>
-      <w:i/>
-      <w:iCs/>
-    </w:rPr>
-  </w:style>
-  <w:style w:type="character" w:customStyle="1" w:styleId="Heading5Char">
-    <w:name w:val="Heading 5 Char"/>
-    <w:basedOn w:val="DefaultParagraphFont"/>
-    <w:link w:val="Heading5"/>
-    <w:uiPriority w:val="9"/>
-    <w:semiHidden/>
-    <w:rsid w:val="008924A3"/>
-    <w:rPr>
-      <w:rFonts w:asciiTheme="majorHAnsi" w:eastAsiaTheme="majorEastAsia" w:hAnsiTheme="majorHAnsi" w:cstheme="majorBidi"/>
-      <w:b/>
-      <w:bCs/>
-      <w:color w:val="7F7F7F" w:themeColor="text1" w:themeTint="80"/>
-    </w:rPr>
-  </w:style>
-  <w:style w:type="character" w:customStyle="1" w:styleId="Heading6Char">
-    <w:name w:val="Heading 6 Char"/>
-    <w:basedOn w:val="DefaultParagraphFont"/>
-    <w:link w:val="Heading6"/>
-    <w:uiPriority w:val="9"/>
-    <w:semiHidden/>
-    <w:rsid w:val="008924A3"/>
-    <w:rPr>
-      <w:rFonts w:asciiTheme="majorHAnsi" w:eastAsiaTheme="majorEastAsia" w:hAnsiTheme="majorHAnsi" w:cstheme="majorBidi"/>
-      <w:b/>
-      <w:bCs/>
-      <w:i/>
-      <w:iCs/>
-      <w:color w:val="7F7F7F" w:themeColor="text1" w:themeTint="80"/>
-    </w:rPr>
-  </w:style>
-  <w:style w:type="character" w:customStyle="1" w:styleId="Heading7Char">
-    <w:name w:val="Heading 7 Char"/>
-    <w:basedOn w:val="DefaultParagraphFont"/>
-    <w:link w:val="Heading7"/>
-    <w:uiPriority w:val="9"/>
-    <w:semiHidden/>
-    <w:rsid w:val="008924A3"/>
-    <w:rPr>
-      <w:rFonts w:asciiTheme="majorHAnsi" w:eastAsiaTheme="majorEastAsia" w:hAnsiTheme="majorHAnsi" w:cstheme="majorBidi"/>
-      <w:i/>
-      <w:iCs/>
-    </w:rPr>
-  </w:style>
-  <w:style w:type="character" w:customStyle="1" w:styleId="Heading8Char">
-    <w:name w:val="Heading 8 Char"/>
-    <w:basedOn w:val="DefaultParagraphFont"/>
-    <w:link w:val="Heading8"/>
-    <w:uiPriority w:val="9"/>
-    <w:semiHidden/>
-    <w:rsid w:val="008924A3"/>
-    <w:rPr>
-      <w:rFonts w:asciiTheme="majorHAnsi" w:eastAsiaTheme="majorEastAsia" w:hAnsiTheme="majorHAnsi" w:cstheme="majorBidi"/>
-      <w:sz w:val="20"/>
-      <w:szCs w:val="20"/>
-    </w:rPr>
-  </w:style>
-  <w:style w:type="character" w:customStyle="1" w:styleId="Heading9Char">
-    <w:name w:val="Heading 9 Char"/>
-    <w:basedOn w:val="DefaultParagraphFont"/>
-    <w:link w:val="Heading9"/>
-    <w:uiPriority w:val="9"/>
-    <w:semiHidden/>
-    <w:rsid w:val="008924A3"/>
-    <w:rPr>
-      <w:rFonts w:asciiTheme="majorHAnsi" w:eastAsiaTheme="majorEastAsia" w:hAnsiTheme="majorHAnsi" w:cstheme="majorBidi"/>
-      <w:i/>
-      <w:iCs/>
-      <w:spacing w:val="5"/>
-      <w:sz w:val="20"/>
-      <w:szCs w:val="20"/>
-    </w:rPr>
-  </w:style>
-  <w:style w:type="paragraph" w:styleId="Caption">
-    <w:name w:val="caption"/>
-    <w:basedOn w:val="Normal"/>
-    <w:next w:val="Normal"/>
-    <w:uiPriority w:val="35"/>
-    <w:semiHidden/>
-    <w:unhideWhenUsed/>
-    <w:rsid w:val="008924A3"/>
-    <w:rPr>
-      <w:b/>
-      <w:bCs/>
-      <w:caps/>
-      <w:sz w:val="16"/>
-      <w:szCs w:val="18"/>
-    </w:rPr>
-  </w:style>
-  <w:style w:type="paragraph" w:styleId="Title">
-    <w:name w:val="Title"/>
-    <w:basedOn w:val="Normal"/>
-    <w:next w:val="Normal"/>
-    <w:link w:val="TitleChar"/>
-    <w:uiPriority w:val="10"/>
-    <w:qFormat/>
-    <w:rsid w:val="008924A3"/>
-    <w:pPr>
-      <w:pBdr>
-        <w:bottom w:val="single" w:sz="4" w:space="1" w:color="auto"/>
-      </w:pBdr>
-      <w:spacing w:line="240" w:lineRule="auto"/>
-      <w:contextualSpacing/>
-    </w:pPr>
-    <w:rPr>
-      <w:rFonts w:asciiTheme="majorHAnsi" w:eastAsiaTheme="majorEastAsia" w:hAnsiTheme="majorHAnsi" w:cstheme="majorBidi"/>
-      <w:spacing w:val="5"/>
-      <w:sz w:val="52"/>
-      <w:szCs w:val="52"/>
-    </w:rPr>
-  </w:style>
-  <w:style w:type="character" w:customStyle="1" w:styleId="TitleChar">
-    <w:name w:val="Title Char"/>
-    <w:basedOn w:val="DefaultParagraphFont"/>
-    <w:link w:val="Title"/>
-    <w:uiPriority w:val="10"/>
-    <w:rsid w:val="008924A3"/>
-    <w:rPr>
-      <w:rFonts w:asciiTheme="majorHAnsi" w:eastAsiaTheme="majorEastAsia" w:hAnsiTheme="majorHAnsi" w:cstheme="majorBidi"/>
-      <w:spacing w:val="5"/>
-      <w:sz w:val="52"/>
-      <w:szCs w:val="52"/>
-    </w:rPr>
-  </w:style>
-  <w:style w:type="paragraph" w:styleId="Subtitle">
-    <w:name w:val="Subtitle"/>
-    <w:basedOn w:val="Normal"/>
-    <w:next w:val="Normal"/>
-    <w:link w:val="SubtitleChar"/>
-    <w:uiPriority w:val="11"/>
-    <w:qFormat/>
-    <w:rsid w:val="008924A3"/>
-    <w:pPr>
-      <w:spacing w:after="600"/>
-    </w:pPr>
-    <w:rPr>
-      <w:rFonts w:asciiTheme="majorHAnsi" w:eastAsiaTheme="majorEastAsia" w:hAnsiTheme="majorHAnsi" w:cstheme="majorBidi"/>
-      <w:i/>
-      <w:iCs/>
-      <w:spacing w:val="13"/>
-      <w:sz w:val="24"/>
-      <w:szCs w:val="24"/>
-    </w:rPr>
-  </w:style>
-  <w:style w:type="character" w:customStyle="1" w:styleId="SubtitleChar">
-    <w:name w:val="Subtitle Char"/>
-    <w:basedOn w:val="DefaultParagraphFont"/>
-    <w:link w:val="Subtitle"/>
-    <w:uiPriority w:val="11"/>
-    <w:rsid w:val="008924A3"/>
-    <w:rPr>
-      <w:rFonts w:asciiTheme="majorHAnsi" w:eastAsiaTheme="majorEastAsia" w:hAnsiTheme="majorHAnsi" w:cstheme="majorBidi"/>
-      <w:i/>
-      <w:iCs/>
-      <w:spacing w:val="13"/>
-      <w:sz w:val="24"/>
-      <w:szCs w:val="24"/>
-    </w:rPr>
-  </w:style>
-  <w:style w:type="character" w:styleId="Strong">
-    <w:name w:val="Strong"/>
-    <w:uiPriority w:val="22"/>
-    <w:qFormat/>
-    <w:rsid w:val="008924A3"/>
-    <w:rPr>
-      <w:b/>
-      <w:bCs/>
-    </w:rPr>
-  </w:style>
-  <w:style w:type="character" w:styleId="Emphasis">
-    <w:name w:val="Emphasis"/>
-    <w:uiPriority w:val="20"/>
-    <w:qFormat/>
-    <w:rsid w:val="008924A3"/>
-    <w:rPr>
-      <w:b/>
-      <w:bCs/>
-      <w:i/>
-      <w:iCs/>
-      <w:spacing w:val="10"/>
-      <w:bdr w:val="none" w:sz="0" w:space="0" w:color="auto"/>
-      <w:shd w:val="clear" w:color="auto" w:fill="auto"/>
-    </w:rPr>
-  </w:style>
-  <w:style w:type="paragraph" w:styleId="NoSpacing">
-    <w:name w:val="No Spacing"/>
-    <w:basedOn w:val="Normal"/>
-    <w:link w:val="NoSpacingChar"/>
-    <w:uiPriority w:val="1"/>
-    <w:qFormat/>
-    <w:rsid w:val="008924A3"/>
-    <w:pPr>
-      <w:spacing w:after="0" w:line="240" w:lineRule="auto"/>
-    </w:pPr>
-  </w:style>
-  <w:style w:type="character" w:customStyle="1" w:styleId="NoSpacingChar">
-    <w:name w:val="No Spacing Char"/>
-    <w:basedOn w:val="DefaultParagraphFont"/>
-    <w:link w:val="NoSpacing"/>
-    <w:uiPriority w:val="1"/>
-    <w:rsid w:val="008924A3"/>
-  </w:style>
-  <w:style w:type="paragraph" w:styleId="ListParagraph">
-    <w:name w:val="List Paragraph"/>
-    <w:basedOn w:val="Normal"/>
-    <w:uiPriority w:val="34"/>
-    <w:qFormat/>
-    <w:rsid w:val="008924A3"/>
-    <w:pPr>
-      <w:ind w:left="720"/>
-      <w:contextualSpacing/>
-    </w:pPr>
-  </w:style>
-  <w:style w:type="paragraph" w:styleId="Quote">
-    <w:name w:val="Quote"/>
-    <w:basedOn w:val="Normal"/>
-    <w:next w:val="Normal"/>
-    <w:link w:val="QuoteChar"/>
-    <w:uiPriority w:val="29"/>
-    <w:qFormat/>
-    <w:rsid w:val="008924A3"/>
-    <w:pPr>
-      <w:spacing w:before="200" w:after="0"/>
-      <w:ind w:left="360" w:right="360"/>
-    </w:pPr>
-    <w:rPr>
-      <w:i/>
-      <w:iCs/>
-    </w:rPr>
-  </w:style>
-  <w:style w:type="character" w:customStyle="1" w:styleId="QuoteChar">
-    <w:name w:val="Quote Char"/>
-    <w:basedOn w:val="DefaultParagraphFont"/>
-    <w:link w:val="Quote"/>
-    <w:uiPriority w:val="29"/>
-    <w:rsid w:val="008924A3"/>
-    <w:rPr>
-      <w:i/>
-      <w:iCs/>
-    </w:rPr>
-  </w:style>
-  <w:style w:type="paragraph" w:styleId="IntenseQuote">
-    <w:name w:val="Intense Quote"/>
-    <w:basedOn w:val="Normal"/>
-    <w:next w:val="Normal"/>
-    <w:link w:val="IntenseQuoteChar"/>
-    <w:uiPriority w:val="30"/>
-    <w:qFormat/>
-    <w:rsid w:val="008924A3"/>
-    <w:pPr>
-      <w:pBdr>
-        <w:bottom w:val="single" w:sz="4" w:space="1" w:color="auto"/>
-      </w:pBdr>
-      <w:spacing w:before="200" w:after="280"/>
-      <w:ind w:left="1008" w:right="1152"/>
-      <w:jc w:val="both"/>
-    </w:pPr>
-    <w:rPr>
-      <w:b/>
-      <w:bCs/>
-      <w:i/>
-      <w:iCs/>
-    </w:rPr>
-  </w:style>
-  <w:style w:type="character" w:customStyle="1" w:styleId="IntenseQuoteChar">
-    <w:name w:val="Intense Quote Char"/>
-    <w:basedOn w:val="DefaultParagraphFont"/>
-    <w:link w:val="IntenseQuote"/>
-    <w:uiPriority w:val="30"/>
-    <w:rsid w:val="008924A3"/>
-    <w:rPr>
-      <w:b/>
-      <w:bCs/>
-      <w:i/>
-      <w:iCs/>
-    </w:rPr>
-  </w:style>
-  <w:style w:type="character" w:styleId="SubtleEmphasis">
-    <w:name w:val="Subtle Emphasis"/>
-    <w:uiPriority w:val="19"/>
-    <w:qFormat/>
-    <w:rsid w:val="008924A3"/>
-    <w:rPr>
-      <w:i/>
-      <w:iCs/>
-    </w:rPr>
-  </w:style>
-  <w:style w:type="character" w:styleId="IntenseEmphasis">
-    <w:name w:val="Intense Emphasis"/>
-    <w:uiPriority w:val="21"/>
-    <w:qFormat/>
-    <w:rsid w:val="008924A3"/>
-    <w:rPr>
-      <w:b/>
-      <w:bCs/>
-    </w:rPr>
-  </w:style>
-  <w:style w:type="character" w:styleId="SubtleReference">
-    <w:name w:val="Subtle Reference"/>
-    <w:uiPriority w:val="31"/>
-    <w:qFormat/>
-    <w:rsid w:val="008924A3"/>
-    <w:rPr>
-      <w:smallCaps/>
-    </w:rPr>
-  </w:style>
-  <w:style w:type="character" w:styleId="IntenseReference">
-    <w:name w:val="Intense Reference"/>
-    <w:uiPriority w:val="32"/>
-    <w:qFormat/>
-    <w:rsid w:val="008924A3"/>
-    <w:rPr>
-      <w:smallCaps/>
-      <w:spacing w:val="5"/>
-      <w:u w:val="single"/>
-    </w:rPr>
-  </w:style>
-  <w:style w:type="character" w:styleId="BookTitle">
-    <w:name w:val="Book Title"/>
-    <w:uiPriority w:val="33"/>
-    <w:qFormat/>
-    <w:rsid w:val="008924A3"/>
-    <w:rPr>
-      <w:i/>
-      <w:iCs/>
-      <w:smallCaps/>
-      <w:spacing w:val="5"/>
-    </w:rPr>
-  </w:style>
-  <w:style w:type="paragraph" w:styleId="TOCHeading">
-    <w:name w:val="TOC Heading"/>
-    <w:basedOn w:val="Heading1"/>
-    <w:next w:val="Normal"/>
-    <w:uiPriority w:val="39"/>
-    <w:unhideWhenUsed/>
-    <w:qFormat/>
-    <w:rsid w:val="008924A3"/>
-    <w:pPr>
-      <w:outlineLvl w:val="9"/>
-    </w:pPr>
-    <w:rPr>
-      <w:lang w:bidi="en-US"/>
-    </w:rPr>
-  </w:style>
-  <w:style w:type="paragraph" w:styleId="BalloonText">
-    <w:name w:val="Balloon Text"/>
-    <w:basedOn w:val="Normal"/>
-    <w:link w:val="BalloonTextChar"/>
-    <w:uiPriority w:val="99"/>
-    <w:semiHidden/>
-    <w:unhideWhenUsed/>
-    <w:rsid w:val="00A54FB4"/>
-    <w:pPr>
-      <w:spacing w:after="0" w:line="240" w:lineRule="auto"/>
-    </w:pPr>
-    <w:rPr>
-      <w:rFonts w:ascii="Tahoma" w:hAnsi="Tahoma" w:cs="Tahoma"/>
-      <w:sz w:val="16"/>
-      <w:szCs w:val="16"/>
-    </w:rPr>
-  </w:style>
-  <w:style w:type="character" w:customStyle="1" w:styleId="BalloonTextChar">
-    <w:name w:val="Balloon Text Char"/>
-    <w:basedOn w:val="DefaultParagraphFont"/>
-    <w:link w:val="BalloonText"/>
-    <w:uiPriority w:val="99"/>
-    <w:semiHidden/>
-    <w:rsid w:val="00A54FB4"/>
-    <w:rPr>
-      <w:rFonts w:ascii="Tahoma" w:hAnsi="Tahoma" w:cs="Tahoma"/>
-      <w:sz w:val="16"/>
-      <w:szCs w:val="16"/>
-    </w:rPr>
-  </w:style>
-  <w:style w:type="paragraph" w:styleId="Header">
-    <w:name w:val="header"/>
-    <w:basedOn w:val="Normal"/>
-    <w:link w:val="HeaderChar"/>
-    <w:uiPriority w:val="99"/>
-    <w:unhideWhenUsed/>
-    <w:rsid w:val="004063D6"/>
-    <w:pPr>
-      <w:tabs>
-        <w:tab w:val="center" w:pos="4513"/>
-        <w:tab w:val="right" w:pos="9026"/>
-      </w:tabs>
-      <w:spacing w:after="0" w:line="240" w:lineRule="auto"/>
-    </w:pPr>
-  </w:style>
-  <w:style w:type="character" w:customStyle="1" w:styleId="HeaderChar">
-    <w:name w:val="Header Char"/>
-    <w:basedOn w:val="DefaultParagraphFont"/>
-    <w:link w:val="Header"/>
-    <w:uiPriority w:val="99"/>
-    <w:rsid w:val="004063D6"/>
-  </w:style>
-  <w:style w:type="paragraph" w:styleId="Footer">
-    <w:name w:val="footer"/>
-    <w:basedOn w:val="Normal"/>
-    <w:link w:val="FooterChar"/>
-    <w:uiPriority w:val="99"/>
-    <w:unhideWhenUsed/>
-    <w:rsid w:val="004063D6"/>
-    <w:pPr>
-      <w:tabs>
-        <w:tab w:val="center" w:pos="4513"/>
-        <w:tab w:val="right" w:pos="9026"/>
-      </w:tabs>
-      <w:spacing w:after="0" w:line="240" w:lineRule="auto"/>
-    </w:pPr>
-  </w:style>
-  <w:style w:type="character" w:customStyle="1" w:styleId="FooterChar">
-    <w:name w:val="Footer Char"/>
-    <w:basedOn w:val="DefaultParagraphFont"/>
-    <w:link w:val="Footer"/>
-    <w:uiPriority w:val="99"/>
-    <w:rsid w:val="004063D6"/>
-  </w:style>
-  <w:style w:type="paragraph" w:styleId="TOC1">
-    <w:name w:val="toc 1"/>
-    <w:basedOn w:val="Normal"/>
-    <w:next w:val="Normal"/>
-    <w:autoRedefine/>
-    <w:uiPriority w:val="39"/>
-    <w:unhideWhenUsed/>
-    <w:rsid w:val="00A92583"/>
-    <w:pPr>
-      <w:spacing w:after="100"/>
-    </w:pPr>
-  </w:style>
-  <w:style w:type="paragraph" w:styleId="TOC3">
-    <w:name w:val="toc 3"/>
-    <w:basedOn w:val="Normal"/>
-    <w:next w:val="Normal"/>
-    <w:autoRedefine/>
-    <w:uiPriority w:val="39"/>
-    <w:unhideWhenUsed/>
-    <w:rsid w:val="00A92583"/>
-    <w:pPr>
-      <w:spacing w:after="100"/>
-      <w:ind w:left="440"/>
-    </w:pPr>
-  </w:style>
-  <w:style w:type="character" w:styleId="Hyperlink">
-    <w:name w:val="Hyperlink"/>
-    <w:basedOn w:val="DefaultParagraphFont"/>
-    <w:uiPriority w:val="99"/>
-    <w:unhideWhenUsed/>
-    <w:rsid w:val="00A92583"/>
-    <w:rPr>
-      <w:color w:val="0000FF" w:themeColor="hyperlink"/>
-      <w:u w:val="single"/>
-    </w:rPr>
-  </w:style>
-  <w:style w:type="paragraph" w:styleId="TOC2">
-    <w:name w:val="toc 2"/>
-    <w:basedOn w:val="Normal"/>
-    <w:next w:val="Normal"/>
-    <w:autoRedefine/>
-    <w:uiPriority w:val="39"/>
-    <w:unhideWhenUsed/>
-    <w:rsid w:val="0080349F"/>
-    <w:pPr>
-      <w:spacing w:after="100"/>
-      <w:ind w:left="220"/>
-    </w:pPr>
   </w:style>
 </w:styles>
 </file>
@@ -4321,7 +8617,7 @@
 </file>
 
 <file path=customXml/itemProps1.xml><?xml version="1.0" encoding="utf-8"?>
-<ds:datastoreItem xmlns:ds="http://schemas.openxmlformats.org/officeDocument/2006/customXml" ds:itemID="{28E37415-ED20-445B-85E7-CD0BD1BC1DF0}">
+<ds:datastoreItem xmlns:ds="http://schemas.openxmlformats.org/officeDocument/2006/customXml" ds:itemID="{9873CAD2-E580-4489-9A3D-7D83CFAF0D59}">
   <ds:schemaRefs>
     <ds:schemaRef ds:uri="http://schemas.openxmlformats.org/officeDocument/2006/bibliography"/>
   </ds:schemaRefs>

--- a/Sam Poirier NEA.docx
+++ b/Sam Poirier NEA.docx
@@ -1,6 +1,6 @@
 
 <file path=word/document.xml><?xml version="1.0" encoding="utf-8"?>
-<w:document xmlns:wpc="http://schemas.microsoft.com/office/word/2010/wordprocessingCanvas" xmlns:cx="http://schemas.microsoft.com/office/drawing/2014/chartex" xmlns:cx1="http://schemas.microsoft.com/office/drawing/2015/9/8/chartex" xmlns:cx2="http://schemas.microsoft.com/office/drawing/2015/10/21/chartex" xmlns:cx3="http://schemas.microsoft.com/office/drawing/2016/5/9/chartex" xmlns:cx4="http://schemas.microsoft.com/office/drawing/2016/5/10/chartex" xmlns:cx5="http://schemas.microsoft.com/office/drawing/2016/5/11/chartex" xmlns:cx6="http://schemas.microsoft.com/office/drawing/2016/5/12/chartex" xmlns:cx7="http://schemas.microsoft.com/office/drawing/2016/5/13/chartex" xmlns:cx8="http://schemas.microsoft.com/office/drawing/2016/5/14/chartex" xmlns:mc="http://schemas.openxmlformats.org/markup-compatibility/2006" xmlns:aink="http://schemas.microsoft.com/office/drawing/2016/ink" xmlns:am3d="http://schemas.microsoft.com/office/drawing/2017/model3d" xmlns:o="urn:schemas-microsoft-com:office:office" xmlns:r="http://schemas.openxmlformats.org/officeDocument/2006/relationships" xmlns:m="http://schemas.openxmlformats.org/officeDocument/2006/math" xmlns:v="urn:schemas-microsoft-com:vml" xmlns:wp14="http://schemas.microsoft.com/office/word/2010/wordprocessingDrawing" xmlns:wp="http://schemas.openxmlformats.org/drawingml/2006/wordprocessingDrawing" xmlns:w10="urn:schemas-microsoft-com:office:word" xmlns:w="http://schemas.openxmlformats.org/wordprocessingml/2006/main" xmlns:w14="http://schemas.microsoft.com/office/word/2010/wordml" xmlns:w15="http://schemas.microsoft.com/office/word/2012/wordml" xmlns:w16cid="http://schemas.microsoft.com/office/word/2016/wordml/cid" xmlns:w16se="http://schemas.microsoft.com/office/word/2015/wordml/symex" xmlns:wpg="http://schemas.microsoft.com/office/word/2010/wordprocessingGroup" xmlns:wpi="http://schemas.microsoft.com/office/word/2010/wordprocessingInk" xmlns:wne="http://schemas.microsoft.com/office/word/2006/wordml" xmlns:wps="http://schemas.microsoft.com/office/word/2010/wordprocessingShape" mc:Ignorable="w14 w15 w16se w16cid wp14">
+<w:document xmlns:wpc="http://schemas.microsoft.com/office/word/2010/wordprocessingCanvas" xmlns:mc="http://schemas.openxmlformats.org/markup-compatibility/2006" xmlns:o="urn:schemas-microsoft-com:office:office" xmlns:r="http://schemas.openxmlformats.org/officeDocument/2006/relationships" xmlns:m="http://schemas.openxmlformats.org/officeDocument/2006/math" xmlns:v="urn:schemas-microsoft-com:vml" xmlns:wp14="http://schemas.microsoft.com/office/word/2010/wordprocessingDrawing" xmlns:wp="http://schemas.openxmlformats.org/drawingml/2006/wordprocessingDrawing" xmlns:w10="urn:schemas-microsoft-com:office:word" xmlns:w="http://schemas.openxmlformats.org/wordprocessingml/2006/main" xmlns:w14="http://schemas.microsoft.com/office/word/2010/wordml" xmlns:wpg="http://schemas.microsoft.com/office/word/2010/wordprocessingGroup" xmlns:wpi="http://schemas.microsoft.com/office/word/2010/wordprocessingInk" xmlns:wne="http://schemas.microsoft.com/office/word/2006/wordml" xmlns:wps="http://schemas.microsoft.com/office/word/2010/wordprocessingShape" mc:Ignorable="w14 wp14">
   <w:body>
     <w:p>
       <w:pPr>
@@ -120,7 +120,7 @@
           <w:b/>
           <w:noProof/>
         </w:rPr>
-        <w:t>24 September 2018</w:t>
+        <w:t>25 September 2018</w:t>
       </w:r>
       <w:r>
         <w:rPr>
@@ -161,9 +161,7 @@
         <w:lastRenderedPageBreak/>
         <w:t>Contents</w:t>
       </w:r>
-      <w:bookmarkStart w:id="3" w:name="_GoBack"/>
       <w:bookmarkEnd w:id="2"/>
-      <w:bookmarkEnd w:id="3"/>
     </w:p>
     <w:p/>
     <w:sdt>
@@ -2260,7 +2258,7 @@
           <w:sz w:val="44"/>
         </w:rPr>
       </w:pPr>
-      <w:bookmarkStart w:id="4" w:name="_Toc525574955"/>
+      <w:bookmarkStart w:id="3" w:name="_Toc525574955"/>
       <w:r>
         <w:rPr>
           <w:sz w:val="44"/>
@@ -2280,7 +2278,7 @@
         </w:rPr>
         <w:t>Analysis</w:t>
       </w:r>
-      <w:bookmarkEnd w:id="4"/>
+      <w:bookmarkEnd w:id="3"/>
     </w:p>
     <w:p>
       <w:pPr>
@@ -2294,14 +2292,14 @@
           <w:sz w:val="28"/>
         </w:rPr>
       </w:pPr>
-      <w:bookmarkStart w:id="5" w:name="_Toc525574956"/>
+      <w:bookmarkStart w:id="4" w:name="_Toc525574956"/>
       <w:r>
         <w:rPr>
           <w:sz w:val="28"/>
         </w:rPr>
         <w:t>Problem Description</w:t>
       </w:r>
-      <w:bookmarkEnd w:id="5"/>
+      <w:bookmarkEnd w:id="4"/>
     </w:p>
     <w:p>
       <w:pPr>
@@ -2322,23 +2320,7 @@
           <w:rFonts w:asciiTheme="majorHAnsi" w:hAnsiTheme="majorHAnsi"/>
           <w:sz w:val="24"/>
         </w:rPr>
-        <w:t xml:space="preserve">ting a secure Client-Server messaging platform, and a chat-bot to run on the server in order to help users with tasks. My client is Mr </w:t>
-      </w:r>
-      <w:proofErr w:type="spellStart"/>
-      <w:r>
-        <w:rPr>
-          <w:rFonts w:asciiTheme="majorHAnsi" w:hAnsiTheme="majorHAnsi"/>
-          <w:sz w:val="24"/>
-        </w:rPr>
-        <w:t>Ovayolu</w:t>
-      </w:r>
-      <w:proofErr w:type="spellEnd"/>
-      <w:r>
-        <w:rPr>
-          <w:rFonts w:asciiTheme="majorHAnsi" w:hAnsiTheme="majorHAnsi"/>
-          <w:sz w:val="24"/>
-        </w:rPr>
-        <w:t>, a Computer Science teacher who wishes to set up a secure platform for the teachers to discuss work with each other. The focus will be on a secure design, hosted by the client to ensure they know exactly where their messages/data is stored and that it is not being sold to companies by the owners of the software.</w:t>
+        <w:t>ting a secure Client-Server messaging platform, and a chat-bot to run on the server in order to help users with tasks. My client is Mr Ovayolu, a Computer Science teacher who wishes to set up a secure platform for the teachers to discuss work with each other. The focus will be on a secure design, hosted by the client to ensure they know exactly where their messages/data is stored and that it is not being sold to companies by the owners of the software.</w:t>
       </w:r>
       <w:r>
         <w:rPr>
@@ -2363,7 +2345,7 @@
           <w:sz w:val="28"/>
         </w:rPr>
       </w:pPr>
-      <w:bookmarkStart w:id="6" w:name="_Toc525574957"/>
+      <w:bookmarkStart w:id="5" w:name="_Toc525574957"/>
       <w:r>
         <w:rPr>
           <w:sz w:val="28"/>
@@ -2377,7 +2359,7 @@
         <w:tab/>
         <w:t>Research</w:t>
       </w:r>
-      <w:bookmarkEnd w:id="6"/>
+      <w:bookmarkEnd w:id="5"/>
     </w:p>
     <w:p>
       <w:pPr>
@@ -2388,7 +2370,7 @@
           <w:szCs w:val="26"/>
         </w:rPr>
       </w:pPr>
-      <w:bookmarkStart w:id="7" w:name="_Toc525574958"/>
+      <w:bookmarkStart w:id="6" w:name="_Toc525574958"/>
       <w:r>
         <w:rPr>
           <w:sz w:val="26"/>
@@ -2404,7 +2386,7 @@
         <w:tab/>
         <w:t>Interview</w:t>
       </w:r>
-      <w:bookmarkEnd w:id="7"/>
+      <w:bookmarkEnd w:id="6"/>
     </w:p>
     <w:p>
       <w:pPr>
@@ -2437,7 +2419,7 @@
           <w:szCs w:val="26"/>
         </w:rPr>
       </w:pPr>
-      <w:bookmarkStart w:id="8" w:name="_Toc525574959"/>
+      <w:bookmarkStart w:id="7" w:name="_Toc525574959"/>
       <w:r>
         <w:rPr>
           <w:sz w:val="26"/>
@@ -2459,7 +2441,7 @@
         </w:rPr>
         <w:t>Questionnaire</w:t>
       </w:r>
-      <w:bookmarkEnd w:id="8"/>
+      <w:bookmarkEnd w:id="7"/>
     </w:p>
     <w:p>
       <w:pPr>
@@ -2507,7 +2489,7 @@
           <w:szCs w:val="26"/>
         </w:rPr>
       </w:pPr>
-      <w:bookmarkStart w:id="9" w:name="_Toc525574960"/>
+      <w:bookmarkStart w:id="8" w:name="_Toc525574960"/>
       <w:r>
         <w:rPr>
           <w:sz w:val="26"/>
@@ -2523,7 +2505,7 @@
         <w:tab/>
         <w:t>Existing Solutions</w:t>
       </w:r>
-      <w:bookmarkEnd w:id="9"/>
+      <w:bookmarkEnd w:id="8"/>
     </w:p>
     <w:p>
       <w:pPr>
@@ -2575,7 +2557,7 @@
           <w:sz w:val="28"/>
         </w:rPr>
       </w:pPr>
-      <w:bookmarkStart w:id="10" w:name="_Toc525574961"/>
+      <w:bookmarkStart w:id="9" w:name="_Toc525574961"/>
       <w:r>
         <w:rPr>
           <w:sz w:val="28"/>
@@ -2590,7 +2572,7 @@
         <w:tab/>
         <w:t>Project Background</w:t>
       </w:r>
-      <w:bookmarkEnd w:id="10"/>
+      <w:bookmarkEnd w:id="9"/>
     </w:p>
     <w:p>
       <w:pPr>
@@ -2742,7 +2724,7 @@
           <w:szCs w:val="26"/>
         </w:rPr>
       </w:pPr>
-      <w:bookmarkStart w:id="11" w:name="_Toc525574962"/>
+      <w:bookmarkStart w:id="10" w:name="_Toc525574962"/>
       <w:r>
         <w:rPr>
           <w:sz w:val="26"/>
@@ -2758,7 +2740,7 @@
         <w:tab/>
         <w:t>Internet Relay Chat</w:t>
       </w:r>
-      <w:bookmarkEnd w:id="11"/>
+      <w:bookmarkEnd w:id="10"/>
     </w:p>
     <w:p>
       <w:pPr>
@@ -2805,7 +2787,7 @@
                     </pic:cNvPicPr>
                   </pic:nvPicPr>
                   <pic:blipFill>
-                    <a:blip r:embed="rId8">
+                    <a:blip r:embed="rId9">
                       <a:extLst>
                         <a:ext uri="{28A0092B-C50C-407E-A947-70E740481C1C}">
                           <a14:useLocalDpi xmlns:a14="http://schemas.microsoft.com/office/drawing/2010/main" val="0"/>
@@ -3153,7 +3135,7 @@
           <w:szCs w:val="26"/>
         </w:rPr>
       </w:pPr>
-      <w:bookmarkStart w:id="12" w:name="_Toc525574963"/>
+      <w:bookmarkStart w:id="11" w:name="_Toc525574963"/>
       <w:r>
         <w:rPr>
           <w:sz w:val="26"/>
@@ -3182,7 +3164,7 @@
         </w:rPr>
         <w:t>Discord</w:t>
       </w:r>
-      <w:bookmarkEnd w:id="12"/>
+      <w:bookmarkEnd w:id="11"/>
     </w:p>
     <w:p>
       <w:pPr>
@@ -3243,7 +3225,7 @@
                     </pic:cNvPicPr>
                   </pic:nvPicPr>
                   <pic:blipFill>
-                    <a:blip r:embed="rId9">
+                    <a:blip r:embed="rId10">
                       <a:extLst>
                         <a:ext uri="{28A0092B-C50C-407E-A947-70E740481C1C}">
                           <a14:useLocalDpi xmlns:a14="http://schemas.microsoft.com/office/drawing/2010/main" val="0"/>
@@ -3466,7 +3448,7 @@
           <w:szCs w:val="26"/>
         </w:rPr>
       </w:pPr>
-      <w:bookmarkStart w:id="13" w:name="_Toc525574964"/>
+      <w:bookmarkStart w:id="12" w:name="_Toc525574964"/>
       <w:r>
         <w:rPr>
           <w:sz w:val="26"/>
@@ -3496,7 +3478,7 @@
         </w:rPr>
         <w:t>Facebook Messenger</w:t>
       </w:r>
-      <w:bookmarkEnd w:id="13"/>
+      <w:bookmarkEnd w:id="12"/>
     </w:p>
     <w:p>
       <w:pPr>
@@ -3543,7 +3525,7 @@
                     </pic:cNvPicPr>
                   </pic:nvPicPr>
                   <pic:blipFill>
-                    <a:blip r:embed="rId10">
+                    <a:blip r:embed="rId11">
                       <a:extLst>
                         <a:ext uri="{28A0092B-C50C-407E-A947-70E740481C1C}">
                           <a14:useLocalDpi xmlns:a14="http://schemas.microsoft.com/office/drawing/2010/main" val="0"/>
@@ -3769,8 +3751,8 @@
           <w:sz w:val="28"/>
         </w:rPr>
       </w:pPr>
-      <w:bookmarkStart w:id="14" w:name="_Toc525572537"/>
-      <w:bookmarkStart w:id="15" w:name="_Toc525574965"/>
+      <w:bookmarkStart w:id="13" w:name="_Toc525572537"/>
+      <w:bookmarkStart w:id="14" w:name="_Toc525574965"/>
       <w:r>
         <w:rPr>
           <w:sz w:val="28"/>
@@ -3784,7 +3766,7 @@
         </w:rPr>
         <w:tab/>
       </w:r>
-      <w:bookmarkEnd w:id="14"/>
+      <w:bookmarkEnd w:id="13"/>
       <w:r>
         <w:rPr>
           <w:sz w:val="28"/>
@@ -3806,7 +3788,7 @@
         </w:rPr>
         <w:t>(</w:t>
       </w:r>
-      <w:hyperlink r:id="rId11" w:history="1">
+      <w:hyperlink r:id="rId12" w:history="1">
         <w:r>
           <w:rPr>
             <w:rStyle w:val="Hyperlink"/>
@@ -3827,7 +3809,7 @@
         </w:rPr>
         <w:t>)</w:t>
       </w:r>
-      <w:bookmarkEnd w:id="15"/>
+      <w:bookmarkEnd w:id="14"/>
     </w:p>
     <w:p>
       <w:pPr>
@@ -3848,10 +3830,10 @@
           <w:szCs w:val="26"/>
         </w:rPr>
       </w:pPr>
-      <w:bookmarkStart w:id="16" w:name="_Toc525573030"/>
-      <w:bookmarkStart w:id="17" w:name="_Toc525574966"/>
+      <w:bookmarkStart w:id="15" w:name="_Toc525573030"/>
+      <w:bookmarkStart w:id="16" w:name="_Toc525574966"/>
+      <w:bookmarkEnd w:id="15"/>
       <w:bookmarkEnd w:id="16"/>
-      <w:bookmarkEnd w:id="17"/>
     </w:p>
     <w:p>
       <w:pPr>
@@ -3872,10 +3854,10 @@
           <w:szCs w:val="26"/>
         </w:rPr>
       </w:pPr>
-      <w:bookmarkStart w:id="18" w:name="_Toc525573031"/>
-      <w:bookmarkStart w:id="19" w:name="_Toc525574967"/>
+      <w:bookmarkStart w:id="17" w:name="_Toc525573031"/>
+      <w:bookmarkStart w:id="18" w:name="_Toc525574967"/>
+      <w:bookmarkEnd w:id="17"/>
       <w:bookmarkEnd w:id="18"/>
-      <w:bookmarkEnd w:id="19"/>
     </w:p>
     <w:p>
       <w:pPr>
@@ -3886,7 +3868,7 @@
           <w:szCs w:val="26"/>
         </w:rPr>
       </w:pPr>
-      <w:bookmarkStart w:id="20" w:name="_Toc525574968"/>
+      <w:bookmarkStart w:id="19" w:name="_Toc525574968"/>
       <w:r>
         <w:rPr>
           <w:sz w:val="26"/>
@@ -3915,7 +3897,7 @@
         </w:rPr>
         <w:t>Questions</w:t>
       </w:r>
-      <w:bookmarkEnd w:id="20"/>
+      <w:bookmarkEnd w:id="19"/>
     </w:p>
     <w:p>
       <w:pPr>
@@ -4333,7 +4315,7 @@
           <w:szCs w:val="26"/>
         </w:rPr>
       </w:pPr>
-      <w:bookmarkStart w:id="21" w:name="_Toc525574969"/>
+      <w:bookmarkStart w:id="20" w:name="_Toc525574969"/>
       <w:r>
         <w:rPr>
           <w:sz w:val="26"/>
@@ -4362,7 +4344,7 @@
         </w:rPr>
         <w:t>Responses</w:t>
       </w:r>
-      <w:bookmarkEnd w:id="21"/>
+      <w:bookmarkEnd w:id="20"/>
     </w:p>
     <w:p>
       <w:pPr>
@@ -4373,7 +4355,7 @@
           <w:szCs w:val="26"/>
         </w:rPr>
       </w:pPr>
-      <w:bookmarkStart w:id="22" w:name="_Toc525574970"/>
+      <w:bookmarkStart w:id="21" w:name="_Toc525574970"/>
       <w:r>
         <w:rPr>
           <w:sz w:val="26"/>
@@ -4402,7 +4384,7 @@
         </w:rPr>
         <w:t>Analysis</w:t>
       </w:r>
-      <w:bookmarkEnd w:id="22"/>
+      <w:bookmarkEnd w:id="21"/>
     </w:p>
     <w:p/>
     <w:p>
@@ -4413,7 +4395,7 @@
           <w:sz w:val="28"/>
         </w:rPr>
       </w:pPr>
-      <w:bookmarkStart w:id="23" w:name="_Toc525574971"/>
+      <w:bookmarkStart w:id="22" w:name="_Toc525574971"/>
       <w:r>
         <w:rPr>
           <w:sz w:val="28"/>
@@ -4427,7 +4409,7 @@
         <w:tab/>
         <w:t>Interview</w:t>
       </w:r>
-      <w:bookmarkEnd w:id="23"/>
+      <w:bookmarkEnd w:id="22"/>
     </w:p>
     <w:p>
       <w:pPr>
@@ -4438,7 +4420,7 @@
           <w:szCs w:val="26"/>
         </w:rPr>
       </w:pPr>
-      <w:bookmarkStart w:id="24" w:name="_Toc525574972"/>
+      <w:bookmarkStart w:id="23" w:name="_Toc525574972"/>
       <w:r>
         <w:rPr>
           <w:sz w:val="26"/>
@@ -4467,7 +4449,71 @@
         </w:rPr>
         <w:t>Questions</w:t>
       </w:r>
-      <w:bookmarkEnd w:id="24"/>
+      <w:bookmarkEnd w:id="23"/>
+    </w:p>
+    <w:p>
+      <w:pPr>
+        <w:pStyle w:val="ListParagraph"/>
+        <w:numPr>
+          <w:ilvl w:val="0"/>
+          <w:numId w:val="13"/>
+        </w:numPr>
+      </w:pPr>
+      <w:r>
+        <w:rPr>
+          <w:rFonts w:asciiTheme="majorHAnsi" w:hAnsiTheme="majorHAnsi"/>
+          <w:sz w:val="24"/>
+        </w:rPr>
+        <w:t>What features of an instant messaging platform are most important for you? (For example, data security, simple UI, etc)</w:t>
+      </w:r>
+    </w:p>
+    <w:p>
+      <w:pPr>
+        <w:pStyle w:val="ListParagraph"/>
+        <w:numPr>
+          <w:ilvl w:val="0"/>
+          <w:numId w:val="13"/>
+        </w:numPr>
+      </w:pPr>
+      <w:r>
+        <w:rPr>
+          <w:rFonts w:asciiTheme="majorHAnsi" w:hAnsiTheme="majorHAnsi"/>
+          <w:sz w:val="24"/>
+        </w:rPr>
+        <w:t>How often will the users use the platform?</w:t>
+      </w:r>
+    </w:p>
+    <w:p>
+      <w:pPr>
+        <w:pStyle w:val="ListParagraph"/>
+        <w:numPr>
+          <w:ilvl w:val="0"/>
+          <w:numId w:val="13"/>
+        </w:numPr>
+      </w:pPr>
+      <w:r>
+        <w:rPr>
+          <w:rFonts w:asciiTheme="majorHAnsi" w:hAnsiTheme="majorHAnsi"/>
+          <w:sz w:val="24"/>
+        </w:rPr>
+        <w:t>How many users should the platform support? Concurrent or total?</w:t>
+      </w:r>
+    </w:p>
+    <w:p>
+      <w:pPr>
+        <w:pStyle w:val="ListParagraph"/>
+        <w:numPr>
+          <w:ilvl w:val="0"/>
+          <w:numId w:val="13"/>
+        </w:numPr>
+      </w:pPr>
+      <w:r>
+        <w:rPr>
+          <w:rFonts w:asciiTheme="majorHAnsi" w:hAnsiTheme="majorHAnsi"/>
+          <w:sz w:val="24"/>
+        </w:rPr>
+        <w:t>How much message history should users be able to see?</w:t>
+      </w:r>
     </w:p>
     <w:p>
       <w:pPr>
@@ -4478,7 +4524,7 @@
           <w:szCs w:val="26"/>
         </w:rPr>
       </w:pPr>
-      <w:bookmarkStart w:id="25" w:name="_Toc525574973"/>
+      <w:bookmarkStart w:id="24" w:name="_Toc525574973"/>
       <w:r>
         <w:rPr>
           <w:sz w:val="26"/>
@@ -4507,7 +4553,7 @@
         </w:rPr>
         <w:t>Responses</w:t>
       </w:r>
-      <w:bookmarkEnd w:id="25"/>
+      <w:bookmarkEnd w:id="24"/>
     </w:p>
     <w:p>
       <w:pPr>
@@ -4518,7 +4564,7 @@
           <w:szCs w:val="26"/>
         </w:rPr>
       </w:pPr>
-      <w:bookmarkStart w:id="26" w:name="_Toc525574974"/>
+      <w:bookmarkStart w:id="25" w:name="_Toc525574974"/>
       <w:r>
         <w:rPr>
           <w:sz w:val="26"/>
@@ -4547,16 +4593,13 @@
         </w:rPr>
         <w:t>Analysis</w:t>
       </w:r>
-      <w:bookmarkEnd w:id="26"/>
+      <w:bookmarkEnd w:id="25"/>
     </w:p>
     <w:p>
       <w:pPr>
         <w:pStyle w:val="Heading2"/>
       </w:pPr>
     </w:p>
-    <w:p/>
-    <w:p/>
-    <w:p/>
     <w:p>
       <w:pPr>
         <w:pStyle w:val="Heading2"/>
@@ -4565,7 +4608,7 @@
           <w:sz w:val="28"/>
         </w:rPr>
       </w:pPr>
-      <w:bookmarkStart w:id="27" w:name="_Toc525574975"/>
+      <w:bookmarkStart w:id="26" w:name="_Toc525574975"/>
       <w:r>
         <w:rPr>
           <w:sz w:val="28"/>
@@ -4580,7 +4623,7 @@
         <w:tab/>
         <w:t>Objectives</w:t>
       </w:r>
-      <w:bookmarkEnd w:id="27"/>
+      <w:bookmarkEnd w:id="26"/>
     </w:p>
     <w:p>
       <w:pPr>
@@ -4591,7 +4634,7 @@
           <w:szCs w:val="26"/>
         </w:rPr>
       </w:pPr>
-      <w:bookmarkStart w:id="28" w:name="_Toc525574976"/>
+      <w:bookmarkStart w:id="27" w:name="_Toc525574976"/>
       <w:r>
         <w:rPr>
           <w:sz w:val="26"/>
@@ -4627,7 +4670,7 @@
         </w:rPr>
         <w:t>Client</w:t>
       </w:r>
-      <w:bookmarkEnd w:id="28"/>
+      <w:bookmarkEnd w:id="27"/>
     </w:p>
     <w:p>
       <w:pPr>
@@ -5167,23 +5210,7 @@
           <w:rFonts w:asciiTheme="majorHAnsi" w:hAnsiTheme="majorHAnsi"/>
           <w:sz w:val="24"/>
         </w:rPr>
-        <w:t xml:space="preserve">No SQL injections, HTML </w:t>
-      </w:r>
-      <w:proofErr w:type="spellStart"/>
-      <w:r>
-        <w:rPr>
-          <w:rFonts w:asciiTheme="majorHAnsi" w:hAnsiTheme="majorHAnsi"/>
-          <w:sz w:val="24"/>
-        </w:rPr>
-        <w:t>markup</w:t>
-      </w:r>
-      <w:proofErr w:type="spellEnd"/>
-      <w:r>
-        <w:rPr>
-          <w:rFonts w:asciiTheme="majorHAnsi" w:hAnsiTheme="majorHAnsi"/>
-          <w:sz w:val="24"/>
-        </w:rPr>
-        <w:t xml:space="preserve"> or invalid characters</w:t>
+        <w:t>No SQL injections, HTML markup or invalid characters</w:t>
       </w:r>
     </w:p>
     <w:p>
@@ -5329,34 +5356,21 @@
     <w:p>
       <w:pPr>
         <w:rPr>
-          <w:rFonts w:asciiTheme="majorHAnsi" w:hAnsiTheme="majorHAnsi"/>
-          <w:sz w:val="24"/>
-        </w:rPr>
-      </w:pPr>
-    </w:p>
-    <w:p>
-      <w:pPr>
-        <w:rPr>
-          <w:rFonts w:asciiTheme="majorHAnsi" w:hAnsiTheme="majorHAnsi"/>
-          <w:sz w:val="24"/>
-        </w:rPr>
-      </w:pPr>
-    </w:p>
-    <w:p>
-      <w:pPr>
-        <w:rPr>
-          <w:rFonts w:asciiTheme="majorHAnsi" w:hAnsiTheme="majorHAnsi"/>
-          <w:sz w:val="24"/>
-        </w:rPr>
-      </w:pPr>
-    </w:p>
-    <w:p>
-      <w:pPr>
-        <w:rPr>
-          <w:rFonts w:asciiTheme="majorHAnsi" w:hAnsiTheme="majorHAnsi"/>
-          <w:sz w:val="24"/>
-        </w:rPr>
-      </w:pPr>
+          <w:rFonts w:asciiTheme="majorHAnsi" w:eastAsiaTheme="majorEastAsia" w:hAnsiTheme="majorHAnsi" w:cstheme="majorBidi"/>
+          <w:b/>
+          <w:bCs/>
+          <w:sz w:val="26"/>
+          <w:szCs w:val="26"/>
+        </w:rPr>
+      </w:pPr>
+      <w:bookmarkStart w:id="28" w:name="_Toc525574977"/>
+      <w:r>
+        <w:rPr>
+          <w:sz w:val="26"/>
+          <w:szCs w:val="26"/>
+        </w:rPr>
+        <w:br w:type="page"/>
+      </w:r>
     </w:p>
     <w:p>
       <w:pPr>
@@ -5367,12 +5381,12 @@
           <w:szCs w:val="26"/>
         </w:rPr>
       </w:pPr>
-      <w:bookmarkStart w:id="29" w:name="_Toc525574977"/>
       <w:r>
         <w:rPr>
           <w:sz w:val="26"/>
           <w:szCs w:val="26"/>
         </w:rPr>
+        <w:lastRenderedPageBreak/>
         <w:t>1.</w:t>
       </w:r>
       <w:r>
@@ -5403,7 +5417,7 @@
         </w:rPr>
         <w:t>Server</w:t>
       </w:r>
-      <w:bookmarkEnd w:id="29"/>
+      <w:bookmarkEnd w:id="28"/>
     </w:p>
     <w:p>
       <w:pPr>
@@ -5765,9 +5779,261 @@
         <w:t>All messages should be stored between server sessions</w:t>
       </w:r>
     </w:p>
+    <w:p>
+      <w:pPr>
+        <w:rPr>
+          <w:rFonts w:asciiTheme="majorHAnsi" w:hAnsiTheme="majorHAnsi" w:cstheme="minorHAnsi"/>
+          <w:sz w:val="24"/>
+        </w:rPr>
+      </w:pPr>
+    </w:p>
+    <w:p>
+      <w:pPr>
+        <w:pStyle w:val="Heading2"/>
+        <w:spacing w:line="360" w:lineRule="auto"/>
+        <w:rPr>
+          <w:sz w:val="28"/>
+        </w:rPr>
+      </w:pPr>
+      <w:r>
+        <w:rPr>
+          <w:sz w:val="28"/>
+        </w:rPr>
+        <w:t>1.7</w:t>
+      </w:r>
+      <w:r>
+        <w:rPr>
+          <w:sz w:val="28"/>
+        </w:rPr>
+        <w:tab/>
+      </w:r>
+      <w:r>
+        <w:rPr>
+          <w:sz w:val="28"/>
+        </w:rPr>
+        <w:t>Program Structure</w:t>
+      </w:r>
+    </w:p>
+    <w:p>
+      <w:pPr>
+        <w:rPr>
+          <w:rFonts w:asciiTheme="majorHAnsi" w:hAnsiTheme="majorHAnsi"/>
+          <w:sz w:val="24"/>
+        </w:rPr>
+      </w:pPr>
+      <w:r>
+        <w:rPr>
+          <w:rFonts w:asciiTheme="majorHAnsi" w:hAnsiTheme="majorHAnsi"/>
+          <w:sz w:val="24"/>
+        </w:rPr>
+        <w:t>The application will be divided into three main sections:</w:t>
+      </w:r>
+    </w:p>
+    <w:p>
+      <w:pPr>
+        <w:pStyle w:val="ListParagraph"/>
+        <w:numPr>
+          <w:ilvl w:val="0"/>
+          <w:numId w:val="14"/>
+        </w:numPr>
+        <w:rPr>
+          <w:rFonts w:asciiTheme="majorHAnsi" w:hAnsiTheme="majorHAnsi"/>
+          <w:sz w:val="24"/>
+        </w:rPr>
+      </w:pPr>
+      <w:r>
+        <w:rPr>
+          <w:rFonts w:asciiTheme="majorHAnsi" w:hAnsiTheme="majorHAnsi"/>
+          <w:sz w:val="24"/>
+        </w:rPr>
+        <w:t>The Sever</w:t>
+      </w:r>
+    </w:p>
+    <w:p>
+      <w:pPr>
+        <w:pStyle w:val="ListParagraph"/>
+        <w:numPr>
+          <w:ilvl w:val="1"/>
+          <w:numId w:val="14"/>
+        </w:numPr>
+        <w:rPr>
+          <w:rFonts w:asciiTheme="majorHAnsi" w:hAnsiTheme="majorHAnsi"/>
+          <w:sz w:val="24"/>
+        </w:rPr>
+      </w:pPr>
+      <w:r>
+        <w:rPr>
+          <w:rFonts w:asciiTheme="majorHAnsi" w:hAnsiTheme="majorHAnsi"/>
+          <w:sz w:val="24"/>
+        </w:rPr>
+        <w:t>One to many</w:t>
+      </w:r>
+    </w:p>
+    <w:p>
+      <w:pPr>
+        <w:pStyle w:val="ListParagraph"/>
+        <w:numPr>
+          <w:ilvl w:val="1"/>
+          <w:numId w:val="14"/>
+        </w:numPr>
+        <w:rPr>
+          <w:rFonts w:asciiTheme="majorHAnsi" w:hAnsiTheme="majorHAnsi"/>
+          <w:sz w:val="24"/>
+        </w:rPr>
+      </w:pPr>
+      <w:r>
+        <w:rPr>
+          <w:rFonts w:asciiTheme="majorHAnsi" w:hAnsiTheme="majorHAnsi"/>
+          <w:sz w:val="24"/>
+        </w:rPr>
+        <w:t>Heavyweight; as much logic as possible should be located on the server</w:t>
+      </w:r>
+    </w:p>
+    <w:p>
+      <w:pPr>
+        <w:pStyle w:val="ListParagraph"/>
+        <w:numPr>
+          <w:ilvl w:val="1"/>
+          <w:numId w:val="14"/>
+        </w:numPr>
+        <w:rPr>
+          <w:rFonts w:asciiTheme="majorHAnsi" w:hAnsiTheme="majorHAnsi"/>
+          <w:sz w:val="24"/>
+        </w:rPr>
+      </w:pPr>
+      <w:r>
+        <w:rPr>
+          <w:rFonts w:asciiTheme="majorHAnsi" w:hAnsiTheme="majorHAnsi"/>
+          <w:sz w:val="24"/>
+        </w:rPr>
+        <w:t>Includes database</w:t>
+      </w:r>
+    </w:p>
+    <w:p>
+      <w:pPr>
+        <w:pStyle w:val="ListParagraph"/>
+        <w:numPr>
+          <w:ilvl w:val="1"/>
+          <w:numId w:val="14"/>
+        </w:numPr>
+        <w:rPr>
+          <w:rFonts w:asciiTheme="majorHAnsi" w:hAnsiTheme="majorHAnsi"/>
+          <w:sz w:val="24"/>
+        </w:rPr>
+      </w:pPr>
+      <w:r>
+        <w:rPr>
+          <w:rFonts w:asciiTheme="majorHAnsi" w:hAnsiTheme="majorHAnsi"/>
+          <w:sz w:val="24"/>
+        </w:rPr>
+        <w:t>Simultaneously holds connections with lots of clients – multithreaded</w:t>
+      </w:r>
+    </w:p>
+    <w:p>
+      <w:pPr>
+        <w:pStyle w:val="ListParagraph"/>
+        <w:numPr>
+          <w:ilvl w:val="0"/>
+          <w:numId w:val="14"/>
+        </w:numPr>
+        <w:rPr>
+          <w:rFonts w:asciiTheme="majorHAnsi" w:hAnsiTheme="majorHAnsi"/>
+          <w:sz w:val="24"/>
+        </w:rPr>
+      </w:pPr>
+      <w:r>
+        <w:rPr>
+          <w:rFonts w:asciiTheme="majorHAnsi" w:hAnsiTheme="majorHAnsi"/>
+          <w:sz w:val="24"/>
+        </w:rPr>
+        <w:t>The Client</w:t>
+      </w:r>
+    </w:p>
+    <w:p>
+      <w:pPr>
+        <w:pStyle w:val="ListParagraph"/>
+        <w:numPr>
+          <w:ilvl w:val="1"/>
+          <w:numId w:val="14"/>
+        </w:numPr>
+        <w:rPr>
+          <w:rFonts w:asciiTheme="majorHAnsi" w:hAnsiTheme="majorHAnsi"/>
+          <w:sz w:val="24"/>
+        </w:rPr>
+      </w:pPr>
+      <w:r>
+        <w:rPr>
+          <w:rFonts w:asciiTheme="majorHAnsi" w:hAnsiTheme="majorHAnsi"/>
+          <w:sz w:val="24"/>
+        </w:rPr>
+        <w:t>Many to one</w:t>
+      </w:r>
+    </w:p>
+    <w:p>
+      <w:pPr>
+        <w:pStyle w:val="ListParagraph"/>
+        <w:numPr>
+          <w:ilvl w:val="1"/>
+          <w:numId w:val="14"/>
+        </w:numPr>
+        <w:rPr>
+          <w:rFonts w:asciiTheme="majorHAnsi" w:hAnsiTheme="majorHAnsi"/>
+          <w:sz w:val="24"/>
+        </w:rPr>
+      </w:pPr>
+      <w:r>
+        <w:rPr>
+          <w:rFonts w:asciiTheme="majorHAnsi" w:hAnsiTheme="majorHAnsi"/>
+          <w:sz w:val="24"/>
+        </w:rPr>
+        <w:t>Lightweight; as little logic as possible should be located on the client</w:t>
+      </w:r>
+    </w:p>
+    <w:p>
+      <w:pPr>
+        <w:pStyle w:val="ListParagraph"/>
+        <w:numPr>
+          <w:ilvl w:val="0"/>
+          <w:numId w:val="14"/>
+        </w:numPr>
+        <w:rPr>
+          <w:rFonts w:asciiTheme="majorHAnsi" w:hAnsiTheme="majorHAnsi"/>
+          <w:sz w:val="24"/>
+        </w:rPr>
+      </w:pPr>
+      <w:r>
+        <w:rPr>
+          <w:rFonts w:asciiTheme="majorHAnsi" w:hAnsiTheme="majorHAnsi"/>
+          <w:sz w:val="24"/>
+        </w:rPr>
+        <w:t>Shared Library</w:t>
+      </w:r>
+    </w:p>
+    <w:p>
+      <w:pPr>
+        <w:pStyle w:val="ListParagraph"/>
+        <w:numPr>
+          <w:ilvl w:val="1"/>
+          <w:numId w:val="14"/>
+        </w:numPr>
+        <w:rPr>
+          <w:rFonts w:asciiTheme="majorHAnsi" w:hAnsiTheme="majorHAnsi"/>
+          <w:sz w:val="24"/>
+        </w:rPr>
+      </w:pPr>
+      <w:r>
+        <w:rPr>
+          <w:rFonts w:asciiTheme="majorHAnsi" w:hAnsiTheme="majorHAnsi"/>
+          <w:sz w:val="24"/>
+        </w:rPr>
+        <w:t>Lots of functions/classes should be shared between the client and server as they need to be consistent, for example the data packet classes or the hashing algorithms.</w:t>
+      </w:r>
+      <w:bookmarkStart w:id="29" w:name="_GoBack"/>
+      <w:bookmarkEnd w:id="29"/>
+    </w:p>
     <w:sectPr>
-      <w:headerReference w:type="default" r:id="rId12"/>
-      <w:footerReference w:type="default" r:id="rId13"/>
+      <w:headerReference w:type="default" r:id="rId13"/>
+      <w:footerReference w:type="default" r:id="rId14"/>
       <w:pgSz w:w="11906" w:h="16838"/>
       <w:pgMar w:top="1440" w:right="1800" w:bottom="1440" w:left="1800" w:header="708" w:footer="708" w:gutter="0"/>
       <w:pgNumType w:start="0"/>
@@ -5780,7 +6046,7 @@
 </file>
 
 <file path=word/endnotes.xml><?xml version="1.0" encoding="utf-8"?>
-<w:endnotes xmlns:wpc="http://schemas.microsoft.com/office/word/2010/wordprocessingCanvas" xmlns:cx="http://schemas.microsoft.com/office/drawing/2014/chartex" xmlns:cx1="http://schemas.microsoft.com/office/drawing/2015/9/8/chartex" xmlns:cx2="http://schemas.microsoft.com/office/drawing/2015/10/21/chartex" xmlns:cx3="http://schemas.microsoft.com/office/drawing/2016/5/9/chartex" xmlns:cx4="http://schemas.microsoft.com/office/drawing/2016/5/10/chartex" xmlns:cx5="http://schemas.microsoft.com/office/drawing/2016/5/11/chartex" xmlns:cx6="http://schemas.microsoft.com/office/drawing/2016/5/12/chartex" xmlns:cx7="http://schemas.microsoft.com/office/drawing/2016/5/13/chartex" xmlns:cx8="http://schemas.microsoft.com/office/drawing/2016/5/14/chartex" xmlns:mc="http://schemas.openxmlformats.org/markup-compatibility/2006" xmlns:aink="http://schemas.microsoft.com/office/drawing/2016/ink" xmlns:am3d="http://schemas.microsoft.com/office/drawing/2017/model3d" xmlns:o="urn:schemas-microsoft-com:office:office" xmlns:r="http://schemas.openxmlformats.org/officeDocument/2006/relationships" xmlns:m="http://schemas.openxmlformats.org/officeDocument/2006/math" xmlns:v="urn:schemas-microsoft-com:vml" xmlns:wp14="http://schemas.microsoft.com/office/word/2010/wordprocessingDrawing" xmlns:wp="http://schemas.openxmlformats.org/drawingml/2006/wordprocessingDrawing" xmlns:w10="urn:schemas-microsoft-com:office:word" xmlns:w="http://schemas.openxmlformats.org/wordprocessingml/2006/main" xmlns:w14="http://schemas.microsoft.com/office/word/2010/wordml" xmlns:w15="http://schemas.microsoft.com/office/word/2012/wordml" xmlns:w16cid="http://schemas.microsoft.com/office/word/2016/wordml/cid" xmlns:w16se="http://schemas.microsoft.com/office/word/2015/wordml/symex" xmlns:wpg="http://schemas.microsoft.com/office/word/2010/wordprocessingGroup" xmlns:wpi="http://schemas.microsoft.com/office/word/2010/wordprocessingInk" xmlns:wne="http://schemas.microsoft.com/office/word/2006/wordml" xmlns:wps="http://schemas.microsoft.com/office/word/2010/wordprocessingShape" mc:Ignorable="w14 w15 w16se w16cid wp14">
+<w:endnotes xmlns:wpc="http://schemas.microsoft.com/office/word/2010/wordprocessingCanvas" xmlns:mc="http://schemas.openxmlformats.org/markup-compatibility/2006" xmlns:o="urn:schemas-microsoft-com:office:office" xmlns:r="http://schemas.openxmlformats.org/officeDocument/2006/relationships" xmlns:m="http://schemas.openxmlformats.org/officeDocument/2006/math" xmlns:v="urn:schemas-microsoft-com:vml" xmlns:wp14="http://schemas.microsoft.com/office/word/2010/wordprocessingDrawing" xmlns:wp="http://schemas.openxmlformats.org/drawingml/2006/wordprocessingDrawing" xmlns:w10="urn:schemas-microsoft-com:office:word" xmlns:w="http://schemas.openxmlformats.org/wordprocessingml/2006/main" xmlns:w14="http://schemas.microsoft.com/office/word/2010/wordml" xmlns:wpg="http://schemas.microsoft.com/office/word/2010/wordprocessingGroup" xmlns:wpi="http://schemas.microsoft.com/office/word/2010/wordprocessingInk" xmlns:wne="http://schemas.microsoft.com/office/word/2006/wordml" xmlns:wps="http://schemas.microsoft.com/office/word/2010/wordprocessingShape" mc:Ignorable="w14 wp14">
   <w:endnote w:type="separator" w:id="-1">
     <w:p>
       <w:pPr>
@@ -5805,7 +6071,7 @@
 </file>
 
 <file path=word/footer1.xml><?xml version="1.0" encoding="utf-8"?>
-<w:ftr xmlns:wpc="http://schemas.microsoft.com/office/word/2010/wordprocessingCanvas" xmlns:cx="http://schemas.microsoft.com/office/drawing/2014/chartex" xmlns:cx1="http://schemas.microsoft.com/office/drawing/2015/9/8/chartex" xmlns:cx2="http://schemas.microsoft.com/office/drawing/2015/10/21/chartex" xmlns:cx3="http://schemas.microsoft.com/office/drawing/2016/5/9/chartex" xmlns:cx4="http://schemas.microsoft.com/office/drawing/2016/5/10/chartex" xmlns:cx5="http://schemas.microsoft.com/office/drawing/2016/5/11/chartex" xmlns:cx6="http://schemas.microsoft.com/office/drawing/2016/5/12/chartex" xmlns:cx7="http://schemas.microsoft.com/office/drawing/2016/5/13/chartex" xmlns:cx8="http://schemas.microsoft.com/office/drawing/2016/5/14/chartex" xmlns:mc="http://schemas.openxmlformats.org/markup-compatibility/2006" xmlns:aink="http://schemas.microsoft.com/office/drawing/2016/ink" xmlns:am3d="http://schemas.microsoft.com/office/drawing/2017/model3d" xmlns:o="urn:schemas-microsoft-com:office:office" xmlns:r="http://schemas.openxmlformats.org/officeDocument/2006/relationships" xmlns:m="http://schemas.openxmlformats.org/officeDocument/2006/math" xmlns:v="urn:schemas-microsoft-com:vml" xmlns:wp14="http://schemas.microsoft.com/office/word/2010/wordprocessingDrawing" xmlns:wp="http://schemas.openxmlformats.org/drawingml/2006/wordprocessingDrawing" xmlns:w10="urn:schemas-microsoft-com:office:word" xmlns:w="http://schemas.openxmlformats.org/wordprocessingml/2006/main" xmlns:w14="http://schemas.microsoft.com/office/word/2010/wordml" xmlns:w15="http://schemas.microsoft.com/office/word/2012/wordml" xmlns:w16cid="http://schemas.microsoft.com/office/word/2016/wordml/cid" xmlns:w16se="http://schemas.microsoft.com/office/word/2015/wordml/symex" xmlns:wpg="http://schemas.microsoft.com/office/word/2010/wordprocessingGroup" xmlns:wpi="http://schemas.microsoft.com/office/word/2010/wordprocessingInk" xmlns:wne="http://schemas.microsoft.com/office/word/2006/wordml" xmlns:wps="http://schemas.microsoft.com/office/word/2010/wordprocessingShape" mc:Ignorable="w14 w15 w16se w16cid wp14">
+<w:ftr xmlns:wpc="http://schemas.microsoft.com/office/word/2010/wordprocessingCanvas" xmlns:mc="http://schemas.openxmlformats.org/markup-compatibility/2006" xmlns:o="urn:schemas-microsoft-com:office:office" xmlns:r="http://schemas.openxmlformats.org/officeDocument/2006/relationships" xmlns:m="http://schemas.openxmlformats.org/officeDocument/2006/math" xmlns:v="urn:schemas-microsoft-com:vml" xmlns:wp14="http://schemas.microsoft.com/office/word/2010/wordprocessingDrawing" xmlns:wp="http://schemas.openxmlformats.org/drawingml/2006/wordprocessingDrawing" xmlns:w10="urn:schemas-microsoft-com:office:word" xmlns:w="http://schemas.openxmlformats.org/wordprocessingml/2006/main" xmlns:w14="http://schemas.microsoft.com/office/word/2010/wordml" xmlns:wpg="http://schemas.microsoft.com/office/word/2010/wordprocessingGroup" xmlns:wpi="http://schemas.microsoft.com/office/word/2010/wordprocessingInk" xmlns:wne="http://schemas.microsoft.com/office/word/2006/wordml" xmlns:wps="http://schemas.microsoft.com/office/word/2010/wordprocessingShape" mc:Ignorable="w14 wp14">
   <w:sdt>
     <w:sdtPr>
       <w:rPr>
@@ -5854,7 +6120,7 @@
             <w:rFonts w:asciiTheme="majorHAnsi" w:hAnsiTheme="majorHAnsi"/>
             <w:noProof/>
           </w:rPr>
-          <w:t>3</w:t>
+          <w:t>8</w:t>
         </w:r>
         <w:r>
           <w:rPr>
@@ -5878,7 +6144,7 @@
 </file>
 
 <file path=word/footnotes.xml><?xml version="1.0" encoding="utf-8"?>
-<w:footnotes xmlns:wpc="http://schemas.microsoft.com/office/word/2010/wordprocessingCanvas" xmlns:cx="http://schemas.microsoft.com/office/drawing/2014/chartex" xmlns:cx1="http://schemas.microsoft.com/office/drawing/2015/9/8/chartex" xmlns:cx2="http://schemas.microsoft.com/office/drawing/2015/10/21/chartex" xmlns:cx3="http://schemas.microsoft.com/office/drawing/2016/5/9/chartex" xmlns:cx4="http://schemas.microsoft.com/office/drawing/2016/5/10/chartex" xmlns:cx5="http://schemas.microsoft.com/office/drawing/2016/5/11/chartex" xmlns:cx6="http://schemas.microsoft.com/office/drawing/2016/5/12/chartex" xmlns:cx7="http://schemas.microsoft.com/office/drawing/2016/5/13/chartex" xmlns:cx8="http://schemas.microsoft.com/office/drawing/2016/5/14/chartex" xmlns:mc="http://schemas.openxmlformats.org/markup-compatibility/2006" xmlns:aink="http://schemas.microsoft.com/office/drawing/2016/ink" xmlns:am3d="http://schemas.microsoft.com/office/drawing/2017/model3d" xmlns:o="urn:schemas-microsoft-com:office:office" xmlns:r="http://schemas.openxmlformats.org/officeDocument/2006/relationships" xmlns:m="http://schemas.openxmlformats.org/officeDocument/2006/math" xmlns:v="urn:schemas-microsoft-com:vml" xmlns:wp14="http://schemas.microsoft.com/office/word/2010/wordprocessingDrawing" xmlns:wp="http://schemas.openxmlformats.org/drawingml/2006/wordprocessingDrawing" xmlns:w10="urn:schemas-microsoft-com:office:word" xmlns:w="http://schemas.openxmlformats.org/wordprocessingml/2006/main" xmlns:w14="http://schemas.microsoft.com/office/word/2010/wordml" xmlns:w15="http://schemas.microsoft.com/office/word/2012/wordml" xmlns:w16cid="http://schemas.microsoft.com/office/word/2016/wordml/cid" xmlns:w16se="http://schemas.microsoft.com/office/word/2015/wordml/symex" xmlns:wpg="http://schemas.microsoft.com/office/word/2010/wordprocessingGroup" xmlns:wpi="http://schemas.microsoft.com/office/word/2010/wordprocessingInk" xmlns:wne="http://schemas.microsoft.com/office/word/2006/wordml" xmlns:wps="http://schemas.microsoft.com/office/word/2010/wordprocessingShape" mc:Ignorable="w14 w15 w16se w16cid wp14">
+<w:footnotes xmlns:wpc="http://schemas.microsoft.com/office/word/2010/wordprocessingCanvas" xmlns:mc="http://schemas.openxmlformats.org/markup-compatibility/2006" xmlns:o="urn:schemas-microsoft-com:office:office" xmlns:r="http://schemas.openxmlformats.org/officeDocument/2006/relationships" xmlns:m="http://schemas.openxmlformats.org/officeDocument/2006/math" xmlns:v="urn:schemas-microsoft-com:vml" xmlns:wp14="http://schemas.microsoft.com/office/word/2010/wordprocessingDrawing" xmlns:wp="http://schemas.openxmlformats.org/drawingml/2006/wordprocessingDrawing" xmlns:w10="urn:schemas-microsoft-com:office:word" xmlns:w="http://schemas.openxmlformats.org/wordprocessingml/2006/main" xmlns:w14="http://schemas.microsoft.com/office/word/2010/wordml" xmlns:wpg="http://schemas.microsoft.com/office/word/2010/wordprocessingGroup" xmlns:wpi="http://schemas.microsoft.com/office/word/2010/wordprocessingInk" xmlns:wne="http://schemas.microsoft.com/office/word/2006/wordml" xmlns:wps="http://schemas.microsoft.com/office/word/2010/wordprocessingShape" mc:Ignorable="w14 wp14">
   <w:footnote w:type="separator" w:id="-1">
     <w:p>
       <w:pPr>
@@ -5903,7 +6169,7 @@
 </file>
 
 <file path=word/header1.xml><?xml version="1.0" encoding="utf-8"?>
-<w:hdr xmlns:wpc="http://schemas.microsoft.com/office/word/2010/wordprocessingCanvas" xmlns:cx="http://schemas.microsoft.com/office/drawing/2014/chartex" xmlns:cx1="http://schemas.microsoft.com/office/drawing/2015/9/8/chartex" xmlns:cx2="http://schemas.microsoft.com/office/drawing/2015/10/21/chartex" xmlns:cx3="http://schemas.microsoft.com/office/drawing/2016/5/9/chartex" xmlns:cx4="http://schemas.microsoft.com/office/drawing/2016/5/10/chartex" xmlns:cx5="http://schemas.microsoft.com/office/drawing/2016/5/11/chartex" xmlns:cx6="http://schemas.microsoft.com/office/drawing/2016/5/12/chartex" xmlns:cx7="http://schemas.microsoft.com/office/drawing/2016/5/13/chartex" xmlns:cx8="http://schemas.microsoft.com/office/drawing/2016/5/14/chartex" xmlns:mc="http://schemas.openxmlformats.org/markup-compatibility/2006" xmlns:aink="http://schemas.microsoft.com/office/drawing/2016/ink" xmlns:am3d="http://schemas.microsoft.com/office/drawing/2017/model3d" xmlns:o="urn:schemas-microsoft-com:office:office" xmlns:r="http://schemas.openxmlformats.org/officeDocument/2006/relationships" xmlns:m="http://schemas.openxmlformats.org/officeDocument/2006/math" xmlns:v="urn:schemas-microsoft-com:vml" xmlns:wp14="http://schemas.microsoft.com/office/word/2010/wordprocessingDrawing" xmlns:wp="http://schemas.openxmlformats.org/drawingml/2006/wordprocessingDrawing" xmlns:w10="urn:schemas-microsoft-com:office:word" xmlns:w="http://schemas.openxmlformats.org/wordprocessingml/2006/main" xmlns:w14="http://schemas.microsoft.com/office/word/2010/wordml" xmlns:w15="http://schemas.microsoft.com/office/word/2012/wordml" xmlns:w16cid="http://schemas.microsoft.com/office/word/2016/wordml/cid" xmlns:w16se="http://schemas.microsoft.com/office/word/2015/wordml/symex" xmlns:wpg="http://schemas.microsoft.com/office/word/2010/wordprocessingGroup" xmlns:wpi="http://schemas.microsoft.com/office/word/2010/wordprocessingInk" xmlns:wne="http://schemas.microsoft.com/office/word/2006/wordml" xmlns:wps="http://schemas.microsoft.com/office/word/2010/wordprocessingShape" mc:Ignorable="w14 w15 w16se w16cid wp14">
+<w:hdr xmlns:wpc="http://schemas.microsoft.com/office/word/2010/wordprocessingCanvas" xmlns:mc="http://schemas.openxmlformats.org/markup-compatibility/2006" xmlns:o="urn:schemas-microsoft-com:office:office" xmlns:r="http://schemas.openxmlformats.org/officeDocument/2006/relationships" xmlns:m="http://schemas.openxmlformats.org/officeDocument/2006/math" xmlns:v="urn:schemas-microsoft-com:vml" xmlns:wp14="http://schemas.microsoft.com/office/word/2010/wordprocessingDrawing" xmlns:wp="http://schemas.openxmlformats.org/drawingml/2006/wordprocessingDrawing" xmlns:w10="urn:schemas-microsoft-com:office:word" xmlns:w="http://schemas.openxmlformats.org/wordprocessingml/2006/main" xmlns:w14="http://schemas.microsoft.com/office/word/2010/wordml" xmlns:wpg="http://schemas.microsoft.com/office/word/2010/wordprocessingGroup" xmlns:wpi="http://schemas.microsoft.com/office/word/2010/wordprocessingInk" xmlns:wne="http://schemas.microsoft.com/office/word/2006/wordml" xmlns:wps="http://schemas.microsoft.com/office/word/2010/wordprocessingShape" mc:Ignorable="w14 wp14">
   <w:p>
     <w:pPr>
       <w:pStyle w:val="Header"/>
@@ -5934,7 +6200,7 @@
         <w:rFonts w:asciiTheme="majorHAnsi" w:hAnsiTheme="majorHAnsi"/>
         <w:noProof/>
       </w:rPr>
-      <w:t>Contents</w:t>
+      <w:t>1      Analysis</w:t>
     </w:r>
     <w:r>
       <w:rPr>
@@ -5976,8 +6242,8 @@
 </file>
 
 <file path=word/numbering.xml><?xml version="1.0" encoding="utf-8"?>
-<w:numbering xmlns:wpc="http://schemas.microsoft.com/office/word/2010/wordprocessingCanvas" xmlns:cx="http://schemas.microsoft.com/office/drawing/2014/chartex" xmlns:cx1="http://schemas.microsoft.com/office/drawing/2015/9/8/chartex" xmlns:cx2="http://schemas.microsoft.com/office/drawing/2015/10/21/chartex" xmlns:cx3="http://schemas.microsoft.com/office/drawing/2016/5/9/chartex" xmlns:cx4="http://schemas.microsoft.com/office/drawing/2016/5/10/chartex" xmlns:cx5="http://schemas.microsoft.com/office/drawing/2016/5/11/chartex" xmlns:cx6="http://schemas.microsoft.com/office/drawing/2016/5/12/chartex" xmlns:cx7="http://schemas.microsoft.com/office/drawing/2016/5/13/chartex" xmlns:cx8="http://schemas.microsoft.com/office/drawing/2016/5/14/chartex" xmlns:mc="http://schemas.openxmlformats.org/markup-compatibility/2006" xmlns:aink="http://schemas.microsoft.com/office/drawing/2016/ink" xmlns:am3d="http://schemas.microsoft.com/office/drawing/2017/model3d" xmlns:o="urn:schemas-microsoft-com:office:office" xmlns:r="http://schemas.openxmlformats.org/officeDocument/2006/relationships" xmlns:m="http://schemas.openxmlformats.org/officeDocument/2006/math" xmlns:v="urn:schemas-microsoft-com:vml" xmlns:wp14="http://schemas.microsoft.com/office/word/2010/wordprocessingDrawing" xmlns:wp="http://schemas.openxmlformats.org/drawingml/2006/wordprocessingDrawing" xmlns:w10="urn:schemas-microsoft-com:office:word" xmlns:w="http://schemas.openxmlformats.org/wordprocessingml/2006/main" xmlns:w14="http://schemas.microsoft.com/office/word/2010/wordml" xmlns:w15="http://schemas.microsoft.com/office/word/2012/wordml" xmlns:w16cid="http://schemas.microsoft.com/office/word/2016/wordml/cid" xmlns:w16se="http://schemas.microsoft.com/office/word/2015/wordml/symex" xmlns:wpg="http://schemas.microsoft.com/office/word/2010/wordprocessingGroup" xmlns:wpi="http://schemas.microsoft.com/office/word/2010/wordprocessingInk" xmlns:wne="http://schemas.microsoft.com/office/word/2006/wordml" xmlns:wps="http://schemas.microsoft.com/office/word/2010/wordprocessingShape" mc:Ignorable="w14 w15 w16se w16cid wp14">
-  <w:abstractNum w:abstractNumId="0" w15:restartNumberingAfterBreak="0">
+<w:numbering xmlns:wpc="http://schemas.microsoft.com/office/word/2010/wordprocessingCanvas" xmlns:mc="http://schemas.openxmlformats.org/markup-compatibility/2006" xmlns:o="urn:schemas-microsoft-com:office:office" xmlns:r="http://schemas.openxmlformats.org/officeDocument/2006/relationships" xmlns:m="http://schemas.openxmlformats.org/officeDocument/2006/math" xmlns:v="urn:schemas-microsoft-com:vml" xmlns:wp14="http://schemas.microsoft.com/office/word/2010/wordprocessingDrawing" xmlns:wp="http://schemas.openxmlformats.org/drawingml/2006/wordprocessingDrawing" xmlns:w10="urn:schemas-microsoft-com:office:word" xmlns:w="http://schemas.openxmlformats.org/wordprocessingml/2006/main" xmlns:w14="http://schemas.microsoft.com/office/word/2010/wordml" xmlns:wpg="http://schemas.microsoft.com/office/word/2010/wordprocessingGroup" xmlns:wpi="http://schemas.microsoft.com/office/word/2010/wordprocessingInk" xmlns:wne="http://schemas.microsoft.com/office/word/2006/wordml" xmlns:wps="http://schemas.microsoft.com/office/word/2010/wordprocessingShape" mc:Ignorable="w14 wp14">
+  <w:abstractNum w:abstractNumId="0">
     <w:nsid w:val="0844432A"/>
     <w:multiLevelType w:val="hybridMultilevel"/>
     <w:tmpl w:val="8EB41DE8"/>
@@ -6066,7 +6332,120 @@
       </w:pPr>
     </w:lvl>
   </w:abstractNum>
-  <w:abstractNum w:abstractNumId="1" w15:restartNumberingAfterBreak="0">
+  <w:abstractNum w:abstractNumId="1">
+    <w:nsid w:val="14C15824"/>
+    <w:multiLevelType w:val="hybridMultilevel"/>
+    <w:tmpl w:val="387C34EA"/>
+    <w:lvl w:ilvl="0" w:tplc="08090001">
+      <w:start w:val="1"/>
+      <w:numFmt w:val="bullet"/>
+      <w:lvlText w:val=""/>
+      <w:lvlJc w:val="left"/>
+      <w:pPr>
+        <w:ind w:left="720" w:hanging="360"/>
+      </w:pPr>
+      <w:rPr>
+        <w:rFonts w:ascii="Symbol" w:hAnsi="Symbol" w:hint="default"/>
+      </w:rPr>
+    </w:lvl>
+    <w:lvl w:ilvl="1" w:tplc="08090003">
+      <w:start w:val="1"/>
+      <w:numFmt w:val="bullet"/>
+      <w:lvlText w:val="o"/>
+      <w:lvlJc w:val="left"/>
+      <w:pPr>
+        <w:ind w:left="1440" w:hanging="360"/>
+      </w:pPr>
+      <w:rPr>
+        <w:rFonts w:ascii="Courier New" w:hAnsi="Courier New" w:cs="Courier New" w:hint="default"/>
+      </w:rPr>
+    </w:lvl>
+    <w:lvl w:ilvl="2" w:tplc="08090005" w:tentative="1">
+      <w:start w:val="1"/>
+      <w:numFmt w:val="bullet"/>
+      <w:lvlText w:val=""/>
+      <w:lvlJc w:val="left"/>
+      <w:pPr>
+        <w:ind w:left="2160" w:hanging="360"/>
+      </w:pPr>
+      <w:rPr>
+        <w:rFonts w:ascii="Wingdings" w:hAnsi="Wingdings" w:hint="default"/>
+      </w:rPr>
+    </w:lvl>
+    <w:lvl w:ilvl="3" w:tplc="08090001" w:tentative="1">
+      <w:start w:val="1"/>
+      <w:numFmt w:val="bullet"/>
+      <w:lvlText w:val=""/>
+      <w:lvlJc w:val="left"/>
+      <w:pPr>
+        <w:ind w:left="2880" w:hanging="360"/>
+      </w:pPr>
+      <w:rPr>
+        <w:rFonts w:ascii="Symbol" w:hAnsi="Symbol" w:hint="default"/>
+      </w:rPr>
+    </w:lvl>
+    <w:lvl w:ilvl="4" w:tplc="08090003" w:tentative="1">
+      <w:start w:val="1"/>
+      <w:numFmt w:val="bullet"/>
+      <w:lvlText w:val="o"/>
+      <w:lvlJc w:val="left"/>
+      <w:pPr>
+        <w:ind w:left="3600" w:hanging="360"/>
+      </w:pPr>
+      <w:rPr>
+        <w:rFonts w:ascii="Courier New" w:hAnsi="Courier New" w:cs="Courier New" w:hint="default"/>
+      </w:rPr>
+    </w:lvl>
+    <w:lvl w:ilvl="5" w:tplc="08090005" w:tentative="1">
+      <w:start w:val="1"/>
+      <w:numFmt w:val="bullet"/>
+      <w:lvlText w:val=""/>
+      <w:lvlJc w:val="left"/>
+      <w:pPr>
+        <w:ind w:left="4320" w:hanging="360"/>
+      </w:pPr>
+      <w:rPr>
+        <w:rFonts w:ascii="Wingdings" w:hAnsi="Wingdings" w:hint="default"/>
+      </w:rPr>
+    </w:lvl>
+    <w:lvl w:ilvl="6" w:tplc="08090001" w:tentative="1">
+      <w:start w:val="1"/>
+      <w:numFmt w:val="bullet"/>
+      <w:lvlText w:val=""/>
+      <w:lvlJc w:val="left"/>
+      <w:pPr>
+        <w:ind w:left="5040" w:hanging="360"/>
+      </w:pPr>
+      <w:rPr>
+        <w:rFonts w:ascii="Symbol" w:hAnsi="Symbol" w:hint="default"/>
+      </w:rPr>
+    </w:lvl>
+    <w:lvl w:ilvl="7" w:tplc="08090003" w:tentative="1">
+      <w:start w:val="1"/>
+      <w:numFmt w:val="bullet"/>
+      <w:lvlText w:val="o"/>
+      <w:lvlJc w:val="left"/>
+      <w:pPr>
+        <w:ind w:left="5760" w:hanging="360"/>
+      </w:pPr>
+      <w:rPr>
+        <w:rFonts w:ascii="Courier New" w:hAnsi="Courier New" w:cs="Courier New" w:hint="default"/>
+      </w:rPr>
+    </w:lvl>
+    <w:lvl w:ilvl="8" w:tplc="08090005" w:tentative="1">
+      <w:start w:val="1"/>
+      <w:numFmt w:val="bullet"/>
+      <w:lvlText w:val=""/>
+      <w:lvlJc w:val="left"/>
+      <w:pPr>
+        <w:ind w:left="6480" w:hanging="360"/>
+      </w:pPr>
+      <w:rPr>
+        <w:rFonts w:ascii="Wingdings" w:hAnsi="Wingdings" w:hint="default"/>
+      </w:rPr>
+    </w:lvl>
+  </w:abstractNum>
+  <w:abstractNum w:abstractNumId="2">
     <w:nsid w:val="20587A06"/>
     <w:multiLevelType w:val="hybridMultilevel"/>
     <w:tmpl w:val="08A8666E"/>
@@ -6179,7 +6558,7 @@
       </w:rPr>
     </w:lvl>
   </w:abstractNum>
-  <w:abstractNum w:abstractNumId="2" w15:restartNumberingAfterBreak="0">
+  <w:abstractNum w:abstractNumId="3">
     <w:nsid w:val="240B64CD"/>
     <w:multiLevelType w:val="hybridMultilevel"/>
     <w:tmpl w:val="BD32DF5C"/>
@@ -6265,7 +6644,7 @@
       </w:pPr>
     </w:lvl>
   </w:abstractNum>
-  <w:abstractNum w:abstractNumId="3" w15:restartNumberingAfterBreak="0">
+  <w:abstractNum w:abstractNumId="4">
     <w:nsid w:val="25C77478"/>
     <w:multiLevelType w:val="hybridMultilevel"/>
     <w:tmpl w:val="FB76A82E"/>
@@ -6378,7 +6757,7 @@
       </w:rPr>
     </w:lvl>
   </w:abstractNum>
-  <w:abstractNum w:abstractNumId="4" w15:restartNumberingAfterBreak="0">
+  <w:abstractNum w:abstractNumId="5">
     <w:nsid w:val="323318DB"/>
     <w:multiLevelType w:val="hybridMultilevel"/>
     <w:tmpl w:val="7FE8800E"/>
@@ -6491,7 +6870,7 @@
       </w:rPr>
     </w:lvl>
   </w:abstractNum>
-  <w:abstractNum w:abstractNumId="5" w15:restartNumberingAfterBreak="0">
+  <w:abstractNum w:abstractNumId="6">
     <w:nsid w:val="326621A3"/>
     <w:multiLevelType w:val="hybridMultilevel"/>
     <w:tmpl w:val="56962268"/>
@@ -6604,7 +6983,7 @@
       </w:rPr>
     </w:lvl>
   </w:abstractNum>
-  <w:abstractNum w:abstractNumId="6" w15:restartNumberingAfterBreak="0">
+  <w:abstractNum w:abstractNumId="7">
     <w:nsid w:val="3E352AF9"/>
     <w:multiLevelType w:val="multilevel"/>
     <w:tmpl w:val="B734D290"/>
@@ -6717,7 +7096,120 @@
       </w:rPr>
     </w:lvl>
   </w:abstractNum>
-  <w:abstractNum w:abstractNumId="7" w15:restartNumberingAfterBreak="0">
+  <w:abstractNum w:abstractNumId="8">
+    <w:nsid w:val="476D6B6A"/>
+    <w:multiLevelType w:val="hybridMultilevel"/>
+    <w:tmpl w:val="41EAFC40"/>
+    <w:lvl w:ilvl="0" w:tplc="08090001">
+      <w:start w:val="1"/>
+      <w:numFmt w:val="bullet"/>
+      <w:lvlText w:val=""/>
+      <w:lvlJc w:val="left"/>
+      <w:pPr>
+        <w:ind w:left="720" w:hanging="360"/>
+      </w:pPr>
+      <w:rPr>
+        <w:rFonts w:ascii="Symbol" w:hAnsi="Symbol" w:hint="default"/>
+      </w:rPr>
+    </w:lvl>
+    <w:lvl w:ilvl="1" w:tplc="08090003" w:tentative="1">
+      <w:start w:val="1"/>
+      <w:numFmt w:val="bullet"/>
+      <w:lvlText w:val="o"/>
+      <w:lvlJc w:val="left"/>
+      <w:pPr>
+        <w:ind w:left="1440" w:hanging="360"/>
+      </w:pPr>
+      <w:rPr>
+        <w:rFonts w:ascii="Courier New" w:hAnsi="Courier New" w:cs="Courier New" w:hint="default"/>
+      </w:rPr>
+    </w:lvl>
+    <w:lvl w:ilvl="2" w:tplc="08090005" w:tentative="1">
+      <w:start w:val="1"/>
+      <w:numFmt w:val="bullet"/>
+      <w:lvlText w:val=""/>
+      <w:lvlJc w:val="left"/>
+      <w:pPr>
+        <w:ind w:left="2160" w:hanging="360"/>
+      </w:pPr>
+      <w:rPr>
+        <w:rFonts w:ascii="Wingdings" w:hAnsi="Wingdings" w:hint="default"/>
+      </w:rPr>
+    </w:lvl>
+    <w:lvl w:ilvl="3" w:tplc="08090001" w:tentative="1">
+      <w:start w:val="1"/>
+      <w:numFmt w:val="bullet"/>
+      <w:lvlText w:val=""/>
+      <w:lvlJc w:val="left"/>
+      <w:pPr>
+        <w:ind w:left="2880" w:hanging="360"/>
+      </w:pPr>
+      <w:rPr>
+        <w:rFonts w:ascii="Symbol" w:hAnsi="Symbol" w:hint="default"/>
+      </w:rPr>
+    </w:lvl>
+    <w:lvl w:ilvl="4" w:tplc="08090003" w:tentative="1">
+      <w:start w:val="1"/>
+      <w:numFmt w:val="bullet"/>
+      <w:lvlText w:val="o"/>
+      <w:lvlJc w:val="left"/>
+      <w:pPr>
+        <w:ind w:left="3600" w:hanging="360"/>
+      </w:pPr>
+      <w:rPr>
+        <w:rFonts w:ascii="Courier New" w:hAnsi="Courier New" w:cs="Courier New" w:hint="default"/>
+      </w:rPr>
+    </w:lvl>
+    <w:lvl w:ilvl="5" w:tplc="08090005" w:tentative="1">
+      <w:start w:val="1"/>
+      <w:numFmt w:val="bullet"/>
+      <w:lvlText w:val=""/>
+      <w:lvlJc w:val="left"/>
+      <w:pPr>
+        <w:ind w:left="4320" w:hanging="360"/>
+      </w:pPr>
+      <w:rPr>
+        <w:rFonts w:ascii="Wingdings" w:hAnsi="Wingdings" w:hint="default"/>
+      </w:rPr>
+    </w:lvl>
+    <w:lvl w:ilvl="6" w:tplc="08090001" w:tentative="1">
+      <w:start w:val="1"/>
+      <w:numFmt w:val="bullet"/>
+      <w:lvlText w:val=""/>
+      <w:lvlJc w:val="left"/>
+      <w:pPr>
+        <w:ind w:left="5040" w:hanging="360"/>
+      </w:pPr>
+      <w:rPr>
+        <w:rFonts w:ascii="Symbol" w:hAnsi="Symbol" w:hint="default"/>
+      </w:rPr>
+    </w:lvl>
+    <w:lvl w:ilvl="7" w:tplc="08090003" w:tentative="1">
+      <w:start w:val="1"/>
+      <w:numFmt w:val="bullet"/>
+      <w:lvlText w:val="o"/>
+      <w:lvlJc w:val="left"/>
+      <w:pPr>
+        <w:ind w:left="5760" w:hanging="360"/>
+      </w:pPr>
+      <w:rPr>
+        <w:rFonts w:ascii="Courier New" w:hAnsi="Courier New" w:cs="Courier New" w:hint="default"/>
+      </w:rPr>
+    </w:lvl>
+    <w:lvl w:ilvl="8" w:tplc="08090005" w:tentative="1">
+      <w:start w:val="1"/>
+      <w:numFmt w:val="bullet"/>
+      <w:lvlText w:val=""/>
+      <w:lvlJc w:val="left"/>
+      <w:pPr>
+        <w:ind w:left="6480" w:hanging="360"/>
+      </w:pPr>
+      <w:rPr>
+        <w:rFonts w:ascii="Wingdings" w:hAnsi="Wingdings" w:hint="default"/>
+      </w:rPr>
+    </w:lvl>
+  </w:abstractNum>
+  <w:abstractNum w:abstractNumId="9">
     <w:nsid w:val="5FC13EB0"/>
     <w:multiLevelType w:val="hybridMultilevel"/>
     <w:tmpl w:val="3EEE8D94"/>
@@ -6803,7 +7295,7 @@
       </w:pPr>
     </w:lvl>
   </w:abstractNum>
-  <w:abstractNum w:abstractNumId="8" w15:restartNumberingAfterBreak="0">
+  <w:abstractNum w:abstractNumId="10">
     <w:nsid w:val="65360CC1"/>
     <w:multiLevelType w:val="multilevel"/>
     <w:tmpl w:val="D364505A"/>
@@ -6916,7 +7408,93 @@
       </w:rPr>
     </w:lvl>
   </w:abstractNum>
-  <w:abstractNum w:abstractNumId="9" w15:restartNumberingAfterBreak="0">
+  <w:abstractNum w:abstractNumId="11">
+    <w:nsid w:val="65D01D24"/>
+    <w:multiLevelType w:val="hybridMultilevel"/>
+    <w:tmpl w:val="6644B4F0"/>
+    <w:lvl w:ilvl="0" w:tplc="0809000F">
+      <w:start w:val="1"/>
+      <w:numFmt w:val="decimal"/>
+      <w:lvlText w:val="%1."/>
+      <w:lvlJc w:val="left"/>
+      <w:pPr>
+        <w:ind w:left="720" w:hanging="360"/>
+      </w:pPr>
+    </w:lvl>
+    <w:lvl w:ilvl="1" w:tplc="08090019" w:tentative="1">
+      <w:start w:val="1"/>
+      <w:numFmt w:val="lowerLetter"/>
+      <w:lvlText w:val="%2."/>
+      <w:lvlJc w:val="left"/>
+      <w:pPr>
+        <w:ind w:left="1440" w:hanging="360"/>
+      </w:pPr>
+    </w:lvl>
+    <w:lvl w:ilvl="2" w:tplc="0809001B" w:tentative="1">
+      <w:start w:val="1"/>
+      <w:numFmt w:val="lowerRoman"/>
+      <w:lvlText w:val="%3."/>
+      <w:lvlJc w:val="right"/>
+      <w:pPr>
+        <w:ind w:left="2160" w:hanging="180"/>
+      </w:pPr>
+    </w:lvl>
+    <w:lvl w:ilvl="3" w:tplc="0809000F" w:tentative="1">
+      <w:start w:val="1"/>
+      <w:numFmt w:val="decimal"/>
+      <w:lvlText w:val="%4."/>
+      <w:lvlJc w:val="left"/>
+      <w:pPr>
+        <w:ind w:left="2880" w:hanging="360"/>
+      </w:pPr>
+    </w:lvl>
+    <w:lvl w:ilvl="4" w:tplc="08090019" w:tentative="1">
+      <w:start w:val="1"/>
+      <w:numFmt w:val="lowerLetter"/>
+      <w:lvlText w:val="%5."/>
+      <w:lvlJc w:val="left"/>
+      <w:pPr>
+        <w:ind w:left="3600" w:hanging="360"/>
+      </w:pPr>
+    </w:lvl>
+    <w:lvl w:ilvl="5" w:tplc="0809001B" w:tentative="1">
+      <w:start w:val="1"/>
+      <w:numFmt w:val="lowerRoman"/>
+      <w:lvlText w:val="%6."/>
+      <w:lvlJc w:val="right"/>
+      <w:pPr>
+        <w:ind w:left="4320" w:hanging="180"/>
+      </w:pPr>
+    </w:lvl>
+    <w:lvl w:ilvl="6" w:tplc="0809000F" w:tentative="1">
+      <w:start w:val="1"/>
+      <w:numFmt w:val="decimal"/>
+      <w:lvlText w:val="%7."/>
+      <w:lvlJc w:val="left"/>
+      <w:pPr>
+        <w:ind w:left="5040" w:hanging="360"/>
+      </w:pPr>
+    </w:lvl>
+    <w:lvl w:ilvl="7" w:tplc="08090019" w:tentative="1">
+      <w:start w:val="1"/>
+      <w:numFmt w:val="lowerLetter"/>
+      <w:lvlText w:val="%8."/>
+      <w:lvlJc w:val="left"/>
+      <w:pPr>
+        <w:ind w:left="5760" w:hanging="360"/>
+      </w:pPr>
+    </w:lvl>
+    <w:lvl w:ilvl="8" w:tplc="0809001B" w:tentative="1">
+      <w:start w:val="1"/>
+      <w:numFmt w:val="lowerRoman"/>
+      <w:lvlText w:val="%9."/>
+      <w:lvlJc w:val="right"/>
+      <w:pPr>
+        <w:ind w:left="6480" w:hanging="180"/>
+      </w:pPr>
+    </w:lvl>
+  </w:abstractNum>
+  <w:abstractNum w:abstractNumId="12">
     <w:nsid w:val="740F467A"/>
     <w:multiLevelType w:val="hybridMultilevel"/>
     <w:tmpl w:val="DD7222A8"/>
@@ -7029,7 +7607,7 @@
       </w:rPr>
     </w:lvl>
   </w:abstractNum>
-  <w:abstractNum w:abstractNumId="10" w15:restartNumberingAfterBreak="0">
+  <w:abstractNum w:abstractNumId="13">
     <w:nsid w:val="75CC7584"/>
     <w:multiLevelType w:val="hybridMultilevel"/>
     <w:tmpl w:val="2128861C"/>
@@ -7143,43 +7721,52 @@
     </w:lvl>
   </w:abstractNum>
   <w:num w:numId="1">
+    <w:abstractNumId w:val="7"/>
+  </w:num>
+  <w:num w:numId="2">
+    <w:abstractNumId w:val="10"/>
+  </w:num>
+  <w:num w:numId="3">
+    <w:abstractNumId w:val="4"/>
+  </w:num>
+  <w:num w:numId="4">
+    <w:abstractNumId w:val="2"/>
+  </w:num>
+  <w:num w:numId="5">
+    <w:abstractNumId w:val="13"/>
+  </w:num>
+  <w:num w:numId="6">
+    <w:abstractNumId w:val="5"/>
+  </w:num>
+  <w:num w:numId="7">
     <w:abstractNumId w:val="6"/>
   </w:num>
-  <w:num w:numId="2">
-    <w:abstractNumId w:val="8"/>
-  </w:num>
-  <w:num w:numId="3">
-    <w:abstractNumId w:val="3"/>
-  </w:num>
-  <w:num w:numId="4">
-    <w:abstractNumId w:val="1"/>
-  </w:num>
-  <w:num w:numId="5">
-    <w:abstractNumId w:val="10"/>
-  </w:num>
-  <w:num w:numId="6">
-    <w:abstractNumId w:val="4"/>
-  </w:num>
-  <w:num w:numId="7">
-    <w:abstractNumId w:val="5"/>
-  </w:num>
   <w:num w:numId="8">
-    <w:abstractNumId w:val="9"/>
+    <w:abstractNumId w:val="12"/>
   </w:num>
   <w:num w:numId="9">
     <w:abstractNumId w:val="0"/>
   </w:num>
   <w:num w:numId="10">
-    <w:abstractNumId w:val="2"/>
+    <w:abstractNumId w:val="3"/>
   </w:num>
   <w:num w:numId="11">
-    <w:abstractNumId w:val="7"/>
+    <w:abstractNumId w:val="9"/>
+  </w:num>
+  <w:num w:numId="12">
+    <w:abstractNumId w:val="8"/>
+  </w:num>
+  <w:num w:numId="13">
+    <w:abstractNumId w:val="11"/>
+  </w:num>
+  <w:num w:numId="14">
+    <w:abstractNumId w:val="1"/>
   </w:num>
 </w:numbering>
 </file>
 
 <file path=word/styles.xml><?xml version="1.0" encoding="utf-8"?>
-<w:styles xmlns:mc="http://schemas.openxmlformats.org/markup-compatibility/2006" xmlns:r="http://schemas.openxmlformats.org/officeDocument/2006/relationships" xmlns:w="http://schemas.openxmlformats.org/wordprocessingml/2006/main" xmlns:w14="http://schemas.microsoft.com/office/word/2010/wordml" xmlns:w15="http://schemas.microsoft.com/office/word/2012/wordml" xmlns:w16cid="http://schemas.microsoft.com/office/word/2016/wordml/cid" xmlns:w16se="http://schemas.microsoft.com/office/word/2015/wordml/symex" mc:Ignorable="w14 w15 w16se w16cid">
+<w:styles xmlns:mc="http://schemas.openxmlformats.org/markup-compatibility/2006" xmlns:r="http://schemas.openxmlformats.org/officeDocument/2006/relationships" xmlns:w="http://schemas.openxmlformats.org/wordprocessingml/2006/main" xmlns:w14="http://schemas.microsoft.com/office/word/2010/wordml" mc:Ignorable="w14">
   <w:docDefaults>
     <w:rPrDefault>
       <w:rPr>
@@ -7195,382 +7782,144 @@
       </w:pPr>
     </w:pPrDefault>
   </w:docDefaults>
-  <w:latentStyles w:defLockedState="0" w:defUIPriority="99" w:defSemiHidden="0" w:defUnhideWhenUsed="0" w:defQFormat="0" w:count="375">
-    <w:lsdException w:name="Normal" w:uiPriority="0" w:qFormat="1"/>
-    <w:lsdException w:name="heading 1" w:uiPriority="9" w:qFormat="1"/>
-    <w:lsdException w:name="heading 2" w:semiHidden="1" w:uiPriority="9" w:unhideWhenUsed="1" w:qFormat="1"/>
-    <w:lsdException w:name="heading 3" w:semiHidden="1" w:uiPriority="9" w:unhideWhenUsed="1" w:qFormat="1"/>
-    <w:lsdException w:name="heading 4" w:semiHidden="1" w:uiPriority="9" w:unhideWhenUsed="1" w:qFormat="1"/>
-    <w:lsdException w:name="heading 5" w:semiHidden="1" w:uiPriority="9" w:unhideWhenUsed="1" w:qFormat="1"/>
-    <w:lsdException w:name="heading 6" w:semiHidden="1" w:uiPriority="9" w:unhideWhenUsed="1" w:qFormat="1"/>
-    <w:lsdException w:name="heading 7" w:semiHidden="1" w:uiPriority="9" w:unhideWhenUsed="1" w:qFormat="1"/>
-    <w:lsdException w:name="heading 8" w:semiHidden="1" w:uiPriority="9" w:unhideWhenUsed="1" w:qFormat="1"/>
-    <w:lsdException w:name="heading 9" w:semiHidden="1" w:uiPriority="9" w:unhideWhenUsed="1" w:qFormat="1"/>
-    <w:lsdException w:name="index 1" w:semiHidden="1" w:unhideWhenUsed="1"/>
-    <w:lsdException w:name="index 2" w:semiHidden="1" w:unhideWhenUsed="1"/>
-    <w:lsdException w:name="index 3" w:semiHidden="1" w:unhideWhenUsed="1"/>
-    <w:lsdException w:name="index 4" w:semiHidden="1" w:unhideWhenUsed="1"/>
-    <w:lsdException w:name="index 5" w:semiHidden="1" w:unhideWhenUsed="1"/>
-    <w:lsdException w:name="index 6" w:semiHidden="1" w:unhideWhenUsed="1"/>
-    <w:lsdException w:name="index 7" w:semiHidden="1" w:unhideWhenUsed="1"/>
-    <w:lsdException w:name="index 8" w:semiHidden="1" w:unhideWhenUsed="1"/>
-    <w:lsdException w:name="index 9" w:semiHidden="1" w:unhideWhenUsed="1"/>
-    <w:lsdException w:name="toc 1" w:semiHidden="1" w:uiPriority="39" w:unhideWhenUsed="1"/>
-    <w:lsdException w:name="toc 2" w:semiHidden="1" w:uiPriority="39" w:unhideWhenUsed="1"/>
-    <w:lsdException w:name="toc 3" w:semiHidden="1" w:uiPriority="39" w:unhideWhenUsed="1"/>
-    <w:lsdException w:name="toc 4" w:semiHidden="1" w:uiPriority="39" w:unhideWhenUsed="1"/>
-    <w:lsdException w:name="toc 5" w:semiHidden="1" w:uiPriority="39" w:unhideWhenUsed="1"/>
-    <w:lsdException w:name="toc 6" w:semiHidden="1" w:uiPriority="39" w:unhideWhenUsed="1"/>
-    <w:lsdException w:name="toc 7" w:semiHidden="1" w:uiPriority="39" w:unhideWhenUsed="1"/>
-    <w:lsdException w:name="toc 8" w:semiHidden="1" w:uiPriority="39" w:unhideWhenUsed="1"/>
-    <w:lsdException w:name="toc 9" w:semiHidden="1" w:uiPriority="39" w:unhideWhenUsed="1"/>
-    <w:lsdException w:name="Normal Indent" w:semiHidden="1" w:unhideWhenUsed="1"/>
-    <w:lsdException w:name="footnote text" w:semiHidden="1" w:unhideWhenUsed="1"/>
-    <w:lsdException w:name="annotation text" w:semiHidden="1" w:unhideWhenUsed="1"/>
-    <w:lsdException w:name="header" w:semiHidden="1" w:unhideWhenUsed="1"/>
-    <w:lsdException w:name="footer" w:semiHidden="1" w:unhideWhenUsed="1"/>
-    <w:lsdException w:name="index heading" w:semiHidden="1" w:unhideWhenUsed="1"/>
-    <w:lsdException w:name="caption" w:semiHidden="1" w:uiPriority="35" w:unhideWhenUsed="1"/>
-    <w:lsdException w:name="table of figures" w:semiHidden="1" w:unhideWhenUsed="1"/>
-    <w:lsdException w:name="envelope address" w:semiHidden="1" w:unhideWhenUsed="1"/>
-    <w:lsdException w:name="envelope return" w:semiHidden="1" w:unhideWhenUsed="1"/>
-    <w:lsdException w:name="footnote reference" w:semiHidden="1" w:unhideWhenUsed="1"/>
-    <w:lsdException w:name="annotation reference" w:semiHidden="1" w:unhideWhenUsed="1"/>
-    <w:lsdException w:name="line number" w:semiHidden="1" w:unhideWhenUsed="1"/>
-    <w:lsdException w:name="page number" w:semiHidden="1" w:unhideWhenUsed="1"/>
-    <w:lsdException w:name="endnote reference" w:semiHidden="1" w:unhideWhenUsed="1"/>
-    <w:lsdException w:name="endnote text" w:semiHidden="1" w:unhideWhenUsed="1"/>
-    <w:lsdException w:name="table of authorities" w:semiHidden="1" w:unhideWhenUsed="1"/>
-    <w:lsdException w:name="macro" w:semiHidden="1" w:unhideWhenUsed="1"/>
-    <w:lsdException w:name="toa heading" w:semiHidden="1" w:unhideWhenUsed="1"/>
-    <w:lsdException w:name="List" w:semiHidden="1" w:unhideWhenUsed="1"/>
-    <w:lsdException w:name="List Bullet" w:semiHidden="1" w:unhideWhenUsed="1"/>
-    <w:lsdException w:name="List Number" w:semiHidden="1" w:unhideWhenUsed="1"/>
-    <w:lsdException w:name="List 2" w:semiHidden="1" w:unhideWhenUsed="1"/>
-    <w:lsdException w:name="List 3" w:semiHidden="1" w:unhideWhenUsed="1"/>
-    <w:lsdException w:name="List 4" w:semiHidden="1" w:unhideWhenUsed="1"/>
-    <w:lsdException w:name="List 5" w:semiHidden="1" w:unhideWhenUsed="1"/>
-    <w:lsdException w:name="List Bullet 2" w:semiHidden="1" w:unhideWhenUsed="1"/>
-    <w:lsdException w:name="List Bullet 3" w:semiHidden="1" w:unhideWhenUsed="1"/>
-    <w:lsdException w:name="List Bullet 4" w:semiHidden="1" w:unhideWhenUsed="1"/>
-    <w:lsdException w:name="List Bullet 5" w:semiHidden="1" w:unhideWhenUsed="1"/>
-    <w:lsdException w:name="List Number 2" w:semiHidden="1" w:unhideWhenUsed="1"/>
-    <w:lsdException w:name="List Number 3" w:semiHidden="1" w:unhideWhenUsed="1"/>
-    <w:lsdException w:name="List Number 4" w:semiHidden="1" w:unhideWhenUsed="1"/>
-    <w:lsdException w:name="List Number 5" w:semiHidden="1" w:unhideWhenUsed="1"/>
-    <w:lsdException w:name="Title" w:uiPriority="10" w:qFormat="1"/>
-    <w:lsdException w:name="Closing" w:semiHidden="1" w:unhideWhenUsed="1"/>
-    <w:lsdException w:name="Signature" w:semiHidden="1" w:unhideWhenUsed="1"/>
-    <w:lsdException w:name="Default Paragraph Font" w:semiHidden="1" w:uiPriority="1" w:unhideWhenUsed="1"/>
-    <w:lsdException w:name="Body Text" w:semiHidden="1" w:unhideWhenUsed="1"/>
-    <w:lsdException w:name="Body Text Indent" w:semiHidden="1" w:unhideWhenUsed="1"/>
-    <w:lsdException w:name="List Continue" w:semiHidden="1" w:unhideWhenUsed="1"/>
-    <w:lsdException w:name="List Continue 2" w:semiHidden="1" w:unhideWhenUsed="1"/>
-    <w:lsdException w:name="List Continue 3" w:semiHidden="1" w:unhideWhenUsed="1"/>
-    <w:lsdException w:name="List Continue 4" w:semiHidden="1" w:unhideWhenUsed="1"/>
-    <w:lsdException w:name="List Continue 5" w:semiHidden="1" w:unhideWhenUsed="1"/>
-    <w:lsdException w:name="Message Header" w:semiHidden="1" w:unhideWhenUsed="1"/>
-    <w:lsdException w:name="Subtitle" w:uiPriority="11" w:qFormat="1"/>
-    <w:lsdException w:name="Salutation" w:semiHidden="1" w:unhideWhenUsed="1"/>
-    <w:lsdException w:name="Date" w:semiHidden="1" w:unhideWhenUsed="1"/>
-    <w:lsdException w:name="Body Text First Indent" w:semiHidden="1" w:unhideWhenUsed="1"/>
-    <w:lsdException w:name="Body Text First Indent 2" w:semiHidden="1" w:unhideWhenUsed="1"/>
-    <w:lsdException w:name="Note Heading" w:semiHidden="1" w:unhideWhenUsed="1"/>
-    <w:lsdException w:name="Body Text 2" w:semiHidden="1" w:unhideWhenUsed="1"/>
-    <w:lsdException w:name="Body Text 3" w:semiHidden="1" w:unhideWhenUsed="1"/>
-    <w:lsdException w:name="Body Text Indent 2" w:semiHidden="1" w:unhideWhenUsed="1"/>
-    <w:lsdException w:name="Body Text Indent 3" w:semiHidden="1" w:unhideWhenUsed="1"/>
-    <w:lsdException w:name="Block Text" w:semiHidden="1" w:unhideWhenUsed="1"/>
-    <w:lsdException w:name="Hyperlink" w:semiHidden="1" w:unhideWhenUsed="1"/>
-    <w:lsdException w:name="FollowedHyperlink" w:semiHidden="1" w:unhideWhenUsed="1"/>
-    <w:lsdException w:name="Strong" w:uiPriority="22" w:qFormat="1"/>
-    <w:lsdException w:name="Emphasis" w:uiPriority="20" w:qFormat="1"/>
-    <w:lsdException w:name="Document Map" w:semiHidden="1" w:unhideWhenUsed="1"/>
-    <w:lsdException w:name="Plain Text" w:semiHidden="1" w:unhideWhenUsed="1"/>
-    <w:lsdException w:name="E-mail Signature" w:semiHidden="1" w:unhideWhenUsed="1"/>
-    <w:lsdException w:name="HTML Top of Form" w:semiHidden="1" w:unhideWhenUsed="1"/>
-    <w:lsdException w:name="HTML Bottom of Form" w:semiHidden="1" w:unhideWhenUsed="1"/>
-    <w:lsdException w:name="Normal (Web)" w:semiHidden="1" w:unhideWhenUsed="1"/>
-    <w:lsdException w:name="HTML Acronym" w:semiHidden="1" w:unhideWhenUsed="1"/>
-    <w:lsdException w:name="HTML Address" w:semiHidden="1" w:unhideWhenUsed="1"/>
-    <w:lsdException w:name="HTML Cite" w:semiHidden="1" w:unhideWhenUsed="1"/>
-    <w:lsdException w:name="HTML Code" w:semiHidden="1" w:unhideWhenUsed="1"/>
-    <w:lsdException w:name="HTML Definition" w:semiHidden="1" w:unhideWhenUsed="1"/>
-    <w:lsdException w:name="HTML Keyboard" w:semiHidden="1" w:unhideWhenUsed="1"/>
-    <w:lsdException w:name="HTML Preformatted" w:semiHidden="1" w:unhideWhenUsed="1"/>
-    <w:lsdException w:name="HTML Sample" w:semiHidden="1" w:unhideWhenUsed="1"/>
-    <w:lsdException w:name="HTML Typewriter" w:semiHidden="1" w:unhideWhenUsed="1"/>
-    <w:lsdException w:name="HTML Variable" w:semiHidden="1" w:unhideWhenUsed="1"/>
-    <w:lsdException w:name="Normal Table" w:semiHidden="1" w:unhideWhenUsed="1"/>
-    <w:lsdException w:name="annotation subject" w:semiHidden="1" w:unhideWhenUsed="1"/>
-    <w:lsdException w:name="No List" w:semiHidden="1" w:unhideWhenUsed="1"/>
-    <w:lsdException w:name="Outline List 1" w:semiHidden="1" w:unhideWhenUsed="1"/>
-    <w:lsdException w:name="Outline List 2" w:semiHidden="1" w:unhideWhenUsed="1"/>
-    <w:lsdException w:name="Outline List 3" w:semiHidden="1" w:unhideWhenUsed="1"/>
-    <w:lsdException w:name="Table Simple 1" w:semiHidden="1" w:unhideWhenUsed="1"/>
-    <w:lsdException w:name="Table Simple 2" w:semiHidden="1" w:unhideWhenUsed="1"/>
-    <w:lsdException w:name="Table Simple 3" w:semiHidden="1" w:unhideWhenUsed="1"/>
-    <w:lsdException w:name="Table Classic 1" w:semiHidden="1" w:unhideWhenUsed="1"/>
-    <w:lsdException w:name="Table Classic 2" w:semiHidden="1" w:unhideWhenUsed="1"/>
-    <w:lsdException w:name="Table Classic 3" w:semiHidden="1" w:unhideWhenUsed="1"/>
-    <w:lsdException w:name="Table Classic 4" w:semiHidden="1" w:unhideWhenUsed="1"/>
-    <w:lsdException w:name="Table Colorful 1" w:semiHidden="1" w:unhideWhenUsed="1"/>
-    <w:lsdException w:name="Table Colorful 2" w:semiHidden="1" w:unhideWhenUsed="1"/>
-    <w:lsdException w:name="Table Colorful 3" w:semiHidden="1" w:unhideWhenUsed="1"/>
-    <w:lsdException w:name="Table Columns 1" w:semiHidden="1" w:unhideWhenUsed="1"/>
-    <w:lsdException w:name="Table Columns 2" w:semiHidden="1" w:unhideWhenUsed="1"/>
-    <w:lsdException w:name="Table Columns 3" w:semiHidden="1" w:unhideWhenUsed="1"/>
-    <w:lsdException w:name="Table Columns 4" w:semiHidden="1" w:unhideWhenUsed="1"/>
-    <w:lsdException w:name="Table Columns 5" w:semiHidden="1" w:unhideWhenUsed="1"/>
-    <w:lsdException w:name="Table Grid 1" w:semiHidden="1" w:unhideWhenUsed="1"/>
-    <w:lsdException w:name="Table Grid 2" w:semiHidden="1" w:unhideWhenUsed="1"/>
-    <w:lsdException w:name="Table Grid 3" w:semiHidden="1" w:unhideWhenUsed="1"/>
-    <w:lsdException w:name="Table Grid 4" w:semiHidden="1" w:unhideWhenUsed="1"/>
-    <w:lsdException w:name="Table Grid 5" w:semiHidden="1" w:unhideWhenUsed="1"/>
-    <w:lsdException w:name="Table Grid 6" w:semiHidden="1" w:unhideWhenUsed="1"/>
-    <w:lsdException w:name="Table Grid 7" w:semiHidden="1" w:unhideWhenUsed="1"/>
-    <w:lsdException w:name="Table Grid 8" w:semiHidden="1" w:unhideWhenUsed="1"/>
-    <w:lsdException w:name="Table List 1" w:semiHidden="1" w:unhideWhenUsed="1"/>
-    <w:lsdException w:name="Table List 2" w:semiHidden="1" w:unhideWhenUsed="1"/>
-    <w:lsdException w:name="Table List 3" w:semiHidden="1" w:unhideWhenUsed="1"/>
-    <w:lsdException w:name="Table List 4" w:semiHidden="1" w:unhideWhenUsed="1"/>
-    <w:lsdException w:name="Table List 5" w:semiHidden="1" w:unhideWhenUsed="1"/>
-    <w:lsdException w:name="Table List 6" w:semiHidden="1" w:unhideWhenUsed="1"/>
-    <w:lsdException w:name="Table List 7" w:semiHidden="1" w:unhideWhenUsed="1"/>
-    <w:lsdException w:name="Table List 8" w:semiHidden="1" w:unhideWhenUsed="1"/>
-    <w:lsdException w:name="Table 3D effects 1" w:semiHidden="1" w:unhideWhenUsed="1"/>
-    <w:lsdException w:name="Table 3D effects 2" w:semiHidden="1" w:unhideWhenUsed="1"/>
-    <w:lsdException w:name="Table 3D effects 3" w:semiHidden="1" w:unhideWhenUsed="1"/>
-    <w:lsdException w:name="Table Contemporary" w:semiHidden="1" w:unhideWhenUsed="1"/>
-    <w:lsdException w:name="Table Elegant" w:semiHidden="1" w:unhideWhenUsed="1"/>
-    <w:lsdException w:name="Table Professional" w:semiHidden="1" w:unhideWhenUsed="1"/>
-    <w:lsdException w:name="Table Subtle 1" w:semiHidden="1" w:unhideWhenUsed="1"/>
-    <w:lsdException w:name="Table Subtle 2" w:semiHidden="1" w:unhideWhenUsed="1"/>
-    <w:lsdException w:name="Table Web 1" w:semiHidden="1" w:unhideWhenUsed="1"/>
-    <w:lsdException w:name="Table Web 2" w:semiHidden="1" w:unhideWhenUsed="1"/>
-    <w:lsdException w:name="Table Web 3" w:semiHidden="1" w:unhideWhenUsed="1"/>
-    <w:lsdException w:name="Balloon Text" w:semiHidden="1" w:unhideWhenUsed="1"/>
-    <w:lsdException w:name="Table Grid" w:semiHidden="1" w:uiPriority="59" w:unhideWhenUsed="1"/>
-    <w:lsdException w:name="Table Theme" w:semiHidden="1" w:unhideWhenUsed="1"/>
-    <w:lsdException w:name="Placeholder Text" w:semiHidden="1"/>
-    <w:lsdException w:name="No Spacing" w:uiPriority="1" w:qFormat="1"/>
-    <w:lsdException w:name="Light Shading" w:uiPriority="60"/>
-    <w:lsdException w:name="Light List" w:uiPriority="61"/>
-    <w:lsdException w:name="Light Grid" w:uiPriority="62"/>
-    <w:lsdException w:name="Medium Shading 1" w:uiPriority="63"/>
-    <w:lsdException w:name="Medium Shading 2" w:uiPriority="64"/>
-    <w:lsdException w:name="Medium List 1" w:uiPriority="65"/>
-    <w:lsdException w:name="Medium List 2" w:uiPriority="66"/>
-    <w:lsdException w:name="Medium Grid 1" w:uiPriority="67"/>
-    <w:lsdException w:name="Medium Grid 2" w:uiPriority="68"/>
-    <w:lsdException w:name="Medium Grid 3" w:uiPriority="69"/>
-    <w:lsdException w:name="Dark List" w:uiPriority="70"/>
-    <w:lsdException w:name="Colorful Shading" w:uiPriority="71"/>
-    <w:lsdException w:name="Colorful List" w:uiPriority="72"/>
-    <w:lsdException w:name="Colorful Grid" w:uiPriority="73"/>
-    <w:lsdException w:name="Light Shading Accent 1" w:uiPriority="60"/>
-    <w:lsdException w:name="Light List Accent 1" w:uiPriority="61"/>
-    <w:lsdException w:name="Light Grid Accent 1" w:uiPriority="62"/>
-    <w:lsdException w:name="Medium Shading 1 Accent 1" w:uiPriority="63"/>
-    <w:lsdException w:name="Medium Shading 2 Accent 1" w:uiPriority="64"/>
-    <w:lsdException w:name="Medium List 1 Accent 1" w:uiPriority="65"/>
-    <w:lsdException w:name="Revision" w:semiHidden="1"/>
-    <w:lsdException w:name="List Paragraph" w:uiPriority="34" w:qFormat="1"/>
-    <w:lsdException w:name="Quote" w:uiPriority="29" w:qFormat="1"/>
-    <w:lsdException w:name="Intense Quote" w:uiPriority="30" w:qFormat="1"/>
-    <w:lsdException w:name="Medium List 2 Accent 1" w:uiPriority="66"/>
-    <w:lsdException w:name="Medium Grid 1 Accent 1" w:uiPriority="67"/>
-    <w:lsdException w:name="Medium Grid 2 Accent 1" w:uiPriority="68"/>
-    <w:lsdException w:name="Medium Grid 3 Accent 1" w:uiPriority="69"/>
-    <w:lsdException w:name="Dark List Accent 1" w:uiPriority="70"/>
-    <w:lsdException w:name="Colorful Shading Accent 1" w:uiPriority="71"/>
-    <w:lsdException w:name="Colorful List Accent 1" w:uiPriority="72"/>
-    <w:lsdException w:name="Colorful Grid Accent 1" w:uiPriority="73"/>
-    <w:lsdException w:name="Light Shading Accent 2" w:uiPriority="60"/>
-    <w:lsdException w:name="Light List Accent 2" w:uiPriority="61"/>
-    <w:lsdException w:name="Light Grid Accent 2" w:uiPriority="62"/>
-    <w:lsdException w:name="Medium Shading 1 Accent 2" w:uiPriority="63"/>
-    <w:lsdException w:name="Medium Shading 2 Accent 2" w:uiPriority="64"/>
-    <w:lsdException w:name="Medium List 1 Accent 2" w:uiPriority="65"/>
-    <w:lsdException w:name="Medium List 2 Accent 2" w:uiPriority="66"/>
-    <w:lsdException w:name="Medium Grid 1 Accent 2" w:uiPriority="67"/>
-    <w:lsdException w:name="Medium Grid 2 Accent 2" w:uiPriority="68"/>
-    <w:lsdException w:name="Medium Grid 3 Accent 2" w:uiPriority="69"/>
-    <w:lsdException w:name="Dark List Accent 2" w:uiPriority="70"/>
-    <w:lsdException w:name="Colorful Shading Accent 2" w:uiPriority="71"/>
-    <w:lsdException w:name="Colorful List Accent 2" w:uiPriority="72"/>
-    <w:lsdException w:name="Colorful Grid Accent 2" w:uiPriority="73"/>
-    <w:lsdException w:name="Light Shading Accent 3" w:uiPriority="60"/>
-    <w:lsdException w:name="Light List Accent 3" w:uiPriority="61"/>
-    <w:lsdException w:name="Light Grid Accent 3" w:uiPriority="62"/>
-    <w:lsdException w:name="Medium Shading 1 Accent 3" w:uiPriority="63"/>
-    <w:lsdException w:name="Medium Shading 2 Accent 3" w:uiPriority="64"/>
-    <w:lsdException w:name="Medium List 1 Accent 3" w:uiPriority="65"/>
-    <w:lsdException w:name="Medium List 2 Accent 3" w:uiPriority="66"/>
-    <w:lsdException w:name="Medium Grid 1 Accent 3" w:uiPriority="67"/>
-    <w:lsdException w:name="Medium Grid 2 Accent 3" w:uiPriority="68"/>
-    <w:lsdException w:name="Medium Grid 3 Accent 3" w:uiPriority="69"/>
-    <w:lsdException w:name="Dark List Accent 3" w:uiPriority="70"/>
-    <w:lsdException w:name="Colorful Shading Accent 3" w:uiPriority="71"/>
-    <w:lsdException w:name="Colorful List Accent 3" w:uiPriority="72"/>
-    <w:lsdException w:name="Colorful Grid Accent 3" w:uiPriority="73"/>
-    <w:lsdException w:name="Light Shading Accent 4" w:uiPriority="60"/>
-    <w:lsdException w:name="Light List Accent 4" w:uiPriority="61"/>
-    <w:lsdException w:name="Light Grid Accent 4" w:uiPriority="62"/>
-    <w:lsdException w:name="Medium Shading 1 Accent 4" w:uiPriority="63"/>
-    <w:lsdException w:name="Medium Shading 2 Accent 4" w:uiPriority="64"/>
-    <w:lsdException w:name="Medium List 1 Accent 4" w:uiPriority="65"/>
-    <w:lsdException w:name="Medium List 2 Accent 4" w:uiPriority="66"/>
-    <w:lsdException w:name="Medium Grid 1 Accent 4" w:uiPriority="67"/>
-    <w:lsdException w:name="Medium Grid 2 Accent 4" w:uiPriority="68"/>
-    <w:lsdException w:name="Medium Grid 3 Accent 4" w:uiPriority="69"/>
-    <w:lsdException w:name="Dark List Accent 4" w:uiPriority="70"/>
-    <w:lsdException w:name="Colorful Shading Accent 4" w:uiPriority="71"/>
-    <w:lsdException w:name="Colorful List Accent 4" w:uiPriority="72"/>
-    <w:lsdException w:name="Colorful Grid Accent 4" w:uiPriority="73"/>
-    <w:lsdException w:name="Light Shading Accent 5" w:uiPriority="60"/>
-    <w:lsdException w:name="Light List Accent 5" w:uiPriority="61"/>
-    <w:lsdException w:name="Light Grid Accent 5" w:uiPriority="62"/>
-    <w:lsdException w:name="Medium Shading 1 Accent 5" w:uiPriority="63"/>
-    <w:lsdException w:name="Medium Shading 2 Accent 5" w:uiPriority="64"/>
-    <w:lsdException w:name="Medium List 1 Accent 5" w:uiPriority="65"/>
-    <w:lsdException w:name="Medium List 2 Accent 5" w:uiPriority="66"/>
-    <w:lsdException w:name="Medium Grid 1 Accent 5" w:uiPriority="67"/>
-    <w:lsdException w:name="Medium Grid 2 Accent 5" w:uiPriority="68"/>
-    <w:lsdException w:name="Medium Grid 3 Accent 5" w:uiPriority="69"/>
-    <w:lsdException w:name="Dark List Accent 5" w:uiPriority="70"/>
-    <w:lsdException w:name="Colorful Shading Accent 5" w:uiPriority="71"/>
-    <w:lsdException w:name="Colorful List Accent 5" w:uiPriority="72"/>
-    <w:lsdException w:name="Colorful Grid Accent 5" w:uiPriority="73"/>
-    <w:lsdException w:name="Light Shading Accent 6" w:uiPriority="60"/>
-    <w:lsdException w:name="Light List Accent 6" w:uiPriority="61"/>
-    <w:lsdException w:name="Light Grid Accent 6" w:uiPriority="62"/>
-    <w:lsdException w:name="Medium Shading 1 Accent 6" w:uiPriority="63"/>
-    <w:lsdException w:name="Medium Shading 2 Accent 6" w:uiPriority="64"/>
-    <w:lsdException w:name="Medium List 1 Accent 6" w:uiPriority="65"/>
-    <w:lsdException w:name="Medium List 2 Accent 6" w:uiPriority="66"/>
-    <w:lsdException w:name="Medium Grid 1 Accent 6" w:uiPriority="67"/>
-    <w:lsdException w:name="Medium Grid 2 Accent 6" w:uiPriority="68"/>
-    <w:lsdException w:name="Medium Grid 3 Accent 6" w:uiPriority="69"/>
-    <w:lsdException w:name="Dark List Accent 6" w:uiPriority="70"/>
-    <w:lsdException w:name="Colorful Shading Accent 6" w:uiPriority="71"/>
-    <w:lsdException w:name="Colorful List Accent 6" w:uiPriority="72"/>
-    <w:lsdException w:name="Colorful Grid Accent 6" w:uiPriority="73"/>
-    <w:lsdException w:name="Subtle Emphasis" w:uiPriority="19" w:qFormat="1"/>
-    <w:lsdException w:name="Intense Emphasis" w:uiPriority="21" w:qFormat="1"/>
-    <w:lsdException w:name="Subtle Reference" w:uiPriority="31" w:qFormat="1"/>
-    <w:lsdException w:name="Intense Reference" w:uiPriority="32" w:qFormat="1"/>
-    <w:lsdException w:name="Book Title" w:uiPriority="33" w:qFormat="1"/>
-    <w:lsdException w:name="Bibliography" w:semiHidden="1" w:uiPriority="37" w:unhideWhenUsed="1"/>
-    <w:lsdException w:name="TOC Heading" w:semiHidden="1" w:uiPriority="39" w:unhideWhenUsed="1" w:qFormat="1"/>
-    <w:lsdException w:name="Plain Table 1" w:uiPriority="41"/>
-    <w:lsdException w:name="Plain Table 2" w:uiPriority="42"/>
-    <w:lsdException w:name="Plain Table 3" w:uiPriority="43"/>
-    <w:lsdException w:name="Plain Table 4" w:uiPriority="44"/>
-    <w:lsdException w:name="Plain Table 5" w:uiPriority="45"/>
-    <w:lsdException w:name="Grid Table Light" w:uiPriority="40"/>
-    <w:lsdException w:name="Grid Table 1 Light" w:uiPriority="46"/>
-    <w:lsdException w:name="Grid Table 2" w:uiPriority="47"/>
-    <w:lsdException w:name="Grid Table 3" w:uiPriority="48"/>
-    <w:lsdException w:name="Grid Table 4" w:uiPriority="49"/>
-    <w:lsdException w:name="Grid Table 5 Dark" w:uiPriority="50"/>
-    <w:lsdException w:name="Grid Table 6 Colorful" w:uiPriority="51"/>
-    <w:lsdException w:name="Grid Table 7 Colorful" w:uiPriority="52"/>
-    <w:lsdException w:name="Grid Table 1 Light Accent 1" w:uiPriority="46"/>
-    <w:lsdException w:name="Grid Table 2 Accent 1" w:uiPriority="47"/>
-    <w:lsdException w:name="Grid Table 3 Accent 1" w:uiPriority="48"/>
-    <w:lsdException w:name="Grid Table 4 Accent 1" w:uiPriority="49"/>
-    <w:lsdException w:name="Grid Table 5 Dark Accent 1" w:uiPriority="50"/>
-    <w:lsdException w:name="Grid Table 6 Colorful Accent 1" w:uiPriority="51"/>
-    <w:lsdException w:name="Grid Table 7 Colorful Accent 1" w:uiPriority="52"/>
-    <w:lsdException w:name="Grid Table 1 Light Accent 2" w:uiPriority="46"/>
-    <w:lsdException w:name="Grid Table 2 Accent 2" w:uiPriority="47"/>
-    <w:lsdException w:name="Grid Table 3 Accent 2" w:uiPriority="48"/>
-    <w:lsdException w:name="Grid Table 4 Accent 2" w:uiPriority="49"/>
-    <w:lsdException w:name="Grid Table 5 Dark Accent 2" w:uiPriority="50"/>
-    <w:lsdException w:name="Grid Table 6 Colorful Accent 2" w:uiPriority="51"/>
-    <w:lsdException w:name="Grid Table 7 Colorful Accent 2" w:uiPriority="52"/>
-    <w:lsdException w:name="Grid Table 1 Light Accent 3" w:uiPriority="46"/>
-    <w:lsdException w:name="Grid Table 2 Accent 3" w:uiPriority="47"/>
-    <w:lsdException w:name="Grid Table 3 Accent 3" w:uiPriority="48"/>
-    <w:lsdException w:name="Grid Table 4 Accent 3" w:uiPriority="49"/>
-    <w:lsdException w:name="Grid Table 5 Dark Accent 3" w:uiPriority="50"/>
-    <w:lsdException w:name="Grid Table 6 Colorful Accent 3" w:uiPriority="51"/>
-    <w:lsdException w:name="Grid Table 7 Colorful Accent 3" w:uiPriority="52"/>
-    <w:lsdException w:name="Grid Table 1 Light Accent 4" w:uiPriority="46"/>
-    <w:lsdException w:name="Grid Table 2 Accent 4" w:uiPriority="47"/>
-    <w:lsdException w:name="Grid Table 3 Accent 4" w:uiPriority="48"/>
-    <w:lsdException w:name="Grid Table 4 Accent 4" w:uiPriority="49"/>
-    <w:lsdException w:name="Grid Table 5 Dark Accent 4" w:uiPriority="50"/>
-    <w:lsdException w:name="Grid Table 6 Colorful Accent 4" w:uiPriority="51"/>
-    <w:lsdException w:name="Grid Table 7 Colorful Accent 4" w:uiPriority="52"/>
-    <w:lsdException w:name="Grid Table 1 Light Accent 5" w:uiPriority="46"/>
-    <w:lsdException w:name="Grid Table 2 Accent 5" w:uiPriority="47"/>
-    <w:lsdException w:name="Grid Table 3 Accent 5" w:uiPriority="48"/>
-    <w:lsdException w:name="Grid Table 4 Accent 5" w:uiPriority="49"/>
-    <w:lsdException w:name="Grid Table 5 Dark Accent 5" w:uiPriority="50"/>
-    <w:lsdException w:name="Grid Table 6 Colorful Accent 5" w:uiPriority="51"/>
-    <w:lsdException w:name="Grid Table 7 Colorful Accent 5" w:uiPriority="52"/>
-    <w:lsdException w:name="Grid Table 1 Light Accent 6" w:uiPriority="46"/>
-    <w:lsdException w:name="Grid Table 2 Accent 6" w:uiPriority="47"/>
-    <w:lsdException w:name="Grid Table 3 Accent 6" w:uiPriority="48"/>
-    <w:lsdException w:name="Grid Table 4 Accent 6" w:uiPriority="49"/>
-    <w:lsdException w:name="Grid Table 5 Dark Accent 6" w:uiPriority="50"/>
-    <w:lsdException w:name="Grid Table 6 Colorful Accent 6" w:uiPriority="51"/>
-    <w:lsdException w:name="Grid Table 7 Colorful Accent 6" w:uiPriority="52"/>
-    <w:lsdException w:name="List Table 1 Light" w:uiPriority="46"/>
-    <w:lsdException w:name="List Table 2" w:uiPriority="47"/>
-    <w:lsdException w:name="List Table 3" w:uiPriority="48"/>
-    <w:lsdException w:name="List Table 4" w:uiPriority="49"/>
-    <w:lsdException w:name="List Table 5 Dark" w:uiPriority="50"/>
-    <w:lsdException w:name="List Table 6 Colorful" w:uiPriority="51"/>
-    <w:lsdException w:name="List Table 7 Colorful" w:uiPriority="52"/>
-    <w:lsdException w:name="List Table 1 Light Accent 1" w:uiPriority="46"/>
-    <w:lsdException w:name="List Table 2 Accent 1" w:uiPriority="47"/>
-    <w:lsdException w:name="List Table 3 Accent 1" w:uiPriority="48"/>
-    <w:lsdException w:name="List Table 4 Accent 1" w:uiPriority="49"/>
-    <w:lsdException w:name="List Table 5 Dark Accent 1" w:uiPriority="50"/>
-    <w:lsdException w:name="List Table 6 Colorful Accent 1" w:uiPriority="51"/>
-    <w:lsdException w:name="List Table 7 Colorful Accent 1" w:uiPriority="52"/>
-    <w:lsdException w:name="List Table 1 Light Accent 2" w:uiPriority="46"/>
-    <w:lsdException w:name="List Table 2 Accent 2" w:uiPriority="47"/>
-    <w:lsdException w:name="List Table 3 Accent 2" w:uiPriority="48"/>
-    <w:lsdException w:name="List Table 4 Accent 2" w:uiPriority="49"/>
-    <w:lsdException w:name="List Table 5 Dark Accent 2" w:uiPriority="50"/>
-    <w:lsdException w:name="List Table 6 Colorful Accent 2" w:uiPriority="51"/>
-    <w:lsdException w:name="List Table 7 Colorful Accent 2" w:uiPriority="52"/>
-    <w:lsdException w:name="List Table 1 Light Accent 3" w:uiPriority="46"/>
-    <w:lsdException w:name="List Table 2 Accent 3" w:uiPriority="47"/>
-    <w:lsdException w:name="List Table 3 Accent 3" w:uiPriority="48"/>
-    <w:lsdException w:name="List Table 4 Accent 3" w:uiPriority="49"/>
-    <w:lsdException w:name="List Table 5 Dark Accent 3" w:uiPriority="50"/>
-    <w:lsdException w:name="List Table 6 Colorful Accent 3" w:uiPriority="51"/>
-    <w:lsdException w:name="List Table 7 Colorful Accent 3" w:uiPriority="52"/>
-    <w:lsdException w:name="List Table 1 Light Accent 4" w:uiPriority="46"/>
-    <w:lsdException w:name="List Table 2 Accent 4" w:uiPriority="47"/>
-    <w:lsdException w:name="List Table 3 Accent 4" w:uiPriority="48"/>
-    <w:lsdException w:name="List Table 4 Accent 4" w:uiPriority="49"/>
-    <w:lsdException w:name="List Table 5 Dark Accent 4" w:uiPriority="50"/>
-    <w:lsdException w:name="List Table 6 Colorful Accent 4" w:uiPriority="51"/>
-    <w:lsdException w:name="List Table 7 Colorful Accent 4" w:uiPriority="52"/>
-    <w:lsdException w:name="List Table 1 Light Accent 5" w:uiPriority="46"/>
-    <w:lsdException w:name="List Table 2 Accent 5" w:uiPriority="47"/>
-    <w:lsdException w:name="List Table 3 Accent 5" w:uiPriority="48"/>
-    <w:lsdException w:name="List Table 4 Accent 5" w:uiPriority="49"/>
-    <w:lsdException w:name="List Table 5 Dark Accent 5" w:uiPriority="50"/>
-    <w:lsdException w:name="List Table 6 Colorful Accent 5" w:uiPriority="51"/>
-    <w:lsdException w:name="List Table 7 Colorful Accent 5" w:uiPriority="52"/>
-    <w:lsdException w:name="List Table 1 Light Accent 6" w:uiPriority="46"/>
-    <w:lsdException w:name="List Table 2 Accent 6" w:uiPriority="47"/>
-    <w:lsdException w:name="List Table 3 Accent 6" w:uiPriority="48"/>
-    <w:lsdException w:name="List Table 4 Accent 6" w:uiPriority="49"/>
-    <w:lsdException w:name="List Table 5 Dark Accent 6" w:uiPriority="50"/>
-    <w:lsdException w:name="List Table 6 Colorful Accent 6" w:uiPriority="51"/>
-    <w:lsdException w:name="List Table 7 Colorful Accent 6" w:uiPriority="52"/>
-    <w:lsdException w:name="Mention" w:semiHidden="1" w:unhideWhenUsed="1"/>
-    <w:lsdException w:name="Smart Hyperlink" w:semiHidden="1" w:unhideWhenUsed="1"/>
-    <w:lsdException w:name="Hashtag" w:semiHidden="1" w:unhideWhenUsed="1"/>
-    <w:lsdException w:name="Unresolved Mention" w:semiHidden="1" w:unhideWhenUsed="1"/>
+  <w:latentStyles w:defLockedState="0" w:defUIPriority="99" w:defSemiHidden="1" w:defUnhideWhenUsed="1" w:defQFormat="0" w:count="267">
+    <w:lsdException w:name="Normal" w:semiHidden="0" w:uiPriority="0" w:unhideWhenUsed="0" w:qFormat="1"/>
+    <w:lsdException w:name="heading 1" w:semiHidden="0" w:uiPriority="9" w:unhideWhenUsed="0" w:qFormat="1"/>
+    <w:lsdException w:name="heading 2" w:uiPriority="9" w:qFormat="1"/>
+    <w:lsdException w:name="heading 3" w:uiPriority="9" w:qFormat="1"/>
+    <w:lsdException w:name="heading 4" w:uiPriority="9" w:qFormat="1"/>
+    <w:lsdException w:name="heading 5" w:uiPriority="9" w:qFormat="1"/>
+    <w:lsdException w:name="heading 6" w:uiPriority="9" w:qFormat="1"/>
+    <w:lsdException w:name="heading 7" w:uiPriority="9" w:qFormat="1"/>
+    <w:lsdException w:name="heading 8" w:uiPriority="9" w:qFormat="1"/>
+    <w:lsdException w:name="heading 9" w:uiPriority="9" w:qFormat="1"/>
+    <w:lsdException w:name="toc 1" w:uiPriority="39"/>
+    <w:lsdException w:name="toc 2" w:uiPriority="39"/>
+    <w:lsdException w:name="toc 3" w:uiPriority="39"/>
+    <w:lsdException w:name="toc 4" w:uiPriority="39"/>
+    <w:lsdException w:name="toc 5" w:uiPriority="39"/>
+    <w:lsdException w:name="toc 6" w:uiPriority="39"/>
+    <w:lsdException w:name="toc 7" w:uiPriority="39"/>
+    <w:lsdException w:name="toc 8" w:uiPriority="39"/>
+    <w:lsdException w:name="toc 9" w:uiPriority="39"/>
+    <w:lsdException w:name="caption" w:uiPriority="35"/>
+    <w:lsdException w:name="Title" w:semiHidden="0" w:uiPriority="10" w:unhideWhenUsed="0" w:qFormat="1"/>
+    <w:lsdException w:name="Default Paragraph Font" w:uiPriority="1"/>
+    <w:lsdException w:name="Subtitle" w:semiHidden="0" w:uiPriority="11" w:unhideWhenUsed="0" w:qFormat="1"/>
+    <w:lsdException w:name="Strong" w:semiHidden="0" w:uiPriority="22" w:unhideWhenUsed="0" w:qFormat="1"/>
+    <w:lsdException w:name="Emphasis" w:semiHidden="0" w:uiPriority="20" w:unhideWhenUsed="0" w:qFormat="1"/>
+    <w:lsdException w:name="Table Grid" w:uiPriority="59"/>
+    <w:lsdException w:name="Placeholder Text" w:unhideWhenUsed="0"/>
+    <w:lsdException w:name="No Spacing" w:semiHidden="0" w:uiPriority="1" w:unhideWhenUsed="0" w:qFormat="1"/>
+    <w:lsdException w:name="Light Shading" w:semiHidden="0" w:uiPriority="60" w:unhideWhenUsed="0"/>
+    <w:lsdException w:name="Light List" w:semiHidden="0" w:uiPriority="61" w:unhideWhenUsed="0"/>
+    <w:lsdException w:name="Light Grid" w:semiHidden="0" w:uiPriority="62" w:unhideWhenUsed="0"/>
+    <w:lsdException w:name="Medium Shading 1" w:semiHidden="0" w:uiPriority="63" w:unhideWhenUsed="0"/>
+    <w:lsdException w:name="Medium Shading 2" w:semiHidden="0" w:uiPriority="64" w:unhideWhenUsed="0"/>
+    <w:lsdException w:name="Medium List 1" w:semiHidden="0" w:uiPriority="65" w:unhideWhenUsed="0"/>
+    <w:lsdException w:name="Medium List 2" w:semiHidden="0" w:uiPriority="66" w:unhideWhenUsed="0"/>
+    <w:lsdException w:name="Medium Grid 1" w:semiHidden="0" w:uiPriority="67" w:unhideWhenUsed="0"/>
+    <w:lsdException w:name="Medium Grid 2" w:semiHidden="0" w:uiPriority="68" w:unhideWhenUsed="0"/>
+    <w:lsdException w:name="Medium Grid 3" w:semiHidden="0" w:uiPriority="69" w:unhideWhenUsed="0"/>
+    <w:lsdException w:name="Dark List" w:semiHidden="0" w:uiPriority="70" w:unhideWhenUsed="0"/>
+    <w:lsdException w:name="Colorful Shading" w:semiHidden="0" w:uiPriority="71" w:unhideWhenUsed="0"/>
+    <w:lsdException w:name="Colorful List" w:semiHidden="0" w:uiPriority="72" w:unhideWhenUsed="0"/>
+    <w:lsdException w:name="Colorful Grid" w:semiHidden="0" w:uiPriority="73" w:unhideWhenUsed="0"/>
+    <w:lsdException w:name="Light Shading Accent 1" w:semiHidden="0" w:uiPriority="60" w:unhideWhenUsed="0"/>
+    <w:lsdException w:name="Light List Accent 1" w:semiHidden="0" w:uiPriority="61" w:unhideWhenUsed="0"/>
+    <w:lsdException w:name="Light Grid Accent 1" w:semiHidden="0" w:uiPriority="62" w:unhideWhenUsed="0"/>
+    <w:lsdException w:name="Medium Shading 1 Accent 1" w:semiHidden="0" w:uiPriority="63" w:unhideWhenUsed="0"/>
+    <w:lsdException w:name="Medium Shading 2 Accent 1" w:semiHidden="0" w:uiPriority="64" w:unhideWhenUsed="0"/>
+    <w:lsdException w:name="Medium List 1 Accent 1" w:semiHidden="0" w:uiPriority="65" w:unhideWhenUsed="0"/>
+    <w:lsdException w:name="Revision" w:unhideWhenUsed="0"/>
+    <w:lsdException w:name="List Paragraph" w:semiHidden="0" w:uiPriority="34" w:unhideWhenUsed="0" w:qFormat="1"/>
+    <w:lsdException w:name="Quote" w:semiHidden="0" w:uiPriority="29" w:unhideWhenUsed="0" w:qFormat="1"/>
+    <w:lsdException w:name="Intense Quote" w:semiHidden="0" w:uiPriority="30" w:unhideWhenUsed="0" w:qFormat="1"/>
+    <w:lsdException w:name="Medium List 2 Accent 1" w:semiHidden="0" w:uiPriority="66" w:unhideWhenUsed="0"/>
+    <w:lsdException w:name="Medium Grid 1 Accent 1" w:semiHidden="0" w:uiPriority="67" w:unhideWhenUsed="0"/>
+    <w:lsdException w:name="Medium Grid 2 Accent 1" w:semiHidden="0" w:uiPriority="68" w:unhideWhenUsed="0"/>
+    <w:lsdException w:name="Medium Grid 3 Accent 1" w:semiHidden="0" w:uiPriority="69" w:unhideWhenUsed="0"/>
+    <w:lsdException w:name="Dark List Accent 1" w:semiHidden="0" w:uiPriority="70" w:unhideWhenUsed="0"/>
+    <w:lsdException w:name="Colorful Shading Accent 1" w:semiHidden="0" w:uiPriority="71" w:unhideWhenUsed="0"/>
+    <w:lsdException w:name="Colorful List Accent 1" w:semiHidden="0" w:uiPriority="72" w:unhideWhenUsed="0"/>
+    <w:lsdException w:name="Colorful Grid Accent 1" w:semiHidden="0" w:uiPriority="73" w:unhideWhenUsed="0"/>
+    <w:lsdException w:name="Light Shading Accent 2" w:semiHidden="0" w:uiPriority="60" w:unhideWhenUsed="0"/>
+    <w:lsdException w:name="Light List Accent 2" w:semiHidden="0" w:uiPriority="61" w:unhideWhenUsed="0"/>
+    <w:lsdException w:name="Light Grid Accent 2" w:semiHidden="0" w:uiPriority="62" w:unhideWhenUsed="0"/>
+    <w:lsdException w:name="Medium Shading 1 Accent 2" w:semiHidden="0" w:uiPriority="63" w:unhideWhenUsed="0"/>
+    <w:lsdException w:name="Medium Shading 2 Accent 2" w:semiHidden="0" w:uiPriority="64" w:unhideWhenUsed="0"/>
+    <w:lsdException w:name="Medium List 1 Accent 2" w:semiHidden="0" w:uiPriority="65" w:unhideWhenUsed="0"/>
+    <w:lsdException w:name="Medium List 2 Accent 2" w:semiHidden="0" w:uiPriority="66" w:unhideWhenUsed="0"/>
+    <w:lsdException w:name="Medium Grid 1 Accent 2" w:semiHidden="0" w:uiPriority="67" w:unhideWhenUsed="0"/>
+    <w:lsdException w:name="Medium Grid 2 Accent 2" w:semiHidden="0" w:uiPriority="68" w:unhideWhenUsed="0"/>
+    <w:lsdException w:name="Medium Grid 3 Accent 2" w:semiHidden="0" w:uiPriority="69" w:unhideWhenUsed="0"/>
+    <w:lsdException w:name="Dark List Accent 2" w:semiHidden="0" w:uiPriority="70" w:unhideWhenUsed="0"/>
+    <w:lsdException w:name="Colorful Shading Accent 2" w:semiHidden="0" w:uiPriority="71" w:unhideWhenUsed="0"/>
+    <w:lsdException w:name="Colorful List Accent 2" w:semiHidden="0" w:uiPriority="72" w:unhideWhenUsed="0"/>
+    <w:lsdException w:name="Colorful Grid Accent 2" w:semiHidden="0" w:uiPriority="73" w:unhideWhenUsed="0"/>
+    <w:lsdException w:name="Light Shading Accent 3" w:semiHidden="0" w:uiPriority="60" w:unhideWhenUsed="0"/>
+    <w:lsdException w:name="Light List Accent 3" w:semiHidden="0" w:uiPriority="61" w:unhideWhenUsed="0"/>
+    <w:lsdException w:name="Light Grid Accent 3" w:semiHidden="0" w:uiPriority="62" w:unhideWhenUsed="0"/>
+    <w:lsdException w:name="Medium Shading 1 Accent 3" w:semiHidden="0" w:uiPriority="63" w:unhideWhenUsed="0"/>
+    <w:lsdException w:name="Medium Shading 2 Accent 3" w:semiHidden="0" w:uiPriority="64" w:unhideWhenUsed="0"/>
+    <w:lsdException w:name="Medium List 1 Accent 3" w:semiHidden="0" w:uiPriority="65" w:unhideWhenUsed="0"/>
+    <w:lsdException w:name="Medium List 2 Accent 3" w:semiHidden="0" w:uiPriority="66" w:unhideWhenUsed="0"/>
+    <w:lsdException w:name="Medium Grid 1 Accent 3" w:semiHidden="0" w:uiPriority="67" w:unhideWhenUsed="0"/>
+    <w:lsdException w:name="Medium Grid 2 Accent 3" w:semiHidden="0" w:uiPriority="68" w:unhideWhenUsed="0"/>
+    <w:lsdException w:name="Medium Grid 3 Accent 3" w:semiHidden="0" w:uiPriority="69" w:unhideWhenUsed="0"/>
+    <w:lsdException w:name="Dark List Accent 3" w:semiHidden="0" w:uiPriority="70" w:unhideWhenUsed="0"/>
+    <w:lsdException w:name="Colorful Shading Accent 3" w:semiHidden="0" w:uiPriority="71" w:unhideWhenUsed="0"/>
+    <w:lsdException w:name="Colorful List Accent 3" w:semiHidden="0" w:uiPriority="72" w:unhideWhenUsed="0"/>
+    <w:lsdException w:name="Colorful Grid Accent 3" w:semiHidden="0" w:uiPriority="73" w:unhideWhenUsed="0"/>
+    <w:lsdException w:name="Light Shading Accent 4" w:semiHidden="0" w:uiPriority="60" w:unhideWhenUsed="0"/>
+    <w:lsdException w:name="Light List Accent 4" w:semiHidden="0" w:uiPriority="61" w:unhideWhenUsed="0"/>
+    <w:lsdException w:name="Light Grid Accent 4" w:semiHidden="0" w:uiPriority="62" w:unhideWhenUsed="0"/>
+    <w:lsdException w:name="Medium Shading 1 Accent 4" w:semiHidden="0" w:uiPriority="63" w:unhideWhenUsed="0"/>
+    <w:lsdException w:name="Medium Shading 2 Accent 4" w:semiHidden="0" w:uiPriority="64" w:unhideWhenUsed="0"/>
+    <w:lsdException w:name="Medium List 1 Accent 4" w:semiHidden="0" w:uiPriority="65" w:unhideWhenUsed="0"/>
+    <w:lsdException w:name="Medium List 2 Accent 4" w:semiHidden="0" w:uiPriority="66" w:unhideWhenUsed="0"/>
+    <w:lsdException w:name="Medium Grid 1 Accent 4" w:semiHidden="0" w:uiPriority="67" w:unhideWhenUsed="0"/>
+    <w:lsdException w:name="Medium Grid 2 Accent 4" w:semiHidden="0" w:uiPriority="68" w:unhideWhenUsed="0"/>
+    <w:lsdException w:name="Medium Grid 3 Accent 4" w:semiHidden="0" w:uiPriority="69" w:unhideWhenUsed="0"/>
+    <w:lsdException w:name="Dark List Accent 4" w:semiHidden="0" w:uiPriority="70" w:unhideWhenUsed="0"/>
+    <w:lsdException w:name="Colorful Shading Accent 4" w:semiHidden="0" w:uiPriority="71" w:unhideWhenUsed="0"/>
+    <w:lsdException w:name="Colorful List Accent 4" w:semiHidden="0" w:uiPriority="72" w:unhideWhenUsed="0"/>
+    <w:lsdException w:name="Colorful Grid Accent 4" w:semiHidden="0" w:uiPriority="73" w:unhideWhenUsed="0"/>
+    <w:lsdException w:name="Light Shading Accent 5" w:semiHidden="0" w:uiPriority="60" w:unhideWhenUsed="0"/>
+    <w:lsdException w:name="Light List Accent 5" w:semiHidden="0" w:uiPriority="61" w:unhideWhenUsed="0"/>
+    <w:lsdException w:name="Light Grid Accent 5" w:semiHidden="0" w:uiPriority="62" w:unhideWhenUsed="0"/>
+    <w:lsdException w:name="Medium Shading 1 Accent 5" w:semiHidden="0" w:uiPriority="63" w:unhideWhenUsed="0"/>
+    <w:lsdException w:name="Medium Shading 2 Accent 5" w:semiHidden="0" w:uiPriority="64" w:unhideWhenUsed="0"/>
+    <w:lsdException w:name="Medium List 1 Accent 5" w:semiHidden="0" w:uiPriority="65" w:unhideWhenUsed="0"/>
+    <w:lsdException w:name="Medium List 2 Accent 5" w:semiHidden="0" w:uiPriority="66" w:unhideWhenUsed="0"/>
+    <w:lsdException w:name="Medium Grid 1 Accent 5" w:semiHidden="0" w:uiPriority="67" w:unhideWhenUsed="0"/>
+    <w:lsdException w:name="Medium Grid 2 Accent 5" w:semiHidden="0" w:uiPriority="68" w:unhideWhenUsed="0"/>
+    <w:lsdException w:name="Medium Grid 3 Accent 5" w:semiHidden="0" w:uiPriority="69" w:unhideWhenUsed="0"/>
+    <w:lsdException w:name="Dark List Accent 5" w:semiHidden="0" w:uiPriority="70" w:unhideWhenUsed="0"/>
+    <w:lsdException w:name="Colorful Shading Accent 5" w:semiHidden="0" w:uiPriority="71" w:unhideWhenUsed="0"/>
+    <w:lsdException w:name="Colorful List Accent 5" w:semiHidden="0" w:uiPriority="72" w:unhideWhenUsed="0"/>
+    <w:lsdException w:name="Colorful Grid Accent 5" w:semiHidden="0" w:uiPriority="73" w:unhideWhenUsed="0"/>
+    <w:lsdException w:name="Light Shading Accent 6" w:semiHidden="0" w:uiPriority="60" w:unhideWhenUsed="0"/>
+    <w:lsdException w:name="Light List Accent 6" w:semiHidden="0" w:uiPriority="61" w:unhideWhenUsed="0"/>
+    <w:lsdException w:name="Light Grid Accent 6" w:semiHidden="0" w:uiPriority="62" w:unhideWhenUsed="0"/>
+    <w:lsdException w:name="Medium Shading 1 Accent 6" w:semiHidden="0" w:uiPriority="63" w:unhideWhenUsed="0"/>
+    <w:lsdException w:name="Medium Shading 2 Accent 6" w:semiHidden="0" w:uiPriority="64" w:unhideWhenUsed="0"/>
+    <w:lsdException w:name="Medium List 1 Accent 6" w:semiHidden="0" w:uiPriority="65" w:unhideWhenUsed="0"/>
+    <w:lsdException w:name="Medium List 2 Accent 6" w:semiHidden="0" w:uiPriority="66" w:unhideWhenUsed="0"/>
+    <w:lsdException w:name="Medium Grid 1 Accent 6" w:semiHidden="0" w:uiPriority="67" w:unhideWhenUsed="0"/>
+    <w:lsdException w:name="Medium Grid 2 Accent 6" w:semiHidden="0" w:uiPriority="68" w:unhideWhenUsed="0"/>
+    <w:lsdException w:name="Medium Grid 3 Accent 6" w:semiHidden="0" w:uiPriority="69" w:unhideWhenUsed="0"/>
+    <w:lsdException w:name="Dark List Accent 6" w:semiHidden="0" w:uiPriority="70" w:unhideWhenUsed="0"/>
+    <w:lsdException w:name="Colorful Shading Accent 6" w:semiHidden="0" w:uiPriority="71" w:unhideWhenUsed="0"/>
+    <w:lsdException w:name="Colorful List Accent 6" w:semiHidden="0" w:uiPriority="72" w:unhideWhenUsed="0"/>
+    <w:lsdException w:name="Colorful Grid Accent 6" w:semiHidden="0" w:uiPriority="73" w:unhideWhenUsed="0"/>
+    <w:lsdException w:name="Subtle Emphasis" w:semiHidden="0" w:uiPriority="19" w:unhideWhenUsed="0" w:qFormat="1"/>
+    <w:lsdException w:name="Intense Emphasis" w:semiHidden="0" w:uiPriority="21" w:unhideWhenUsed="0" w:qFormat="1"/>
+    <w:lsdException w:name="Subtle Reference" w:semiHidden="0" w:uiPriority="31" w:unhideWhenUsed="0" w:qFormat="1"/>
+    <w:lsdException w:name="Intense Reference" w:semiHidden="0" w:uiPriority="32" w:unhideWhenUsed="0" w:qFormat="1"/>
+    <w:lsdException w:name="Book Title" w:semiHidden="0" w:uiPriority="33" w:unhideWhenUsed="0" w:qFormat="1"/>
+    <w:lsdException w:name="Bibliography" w:uiPriority="37"/>
+    <w:lsdException w:name="TOC Heading" w:uiPriority="39" w:qFormat="1"/>
   </w:latentStyles>
   <w:style w:type="paragraph" w:default="1" w:styleId="Normal">
     <w:name w:val="Normal"/>
@@ -7769,6 +8118,7 @@
   <w:style w:type="character" w:default="1" w:styleId="DefaultParagraphFont">
     <w:name w:val="Default Paragraph Font"/>
     <w:uiPriority w:val="1"/>
+    <w:semiHidden/>
     <w:unhideWhenUsed/>
   </w:style>
   <w:style w:type="table" w:default="1" w:styleId="TableNormal">
@@ -8312,7 +8662,7 @@
       <w:ind w:left="220"/>
     </w:pPr>
   </w:style>
-  <w:style w:type="character" w:styleId="UnresolvedMention">
+  <w:style w:type="character" w:customStyle="1" w:styleId="UnresolvedMention">
     <w:name w:val="Unresolved Mention"/>
     <w:basedOn w:val="DefaultParagraphFont"/>
     <w:uiPriority w:val="99"/>
@@ -8322,6 +8672,942 @@
     <w:rPr>
       <w:color w:val="605E5C"/>
       <w:shd w:val="clear" w:color="auto" w:fill="E1DFDD"/>
+    </w:rPr>
+  </w:style>
+  <w:style w:type="character" w:styleId="FollowedHyperlink">
+    <w:name w:val="FollowedHyperlink"/>
+    <w:basedOn w:val="DefaultParagraphFont"/>
+    <w:uiPriority w:val="99"/>
+    <w:semiHidden/>
+    <w:unhideWhenUsed/>
+    <w:rsid w:val="00E07EFB"/>
+    <w:rPr>
+      <w:color w:val="800080" w:themeColor="followedHyperlink"/>
+      <w:u w:val="single"/>
+    </w:rPr>
+  </w:style>
+</w:styles>
+</file>
+
+<file path=word/stylesWithEffects.xml><?xml version="1.0" encoding="utf-8"?>
+<w:styles xmlns:wpc="http://schemas.microsoft.com/office/word/2010/wordprocessingCanvas" xmlns:mc="http://schemas.openxmlformats.org/markup-compatibility/2006" xmlns:o="urn:schemas-microsoft-com:office:office" xmlns:r="http://schemas.openxmlformats.org/officeDocument/2006/relationships" xmlns:m="http://schemas.openxmlformats.org/officeDocument/2006/math" xmlns:v="urn:schemas-microsoft-com:vml" xmlns:wp14="http://schemas.microsoft.com/office/word/2010/wordprocessingDrawing" xmlns:wp="http://schemas.openxmlformats.org/drawingml/2006/wordprocessingDrawing" xmlns:w10="urn:schemas-microsoft-com:office:word" xmlns:w="http://schemas.openxmlformats.org/wordprocessingml/2006/main" xmlns:w14="http://schemas.microsoft.com/office/word/2010/wordml" xmlns:wpg="http://schemas.microsoft.com/office/word/2010/wordprocessingGroup" xmlns:wpi="http://schemas.microsoft.com/office/word/2010/wordprocessingInk" xmlns:wne="http://schemas.microsoft.com/office/word/2006/wordml" xmlns:wps="http://schemas.microsoft.com/office/word/2010/wordprocessingShape" mc:Ignorable="w14 wp14">
+  <w:docDefaults>
+    <w:rPrDefault>
+      <w:rPr>
+        <w:rFonts w:asciiTheme="minorHAnsi" w:eastAsiaTheme="minorEastAsia" w:hAnsiTheme="minorHAnsi" w:cstheme="minorBidi"/>
+        <w:sz w:val="22"/>
+        <w:szCs w:val="22"/>
+        <w:lang w:val="en-GB" w:eastAsia="en-GB" w:bidi="ar-SA"/>
+      </w:rPr>
+    </w:rPrDefault>
+    <w:pPrDefault>
+      <w:pPr>
+        <w:spacing w:after="200" w:line="276" w:lineRule="auto"/>
+      </w:pPr>
+    </w:pPrDefault>
+  </w:docDefaults>
+  <w:latentStyles w:defLockedState="0" w:defUIPriority="99" w:defSemiHidden="1" w:defUnhideWhenUsed="1" w:defQFormat="0" w:count="267">
+    <w:lsdException w:name="Normal" w:semiHidden="0" w:uiPriority="0" w:unhideWhenUsed="0" w:qFormat="1"/>
+    <w:lsdException w:name="heading 1" w:semiHidden="0" w:uiPriority="9" w:unhideWhenUsed="0" w:qFormat="1"/>
+    <w:lsdException w:name="heading 2" w:uiPriority="9" w:qFormat="1"/>
+    <w:lsdException w:name="heading 3" w:uiPriority="9" w:qFormat="1"/>
+    <w:lsdException w:name="heading 4" w:uiPriority="9" w:qFormat="1"/>
+    <w:lsdException w:name="heading 5" w:uiPriority="9" w:qFormat="1"/>
+    <w:lsdException w:name="heading 6" w:uiPriority="9" w:qFormat="1"/>
+    <w:lsdException w:name="heading 7" w:uiPriority="9" w:qFormat="1"/>
+    <w:lsdException w:name="heading 8" w:uiPriority="9" w:qFormat="1"/>
+    <w:lsdException w:name="heading 9" w:uiPriority="9" w:qFormat="1"/>
+    <w:lsdException w:name="toc 1" w:uiPriority="39"/>
+    <w:lsdException w:name="toc 2" w:uiPriority="39"/>
+    <w:lsdException w:name="toc 3" w:uiPriority="39"/>
+    <w:lsdException w:name="toc 4" w:uiPriority="39"/>
+    <w:lsdException w:name="toc 5" w:uiPriority="39"/>
+    <w:lsdException w:name="toc 6" w:uiPriority="39"/>
+    <w:lsdException w:name="toc 7" w:uiPriority="39"/>
+    <w:lsdException w:name="toc 8" w:uiPriority="39"/>
+    <w:lsdException w:name="toc 9" w:uiPriority="39"/>
+    <w:lsdException w:name="caption" w:uiPriority="35"/>
+    <w:lsdException w:name="Title" w:semiHidden="0" w:uiPriority="10" w:unhideWhenUsed="0" w:qFormat="1"/>
+    <w:lsdException w:name="Default Paragraph Font" w:uiPriority="1"/>
+    <w:lsdException w:name="Subtitle" w:semiHidden="0" w:uiPriority="11" w:unhideWhenUsed="0" w:qFormat="1"/>
+    <w:lsdException w:name="Strong" w:semiHidden="0" w:uiPriority="22" w:unhideWhenUsed="0" w:qFormat="1"/>
+    <w:lsdException w:name="Emphasis" w:semiHidden="0" w:uiPriority="20" w:unhideWhenUsed="0" w:qFormat="1"/>
+    <w:lsdException w:name="Table Grid" w:uiPriority="59"/>
+    <w:lsdException w:name="Placeholder Text" w:unhideWhenUsed="0"/>
+    <w:lsdException w:name="No Spacing" w:semiHidden="0" w:uiPriority="1" w:unhideWhenUsed="0" w:qFormat="1"/>
+    <w:lsdException w:name="Light Shading" w:semiHidden="0" w:uiPriority="60" w:unhideWhenUsed="0"/>
+    <w:lsdException w:name="Light List" w:semiHidden="0" w:uiPriority="61" w:unhideWhenUsed="0"/>
+    <w:lsdException w:name="Light Grid" w:semiHidden="0" w:uiPriority="62" w:unhideWhenUsed="0"/>
+    <w:lsdException w:name="Medium Shading 1" w:semiHidden="0" w:uiPriority="63" w:unhideWhenUsed="0"/>
+    <w:lsdException w:name="Medium Shading 2" w:semiHidden="0" w:uiPriority="64" w:unhideWhenUsed="0"/>
+    <w:lsdException w:name="Medium List 1" w:semiHidden="0" w:uiPriority="65" w:unhideWhenUsed="0"/>
+    <w:lsdException w:name="Medium List 2" w:semiHidden="0" w:uiPriority="66" w:unhideWhenUsed="0"/>
+    <w:lsdException w:name="Medium Grid 1" w:semiHidden="0" w:uiPriority="67" w:unhideWhenUsed="0"/>
+    <w:lsdException w:name="Medium Grid 2" w:semiHidden="0" w:uiPriority="68" w:unhideWhenUsed="0"/>
+    <w:lsdException w:name="Medium Grid 3" w:semiHidden="0" w:uiPriority="69" w:unhideWhenUsed="0"/>
+    <w:lsdException w:name="Dark List" w:semiHidden="0" w:uiPriority="70" w:unhideWhenUsed="0"/>
+    <w:lsdException w:name="Colorful Shading" w:semiHidden="0" w:uiPriority="71" w:unhideWhenUsed="0"/>
+    <w:lsdException w:name="Colorful List" w:semiHidden="0" w:uiPriority="72" w:unhideWhenUsed="0"/>
+    <w:lsdException w:name="Colorful Grid" w:semiHidden="0" w:uiPriority="73" w:unhideWhenUsed="0"/>
+    <w:lsdException w:name="Light Shading Accent 1" w:semiHidden="0" w:uiPriority="60" w:unhideWhenUsed="0"/>
+    <w:lsdException w:name="Light List Accent 1" w:semiHidden="0" w:uiPriority="61" w:unhideWhenUsed="0"/>
+    <w:lsdException w:name="Light Grid Accent 1" w:semiHidden="0" w:uiPriority="62" w:unhideWhenUsed="0"/>
+    <w:lsdException w:name="Medium Shading 1 Accent 1" w:semiHidden="0" w:uiPriority="63" w:unhideWhenUsed="0"/>
+    <w:lsdException w:name="Medium Shading 2 Accent 1" w:semiHidden="0" w:uiPriority="64" w:unhideWhenUsed="0"/>
+    <w:lsdException w:name="Medium List 1 Accent 1" w:semiHidden="0" w:uiPriority="65" w:unhideWhenUsed="0"/>
+    <w:lsdException w:name="Revision" w:unhideWhenUsed="0"/>
+    <w:lsdException w:name="List Paragraph" w:semiHidden="0" w:uiPriority="34" w:unhideWhenUsed="0" w:qFormat="1"/>
+    <w:lsdException w:name="Quote" w:semiHidden="0" w:uiPriority="29" w:unhideWhenUsed="0" w:qFormat="1"/>
+    <w:lsdException w:name="Intense Quote" w:semiHidden="0" w:uiPriority="30" w:unhideWhenUsed="0" w:qFormat="1"/>
+    <w:lsdException w:name="Medium List 2 Accent 1" w:semiHidden="0" w:uiPriority="66" w:unhideWhenUsed="0"/>
+    <w:lsdException w:name="Medium Grid 1 Accent 1" w:semiHidden="0" w:uiPriority="67" w:unhideWhenUsed="0"/>
+    <w:lsdException w:name="Medium Grid 2 Accent 1" w:semiHidden="0" w:uiPriority="68" w:unhideWhenUsed="0"/>
+    <w:lsdException w:name="Medium Grid 3 Accent 1" w:semiHidden="0" w:uiPriority="69" w:unhideWhenUsed="0"/>
+    <w:lsdException w:name="Dark List Accent 1" w:semiHidden="0" w:uiPriority="70" w:unhideWhenUsed="0"/>
+    <w:lsdException w:name="Colorful Shading Accent 1" w:semiHidden="0" w:uiPriority="71" w:unhideWhenUsed="0"/>
+    <w:lsdException w:name="Colorful List Accent 1" w:semiHidden="0" w:uiPriority="72" w:unhideWhenUsed="0"/>
+    <w:lsdException w:name="Colorful Grid Accent 1" w:semiHidden="0" w:uiPriority="73" w:unhideWhenUsed="0"/>
+    <w:lsdException w:name="Light Shading Accent 2" w:semiHidden="0" w:uiPriority="60" w:unhideWhenUsed="0"/>
+    <w:lsdException w:name="Light List Accent 2" w:semiHidden="0" w:uiPriority="61" w:unhideWhenUsed="0"/>
+    <w:lsdException w:name="Light Grid Accent 2" w:semiHidden="0" w:uiPriority="62" w:unhideWhenUsed="0"/>
+    <w:lsdException w:name="Medium Shading 1 Accent 2" w:semiHidden="0" w:uiPriority="63" w:unhideWhenUsed="0"/>
+    <w:lsdException w:name="Medium Shading 2 Accent 2" w:semiHidden="0" w:uiPriority="64" w:unhideWhenUsed="0"/>
+    <w:lsdException w:name="Medium List 1 Accent 2" w:semiHidden="0" w:uiPriority="65" w:unhideWhenUsed="0"/>
+    <w:lsdException w:name="Medium List 2 Accent 2" w:semiHidden="0" w:uiPriority="66" w:unhideWhenUsed="0"/>
+    <w:lsdException w:name="Medium Grid 1 Accent 2" w:semiHidden="0" w:uiPriority="67" w:unhideWhenUsed="0"/>
+    <w:lsdException w:name="Medium Grid 2 Accent 2" w:semiHidden="0" w:uiPriority="68" w:unhideWhenUsed="0"/>
+    <w:lsdException w:name="Medium Grid 3 Accent 2" w:semiHidden="0" w:uiPriority="69" w:unhideWhenUsed="0"/>
+    <w:lsdException w:name="Dark List Accent 2" w:semiHidden="0" w:uiPriority="70" w:unhideWhenUsed="0"/>
+    <w:lsdException w:name="Colorful Shading Accent 2" w:semiHidden="0" w:uiPriority="71" w:unhideWhenUsed="0"/>
+    <w:lsdException w:name="Colorful List Accent 2" w:semiHidden="0" w:uiPriority="72" w:unhideWhenUsed="0"/>
+    <w:lsdException w:name="Colorful Grid Accent 2" w:semiHidden="0" w:uiPriority="73" w:unhideWhenUsed="0"/>
+    <w:lsdException w:name="Light Shading Accent 3" w:semiHidden="0" w:uiPriority="60" w:unhideWhenUsed="0"/>
+    <w:lsdException w:name="Light List Accent 3" w:semiHidden="0" w:uiPriority="61" w:unhideWhenUsed="0"/>
+    <w:lsdException w:name="Light Grid Accent 3" w:semiHidden="0" w:uiPriority="62" w:unhideWhenUsed="0"/>
+    <w:lsdException w:name="Medium Shading 1 Accent 3" w:semiHidden="0" w:uiPriority="63" w:unhideWhenUsed="0"/>
+    <w:lsdException w:name="Medium Shading 2 Accent 3" w:semiHidden="0" w:uiPriority="64" w:unhideWhenUsed="0"/>
+    <w:lsdException w:name="Medium List 1 Accent 3" w:semiHidden="0" w:uiPriority="65" w:unhideWhenUsed="0"/>
+    <w:lsdException w:name="Medium List 2 Accent 3" w:semiHidden="0" w:uiPriority="66" w:unhideWhenUsed="0"/>
+    <w:lsdException w:name="Medium Grid 1 Accent 3" w:semiHidden="0" w:uiPriority="67" w:unhideWhenUsed="0"/>
+    <w:lsdException w:name="Medium Grid 2 Accent 3" w:semiHidden="0" w:uiPriority="68" w:unhideWhenUsed="0"/>
+    <w:lsdException w:name="Medium Grid 3 Accent 3" w:semiHidden="0" w:uiPriority="69" w:unhideWhenUsed="0"/>
+    <w:lsdException w:name="Dark List Accent 3" w:semiHidden="0" w:uiPriority="70" w:unhideWhenUsed="0"/>
+    <w:lsdException w:name="Colorful Shading Accent 3" w:semiHidden="0" w:uiPriority="71" w:unhideWhenUsed="0"/>
+    <w:lsdException w:name="Colorful List Accent 3" w:semiHidden="0" w:uiPriority="72" w:unhideWhenUsed="0"/>
+    <w:lsdException w:name="Colorful Grid Accent 3" w:semiHidden="0" w:uiPriority="73" w:unhideWhenUsed="0"/>
+    <w:lsdException w:name="Light Shading Accent 4" w:semiHidden="0" w:uiPriority="60" w:unhideWhenUsed="0"/>
+    <w:lsdException w:name="Light List Accent 4" w:semiHidden="0" w:uiPriority="61" w:unhideWhenUsed="0"/>
+    <w:lsdException w:name="Light Grid Accent 4" w:semiHidden="0" w:uiPriority="62" w:unhideWhenUsed="0"/>
+    <w:lsdException w:name="Medium Shading 1 Accent 4" w:semiHidden="0" w:uiPriority="63" w:unhideWhenUsed="0"/>
+    <w:lsdException w:name="Medium Shading 2 Accent 4" w:semiHidden="0" w:uiPriority="64" w:unhideWhenUsed="0"/>
+    <w:lsdException w:name="Medium List 1 Accent 4" w:semiHidden="0" w:uiPriority="65" w:unhideWhenUsed="0"/>
+    <w:lsdException w:name="Medium List 2 Accent 4" w:semiHidden="0" w:uiPriority="66" w:unhideWhenUsed="0"/>
+    <w:lsdException w:name="Medium Grid 1 Accent 4" w:semiHidden="0" w:uiPriority="67" w:unhideWhenUsed="0"/>
+    <w:lsdException w:name="Medium Grid 2 Accent 4" w:semiHidden="0" w:uiPriority="68" w:unhideWhenUsed="0"/>
+    <w:lsdException w:name="Medium Grid 3 Accent 4" w:semiHidden="0" w:uiPriority="69" w:unhideWhenUsed="0"/>
+    <w:lsdException w:name="Dark List Accent 4" w:semiHidden="0" w:uiPriority="70" w:unhideWhenUsed="0"/>
+    <w:lsdException w:name="Colorful Shading Accent 4" w:semiHidden="0" w:uiPriority="71" w:unhideWhenUsed="0"/>
+    <w:lsdException w:name="Colorful List Accent 4" w:semiHidden="0" w:uiPriority="72" w:unhideWhenUsed="0"/>
+    <w:lsdException w:name="Colorful Grid Accent 4" w:semiHidden="0" w:uiPriority="73" w:unhideWhenUsed="0"/>
+    <w:lsdException w:name="Light Shading Accent 5" w:semiHidden="0" w:uiPriority="60" w:unhideWhenUsed="0"/>
+    <w:lsdException w:name="Light List Accent 5" w:semiHidden="0" w:uiPriority="61" w:unhideWhenUsed="0"/>
+    <w:lsdException w:name="Light Grid Accent 5" w:semiHidden="0" w:uiPriority="62" w:unhideWhenUsed="0"/>
+    <w:lsdException w:name="Medium Shading 1 Accent 5" w:semiHidden="0" w:uiPriority="63" w:unhideWhenUsed="0"/>
+    <w:lsdException w:name="Medium Shading 2 Accent 5" w:semiHidden="0" w:uiPriority="64" w:unhideWhenUsed="0"/>
+    <w:lsdException w:name="Medium List 1 Accent 5" w:semiHidden="0" w:uiPriority="65" w:unhideWhenUsed="0"/>
+    <w:lsdException w:name="Medium List 2 Accent 5" w:semiHidden="0" w:uiPriority="66" w:unhideWhenUsed="0"/>
+    <w:lsdException w:name="Medium Grid 1 Accent 5" w:semiHidden="0" w:uiPriority="67" w:unhideWhenUsed="0"/>
+    <w:lsdException w:name="Medium Grid 2 Accent 5" w:semiHidden="0" w:uiPriority="68" w:unhideWhenUsed="0"/>
+    <w:lsdException w:name="Medium Grid 3 Accent 5" w:semiHidden="0" w:uiPriority="69" w:unhideWhenUsed="0"/>
+    <w:lsdException w:name="Dark List Accent 5" w:semiHidden="0" w:uiPriority="70" w:unhideWhenUsed="0"/>
+    <w:lsdException w:name="Colorful Shading Accent 5" w:semiHidden="0" w:uiPriority="71" w:unhideWhenUsed="0"/>
+    <w:lsdException w:name="Colorful List Accent 5" w:semiHidden="0" w:uiPriority="72" w:unhideWhenUsed="0"/>
+    <w:lsdException w:name="Colorful Grid Accent 5" w:semiHidden="0" w:uiPriority="73" w:unhideWhenUsed="0"/>
+    <w:lsdException w:name="Light Shading Accent 6" w:semiHidden="0" w:uiPriority="60" w:unhideWhenUsed="0"/>
+    <w:lsdException w:name="Light List Accent 6" w:semiHidden="0" w:uiPriority="61" w:unhideWhenUsed="0"/>
+    <w:lsdException w:name="Light Grid Accent 6" w:semiHidden="0" w:uiPriority="62" w:unhideWhenUsed="0"/>
+    <w:lsdException w:name="Medium Shading 1 Accent 6" w:semiHidden="0" w:uiPriority="63" w:unhideWhenUsed="0"/>
+    <w:lsdException w:name="Medium Shading 2 Accent 6" w:semiHidden="0" w:uiPriority="64" w:unhideWhenUsed="0"/>
+    <w:lsdException w:name="Medium List 1 Accent 6" w:semiHidden="0" w:uiPriority="65" w:unhideWhenUsed="0"/>
+    <w:lsdException w:name="Medium List 2 Accent 6" w:semiHidden="0" w:uiPriority="66" w:unhideWhenUsed="0"/>
+    <w:lsdException w:name="Medium Grid 1 Accent 6" w:semiHidden="0" w:uiPriority="67" w:unhideWhenUsed="0"/>
+    <w:lsdException w:name="Medium Grid 2 Accent 6" w:semiHidden="0" w:uiPriority="68" w:unhideWhenUsed="0"/>
+    <w:lsdException w:name="Medium Grid 3 Accent 6" w:semiHidden="0" w:uiPriority="69" w:unhideWhenUsed="0"/>
+    <w:lsdException w:name="Dark List Accent 6" w:semiHidden="0" w:uiPriority="70" w:unhideWhenUsed="0"/>
+    <w:lsdException w:name="Colorful Shading Accent 6" w:semiHidden="0" w:uiPriority="71" w:unhideWhenUsed="0"/>
+    <w:lsdException w:name="Colorful List Accent 6" w:semiHidden="0" w:uiPriority="72" w:unhideWhenUsed="0"/>
+    <w:lsdException w:name="Colorful Grid Accent 6" w:semiHidden="0" w:uiPriority="73" w:unhideWhenUsed="0"/>
+    <w:lsdException w:name="Subtle Emphasis" w:semiHidden="0" w:uiPriority="19" w:unhideWhenUsed="0" w:qFormat="1"/>
+    <w:lsdException w:name="Intense Emphasis" w:semiHidden="0" w:uiPriority="21" w:unhideWhenUsed="0" w:qFormat="1"/>
+    <w:lsdException w:name="Subtle Reference" w:semiHidden="0" w:uiPriority="31" w:unhideWhenUsed="0" w:qFormat="1"/>
+    <w:lsdException w:name="Intense Reference" w:semiHidden="0" w:uiPriority="32" w:unhideWhenUsed="0" w:qFormat="1"/>
+    <w:lsdException w:name="Book Title" w:semiHidden="0" w:uiPriority="33" w:unhideWhenUsed="0" w:qFormat="1"/>
+    <w:lsdException w:name="Bibliography" w:uiPriority="37"/>
+    <w:lsdException w:name="TOC Heading" w:uiPriority="39" w:qFormat="1"/>
+  </w:latentStyles>
+  <w:style w:type="paragraph" w:default="1" w:styleId="Normal">
+    <w:name w:val="Normal"/>
+    <w:qFormat/>
+    <w:rsid w:val="008924A3"/>
+  </w:style>
+  <w:style w:type="paragraph" w:styleId="Heading1">
+    <w:name w:val="heading 1"/>
+    <w:basedOn w:val="Normal"/>
+    <w:next w:val="Normal"/>
+    <w:link w:val="Heading1Char"/>
+    <w:uiPriority w:val="9"/>
+    <w:qFormat/>
+    <w:rsid w:val="008924A3"/>
+    <w:pPr>
+      <w:spacing w:before="480" w:after="0"/>
+      <w:contextualSpacing/>
+      <w:outlineLvl w:val="0"/>
+    </w:pPr>
+    <w:rPr>
+      <w:rFonts w:asciiTheme="majorHAnsi" w:eastAsiaTheme="majorEastAsia" w:hAnsiTheme="majorHAnsi" w:cstheme="majorBidi"/>
+      <w:b/>
+      <w:bCs/>
+      <w:sz w:val="28"/>
+      <w:szCs w:val="28"/>
+    </w:rPr>
+  </w:style>
+  <w:style w:type="paragraph" w:styleId="Heading2">
+    <w:name w:val="heading 2"/>
+    <w:basedOn w:val="Normal"/>
+    <w:next w:val="Normal"/>
+    <w:link w:val="Heading2Char"/>
+    <w:uiPriority w:val="9"/>
+    <w:unhideWhenUsed/>
+    <w:qFormat/>
+    <w:rsid w:val="008924A3"/>
+    <w:pPr>
+      <w:spacing w:before="200" w:after="0"/>
+      <w:outlineLvl w:val="1"/>
+    </w:pPr>
+    <w:rPr>
+      <w:rFonts w:asciiTheme="majorHAnsi" w:eastAsiaTheme="majorEastAsia" w:hAnsiTheme="majorHAnsi" w:cstheme="majorBidi"/>
+      <w:b/>
+      <w:bCs/>
+      <w:sz w:val="26"/>
+      <w:szCs w:val="26"/>
+    </w:rPr>
+  </w:style>
+  <w:style w:type="paragraph" w:styleId="Heading3">
+    <w:name w:val="heading 3"/>
+    <w:basedOn w:val="Normal"/>
+    <w:next w:val="Normal"/>
+    <w:link w:val="Heading3Char"/>
+    <w:uiPriority w:val="9"/>
+    <w:unhideWhenUsed/>
+    <w:qFormat/>
+    <w:rsid w:val="008924A3"/>
+    <w:pPr>
+      <w:spacing w:before="200" w:after="0" w:line="271" w:lineRule="auto"/>
+      <w:outlineLvl w:val="2"/>
+    </w:pPr>
+    <w:rPr>
+      <w:rFonts w:asciiTheme="majorHAnsi" w:eastAsiaTheme="majorEastAsia" w:hAnsiTheme="majorHAnsi" w:cstheme="majorBidi"/>
+      <w:b/>
+      <w:bCs/>
+    </w:rPr>
+  </w:style>
+  <w:style w:type="paragraph" w:styleId="Heading4">
+    <w:name w:val="heading 4"/>
+    <w:basedOn w:val="Normal"/>
+    <w:next w:val="Normal"/>
+    <w:link w:val="Heading4Char"/>
+    <w:uiPriority w:val="9"/>
+    <w:unhideWhenUsed/>
+    <w:qFormat/>
+    <w:rsid w:val="008924A3"/>
+    <w:pPr>
+      <w:spacing w:before="200" w:after="0"/>
+      <w:outlineLvl w:val="3"/>
+    </w:pPr>
+    <w:rPr>
+      <w:rFonts w:asciiTheme="majorHAnsi" w:eastAsiaTheme="majorEastAsia" w:hAnsiTheme="majorHAnsi" w:cstheme="majorBidi"/>
+      <w:b/>
+      <w:bCs/>
+      <w:i/>
+      <w:iCs/>
+    </w:rPr>
+  </w:style>
+  <w:style w:type="paragraph" w:styleId="Heading5">
+    <w:name w:val="heading 5"/>
+    <w:basedOn w:val="Normal"/>
+    <w:next w:val="Normal"/>
+    <w:link w:val="Heading5Char"/>
+    <w:uiPriority w:val="9"/>
+    <w:semiHidden/>
+    <w:unhideWhenUsed/>
+    <w:qFormat/>
+    <w:rsid w:val="008924A3"/>
+    <w:pPr>
+      <w:spacing w:before="200" w:after="0"/>
+      <w:outlineLvl w:val="4"/>
+    </w:pPr>
+    <w:rPr>
+      <w:rFonts w:asciiTheme="majorHAnsi" w:eastAsiaTheme="majorEastAsia" w:hAnsiTheme="majorHAnsi" w:cstheme="majorBidi"/>
+      <w:b/>
+      <w:bCs/>
+      <w:color w:val="7F7F7F" w:themeColor="text1" w:themeTint="80"/>
+    </w:rPr>
+  </w:style>
+  <w:style w:type="paragraph" w:styleId="Heading6">
+    <w:name w:val="heading 6"/>
+    <w:basedOn w:val="Normal"/>
+    <w:next w:val="Normal"/>
+    <w:link w:val="Heading6Char"/>
+    <w:uiPriority w:val="9"/>
+    <w:semiHidden/>
+    <w:unhideWhenUsed/>
+    <w:qFormat/>
+    <w:rsid w:val="008924A3"/>
+    <w:pPr>
+      <w:spacing w:after="0" w:line="271" w:lineRule="auto"/>
+      <w:outlineLvl w:val="5"/>
+    </w:pPr>
+    <w:rPr>
+      <w:rFonts w:asciiTheme="majorHAnsi" w:eastAsiaTheme="majorEastAsia" w:hAnsiTheme="majorHAnsi" w:cstheme="majorBidi"/>
+      <w:b/>
+      <w:bCs/>
+      <w:i/>
+      <w:iCs/>
+      <w:color w:val="7F7F7F" w:themeColor="text1" w:themeTint="80"/>
+    </w:rPr>
+  </w:style>
+  <w:style w:type="paragraph" w:styleId="Heading7">
+    <w:name w:val="heading 7"/>
+    <w:basedOn w:val="Normal"/>
+    <w:next w:val="Normal"/>
+    <w:link w:val="Heading7Char"/>
+    <w:uiPriority w:val="9"/>
+    <w:semiHidden/>
+    <w:unhideWhenUsed/>
+    <w:qFormat/>
+    <w:rsid w:val="008924A3"/>
+    <w:pPr>
+      <w:spacing w:after="0"/>
+      <w:outlineLvl w:val="6"/>
+    </w:pPr>
+    <w:rPr>
+      <w:rFonts w:asciiTheme="majorHAnsi" w:eastAsiaTheme="majorEastAsia" w:hAnsiTheme="majorHAnsi" w:cstheme="majorBidi"/>
+      <w:i/>
+      <w:iCs/>
+    </w:rPr>
+  </w:style>
+  <w:style w:type="paragraph" w:styleId="Heading8">
+    <w:name w:val="heading 8"/>
+    <w:basedOn w:val="Normal"/>
+    <w:next w:val="Normal"/>
+    <w:link w:val="Heading8Char"/>
+    <w:uiPriority w:val="9"/>
+    <w:semiHidden/>
+    <w:unhideWhenUsed/>
+    <w:qFormat/>
+    <w:rsid w:val="008924A3"/>
+    <w:pPr>
+      <w:spacing w:after="0"/>
+      <w:outlineLvl w:val="7"/>
+    </w:pPr>
+    <w:rPr>
+      <w:rFonts w:asciiTheme="majorHAnsi" w:eastAsiaTheme="majorEastAsia" w:hAnsiTheme="majorHAnsi" w:cstheme="majorBidi"/>
+      <w:sz w:val="20"/>
+      <w:szCs w:val="20"/>
+    </w:rPr>
+  </w:style>
+  <w:style w:type="paragraph" w:styleId="Heading9">
+    <w:name w:val="heading 9"/>
+    <w:basedOn w:val="Normal"/>
+    <w:next w:val="Normal"/>
+    <w:link w:val="Heading9Char"/>
+    <w:uiPriority w:val="9"/>
+    <w:semiHidden/>
+    <w:unhideWhenUsed/>
+    <w:qFormat/>
+    <w:rsid w:val="008924A3"/>
+    <w:pPr>
+      <w:spacing w:after="0"/>
+      <w:outlineLvl w:val="8"/>
+    </w:pPr>
+    <w:rPr>
+      <w:rFonts w:asciiTheme="majorHAnsi" w:eastAsiaTheme="majorEastAsia" w:hAnsiTheme="majorHAnsi" w:cstheme="majorBidi"/>
+      <w:i/>
+      <w:iCs/>
+      <w:spacing w:val="5"/>
+      <w:sz w:val="20"/>
+      <w:szCs w:val="20"/>
+    </w:rPr>
+  </w:style>
+  <w:style w:type="character" w:default="1" w:styleId="DefaultParagraphFont">
+    <w:name w:val="Default Paragraph Font"/>
+    <w:uiPriority w:val="1"/>
+    <w:semiHidden/>
+    <w:unhideWhenUsed/>
+  </w:style>
+  <w:style w:type="table" w:default="1" w:styleId="TableNormal">
+    <w:name w:val="Normal Table"/>
+    <w:uiPriority w:val="99"/>
+    <w:semiHidden/>
+    <w:unhideWhenUsed/>
+    <w:tblPr>
+      <w:tblInd w:w="0" w:type="dxa"/>
+      <w:tblCellMar>
+        <w:top w:w="0" w:type="dxa"/>
+        <w:left w:w="108" w:type="dxa"/>
+        <w:bottom w:w="0" w:type="dxa"/>
+        <w:right w:w="108" w:type="dxa"/>
+      </w:tblCellMar>
+    </w:tblPr>
+  </w:style>
+  <w:style w:type="numbering" w:default="1" w:styleId="NoList">
+    <w:name w:val="No List"/>
+    <w:uiPriority w:val="99"/>
+    <w:semiHidden/>
+    <w:unhideWhenUsed/>
+  </w:style>
+  <w:style w:type="character" w:customStyle="1" w:styleId="Heading1Char">
+    <w:name w:val="Heading 1 Char"/>
+    <w:basedOn w:val="DefaultParagraphFont"/>
+    <w:link w:val="Heading1"/>
+    <w:uiPriority w:val="9"/>
+    <w:rsid w:val="008924A3"/>
+    <w:rPr>
+      <w:rFonts w:asciiTheme="majorHAnsi" w:eastAsiaTheme="majorEastAsia" w:hAnsiTheme="majorHAnsi" w:cstheme="majorBidi"/>
+      <w:b/>
+      <w:bCs/>
+      <w:sz w:val="28"/>
+      <w:szCs w:val="28"/>
+    </w:rPr>
+  </w:style>
+  <w:style w:type="character" w:customStyle="1" w:styleId="Heading2Char">
+    <w:name w:val="Heading 2 Char"/>
+    <w:basedOn w:val="DefaultParagraphFont"/>
+    <w:link w:val="Heading2"/>
+    <w:uiPriority w:val="9"/>
+    <w:rsid w:val="008924A3"/>
+    <w:rPr>
+      <w:rFonts w:asciiTheme="majorHAnsi" w:eastAsiaTheme="majorEastAsia" w:hAnsiTheme="majorHAnsi" w:cstheme="majorBidi"/>
+      <w:b/>
+      <w:bCs/>
+      <w:sz w:val="26"/>
+      <w:szCs w:val="26"/>
+    </w:rPr>
+  </w:style>
+  <w:style w:type="character" w:customStyle="1" w:styleId="Heading3Char">
+    <w:name w:val="Heading 3 Char"/>
+    <w:basedOn w:val="DefaultParagraphFont"/>
+    <w:link w:val="Heading3"/>
+    <w:uiPriority w:val="9"/>
+    <w:rsid w:val="008924A3"/>
+    <w:rPr>
+      <w:rFonts w:asciiTheme="majorHAnsi" w:eastAsiaTheme="majorEastAsia" w:hAnsiTheme="majorHAnsi" w:cstheme="majorBidi"/>
+      <w:b/>
+      <w:bCs/>
+    </w:rPr>
+  </w:style>
+  <w:style w:type="character" w:customStyle="1" w:styleId="Heading4Char">
+    <w:name w:val="Heading 4 Char"/>
+    <w:basedOn w:val="DefaultParagraphFont"/>
+    <w:link w:val="Heading4"/>
+    <w:uiPriority w:val="9"/>
+    <w:rsid w:val="008924A3"/>
+    <w:rPr>
+      <w:rFonts w:asciiTheme="majorHAnsi" w:eastAsiaTheme="majorEastAsia" w:hAnsiTheme="majorHAnsi" w:cstheme="majorBidi"/>
+      <w:b/>
+      <w:bCs/>
+      <w:i/>
+      <w:iCs/>
+    </w:rPr>
+  </w:style>
+  <w:style w:type="character" w:customStyle="1" w:styleId="Heading5Char">
+    <w:name w:val="Heading 5 Char"/>
+    <w:basedOn w:val="DefaultParagraphFont"/>
+    <w:link w:val="Heading5"/>
+    <w:uiPriority w:val="9"/>
+    <w:semiHidden/>
+    <w:rsid w:val="008924A3"/>
+    <w:rPr>
+      <w:rFonts w:asciiTheme="majorHAnsi" w:eastAsiaTheme="majorEastAsia" w:hAnsiTheme="majorHAnsi" w:cstheme="majorBidi"/>
+      <w:b/>
+      <w:bCs/>
+      <w:color w:val="7F7F7F" w:themeColor="text1" w:themeTint="80"/>
+    </w:rPr>
+  </w:style>
+  <w:style w:type="character" w:customStyle="1" w:styleId="Heading6Char">
+    <w:name w:val="Heading 6 Char"/>
+    <w:basedOn w:val="DefaultParagraphFont"/>
+    <w:link w:val="Heading6"/>
+    <w:uiPriority w:val="9"/>
+    <w:semiHidden/>
+    <w:rsid w:val="008924A3"/>
+    <w:rPr>
+      <w:rFonts w:asciiTheme="majorHAnsi" w:eastAsiaTheme="majorEastAsia" w:hAnsiTheme="majorHAnsi" w:cstheme="majorBidi"/>
+      <w:b/>
+      <w:bCs/>
+      <w:i/>
+      <w:iCs/>
+      <w:color w:val="7F7F7F" w:themeColor="text1" w:themeTint="80"/>
+    </w:rPr>
+  </w:style>
+  <w:style w:type="character" w:customStyle="1" w:styleId="Heading7Char">
+    <w:name w:val="Heading 7 Char"/>
+    <w:basedOn w:val="DefaultParagraphFont"/>
+    <w:link w:val="Heading7"/>
+    <w:uiPriority w:val="9"/>
+    <w:semiHidden/>
+    <w:rsid w:val="008924A3"/>
+    <w:rPr>
+      <w:rFonts w:asciiTheme="majorHAnsi" w:eastAsiaTheme="majorEastAsia" w:hAnsiTheme="majorHAnsi" w:cstheme="majorBidi"/>
+      <w:i/>
+      <w:iCs/>
+    </w:rPr>
+  </w:style>
+  <w:style w:type="character" w:customStyle="1" w:styleId="Heading8Char">
+    <w:name w:val="Heading 8 Char"/>
+    <w:basedOn w:val="DefaultParagraphFont"/>
+    <w:link w:val="Heading8"/>
+    <w:uiPriority w:val="9"/>
+    <w:semiHidden/>
+    <w:rsid w:val="008924A3"/>
+    <w:rPr>
+      <w:rFonts w:asciiTheme="majorHAnsi" w:eastAsiaTheme="majorEastAsia" w:hAnsiTheme="majorHAnsi" w:cstheme="majorBidi"/>
+      <w:sz w:val="20"/>
+      <w:szCs w:val="20"/>
+    </w:rPr>
+  </w:style>
+  <w:style w:type="character" w:customStyle="1" w:styleId="Heading9Char">
+    <w:name w:val="Heading 9 Char"/>
+    <w:basedOn w:val="DefaultParagraphFont"/>
+    <w:link w:val="Heading9"/>
+    <w:uiPriority w:val="9"/>
+    <w:semiHidden/>
+    <w:rsid w:val="008924A3"/>
+    <w:rPr>
+      <w:rFonts w:asciiTheme="majorHAnsi" w:eastAsiaTheme="majorEastAsia" w:hAnsiTheme="majorHAnsi" w:cstheme="majorBidi"/>
+      <w:i/>
+      <w:iCs/>
+      <w:spacing w:val="5"/>
+      <w:sz w:val="20"/>
+      <w:szCs w:val="20"/>
+    </w:rPr>
+  </w:style>
+  <w:style w:type="paragraph" w:styleId="Caption">
+    <w:name w:val="caption"/>
+    <w:basedOn w:val="Normal"/>
+    <w:next w:val="Normal"/>
+    <w:uiPriority w:val="35"/>
+    <w:semiHidden/>
+    <w:unhideWhenUsed/>
+    <w:rsid w:val="008924A3"/>
+    <w:rPr>
+      <w:b/>
+      <w:bCs/>
+      <w:caps/>
+      <w:sz w:val="16"/>
+      <w:szCs w:val="18"/>
+    </w:rPr>
+  </w:style>
+  <w:style w:type="paragraph" w:styleId="Title">
+    <w:name w:val="Title"/>
+    <w:basedOn w:val="Normal"/>
+    <w:next w:val="Normal"/>
+    <w:link w:val="TitleChar"/>
+    <w:uiPriority w:val="10"/>
+    <w:qFormat/>
+    <w:rsid w:val="008924A3"/>
+    <w:pPr>
+      <w:pBdr>
+        <w:bottom w:val="single" w:sz="4" w:space="1" w:color="auto"/>
+      </w:pBdr>
+      <w:spacing w:line="240" w:lineRule="auto"/>
+      <w:contextualSpacing/>
+    </w:pPr>
+    <w:rPr>
+      <w:rFonts w:asciiTheme="majorHAnsi" w:eastAsiaTheme="majorEastAsia" w:hAnsiTheme="majorHAnsi" w:cstheme="majorBidi"/>
+      <w:spacing w:val="5"/>
+      <w:sz w:val="52"/>
+      <w:szCs w:val="52"/>
+    </w:rPr>
+  </w:style>
+  <w:style w:type="character" w:customStyle="1" w:styleId="TitleChar">
+    <w:name w:val="Title Char"/>
+    <w:basedOn w:val="DefaultParagraphFont"/>
+    <w:link w:val="Title"/>
+    <w:uiPriority w:val="10"/>
+    <w:rsid w:val="008924A3"/>
+    <w:rPr>
+      <w:rFonts w:asciiTheme="majorHAnsi" w:eastAsiaTheme="majorEastAsia" w:hAnsiTheme="majorHAnsi" w:cstheme="majorBidi"/>
+      <w:spacing w:val="5"/>
+      <w:sz w:val="52"/>
+      <w:szCs w:val="52"/>
+    </w:rPr>
+  </w:style>
+  <w:style w:type="paragraph" w:styleId="Subtitle">
+    <w:name w:val="Subtitle"/>
+    <w:basedOn w:val="Normal"/>
+    <w:next w:val="Normal"/>
+    <w:link w:val="SubtitleChar"/>
+    <w:uiPriority w:val="11"/>
+    <w:qFormat/>
+    <w:rsid w:val="008924A3"/>
+    <w:pPr>
+      <w:spacing w:after="600"/>
+    </w:pPr>
+    <w:rPr>
+      <w:rFonts w:asciiTheme="majorHAnsi" w:eastAsiaTheme="majorEastAsia" w:hAnsiTheme="majorHAnsi" w:cstheme="majorBidi"/>
+      <w:i/>
+      <w:iCs/>
+      <w:spacing w:val="13"/>
+      <w:sz w:val="24"/>
+      <w:szCs w:val="24"/>
+    </w:rPr>
+  </w:style>
+  <w:style w:type="character" w:customStyle="1" w:styleId="SubtitleChar">
+    <w:name w:val="Subtitle Char"/>
+    <w:basedOn w:val="DefaultParagraphFont"/>
+    <w:link w:val="Subtitle"/>
+    <w:uiPriority w:val="11"/>
+    <w:rsid w:val="008924A3"/>
+    <w:rPr>
+      <w:rFonts w:asciiTheme="majorHAnsi" w:eastAsiaTheme="majorEastAsia" w:hAnsiTheme="majorHAnsi" w:cstheme="majorBidi"/>
+      <w:i/>
+      <w:iCs/>
+      <w:spacing w:val="13"/>
+      <w:sz w:val="24"/>
+      <w:szCs w:val="24"/>
+    </w:rPr>
+  </w:style>
+  <w:style w:type="character" w:styleId="Strong">
+    <w:name w:val="Strong"/>
+    <w:uiPriority w:val="22"/>
+    <w:qFormat/>
+    <w:rsid w:val="008924A3"/>
+    <w:rPr>
+      <w:b/>
+      <w:bCs/>
+    </w:rPr>
+  </w:style>
+  <w:style w:type="character" w:styleId="Emphasis">
+    <w:name w:val="Emphasis"/>
+    <w:uiPriority w:val="20"/>
+    <w:qFormat/>
+    <w:rsid w:val="008924A3"/>
+    <w:rPr>
+      <w:b/>
+      <w:bCs/>
+      <w:i/>
+      <w:iCs/>
+      <w:spacing w:val="10"/>
+      <w:bdr w:val="none" w:sz="0" w:space="0" w:color="auto"/>
+      <w:shd w:val="clear" w:color="auto" w:fill="auto"/>
+    </w:rPr>
+  </w:style>
+  <w:style w:type="paragraph" w:styleId="NoSpacing">
+    <w:name w:val="No Spacing"/>
+    <w:basedOn w:val="Normal"/>
+    <w:link w:val="NoSpacingChar"/>
+    <w:uiPriority w:val="1"/>
+    <w:qFormat/>
+    <w:rsid w:val="008924A3"/>
+    <w:pPr>
+      <w:spacing w:after="0" w:line="240" w:lineRule="auto"/>
+    </w:pPr>
+  </w:style>
+  <w:style w:type="character" w:customStyle="1" w:styleId="NoSpacingChar">
+    <w:name w:val="No Spacing Char"/>
+    <w:basedOn w:val="DefaultParagraphFont"/>
+    <w:link w:val="NoSpacing"/>
+    <w:uiPriority w:val="1"/>
+    <w:rsid w:val="008924A3"/>
+  </w:style>
+  <w:style w:type="paragraph" w:styleId="ListParagraph">
+    <w:name w:val="List Paragraph"/>
+    <w:basedOn w:val="Normal"/>
+    <w:uiPriority w:val="34"/>
+    <w:qFormat/>
+    <w:rsid w:val="008924A3"/>
+    <w:pPr>
+      <w:ind w:left="720"/>
+      <w:contextualSpacing/>
+    </w:pPr>
+  </w:style>
+  <w:style w:type="paragraph" w:styleId="Quote">
+    <w:name w:val="Quote"/>
+    <w:basedOn w:val="Normal"/>
+    <w:next w:val="Normal"/>
+    <w:link w:val="QuoteChar"/>
+    <w:uiPriority w:val="29"/>
+    <w:qFormat/>
+    <w:rsid w:val="008924A3"/>
+    <w:pPr>
+      <w:spacing w:before="200" w:after="0"/>
+      <w:ind w:left="360" w:right="360"/>
+    </w:pPr>
+    <w:rPr>
+      <w:i/>
+      <w:iCs/>
+    </w:rPr>
+  </w:style>
+  <w:style w:type="character" w:customStyle="1" w:styleId="QuoteChar">
+    <w:name w:val="Quote Char"/>
+    <w:basedOn w:val="DefaultParagraphFont"/>
+    <w:link w:val="Quote"/>
+    <w:uiPriority w:val="29"/>
+    <w:rsid w:val="008924A3"/>
+    <w:rPr>
+      <w:i/>
+      <w:iCs/>
+    </w:rPr>
+  </w:style>
+  <w:style w:type="paragraph" w:styleId="IntenseQuote">
+    <w:name w:val="Intense Quote"/>
+    <w:basedOn w:val="Normal"/>
+    <w:next w:val="Normal"/>
+    <w:link w:val="IntenseQuoteChar"/>
+    <w:uiPriority w:val="30"/>
+    <w:qFormat/>
+    <w:rsid w:val="008924A3"/>
+    <w:pPr>
+      <w:pBdr>
+        <w:bottom w:val="single" w:sz="4" w:space="1" w:color="auto"/>
+      </w:pBdr>
+      <w:spacing w:before="200" w:after="280"/>
+      <w:ind w:left="1008" w:right="1152"/>
+      <w:jc w:val="both"/>
+    </w:pPr>
+    <w:rPr>
+      <w:b/>
+      <w:bCs/>
+      <w:i/>
+      <w:iCs/>
+    </w:rPr>
+  </w:style>
+  <w:style w:type="character" w:customStyle="1" w:styleId="IntenseQuoteChar">
+    <w:name w:val="Intense Quote Char"/>
+    <w:basedOn w:val="DefaultParagraphFont"/>
+    <w:link w:val="IntenseQuote"/>
+    <w:uiPriority w:val="30"/>
+    <w:rsid w:val="008924A3"/>
+    <w:rPr>
+      <w:b/>
+      <w:bCs/>
+      <w:i/>
+      <w:iCs/>
+    </w:rPr>
+  </w:style>
+  <w:style w:type="character" w:styleId="SubtleEmphasis">
+    <w:name w:val="Subtle Emphasis"/>
+    <w:uiPriority w:val="19"/>
+    <w:qFormat/>
+    <w:rsid w:val="008924A3"/>
+    <w:rPr>
+      <w:i/>
+      <w:iCs/>
+    </w:rPr>
+  </w:style>
+  <w:style w:type="character" w:styleId="IntenseEmphasis">
+    <w:name w:val="Intense Emphasis"/>
+    <w:uiPriority w:val="21"/>
+    <w:qFormat/>
+    <w:rsid w:val="008924A3"/>
+    <w:rPr>
+      <w:b/>
+      <w:bCs/>
+    </w:rPr>
+  </w:style>
+  <w:style w:type="character" w:styleId="SubtleReference">
+    <w:name w:val="Subtle Reference"/>
+    <w:uiPriority w:val="31"/>
+    <w:qFormat/>
+    <w:rsid w:val="008924A3"/>
+    <w:rPr>
+      <w:smallCaps/>
+    </w:rPr>
+  </w:style>
+  <w:style w:type="character" w:styleId="IntenseReference">
+    <w:name w:val="Intense Reference"/>
+    <w:uiPriority w:val="32"/>
+    <w:qFormat/>
+    <w:rsid w:val="008924A3"/>
+    <w:rPr>
+      <w:smallCaps/>
+      <w:spacing w:val="5"/>
+      <w:u w:val="single"/>
+    </w:rPr>
+  </w:style>
+  <w:style w:type="character" w:styleId="BookTitle">
+    <w:name w:val="Book Title"/>
+    <w:uiPriority w:val="33"/>
+    <w:qFormat/>
+    <w:rsid w:val="008924A3"/>
+    <w:rPr>
+      <w:i/>
+      <w:iCs/>
+      <w:smallCaps/>
+      <w:spacing w:val="5"/>
+    </w:rPr>
+  </w:style>
+  <w:style w:type="paragraph" w:styleId="TOCHeading">
+    <w:name w:val="TOC Heading"/>
+    <w:basedOn w:val="Heading1"/>
+    <w:next w:val="Normal"/>
+    <w:uiPriority w:val="39"/>
+    <w:unhideWhenUsed/>
+    <w:qFormat/>
+    <w:rsid w:val="008924A3"/>
+    <w:pPr>
+      <w:outlineLvl w:val="9"/>
+    </w:pPr>
+    <w:rPr>
+      <w:lang w:bidi="en-US"/>
+    </w:rPr>
+  </w:style>
+  <w:style w:type="paragraph" w:styleId="BalloonText">
+    <w:name w:val="Balloon Text"/>
+    <w:basedOn w:val="Normal"/>
+    <w:link w:val="BalloonTextChar"/>
+    <w:uiPriority w:val="99"/>
+    <w:semiHidden/>
+    <w:unhideWhenUsed/>
+    <w:rsid w:val="00A54FB4"/>
+    <w:pPr>
+      <w:spacing w:after="0" w:line="240" w:lineRule="auto"/>
+    </w:pPr>
+    <w:rPr>
+      <w:rFonts w:ascii="Tahoma" w:hAnsi="Tahoma" w:cs="Tahoma"/>
+      <w:sz w:val="16"/>
+      <w:szCs w:val="16"/>
+    </w:rPr>
+  </w:style>
+  <w:style w:type="character" w:customStyle="1" w:styleId="BalloonTextChar">
+    <w:name w:val="Balloon Text Char"/>
+    <w:basedOn w:val="DefaultParagraphFont"/>
+    <w:link w:val="BalloonText"/>
+    <w:uiPriority w:val="99"/>
+    <w:semiHidden/>
+    <w:rsid w:val="00A54FB4"/>
+    <w:rPr>
+      <w:rFonts w:ascii="Tahoma" w:hAnsi="Tahoma" w:cs="Tahoma"/>
+      <w:sz w:val="16"/>
+      <w:szCs w:val="16"/>
+    </w:rPr>
+  </w:style>
+  <w:style w:type="paragraph" w:styleId="Header">
+    <w:name w:val="header"/>
+    <w:basedOn w:val="Normal"/>
+    <w:link w:val="HeaderChar"/>
+    <w:uiPriority w:val="99"/>
+    <w:unhideWhenUsed/>
+    <w:rsid w:val="004063D6"/>
+    <w:pPr>
+      <w:tabs>
+        <w:tab w:val="center" w:pos="4513"/>
+        <w:tab w:val="right" w:pos="9026"/>
+      </w:tabs>
+      <w:spacing w:after="0" w:line="240" w:lineRule="auto"/>
+    </w:pPr>
+  </w:style>
+  <w:style w:type="character" w:customStyle="1" w:styleId="HeaderChar">
+    <w:name w:val="Header Char"/>
+    <w:basedOn w:val="DefaultParagraphFont"/>
+    <w:link w:val="Header"/>
+    <w:uiPriority w:val="99"/>
+    <w:rsid w:val="004063D6"/>
+  </w:style>
+  <w:style w:type="paragraph" w:styleId="Footer">
+    <w:name w:val="footer"/>
+    <w:basedOn w:val="Normal"/>
+    <w:link w:val="FooterChar"/>
+    <w:uiPriority w:val="99"/>
+    <w:unhideWhenUsed/>
+    <w:rsid w:val="004063D6"/>
+    <w:pPr>
+      <w:tabs>
+        <w:tab w:val="center" w:pos="4513"/>
+        <w:tab w:val="right" w:pos="9026"/>
+      </w:tabs>
+      <w:spacing w:after="0" w:line="240" w:lineRule="auto"/>
+    </w:pPr>
+  </w:style>
+  <w:style w:type="character" w:customStyle="1" w:styleId="FooterChar">
+    <w:name w:val="Footer Char"/>
+    <w:basedOn w:val="DefaultParagraphFont"/>
+    <w:link w:val="Footer"/>
+    <w:uiPriority w:val="99"/>
+    <w:rsid w:val="004063D6"/>
+  </w:style>
+  <w:style w:type="paragraph" w:styleId="TOC1">
+    <w:name w:val="toc 1"/>
+    <w:basedOn w:val="Normal"/>
+    <w:next w:val="Normal"/>
+    <w:autoRedefine/>
+    <w:uiPriority w:val="39"/>
+    <w:unhideWhenUsed/>
+    <w:rsid w:val="00A92583"/>
+    <w:pPr>
+      <w:spacing w:after="100"/>
+    </w:pPr>
+  </w:style>
+  <w:style w:type="paragraph" w:styleId="TOC3">
+    <w:name w:val="toc 3"/>
+    <w:basedOn w:val="Normal"/>
+    <w:next w:val="Normal"/>
+    <w:autoRedefine/>
+    <w:uiPriority w:val="39"/>
+    <w:unhideWhenUsed/>
+    <w:rsid w:val="00A92583"/>
+    <w:pPr>
+      <w:spacing w:after="100"/>
+      <w:ind w:left="440"/>
+    </w:pPr>
+  </w:style>
+  <w:style w:type="character" w:styleId="Hyperlink">
+    <w:name w:val="Hyperlink"/>
+    <w:basedOn w:val="DefaultParagraphFont"/>
+    <w:uiPriority w:val="99"/>
+    <w:unhideWhenUsed/>
+    <w:rsid w:val="00A92583"/>
+    <w:rPr>
+      <w:color w:val="0000FF" w:themeColor="hyperlink"/>
+      <w:u w:val="single"/>
+    </w:rPr>
+  </w:style>
+  <w:style w:type="paragraph" w:styleId="TOC2">
+    <w:name w:val="toc 2"/>
+    <w:basedOn w:val="Normal"/>
+    <w:next w:val="Normal"/>
+    <w:autoRedefine/>
+    <w:uiPriority w:val="39"/>
+    <w:unhideWhenUsed/>
+    <w:rsid w:val="0080349F"/>
+    <w:pPr>
+      <w:spacing w:after="100"/>
+      <w:ind w:left="220"/>
+    </w:pPr>
+  </w:style>
+  <w:style w:type="character" w:customStyle="1" w:styleId="UnresolvedMention">
+    <w:name w:val="Unresolved Mention"/>
+    <w:basedOn w:val="DefaultParagraphFont"/>
+    <w:uiPriority w:val="99"/>
+    <w:semiHidden/>
+    <w:unhideWhenUsed/>
+    <w:rsid w:val="00D930F9"/>
+    <w:rPr>
+      <w:color w:val="605E5C"/>
+      <w:shd w:val="clear" w:color="auto" w:fill="E1DFDD"/>
+    </w:rPr>
+  </w:style>
+  <w:style w:type="character" w:styleId="FollowedHyperlink">
+    <w:name w:val="FollowedHyperlink"/>
+    <w:basedOn w:val="DefaultParagraphFont"/>
+    <w:uiPriority w:val="99"/>
+    <w:semiHidden/>
+    <w:unhideWhenUsed/>
+    <w:rsid w:val="00E07EFB"/>
+    <w:rPr>
+      <w:color w:val="800080" w:themeColor="followedHyperlink"/>
+      <w:u w:val="single"/>
     </w:rPr>
   </w:style>
 </w:styles>
@@ -8617,7 +9903,7 @@
 </file>
 
 <file path=customXml/itemProps1.xml><?xml version="1.0" encoding="utf-8"?>
-<ds:datastoreItem xmlns:ds="http://schemas.openxmlformats.org/officeDocument/2006/customXml" ds:itemID="{9873CAD2-E580-4489-9A3D-7D83CFAF0D59}">
+<ds:datastoreItem xmlns:ds="http://schemas.openxmlformats.org/officeDocument/2006/customXml" ds:itemID="{B5838DFA-592B-4C3B-B414-73BD7D2ABBA0}">
   <ds:schemaRefs>
     <ds:schemaRef ds:uri="http://schemas.openxmlformats.org/officeDocument/2006/bibliography"/>
   </ds:schemaRefs>

--- a/Sam Poirier NEA.docx
+++ b/Sam Poirier NEA.docx
@@ -1,11 +1,13 @@
 
 <file path=word/document.xml><?xml version="1.0" encoding="utf-8"?>
-<w:document xmlns:wpc="http://schemas.microsoft.com/office/word/2010/wordprocessingCanvas" xmlns:mc="http://schemas.openxmlformats.org/markup-compatibility/2006" xmlns:o="urn:schemas-microsoft-com:office:office" xmlns:r="http://schemas.openxmlformats.org/officeDocument/2006/relationships" xmlns:m="http://schemas.openxmlformats.org/officeDocument/2006/math" xmlns:v="urn:schemas-microsoft-com:vml" xmlns:wp14="http://schemas.microsoft.com/office/word/2010/wordprocessingDrawing" xmlns:wp="http://schemas.openxmlformats.org/drawingml/2006/wordprocessingDrawing" xmlns:w10="urn:schemas-microsoft-com:office:word" xmlns:w="http://schemas.openxmlformats.org/wordprocessingml/2006/main" xmlns:w14="http://schemas.microsoft.com/office/word/2010/wordml" xmlns:wpg="http://schemas.microsoft.com/office/word/2010/wordprocessingGroup" xmlns:wpi="http://schemas.microsoft.com/office/word/2010/wordprocessingInk" xmlns:wne="http://schemas.microsoft.com/office/word/2006/wordml" xmlns:wps="http://schemas.microsoft.com/office/word/2010/wordprocessingShape" mc:Ignorable="w14 wp14">
+<w:document xmlns:wpc="http://schemas.microsoft.com/office/word/2010/wordprocessingCanvas" xmlns:cx="http://schemas.microsoft.com/office/drawing/2014/chartex" xmlns:cx1="http://schemas.microsoft.com/office/drawing/2015/9/8/chartex" xmlns:cx2="http://schemas.microsoft.com/office/drawing/2015/10/21/chartex" xmlns:cx3="http://schemas.microsoft.com/office/drawing/2016/5/9/chartex" xmlns:cx4="http://schemas.microsoft.com/office/drawing/2016/5/10/chartex" xmlns:cx5="http://schemas.microsoft.com/office/drawing/2016/5/11/chartex" xmlns:cx6="http://schemas.microsoft.com/office/drawing/2016/5/12/chartex" xmlns:cx7="http://schemas.microsoft.com/office/drawing/2016/5/13/chartex" xmlns:cx8="http://schemas.microsoft.com/office/drawing/2016/5/14/chartex" xmlns:mc="http://schemas.openxmlformats.org/markup-compatibility/2006" xmlns:aink="http://schemas.microsoft.com/office/drawing/2016/ink" xmlns:am3d="http://schemas.microsoft.com/office/drawing/2017/model3d" xmlns:o="urn:schemas-microsoft-com:office:office" xmlns:r="http://schemas.openxmlformats.org/officeDocument/2006/relationships" xmlns:m="http://schemas.openxmlformats.org/officeDocument/2006/math" xmlns:v="urn:schemas-microsoft-com:vml" xmlns:wp14="http://schemas.microsoft.com/office/word/2010/wordprocessingDrawing" xmlns:wp="http://schemas.openxmlformats.org/drawingml/2006/wordprocessingDrawing" xmlns:w10="urn:schemas-microsoft-com:office:word" xmlns:w="http://schemas.openxmlformats.org/wordprocessingml/2006/main" xmlns:w14="http://schemas.microsoft.com/office/word/2010/wordml" xmlns:w15="http://schemas.microsoft.com/office/word/2012/wordml" xmlns:w16cid="http://schemas.microsoft.com/office/word/2016/wordml/cid" xmlns:w16se="http://schemas.microsoft.com/office/word/2015/wordml/symex" xmlns:wpg="http://schemas.microsoft.com/office/word/2010/wordprocessingGroup" xmlns:wpi="http://schemas.microsoft.com/office/word/2010/wordprocessingInk" xmlns:wne="http://schemas.microsoft.com/office/word/2006/wordml" xmlns:wps="http://schemas.microsoft.com/office/word/2010/wordprocessingShape" mc:Ignorable="w14 w15 w16se w16cid wp14">
   <w:body>
     <w:p>
       <w:pPr>
         <w:jc w:val="center"/>
       </w:pPr>
+      <w:bookmarkStart w:id="0" w:name="_GoBack"/>
+      <w:bookmarkEnd w:id="0"/>
     </w:p>
     <w:p>
       <w:pPr>
@@ -29,7 +31,7 @@
           <w:sz w:val="28"/>
         </w:rPr>
       </w:pPr>
-      <w:bookmarkStart w:id="0" w:name="_Toc519252822"/>
+      <w:bookmarkStart w:id="1" w:name="_Toc519252822"/>
       <w:r>
         <w:rPr>
           <w:rFonts w:asciiTheme="majorHAnsi" w:hAnsiTheme="majorHAnsi"/>
@@ -54,7 +56,7 @@
         </w:rPr>
         <w:t>Messaging Platform</w:t>
       </w:r>
-      <w:bookmarkEnd w:id="0"/>
+      <w:bookmarkEnd w:id="1"/>
     </w:p>
     <w:p>
       <w:pPr>
@@ -79,7 +81,7 @@
           <w:b/>
         </w:rPr>
       </w:pPr>
-      <w:bookmarkStart w:id="1" w:name="_Toc519252823"/>
+      <w:bookmarkStart w:id="2" w:name="_Toc519252823"/>
       <w:r>
         <w:rPr>
           <w:rFonts w:asciiTheme="majorHAnsi" w:hAnsiTheme="majorHAnsi"/>
@@ -87,7 +89,7 @@
         </w:rPr>
         <w:t>Sam Poirier</w:t>
       </w:r>
-      <w:bookmarkEnd w:id="1"/>
+      <w:bookmarkEnd w:id="2"/>
     </w:p>
     <w:p>
       <w:pPr>
@@ -120,7 +122,7 @@
           <w:b/>
           <w:noProof/>
         </w:rPr>
-        <w:t>25 September 2018</w:t>
+        <w:t>10 October 2018</w:t>
       </w:r>
       <w:r>
         <w:rPr>
@@ -153,7 +155,7 @@
           <w:sz w:val="44"/>
         </w:rPr>
       </w:pPr>
-      <w:bookmarkStart w:id="2" w:name="_Toc525574954"/>
+      <w:bookmarkStart w:id="3" w:name="_Toc525574954"/>
       <w:r>
         <w:rPr>
           <w:sz w:val="44"/>
@@ -161,7 +163,7 @@
         <w:lastRenderedPageBreak/>
         <w:t>Contents</w:t>
       </w:r>
-      <w:bookmarkEnd w:id="2"/>
+      <w:bookmarkEnd w:id="3"/>
     </w:p>
     <w:p/>
     <w:sdt>
@@ -1560,7 +1562,7 @@
                 <w:noProof/>
                 <w:webHidden/>
               </w:rPr>
-              <w:t>6</w:t>
+              <w:t>11</w:t>
             </w:r>
             <w:r>
               <w:rPr>
@@ -1653,7 +1655,7 @@
                 <w:noProof/>
                 <w:webHidden/>
               </w:rPr>
-              <w:t>6</w:t>
+              <w:t>11</w:t>
             </w:r>
             <w:r>
               <w:rPr>
@@ -1746,7 +1748,7 @@
                 <w:noProof/>
                 <w:webHidden/>
               </w:rPr>
-              <w:t>6</w:t>
+              <w:t>11</w:t>
             </w:r>
             <w:r>
               <w:rPr>
@@ -1839,7 +1841,7 @@
                 <w:noProof/>
                 <w:webHidden/>
               </w:rPr>
-              <w:t>6</w:t>
+              <w:t>11</w:t>
             </w:r>
             <w:r>
               <w:rPr>
@@ -1932,7 +1934,7 @@
                 <w:noProof/>
                 <w:webHidden/>
               </w:rPr>
-              <w:t>6</w:t>
+              <w:t>11</w:t>
             </w:r>
             <w:r>
               <w:rPr>
@@ -2025,7 +2027,7 @@
                 <w:noProof/>
                 <w:webHidden/>
               </w:rPr>
-              <w:t>7</w:t>
+              <w:t>12</w:t>
             </w:r>
             <w:r>
               <w:rPr>
@@ -2118,7 +2120,7 @@
                 <w:noProof/>
                 <w:webHidden/>
               </w:rPr>
-              <w:t>7</w:t>
+              <w:t>12</w:t>
             </w:r>
             <w:r>
               <w:rPr>
@@ -2211,7 +2213,7 @@
                 <w:noProof/>
                 <w:webHidden/>
               </w:rPr>
-              <w:t>8</w:t>
+              <w:t>13</w:t>
             </w:r>
             <w:r>
               <w:rPr>
@@ -2258,7 +2260,7 @@
           <w:sz w:val="44"/>
         </w:rPr>
       </w:pPr>
-      <w:bookmarkStart w:id="3" w:name="_Toc525574955"/>
+      <w:bookmarkStart w:id="4" w:name="_Toc525574955"/>
       <w:r>
         <w:rPr>
           <w:sz w:val="44"/>
@@ -2278,7 +2280,7 @@
         </w:rPr>
         <w:t>Analysis</w:t>
       </w:r>
-      <w:bookmarkEnd w:id="3"/>
+      <w:bookmarkEnd w:id="4"/>
     </w:p>
     <w:p>
       <w:pPr>
@@ -2292,14 +2294,14 @@
           <w:sz w:val="28"/>
         </w:rPr>
       </w:pPr>
-      <w:bookmarkStart w:id="4" w:name="_Toc525574956"/>
+      <w:bookmarkStart w:id="5" w:name="_Toc525574956"/>
       <w:r>
         <w:rPr>
           <w:sz w:val="28"/>
         </w:rPr>
         <w:t>Problem Description</w:t>
       </w:r>
-      <w:bookmarkEnd w:id="4"/>
+      <w:bookmarkEnd w:id="5"/>
     </w:p>
     <w:p>
       <w:pPr>
@@ -2345,7 +2347,7 @@
           <w:sz w:val="28"/>
         </w:rPr>
       </w:pPr>
-      <w:bookmarkStart w:id="5" w:name="_Toc525574957"/>
+      <w:bookmarkStart w:id="6" w:name="_Toc525574957"/>
       <w:r>
         <w:rPr>
           <w:sz w:val="28"/>
@@ -2359,7 +2361,7 @@
         <w:tab/>
         <w:t>Research</w:t>
       </w:r>
-      <w:bookmarkEnd w:id="5"/>
+      <w:bookmarkEnd w:id="6"/>
     </w:p>
     <w:p>
       <w:pPr>
@@ -2370,7 +2372,7 @@
           <w:szCs w:val="26"/>
         </w:rPr>
       </w:pPr>
-      <w:bookmarkStart w:id="6" w:name="_Toc525574958"/>
+      <w:bookmarkStart w:id="7" w:name="_Toc525574958"/>
       <w:r>
         <w:rPr>
           <w:sz w:val="26"/>
@@ -2386,7 +2388,7 @@
         <w:tab/>
         <w:t>Interview</w:t>
       </w:r>
-      <w:bookmarkEnd w:id="6"/>
+      <w:bookmarkEnd w:id="7"/>
     </w:p>
     <w:p>
       <w:pPr>
@@ -2419,7 +2421,7 @@
           <w:szCs w:val="26"/>
         </w:rPr>
       </w:pPr>
-      <w:bookmarkStart w:id="7" w:name="_Toc525574959"/>
+      <w:bookmarkStart w:id="8" w:name="_Toc525574959"/>
       <w:r>
         <w:rPr>
           <w:sz w:val="26"/>
@@ -2441,7 +2443,7 @@
         </w:rPr>
         <w:t>Questionnaire</w:t>
       </w:r>
-      <w:bookmarkEnd w:id="7"/>
+      <w:bookmarkEnd w:id="8"/>
     </w:p>
     <w:p>
       <w:pPr>
@@ -2489,7 +2491,7 @@
           <w:szCs w:val="26"/>
         </w:rPr>
       </w:pPr>
-      <w:bookmarkStart w:id="8" w:name="_Toc525574960"/>
+      <w:bookmarkStart w:id="9" w:name="_Toc525574960"/>
       <w:r>
         <w:rPr>
           <w:sz w:val="26"/>
@@ -2505,7 +2507,7 @@
         <w:tab/>
         <w:t>Existing Solutions</w:t>
       </w:r>
-      <w:bookmarkEnd w:id="8"/>
+      <w:bookmarkEnd w:id="9"/>
     </w:p>
     <w:p>
       <w:pPr>
@@ -2557,7 +2559,7 @@
           <w:sz w:val="28"/>
         </w:rPr>
       </w:pPr>
-      <w:bookmarkStart w:id="9" w:name="_Toc525574961"/>
+      <w:bookmarkStart w:id="10" w:name="_Toc525574961"/>
       <w:r>
         <w:rPr>
           <w:sz w:val="28"/>
@@ -2572,7 +2574,7 @@
         <w:tab/>
         <w:t>Project Background</w:t>
       </w:r>
-      <w:bookmarkEnd w:id="9"/>
+      <w:bookmarkEnd w:id="10"/>
     </w:p>
     <w:p>
       <w:pPr>
@@ -2713,6 +2715,63 @@
           <w:sz w:val="24"/>
         </w:rPr>
         <w:t>), an operating system developed by MIT which was the first to demonstrate any sort of messaging, and was a precursor to email.</w:t>
+      </w:r>
+    </w:p>
+    <w:p>
+      <w:pPr>
+        <w:rPr>
+          <w:rFonts w:asciiTheme="majorHAnsi" w:hAnsiTheme="majorHAnsi"/>
+          <w:sz w:val="24"/>
+        </w:rPr>
+      </w:pPr>
+      <w:r>
+        <w:rPr>
+          <w:rFonts w:asciiTheme="majorHAnsi" w:hAnsiTheme="majorHAnsi"/>
+          <w:sz w:val="24"/>
+        </w:rPr>
+        <w:t xml:space="preserve">Hashing has also existed as a concept for a long time, with the term originating from </w:t>
+      </w:r>
+      <w:r>
+        <w:rPr>
+          <w:rFonts w:asciiTheme="majorHAnsi" w:hAnsiTheme="majorHAnsi"/>
+          <w:sz w:val="24"/>
+        </w:rPr>
+        <w:t>its non-technical meaning (to "chop" or "make a mess" out of something)</w:t>
+      </w:r>
+      <w:r>
+        <w:rPr>
+          <w:rFonts w:asciiTheme="majorHAnsi" w:hAnsiTheme="majorHAnsi"/>
+          <w:sz w:val="24"/>
+        </w:rPr>
+        <w:t xml:space="preserve">, and was first coined in the 1960s. For this project, we will be specifically looking at Cryptographic Hashing which usually consists of a </w:t>
+      </w:r>
+      <w:r>
+        <w:rPr>
+          <w:rFonts w:asciiTheme="majorHAnsi" w:hAnsiTheme="majorHAnsi"/>
+          <w:sz w:val="24"/>
+        </w:rPr>
+        <w:t xml:space="preserve">mathematical algorithm that maps data of arbitrary size to a bit string </w:t>
+      </w:r>
+      <w:r>
+        <w:rPr>
+          <w:rFonts w:asciiTheme="majorHAnsi" w:hAnsiTheme="majorHAnsi"/>
+          <w:sz w:val="24"/>
+        </w:rPr>
+        <w:t>(</w:t>
+      </w:r>
+      <w:r>
+        <w:rPr>
+          <w:rFonts w:asciiTheme="majorHAnsi" w:hAnsiTheme="majorHAnsi"/>
+          <w:sz w:val="24"/>
+        </w:rPr>
+        <w:t>a hash) and is designed to be a one-way function</w:t>
+      </w:r>
+      <w:r>
+        <w:rPr>
+          <w:rFonts w:asciiTheme="majorHAnsi" w:hAnsiTheme="majorHAnsi"/>
+          <w:sz w:val="24"/>
+        </w:rPr>
+        <w:t>. The purpose of this function is to obscure a user’s personal data so that it is secure.</w:t>
       </w:r>
     </w:p>
     <w:p>
@@ -2724,7 +2783,7 @@
           <w:szCs w:val="26"/>
         </w:rPr>
       </w:pPr>
-      <w:bookmarkStart w:id="10" w:name="_Toc525574962"/>
+      <w:bookmarkStart w:id="11" w:name="_Toc525574962"/>
       <w:r>
         <w:rPr>
           <w:sz w:val="26"/>
@@ -2740,7 +2799,7 @@
         <w:tab/>
         <w:t>Internet Relay Chat</w:t>
       </w:r>
-      <w:bookmarkEnd w:id="10"/>
+      <w:bookmarkEnd w:id="11"/>
     </w:p>
     <w:p>
       <w:pPr>
@@ -2787,7 +2846,7 @@
                     </pic:cNvPicPr>
                   </pic:nvPicPr>
                   <pic:blipFill>
-                    <a:blip r:embed="rId9">
+                    <a:blip r:embed="rId8">
                       <a:extLst>
                         <a:ext uri="{28A0092B-C50C-407E-A947-70E740481C1C}">
                           <a14:useLocalDpi xmlns:a14="http://schemas.microsoft.com/office/drawing/2010/main" val="0"/>
@@ -2987,6 +3046,7 @@
           <w:sz w:val="26"/>
           <w:szCs w:val="26"/>
         </w:rPr>
+        <w:lastRenderedPageBreak/>
         <w:t>Pros</w:t>
       </w:r>
     </w:p>
@@ -3057,7 +3117,6 @@
           <w:sz w:val="26"/>
           <w:szCs w:val="26"/>
         </w:rPr>
-        <w:lastRenderedPageBreak/>
         <w:t>C</w:t>
       </w:r>
       <w:r>
@@ -3135,7 +3194,7 @@
           <w:szCs w:val="26"/>
         </w:rPr>
       </w:pPr>
-      <w:bookmarkStart w:id="11" w:name="_Toc525574963"/>
+      <w:bookmarkStart w:id="12" w:name="_Toc525574963"/>
       <w:r>
         <w:rPr>
           <w:sz w:val="26"/>
@@ -3164,7 +3223,7 @@
         </w:rPr>
         <w:t>Discord</w:t>
       </w:r>
-      <w:bookmarkEnd w:id="11"/>
+      <w:bookmarkEnd w:id="12"/>
     </w:p>
     <w:p>
       <w:pPr>
@@ -3225,7 +3284,7 @@
                     </pic:cNvPicPr>
                   </pic:nvPicPr>
                   <pic:blipFill>
-                    <a:blip r:embed="rId10">
+                    <a:blip r:embed="rId9">
                       <a:extLst>
                         <a:ext uri="{28A0092B-C50C-407E-A947-70E740481C1C}">
                           <a14:useLocalDpi xmlns:a14="http://schemas.microsoft.com/office/drawing/2010/main" val="0"/>
@@ -3376,6 +3435,7 @@
           <w:sz w:val="26"/>
           <w:szCs w:val="26"/>
         </w:rPr>
+        <w:lastRenderedPageBreak/>
         <w:t>Cons</w:t>
       </w:r>
     </w:p>
@@ -3448,13 +3508,12 @@
           <w:szCs w:val="26"/>
         </w:rPr>
       </w:pPr>
-      <w:bookmarkStart w:id="12" w:name="_Toc525574964"/>
-      <w:r>
-        <w:rPr>
-          <w:sz w:val="26"/>
-          <w:szCs w:val="26"/>
-        </w:rPr>
-        <w:lastRenderedPageBreak/>
+      <w:bookmarkStart w:id="13" w:name="_Toc525574964"/>
+      <w:r>
+        <w:rPr>
+          <w:sz w:val="26"/>
+          <w:szCs w:val="26"/>
+        </w:rPr>
         <w:t>1.3.</w:t>
       </w:r>
       <w:r>
@@ -3478,7 +3537,7 @@
         </w:rPr>
         <w:t>Facebook Messenger</w:t>
       </w:r>
-      <w:bookmarkEnd w:id="12"/>
+      <w:bookmarkEnd w:id="13"/>
     </w:p>
     <w:p>
       <w:pPr>
@@ -3525,7 +3584,7 @@
                     </pic:cNvPicPr>
                   </pic:nvPicPr>
                   <pic:blipFill>
-                    <a:blip r:embed="rId11">
+                    <a:blip r:embed="rId10">
                       <a:extLst>
                         <a:ext uri="{28A0092B-C50C-407E-A947-70E740481C1C}">
                           <a14:useLocalDpi xmlns:a14="http://schemas.microsoft.com/office/drawing/2010/main" val="0"/>
@@ -3699,6 +3758,7 @@
           <w:sz w:val="24"/>
           <w:szCs w:val="26"/>
         </w:rPr>
+        <w:lastRenderedPageBreak/>
         <w:t>Very little privacy or control over data – it is all owned by Facebook, a company which is notorious for abuse of its user’s personal data.</w:t>
       </w:r>
     </w:p>
@@ -3727,6 +3787,100 @@
     </w:p>
     <w:p>
       <w:pPr>
+        <w:pStyle w:val="Heading3"/>
+        <w:spacing w:line="360" w:lineRule="auto"/>
+        <w:rPr>
+          <w:sz w:val="26"/>
+          <w:szCs w:val="26"/>
+        </w:rPr>
+      </w:pPr>
+      <w:r>
+        <w:rPr>
+          <w:sz w:val="26"/>
+          <w:szCs w:val="26"/>
+        </w:rPr>
+        <w:t>1.3.</w:t>
+      </w:r>
+      <w:r>
+        <w:rPr>
+          <w:sz w:val="26"/>
+          <w:szCs w:val="26"/>
+        </w:rPr>
+        <w:t>4</w:t>
+      </w:r>
+      <w:r>
+        <w:rPr>
+          <w:sz w:val="26"/>
+          <w:szCs w:val="26"/>
+        </w:rPr>
+        <w:tab/>
+      </w:r>
+      <w:r>
+        <w:rPr>
+          <w:sz w:val="26"/>
+          <w:szCs w:val="26"/>
+        </w:rPr>
+        <w:t>MD5</w:t>
+      </w:r>
+      <w:r>
+        <w:rPr>
+          <w:sz w:val="26"/>
+          <w:szCs w:val="26"/>
+        </w:rPr>
+        <w:t xml:space="preserve"> Hashing Algorithm</w:t>
+      </w:r>
+    </w:p>
+    <w:p>
+      <w:pPr>
+        <w:pStyle w:val="Heading3"/>
+        <w:spacing w:line="360" w:lineRule="auto"/>
+        <w:rPr>
+          <w:sz w:val="26"/>
+          <w:szCs w:val="26"/>
+        </w:rPr>
+      </w:pPr>
+      <w:r>
+        <w:rPr>
+          <w:sz w:val="26"/>
+          <w:szCs w:val="26"/>
+        </w:rPr>
+        <w:t>1.3.</w:t>
+      </w:r>
+      <w:r>
+        <w:rPr>
+          <w:sz w:val="26"/>
+          <w:szCs w:val="26"/>
+        </w:rPr>
+        <w:t>4</w:t>
+      </w:r>
+      <w:r>
+        <w:rPr>
+          <w:sz w:val="26"/>
+          <w:szCs w:val="26"/>
+        </w:rPr>
+        <w:tab/>
+      </w:r>
+      <w:r>
+        <w:rPr>
+          <w:sz w:val="26"/>
+          <w:szCs w:val="26"/>
+        </w:rPr>
+        <w:t>SHA-2 Hashing Algorithm</w:t>
+      </w:r>
+    </w:p>
+    <w:p>
+      <w:pPr>
+        <w:pStyle w:val="Heading3"/>
+        <w:spacing w:line="360" w:lineRule="auto"/>
+        <w:rPr>
+          <w:sz w:val="26"/>
+          <w:szCs w:val="26"/>
+        </w:rPr>
+      </w:pPr>
+    </w:p>
+    <w:p/>
+    <w:p>
+      <w:pPr>
         <w:rPr>
           <w:rFonts w:asciiTheme="majorHAnsi" w:hAnsiTheme="majorHAnsi"/>
           <w:b/>
@@ -3751,8 +3905,8 @@
           <w:sz w:val="28"/>
         </w:rPr>
       </w:pPr>
-      <w:bookmarkStart w:id="13" w:name="_Toc525572537"/>
-      <w:bookmarkStart w:id="14" w:name="_Toc525574965"/>
+      <w:bookmarkStart w:id="14" w:name="_Toc525572537"/>
+      <w:bookmarkStart w:id="15" w:name="_Toc525574965"/>
       <w:r>
         <w:rPr>
           <w:sz w:val="28"/>
@@ -3766,7 +3920,7 @@
         </w:rPr>
         <w:tab/>
       </w:r>
-      <w:bookmarkEnd w:id="13"/>
+      <w:bookmarkEnd w:id="14"/>
       <w:r>
         <w:rPr>
           <w:sz w:val="28"/>
@@ -3788,7 +3942,7 @@
         </w:rPr>
         <w:t>(</w:t>
       </w:r>
-      <w:hyperlink r:id="rId12" w:history="1">
+      <w:hyperlink r:id="rId11" w:history="1">
         <w:r>
           <w:rPr>
             <w:rStyle w:val="Hyperlink"/>
@@ -3809,7 +3963,7 @@
         </w:rPr>
         <w:t>)</w:t>
       </w:r>
-      <w:bookmarkEnd w:id="14"/>
+      <w:bookmarkEnd w:id="15"/>
     </w:p>
     <w:p>
       <w:pPr>
@@ -3830,10 +3984,10 @@
           <w:szCs w:val="26"/>
         </w:rPr>
       </w:pPr>
-      <w:bookmarkStart w:id="15" w:name="_Toc525573030"/>
-      <w:bookmarkStart w:id="16" w:name="_Toc525574966"/>
-      <w:bookmarkEnd w:id="15"/>
+      <w:bookmarkStart w:id="16" w:name="_Toc525573030"/>
+      <w:bookmarkStart w:id="17" w:name="_Toc525574966"/>
       <w:bookmarkEnd w:id="16"/>
+      <w:bookmarkEnd w:id="17"/>
     </w:p>
     <w:p>
       <w:pPr>
@@ -3854,10 +4008,10 @@
           <w:szCs w:val="26"/>
         </w:rPr>
       </w:pPr>
-      <w:bookmarkStart w:id="17" w:name="_Toc525573031"/>
-      <w:bookmarkStart w:id="18" w:name="_Toc525574967"/>
-      <w:bookmarkEnd w:id="17"/>
+      <w:bookmarkStart w:id="18" w:name="_Toc525573031"/>
+      <w:bookmarkStart w:id="19" w:name="_Toc525574967"/>
       <w:bookmarkEnd w:id="18"/>
+      <w:bookmarkEnd w:id="19"/>
     </w:p>
     <w:p>
       <w:pPr>
@@ -3868,7 +4022,7 @@
           <w:szCs w:val="26"/>
         </w:rPr>
       </w:pPr>
-      <w:bookmarkStart w:id="19" w:name="_Toc525574968"/>
+      <w:bookmarkStart w:id="20" w:name="_Toc525574968"/>
       <w:r>
         <w:rPr>
           <w:sz w:val="26"/>
@@ -3897,7 +4051,7 @@
         </w:rPr>
         <w:t>Questions</w:t>
       </w:r>
-      <w:bookmarkEnd w:id="19"/>
+      <w:bookmarkEnd w:id="20"/>
     </w:p>
     <w:p>
       <w:pPr>
@@ -4315,7 +4469,7 @@
           <w:szCs w:val="26"/>
         </w:rPr>
       </w:pPr>
-      <w:bookmarkStart w:id="20" w:name="_Toc525574969"/>
+      <w:bookmarkStart w:id="21" w:name="_Toc525574969"/>
       <w:r>
         <w:rPr>
           <w:sz w:val="26"/>
@@ -4344,7 +4498,722 @@
         </w:rPr>
         <w:t>Responses</w:t>
       </w:r>
-      <w:bookmarkEnd w:id="20"/>
+      <w:bookmarkEnd w:id="21"/>
+    </w:p>
+    <w:p>
+      <w:pPr>
+        <w:jc w:val="center"/>
+      </w:pPr>
+      <w:r>
+        <w:rPr>
+          <w:noProof/>
+        </w:rPr>
+        <w:drawing>
+          <wp:inline distT="0" distB="0" distL="0" distR="0" wp14:anchorId="59AC49BB" wp14:editId="6F4E94D4">
+            <wp:extent cx="5274310" cy="2999820"/>
+            <wp:effectExtent l="0" t="0" r="2540" b="0"/>
+            <wp:docPr id="6" name="Picture 6"/>
+            <wp:cNvGraphicFramePr>
+              <a:graphicFrameLocks xmlns:a="http://schemas.openxmlformats.org/drawingml/2006/main" noChangeAspect="1"/>
+            </wp:cNvGraphicFramePr>
+            <a:graphic xmlns:a="http://schemas.openxmlformats.org/drawingml/2006/main">
+              <a:graphicData uri="http://schemas.openxmlformats.org/drawingml/2006/picture">
+                <pic:pic xmlns:pic="http://schemas.openxmlformats.org/drawingml/2006/picture">
+                  <pic:nvPicPr>
+                    <pic:cNvPr id="0" name=""/>
+                    <pic:cNvPicPr/>
+                  </pic:nvPicPr>
+                  <pic:blipFill>
+                    <a:blip r:embed="rId12"/>
+                    <a:stretch>
+                      <a:fillRect/>
+                    </a:stretch>
+                  </pic:blipFill>
+                  <pic:spPr>
+                    <a:xfrm>
+                      <a:off x="0" y="0"/>
+                      <a:ext cx="5274310" cy="2999820"/>
+                    </a:xfrm>
+                    <a:prstGeom prst="rect">
+                      <a:avLst/>
+                    </a:prstGeom>
+                  </pic:spPr>
+                </pic:pic>
+              </a:graphicData>
+            </a:graphic>
+          </wp:inline>
+        </w:drawing>
+      </w:r>
+    </w:p>
+    <w:p>
+      <w:pPr>
+        <w:jc w:val="center"/>
+      </w:pPr>
+      <w:r>
+        <w:rPr>
+          <w:noProof/>
+        </w:rPr>
+        <w:lastRenderedPageBreak/>
+        <w:drawing>
+          <wp:inline distT="0" distB="0" distL="0" distR="0" wp14:anchorId="2C2238E3" wp14:editId="54BE0922">
+            <wp:extent cx="5274310" cy="2513186"/>
+            <wp:effectExtent l="0" t="0" r="2540" b="1905"/>
+            <wp:docPr id="5" name="Picture 5"/>
+            <wp:cNvGraphicFramePr>
+              <a:graphicFrameLocks xmlns:a="http://schemas.openxmlformats.org/drawingml/2006/main" noChangeAspect="1"/>
+            </wp:cNvGraphicFramePr>
+            <a:graphic xmlns:a="http://schemas.openxmlformats.org/drawingml/2006/main">
+              <a:graphicData uri="http://schemas.openxmlformats.org/drawingml/2006/picture">
+                <pic:pic xmlns:pic="http://schemas.openxmlformats.org/drawingml/2006/picture">
+                  <pic:nvPicPr>
+                    <pic:cNvPr id="0" name=""/>
+                    <pic:cNvPicPr/>
+                  </pic:nvPicPr>
+                  <pic:blipFill>
+                    <a:blip r:embed="rId13"/>
+                    <a:stretch>
+                      <a:fillRect/>
+                    </a:stretch>
+                  </pic:blipFill>
+                  <pic:spPr>
+                    <a:xfrm>
+                      <a:off x="0" y="0"/>
+                      <a:ext cx="5274310" cy="2513186"/>
+                    </a:xfrm>
+                    <a:prstGeom prst="rect">
+                      <a:avLst/>
+                    </a:prstGeom>
+                  </pic:spPr>
+                </pic:pic>
+              </a:graphicData>
+            </a:graphic>
+          </wp:inline>
+        </w:drawing>
+      </w:r>
+    </w:p>
+    <w:p>
+      <w:pPr>
+        <w:jc w:val="center"/>
+      </w:pPr>
+    </w:p>
+    <w:p>
+      <w:pPr>
+        <w:jc w:val="center"/>
+      </w:pPr>
+      <w:r>
+        <w:rPr>
+          <w:noProof/>
+        </w:rPr>
+        <w:drawing>
+          <wp:inline distT="0" distB="0" distL="0" distR="0" wp14:anchorId="32336E4B" wp14:editId="1A5EB3BE">
+            <wp:extent cx="5274310" cy="2836746"/>
+            <wp:effectExtent l="0" t="0" r="2540" b="1905"/>
+            <wp:docPr id="8" name="Picture 8"/>
+            <wp:cNvGraphicFramePr>
+              <a:graphicFrameLocks xmlns:a="http://schemas.openxmlformats.org/drawingml/2006/main" noChangeAspect="1"/>
+            </wp:cNvGraphicFramePr>
+            <a:graphic xmlns:a="http://schemas.openxmlformats.org/drawingml/2006/main">
+              <a:graphicData uri="http://schemas.openxmlformats.org/drawingml/2006/picture">
+                <pic:pic xmlns:pic="http://schemas.openxmlformats.org/drawingml/2006/picture">
+                  <pic:nvPicPr>
+                    <pic:cNvPr id="0" name=""/>
+                    <pic:cNvPicPr/>
+                  </pic:nvPicPr>
+                  <pic:blipFill>
+                    <a:blip r:embed="rId14"/>
+                    <a:stretch>
+                      <a:fillRect/>
+                    </a:stretch>
+                  </pic:blipFill>
+                  <pic:spPr>
+                    <a:xfrm>
+                      <a:off x="0" y="0"/>
+                      <a:ext cx="5274310" cy="2836746"/>
+                    </a:xfrm>
+                    <a:prstGeom prst="rect">
+                      <a:avLst/>
+                    </a:prstGeom>
+                  </pic:spPr>
+                </pic:pic>
+              </a:graphicData>
+            </a:graphic>
+          </wp:inline>
+        </w:drawing>
+      </w:r>
+    </w:p>
+    <w:p>
+      <w:r>
+        <w:rPr>
+          <w:noProof/>
+        </w:rPr>
+        <w:drawing>
+          <wp:inline distT="0" distB="0" distL="0" distR="0" wp14:anchorId="5E268658" wp14:editId="56DF7C0F">
+            <wp:extent cx="5274310" cy="2620814"/>
+            <wp:effectExtent l="0" t="0" r="2540" b="8255"/>
+            <wp:docPr id="9" name="Picture 9"/>
+            <wp:cNvGraphicFramePr>
+              <a:graphicFrameLocks xmlns:a="http://schemas.openxmlformats.org/drawingml/2006/main" noChangeAspect="1"/>
+            </wp:cNvGraphicFramePr>
+            <a:graphic xmlns:a="http://schemas.openxmlformats.org/drawingml/2006/main">
+              <a:graphicData uri="http://schemas.openxmlformats.org/drawingml/2006/picture">
+                <pic:pic xmlns:pic="http://schemas.openxmlformats.org/drawingml/2006/picture">
+                  <pic:nvPicPr>
+                    <pic:cNvPr id="0" name=""/>
+                    <pic:cNvPicPr/>
+                  </pic:nvPicPr>
+                  <pic:blipFill>
+                    <a:blip r:embed="rId15"/>
+                    <a:stretch>
+                      <a:fillRect/>
+                    </a:stretch>
+                  </pic:blipFill>
+                  <pic:spPr>
+                    <a:xfrm>
+                      <a:off x="0" y="0"/>
+                      <a:ext cx="5274310" cy="2620814"/>
+                    </a:xfrm>
+                    <a:prstGeom prst="rect">
+                      <a:avLst/>
+                    </a:prstGeom>
+                  </pic:spPr>
+                </pic:pic>
+              </a:graphicData>
+            </a:graphic>
+          </wp:inline>
+        </w:drawing>
+      </w:r>
+    </w:p>
+    <w:p>
+      <w:r>
+        <w:rPr>
+          <w:noProof/>
+        </w:rPr>
+        <w:lastRenderedPageBreak/>
+        <w:drawing>
+          <wp:inline distT="0" distB="0" distL="0" distR="0" wp14:anchorId="313B0908" wp14:editId="0168253B">
+            <wp:extent cx="5274310" cy="2614063"/>
+            <wp:effectExtent l="0" t="0" r="2540" b="0"/>
+            <wp:docPr id="11" name="Picture 11"/>
+            <wp:cNvGraphicFramePr>
+              <a:graphicFrameLocks xmlns:a="http://schemas.openxmlformats.org/drawingml/2006/main" noChangeAspect="1"/>
+            </wp:cNvGraphicFramePr>
+            <a:graphic xmlns:a="http://schemas.openxmlformats.org/drawingml/2006/main">
+              <a:graphicData uri="http://schemas.openxmlformats.org/drawingml/2006/picture">
+                <pic:pic xmlns:pic="http://schemas.openxmlformats.org/drawingml/2006/picture">
+                  <pic:nvPicPr>
+                    <pic:cNvPr id="0" name=""/>
+                    <pic:cNvPicPr/>
+                  </pic:nvPicPr>
+                  <pic:blipFill>
+                    <a:blip r:embed="rId16"/>
+                    <a:stretch>
+                      <a:fillRect/>
+                    </a:stretch>
+                  </pic:blipFill>
+                  <pic:spPr>
+                    <a:xfrm>
+                      <a:off x="0" y="0"/>
+                      <a:ext cx="5274310" cy="2614063"/>
+                    </a:xfrm>
+                    <a:prstGeom prst="rect">
+                      <a:avLst/>
+                    </a:prstGeom>
+                  </pic:spPr>
+                </pic:pic>
+              </a:graphicData>
+            </a:graphic>
+          </wp:inline>
+        </w:drawing>
+      </w:r>
+    </w:p>
+    <w:p>
+      <w:r>
+        <w:rPr>
+          <w:noProof/>
+        </w:rPr>
+        <w:drawing>
+          <wp:inline distT="0" distB="0" distL="0" distR="0" wp14:anchorId="3946FC52" wp14:editId="1C554F17">
+            <wp:extent cx="5275326" cy="457200"/>
+            <wp:effectExtent l="0" t="0" r="1905" b="0"/>
+            <wp:docPr id="21" name="Picture 21"/>
+            <wp:cNvGraphicFramePr>
+              <a:graphicFrameLocks xmlns:a="http://schemas.openxmlformats.org/drawingml/2006/main" noChangeAspect="1"/>
+            </wp:cNvGraphicFramePr>
+            <a:graphic xmlns:a="http://schemas.openxmlformats.org/drawingml/2006/main">
+              <a:graphicData uri="http://schemas.openxmlformats.org/drawingml/2006/picture">
+                <pic:pic xmlns:pic="http://schemas.openxmlformats.org/drawingml/2006/picture">
+                  <pic:nvPicPr>
+                    <pic:cNvPr id="0" name=""/>
+                    <pic:cNvPicPr/>
+                  </pic:nvPicPr>
+                  <pic:blipFill rotWithShape="1">
+                    <a:blip r:embed="rId17"/>
+                    <a:srcRect b="86127"/>
+                    <a:stretch/>
+                  </pic:blipFill>
+                  <pic:spPr bwMode="auto">
+                    <a:xfrm>
+                      <a:off x="0" y="0"/>
+                      <a:ext cx="5274310" cy="457112"/>
+                    </a:xfrm>
+                    <a:prstGeom prst="rect">
+                      <a:avLst/>
+                    </a:prstGeom>
+                    <a:ln>
+                      <a:noFill/>
+                    </a:ln>
+                    <a:extLst>
+                      <a:ext uri="{53640926-AAD7-44D8-BBD7-CCE9431645EC}">
+                        <a14:shadowObscured xmlns:a14="http://schemas.microsoft.com/office/drawing/2010/main"/>
+                      </a:ext>
+                    </a:extLst>
+                  </pic:spPr>
+                </pic:pic>
+              </a:graphicData>
+            </a:graphic>
+          </wp:inline>
+        </w:drawing>
+      </w:r>
+    </w:p>
+    <w:p>
+      <w:r>
+        <w:rPr>
+          <w:noProof/>
+        </w:rPr>
+        <w:drawing>
+          <wp:inline distT="0" distB="0" distL="0" distR="0" wp14:anchorId="58376A92" wp14:editId="6957E019">
+            <wp:extent cx="5274843" cy="2295525"/>
+            <wp:effectExtent l="0" t="0" r="2540" b="0"/>
+            <wp:docPr id="12" name="Picture 12"/>
+            <wp:cNvGraphicFramePr>
+              <a:graphicFrameLocks xmlns:a="http://schemas.openxmlformats.org/drawingml/2006/main" noChangeAspect="1"/>
+            </wp:cNvGraphicFramePr>
+            <a:graphic xmlns:a="http://schemas.openxmlformats.org/drawingml/2006/main">
+              <a:graphicData uri="http://schemas.openxmlformats.org/drawingml/2006/picture">
+                <pic:pic xmlns:pic="http://schemas.openxmlformats.org/drawingml/2006/picture">
+                  <pic:nvPicPr>
+                    <pic:cNvPr id="0" name=""/>
+                    <pic:cNvPicPr/>
+                  </pic:nvPicPr>
+                  <pic:blipFill rotWithShape="1">
+                    <a:blip r:embed="rId17"/>
+                    <a:srcRect t="30347"/>
+                    <a:stretch/>
+                  </pic:blipFill>
+                  <pic:spPr bwMode="auto">
+                    <a:xfrm>
+                      <a:off x="0" y="0"/>
+                      <a:ext cx="5274843" cy="2295525"/>
+                    </a:xfrm>
+                    <a:prstGeom prst="rect">
+                      <a:avLst/>
+                    </a:prstGeom>
+                    <a:ln>
+                      <a:noFill/>
+                    </a:ln>
+                    <a:extLst>
+                      <a:ext uri="{53640926-AAD7-44D8-BBD7-CCE9431645EC}">
+                        <a14:shadowObscured xmlns:a14="http://schemas.microsoft.com/office/drawing/2010/main"/>
+                      </a:ext>
+                    </a:extLst>
+                  </pic:spPr>
+                </pic:pic>
+              </a:graphicData>
+            </a:graphic>
+          </wp:inline>
+        </w:drawing>
+      </w:r>
+    </w:p>
+    <w:p>
+      <w:r>
+        <w:rPr>
+          <w:noProof/>
+        </w:rPr>
+        <w:drawing>
+          <wp:inline distT="0" distB="0" distL="0" distR="0" wp14:anchorId="053F38D0" wp14:editId="6F35D117">
+            <wp:extent cx="5274310" cy="2336812"/>
+            <wp:effectExtent l="0" t="0" r="2540" b="6350"/>
+            <wp:docPr id="13" name="Picture 13"/>
+            <wp:cNvGraphicFramePr>
+              <a:graphicFrameLocks xmlns:a="http://schemas.openxmlformats.org/drawingml/2006/main" noChangeAspect="1"/>
+            </wp:cNvGraphicFramePr>
+            <a:graphic xmlns:a="http://schemas.openxmlformats.org/drawingml/2006/main">
+              <a:graphicData uri="http://schemas.openxmlformats.org/drawingml/2006/picture">
+                <pic:pic xmlns:pic="http://schemas.openxmlformats.org/drawingml/2006/picture">
+                  <pic:nvPicPr>
+                    <pic:cNvPr id="0" name=""/>
+                    <pic:cNvPicPr/>
+                  </pic:nvPicPr>
+                  <pic:blipFill>
+                    <a:blip r:embed="rId18"/>
+                    <a:stretch>
+                      <a:fillRect/>
+                    </a:stretch>
+                  </pic:blipFill>
+                  <pic:spPr>
+                    <a:xfrm>
+                      <a:off x="0" y="0"/>
+                      <a:ext cx="5274310" cy="2336812"/>
+                    </a:xfrm>
+                    <a:prstGeom prst="rect">
+                      <a:avLst/>
+                    </a:prstGeom>
+                  </pic:spPr>
+                </pic:pic>
+              </a:graphicData>
+            </a:graphic>
+          </wp:inline>
+        </w:drawing>
+      </w:r>
+    </w:p>
+    <w:p/>
+    <w:p>
+      <w:r>
+        <w:rPr>
+          <w:noProof/>
+        </w:rPr>
+        <w:lastRenderedPageBreak/>
+        <w:drawing>
+          <wp:inline distT="0" distB="0" distL="0" distR="0" wp14:anchorId="27B6310A" wp14:editId="62EF3E52">
+            <wp:extent cx="5274310" cy="2255106"/>
+            <wp:effectExtent l="0" t="0" r="2540" b="0"/>
+            <wp:docPr id="14" name="Picture 14"/>
+            <wp:cNvGraphicFramePr>
+              <a:graphicFrameLocks xmlns:a="http://schemas.openxmlformats.org/drawingml/2006/main" noChangeAspect="1"/>
+            </wp:cNvGraphicFramePr>
+            <a:graphic xmlns:a="http://schemas.openxmlformats.org/drawingml/2006/main">
+              <a:graphicData uri="http://schemas.openxmlformats.org/drawingml/2006/picture">
+                <pic:pic xmlns:pic="http://schemas.openxmlformats.org/drawingml/2006/picture">
+                  <pic:nvPicPr>
+                    <pic:cNvPr id="0" name=""/>
+                    <pic:cNvPicPr/>
+                  </pic:nvPicPr>
+                  <pic:blipFill>
+                    <a:blip r:embed="rId19"/>
+                    <a:stretch>
+                      <a:fillRect/>
+                    </a:stretch>
+                  </pic:blipFill>
+                  <pic:spPr>
+                    <a:xfrm>
+                      <a:off x="0" y="0"/>
+                      <a:ext cx="5274310" cy="2255106"/>
+                    </a:xfrm>
+                    <a:prstGeom prst="rect">
+                      <a:avLst/>
+                    </a:prstGeom>
+                  </pic:spPr>
+                </pic:pic>
+              </a:graphicData>
+            </a:graphic>
+          </wp:inline>
+        </w:drawing>
+      </w:r>
+    </w:p>
+    <w:p/>
+    <w:p>
+      <w:r>
+        <w:rPr>
+          <w:noProof/>
+        </w:rPr>
+        <w:drawing>
+          <wp:inline distT="0" distB="0" distL="0" distR="0" wp14:anchorId="29ACA385" wp14:editId="425511C9">
+            <wp:extent cx="5274310" cy="2237074"/>
+            <wp:effectExtent l="0" t="0" r="2540" b="0"/>
+            <wp:docPr id="15" name="Picture 15"/>
+            <wp:cNvGraphicFramePr>
+              <a:graphicFrameLocks xmlns:a="http://schemas.openxmlformats.org/drawingml/2006/main" noChangeAspect="1"/>
+            </wp:cNvGraphicFramePr>
+            <a:graphic xmlns:a="http://schemas.openxmlformats.org/drawingml/2006/main">
+              <a:graphicData uri="http://schemas.openxmlformats.org/drawingml/2006/picture">
+                <pic:pic xmlns:pic="http://schemas.openxmlformats.org/drawingml/2006/picture">
+                  <pic:nvPicPr>
+                    <pic:cNvPr id="0" name=""/>
+                    <pic:cNvPicPr/>
+                  </pic:nvPicPr>
+                  <pic:blipFill>
+                    <a:blip r:embed="rId20"/>
+                    <a:stretch>
+                      <a:fillRect/>
+                    </a:stretch>
+                  </pic:blipFill>
+                  <pic:spPr>
+                    <a:xfrm>
+                      <a:off x="0" y="0"/>
+                      <a:ext cx="5274310" cy="2237074"/>
+                    </a:xfrm>
+                    <a:prstGeom prst="rect">
+                      <a:avLst/>
+                    </a:prstGeom>
+                  </pic:spPr>
+                </pic:pic>
+              </a:graphicData>
+            </a:graphic>
+          </wp:inline>
+        </w:drawing>
+      </w:r>
+    </w:p>
+    <w:p/>
+    <w:p>
+      <w:r>
+        <w:rPr>
+          <w:noProof/>
+        </w:rPr>
+        <w:drawing>
+          <wp:inline distT="0" distB="0" distL="0" distR="0" wp14:anchorId="30433331" wp14:editId="6B9DDE58">
+            <wp:extent cx="5274310" cy="2213407"/>
+            <wp:effectExtent l="0" t="0" r="2540" b="0"/>
+            <wp:docPr id="16" name="Picture 16"/>
+            <wp:cNvGraphicFramePr>
+              <a:graphicFrameLocks xmlns:a="http://schemas.openxmlformats.org/drawingml/2006/main" noChangeAspect="1"/>
+            </wp:cNvGraphicFramePr>
+            <a:graphic xmlns:a="http://schemas.openxmlformats.org/drawingml/2006/main">
+              <a:graphicData uri="http://schemas.openxmlformats.org/drawingml/2006/picture">
+                <pic:pic xmlns:pic="http://schemas.openxmlformats.org/drawingml/2006/picture">
+                  <pic:nvPicPr>
+                    <pic:cNvPr id="0" name=""/>
+                    <pic:cNvPicPr/>
+                  </pic:nvPicPr>
+                  <pic:blipFill>
+                    <a:blip r:embed="rId21"/>
+                    <a:stretch>
+                      <a:fillRect/>
+                    </a:stretch>
+                  </pic:blipFill>
+                  <pic:spPr>
+                    <a:xfrm>
+                      <a:off x="0" y="0"/>
+                      <a:ext cx="5274310" cy="2213407"/>
+                    </a:xfrm>
+                    <a:prstGeom prst="rect">
+                      <a:avLst/>
+                    </a:prstGeom>
+                  </pic:spPr>
+                </pic:pic>
+              </a:graphicData>
+            </a:graphic>
+          </wp:inline>
+        </w:drawing>
+      </w:r>
+    </w:p>
+    <w:p/>
+    <w:p/>
+    <w:p/>
+    <w:p/>
+    <w:p>
+      <w:r>
+        <w:rPr>
+          <w:noProof/>
+        </w:rPr>
+        <w:drawing>
+          <wp:inline distT="0" distB="0" distL="0" distR="0" wp14:anchorId="0A71F958" wp14:editId="7C8EC8E6">
+            <wp:extent cx="5274310" cy="2258487"/>
+            <wp:effectExtent l="0" t="0" r="2540" b="8890"/>
+            <wp:docPr id="17" name="Picture 17"/>
+            <wp:cNvGraphicFramePr>
+              <a:graphicFrameLocks xmlns:a="http://schemas.openxmlformats.org/drawingml/2006/main" noChangeAspect="1"/>
+            </wp:cNvGraphicFramePr>
+            <a:graphic xmlns:a="http://schemas.openxmlformats.org/drawingml/2006/main">
+              <a:graphicData uri="http://schemas.openxmlformats.org/drawingml/2006/picture">
+                <pic:pic xmlns:pic="http://schemas.openxmlformats.org/drawingml/2006/picture">
+                  <pic:nvPicPr>
+                    <pic:cNvPr id="0" name=""/>
+                    <pic:cNvPicPr/>
+                  </pic:nvPicPr>
+                  <pic:blipFill>
+                    <a:blip r:embed="rId22"/>
+                    <a:stretch>
+                      <a:fillRect/>
+                    </a:stretch>
+                  </pic:blipFill>
+                  <pic:spPr>
+                    <a:xfrm>
+                      <a:off x="0" y="0"/>
+                      <a:ext cx="5274310" cy="2258487"/>
+                    </a:xfrm>
+                    <a:prstGeom prst="rect">
+                      <a:avLst/>
+                    </a:prstGeom>
+                  </pic:spPr>
+                </pic:pic>
+              </a:graphicData>
+            </a:graphic>
+          </wp:inline>
+        </w:drawing>
+      </w:r>
+    </w:p>
+    <w:p/>
+    <w:p>
+      <w:r>
+        <w:rPr>
+          <w:noProof/>
+        </w:rPr>
+        <w:drawing>
+          <wp:inline distT="0" distB="0" distL="0" distR="0" wp14:anchorId="54B6B31E" wp14:editId="41F17407">
+            <wp:extent cx="5274310" cy="2196502"/>
+            <wp:effectExtent l="0" t="0" r="2540" b="0"/>
+            <wp:docPr id="18" name="Picture 18"/>
+            <wp:cNvGraphicFramePr>
+              <a:graphicFrameLocks xmlns:a="http://schemas.openxmlformats.org/drawingml/2006/main" noChangeAspect="1"/>
+            </wp:cNvGraphicFramePr>
+            <a:graphic xmlns:a="http://schemas.openxmlformats.org/drawingml/2006/main">
+              <a:graphicData uri="http://schemas.openxmlformats.org/drawingml/2006/picture">
+                <pic:pic xmlns:pic="http://schemas.openxmlformats.org/drawingml/2006/picture">
+                  <pic:nvPicPr>
+                    <pic:cNvPr id="0" name=""/>
+                    <pic:cNvPicPr/>
+                  </pic:nvPicPr>
+                  <pic:blipFill>
+                    <a:blip r:embed="rId23"/>
+                    <a:stretch>
+                      <a:fillRect/>
+                    </a:stretch>
+                  </pic:blipFill>
+                  <pic:spPr>
+                    <a:xfrm>
+                      <a:off x="0" y="0"/>
+                      <a:ext cx="5274310" cy="2196502"/>
+                    </a:xfrm>
+                    <a:prstGeom prst="rect">
+                      <a:avLst/>
+                    </a:prstGeom>
+                  </pic:spPr>
+                </pic:pic>
+              </a:graphicData>
+            </a:graphic>
+          </wp:inline>
+        </w:drawing>
+      </w:r>
+    </w:p>
+    <w:p/>
+    <w:p/>
+    <w:p>
+      <w:r>
+        <w:rPr>
+          <w:noProof/>
+        </w:rPr>
+        <w:drawing>
+          <wp:inline distT="0" distB="0" distL="0" distR="0" wp14:anchorId="177D527E" wp14:editId="78CE544F">
+            <wp:extent cx="5274310" cy="2225240"/>
+            <wp:effectExtent l="0" t="0" r="2540" b="3810"/>
+            <wp:docPr id="19" name="Picture 19"/>
+            <wp:cNvGraphicFramePr>
+              <a:graphicFrameLocks xmlns:a="http://schemas.openxmlformats.org/drawingml/2006/main" noChangeAspect="1"/>
+            </wp:cNvGraphicFramePr>
+            <a:graphic xmlns:a="http://schemas.openxmlformats.org/drawingml/2006/main">
+              <a:graphicData uri="http://schemas.openxmlformats.org/drawingml/2006/picture">
+                <pic:pic xmlns:pic="http://schemas.openxmlformats.org/drawingml/2006/picture">
+                  <pic:nvPicPr>
+                    <pic:cNvPr id="0" name=""/>
+                    <pic:cNvPicPr/>
+                  </pic:nvPicPr>
+                  <pic:blipFill>
+                    <a:blip r:embed="rId24"/>
+                    <a:stretch>
+                      <a:fillRect/>
+                    </a:stretch>
+                  </pic:blipFill>
+                  <pic:spPr>
+                    <a:xfrm>
+                      <a:off x="0" y="0"/>
+                      <a:ext cx="5274310" cy="2225240"/>
+                    </a:xfrm>
+                    <a:prstGeom prst="rect">
+                      <a:avLst/>
+                    </a:prstGeom>
+                  </pic:spPr>
+                </pic:pic>
+              </a:graphicData>
+            </a:graphic>
+          </wp:inline>
+        </w:drawing>
+      </w:r>
+    </w:p>
+    <w:p>
+      <w:r>
+        <w:rPr>
+          <w:noProof/>
+        </w:rPr>
+        <w:lastRenderedPageBreak/>
+        <w:drawing>
+          <wp:inline distT="0" distB="0" distL="0" distR="0" wp14:anchorId="01A8B462" wp14:editId="4EF14738">
+            <wp:extent cx="5274310" cy="2211153"/>
+            <wp:effectExtent l="0" t="0" r="2540" b="0"/>
+            <wp:docPr id="20" name="Picture 20"/>
+            <wp:cNvGraphicFramePr>
+              <a:graphicFrameLocks xmlns:a="http://schemas.openxmlformats.org/drawingml/2006/main" noChangeAspect="1"/>
+            </wp:cNvGraphicFramePr>
+            <a:graphic xmlns:a="http://schemas.openxmlformats.org/drawingml/2006/main">
+              <a:graphicData uri="http://schemas.openxmlformats.org/drawingml/2006/picture">
+                <pic:pic xmlns:pic="http://schemas.openxmlformats.org/drawingml/2006/picture">
+                  <pic:nvPicPr>
+                    <pic:cNvPr id="0" name=""/>
+                    <pic:cNvPicPr/>
+                  </pic:nvPicPr>
+                  <pic:blipFill>
+                    <a:blip r:embed="rId25"/>
+                    <a:stretch>
+                      <a:fillRect/>
+                    </a:stretch>
+                  </pic:blipFill>
+                  <pic:spPr>
+                    <a:xfrm>
+                      <a:off x="0" y="0"/>
+                      <a:ext cx="5274310" cy="2211153"/>
+                    </a:xfrm>
+                    <a:prstGeom prst="rect">
+                      <a:avLst/>
+                    </a:prstGeom>
+                  </pic:spPr>
+                </pic:pic>
+              </a:graphicData>
+            </a:graphic>
+          </wp:inline>
+        </w:drawing>
+      </w:r>
+    </w:p>
+    <w:p/>
+    <w:p>
+      <w:r>
+        <w:rPr>
+          <w:noProof/>
+        </w:rPr>
+        <w:drawing>
+          <wp:inline distT="0" distB="0" distL="0" distR="0" wp14:anchorId="71D7E3B9" wp14:editId="49C26656">
+            <wp:extent cx="5274310" cy="2136772"/>
+            <wp:effectExtent l="0" t="0" r="2540" b="0"/>
+            <wp:docPr id="22" name="Picture 22"/>
+            <wp:cNvGraphicFramePr>
+              <a:graphicFrameLocks xmlns:a="http://schemas.openxmlformats.org/drawingml/2006/main" noChangeAspect="1"/>
+            </wp:cNvGraphicFramePr>
+            <a:graphic xmlns:a="http://schemas.openxmlformats.org/drawingml/2006/main">
+              <a:graphicData uri="http://schemas.openxmlformats.org/drawingml/2006/picture">
+                <pic:pic xmlns:pic="http://schemas.openxmlformats.org/drawingml/2006/picture">
+                  <pic:nvPicPr>
+                    <pic:cNvPr id="0" name=""/>
+                    <pic:cNvPicPr/>
+                  </pic:nvPicPr>
+                  <pic:blipFill>
+                    <a:blip r:embed="rId26"/>
+                    <a:stretch>
+                      <a:fillRect/>
+                    </a:stretch>
+                  </pic:blipFill>
+                  <pic:spPr>
+                    <a:xfrm>
+                      <a:off x="0" y="0"/>
+                      <a:ext cx="5274310" cy="2136772"/>
+                    </a:xfrm>
+                    <a:prstGeom prst="rect">
+                      <a:avLst/>
+                    </a:prstGeom>
+                  </pic:spPr>
+                </pic:pic>
+              </a:graphicData>
+            </a:graphic>
+          </wp:inline>
+        </w:drawing>
+      </w:r>
     </w:p>
     <w:p>
       <w:pPr>
@@ -4355,7 +5224,7 @@
           <w:szCs w:val="26"/>
         </w:rPr>
       </w:pPr>
-      <w:bookmarkStart w:id="21" w:name="_Toc525574970"/>
+      <w:bookmarkStart w:id="22" w:name="_Toc525574970"/>
       <w:r>
         <w:rPr>
           <w:sz w:val="26"/>
@@ -4384,7 +5253,7 @@
         </w:rPr>
         <w:t>Analysis</w:t>
       </w:r>
-      <w:bookmarkEnd w:id="21"/>
+      <w:bookmarkEnd w:id="22"/>
     </w:p>
     <w:p/>
     <w:p>
@@ -4395,7 +5264,7 @@
           <w:sz w:val="28"/>
         </w:rPr>
       </w:pPr>
-      <w:bookmarkStart w:id="22" w:name="_Toc525574971"/>
+      <w:bookmarkStart w:id="23" w:name="_Toc525574971"/>
       <w:r>
         <w:rPr>
           <w:sz w:val="28"/>
@@ -4409,7 +5278,7 @@
         <w:tab/>
         <w:t>Interview</w:t>
       </w:r>
-      <w:bookmarkEnd w:id="22"/>
+      <w:bookmarkEnd w:id="23"/>
     </w:p>
     <w:p>
       <w:pPr>
@@ -4420,7 +5289,7 @@
           <w:szCs w:val="26"/>
         </w:rPr>
       </w:pPr>
-      <w:bookmarkStart w:id="23" w:name="_Toc525574972"/>
+      <w:bookmarkStart w:id="24" w:name="_Toc525574972"/>
       <w:r>
         <w:rPr>
           <w:sz w:val="26"/>
@@ -4449,7 +5318,7 @@
         </w:rPr>
         <w:t>Questions</w:t>
       </w:r>
-      <w:bookmarkEnd w:id="23"/>
+      <w:bookmarkEnd w:id="24"/>
     </w:p>
     <w:p>
       <w:pPr>
@@ -4524,7 +5393,7 @@
           <w:szCs w:val="26"/>
         </w:rPr>
       </w:pPr>
-      <w:bookmarkStart w:id="24" w:name="_Toc525574973"/>
+      <w:bookmarkStart w:id="25" w:name="_Toc525574973"/>
       <w:r>
         <w:rPr>
           <w:sz w:val="26"/>
@@ -4553,7 +5422,7 @@
         </w:rPr>
         <w:t>Responses</w:t>
       </w:r>
-      <w:bookmarkEnd w:id="24"/>
+      <w:bookmarkEnd w:id="25"/>
     </w:p>
     <w:p>
       <w:pPr>
@@ -4564,7 +5433,7 @@
           <w:szCs w:val="26"/>
         </w:rPr>
       </w:pPr>
-      <w:bookmarkStart w:id="25" w:name="_Toc525574974"/>
+      <w:bookmarkStart w:id="26" w:name="_Toc525574974"/>
       <w:r>
         <w:rPr>
           <w:sz w:val="26"/>
@@ -4593,7 +5462,7 @@
         </w:rPr>
         <w:t>Analysis</w:t>
       </w:r>
-      <w:bookmarkEnd w:id="25"/>
+      <w:bookmarkEnd w:id="26"/>
     </w:p>
     <w:p>
       <w:pPr>
@@ -4608,7 +5477,7 @@
           <w:sz w:val="28"/>
         </w:rPr>
       </w:pPr>
-      <w:bookmarkStart w:id="26" w:name="_Toc525574975"/>
+      <w:bookmarkStart w:id="27" w:name="_Toc525574975"/>
       <w:r>
         <w:rPr>
           <w:sz w:val="28"/>
@@ -4623,7 +5492,7 @@
         <w:tab/>
         <w:t>Objectives</w:t>
       </w:r>
-      <w:bookmarkEnd w:id="26"/>
+      <w:bookmarkEnd w:id="27"/>
     </w:p>
     <w:p>
       <w:pPr>
@@ -4634,7 +5503,7 @@
           <w:szCs w:val="26"/>
         </w:rPr>
       </w:pPr>
-      <w:bookmarkStart w:id="27" w:name="_Toc525574976"/>
+      <w:bookmarkStart w:id="28" w:name="_Toc525574976"/>
       <w:r>
         <w:rPr>
           <w:sz w:val="26"/>
@@ -4670,7 +5539,7 @@
         </w:rPr>
         <w:t>Client</w:t>
       </w:r>
-      <w:bookmarkEnd w:id="27"/>
+      <w:bookmarkEnd w:id="28"/>
     </w:p>
     <w:p>
       <w:pPr>
@@ -5363,7 +6232,7 @@
           <w:szCs w:val="26"/>
         </w:rPr>
       </w:pPr>
-      <w:bookmarkStart w:id="28" w:name="_Toc525574977"/>
+      <w:bookmarkStart w:id="29" w:name="_Toc525574977"/>
       <w:r>
         <w:rPr>
           <w:sz w:val="26"/>
@@ -5417,7 +6286,7 @@
         </w:rPr>
         <w:t>Server</w:t>
       </w:r>
-      <w:bookmarkEnd w:id="28"/>
+      <w:bookmarkEnd w:id="29"/>
     </w:p>
     <w:p>
       <w:pPr>
@@ -5806,11 +6675,6 @@
           <w:sz w:val="28"/>
         </w:rPr>
         <w:tab/>
-      </w:r>
-      <w:r>
-        <w:rPr>
-          <w:sz w:val="28"/>
-        </w:rPr>
         <w:t>Program Structure</w:t>
       </w:r>
     </w:p>
@@ -6028,12 +6892,10 @@
         </w:rPr>
         <w:t>Lots of functions/classes should be shared between the client and server as they need to be consistent, for example the data packet classes or the hashing algorithms.</w:t>
       </w:r>
-      <w:bookmarkStart w:id="29" w:name="_GoBack"/>
-      <w:bookmarkEnd w:id="29"/>
     </w:p>
     <w:sectPr>
-      <w:headerReference w:type="default" r:id="rId13"/>
-      <w:footerReference w:type="default" r:id="rId14"/>
+      <w:headerReference w:type="default" r:id="rId27"/>
+      <w:footerReference w:type="default" r:id="rId28"/>
       <w:pgSz w:w="11906" w:h="16838"/>
       <w:pgMar w:top="1440" w:right="1800" w:bottom="1440" w:left="1800" w:header="708" w:footer="708" w:gutter="0"/>
       <w:pgNumType w:start="0"/>
@@ -6046,7 +6908,7 @@
 </file>
 
 <file path=word/endnotes.xml><?xml version="1.0" encoding="utf-8"?>
-<w:endnotes xmlns:wpc="http://schemas.microsoft.com/office/word/2010/wordprocessingCanvas" xmlns:mc="http://schemas.openxmlformats.org/markup-compatibility/2006" xmlns:o="urn:schemas-microsoft-com:office:office" xmlns:r="http://schemas.openxmlformats.org/officeDocument/2006/relationships" xmlns:m="http://schemas.openxmlformats.org/officeDocument/2006/math" xmlns:v="urn:schemas-microsoft-com:vml" xmlns:wp14="http://schemas.microsoft.com/office/word/2010/wordprocessingDrawing" xmlns:wp="http://schemas.openxmlformats.org/drawingml/2006/wordprocessingDrawing" xmlns:w10="urn:schemas-microsoft-com:office:word" xmlns:w="http://schemas.openxmlformats.org/wordprocessingml/2006/main" xmlns:w14="http://schemas.microsoft.com/office/word/2010/wordml" xmlns:wpg="http://schemas.microsoft.com/office/word/2010/wordprocessingGroup" xmlns:wpi="http://schemas.microsoft.com/office/word/2010/wordprocessingInk" xmlns:wne="http://schemas.microsoft.com/office/word/2006/wordml" xmlns:wps="http://schemas.microsoft.com/office/word/2010/wordprocessingShape" mc:Ignorable="w14 wp14">
+<w:endnotes xmlns:wpc="http://schemas.microsoft.com/office/word/2010/wordprocessingCanvas" xmlns:cx="http://schemas.microsoft.com/office/drawing/2014/chartex" xmlns:cx1="http://schemas.microsoft.com/office/drawing/2015/9/8/chartex" xmlns:cx2="http://schemas.microsoft.com/office/drawing/2015/10/21/chartex" xmlns:cx3="http://schemas.microsoft.com/office/drawing/2016/5/9/chartex" xmlns:cx4="http://schemas.microsoft.com/office/drawing/2016/5/10/chartex" xmlns:cx5="http://schemas.microsoft.com/office/drawing/2016/5/11/chartex" xmlns:cx6="http://schemas.microsoft.com/office/drawing/2016/5/12/chartex" xmlns:cx7="http://schemas.microsoft.com/office/drawing/2016/5/13/chartex" xmlns:cx8="http://schemas.microsoft.com/office/drawing/2016/5/14/chartex" xmlns:mc="http://schemas.openxmlformats.org/markup-compatibility/2006" xmlns:aink="http://schemas.microsoft.com/office/drawing/2016/ink" xmlns:am3d="http://schemas.microsoft.com/office/drawing/2017/model3d" xmlns:o="urn:schemas-microsoft-com:office:office" xmlns:r="http://schemas.openxmlformats.org/officeDocument/2006/relationships" xmlns:m="http://schemas.openxmlformats.org/officeDocument/2006/math" xmlns:v="urn:schemas-microsoft-com:vml" xmlns:wp14="http://schemas.microsoft.com/office/word/2010/wordprocessingDrawing" xmlns:wp="http://schemas.openxmlformats.org/drawingml/2006/wordprocessingDrawing" xmlns:w10="urn:schemas-microsoft-com:office:word" xmlns:w="http://schemas.openxmlformats.org/wordprocessingml/2006/main" xmlns:w14="http://schemas.microsoft.com/office/word/2010/wordml" xmlns:w15="http://schemas.microsoft.com/office/word/2012/wordml" xmlns:w16cid="http://schemas.microsoft.com/office/word/2016/wordml/cid" xmlns:w16se="http://schemas.microsoft.com/office/word/2015/wordml/symex" xmlns:wpg="http://schemas.microsoft.com/office/word/2010/wordprocessingGroup" xmlns:wpi="http://schemas.microsoft.com/office/word/2010/wordprocessingInk" xmlns:wne="http://schemas.microsoft.com/office/word/2006/wordml" xmlns:wps="http://schemas.microsoft.com/office/word/2010/wordprocessingShape" mc:Ignorable="w14 w15 w16se w16cid wp14">
   <w:endnote w:type="separator" w:id="-1">
     <w:p>
       <w:pPr>
@@ -6071,7 +6933,7 @@
 </file>
 
 <file path=word/footer1.xml><?xml version="1.0" encoding="utf-8"?>
-<w:ftr xmlns:wpc="http://schemas.microsoft.com/office/word/2010/wordprocessingCanvas" xmlns:mc="http://schemas.openxmlformats.org/markup-compatibility/2006" xmlns:o="urn:schemas-microsoft-com:office:office" xmlns:r="http://schemas.openxmlformats.org/officeDocument/2006/relationships" xmlns:m="http://schemas.openxmlformats.org/officeDocument/2006/math" xmlns:v="urn:schemas-microsoft-com:vml" xmlns:wp14="http://schemas.microsoft.com/office/word/2010/wordprocessingDrawing" xmlns:wp="http://schemas.openxmlformats.org/drawingml/2006/wordprocessingDrawing" xmlns:w10="urn:schemas-microsoft-com:office:word" xmlns:w="http://schemas.openxmlformats.org/wordprocessingml/2006/main" xmlns:w14="http://schemas.microsoft.com/office/word/2010/wordml" xmlns:wpg="http://schemas.microsoft.com/office/word/2010/wordprocessingGroup" xmlns:wpi="http://schemas.microsoft.com/office/word/2010/wordprocessingInk" xmlns:wne="http://schemas.microsoft.com/office/word/2006/wordml" xmlns:wps="http://schemas.microsoft.com/office/word/2010/wordprocessingShape" mc:Ignorable="w14 wp14">
+<w:ftr xmlns:wpc="http://schemas.microsoft.com/office/word/2010/wordprocessingCanvas" xmlns:cx="http://schemas.microsoft.com/office/drawing/2014/chartex" xmlns:cx1="http://schemas.microsoft.com/office/drawing/2015/9/8/chartex" xmlns:cx2="http://schemas.microsoft.com/office/drawing/2015/10/21/chartex" xmlns:cx3="http://schemas.microsoft.com/office/drawing/2016/5/9/chartex" xmlns:cx4="http://schemas.microsoft.com/office/drawing/2016/5/10/chartex" xmlns:cx5="http://schemas.microsoft.com/office/drawing/2016/5/11/chartex" xmlns:cx6="http://schemas.microsoft.com/office/drawing/2016/5/12/chartex" xmlns:cx7="http://schemas.microsoft.com/office/drawing/2016/5/13/chartex" xmlns:cx8="http://schemas.microsoft.com/office/drawing/2016/5/14/chartex" xmlns:mc="http://schemas.openxmlformats.org/markup-compatibility/2006" xmlns:aink="http://schemas.microsoft.com/office/drawing/2016/ink" xmlns:am3d="http://schemas.microsoft.com/office/drawing/2017/model3d" xmlns:o="urn:schemas-microsoft-com:office:office" xmlns:r="http://schemas.openxmlformats.org/officeDocument/2006/relationships" xmlns:m="http://schemas.openxmlformats.org/officeDocument/2006/math" xmlns:v="urn:schemas-microsoft-com:vml" xmlns:wp14="http://schemas.microsoft.com/office/word/2010/wordprocessingDrawing" xmlns:wp="http://schemas.openxmlformats.org/drawingml/2006/wordprocessingDrawing" xmlns:w10="urn:schemas-microsoft-com:office:word" xmlns:w="http://schemas.openxmlformats.org/wordprocessingml/2006/main" xmlns:w14="http://schemas.microsoft.com/office/word/2010/wordml" xmlns:w15="http://schemas.microsoft.com/office/word/2012/wordml" xmlns:w16cid="http://schemas.microsoft.com/office/word/2016/wordml/cid" xmlns:w16se="http://schemas.microsoft.com/office/word/2015/wordml/symex" xmlns:wpg="http://schemas.microsoft.com/office/word/2010/wordprocessingGroup" xmlns:wpi="http://schemas.microsoft.com/office/word/2010/wordprocessingInk" xmlns:wne="http://schemas.microsoft.com/office/word/2006/wordml" xmlns:wps="http://schemas.microsoft.com/office/word/2010/wordprocessingShape" mc:Ignorable="w14 w15 w16se w16cid wp14">
   <w:sdt>
     <w:sdtPr>
       <w:rPr>
@@ -6120,7 +6982,7 @@
             <w:rFonts w:asciiTheme="majorHAnsi" w:hAnsiTheme="majorHAnsi"/>
             <w:noProof/>
           </w:rPr>
-          <w:t>8</w:t>
+          <w:t>7</w:t>
         </w:r>
         <w:r>
           <w:rPr>
@@ -6144,7 +7006,7 @@
 </file>
 
 <file path=word/footnotes.xml><?xml version="1.0" encoding="utf-8"?>
-<w:footnotes xmlns:wpc="http://schemas.microsoft.com/office/word/2010/wordprocessingCanvas" xmlns:mc="http://schemas.openxmlformats.org/markup-compatibility/2006" xmlns:o="urn:schemas-microsoft-com:office:office" xmlns:r="http://schemas.openxmlformats.org/officeDocument/2006/relationships" xmlns:m="http://schemas.openxmlformats.org/officeDocument/2006/math" xmlns:v="urn:schemas-microsoft-com:vml" xmlns:wp14="http://schemas.microsoft.com/office/word/2010/wordprocessingDrawing" xmlns:wp="http://schemas.openxmlformats.org/drawingml/2006/wordprocessingDrawing" xmlns:w10="urn:schemas-microsoft-com:office:word" xmlns:w="http://schemas.openxmlformats.org/wordprocessingml/2006/main" xmlns:w14="http://schemas.microsoft.com/office/word/2010/wordml" xmlns:wpg="http://schemas.microsoft.com/office/word/2010/wordprocessingGroup" xmlns:wpi="http://schemas.microsoft.com/office/word/2010/wordprocessingInk" xmlns:wne="http://schemas.microsoft.com/office/word/2006/wordml" xmlns:wps="http://schemas.microsoft.com/office/word/2010/wordprocessingShape" mc:Ignorable="w14 wp14">
+<w:footnotes xmlns:wpc="http://schemas.microsoft.com/office/word/2010/wordprocessingCanvas" xmlns:cx="http://schemas.microsoft.com/office/drawing/2014/chartex" xmlns:cx1="http://schemas.microsoft.com/office/drawing/2015/9/8/chartex" xmlns:cx2="http://schemas.microsoft.com/office/drawing/2015/10/21/chartex" xmlns:cx3="http://schemas.microsoft.com/office/drawing/2016/5/9/chartex" xmlns:cx4="http://schemas.microsoft.com/office/drawing/2016/5/10/chartex" xmlns:cx5="http://schemas.microsoft.com/office/drawing/2016/5/11/chartex" xmlns:cx6="http://schemas.microsoft.com/office/drawing/2016/5/12/chartex" xmlns:cx7="http://schemas.microsoft.com/office/drawing/2016/5/13/chartex" xmlns:cx8="http://schemas.microsoft.com/office/drawing/2016/5/14/chartex" xmlns:mc="http://schemas.openxmlformats.org/markup-compatibility/2006" xmlns:aink="http://schemas.microsoft.com/office/drawing/2016/ink" xmlns:am3d="http://schemas.microsoft.com/office/drawing/2017/model3d" xmlns:o="urn:schemas-microsoft-com:office:office" xmlns:r="http://schemas.openxmlformats.org/officeDocument/2006/relationships" xmlns:m="http://schemas.openxmlformats.org/officeDocument/2006/math" xmlns:v="urn:schemas-microsoft-com:vml" xmlns:wp14="http://schemas.microsoft.com/office/word/2010/wordprocessingDrawing" xmlns:wp="http://schemas.openxmlformats.org/drawingml/2006/wordprocessingDrawing" xmlns:w10="urn:schemas-microsoft-com:office:word" xmlns:w="http://schemas.openxmlformats.org/wordprocessingml/2006/main" xmlns:w14="http://schemas.microsoft.com/office/word/2010/wordml" xmlns:w15="http://schemas.microsoft.com/office/word/2012/wordml" xmlns:w16cid="http://schemas.microsoft.com/office/word/2016/wordml/cid" xmlns:w16se="http://schemas.microsoft.com/office/word/2015/wordml/symex" xmlns:wpg="http://schemas.microsoft.com/office/word/2010/wordprocessingGroup" xmlns:wpi="http://schemas.microsoft.com/office/word/2010/wordprocessingInk" xmlns:wne="http://schemas.microsoft.com/office/word/2006/wordml" xmlns:wps="http://schemas.microsoft.com/office/word/2010/wordprocessingShape" mc:Ignorable="w14 w15 w16se w16cid wp14">
   <w:footnote w:type="separator" w:id="-1">
     <w:p>
       <w:pPr>
@@ -6169,7 +7031,7 @@
 </file>
 
 <file path=word/header1.xml><?xml version="1.0" encoding="utf-8"?>
-<w:hdr xmlns:wpc="http://schemas.microsoft.com/office/word/2010/wordprocessingCanvas" xmlns:mc="http://schemas.openxmlformats.org/markup-compatibility/2006" xmlns:o="urn:schemas-microsoft-com:office:office" xmlns:r="http://schemas.openxmlformats.org/officeDocument/2006/relationships" xmlns:m="http://schemas.openxmlformats.org/officeDocument/2006/math" xmlns:v="urn:schemas-microsoft-com:vml" xmlns:wp14="http://schemas.microsoft.com/office/word/2010/wordprocessingDrawing" xmlns:wp="http://schemas.openxmlformats.org/drawingml/2006/wordprocessingDrawing" xmlns:w10="urn:schemas-microsoft-com:office:word" xmlns:w="http://schemas.openxmlformats.org/wordprocessingml/2006/main" xmlns:w14="http://schemas.microsoft.com/office/word/2010/wordml" xmlns:wpg="http://schemas.microsoft.com/office/word/2010/wordprocessingGroup" xmlns:wpi="http://schemas.microsoft.com/office/word/2010/wordprocessingInk" xmlns:wne="http://schemas.microsoft.com/office/word/2006/wordml" xmlns:wps="http://schemas.microsoft.com/office/word/2010/wordprocessingShape" mc:Ignorable="w14 wp14">
+<w:hdr xmlns:wpc="http://schemas.microsoft.com/office/word/2010/wordprocessingCanvas" xmlns:cx="http://schemas.microsoft.com/office/drawing/2014/chartex" xmlns:cx1="http://schemas.microsoft.com/office/drawing/2015/9/8/chartex" xmlns:cx2="http://schemas.microsoft.com/office/drawing/2015/10/21/chartex" xmlns:cx3="http://schemas.microsoft.com/office/drawing/2016/5/9/chartex" xmlns:cx4="http://schemas.microsoft.com/office/drawing/2016/5/10/chartex" xmlns:cx5="http://schemas.microsoft.com/office/drawing/2016/5/11/chartex" xmlns:cx6="http://schemas.microsoft.com/office/drawing/2016/5/12/chartex" xmlns:cx7="http://schemas.microsoft.com/office/drawing/2016/5/13/chartex" xmlns:cx8="http://schemas.microsoft.com/office/drawing/2016/5/14/chartex" xmlns:mc="http://schemas.openxmlformats.org/markup-compatibility/2006" xmlns:aink="http://schemas.microsoft.com/office/drawing/2016/ink" xmlns:am3d="http://schemas.microsoft.com/office/drawing/2017/model3d" xmlns:o="urn:schemas-microsoft-com:office:office" xmlns:r="http://schemas.openxmlformats.org/officeDocument/2006/relationships" xmlns:m="http://schemas.openxmlformats.org/officeDocument/2006/math" xmlns:v="urn:schemas-microsoft-com:vml" xmlns:wp14="http://schemas.microsoft.com/office/word/2010/wordprocessingDrawing" xmlns:wp="http://schemas.openxmlformats.org/drawingml/2006/wordprocessingDrawing" xmlns:w10="urn:schemas-microsoft-com:office:word" xmlns:w="http://schemas.openxmlformats.org/wordprocessingml/2006/main" xmlns:w14="http://schemas.microsoft.com/office/word/2010/wordml" xmlns:w15="http://schemas.microsoft.com/office/word/2012/wordml" xmlns:w16cid="http://schemas.microsoft.com/office/word/2016/wordml/cid" xmlns:w16se="http://schemas.microsoft.com/office/word/2015/wordml/symex" xmlns:wpg="http://schemas.microsoft.com/office/word/2010/wordprocessingGroup" xmlns:wpi="http://schemas.microsoft.com/office/word/2010/wordprocessingInk" xmlns:wne="http://schemas.microsoft.com/office/word/2006/wordml" xmlns:wps="http://schemas.microsoft.com/office/word/2010/wordprocessingShape" mc:Ignorable="w14 w15 w16se w16cid wp14">
   <w:p>
     <w:pPr>
       <w:pStyle w:val="Header"/>
@@ -6200,7 +7062,7 @@
         <w:rFonts w:asciiTheme="majorHAnsi" w:hAnsiTheme="majorHAnsi"/>
         <w:noProof/>
       </w:rPr>
-      <w:t>1      Analysis</w:t>
+      <w:t>Contents</w:t>
     </w:r>
     <w:r>
       <w:rPr>
@@ -6242,8 +7104,8 @@
 </file>
 
 <file path=word/numbering.xml><?xml version="1.0" encoding="utf-8"?>
-<w:numbering xmlns:wpc="http://schemas.microsoft.com/office/word/2010/wordprocessingCanvas" xmlns:mc="http://schemas.openxmlformats.org/markup-compatibility/2006" xmlns:o="urn:schemas-microsoft-com:office:office" xmlns:r="http://schemas.openxmlformats.org/officeDocument/2006/relationships" xmlns:m="http://schemas.openxmlformats.org/officeDocument/2006/math" xmlns:v="urn:schemas-microsoft-com:vml" xmlns:wp14="http://schemas.microsoft.com/office/word/2010/wordprocessingDrawing" xmlns:wp="http://schemas.openxmlformats.org/drawingml/2006/wordprocessingDrawing" xmlns:w10="urn:schemas-microsoft-com:office:word" xmlns:w="http://schemas.openxmlformats.org/wordprocessingml/2006/main" xmlns:w14="http://schemas.microsoft.com/office/word/2010/wordml" xmlns:wpg="http://schemas.microsoft.com/office/word/2010/wordprocessingGroup" xmlns:wpi="http://schemas.microsoft.com/office/word/2010/wordprocessingInk" xmlns:wne="http://schemas.microsoft.com/office/word/2006/wordml" xmlns:wps="http://schemas.microsoft.com/office/word/2010/wordprocessingShape" mc:Ignorable="w14 wp14">
-  <w:abstractNum w:abstractNumId="0">
+<w:numbering xmlns:wpc="http://schemas.microsoft.com/office/word/2010/wordprocessingCanvas" xmlns:cx="http://schemas.microsoft.com/office/drawing/2014/chartex" xmlns:cx1="http://schemas.microsoft.com/office/drawing/2015/9/8/chartex" xmlns:cx2="http://schemas.microsoft.com/office/drawing/2015/10/21/chartex" xmlns:cx3="http://schemas.microsoft.com/office/drawing/2016/5/9/chartex" xmlns:cx4="http://schemas.microsoft.com/office/drawing/2016/5/10/chartex" xmlns:cx5="http://schemas.microsoft.com/office/drawing/2016/5/11/chartex" xmlns:cx6="http://schemas.microsoft.com/office/drawing/2016/5/12/chartex" xmlns:cx7="http://schemas.microsoft.com/office/drawing/2016/5/13/chartex" xmlns:cx8="http://schemas.microsoft.com/office/drawing/2016/5/14/chartex" xmlns:mc="http://schemas.openxmlformats.org/markup-compatibility/2006" xmlns:aink="http://schemas.microsoft.com/office/drawing/2016/ink" xmlns:am3d="http://schemas.microsoft.com/office/drawing/2017/model3d" xmlns:o="urn:schemas-microsoft-com:office:office" xmlns:r="http://schemas.openxmlformats.org/officeDocument/2006/relationships" xmlns:m="http://schemas.openxmlformats.org/officeDocument/2006/math" xmlns:v="urn:schemas-microsoft-com:vml" xmlns:wp14="http://schemas.microsoft.com/office/word/2010/wordprocessingDrawing" xmlns:wp="http://schemas.openxmlformats.org/drawingml/2006/wordprocessingDrawing" xmlns:w10="urn:schemas-microsoft-com:office:word" xmlns:w="http://schemas.openxmlformats.org/wordprocessingml/2006/main" xmlns:w14="http://schemas.microsoft.com/office/word/2010/wordml" xmlns:w15="http://schemas.microsoft.com/office/word/2012/wordml" xmlns:w16cid="http://schemas.microsoft.com/office/word/2016/wordml/cid" xmlns:w16se="http://schemas.microsoft.com/office/word/2015/wordml/symex" xmlns:wpg="http://schemas.microsoft.com/office/word/2010/wordprocessingGroup" xmlns:wpi="http://schemas.microsoft.com/office/word/2010/wordprocessingInk" xmlns:wne="http://schemas.microsoft.com/office/word/2006/wordml" xmlns:wps="http://schemas.microsoft.com/office/word/2010/wordprocessingShape" mc:Ignorable="w14 w15 w16se w16cid wp14">
+  <w:abstractNum w:abstractNumId="0" w15:restartNumberingAfterBreak="0">
     <w:nsid w:val="0844432A"/>
     <w:multiLevelType w:val="hybridMultilevel"/>
     <w:tmpl w:val="8EB41DE8"/>
@@ -6332,7 +7194,7 @@
       </w:pPr>
     </w:lvl>
   </w:abstractNum>
-  <w:abstractNum w:abstractNumId="1">
+  <w:abstractNum w:abstractNumId="1" w15:restartNumberingAfterBreak="0">
     <w:nsid w:val="14C15824"/>
     <w:multiLevelType w:val="hybridMultilevel"/>
     <w:tmpl w:val="387C34EA"/>
@@ -6445,7 +7307,7 @@
       </w:rPr>
     </w:lvl>
   </w:abstractNum>
-  <w:abstractNum w:abstractNumId="2">
+  <w:abstractNum w:abstractNumId="2" w15:restartNumberingAfterBreak="0">
     <w:nsid w:val="20587A06"/>
     <w:multiLevelType w:val="hybridMultilevel"/>
     <w:tmpl w:val="08A8666E"/>
@@ -6558,7 +7420,7 @@
       </w:rPr>
     </w:lvl>
   </w:abstractNum>
-  <w:abstractNum w:abstractNumId="3">
+  <w:abstractNum w:abstractNumId="3" w15:restartNumberingAfterBreak="0">
     <w:nsid w:val="240B64CD"/>
     <w:multiLevelType w:val="hybridMultilevel"/>
     <w:tmpl w:val="BD32DF5C"/>
@@ -6644,7 +7506,7 @@
       </w:pPr>
     </w:lvl>
   </w:abstractNum>
-  <w:abstractNum w:abstractNumId="4">
+  <w:abstractNum w:abstractNumId="4" w15:restartNumberingAfterBreak="0">
     <w:nsid w:val="25C77478"/>
     <w:multiLevelType w:val="hybridMultilevel"/>
     <w:tmpl w:val="FB76A82E"/>
@@ -6757,7 +7619,7 @@
       </w:rPr>
     </w:lvl>
   </w:abstractNum>
-  <w:abstractNum w:abstractNumId="5">
+  <w:abstractNum w:abstractNumId="5" w15:restartNumberingAfterBreak="0">
     <w:nsid w:val="323318DB"/>
     <w:multiLevelType w:val="hybridMultilevel"/>
     <w:tmpl w:val="7FE8800E"/>
@@ -6870,7 +7732,7 @@
       </w:rPr>
     </w:lvl>
   </w:abstractNum>
-  <w:abstractNum w:abstractNumId="6">
+  <w:abstractNum w:abstractNumId="6" w15:restartNumberingAfterBreak="0">
     <w:nsid w:val="326621A3"/>
     <w:multiLevelType w:val="hybridMultilevel"/>
     <w:tmpl w:val="56962268"/>
@@ -6983,7 +7845,7 @@
       </w:rPr>
     </w:lvl>
   </w:abstractNum>
-  <w:abstractNum w:abstractNumId="7">
+  <w:abstractNum w:abstractNumId="7" w15:restartNumberingAfterBreak="0">
     <w:nsid w:val="3E352AF9"/>
     <w:multiLevelType w:val="multilevel"/>
     <w:tmpl w:val="B734D290"/>
@@ -7096,7 +7958,7 @@
       </w:rPr>
     </w:lvl>
   </w:abstractNum>
-  <w:abstractNum w:abstractNumId="8">
+  <w:abstractNum w:abstractNumId="8" w15:restartNumberingAfterBreak="0">
     <w:nsid w:val="476D6B6A"/>
     <w:multiLevelType w:val="hybridMultilevel"/>
     <w:tmpl w:val="41EAFC40"/>
@@ -7209,7 +8071,7 @@
       </w:rPr>
     </w:lvl>
   </w:abstractNum>
-  <w:abstractNum w:abstractNumId="9">
+  <w:abstractNum w:abstractNumId="9" w15:restartNumberingAfterBreak="0">
     <w:nsid w:val="5FC13EB0"/>
     <w:multiLevelType w:val="hybridMultilevel"/>
     <w:tmpl w:val="3EEE8D94"/>
@@ -7295,7 +8157,7 @@
       </w:pPr>
     </w:lvl>
   </w:abstractNum>
-  <w:abstractNum w:abstractNumId="10">
+  <w:abstractNum w:abstractNumId="10" w15:restartNumberingAfterBreak="0">
     <w:nsid w:val="65360CC1"/>
     <w:multiLevelType w:val="multilevel"/>
     <w:tmpl w:val="D364505A"/>
@@ -7408,7 +8270,7 @@
       </w:rPr>
     </w:lvl>
   </w:abstractNum>
-  <w:abstractNum w:abstractNumId="11">
+  <w:abstractNum w:abstractNumId="11" w15:restartNumberingAfterBreak="0">
     <w:nsid w:val="65D01D24"/>
     <w:multiLevelType w:val="hybridMultilevel"/>
     <w:tmpl w:val="6644B4F0"/>
@@ -7494,7 +8356,7 @@
       </w:pPr>
     </w:lvl>
   </w:abstractNum>
-  <w:abstractNum w:abstractNumId="12">
+  <w:abstractNum w:abstractNumId="12" w15:restartNumberingAfterBreak="0">
     <w:nsid w:val="740F467A"/>
     <w:multiLevelType w:val="hybridMultilevel"/>
     <w:tmpl w:val="DD7222A8"/>
@@ -7607,7 +8469,7 @@
       </w:rPr>
     </w:lvl>
   </w:abstractNum>
-  <w:abstractNum w:abstractNumId="13">
+  <w:abstractNum w:abstractNumId="13" w15:restartNumberingAfterBreak="0">
     <w:nsid w:val="75CC7584"/>
     <w:multiLevelType w:val="hybridMultilevel"/>
     <w:tmpl w:val="2128861C"/>
@@ -7766,7 +8628,7 @@
 </file>
 
 <file path=word/styles.xml><?xml version="1.0" encoding="utf-8"?>
-<w:styles xmlns:mc="http://schemas.openxmlformats.org/markup-compatibility/2006" xmlns:r="http://schemas.openxmlformats.org/officeDocument/2006/relationships" xmlns:w="http://schemas.openxmlformats.org/wordprocessingml/2006/main" xmlns:w14="http://schemas.microsoft.com/office/word/2010/wordml" mc:Ignorable="w14">
+<w:styles xmlns:mc="http://schemas.openxmlformats.org/markup-compatibility/2006" xmlns:r="http://schemas.openxmlformats.org/officeDocument/2006/relationships" xmlns:w="http://schemas.openxmlformats.org/wordprocessingml/2006/main" xmlns:w14="http://schemas.microsoft.com/office/word/2010/wordml" xmlns:w15="http://schemas.microsoft.com/office/word/2012/wordml" xmlns:w16cid="http://schemas.microsoft.com/office/word/2016/wordml/cid" xmlns:w16se="http://schemas.microsoft.com/office/word/2015/wordml/symex" mc:Ignorable="w14 w15 w16se w16cid">
   <w:docDefaults>
     <w:rPrDefault>
       <w:rPr>
@@ -7782,144 +8644,382 @@
       </w:pPr>
     </w:pPrDefault>
   </w:docDefaults>
-  <w:latentStyles w:defLockedState="0" w:defUIPriority="99" w:defSemiHidden="1" w:defUnhideWhenUsed="1" w:defQFormat="0" w:count="267">
-    <w:lsdException w:name="Normal" w:semiHidden="0" w:uiPriority="0" w:unhideWhenUsed="0" w:qFormat="1"/>
-    <w:lsdException w:name="heading 1" w:semiHidden="0" w:uiPriority="9" w:unhideWhenUsed="0" w:qFormat="1"/>
-    <w:lsdException w:name="heading 2" w:uiPriority="9" w:qFormat="1"/>
-    <w:lsdException w:name="heading 3" w:uiPriority="9" w:qFormat="1"/>
-    <w:lsdException w:name="heading 4" w:uiPriority="9" w:qFormat="1"/>
-    <w:lsdException w:name="heading 5" w:uiPriority="9" w:qFormat="1"/>
-    <w:lsdException w:name="heading 6" w:uiPriority="9" w:qFormat="1"/>
-    <w:lsdException w:name="heading 7" w:uiPriority="9" w:qFormat="1"/>
-    <w:lsdException w:name="heading 8" w:uiPriority="9" w:qFormat="1"/>
-    <w:lsdException w:name="heading 9" w:uiPriority="9" w:qFormat="1"/>
-    <w:lsdException w:name="toc 1" w:uiPriority="39"/>
-    <w:lsdException w:name="toc 2" w:uiPriority="39"/>
-    <w:lsdException w:name="toc 3" w:uiPriority="39"/>
-    <w:lsdException w:name="toc 4" w:uiPriority="39"/>
-    <w:lsdException w:name="toc 5" w:uiPriority="39"/>
-    <w:lsdException w:name="toc 6" w:uiPriority="39"/>
-    <w:lsdException w:name="toc 7" w:uiPriority="39"/>
-    <w:lsdException w:name="toc 8" w:uiPriority="39"/>
-    <w:lsdException w:name="toc 9" w:uiPriority="39"/>
-    <w:lsdException w:name="caption" w:uiPriority="35"/>
-    <w:lsdException w:name="Title" w:semiHidden="0" w:uiPriority="10" w:unhideWhenUsed="0" w:qFormat="1"/>
-    <w:lsdException w:name="Default Paragraph Font" w:uiPriority="1"/>
-    <w:lsdException w:name="Subtitle" w:semiHidden="0" w:uiPriority="11" w:unhideWhenUsed="0" w:qFormat="1"/>
-    <w:lsdException w:name="Strong" w:semiHidden="0" w:uiPriority="22" w:unhideWhenUsed="0" w:qFormat="1"/>
-    <w:lsdException w:name="Emphasis" w:semiHidden="0" w:uiPriority="20" w:unhideWhenUsed="0" w:qFormat="1"/>
-    <w:lsdException w:name="Table Grid" w:uiPriority="59"/>
-    <w:lsdException w:name="Placeholder Text" w:unhideWhenUsed="0"/>
-    <w:lsdException w:name="No Spacing" w:semiHidden="0" w:uiPriority="1" w:unhideWhenUsed="0" w:qFormat="1"/>
-    <w:lsdException w:name="Light Shading" w:semiHidden="0" w:uiPriority="60" w:unhideWhenUsed="0"/>
-    <w:lsdException w:name="Light List" w:semiHidden="0" w:uiPriority="61" w:unhideWhenUsed="0"/>
-    <w:lsdException w:name="Light Grid" w:semiHidden="0" w:uiPriority="62" w:unhideWhenUsed="0"/>
-    <w:lsdException w:name="Medium Shading 1" w:semiHidden="0" w:uiPriority="63" w:unhideWhenUsed="0"/>
-    <w:lsdException w:name="Medium Shading 2" w:semiHidden="0" w:uiPriority="64" w:unhideWhenUsed="0"/>
-    <w:lsdException w:name="Medium List 1" w:semiHidden="0" w:uiPriority="65" w:unhideWhenUsed="0"/>
-    <w:lsdException w:name="Medium List 2" w:semiHidden="0" w:uiPriority="66" w:unhideWhenUsed="0"/>
-    <w:lsdException w:name="Medium Grid 1" w:semiHidden="0" w:uiPriority="67" w:unhideWhenUsed="0"/>
-    <w:lsdException w:name="Medium Grid 2" w:semiHidden="0" w:uiPriority="68" w:unhideWhenUsed="0"/>
-    <w:lsdException w:name="Medium Grid 3" w:semiHidden="0" w:uiPriority="69" w:unhideWhenUsed="0"/>
-    <w:lsdException w:name="Dark List" w:semiHidden="0" w:uiPriority="70" w:unhideWhenUsed="0"/>
-    <w:lsdException w:name="Colorful Shading" w:semiHidden="0" w:uiPriority="71" w:unhideWhenUsed="0"/>
-    <w:lsdException w:name="Colorful List" w:semiHidden="0" w:uiPriority="72" w:unhideWhenUsed="0"/>
-    <w:lsdException w:name="Colorful Grid" w:semiHidden="0" w:uiPriority="73" w:unhideWhenUsed="0"/>
-    <w:lsdException w:name="Light Shading Accent 1" w:semiHidden="0" w:uiPriority="60" w:unhideWhenUsed="0"/>
-    <w:lsdException w:name="Light List Accent 1" w:semiHidden="0" w:uiPriority="61" w:unhideWhenUsed="0"/>
-    <w:lsdException w:name="Light Grid Accent 1" w:semiHidden="0" w:uiPriority="62" w:unhideWhenUsed="0"/>
-    <w:lsdException w:name="Medium Shading 1 Accent 1" w:semiHidden="0" w:uiPriority="63" w:unhideWhenUsed="0"/>
-    <w:lsdException w:name="Medium Shading 2 Accent 1" w:semiHidden="0" w:uiPriority="64" w:unhideWhenUsed="0"/>
-    <w:lsdException w:name="Medium List 1 Accent 1" w:semiHidden="0" w:uiPriority="65" w:unhideWhenUsed="0"/>
-    <w:lsdException w:name="Revision" w:unhideWhenUsed="0"/>
-    <w:lsdException w:name="List Paragraph" w:semiHidden="0" w:uiPriority="34" w:unhideWhenUsed="0" w:qFormat="1"/>
-    <w:lsdException w:name="Quote" w:semiHidden="0" w:uiPriority="29" w:unhideWhenUsed="0" w:qFormat="1"/>
-    <w:lsdException w:name="Intense Quote" w:semiHidden="0" w:uiPriority="30" w:unhideWhenUsed="0" w:qFormat="1"/>
-    <w:lsdException w:name="Medium List 2 Accent 1" w:semiHidden="0" w:uiPriority="66" w:unhideWhenUsed="0"/>
-    <w:lsdException w:name="Medium Grid 1 Accent 1" w:semiHidden="0" w:uiPriority="67" w:unhideWhenUsed="0"/>
-    <w:lsdException w:name="Medium Grid 2 Accent 1" w:semiHidden="0" w:uiPriority="68" w:unhideWhenUsed="0"/>
-    <w:lsdException w:name="Medium Grid 3 Accent 1" w:semiHidden="0" w:uiPriority="69" w:unhideWhenUsed="0"/>
-    <w:lsdException w:name="Dark List Accent 1" w:semiHidden="0" w:uiPriority="70" w:unhideWhenUsed="0"/>
-    <w:lsdException w:name="Colorful Shading Accent 1" w:semiHidden="0" w:uiPriority="71" w:unhideWhenUsed="0"/>
-    <w:lsdException w:name="Colorful List Accent 1" w:semiHidden="0" w:uiPriority="72" w:unhideWhenUsed="0"/>
-    <w:lsdException w:name="Colorful Grid Accent 1" w:semiHidden="0" w:uiPriority="73" w:unhideWhenUsed="0"/>
-    <w:lsdException w:name="Light Shading Accent 2" w:semiHidden="0" w:uiPriority="60" w:unhideWhenUsed="0"/>
-    <w:lsdException w:name="Light List Accent 2" w:semiHidden="0" w:uiPriority="61" w:unhideWhenUsed="0"/>
-    <w:lsdException w:name="Light Grid Accent 2" w:semiHidden="0" w:uiPriority="62" w:unhideWhenUsed="0"/>
-    <w:lsdException w:name="Medium Shading 1 Accent 2" w:semiHidden="0" w:uiPriority="63" w:unhideWhenUsed="0"/>
-    <w:lsdException w:name="Medium Shading 2 Accent 2" w:semiHidden="0" w:uiPriority="64" w:unhideWhenUsed="0"/>
-    <w:lsdException w:name="Medium List 1 Accent 2" w:semiHidden="0" w:uiPriority="65" w:unhideWhenUsed="0"/>
-    <w:lsdException w:name="Medium List 2 Accent 2" w:semiHidden="0" w:uiPriority="66" w:unhideWhenUsed="0"/>
-    <w:lsdException w:name="Medium Grid 1 Accent 2" w:semiHidden="0" w:uiPriority="67" w:unhideWhenUsed="0"/>
-    <w:lsdException w:name="Medium Grid 2 Accent 2" w:semiHidden="0" w:uiPriority="68" w:unhideWhenUsed="0"/>
-    <w:lsdException w:name="Medium Grid 3 Accent 2" w:semiHidden="0" w:uiPriority="69" w:unhideWhenUsed="0"/>
-    <w:lsdException w:name="Dark List Accent 2" w:semiHidden="0" w:uiPriority="70" w:unhideWhenUsed="0"/>
-    <w:lsdException w:name="Colorful Shading Accent 2" w:semiHidden="0" w:uiPriority="71" w:unhideWhenUsed="0"/>
-    <w:lsdException w:name="Colorful List Accent 2" w:semiHidden="0" w:uiPriority="72" w:unhideWhenUsed="0"/>
-    <w:lsdException w:name="Colorful Grid Accent 2" w:semiHidden="0" w:uiPriority="73" w:unhideWhenUsed="0"/>
-    <w:lsdException w:name="Light Shading Accent 3" w:semiHidden="0" w:uiPriority="60" w:unhideWhenUsed="0"/>
-    <w:lsdException w:name="Light List Accent 3" w:semiHidden="0" w:uiPriority="61" w:unhideWhenUsed="0"/>
-    <w:lsdException w:name="Light Grid Accent 3" w:semiHidden="0" w:uiPriority="62" w:unhideWhenUsed="0"/>
-    <w:lsdException w:name="Medium Shading 1 Accent 3" w:semiHidden="0" w:uiPriority="63" w:unhideWhenUsed="0"/>
-    <w:lsdException w:name="Medium Shading 2 Accent 3" w:semiHidden="0" w:uiPriority="64" w:unhideWhenUsed="0"/>
-    <w:lsdException w:name="Medium List 1 Accent 3" w:semiHidden="0" w:uiPriority="65" w:unhideWhenUsed="0"/>
-    <w:lsdException w:name="Medium List 2 Accent 3" w:semiHidden="0" w:uiPriority="66" w:unhideWhenUsed="0"/>
-    <w:lsdException w:name="Medium Grid 1 Accent 3" w:semiHidden="0" w:uiPriority="67" w:unhideWhenUsed="0"/>
-    <w:lsdException w:name="Medium Grid 2 Accent 3" w:semiHidden="0" w:uiPriority="68" w:unhideWhenUsed="0"/>
-    <w:lsdException w:name="Medium Grid 3 Accent 3" w:semiHidden="0" w:uiPriority="69" w:unhideWhenUsed="0"/>
-    <w:lsdException w:name="Dark List Accent 3" w:semiHidden="0" w:uiPriority="70" w:unhideWhenUsed="0"/>
-    <w:lsdException w:name="Colorful Shading Accent 3" w:semiHidden="0" w:uiPriority="71" w:unhideWhenUsed="0"/>
-    <w:lsdException w:name="Colorful List Accent 3" w:semiHidden="0" w:uiPriority="72" w:unhideWhenUsed="0"/>
-    <w:lsdException w:name="Colorful Grid Accent 3" w:semiHidden="0" w:uiPriority="73" w:unhideWhenUsed="0"/>
-    <w:lsdException w:name="Light Shading Accent 4" w:semiHidden="0" w:uiPriority="60" w:unhideWhenUsed="0"/>
-    <w:lsdException w:name="Light List Accent 4" w:semiHidden="0" w:uiPriority="61" w:unhideWhenUsed="0"/>
-    <w:lsdException w:name="Light Grid Accent 4" w:semiHidden="0" w:uiPriority="62" w:unhideWhenUsed="0"/>
-    <w:lsdException w:name="Medium Shading 1 Accent 4" w:semiHidden="0" w:uiPriority="63" w:unhideWhenUsed="0"/>
-    <w:lsdException w:name="Medium Shading 2 Accent 4" w:semiHidden="0" w:uiPriority="64" w:unhideWhenUsed="0"/>
-    <w:lsdException w:name="Medium List 1 Accent 4" w:semiHidden="0" w:uiPriority="65" w:unhideWhenUsed="0"/>
-    <w:lsdException w:name="Medium List 2 Accent 4" w:semiHidden="0" w:uiPriority="66" w:unhideWhenUsed="0"/>
-    <w:lsdException w:name="Medium Grid 1 Accent 4" w:semiHidden="0" w:uiPriority="67" w:unhideWhenUsed="0"/>
-    <w:lsdException w:name="Medium Grid 2 Accent 4" w:semiHidden="0" w:uiPriority="68" w:unhideWhenUsed="0"/>
-    <w:lsdException w:name="Medium Grid 3 Accent 4" w:semiHidden="0" w:uiPriority="69" w:unhideWhenUsed="0"/>
-    <w:lsdException w:name="Dark List Accent 4" w:semiHidden="0" w:uiPriority="70" w:unhideWhenUsed="0"/>
-    <w:lsdException w:name="Colorful Shading Accent 4" w:semiHidden="0" w:uiPriority="71" w:unhideWhenUsed="0"/>
-    <w:lsdException w:name="Colorful List Accent 4" w:semiHidden="0" w:uiPriority="72" w:unhideWhenUsed="0"/>
-    <w:lsdException w:name="Colorful Grid Accent 4" w:semiHidden="0" w:uiPriority="73" w:unhideWhenUsed="0"/>
-    <w:lsdException w:name="Light Shading Accent 5" w:semiHidden="0" w:uiPriority="60" w:unhideWhenUsed="0"/>
-    <w:lsdException w:name="Light List Accent 5" w:semiHidden="0" w:uiPriority="61" w:unhideWhenUsed="0"/>
-    <w:lsdException w:name="Light Grid Accent 5" w:semiHidden="0" w:uiPriority="62" w:unhideWhenUsed="0"/>
-    <w:lsdException w:name="Medium Shading 1 Accent 5" w:semiHidden="0" w:uiPriority="63" w:unhideWhenUsed="0"/>
-    <w:lsdException w:name="Medium Shading 2 Accent 5" w:semiHidden="0" w:uiPriority="64" w:unhideWhenUsed="0"/>
-    <w:lsdException w:name="Medium List 1 Accent 5" w:semiHidden="0" w:uiPriority="65" w:unhideWhenUsed="0"/>
-    <w:lsdException w:name="Medium List 2 Accent 5" w:semiHidden="0" w:uiPriority="66" w:unhideWhenUsed="0"/>
-    <w:lsdException w:name="Medium Grid 1 Accent 5" w:semiHidden="0" w:uiPriority="67" w:unhideWhenUsed="0"/>
-    <w:lsdException w:name="Medium Grid 2 Accent 5" w:semiHidden="0" w:uiPriority="68" w:unhideWhenUsed="0"/>
-    <w:lsdException w:name="Medium Grid 3 Accent 5" w:semiHidden="0" w:uiPriority="69" w:unhideWhenUsed="0"/>
-    <w:lsdException w:name="Dark List Accent 5" w:semiHidden="0" w:uiPriority="70" w:unhideWhenUsed="0"/>
-    <w:lsdException w:name="Colorful Shading Accent 5" w:semiHidden="0" w:uiPriority="71" w:unhideWhenUsed="0"/>
-    <w:lsdException w:name="Colorful List Accent 5" w:semiHidden="0" w:uiPriority="72" w:unhideWhenUsed="0"/>
-    <w:lsdException w:name="Colorful Grid Accent 5" w:semiHidden="0" w:uiPriority="73" w:unhideWhenUsed="0"/>
-    <w:lsdException w:name="Light Shading Accent 6" w:semiHidden="0" w:uiPriority="60" w:unhideWhenUsed="0"/>
-    <w:lsdException w:name="Light List Accent 6" w:semiHidden="0" w:uiPriority="61" w:unhideWhenUsed="0"/>
-    <w:lsdException w:name="Light Grid Accent 6" w:semiHidden="0" w:uiPriority="62" w:unhideWhenUsed="0"/>
-    <w:lsdException w:name="Medium Shading 1 Accent 6" w:semiHidden="0" w:uiPriority="63" w:unhideWhenUsed="0"/>
-    <w:lsdException w:name="Medium Shading 2 Accent 6" w:semiHidden="0" w:uiPriority="64" w:unhideWhenUsed="0"/>
-    <w:lsdException w:name="Medium List 1 Accent 6" w:semiHidden="0" w:uiPriority="65" w:unhideWhenUsed="0"/>
-    <w:lsdException w:name="Medium List 2 Accent 6" w:semiHidden="0" w:uiPriority="66" w:unhideWhenUsed="0"/>
-    <w:lsdException w:name="Medium Grid 1 Accent 6" w:semiHidden="0" w:uiPriority="67" w:unhideWhenUsed="0"/>
-    <w:lsdException w:name="Medium Grid 2 Accent 6" w:semiHidden="0" w:uiPriority="68" w:unhideWhenUsed="0"/>
-    <w:lsdException w:name="Medium Grid 3 Accent 6" w:semiHidden="0" w:uiPriority="69" w:unhideWhenUsed="0"/>
-    <w:lsdException w:name="Dark List Accent 6" w:semiHidden="0" w:uiPriority="70" w:unhideWhenUsed="0"/>
-    <w:lsdException w:name="Colorful Shading Accent 6" w:semiHidden="0" w:uiPriority="71" w:unhideWhenUsed="0"/>
-    <w:lsdException w:name="Colorful List Accent 6" w:semiHidden="0" w:uiPriority="72" w:unhideWhenUsed="0"/>
-    <w:lsdException w:name="Colorful Grid Accent 6" w:semiHidden="0" w:uiPriority="73" w:unhideWhenUsed="0"/>
-    <w:lsdException w:name="Subtle Emphasis" w:semiHidden="0" w:uiPriority="19" w:unhideWhenUsed="0" w:qFormat="1"/>
-    <w:lsdException w:name="Intense Emphasis" w:semiHidden="0" w:uiPriority="21" w:unhideWhenUsed="0" w:qFormat="1"/>
-    <w:lsdException w:name="Subtle Reference" w:semiHidden="0" w:uiPriority="31" w:unhideWhenUsed="0" w:qFormat="1"/>
-    <w:lsdException w:name="Intense Reference" w:semiHidden="0" w:uiPriority="32" w:unhideWhenUsed="0" w:qFormat="1"/>
-    <w:lsdException w:name="Book Title" w:semiHidden="0" w:uiPriority="33" w:unhideWhenUsed="0" w:qFormat="1"/>
-    <w:lsdException w:name="Bibliography" w:uiPriority="37"/>
-    <w:lsdException w:name="TOC Heading" w:uiPriority="39" w:qFormat="1"/>
+  <w:latentStyles w:defLockedState="0" w:defUIPriority="99" w:defSemiHidden="0" w:defUnhideWhenUsed="0" w:defQFormat="0" w:count="375">
+    <w:lsdException w:name="Normal" w:uiPriority="0" w:qFormat="1"/>
+    <w:lsdException w:name="heading 1" w:uiPriority="9" w:qFormat="1"/>
+    <w:lsdException w:name="heading 2" w:semiHidden="1" w:uiPriority="9" w:unhideWhenUsed="1" w:qFormat="1"/>
+    <w:lsdException w:name="heading 3" w:semiHidden="1" w:uiPriority="9" w:unhideWhenUsed="1" w:qFormat="1"/>
+    <w:lsdException w:name="heading 4" w:semiHidden="1" w:uiPriority="9" w:unhideWhenUsed="1" w:qFormat="1"/>
+    <w:lsdException w:name="heading 5" w:semiHidden="1" w:uiPriority="9" w:unhideWhenUsed="1" w:qFormat="1"/>
+    <w:lsdException w:name="heading 6" w:semiHidden="1" w:uiPriority="9" w:unhideWhenUsed="1" w:qFormat="1"/>
+    <w:lsdException w:name="heading 7" w:semiHidden="1" w:uiPriority="9" w:unhideWhenUsed="1" w:qFormat="1"/>
+    <w:lsdException w:name="heading 8" w:semiHidden="1" w:uiPriority="9" w:unhideWhenUsed="1" w:qFormat="1"/>
+    <w:lsdException w:name="heading 9" w:semiHidden="1" w:uiPriority="9" w:unhideWhenUsed="1" w:qFormat="1"/>
+    <w:lsdException w:name="index 1" w:semiHidden="1" w:unhideWhenUsed="1"/>
+    <w:lsdException w:name="index 2" w:semiHidden="1" w:unhideWhenUsed="1"/>
+    <w:lsdException w:name="index 3" w:semiHidden="1" w:unhideWhenUsed="1"/>
+    <w:lsdException w:name="index 4" w:semiHidden="1" w:unhideWhenUsed="1"/>
+    <w:lsdException w:name="index 5" w:semiHidden="1" w:unhideWhenUsed="1"/>
+    <w:lsdException w:name="index 6" w:semiHidden="1" w:unhideWhenUsed="1"/>
+    <w:lsdException w:name="index 7" w:semiHidden="1" w:unhideWhenUsed="1"/>
+    <w:lsdException w:name="index 8" w:semiHidden="1" w:unhideWhenUsed="1"/>
+    <w:lsdException w:name="index 9" w:semiHidden="1" w:unhideWhenUsed="1"/>
+    <w:lsdException w:name="toc 1" w:semiHidden="1" w:uiPriority="39" w:unhideWhenUsed="1"/>
+    <w:lsdException w:name="toc 2" w:semiHidden="1" w:uiPriority="39" w:unhideWhenUsed="1"/>
+    <w:lsdException w:name="toc 3" w:semiHidden="1" w:uiPriority="39" w:unhideWhenUsed="1"/>
+    <w:lsdException w:name="toc 4" w:semiHidden="1" w:uiPriority="39" w:unhideWhenUsed="1"/>
+    <w:lsdException w:name="toc 5" w:semiHidden="1" w:uiPriority="39" w:unhideWhenUsed="1"/>
+    <w:lsdException w:name="toc 6" w:semiHidden="1" w:uiPriority="39" w:unhideWhenUsed="1"/>
+    <w:lsdException w:name="toc 7" w:semiHidden="1" w:uiPriority="39" w:unhideWhenUsed="1"/>
+    <w:lsdException w:name="toc 8" w:semiHidden="1" w:uiPriority="39" w:unhideWhenUsed="1"/>
+    <w:lsdException w:name="toc 9" w:semiHidden="1" w:uiPriority="39" w:unhideWhenUsed="1"/>
+    <w:lsdException w:name="Normal Indent" w:semiHidden="1" w:unhideWhenUsed="1"/>
+    <w:lsdException w:name="footnote text" w:semiHidden="1" w:unhideWhenUsed="1"/>
+    <w:lsdException w:name="annotation text" w:semiHidden="1" w:unhideWhenUsed="1"/>
+    <w:lsdException w:name="header" w:semiHidden="1" w:unhideWhenUsed="1"/>
+    <w:lsdException w:name="footer" w:semiHidden="1" w:unhideWhenUsed="1"/>
+    <w:lsdException w:name="index heading" w:semiHidden="1" w:unhideWhenUsed="1"/>
+    <w:lsdException w:name="caption" w:semiHidden="1" w:uiPriority="35" w:unhideWhenUsed="1"/>
+    <w:lsdException w:name="table of figures" w:semiHidden="1" w:unhideWhenUsed="1"/>
+    <w:lsdException w:name="envelope address" w:semiHidden="1" w:unhideWhenUsed="1"/>
+    <w:lsdException w:name="envelope return" w:semiHidden="1" w:unhideWhenUsed="1"/>
+    <w:lsdException w:name="footnote reference" w:semiHidden="1" w:unhideWhenUsed="1"/>
+    <w:lsdException w:name="annotation reference" w:semiHidden="1" w:unhideWhenUsed="1"/>
+    <w:lsdException w:name="line number" w:semiHidden="1" w:unhideWhenUsed="1"/>
+    <w:lsdException w:name="page number" w:semiHidden="1" w:unhideWhenUsed="1"/>
+    <w:lsdException w:name="endnote reference" w:semiHidden="1" w:unhideWhenUsed="1"/>
+    <w:lsdException w:name="endnote text" w:semiHidden="1" w:unhideWhenUsed="1"/>
+    <w:lsdException w:name="table of authorities" w:semiHidden="1" w:unhideWhenUsed="1"/>
+    <w:lsdException w:name="macro" w:semiHidden="1" w:unhideWhenUsed="1"/>
+    <w:lsdException w:name="toa heading" w:semiHidden="1" w:unhideWhenUsed="1"/>
+    <w:lsdException w:name="List" w:semiHidden="1" w:unhideWhenUsed="1"/>
+    <w:lsdException w:name="List Bullet" w:semiHidden="1" w:unhideWhenUsed="1"/>
+    <w:lsdException w:name="List Number" w:semiHidden="1" w:unhideWhenUsed="1"/>
+    <w:lsdException w:name="List 2" w:semiHidden="1" w:unhideWhenUsed="1"/>
+    <w:lsdException w:name="List 3" w:semiHidden="1" w:unhideWhenUsed="1"/>
+    <w:lsdException w:name="List 4" w:semiHidden="1" w:unhideWhenUsed="1"/>
+    <w:lsdException w:name="List 5" w:semiHidden="1" w:unhideWhenUsed="1"/>
+    <w:lsdException w:name="List Bullet 2" w:semiHidden="1" w:unhideWhenUsed="1"/>
+    <w:lsdException w:name="List Bullet 3" w:semiHidden="1" w:unhideWhenUsed="1"/>
+    <w:lsdException w:name="List Bullet 4" w:semiHidden="1" w:unhideWhenUsed="1"/>
+    <w:lsdException w:name="List Bullet 5" w:semiHidden="1" w:unhideWhenUsed="1"/>
+    <w:lsdException w:name="List Number 2" w:semiHidden="1" w:unhideWhenUsed="1"/>
+    <w:lsdException w:name="List Number 3" w:semiHidden="1" w:unhideWhenUsed="1"/>
+    <w:lsdException w:name="List Number 4" w:semiHidden="1" w:unhideWhenUsed="1"/>
+    <w:lsdException w:name="List Number 5" w:semiHidden="1" w:unhideWhenUsed="1"/>
+    <w:lsdException w:name="Title" w:uiPriority="10" w:qFormat="1"/>
+    <w:lsdException w:name="Closing" w:semiHidden="1" w:unhideWhenUsed="1"/>
+    <w:lsdException w:name="Signature" w:semiHidden="1" w:unhideWhenUsed="1"/>
+    <w:lsdException w:name="Default Paragraph Font" w:semiHidden="1" w:uiPriority="1" w:unhideWhenUsed="1"/>
+    <w:lsdException w:name="Body Text" w:semiHidden="1" w:unhideWhenUsed="1"/>
+    <w:lsdException w:name="Body Text Indent" w:semiHidden="1" w:unhideWhenUsed="1"/>
+    <w:lsdException w:name="List Continue" w:semiHidden="1" w:unhideWhenUsed="1"/>
+    <w:lsdException w:name="List Continue 2" w:semiHidden="1" w:unhideWhenUsed="1"/>
+    <w:lsdException w:name="List Continue 3" w:semiHidden="1" w:unhideWhenUsed="1"/>
+    <w:lsdException w:name="List Continue 4" w:semiHidden="1" w:unhideWhenUsed="1"/>
+    <w:lsdException w:name="List Continue 5" w:semiHidden="1" w:unhideWhenUsed="1"/>
+    <w:lsdException w:name="Message Header" w:semiHidden="1" w:unhideWhenUsed="1"/>
+    <w:lsdException w:name="Subtitle" w:uiPriority="11" w:qFormat="1"/>
+    <w:lsdException w:name="Salutation" w:semiHidden="1" w:unhideWhenUsed="1"/>
+    <w:lsdException w:name="Date" w:semiHidden="1" w:unhideWhenUsed="1"/>
+    <w:lsdException w:name="Body Text First Indent" w:semiHidden="1" w:unhideWhenUsed="1"/>
+    <w:lsdException w:name="Body Text First Indent 2" w:semiHidden="1" w:unhideWhenUsed="1"/>
+    <w:lsdException w:name="Note Heading" w:semiHidden="1" w:unhideWhenUsed="1"/>
+    <w:lsdException w:name="Body Text 2" w:semiHidden="1" w:unhideWhenUsed="1"/>
+    <w:lsdException w:name="Body Text 3" w:semiHidden="1" w:unhideWhenUsed="1"/>
+    <w:lsdException w:name="Body Text Indent 2" w:semiHidden="1" w:unhideWhenUsed="1"/>
+    <w:lsdException w:name="Body Text Indent 3" w:semiHidden="1" w:unhideWhenUsed="1"/>
+    <w:lsdException w:name="Block Text" w:semiHidden="1" w:unhideWhenUsed="1"/>
+    <w:lsdException w:name="Hyperlink" w:semiHidden="1" w:unhideWhenUsed="1"/>
+    <w:lsdException w:name="FollowedHyperlink" w:semiHidden="1" w:unhideWhenUsed="1"/>
+    <w:lsdException w:name="Strong" w:uiPriority="22" w:qFormat="1"/>
+    <w:lsdException w:name="Emphasis" w:uiPriority="20" w:qFormat="1"/>
+    <w:lsdException w:name="Document Map" w:semiHidden="1" w:unhideWhenUsed="1"/>
+    <w:lsdException w:name="Plain Text" w:semiHidden="1" w:unhideWhenUsed="1"/>
+    <w:lsdException w:name="E-mail Signature" w:semiHidden="1" w:unhideWhenUsed="1"/>
+    <w:lsdException w:name="HTML Top of Form" w:semiHidden="1" w:unhideWhenUsed="1"/>
+    <w:lsdException w:name="HTML Bottom of Form" w:semiHidden="1" w:unhideWhenUsed="1"/>
+    <w:lsdException w:name="Normal (Web)" w:semiHidden="1" w:unhideWhenUsed="1"/>
+    <w:lsdException w:name="HTML Acronym" w:semiHidden="1" w:unhideWhenUsed="1"/>
+    <w:lsdException w:name="HTML Address" w:semiHidden="1" w:unhideWhenUsed="1"/>
+    <w:lsdException w:name="HTML Cite" w:semiHidden="1" w:unhideWhenUsed="1"/>
+    <w:lsdException w:name="HTML Code" w:semiHidden="1" w:unhideWhenUsed="1"/>
+    <w:lsdException w:name="HTML Definition" w:semiHidden="1" w:unhideWhenUsed="1"/>
+    <w:lsdException w:name="HTML Keyboard" w:semiHidden="1" w:unhideWhenUsed="1"/>
+    <w:lsdException w:name="HTML Preformatted" w:semiHidden="1" w:unhideWhenUsed="1"/>
+    <w:lsdException w:name="HTML Sample" w:semiHidden="1" w:unhideWhenUsed="1"/>
+    <w:lsdException w:name="HTML Typewriter" w:semiHidden="1" w:unhideWhenUsed="1"/>
+    <w:lsdException w:name="HTML Variable" w:semiHidden="1" w:unhideWhenUsed="1"/>
+    <w:lsdException w:name="Normal Table" w:semiHidden="1" w:unhideWhenUsed="1"/>
+    <w:lsdException w:name="annotation subject" w:semiHidden="1" w:unhideWhenUsed="1"/>
+    <w:lsdException w:name="No List" w:semiHidden="1" w:unhideWhenUsed="1"/>
+    <w:lsdException w:name="Outline List 1" w:semiHidden="1" w:unhideWhenUsed="1"/>
+    <w:lsdException w:name="Outline List 2" w:semiHidden="1" w:unhideWhenUsed="1"/>
+    <w:lsdException w:name="Outline List 3" w:semiHidden="1" w:unhideWhenUsed="1"/>
+    <w:lsdException w:name="Table Simple 1" w:semiHidden="1" w:unhideWhenUsed="1"/>
+    <w:lsdException w:name="Table Simple 2" w:semiHidden="1" w:unhideWhenUsed="1"/>
+    <w:lsdException w:name="Table Simple 3" w:semiHidden="1" w:unhideWhenUsed="1"/>
+    <w:lsdException w:name="Table Classic 1" w:semiHidden="1" w:unhideWhenUsed="1"/>
+    <w:lsdException w:name="Table Classic 2" w:semiHidden="1" w:unhideWhenUsed="1"/>
+    <w:lsdException w:name="Table Classic 3" w:semiHidden="1" w:unhideWhenUsed="1"/>
+    <w:lsdException w:name="Table Classic 4" w:semiHidden="1" w:unhideWhenUsed="1"/>
+    <w:lsdException w:name="Table Colorful 1" w:semiHidden="1" w:unhideWhenUsed="1"/>
+    <w:lsdException w:name="Table Colorful 2" w:semiHidden="1" w:unhideWhenUsed="1"/>
+    <w:lsdException w:name="Table Colorful 3" w:semiHidden="1" w:unhideWhenUsed="1"/>
+    <w:lsdException w:name="Table Columns 1" w:semiHidden="1" w:unhideWhenUsed="1"/>
+    <w:lsdException w:name="Table Columns 2" w:semiHidden="1" w:unhideWhenUsed="1"/>
+    <w:lsdException w:name="Table Columns 3" w:semiHidden="1" w:unhideWhenUsed="1"/>
+    <w:lsdException w:name="Table Columns 4" w:semiHidden="1" w:unhideWhenUsed="1"/>
+    <w:lsdException w:name="Table Columns 5" w:semiHidden="1" w:unhideWhenUsed="1"/>
+    <w:lsdException w:name="Table Grid 1" w:semiHidden="1" w:unhideWhenUsed="1"/>
+    <w:lsdException w:name="Table Grid 2" w:semiHidden="1" w:unhideWhenUsed="1"/>
+    <w:lsdException w:name="Table Grid 3" w:semiHidden="1" w:unhideWhenUsed="1"/>
+    <w:lsdException w:name="Table Grid 4" w:semiHidden="1" w:unhideWhenUsed="1"/>
+    <w:lsdException w:name="Table Grid 5" w:semiHidden="1" w:unhideWhenUsed="1"/>
+    <w:lsdException w:name="Table Grid 6" w:semiHidden="1" w:unhideWhenUsed="1"/>
+    <w:lsdException w:name="Table Grid 7" w:semiHidden="1" w:unhideWhenUsed="1"/>
+    <w:lsdException w:name="Table Grid 8" w:semiHidden="1" w:unhideWhenUsed="1"/>
+    <w:lsdException w:name="Table List 1" w:semiHidden="1" w:unhideWhenUsed="1"/>
+    <w:lsdException w:name="Table List 2" w:semiHidden="1" w:unhideWhenUsed="1"/>
+    <w:lsdException w:name="Table List 3" w:semiHidden="1" w:unhideWhenUsed="1"/>
+    <w:lsdException w:name="Table List 4" w:semiHidden="1" w:unhideWhenUsed="1"/>
+    <w:lsdException w:name="Table List 5" w:semiHidden="1" w:unhideWhenUsed="1"/>
+    <w:lsdException w:name="Table List 6" w:semiHidden="1" w:unhideWhenUsed="1"/>
+    <w:lsdException w:name="Table List 7" w:semiHidden="1" w:unhideWhenUsed="1"/>
+    <w:lsdException w:name="Table List 8" w:semiHidden="1" w:unhideWhenUsed="1"/>
+    <w:lsdException w:name="Table 3D effects 1" w:semiHidden="1" w:unhideWhenUsed="1"/>
+    <w:lsdException w:name="Table 3D effects 2" w:semiHidden="1" w:unhideWhenUsed="1"/>
+    <w:lsdException w:name="Table 3D effects 3" w:semiHidden="1" w:unhideWhenUsed="1"/>
+    <w:lsdException w:name="Table Contemporary" w:semiHidden="1" w:unhideWhenUsed="1"/>
+    <w:lsdException w:name="Table Elegant" w:semiHidden="1" w:unhideWhenUsed="1"/>
+    <w:lsdException w:name="Table Professional" w:semiHidden="1" w:unhideWhenUsed="1"/>
+    <w:lsdException w:name="Table Subtle 1" w:semiHidden="1" w:unhideWhenUsed="1"/>
+    <w:lsdException w:name="Table Subtle 2" w:semiHidden="1" w:unhideWhenUsed="1"/>
+    <w:lsdException w:name="Table Web 1" w:semiHidden="1" w:unhideWhenUsed="1"/>
+    <w:lsdException w:name="Table Web 2" w:semiHidden="1" w:unhideWhenUsed="1"/>
+    <w:lsdException w:name="Table Web 3" w:semiHidden="1" w:unhideWhenUsed="1"/>
+    <w:lsdException w:name="Balloon Text" w:semiHidden="1" w:unhideWhenUsed="1"/>
+    <w:lsdException w:name="Table Grid" w:semiHidden="1" w:uiPriority="59" w:unhideWhenUsed="1"/>
+    <w:lsdException w:name="Table Theme" w:semiHidden="1" w:unhideWhenUsed="1"/>
+    <w:lsdException w:name="Placeholder Text" w:semiHidden="1"/>
+    <w:lsdException w:name="No Spacing" w:uiPriority="1" w:qFormat="1"/>
+    <w:lsdException w:name="Light Shading" w:uiPriority="60"/>
+    <w:lsdException w:name="Light List" w:uiPriority="61"/>
+    <w:lsdException w:name="Light Grid" w:uiPriority="62"/>
+    <w:lsdException w:name="Medium Shading 1" w:uiPriority="63"/>
+    <w:lsdException w:name="Medium Shading 2" w:uiPriority="64"/>
+    <w:lsdException w:name="Medium List 1" w:uiPriority="65"/>
+    <w:lsdException w:name="Medium List 2" w:uiPriority="66"/>
+    <w:lsdException w:name="Medium Grid 1" w:uiPriority="67"/>
+    <w:lsdException w:name="Medium Grid 2" w:uiPriority="68"/>
+    <w:lsdException w:name="Medium Grid 3" w:uiPriority="69"/>
+    <w:lsdException w:name="Dark List" w:uiPriority="70"/>
+    <w:lsdException w:name="Colorful Shading" w:uiPriority="71"/>
+    <w:lsdException w:name="Colorful List" w:uiPriority="72"/>
+    <w:lsdException w:name="Colorful Grid" w:uiPriority="73"/>
+    <w:lsdException w:name="Light Shading Accent 1" w:uiPriority="60"/>
+    <w:lsdException w:name="Light List Accent 1" w:uiPriority="61"/>
+    <w:lsdException w:name="Light Grid Accent 1" w:uiPriority="62"/>
+    <w:lsdException w:name="Medium Shading 1 Accent 1" w:uiPriority="63"/>
+    <w:lsdException w:name="Medium Shading 2 Accent 1" w:uiPriority="64"/>
+    <w:lsdException w:name="Medium List 1 Accent 1" w:uiPriority="65"/>
+    <w:lsdException w:name="Revision" w:semiHidden="1"/>
+    <w:lsdException w:name="List Paragraph" w:uiPriority="34" w:qFormat="1"/>
+    <w:lsdException w:name="Quote" w:uiPriority="29" w:qFormat="1"/>
+    <w:lsdException w:name="Intense Quote" w:uiPriority="30" w:qFormat="1"/>
+    <w:lsdException w:name="Medium List 2 Accent 1" w:uiPriority="66"/>
+    <w:lsdException w:name="Medium Grid 1 Accent 1" w:uiPriority="67"/>
+    <w:lsdException w:name="Medium Grid 2 Accent 1" w:uiPriority="68"/>
+    <w:lsdException w:name="Medium Grid 3 Accent 1" w:uiPriority="69"/>
+    <w:lsdException w:name="Dark List Accent 1" w:uiPriority="70"/>
+    <w:lsdException w:name="Colorful Shading Accent 1" w:uiPriority="71"/>
+    <w:lsdException w:name="Colorful List Accent 1" w:uiPriority="72"/>
+    <w:lsdException w:name="Colorful Grid Accent 1" w:uiPriority="73"/>
+    <w:lsdException w:name="Light Shading Accent 2" w:uiPriority="60"/>
+    <w:lsdException w:name="Light List Accent 2" w:uiPriority="61"/>
+    <w:lsdException w:name="Light Grid Accent 2" w:uiPriority="62"/>
+    <w:lsdException w:name="Medium Shading 1 Accent 2" w:uiPriority="63"/>
+    <w:lsdException w:name="Medium Shading 2 Accent 2" w:uiPriority="64"/>
+    <w:lsdException w:name="Medium List 1 Accent 2" w:uiPriority="65"/>
+    <w:lsdException w:name="Medium List 2 Accent 2" w:uiPriority="66"/>
+    <w:lsdException w:name="Medium Grid 1 Accent 2" w:uiPriority="67"/>
+    <w:lsdException w:name="Medium Grid 2 Accent 2" w:uiPriority="68"/>
+    <w:lsdException w:name="Medium Grid 3 Accent 2" w:uiPriority="69"/>
+    <w:lsdException w:name="Dark List Accent 2" w:uiPriority="70"/>
+    <w:lsdException w:name="Colorful Shading Accent 2" w:uiPriority="71"/>
+    <w:lsdException w:name="Colorful List Accent 2" w:uiPriority="72"/>
+    <w:lsdException w:name="Colorful Grid Accent 2" w:uiPriority="73"/>
+    <w:lsdException w:name="Light Shading Accent 3" w:uiPriority="60"/>
+    <w:lsdException w:name="Light List Accent 3" w:uiPriority="61"/>
+    <w:lsdException w:name="Light Grid Accent 3" w:uiPriority="62"/>
+    <w:lsdException w:name="Medium Shading 1 Accent 3" w:uiPriority="63"/>
+    <w:lsdException w:name="Medium Shading 2 Accent 3" w:uiPriority="64"/>
+    <w:lsdException w:name="Medium List 1 Accent 3" w:uiPriority="65"/>
+    <w:lsdException w:name="Medium List 2 Accent 3" w:uiPriority="66"/>
+    <w:lsdException w:name="Medium Grid 1 Accent 3" w:uiPriority="67"/>
+    <w:lsdException w:name="Medium Grid 2 Accent 3" w:uiPriority="68"/>
+    <w:lsdException w:name="Medium Grid 3 Accent 3" w:uiPriority="69"/>
+    <w:lsdException w:name="Dark List Accent 3" w:uiPriority="70"/>
+    <w:lsdException w:name="Colorful Shading Accent 3" w:uiPriority="71"/>
+    <w:lsdException w:name="Colorful List Accent 3" w:uiPriority="72"/>
+    <w:lsdException w:name="Colorful Grid Accent 3" w:uiPriority="73"/>
+    <w:lsdException w:name="Light Shading Accent 4" w:uiPriority="60"/>
+    <w:lsdException w:name="Light List Accent 4" w:uiPriority="61"/>
+    <w:lsdException w:name="Light Grid Accent 4" w:uiPriority="62"/>
+    <w:lsdException w:name="Medium Shading 1 Accent 4" w:uiPriority="63"/>
+    <w:lsdException w:name="Medium Shading 2 Accent 4" w:uiPriority="64"/>
+    <w:lsdException w:name="Medium List 1 Accent 4" w:uiPriority="65"/>
+    <w:lsdException w:name="Medium List 2 Accent 4" w:uiPriority="66"/>
+    <w:lsdException w:name="Medium Grid 1 Accent 4" w:uiPriority="67"/>
+    <w:lsdException w:name="Medium Grid 2 Accent 4" w:uiPriority="68"/>
+    <w:lsdException w:name="Medium Grid 3 Accent 4" w:uiPriority="69"/>
+    <w:lsdException w:name="Dark List Accent 4" w:uiPriority="70"/>
+    <w:lsdException w:name="Colorful Shading Accent 4" w:uiPriority="71"/>
+    <w:lsdException w:name="Colorful List Accent 4" w:uiPriority="72"/>
+    <w:lsdException w:name="Colorful Grid Accent 4" w:uiPriority="73"/>
+    <w:lsdException w:name="Light Shading Accent 5" w:uiPriority="60"/>
+    <w:lsdException w:name="Light List Accent 5" w:uiPriority="61"/>
+    <w:lsdException w:name="Light Grid Accent 5" w:uiPriority="62"/>
+    <w:lsdException w:name="Medium Shading 1 Accent 5" w:uiPriority="63"/>
+    <w:lsdException w:name="Medium Shading 2 Accent 5" w:uiPriority="64"/>
+    <w:lsdException w:name="Medium List 1 Accent 5" w:uiPriority="65"/>
+    <w:lsdException w:name="Medium List 2 Accent 5" w:uiPriority="66"/>
+    <w:lsdException w:name="Medium Grid 1 Accent 5" w:uiPriority="67"/>
+    <w:lsdException w:name="Medium Grid 2 Accent 5" w:uiPriority="68"/>
+    <w:lsdException w:name="Medium Grid 3 Accent 5" w:uiPriority="69"/>
+    <w:lsdException w:name="Dark List Accent 5" w:uiPriority="70"/>
+    <w:lsdException w:name="Colorful Shading Accent 5" w:uiPriority="71"/>
+    <w:lsdException w:name="Colorful List Accent 5" w:uiPriority="72"/>
+    <w:lsdException w:name="Colorful Grid Accent 5" w:uiPriority="73"/>
+    <w:lsdException w:name="Light Shading Accent 6" w:uiPriority="60"/>
+    <w:lsdException w:name="Light List Accent 6" w:uiPriority="61"/>
+    <w:lsdException w:name="Light Grid Accent 6" w:uiPriority="62"/>
+    <w:lsdException w:name="Medium Shading 1 Accent 6" w:uiPriority="63"/>
+    <w:lsdException w:name="Medium Shading 2 Accent 6" w:uiPriority="64"/>
+    <w:lsdException w:name="Medium List 1 Accent 6" w:uiPriority="65"/>
+    <w:lsdException w:name="Medium List 2 Accent 6" w:uiPriority="66"/>
+    <w:lsdException w:name="Medium Grid 1 Accent 6" w:uiPriority="67"/>
+    <w:lsdException w:name="Medium Grid 2 Accent 6" w:uiPriority="68"/>
+    <w:lsdException w:name="Medium Grid 3 Accent 6" w:uiPriority="69"/>
+    <w:lsdException w:name="Dark List Accent 6" w:uiPriority="70"/>
+    <w:lsdException w:name="Colorful Shading Accent 6" w:uiPriority="71"/>
+    <w:lsdException w:name="Colorful List Accent 6" w:uiPriority="72"/>
+    <w:lsdException w:name="Colorful Grid Accent 6" w:uiPriority="73"/>
+    <w:lsdException w:name="Subtle Emphasis" w:uiPriority="19" w:qFormat="1"/>
+    <w:lsdException w:name="Intense Emphasis" w:uiPriority="21" w:qFormat="1"/>
+    <w:lsdException w:name="Subtle Reference" w:uiPriority="31" w:qFormat="1"/>
+    <w:lsdException w:name="Intense Reference" w:uiPriority="32" w:qFormat="1"/>
+    <w:lsdException w:name="Book Title" w:uiPriority="33" w:qFormat="1"/>
+    <w:lsdException w:name="Bibliography" w:semiHidden="1" w:uiPriority="37" w:unhideWhenUsed="1"/>
+    <w:lsdException w:name="TOC Heading" w:semiHidden="1" w:uiPriority="39" w:unhideWhenUsed="1" w:qFormat="1"/>
+    <w:lsdException w:name="Plain Table 1" w:uiPriority="41"/>
+    <w:lsdException w:name="Plain Table 2" w:uiPriority="42"/>
+    <w:lsdException w:name="Plain Table 3" w:uiPriority="43"/>
+    <w:lsdException w:name="Plain Table 4" w:uiPriority="44"/>
+    <w:lsdException w:name="Plain Table 5" w:uiPriority="45"/>
+    <w:lsdException w:name="Grid Table Light" w:uiPriority="40"/>
+    <w:lsdException w:name="Grid Table 1 Light" w:uiPriority="46"/>
+    <w:lsdException w:name="Grid Table 2" w:uiPriority="47"/>
+    <w:lsdException w:name="Grid Table 3" w:uiPriority="48"/>
+    <w:lsdException w:name="Grid Table 4" w:uiPriority="49"/>
+    <w:lsdException w:name="Grid Table 5 Dark" w:uiPriority="50"/>
+    <w:lsdException w:name="Grid Table 6 Colorful" w:uiPriority="51"/>
+    <w:lsdException w:name="Grid Table 7 Colorful" w:uiPriority="52"/>
+    <w:lsdException w:name="Grid Table 1 Light Accent 1" w:uiPriority="46"/>
+    <w:lsdException w:name="Grid Table 2 Accent 1" w:uiPriority="47"/>
+    <w:lsdException w:name="Grid Table 3 Accent 1" w:uiPriority="48"/>
+    <w:lsdException w:name="Grid Table 4 Accent 1" w:uiPriority="49"/>
+    <w:lsdException w:name="Grid Table 5 Dark Accent 1" w:uiPriority="50"/>
+    <w:lsdException w:name="Grid Table 6 Colorful Accent 1" w:uiPriority="51"/>
+    <w:lsdException w:name="Grid Table 7 Colorful Accent 1" w:uiPriority="52"/>
+    <w:lsdException w:name="Grid Table 1 Light Accent 2" w:uiPriority="46"/>
+    <w:lsdException w:name="Grid Table 2 Accent 2" w:uiPriority="47"/>
+    <w:lsdException w:name="Grid Table 3 Accent 2" w:uiPriority="48"/>
+    <w:lsdException w:name="Grid Table 4 Accent 2" w:uiPriority="49"/>
+    <w:lsdException w:name="Grid Table 5 Dark Accent 2" w:uiPriority="50"/>
+    <w:lsdException w:name="Grid Table 6 Colorful Accent 2" w:uiPriority="51"/>
+    <w:lsdException w:name="Grid Table 7 Colorful Accent 2" w:uiPriority="52"/>
+    <w:lsdException w:name="Grid Table 1 Light Accent 3" w:uiPriority="46"/>
+    <w:lsdException w:name="Grid Table 2 Accent 3" w:uiPriority="47"/>
+    <w:lsdException w:name="Grid Table 3 Accent 3" w:uiPriority="48"/>
+    <w:lsdException w:name="Grid Table 4 Accent 3" w:uiPriority="49"/>
+    <w:lsdException w:name="Grid Table 5 Dark Accent 3" w:uiPriority="50"/>
+    <w:lsdException w:name="Grid Table 6 Colorful Accent 3" w:uiPriority="51"/>
+    <w:lsdException w:name="Grid Table 7 Colorful Accent 3" w:uiPriority="52"/>
+    <w:lsdException w:name="Grid Table 1 Light Accent 4" w:uiPriority="46"/>
+    <w:lsdException w:name="Grid Table 2 Accent 4" w:uiPriority="47"/>
+    <w:lsdException w:name="Grid Table 3 Accent 4" w:uiPriority="48"/>
+    <w:lsdException w:name="Grid Table 4 Accent 4" w:uiPriority="49"/>
+    <w:lsdException w:name="Grid Table 5 Dark Accent 4" w:uiPriority="50"/>
+    <w:lsdException w:name="Grid Table 6 Colorful Accent 4" w:uiPriority="51"/>
+    <w:lsdException w:name="Grid Table 7 Colorful Accent 4" w:uiPriority="52"/>
+    <w:lsdException w:name="Grid Table 1 Light Accent 5" w:uiPriority="46"/>
+    <w:lsdException w:name="Grid Table 2 Accent 5" w:uiPriority="47"/>
+    <w:lsdException w:name="Grid Table 3 Accent 5" w:uiPriority="48"/>
+    <w:lsdException w:name="Grid Table 4 Accent 5" w:uiPriority="49"/>
+    <w:lsdException w:name="Grid Table 5 Dark Accent 5" w:uiPriority="50"/>
+    <w:lsdException w:name="Grid Table 6 Colorful Accent 5" w:uiPriority="51"/>
+    <w:lsdException w:name="Grid Table 7 Colorful Accent 5" w:uiPriority="52"/>
+    <w:lsdException w:name="Grid Table 1 Light Accent 6" w:uiPriority="46"/>
+    <w:lsdException w:name="Grid Table 2 Accent 6" w:uiPriority="47"/>
+    <w:lsdException w:name="Grid Table 3 Accent 6" w:uiPriority="48"/>
+    <w:lsdException w:name="Grid Table 4 Accent 6" w:uiPriority="49"/>
+    <w:lsdException w:name="Grid Table 5 Dark Accent 6" w:uiPriority="50"/>
+    <w:lsdException w:name="Grid Table 6 Colorful Accent 6" w:uiPriority="51"/>
+    <w:lsdException w:name="Grid Table 7 Colorful Accent 6" w:uiPriority="52"/>
+    <w:lsdException w:name="List Table 1 Light" w:uiPriority="46"/>
+    <w:lsdException w:name="List Table 2" w:uiPriority="47"/>
+    <w:lsdException w:name="List Table 3" w:uiPriority="48"/>
+    <w:lsdException w:name="List Table 4" w:uiPriority="49"/>
+    <w:lsdException w:name="List Table 5 Dark" w:uiPriority="50"/>
+    <w:lsdException w:name="List Table 6 Colorful" w:uiPriority="51"/>
+    <w:lsdException w:name="List Table 7 Colorful" w:uiPriority="52"/>
+    <w:lsdException w:name="List Table 1 Light Accent 1" w:uiPriority="46"/>
+    <w:lsdException w:name="List Table 2 Accent 1" w:uiPriority="47"/>
+    <w:lsdException w:name="List Table 3 Accent 1" w:uiPriority="48"/>
+    <w:lsdException w:name="List Table 4 Accent 1" w:uiPriority="49"/>
+    <w:lsdException w:name="List Table 5 Dark Accent 1" w:uiPriority="50"/>
+    <w:lsdException w:name="List Table 6 Colorful Accent 1" w:uiPriority="51"/>
+    <w:lsdException w:name="List Table 7 Colorful Accent 1" w:uiPriority="52"/>
+    <w:lsdException w:name="List Table 1 Light Accent 2" w:uiPriority="46"/>
+    <w:lsdException w:name="List Table 2 Accent 2" w:uiPriority="47"/>
+    <w:lsdException w:name="List Table 3 Accent 2" w:uiPriority="48"/>
+    <w:lsdException w:name="List Table 4 Accent 2" w:uiPriority="49"/>
+    <w:lsdException w:name="List Table 5 Dark Accent 2" w:uiPriority="50"/>
+    <w:lsdException w:name="List Table 6 Colorful Accent 2" w:uiPriority="51"/>
+    <w:lsdException w:name="List Table 7 Colorful Accent 2" w:uiPriority="52"/>
+    <w:lsdException w:name="List Table 1 Light Accent 3" w:uiPriority="46"/>
+    <w:lsdException w:name="List Table 2 Accent 3" w:uiPriority="47"/>
+    <w:lsdException w:name="List Table 3 Accent 3" w:uiPriority="48"/>
+    <w:lsdException w:name="List Table 4 Accent 3" w:uiPriority="49"/>
+    <w:lsdException w:name="List Table 5 Dark Accent 3" w:uiPriority="50"/>
+    <w:lsdException w:name="List Table 6 Colorful Accent 3" w:uiPriority="51"/>
+    <w:lsdException w:name="List Table 7 Colorful Accent 3" w:uiPriority="52"/>
+    <w:lsdException w:name="List Table 1 Light Accent 4" w:uiPriority="46"/>
+    <w:lsdException w:name="List Table 2 Accent 4" w:uiPriority="47"/>
+    <w:lsdException w:name="List Table 3 Accent 4" w:uiPriority="48"/>
+    <w:lsdException w:name="List Table 4 Accent 4" w:uiPriority="49"/>
+    <w:lsdException w:name="List Table 5 Dark Accent 4" w:uiPriority="50"/>
+    <w:lsdException w:name="List Table 6 Colorful Accent 4" w:uiPriority="51"/>
+    <w:lsdException w:name="List Table 7 Colorful Accent 4" w:uiPriority="52"/>
+    <w:lsdException w:name="List Table 1 Light Accent 5" w:uiPriority="46"/>
+    <w:lsdException w:name="List Table 2 Accent 5" w:uiPriority="47"/>
+    <w:lsdException w:name="List Table 3 Accent 5" w:uiPriority="48"/>
+    <w:lsdException w:name="List Table 4 Accent 5" w:uiPriority="49"/>
+    <w:lsdException w:name="List Table 5 Dark Accent 5" w:uiPriority="50"/>
+    <w:lsdException w:name="List Table 6 Colorful Accent 5" w:uiPriority="51"/>
+    <w:lsdException w:name="List Table 7 Colorful Accent 5" w:uiPriority="52"/>
+    <w:lsdException w:name="List Table 1 Light Accent 6" w:uiPriority="46"/>
+    <w:lsdException w:name="List Table 2 Accent 6" w:uiPriority="47"/>
+    <w:lsdException w:name="List Table 3 Accent 6" w:uiPriority="48"/>
+    <w:lsdException w:name="List Table 4 Accent 6" w:uiPriority="49"/>
+    <w:lsdException w:name="List Table 5 Dark Accent 6" w:uiPriority="50"/>
+    <w:lsdException w:name="List Table 6 Colorful Accent 6" w:uiPriority="51"/>
+    <w:lsdException w:name="List Table 7 Colorful Accent 6" w:uiPriority="52"/>
+    <w:lsdException w:name="Mention" w:semiHidden="1" w:unhideWhenUsed="1"/>
+    <w:lsdException w:name="Smart Hyperlink" w:semiHidden="1" w:unhideWhenUsed="1"/>
+    <w:lsdException w:name="Hashtag" w:semiHidden="1" w:unhideWhenUsed="1"/>
+    <w:lsdException w:name="Unresolved Mention" w:semiHidden="1" w:unhideWhenUsed="1"/>
   </w:latentStyles>
   <w:style w:type="paragraph" w:default="1" w:styleId="Normal">
     <w:name w:val="Normal"/>
@@ -8662,932 +9762,8 @@
       <w:ind w:left="220"/>
     </w:pPr>
   </w:style>
-  <w:style w:type="character" w:customStyle="1" w:styleId="UnresolvedMention">
-    <w:name w:val="Unresolved Mention"/>
-    <w:basedOn w:val="DefaultParagraphFont"/>
-    <w:uiPriority w:val="99"/>
-    <w:semiHidden/>
-    <w:unhideWhenUsed/>
-    <w:rsid w:val="00D930F9"/>
-    <w:rPr>
-      <w:color w:val="605E5C"/>
-      <w:shd w:val="clear" w:color="auto" w:fill="E1DFDD"/>
-    </w:rPr>
-  </w:style>
-  <w:style w:type="character" w:styleId="FollowedHyperlink">
-    <w:name w:val="FollowedHyperlink"/>
-    <w:basedOn w:val="DefaultParagraphFont"/>
-    <w:uiPriority w:val="99"/>
-    <w:semiHidden/>
-    <w:unhideWhenUsed/>
-    <w:rsid w:val="00E07EFB"/>
-    <w:rPr>
-      <w:color w:val="800080" w:themeColor="followedHyperlink"/>
-      <w:u w:val="single"/>
-    </w:rPr>
-  </w:style>
-</w:styles>
-</file>
-
-<file path=word/stylesWithEffects.xml><?xml version="1.0" encoding="utf-8"?>
-<w:styles xmlns:wpc="http://schemas.microsoft.com/office/word/2010/wordprocessingCanvas" xmlns:mc="http://schemas.openxmlformats.org/markup-compatibility/2006" xmlns:o="urn:schemas-microsoft-com:office:office" xmlns:r="http://schemas.openxmlformats.org/officeDocument/2006/relationships" xmlns:m="http://schemas.openxmlformats.org/officeDocument/2006/math" xmlns:v="urn:schemas-microsoft-com:vml" xmlns:wp14="http://schemas.microsoft.com/office/word/2010/wordprocessingDrawing" xmlns:wp="http://schemas.openxmlformats.org/drawingml/2006/wordprocessingDrawing" xmlns:w10="urn:schemas-microsoft-com:office:word" xmlns:w="http://schemas.openxmlformats.org/wordprocessingml/2006/main" xmlns:w14="http://schemas.microsoft.com/office/word/2010/wordml" xmlns:wpg="http://schemas.microsoft.com/office/word/2010/wordprocessingGroup" xmlns:wpi="http://schemas.microsoft.com/office/word/2010/wordprocessingInk" xmlns:wne="http://schemas.microsoft.com/office/word/2006/wordml" xmlns:wps="http://schemas.microsoft.com/office/word/2010/wordprocessingShape" mc:Ignorable="w14 wp14">
-  <w:docDefaults>
-    <w:rPrDefault>
-      <w:rPr>
-        <w:rFonts w:asciiTheme="minorHAnsi" w:eastAsiaTheme="minorEastAsia" w:hAnsiTheme="minorHAnsi" w:cstheme="minorBidi"/>
-        <w:sz w:val="22"/>
-        <w:szCs w:val="22"/>
-        <w:lang w:val="en-GB" w:eastAsia="en-GB" w:bidi="ar-SA"/>
-      </w:rPr>
-    </w:rPrDefault>
-    <w:pPrDefault>
-      <w:pPr>
-        <w:spacing w:after="200" w:line="276" w:lineRule="auto"/>
-      </w:pPr>
-    </w:pPrDefault>
-  </w:docDefaults>
-  <w:latentStyles w:defLockedState="0" w:defUIPriority="99" w:defSemiHidden="1" w:defUnhideWhenUsed="1" w:defQFormat="0" w:count="267">
-    <w:lsdException w:name="Normal" w:semiHidden="0" w:uiPriority="0" w:unhideWhenUsed="0" w:qFormat="1"/>
-    <w:lsdException w:name="heading 1" w:semiHidden="0" w:uiPriority="9" w:unhideWhenUsed="0" w:qFormat="1"/>
-    <w:lsdException w:name="heading 2" w:uiPriority="9" w:qFormat="1"/>
-    <w:lsdException w:name="heading 3" w:uiPriority="9" w:qFormat="1"/>
-    <w:lsdException w:name="heading 4" w:uiPriority="9" w:qFormat="1"/>
-    <w:lsdException w:name="heading 5" w:uiPriority="9" w:qFormat="1"/>
-    <w:lsdException w:name="heading 6" w:uiPriority="9" w:qFormat="1"/>
-    <w:lsdException w:name="heading 7" w:uiPriority="9" w:qFormat="1"/>
-    <w:lsdException w:name="heading 8" w:uiPriority="9" w:qFormat="1"/>
-    <w:lsdException w:name="heading 9" w:uiPriority="9" w:qFormat="1"/>
-    <w:lsdException w:name="toc 1" w:uiPriority="39"/>
-    <w:lsdException w:name="toc 2" w:uiPriority="39"/>
-    <w:lsdException w:name="toc 3" w:uiPriority="39"/>
-    <w:lsdException w:name="toc 4" w:uiPriority="39"/>
-    <w:lsdException w:name="toc 5" w:uiPriority="39"/>
-    <w:lsdException w:name="toc 6" w:uiPriority="39"/>
-    <w:lsdException w:name="toc 7" w:uiPriority="39"/>
-    <w:lsdException w:name="toc 8" w:uiPriority="39"/>
-    <w:lsdException w:name="toc 9" w:uiPriority="39"/>
-    <w:lsdException w:name="caption" w:uiPriority="35"/>
-    <w:lsdException w:name="Title" w:semiHidden="0" w:uiPriority="10" w:unhideWhenUsed="0" w:qFormat="1"/>
-    <w:lsdException w:name="Default Paragraph Font" w:uiPriority="1"/>
-    <w:lsdException w:name="Subtitle" w:semiHidden="0" w:uiPriority="11" w:unhideWhenUsed="0" w:qFormat="1"/>
-    <w:lsdException w:name="Strong" w:semiHidden="0" w:uiPriority="22" w:unhideWhenUsed="0" w:qFormat="1"/>
-    <w:lsdException w:name="Emphasis" w:semiHidden="0" w:uiPriority="20" w:unhideWhenUsed="0" w:qFormat="1"/>
-    <w:lsdException w:name="Table Grid" w:uiPriority="59"/>
-    <w:lsdException w:name="Placeholder Text" w:unhideWhenUsed="0"/>
-    <w:lsdException w:name="No Spacing" w:semiHidden="0" w:uiPriority="1" w:unhideWhenUsed="0" w:qFormat="1"/>
-    <w:lsdException w:name="Light Shading" w:semiHidden="0" w:uiPriority="60" w:unhideWhenUsed="0"/>
-    <w:lsdException w:name="Light List" w:semiHidden="0" w:uiPriority="61" w:unhideWhenUsed="0"/>
-    <w:lsdException w:name="Light Grid" w:semiHidden="0" w:uiPriority="62" w:unhideWhenUsed="0"/>
-    <w:lsdException w:name="Medium Shading 1" w:semiHidden="0" w:uiPriority="63" w:unhideWhenUsed="0"/>
-    <w:lsdException w:name="Medium Shading 2" w:semiHidden="0" w:uiPriority="64" w:unhideWhenUsed="0"/>
-    <w:lsdException w:name="Medium List 1" w:semiHidden="0" w:uiPriority="65" w:unhideWhenUsed="0"/>
-    <w:lsdException w:name="Medium List 2" w:semiHidden="0" w:uiPriority="66" w:unhideWhenUsed="0"/>
-    <w:lsdException w:name="Medium Grid 1" w:semiHidden="0" w:uiPriority="67" w:unhideWhenUsed="0"/>
-    <w:lsdException w:name="Medium Grid 2" w:semiHidden="0" w:uiPriority="68" w:unhideWhenUsed="0"/>
-    <w:lsdException w:name="Medium Grid 3" w:semiHidden="0" w:uiPriority="69" w:unhideWhenUsed="0"/>
-    <w:lsdException w:name="Dark List" w:semiHidden="0" w:uiPriority="70" w:unhideWhenUsed="0"/>
-    <w:lsdException w:name="Colorful Shading" w:semiHidden="0" w:uiPriority="71" w:unhideWhenUsed="0"/>
-    <w:lsdException w:name="Colorful List" w:semiHidden="0" w:uiPriority="72" w:unhideWhenUsed="0"/>
-    <w:lsdException w:name="Colorful Grid" w:semiHidden="0" w:uiPriority="73" w:unhideWhenUsed="0"/>
-    <w:lsdException w:name="Light Shading Accent 1" w:semiHidden="0" w:uiPriority="60" w:unhideWhenUsed="0"/>
-    <w:lsdException w:name="Light List Accent 1" w:semiHidden="0" w:uiPriority="61" w:unhideWhenUsed="0"/>
-    <w:lsdException w:name="Light Grid Accent 1" w:semiHidden="0" w:uiPriority="62" w:unhideWhenUsed="0"/>
-    <w:lsdException w:name="Medium Shading 1 Accent 1" w:semiHidden="0" w:uiPriority="63" w:unhideWhenUsed="0"/>
-    <w:lsdException w:name="Medium Shading 2 Accent 1" w:semiHidden="0" w:uiPriority="64" w:unhideWhenUsed="0"/>
-    <w:lsdException w:name="Medium List 1 Accent 1" w:semiHidden="0" w:uiPriority="65" w:unhideWhenUsed="0"/>
-    <w:lsdException w:name="Revision" w:unhideWhenUsed="0"/>
-    <w:lsdException w:name="List Paragraph" w:semiHidden="0" w:uiPriority="34" w:unhideWhenUsed="0" w:qFormat="1"/>
-    <w:lsdException w:name="Quote" w:semiHidden="0" w:uiPriority="29" w:unhideWhenUsed="0" w:qFormat="1"/>
-    <w:lsdException w:name="Intense Quote" w:semiHidden="0" w:uiPriority="30" w:unhideWhenUsed="0" w:qFormat="1"/>
-    <w:lsdException w:name="Medium List 2 Accent 1" w:semiHidden="0" w:uiPriority="66" w:unhideWhenUsed="0"/>
-    <w:lsdException w:name="Medium Grid 1 Accent 1" w:semiHidden="0" w:uiPriority="67" w:unhideWhenUsed="0"/>
-    <w:lsdException w:name="Medium Grid 2 Accent 1" w:semiHidden="0" w:uiPriority="68" w:unhideWhenUsed="0"/>
-    <w:lsdException w:name="Medium Grid 3 Accent 1" w:semiHidden="0" w:uiPriority="69" w:unhideWhenUsed="0"/>
-    <w:lsdException w:name="Dark List Accent 1" w:semiHidden="0" w:uiPriority="70" w:unhideWhenUsed="0"/>
-    <w:lsdException w:name="Colorful Shading Accent 1" w:semiHidden="0" w:uiPriority="71" w:unhideWhenUsed="0"/>
-    <w:lsdException w:name="Colorful List Accent 1" w:semiHidden="0" w:uiPriority="72" w:unhideWhenUsed="0"/>
-    <w:lsdException w:name="Colorful Grid Accent 1" w:semiHidden="0" w:uiPriority="73" w:unhideWhenUsed="0"/>
-    <w:lsdException w:name="Light Shading Accent 2" w:semiHidden="0" w:uiPriority="60" w:unhideWhenUsed="0"/>
-    <w:lsdException w:name="Light List Accent 2" w:semiHidden="0" w:uiPriority="61" w:unhideWhenUsed="0"/>
-    <w:lsdException w:name="Light Grid Accent 2" w:semiHidden="0" w:uiPriority="62" w:unhideWhenUsed="0"/>
-    <w:lsdException w:name="Medium Shading 1 Accent 2" w:semiHidden="0" w:uiPriority="63" w:unhideWhenUsed="0"/>
-    <w:lsdException w:name="Medium Shading 2 Accent 2" w:semiHidden="0" w:uiPriority="64" w:unhideWhenUsed="0"/>
-    <w:lsdException w:name="Medium List 1 Accent 2" w:semiHidden="0" w:uiPriority="65" w:unhideWhenUsed="0"/>
-    <w:lsdException w:name="Medium List 2 Accent 2" w:semiHidden="0" w:uiPriority="66" w:unhideWhenUsed="0"/>
-    <w:lsdException w:name="Medium Grid 1 Accent 2" w:semiHidden="0" w:uiPriority="67" w:unhideWhenUsed="0"/>
-    <w:lsdException w:name="Medium Grid 2 Accent 2" w:semiHidden="0" w:uiPriority="68" w:unhideWhenUsed="0"/>
-    <w:lsdException w:name="Medium Grid 3 Accent 2" w:semiHidden="0" w:uiPriority="69" w:unhideWhenUsed="0"/>
-    <w:lsdException w:name="Dark List Accent 2" w:semiHidden="0" w:uiPriority="70" w:unhideWhenUsed="0"/>
-    <w:lsdException w:name="Colorful Shading Accent 2" w:semiHidden="0" w:uiPriority="71" w:unhideWhenUsed="0"/>
-    <w:lsdException w:name="Colorful List Accent 2" w:semiHidden="0" w:uiPriority="72" w:unhideWhenUsed="0"/>
-    <w:lsdException w:name="Colorful Grid Accent 2" w:semiHidden="0" w:uiPriority="73" w:unhideWhenUsed="0"/>
-    <w:lsdException w:name="Light Shading Accent 3" w:semiHidden="0" w:uiPriority="60" w:unhideWhenUsed="0"/>
-    <w:lsdException w:name="Light List Accent 3" w:semiHidden="0" w:uiPriority="61" w:unhideWhenUsed="0"/>
-    <w:lsdException w:name="Light Grid Accent 3" w:semiHidden="0" w:uiPriority="62" w:unhideWhenUsed="0"/>
-    <w:lsdException w:name="Medium Shading 1 Accent 3" w:semiHidden="0" w:uiPriority="63" w:unhideWhenUsed="0"/>
-    <w:lsdException w:name="Medium Shading 2 Accent 3" w:semiHidden="0" w:uiPriority="64" w:unhideWhenUsed="0"/>
-    <w:lsdException w:name="Medium List 1 Accent 3" w:semiHidden="0" w:uiPriority="65" w:unhideWhenUsed="0"/>
-    <w:lsdException w:name="Medium List 2 Accent 3" w:semiHidden="0" w:uiPriority="66" w:unhideWhenUsed="0"/>
-    <w:lsdException w:name="Medium Grid 1 Accent 3" w:semiHidden="0" w:uiPriority="67" w:unhideWhenUsed="0"/>
-    <w:lsdException w:name="Medium Grid 2 Accent 3" w:semiHidden="0" w:uiPriority="68" w:unhideWhenUsed="0"/>
-    <w:lsdException w:name="Medium Grid 3 Accent 3" w:semiHidden="0" w:uiPriority="69" w:unhideWhenUsed="0"/>
-    <w:lsdException w:name="Dark List Accent 3" w:semiHidden="0" w:uiPriority="70" w:unhideWhenUsed="0"/>
-    <w:lsdException w:name="Colorful Shading Accent 3" w:semiHidden="0" w:uiPriority="71" w:unhideWhenUsed="0"/>
-    <w:lsdException w:name="Colorful List Accent 3" w:semiHidden="0" w:uiPriority="72" w:unhideWhenUsed="0"/>
-    <w:lsdException w:name="Colorful Grid Accent 3" w:semiHidden="0" w:uiPriority="73" w:unhideWhenUsed="0"/>
-    <w:lsdException w:name="Light Shading Accent 4" w:semiHidden="0" w:uiPriority="60" w:unhideWhenUsed="0"/>
-    <w:lsdException w:name="Light List Accent 4" w:semiHidden="0" w:uiPriority="61" w:unhideWhenUsed="0"/>
-    <w:lsdException w:name="Light Grid Accent 4" w:semiHidden="0" w:uiPriority="62" w:unhideWhenUsed="0"/>
-    <w:lsdException w:name="Medium Shading 1 Accent 4" w:semiHidden="0" w:uiPriority="63" w:unhideWhenUsed="0"/>
-    <w:lsdException w:name="Medium Shading 2 Accent 4" w:semiHidden="0" w:uiPriority="64" w:unhideWhenUsed="0"/>
-    <w:lsdException w:name="Medium List 1 Accent 4" w:semiHidden="0" w:uiPriority="65" w:unhideWhenUsed="0"/>
-    <w:lsdException w:name="Medium List 2 Accent 4" w:semiHidden="0" w:uiPriority="66" w:unhideWhenUsed="0"/>
-    <w:lsdException w:name="Medium Grid 1 Accent 4" w:semiHidden="0" w:uiPriority="67" w:unhideWhenUsed="0"/>
-    <w:lsdException w:name="Medium Grid 2 Accent 4" w:semiHidden="0" w:uiPriority="68" w:unhideWhenUsed="0"/>
-    <w:lsdException w:name="Medium Grid 3 Accent 4" w:semiHidden="0" w:uiPriority="69" w:unhideWhenUsed="0"/>
-    <w:lsdException w:name="Dark List Accent 4" w:semiHidden="0" w:uiPriority="70" w:unhideWhenUsed="0"/>
-    <w:lsdException w:name="Colorful Shading Accent 4" w:semiHidden="0" w:uiPriority="71" w:unhideWhenUsed="0"/>
-    <w:lsdException w:name="Colorful List Accent 4" w:semiHidden="0" w:uiPriority="72" w:unhideWhenUsed="0"/>
-    <w:lsdException w:name="Colorful Grid Accent 4" w:semiHidden="0" w:uiPriority="73" w:unhideWhenUsed="0"/>
-    <w:lsdException w:name="Light Shading Accent 5" w:semiHidden="0" w:uiPriority="60" w:unhideWhenUsed="0"/>
-    <w:lsdException w:name="Light List Accent 5" w:semiHidden="0" w:uiPriority="61" w:unhideWhenUsed="0"/>
-    <w:lsdException w:name="Light Grid Accent 5" w:semiHidden="0" w:uiPriority="62" w:unhideWhenUsed="0"/>
-    <w:lsdException w:name="Medium Shading 1 Accent 5" w:semiHidden="0" w:uiPriority="63" w:unhideWhenUsed="0"/>
-    <w:lsdException w:name="Medium Shading 2 Accent 5" w:semiHidden="0" w:uiPriority="64" w:unhideWhenUsed="0"/>
-    <w:lsdException w:name="Medium List 1 Accent 5" w:semiHidden="0" w:uiPriority="65" w:unhideWhenUsed="0"/>
-    <w:lsdException w:name="Medium List 2 Accent 5" w:semiHidden="0" w:uiPriority="66" w:unhideWhenUsed="0"/>
-    <w:lsdException w:name="Medium Grid 1 Accent 5" w:semiHidden="0" w:uiPriority="67" w:unhideWhenUsed="0"/>
-    <w:lsdException w:name="Medium Grid 2 Accent 5" w:semiHidden="0" w:uiPriority="68" w:unhideWhenUsed="0"/>
-    <w:lsdException w:name="Medium Grid 3 Accent 5" w:semiHidden="0" w:uiPriority="69" w:unhideWhenUsed="0"/>
-    <w:lsdException w:name="Dark List Accent 5" w:semiHidden="0" w:uiPriority="70" w:unhideWhenUsed="0"/>
-    <w:lsdException w:name="Colorful Shading Accent 5" w:semiHidden="0" w:uiPriority="71" w:unhideWhenUsed="0"/>
-    <w:lsdException w:name="Colorful List Accent 5" w:semiHidden="0" w:uiPriority="72" w:unhideWhenUsed="0"/>
-    <w:lsdException w:name="Colorful Grid Accent 5" w:semiHidden="0" w:uiPriority="73" w:unhideWhenUsed="0"/>
-    <w:lsdException w:name="Light Shading Accent 6" w:semiHidden="0" w:uiPriority="60" w:unhideWhenUsed="0"/>
-    <w:lsdException w:name="Light List Accent 6" w:semiHidden="0" w:uiPriority="61" w:unhideWhenUsed="0"/>
-    <w:lsdException w:name="Light Grid Accent 6" w:semiHidden="0" w:uiPriority="62" w:unhideWhenUsed="0"/>
-    <w:lsdException w:name="Medium Shading 1 Accent 6" w:semiHidden="0" w:uiPriority="63" w:unhideWhenUsed="0"/>
-    <w:lsdException w:name="Medium Shading 2 Accent 6" w:semiHidden="0" w:uiPriority="64" w:unhideWhenUsed="0"/>
-    <w:lsdException w:name="Medium List 1 Accent 6" w:semiHidden="0" w:uiPriority="65" w:unhideWhenUsed="0"/>
-    <w:lsdException w:name="Medium List 2 Accent 6" w:semiHidden="0" w:uiPriority="66" w:unhideWhenUsed="0"/>
-    <w:lsdException w:name="Medium Grid 1 Accent 6" w:semiHidden="0" w:uiPriority="67" w:unhideWhenUsed="0"/>
-    <w:lsdException w:name="Medium Grid 2 Accent 6" w:semiHidden="0" w:uiPriority="68" w:unhideWhenUsed="0"/>
-    <w:lsdException w:name="Medium Grid 3 Accent 6" w:semiHidden="0" w:uiPriority="69" w:unhideWhenUsed="0"/>
-    <w:lsdException w:name="Dark List Accent 6" w:semiHidden="0" w:uiPriority="70" w:unhideWhenUsed="0"/>
-    <w:lsdException w:name="Colorful Shading Accent 6" w:semiHidden="0" w:uiPriority="71" w:unhideWhenUsed="0"/>
-    <w:lsdException w:name="Colorful List Accent 6" w:semiHidden="0" w:uiPriority="72" w:unhideWhenUsed="0"/>
-    <w:lsdException w:name="Colorful Grid Accent 6" w:semiHidden="0" w:uiPriority="73" w:unhideWhenUsed="0"/>
-    <w:lsdException w:name="Subtle Emphasis" w:semiHidden="0" w:uiPriority="19" w:unhideWhenUsed="0" w:qFormat="1"/>
-    <w:lsdException w:name="Intense Emphasis" w:semiHidden="0" w:uiPriority="21" w:unhideWhenUsed="0" w:qFormat="1"/>
-    <w:lsdException w:name="Subtle Reference" w:semiHidden="0" w:uiPriority="31" w:unhideWhenUsed="0" w:qFormat="1"/>
-    <w:lsdException w:name="Intense Reference" w:semiHidden="0" w:uiPriority="32" w:unhideWhenUsed="0" w:qFormat="1"/>
-    <w:lsdException w:name="Book Title" w:semiHidden="0" w:uiPriority="33" w:unhideWhenUsed="0" w:qFormat="1"/>
-    <w:lsdException w:name="Bibliography" w:uiPriority="37"/>
-    <w:lsdException w:name="TOC Heading" w:uiPriority="39" w:qFormat="1"/>
-  </w:latentStyles>
-  <w:style w:type="paragraph" w:default="1" w:styleId="Normal">
-    <w:name w:val="Normal"/>
-    <w:qFormat/>
-    <w:rsid w:val="008924A3"/>
-  </w:style>
-  <w:style w:type="paragraph" w:styleId="Heading1">
-    <w:name w:val="heading 1"/>
-    <w:basedOn w:val="Normal"/>
-    <w:next w:val="Normal"/>
-    <w:link w:val="Heading1Char"/>
-    <w:uiPriority w:val="9"/>
-    <w:qFormat/>
-    <w:rsid w:val="008924A3"/>
-    <w:pPr>
-      <w:spacing w:before="480" w:after="0"/>
-      <w:contextualSpacing/>
-      <w:outlineLvl w:val="0"/>
-    </w:pPr>
-    <w:rPr>
-      <w:rFonts w:asciiTheme="majorHAnsi" w:eastAsiaTheme="majorEastAsia" w:hAnsiTheme="majorHAnsi" w:cstheme="majorBidi"/>
-      <w:b/>
-      <w:bCs/>
-      <w:sz w:val="28"/>
-      <w:szCs w:val="28"/>
-    </w:rPr>
-  </w:style>
-  <w:style w:type="paragraph" w:styleId="Heading2">
-    <w:name w:val="heading 2"/>
-    <w:basedOn w:val="Normal"/>
-    <w:next w:val="Normal"/>
-    <w:link w:val="Heading2Char"/>
-    <w:uiPriority w:val="9"/>
-    <w:unhideWhenUsed/>
-    <w:qFormat/>
-    <w:rsid w:val="008924A3"/>
-    <w:pPr>
-      <w:spacing w:before="200" w:after="0"/>
-      <w:outlineLvl w:val="1"/>
-    </w:pPr>
-    <w:rPr>
-      <w:rFonts w:asciiTheme="majorHAnsi" w:eastAsiaTheme="majorEastAsia" w:hAnsiTheme="majorHAnsi" w:cstheme="majorBidi"/>
-      <w:b/>
-      <w:bCs/>
-      <w:sz w:val="26"/>
-      <w:szCs w:val="26"/>
-    </w:rPr>
-  </w:style>
-  <w:style w:type="paragraph" w:styleId="Heading3">
-    <w:name w:val="heading 3"/>
-    <w:basedOn w:val="Normal"/>
-    <w:next w:val="Normal"/>
-    <w:link w:val="Heading3Char"/>
-    <w:uiPriority w:val="9"/>
-    <w:unhideWhenUsed/>
-    <w:qFormat/>
-    <w:rsid w:val="008924A3"/>
-    <w:pPr>
-      <w:spacing w:before="200" w:after="0" w:line="271" w:lineRule="auto"/>
-      <w:outlineLvl w:val="2"/>
-    </w:pPr>
-    <w:rPr>
-      <w:rFonts w:asciiTheme="majorHAnsi" w:eastAsiaTheme="majorEastAsia" w:hAnsiTheme="majorHAnsi" w:cstheme="majorBidi"/>
-      <w:b/>
-      <w:bCs/>
-    </w:rPr>
-  </w:style>
-  <w:style w:type="paragraph" w:styleId="Heading4">
-    <w:name w:val="heading 4"/>
-    <w:basedOn w:val="Normal"/>
-    <w:next w:val="Normal"/>
-    <w:link w:val="Heading4Char"/>
-    <w:uiPriority w:val="9"/>
-    <w:unhideWhenUsed/>
-    <w:qFormat/>
-    <w:rsid w:val="008924A3"/>
-    <w:pPr>
-      <w:spacing w:before="200" w:after="0"/>
-      <w:outlineLvl w:val="3"/>
-    </w:pPr>
-    <w:rPr>
-      <w:rFonts w:asciiTheme="majorHAnsi" w:eastAsiaTheme="majorEastAsia" w:hAnsiTheme="majorHAnsi" w:cstheme="majorBidi"/>
-      <w:b/>
-      <w:bCs/>
-      <w:i/>
-      <w:iCs/>
-    </w:rPr>
-  </w:style>
-  <w:style w:type="paragraph" w:styleId="Heading5">
-    <w:name w:val="heading 5"/>
-    <w:basedOn w:val="Normal"/>
-    <w:next w:val="Normal"/>
-    <w:link w:val="Heading5Char"/>
-    <w:uiPriority w:val="9"/>
-    <w:semiHidden/>
-    <w:unhideWhenUsed/>
-    <w:qFormat/>
-    <w:rsid w:val="008924A3"/>
-    <w:pPr>
-      <w:spacing w:before="200" w:after="0"/>
-      <w:outlineLvl w:val="4"/>
-    </w:pPr>
-    <w:rPr>
-      <w:rFonts w:asciiTheme="majorHAnsi" w:eastAsiaTheme="majorEastAsia" w:hAnsiTheme="majorHAnsi" w:cstheme="majorBidi"/>
-      <w:b/>
-      <w:bCs/>
-      <w:color w:val="7F7F7F" w:themeColor="text1" w:themeTint="80"/>
-    </w:rPr>
-  </w:style>
-  <w:style w:type="paragraph" w:styleId="Heading6">
-    <w:name w:val="heading 6"/>
-    <w:basedOn w:val="Normal"/>
-    <w:next w:val="Normal"/>
-    <w:link w:val="Heading6Char"/>
-    <w:uiPriority w:val="9"/>
-    <w:semiHidden/>
-    <w:unhideWhenUsed/>
-    <w:qFormat/>
-    <w:rsid w:val="008924A3"/>
-    <w:pPr>
-      <w:spacing w:after="0" w:line="271" w:lineRule="auto"/>
-      <w:outlineLvl w:val="5"/>
-    </w:pPr>
-    <w:rPr>
-      <w:rFonts w:asciiTheme="majorHAnsi" w:eastAsiaTheme="majorEastAsia" w:hAnsiTheme="majorHAnsi" w:cstheme="majorBidi"/>
-      <w:b/>
-      <w:bCs/>
-      <w:i/>
-      <w:iCs/>
-      <w:color w:val="7F7F7F" w:themeColor="text1" w:themeTint="80"/>
-    </w:rPr>
-  </w:style>
-  <w:style w:type="paragraph" w:styleId="Heading7">
-    <w:name w:val="heading 7"/>
-    <w:basedOn w:val="Normal"/>
-    <w:next w:val="Normal"/>
-    <w:link w:val="Heading7Char"/>
-    <w:uiPriority w:val="9"/>
-    <w:semiHidden/>
-    <w:unhideWhenUsed/>
-    <w:qFormat/>
-    <w:rsid w:val="008924A3"/>
-    <w:pPr>
-      <w:spacing w:after="0"/>
-      <w:outlineLvl w:val="6"/>
-    </w:pPr>
-    <w:rPr>
-      <w:rFonts w:asciiTheme="majorHAnsi" w:eastAsiaTheme="majorEastAsia" w:hAnsiTheme="majorHAnsi" w:cstheme="majorBidi"/>
-      <w:i/>
-      <w:iCs/>
-    </w:rPr>
-  </w:style>
-  <w:style w:type="paragraph" w:styleId="Heading8">
-    <w:name w:val="heading 8"/>
-    <w:basedOn w:val="Normal"/>
-    <w:next w:val="Normal"/>
-    <w:link w:val="Heading8Char"/>
-    <w:uiPriority w:val="9"/>
-    <w:semiHidden/>
-    <w:unhideWhenUsed/>
-    <w:qFormat/>
-    <w:rsid w:val="008924A3"/>
-    <w:pPr>
-      <w:spacing w:after="0"/>
-      <w:outlineLvl w:val="7"/>
-    </w:pPr>
-    <w:rPr>
-      <w:rFonts w:asciiTheme="majorHAnsi" w:eastAsiaTheme="majorEastAsia" w:hAnsiTheme="majorHAnsi" w:cstheme="majorBidi"/>
-      <w:sz w:val="20"/>
-      <w:szCs w:val="20"/>
-    </w:rPr>
-  </w:style>
-  <w:style w:type="paragraph" w:styleId="Heading9">
-    <w:name w:val="heading 9"/>
-    <w:basedOn w:val="Normal"/>
-    <w:next w:val="Normal"/>
-    <w:link w:val="Heading9Char"/>
-    <w:uiPriority w:val="9"/>
-    <w:semiHidden/>
-    <w:unhideWhenUsed/>
-    <w:qFormat/>
-    <w:rsid w:val="008924A3"/>
-    <w:pPr>
-      <w:spacing w:after="0"/>
-      <w:outlineLvl w:val="8"/>
-    </w:pPr>
-    <w:rPr>
-      <w:rFonts w:asciiTheme="majorHAnsi" w:eastAsiaTheme="majorEastAsia" w:hAnsiTheme="majorHAnsi" w:cstheme="majorBidi"/>
-      <w:i/>
-      <w:iCs/>
-      <w:spacing w:val="5"/>
-      <w:sz w:val="20"/>
-      <w:szCs w:val="20"/>
-    </w:rPr>
-  </w:style>
-  <w:style w:type="character" w:default="1" w:styleId="DefaultParagraphFont">
-    <w:name w:val="Default Paragraph Font"/>
-    <w:uiPriority w:val="1"/>
-    <w:semiHidden/>
-    <w:unhideWhenUsed/>
-  </w:style>
-  <w:style w:type="table" w:default="1" w:styleId="TableNormal">
-    <w:name w:val="Normal Table"/>
-    <w:uiPriority w:val="99"/>
-    <w:semiHidden/>
-    <w:unhideWhenUsed/>
-    <w:tblPr>
-      <w:tblInd w:w="0" w:type="dxa"/>
-      <w:tblCellMar>
-        <w:top w:w="0" w:type="dxa"/>
-        <w:left w:w="108" w:type="dxa"/>
-        <w:bottom w:w="0" w:type="dxa"/>
-        <w:right w:w="108" w:type="dxa"/>
-      </w:tblCellMar>
-    </w:tblPr>
-  </w:style>
-  <w:style w:type="numbering" w:default="1" w:styleId="NoList">
-    <w:name w:val="No List"/>
-    <w:uiPriority w:val="99"/>
-    <w:semiHidden/>
-    <w:unhideWhenUsed/>
-  </w:style>
-  <w:style w:type="character" w:customStyle="1" w:styleId="Heading1Char">
-    <w:name w:val="Heading 1 Char"/>
-    <w:basedOn w:val="DefaultParagraphFont"/>
-    <w:link w:val="Heading1"/>
-    <w:uiPriority w:val="9"/>
-    <w:rsid w:val="008924A3"/>
-    <w:rPr>
-      <w:rFonts w:asciiTheme="majorHAnsi" w:eastAsiaTheme="majorEastAsia" w:hAnsiTheme="majorHAnsi" w:cstheme="majorBidi"/>
-      <w:b/>
-      <w:bCs/>
-      <w:sz w:val="28"/>
-      <w:szCs w:val="28"/>
-    </w:rPr>
-  </w:style>
-  <w:style w:type="character" w:customStyle="1" w:styleId="Heading2Char">
-    <w:name w:val="Heading 2 Char"/>
-    <w:basedOn w:val="DefaultParagraphFont"/>
-    <w:link w:val="Heading2"/>
-    <w:uiPriority w:val="9"/>
-    <w:rsid w:val="008924A3"/>
-    <w:rPr>
-      <w:rFonts w:asciiTheme="majorHAnsi" w:eastAsiaTheme="majorEastAsia" w:hAnsiTheme="majorHAnsi" w:cstheme="majorBidi"/>
-      <w:b/>
-      <w:bCs/>
-      <w:sz w:val="26"/>
-      <w:szCs w:val="26"/>
-    </w:rPr>
-  </w:style>
-  <w:style w:type="character" w:customStyle="1" w:styleId="Heading3Char">
-    <w:name w:val="Heading 3 Char"/>
-    <w:basedOn w:val="DefaultParagraphFont"/>
-    <w:link w:val="Heading3"/>
-    <w:uiPriority w:val="9"/>
-    <w:rsid w:val="008924A3"/>
-    <w:rPr>
-      <w:rFonts w:asciiTheme="majorHAnsi" w:eastAsiaTheme="majorEastAsia" w:hAnsiTheme="majorHAnsi" w:cstheme="majorBidi"/>
-      <w:b/>
-      <w:bCs/>
-    </w:rPr>
-  </w:style>
-  <w:style w:type="character" w:customStyle="1" w:styleId="Heading4Char">
-    <w:name w:val="Heading 4 Char"/>
-    <w:basedOn w:val="DefaultParagraphFont"/>
-    <w:link w:val="Heading4"/>
-    <w:uiPriority w:val="9"/>
-    <w:rsid w:val="008924A3"/>
-    <w:rPr>
-      <w:rFonts w:asciiTheme="majorHAnsi" w:eastAsiaTheme="majorEastAsia" w:hAnsiTheme="majorHAnsi" w:cstheme="majorBidi"/>
-      <w:b/>
-      <w:bCs/>
-      <w:i/>
-      <w:iCs/>
-    </w:rPr>
-  </w:style>
-  <w:style w:type="character" w:customStyle="1" w:styleId="Heading5Char">
-    <w:name w:val="Heading 5 Char"/>
-    <w:basedOn w:val="DefaultParagraphFont"/>
-    <w:link w:val="Heading5"/>
-    <w:uiPriority w:val="9"/>
-    <w:semiHidden/>
-    <w:rsid w:val="008924A3"/>
-    <w:rPr>
-      <w:rFonts w:asciiTheme="majorHAnsi" w:eastAsiaTheme="majorEastAsia" w:hAnsiTheme="majorHAnsi" w:cstheme="majorBidi"/>
-      <w:b/>
-      <w:bCs/>
-      <w:color w:val="7F7F7F" w:themeColor="text1" w:themeTint="80"/>
-    </w:rPr>
-  </w:style>
-  <w:style w:type="character" w:customStyle="1" w:styleId="Heading6Char">
-    <w:name w:val="Heading 6 Char"/>
-    <w:basedOn w:val="DefaultParagraphFont"/>
-    <w:link w:val="Heading6"/>
-    <w:uiPriority w:val="9"/>
-    <w:semiHidden/>
-    <w:rsid w:val="008924A3"/>
-    <w:rPr>
-      <w:rFonts w:asciiTheme="majorHAnsi" w:eastAsiaTheme="majorEastAsia" w:hAnsiTheme="majorHAnsi" w:cstheme="majorBidi"/>
-      <w:b/>
-      <w:bCs/>
-      <w:i/>
-      <w:iCs/>
-      <w:color w:val="7F7F7F" w:themeColor="text1" w:themeTint="80"/>
-    </w:rPr>
-  </w:style>
-  <w:style w:type="character" w:customStyle="1" w:styleId="Heading7Char">
-    <w:name w:val="Heading 7 Char"/>
-    <w:basedOn w:val="DefaultParagraphFont"/>
-    <w:link w:val="Heading7"/>
-    <w:uiPriority w:val="9"/>
-    <w:semiHidden/>
-    <w:rsid w:val="008924A3"/>
-    <w:rPr>
-      <w:rFonts w:asciiTheme="majorHAnsi" w:eastAsiaTheme="majorEastAsia" w:hAnsiTheme="majorHAnsi" w:cstheme="majorBidi"/>
-      <w:i/>
-      <w:iCs/>
-    </w:rPr>
-  </w:style>
-  <w:style w:type="character" w:customStyle="1" w:styleId="Heading8Char">
-    <w:name w:val="Heading 8 Char"/>
-    <w:basedOn w:val="DefaultParagraphFont"/>
-    <w:link w:val="Heading8"/>
-    <w:uiPriority w:val="9"/>
-    <w:semiHidden/>
-    <w:rsid w:val="008924A3"/>
-    <w:rPr>
-      <w:rFonts w:asciiTheme="majorHAnsi" w:eastAsiaTheme="majorEastAsia" w:hAnsiTheme="majorHAnsi" w:cstheme="majorBidi"/>
-      <w:sz w:val="20"/>
-      <w:szCs w:val="20"/>
-    </w:rPr>
-  </w:style>
-  <w:style w:type="character" w:customStyle="1" w:styleId="Heading9Char">
-    <w:name w:val="Heading 9 Char"/>
-    <w:basedOn w:val="DefaultParagraphFont"/>
-    <w:link w:val="Heading9"/>
-    <w:uiPriority w:val="9"/>
-    <w:semiHidden/>
-    <w:rsid w:val="008924A3"/>
-    <w:rPr>
-      <w:rFonts w:asciiTheme="majorHAnsi" w:eastAsiaTheme="majorEastAsia" w:hAnsiTheme="majorHAnsi" w:cstheme="majorBidi"/>
-      <w:i/>
-      <w:iCs/>
-      <w:spacing w:val="5"/>
-      <w:sz w:val="20"/>
-      <w:szCs w:val="20"/>
-    </w:rPr>
-  </w:style>
-  <w:style w:type="paragraph" w:styleId="Caption">
-    <w:name w:val="caption"/>
-    <w:basedOn w:val="Normal"/>
-    <w:next w:val="Normal"/>
-    <w:uiPriority w:val="35"/>
-    <w:semiHidden/>
-    <w:unhideWhenUsed/>
-    <w:rsid w:val="008924A3"/>
-    <w:rPr>
-      <w:b/>
-      <w:bCs/>
-      <w:caps/>
-      <w:sz w:val="16"/>
-      <w:szCs w:val="18"/>
-    </w:rPr>
-  </w:style>
-  <w:style w:type="paragraph" w:styleId="Title">
-    <w:name w:val="Title"/>
-    <w:basedOn w:val="Normal"/>
-    <w:next w:val="Normal"/>
-    <w:link w:val="TitleChar"/>
-    <w:uiPriority w:val="10"/>
-    <w:qFormat/>
-    <w:rsid w:val="008924A3"/>
-    <w:pPr>
-      <w:pBdr>
-        <w:bottom w:val="single" w:sz="4" w:space="1" w:color="auto"/>
-      </w:pBdr>
-      <w:spacing w:line="240" w:lineRule="auto"/>
-      <w:contextualSpacing/>
-    </w:pPr>
-    <w:rPr>
-      <w:rFonts w:asciiTheme="majorHAnsi" w:eastAsiaTheme="majorEastAsia" w:hAnsiTheme="majorHAnsi" w:cstheme="majorBidi"/>
-      <w:spacing w:val="5"/>
-      <w:sz w:val="52"/>
-      <w:szCs w:val="52"/>
-    </w:rPr>
-  </w:style>
-  <w:style w:type="character" w:customStyle="1" w:styleId="TitleChar">
-    <w:name w:val="Title Char"/>
-    <w:basedOn w:val="DefaultParagraphFont"/>
-    <w:link w:val="Title"/>
-    <w:uiPriority w:val="10"/>
-    <w:rsid w:val="008924A3"/>
-    <w:rPr>
-      <w:rFonts w:asciiTheme="majorHAnsi" w:eastAsiaTheme="majorEastAsia" w:hAnsiTheme="majorHAnsi" w:cstheme="majorBidi"/>
-      <w:spacing w:val="5"/>
-      <w:sz w:val="52"/>
-      <w:szCs w:val="52"/>
-    </w:rPr>
-  </w:style>
-  <w:style w:type="paragraph" w:styleId="Subtitle">
-    <w:name w:val="Subtitle"/>
-    <w:basedOn w:val="Normal"/>
-    <w:next w:val="Normal"/>
-    <w:link w:val="SubtitleChar"/>
-    <w:uiPriority w:val="11"/>
-    <w:qFormat/>
-    <w:rsid w:val="008924A3"/>
-    <w:pPr>
-      <w:spacing w:after="600"/>
-    </w:pPr>
-    <w:rPr>
-      <w:rFonts w:asciiTheme="majorHAnsi" w:eastAsiaTheme="majorEastAsia" w:hAnsiTheme="majorHAnsi" w:cstheme="majorBidi"/>
-      <w:i/>
-      <w:iCs/>
-      <w:spacing w:val="13"/>
-      <w:sz w:val="24"/>
-      <w:szCs w:val="24"/>
-    </w:rPr>
-  </w:style>
-  <w:style w:type="character" w:customStyle="1" w:styleId="SubtitleChar">
-    <w:name w:val="Subtitle Char"/>
-    <w:basedOn w:val="DefaultParagraphFont"/>
-    <w:link w:val="Subtitle"/>
-    <w:uiPriority w:val="11"/>
-    <w:rsid w:val="008924A3"/>
-    <w:rPr>
-      <w:rFonts w:asciiTheme="majorHAnsi" w:eastAsiaTheme="majorEastAsia" w:hAnsiTheme="majorHAnsi" w:cstheme="majorBidi"/>
-      <w:i/>
-      <w:iCs/>
-      <w:spacing w:val="13"/>
-      <w:sz w:val="24"/>
-      <w:szCs w:val="24"/>
-    </w:rPr>
-  </w:style>
-  <w:style w:type="character" w:styleId="Strong">
-    <w:name w:val="Strong"/>
-    <w:uiPriority w:val="22"/>
-    <w:qFormat/>
-    <w:rsid w:val="008924A3"/>
-    <w:rPr>
-      <w:b/>
-      <w:bCs/>
-    </w:rPr>
-  </w:style>
-  <w:style w:type="character" w:styleId="Emphasis">
-    <w:name w:val="Emphasis"/>
-    <w:uiPriority w:val="20"/>
-    <w:qFormat/>
-    <w:rsid w:val="008924A3"/>
-    <w:rPr>
-      <w:b/>
-      <w:bCs/>
-      <w:i/>
-      <w:iCs/>
-      <w:spacing w:val="10"/>
-      <w:bdr w:val="none" w:sz="0" w:space="0" w:color="auto"/>
-      <w:shd w:val="clear" w:color="auto" w:fill="auto"/>
-    </w:rPr>
-  </w:style>
-  <w:style w:type="paragraph" w:styleId="NoSpacing">
-    <w:name w:val="No Spacing"/>
-    <w:basedOn w:val="Normal"/>
-    <w:link w:val="NoSpacingChar"/>
-    <w:uiPriority w:val="1"/>
-    <w:qFormat/>
-    <w:rsid w:val="008924A3"/>
-    <w:pPr>
-      <w:spacing w:after="0" w:line="240" w:lineRule="auto"/>
-    </w:pPr>
-  </w:style>
-  <w:style w:type="character" w:customStyle="1" w:styleId="NoSpacingChar">
-    <w:name w:val="No Spacing Char"/>
-    <w:basedOn w:val="DefaultParagraphFont"/>
-    <w:link w:val="NoSpacing"/>
-    <w:uiPriority w:val="1"/>
-    <w:rsid w:val="008924A3"/>
-  </w:style>
-  <w:style w:type="paragraph" w:styleId="ListParagraph">
-    <w:name w:val="List Paragraph"/>
-    <w:basedOn w:val="Normal"/>
-    <w:uiPriority w:val="34"/>
-    <w:qFormat/>
-    <w:rsid w:val="008924A3"/>
-    <w:pPr>
-      <w:ind w:left="720"/>
-      <w:contextualSpacing/>
-    </w:pPr>
-  </w:style>
-  <w:style w:type="paragraph" w:styleId="Quote">
-    <w:name w:val="Quote"/>
-    <w:basedOn w:val="Normal"/>
-    <w:next w:val="Normal"/>
-    <w:link w:val="QuoteChar"/>
-    <w:uiPriority w:val="29"/>
-    <w:qFormat/>
-    <w:rsid w:val="008924A3"/>
-    <w:pPr>
-      <w:spacing w:before="200" w:after="0"/>
-      <w:ind w:left="360" w:right="360"/>
-    </w:pPr>
-    <w:rPr>
-      <w:i/>
-      <w:iCs/>
-    </w:rPr>
-  </w:style>
-  <w:style w:type="character" w:customStyle="1" w:styleId="QuoteChar">
-    <w:name w:val="Quote Char"/>
-    <w:basedOn w:val="DefaultParagraphFont"/>
-    <w:link w:val="Quote"/>
-    <w:uiPriority w:val="29"/>
-    <w:rsid w:val="008924A3"/>
-    <w:rPr>
-      <w:i/>
-      <w:iCs/>
-    </w:rPr>
-  </w:style>
-  <w:style w:type="paragraph" w:styleId="IntenseQuote">
-    <w:name w:val="Intense Quote"/>
-    <w:basedOn w:val="Normal"/>
-    <w:next w:val="Normal"/>
-    <w:link w:val="IntenseQuoteChar"/>
-    <w:uiPriority w:val="30"/>
-    <w:qFormat/>
-    <w:rsid w:val="008924A3"/>
-    <w:pPr>
-      <w:pBdr>
-        <w:bottom w:val="single" w:sz="4" w:space="1" w:color="auto"/>
-      </w:pBdr>
-      <w:spacing w:before="200" w:after="280"/>
-      <w:ind w:left="1008" w:right="1152"/>
-      <w:jc w:val="both"/>
-    </w:pPr>
-    <w:rPr>
-      <w:b/>
-      <w:bCs/>
-      <w:i/>
-      <w:iCs/>
-    </w:rPr>
-  </w:style>
-  <w:style w:type="character" w:customStyle="1" w:styleId="IntenseQuoteChar">
-    <w:name w:val="Intense Quote Char"/>
-    <w:basedOn w:val="DefaultParagraphFont"/>
-    <w:link w:val="IntenseQuote"/>
-    <w:uiPriority w:val="30"/>
-    <w:rsid w:val="008924A3"/>
-    <w:rPr>
-      <w:b/>
-      <w:bCs/>
-      <w:i/>
-      <w:iCs/>
-    </w:rPr>
-  </w:style>
-  <w:style w:type="character" w:styleId="SubtleEmphasis">
-    <w:name w:val="Subtle Emphasis"/>
-    <w:uiPriority w:val="19"/>
-    <w:qFormat/>
-    <w:rsid w:val="008924A3"/>
-    <w:rPr>
-      <w:i/>
-      <w:iCs/>
-    </w:rPr>
-  </w:style>
-  <w:style w:type="character" w:styleId="IntenseEmphasis">
-    <w:name w:val="Intense Emphasis"/>
-    <w:uiPriority w:val="21"/>
-    <w:qFormat/>
-    <w:rsid w:val="008924A3"/>
-    <w:rPr>
-      <w:b/>
-      <w:bCs/>
-    </w:rPr>
-  </w:style>
-  <w:style w:type="character" w:styleId="SubtleReference">
-    <w:name w:val="Subtle Reference"/>
-    <w:uiPriority w:val="31"/>
-    <w:qFormat/>
-    <w:rsid w:val="008924A3"/>
-    <w:rPr>
-      <w:smallCaps/>
-    </w:rPr>
-  </w:style>
-  <w:style w:type="character" w:styleId="IntenseReference">
-    <w:name w:val="Intense Reference"/>
-    <w:uiPriority w:val="32"/>
-    <w:qFormat/>
-    <w:rsid w:val="008924A3"/>
-    <w:rPr>
-      <w:smallCaps/>
-      <w:spacing w:val="5"/>
-      <w:u w:val="single"/>
-    </w:rPr>
-  </w:style>
-  <w:style w:type="character" w:styleId="BookTitle">
-    <w:name w:val="Book Title"/>
-    <w:uiPriority w:val="33"/>
-    <w:qFormat/>
-    <w:rsid w:val="008924A3"/>
-    <w:rPr>
-      <w:i/>
-      <w:iCs/>
-      <w:smallCaps/>
-      <w:spacing w:val="5"/>
-    </w:rPr>
-  </w:style>
-  <w:style w:type="paragraph" w:styleId="TOCHeading">
-    <w:name w:val="TOC Heading"/>
-    <w:basedOn w:val="Heading1"/>
-    <w:next w:val="Normal"/>
-    <w:uiPriority w:val="39"/>
-    <w:unhideWhenUsed/>
-    <w:qFormat/>
-    <w:rsid w:val="008924A3"/>
-    <w:pPr>
-      <w:outlineLvl w:val="9"/>
-    </w:pPr>
-    <w:rPr>
-      <w:lang w:bidi="en-US"/>
-    </w:rPr>
-  </w:style>
-  <w:style w:type="paragraph" w:styleId="BalloonText">
-    <w:name w:val="Balloon Text"/>
-    <w:basedOn w:val="Normal"/>
-    <w:link w:val="BalloonTextChar"/>
-    <w:uiPriority w:val="99"/>
-    <w:semiHidden/>
-    <w:unhideWhenUsed/>
-    <w:rsid w:val="00A54FB4"/>
-    <w:pPr>
-      <w:spacing w:after="0" w:line="240" w:lineRule="auto"/>
-    </w:pPr>
-    <w:rPr>
-      <w:rFonts w:ascii="Tahoma" w:hAnsi="Tahoma" w:cs="Tahoma"/>
-      <w:sz w:val="16"/>
-      <w:szCs w:val="16"/>
-    </w:rPr>
-  </w:style>
-  <w:style w:type="character" w:customStyle="1" w:styleId="BalloonTextChar">
-    <w:name w:val="Balloon Text Char"/>
-    <w:basedOn w:val="DefaultParagraphFont"/>
-    <w:link w:val="BalloonText"/>
-    <w:uiPriority w:val="99"/>
-    <w:semiHidden/>
-    <w:rsid w:val="00A54FB4"/>
-    <w:rPr>
-      <w:rFonts w:ascii="Tahoma" w:hAnsi="Tahoma" w:cs="Tahoma"/>
-      <w:sz w:val="16"/>
-      <w:szCs w:val="16"/>
-    </w:rPr>
-  </w:style>
-  <w:style w:type="paragraph" w:styleId="Header">
-    <w:name w:val="header"/>
-    <w:basedOn w:val="Normal"/>
-    <w:link w:val="HeaderChar"/>
-    <w:uiPriority w:val="99"/>
-    <w:unhideWhenUsed/>
-    <w:rsid w:val="004063D6"/>
-    <w:pPr>
-      <w:tabs>
-        <w:tab w:val="center" w:pos="4513"/>
-        <w:tab w:val="right" w:pos="9026"/>
-      </w:tabs>
-      <w:spacing w:after="0" w:line="240" w:lineRule="auto"/>
-    </w:pPr>
-  </w:style>
-  <w:style w:type="character" w:customStyle="1" w:styleId="HeaderChar">
-    <w:name w:val="Header Char"/>
-    <w:basedOn w:val="DefaultParagraphFont"/>
-    <w:link w:val="Header"/>
-    <w:uiPriority w:val="99"/>
-    <w:rsid w:val="004063D6"/>
-  </w:style>
-  <w:style w:type="paragraph" w:styleId="Footer">
-    <w:name w:val="footer"/>
-    <w:basedOn w:val="Normal"/>
-    <w:link w:val="FooterChar"/>
-    <w:uiPriority w:val="99"/>
-    <w:unhideWhenUsed/>
-    <w:rsid w:val="004063D6"/>
-    <w:pPr>
-      <w:tabs>
-        <w:tab w:val="center" w:pos="4513"/>
-        <w:tab w:val="right" w:pos="9026"/>
-      </w:tabs>
-      <w:spacing w:after="0" w:line="240" w:lineRule="auto"/>
-    </w:pPr>
-  </w:style>
-  <w:style w:type="character" w:customStyle="1" w:styleId="FooterChar">
-    <w:name w:val="Footer Char"/>
-    <w:basedOn w:val="DefaultParagraphFont"/>
-    <w:link w:val="Footer"/>
-    <w:uiPriority w:val="99"/>
-    <w:rsid w:val="004063D6"/>
-  </w:style>
-  <w:style w:type="paragraph" w:styleId="TOC1">
-    <w:name w:val="toc 1"/>
-    <w:basedOn w:val="Normal"/>
-    <w:next w:val="Normal"/>
-    <w:autoRedefine/>
-    <w:uiPriority w:val="39"/>
-    <w:unhideWhenUsed/>
-    <w:rsid w:val="00A92583"/>
-    <w:pPr>
-      <w:spacing w:after="100"/>
-    </w:pPr>
-  </w:style>
-  <w:style w:type="paragraph" w:styleId="TOC3">
-    <w:name w:val="toc 3"/>
-    <w:basedOn w:val="Normal"/>
-    <w:next w:val="Normal"/>
-    <w:autoRedefine/>
-    <w:uiPriority w:val="39"/>
-    <w:unhideWhenUsed/>
-    <w:rsid w:val="00A92583"/>
-    <w:pPr>
-      <w:spacing w:after="100"/>
-      <w:ind w:left="440"/>
-    </w:pPr>
-  </w:style>
-  <w:style w:type="character" w:styleId="Hyperlink">
-    <w:name w:val="Hyperlink"/>
-    <w:basedOn w:val="DefaultParagraphFont"/>
-    <w:uiPriority w:val="99"/>
-    <w:unhideWhenUsed/>
-    <w:rsid w:val="00A92583"/>
-    <w:rPr>
-      <w:color w:val="0000FF" w:themeColor="hyperlink"/>
-      <w:u w:val="single"/>
-    </w:rPr>
-  </w:style>
-  <w:style w:type="paragraph" w:styleId="TOC2">
-    <w:name w:val="toc 2"/>
-    <w:basedOn w:val="Normal"/>
-    <w:next w:val="Normal"/>
-    <w:autoRedefine/>
-    <w:uiPriority w:val="39"/>
-    <w:unhideWhenUsed/>
-    <w:rsid w:val="0080349F"/>
-    <w:pPr>
-      <w:spacing w:after="100"/>
-      <w:ind w:left="220"/>
-    </w:pPr>
-  </w:style>
-  <w:style w:type="character" w:customStyle="1" w:styleId="UnresolvedMention">
-    <w:name w:val="Unresolved Mention"/>
+  <w:style w:type="character" w:customStyle="1" w:styleId="UnresolvedMention1">
+    <w:name w:val="Unresolved Mention1"/>
     <w:basedOn w:val="DefaultParagraphFont"/>
     <w:uiPriority w:val="99"/>
     <w:semiHidden/>
@@ -9903,7 +10079,7 @@
 </file>
 
 <file path=customXml/itemProps1.xml><?xml version="1.0" encoding="utf-8"?>
-<ds:datastoreItem xmlns:ds="http://schemas.openxmlformats.org/officeDocument/2006/customXml" ds:itemID="{B5838DFA-592B-4C3B-B414-73BD7D2ABBA0}">
+<ds:datastoreItem xmlns:ds="http://schemas.openxmlformats.org/officeDocument/2006/customXml" ds:itemID="{B09E6ECA-6115-4029-B467-AC151EC2D30D}">
   <ds:schemaRefs>
     <ds:schemaRef ds:uri="http://schemas.openxmlformats.org/officeDocument/2006/bibliography"/>
   </ds:schemaRefs>

--- a/Sam Poirier NEA.docx
+++ b/Sam Poirier NEA.docx
@@ -1,6 +1,6 @@
 
 <file path=word/document.xml><?xml version="1.0" encoding="utf-8"?>
-<w:document xmlns:wpc="http://schemas.microsoft.com/office/word/2010/wordprocessingCanvas" xmlns:cx="http://schemas.microsoft.com/office/drawing/2014/chartex" xmlns:cx1="http://schemas.microsoft.com/office/drawing/2015/9/8/chartex" xmlns:cx2="http://schemas.microsoft.com/office/drawing/2015/10/21/chartex" xmlns:cx3="http://schemas.microsoft.com/office/drawing/2016/5/9/chartex" xmlns:cx4="http://schemas.microsoft.com/office/drawing/2016/5/10/chartex" xmlns:cx5="http://schemas.microsoft.com/office/drawing/2016/5/11/chartex" xmlns:cx6="http://schemas.microsoft.com/office/drawing/2016/5/12/chartex" xmlns:cx7="http://schemas.microsoft.com/office/drawing/2016/5/13/chartex" xmlns:cx8="http://schemas.microsoft.com/office/drawing/2016/5/14/chartex" xmlns:mc="http://schemas.openxmlformats.org/markup-compatibility/2006" xmlns:aink="http://schemas.microsoft.com/office/drawing/2016/ink" xmlns:am3d="http://schemas.microsoft.com/office/drawing/2017/model3d" xmlns:o="urn:schemas-microsoft-com:office:office" xmlns:r="http://schemas.openxmlformats.org/officeDocument/2006/relationships" xmlns:m="http://schemas.openxmlformats.org/officeDocument/2006/math" xmlns:v="urn:schemas-microsoft-com:vml" xmlns:wp14="http://schemas.microsoft.com/office/word/2010/wordprocessingDrawing" xmlns:wp="http://schemas.openxmlformats.org/drawingml/2006/wordprocessingDrawing" xmlns:w10="urn:schemas-microsoft-com:office:word" xmlns:w="http://schemas.openxmlformats.org/wordprocessingml/2006/main" xmlns:w14="http://schemas.microsoft.com/office/word/2010/wordml" xmlns:w15="http://schemas.microsoft.com/office/word/2012/wordml" xmlns:w16cid="http://schemas.microsoft.com/office/word/2016/wordml/cid" xmlns:w16se="http://schemas.microsoft.com/office/word/2015/wordml/symex" xmlns:wpg="http://schemas.microsoft.com/office/word/2010/wordprocessingGroup" xmlns:wpi="http://schemas.microsoft.com/office/word/2010/wordprocessingInk" xmlns:wne="http://schemas.microsoft.com/office/word/2006/wordml" xmlns:wps="http://schemas.microsoft.com/office/word/2010/wordprocessingShape" mc:Ignorable="w14 w15 w16se w16cid wp14">
+<w:document xmlns:wpc="http://schemas.microsoft.com/office/word/2010/wordprocessingCanvas" xmlns:mc="http://schemas.openxmlformats.org/markup-compatibility/2006" xmlns:o="urn:schemas-microsoft-com:office:office" xmlns:r="http://schemas.openxmlformats.org/officeDocument/2006/relationships" xmlns:m="http://schemas.openxmlformats.org/officeDocument/2006/math" xmlns:v="urn:schemas-microsoft-com:vml" xmlns:wp14="http://schemas.microsoft.com/office/word/2010/wordprocessingDrawing" xmlns:wp="http://schemas.openxmlformats.org/drawingml/2006/wordprocessingDrawing" xmlns:w10="urn:schemas-microsoft-com:office:word" xmlns:w="http://schemas.openxmlformats.org/wordprocessingml/2006/main" xmlns:w14="http://schemas.microsoft.com/office/word/2010/wordml" xmlns:wpg="http://schemas.microsoft.com/office/word/2010/wordprocessingGroup" xmlns:wpi="http://schemas.microsoft.com/office/word/2010/wordprocessingInk" xmlns:wne="http://schemas.microsoft.com/office/word/2006/wordml" xmlns:wps="http://schemas.microsoft.com/office/word/2010/wordprocessingShape" mc:Ignorable="w14 wp14">
   <w:body>
     <w:p>
       <w:pPr>
@@ -29,6 +29,9 @@
       <w:bookmarkStart w:id="1" w:name="_Toc526957520"/>
       <w:bookmarkStart w:id="2" w:name="_Toc527032158"/>
       <w:bookmarkStart w:id="3" w:name="_Toc527035678"/>
+      <w:bookmarkStart w:id="4" w:name="_Toc527366802"/>
+      <w:bookmarkStart w:id="5" w:name="_Toc527366910"/>
+      <w:bookmarkStart w:id="6" w:name="_Toc527637171"/>
       <w:r>
         <w:t xml:space="preserve">Client-Server </w:t>
       </w:r>
@@ -42,6 +45,9 @@
       <w:bookmarkEnd w:id="1"/>
       <w:bookmarkEnd w:id="2"/>
       <w:bookmarkEnd w:id="3"/>
+      <w:bookmarkEnd w:id="4"/>
+      <w:bookmarkEnd w:id="5"/>
+      <w:bookmarkEnd w:id="6"/>
     </w:p>
     <w:p>
       <w:pPr>
@@ -65,14 +71,14 @@
           <w:rFonts w:cstheme="minorHAnsi"/>
         </w:rPr>
       </w:pPr>
-      <w:bookmarkStart w:id="4" w:name="_Toc519252823"/>
+      <w:bookmarkStart w:id="7" w:name="_Toc519252823"/>
       <w:r>
         <w:rPr>
           <w:rFonts w:cstheme="minorHAnsi"/>
         </w:rPr>
         <w:t>Sam Poirier</w:t>
       </w:r>
-      <w:bookmarkEnd w:id="4"/>
+      <w:bookmarkEnd w:id="7"/>
     </w:p>
     <w:p>
       <w:pPr>
@@ -105,7 +111,7 @@
           <w:rFonts w:cstheme="minorHAnsi"/>
           <w:noProof/>
         </w:rPr>
-        <w:t>11 October 2018</w:t>
+        <w:t>18 October 2018</w:t>
       </w:r>
       <w:r>
         <w:rPr>
@@ -128,6 +134,8 @@
         </w:rPr>
         <w:br w:type="page"/>
       </w:r>
+      <w:bookmarkStart w:id="8" w:name="_GoBack"/>
+      <w:bookmarkEnd w:id="8"/>
     </w:p>
     <w:sdt>
       <w:sdtPr>
@@ -205,7 +213,7 @@
               <w:noProof/>
             </w:rPr>
           </w:pPr>
-          <w:hyperlink w:anchor="_Toc527035679" w:history="1">
+          <w:hyperlink w:anchor="_Toc527637172" w:history="1">
             <w:r>
               <w:rPr>
                 <w:rStyle w:val="Hyperlink"/>
@@ -245,7 +253,7 @@
                 <w:noProof/>
                 <w:webHidden/>
               </w:rPr>
-              <w:instrText xml:space="preserve"> PAGEREF _Toc527035679 \h </w:instrText>
+              <w:instrText xml:space="preserve"> PAGEREF _Toc527637172 \h </w:instrText>
             </w:r>
             <w:r>
               <w:rPr>
@@ -287,7 +295,7 @@
               <w:noProof/>
             </w:rPr>
           </w:pPr>
-          <w:hyperlink w:anchor="_Toc527035680" w:history="1">
+          <w:hyperlink w:anchor="_Toc527637173" w:history="1">
             <w:r>
               <w:rPr>
                 <w:rStyle w:val="Hyperlink"/>
@@ -327,7 +335,7 @@
                 <w:noProof/>
                 <w:webHidden/>
               </w:rPr>
-              <w:instrText xml:space="preserve"> PAGEREF _Toc527035680 \h </w:instrText>
+              <w:instrText xml:space="preserve"> PAGEREF _Toc527637173 \h </w:instrText>
             </w:r>
             <w:r>
               <w:rPr>
@@ -369,7 +377,7 @@
               <w:noProof/>
             </w:rPr>
           </w:pPr>
-          <w:hyperlink w:anchor="_Toc527035681" w:history="1">
+          <w:hyperlink w:anchor="_Toc527637174" w:history="1">
             <w:r>
               <w:rPr>
                 <w:rStyle w:val="Hyperlink"/>
@@ -409,7 +417,7 @@
                 <w:noProof/>
                 <w:webHidden/>
               </w:rPr>
-              <w:instrText xml:space="preserve"> PAGEREF _Toc527035681 \h </w:instrText>
+              <w:instrText xml:space="preserve"> PAGEREF _Toc527637174 \h </w:instrText>
             </w:r>
             <w:r>
               <w:rPr>
@@ -451,7 +459,7 @@
               <w:noProof/>
             </w:rPr>
           </w:pPr>
-          <w:hyperlink w:anchor="_Toc527035682" w:history="1">
+          <w:hyperlink w:anchor="_Toc527637175" w:history="1">
             <w:r>
               <w:rPr>
                 <w:rStyle w:val="Hyperlink"/>
@@ -491,7 +499,7 @@
                 <w:noProof/>
                 <w:webHidden/>
               </w:rPr>
-              <w:instrText xml:space="preserve"> PAGEREF _Toc527035682 \h </w:instrText>
+              <w:instrText xml:space="preserve"> PAGEREF _Toc527637175 \h </w:instrText>
             </w:r>
             <w:r>
               <w:rPr>
@@ -533,7 +541,7 @@
               <w:noProof/>
             </w:rPr>
           </w:pPr>
-          <w:hyperlink w:anchor="_Toc527035683" w:history="1">
+          <w:hyperlink w:anchor="_Toc527637176" w:history="1">
             <w:r>
               <w:rPr>
                 <w:rStyle w:val="Hyperlink"/>
@@ -573,7 +581,7 @@
                 <w:noProof/>
                 <w:webHidden/>
               </w:rPr>
-              <w:instrText xml:space="preserve"> PAGEREF _Toc527035683 \h </w:instrText>
+              <w:instrText xml:space="preserve"> PAGEREF _Toc527637176 \h </w:instrText>
             </w:r>
             <w:r>
               <w:rPr>
@@ -615,7 +623,7 @@
               <w:noProof/>
             </w:rPr>
           </w:pPr>
-          <w:hyperlink w:anchor="_Toc527035684" w:history="1">
+          <w:hyperlink w:anchor="_Toc527637177" w:history="1">
             <w:r>
               <w:rPr>
                 <w:rStyle w:val="Hyperlink"/>
@@ -655,7 +663,7 @@
                 <w:noProof/>
                 <w:webHidden/>
               </w:rPr>
-              <w:instrText xml:space="preserve"> PAGEREF _Toc527035684 \h </w:instrText>
+              <w:instrText xml:space="preserve"> PAGEREF _Toc527637177 \h </w:instrText>
             </w:r>
             <w:r>
               <w:rPr>
@@ -697,7 +705,7 @@
               <w:noProof/>
             </w:rPr>
           </w:pPr>
-          <w:hyperlink w:anchor="_Toc527035685" w:history="1">
+          <w:hyperlink w:anchor="_Toc527637178" w:history="1">
             <w:r>
               <w:rPr>
                 <w:rStyle w:val="Hyperlink"/>
@@ -737,7 +745,7 @@
                 <w:noProof/>
                 <w:webHidden/>
               </w:rPr>
-              <w:instrText xml:space="preserve"> PAGEREF _Toc527035685 \h </w:instrText>
+              <w:instrText xml:space="preserve"> PAGEREF _Toc527637178 \h </w:instrText>
             </w:r>
             <w:r>
               <w:rPr>
@@ -779,7 +787,7 @@
               <w:noProof/>
             </w:rPr>
           </w:pPr>
-          <w:hyperlink w:anchor="_Toc527035686" w:history="1">
+          <w:hyperlink w:anchor="_Toc527637179" w:history="1">
             <w:r>
               <w:rPr>
                 <w:rStyle w:val="Hyperlink"/>
@@ -819,7 +827,7 @@
                 <w:noProof/>
                 <w:webHidden/>
               </w:rPr>
-              <w:instrText xml:space="preserve"> PAGEREF _Toc527035686 \h </w:instrText>
+              <w:instrText xml:space="preserve"> PAGEREF _Toc527637179 \h </w:instrText>
             </w:r>
             <w:r>
               <w:rPr>
@@ -860,7 +868,7 @@
               <w:noProof/>
             </w:rPr>
           </w:pPr>
-          <w:hyperlink w:anchor="_Toc527035687" w:history="1">
+          <w:hyperlink w:anchor="_Toc527637180" w:history="1">
             <w:r>
               <w:rPr>
                 <w:rStyle w:val="Hyperlink"/>
@@ -887,7 +895,7 @@
                 <w:noProof/>
                 <w:webHidden/>
               </w:rPr>
-              <w:instrText xml:space="preserve"> PAGEREF _Toc527035687 \h </w:instrText>
+              <w:instrText xml:space="preserve"> PAGEREF _Toc527637180 \h </w:instrText>
             </w:r>
             <w:r>
               <w:rPr>
@@ -928,7 +936,7 @@
               <w:noProof/>
             </w:rPr>
           </w:pPr>
-          <w:hyperlink w:anchor="_Toc527035688" w:history="1">
+          <w:hyperlink w:anchor="_Toc527637181" w:history="1">
             <w:r>
               <w:rPr>
                 <w:rStyle w:val="Hyperlink"/>
@@ -955,7 +963,7 @@
                 <w:noProof/>
                 <w:webHidden/>
               </w:rPr>
-              <w:instrText xml:space="preserve"> PAGEREF _Toc527035688 \h </w:instrText>
+              <w:instrText xml:space="preserve"> PAGEREF _Toc527637181 \h </w:instrText>
             </w:r>
             <w:r>
               <w:rPr>
@@ -996,7 +1004,7 @@
               <w:noProof/>
             </w:rPr>
           </w:pPr>
-          <w:hyperlink w:anchor="_Toc527035689" w:history="1">
+          <w:hyperlink w:anchor="_Toc527637182" w:history="1">
             <w:r>
               <w:rPr>
                 <w:rStyle w:val="Hyperlink"/>
@@ -1023,7 +1031,7 @@
                 <w:noProof/>
                 <w:webHidden/>
               </w:rPr>
-              <w:instrText xml:space="preserve"> PAGEREF _Toc527035689 \h </w:instrText>
+              <w:instrText xml:space="preserve"> PAGEREF _Toc527637182 \h </w:instrText>
             </w:r>
             <w:r>
               <w:rPr>
@@ -1065,7 +1073,7 @@
               <w:noProof/>
             </w:rPr>
           </w:pPr>
-          <w:hyperlink w:anchor="_Toc527035690" w:history="1">
+          <w:hyperlink w:anchor="_Toc527637183" w:history="1">
             <w:r>
               <w:rPr>
                 <w:rStyle w:val="Hyperlink"/>
@@ -1105,7 +1113,7 @@
                 <w:noProof/>
                 <w:webHidden/>
               </w:rPr>
-              <w:instrText xml:space="preserve"> PAGEREF _Toc527035690 \h </w:instrText>
+              <w:instrText xml:space="preserve"> PAGEREF _Toc527637183 \h </w:instrText>
             </w:r>
             <w:r>
               <w:rPr>
@@ -1146,7 +1154,7 @@
               <w:noProof/>
             </w:rPr>
           </w:pPr>
-          <w:hyperlink w:anchor="_Toc527035691" w:history="1">
+          <w:hyperlink w:anchor="_Toc527637184" w:history="1">
             <w:r>
               <w:rPr>
                 <w:rStyle w:val="Hyperlink"/>
@@ -1173,7 +1181,7 @@
                 <w:noProof/>
                 <w:webHidden/>
               </w:rPr>
-              <w:instrText xml:space="preserve"> PAGEREF _Toc527035691 \h </w:instrText>
+              <w:instrText xml:space="preserve"> PAGEREF _Toc527637184 \h </w:instrText>
             </w:r>
             <w:r>
               <w:rPr>
@@ -1214,7 +1222,7 @@
               <w:noProof/>
             </w:rPr>
           </w:pPr>
-          <w:hyperlink w:anchor="_Toc527035692" w:history="1">
+          <w:hyperlink w:anchor="_Toc527637185" w:history="1">
             <w:r>
               <w:rPr>
                 <w:rStyle w:val="Hyperlink"/>
@@ -1241,7 +1249,7 @@
                 <w:noProof/>
                 <w:webHidden/>
               </w:rPr>
-              <w:instrText xml:space="preserve"> PAGEREF _Toc527035692 \h </w:instrText>
+              <w:instrText xml:space="preserve"> PAGEREF _Toc527637185 \h </w:instrText>
             </w:r>
             <w:r>
               <w:rPr>
@@ -1283,7 +1291,7 @@
               <w:noProof/>
             </w:rPr>
           </w:pPr>
-          <w:hyperlink w:anchor="_Toc527035693" w:history="1">
+          <w:hyperlink w:anchor="_Toc527637186" w:history="1">
             <w:r>
               <w:rPr>
                 <w:rStyle w:val="Hyperlink"/>
@@ -1323,7 +1331,7 @@
                 <w:noProof/>
                 <w:webHidden/>
               </w:rPr>
-              <w:instrText xml:space="preserve"> PAGEREF _Toc527035693 \h </w:instrText>
+              <w:instrText xml:space="preserve"> PAGEREF _Toc527637186 \h </w:instrText>
             </w:r>
             <w:r>
               <w:rPr>
@@ -1365,7 +1373,7 @@
               <w:noProof/>
             </w:rPr>
           </w:pPr>
-          <w:hyperlink w:anchor="_Toc527035694" w:history="1">
+          <w:hyperlink w:anchor="_Toc527637187" w:history="1">
             <w:r>
               <w:rPr>
                 <w:rStyle w:val="Hyperlink"/>
@@ -1405,7 +1413,7 @@
                 <w:noProof/>
                 <w:webHidden/>
               </w:rPr>
-              <w:instrText xml:space="preserve"> PAGEREF _Toc527035694 \h </w:instrText>
+              <w:instrText xml:space="preserve"> PAGEREF _Toc527637187 \h </w:instrText>
             </w:r>
             <w:r>
               <w:rPr>
@@ -1447,7 +1455,7 @@
               <w:noProof/>
             </w:rPr>
           </w:pPr>
-          <w:hyperlink w:anchor="_Toc527035695" w:history="1">
+          <w:hyperlink w:anchor="_Toc527637188" w:history="1">
             <w:r>
               <w:rPr>
                 <w:rStyle w:val="Hyperlink"/>
@@ -1487,7 +1495,7 @@
                 <w:noProof/>
                 <w:webHidden/>
               </w:rPr>
-              <w:instrText xml:space="preserve"> PAGEREF _Toc527035695 \h </w:instrText>
+              <w:instrText xml:space="preserve"> PAGEREF _Toc527637188 \h </w:instrText>
             </w:r>
             <w:r>
               <w:rPr>
@@ -1529,7 +1537,7 @@
               <w:noProof/>
             </w:rPr>
           </w:pPr>
-          <w:hyperlink w:anchor="_Toc527035696" w:history="1">
+          <w:hyperlink w:anchor="_Toc527637189" w:history="1">
             <w:r>
               <w:rPr>
                 <w:rStyle w:val="Hyperlink"/>
@@ -1569,7 +1577,7 @@
                 <w:noProof/>
                 <w:webHidden/>
               </w:rPr>
-              <w:instrText xml:space="preserve"> PAGEREF _Toc527035696 \h </w:instrText>
+              <w:instrText xml:space="preserve"> PAGEREF _Toc527637189 \h </w:instrText>
             </w:r>
             <w:r>
               <w:rPr>
@@ -1590,6 +1598,498 @@
                 <w:webHidden/>
               </w:rPr>
               <w:t>12</w:t>
+            </w:r>
+            <w:r>
+              <w:rPr>
+                <w:noProof/>
+                <w:webHidden/>
+              </w:rPr>
+              <w:fldChar w:fldCharType="end"/>
+            </w:r>
+          </w:hyperlink>
+        </w:p>
+        <w:p>
+          <w:pPr>
+            <w:pStyle w:val="TOC2"/>
+            <w:tabs>
+              <w:tab w:val="left" w:pos="880"/>
+              <w:tab w:val="right" w:leader="dot" w:pos="8296"/>
+            </w:tabs>
+            <w:rPr>
+              <w:noProof/>
+            </w:rPr>
+          </w:pPr>
+          <w:hyperlink w:anchor="_Toc527637190" w:history="1">
+            <w:r>
+              <w:rPr>
+                <w:rStyle w:val="Hyperlink"/>
+                <w:noProof/>
+              </w:rPr>
+              <w:t>1.6</w:t>
+            </w:r>
+            <w:r>
+              <w:rPr>
+                <w:noProof/>
+              </w:rPr>
+              <w:tab/>
+            </w:r>
+            <w:r>
+              <w:rPr>
+                <w:rStyle w:val="Hyperlink"/>
+                <w:noProof/>
+              </w:rPr>
+              <w:t>Solutions</w:t>
+            </w:r>
+            <w:r>
+              <w:rPr>
+                <w:noProof/>
+                <w:webHidden/>
+              </w:rPr>
+              <w:tab/>
+            </w:r>
+            <w:r>
+              <w:rPr>
+                <w:noProof/>
+                <w:webHidden/>
+              </w:rPr>
+              <w:fldChar w:fldCharType="begin"/>
+            </w:r>
+            <w:r>
+              <w:rPr>
+                <w:noProof/>
+                <w:webHidden/>
+              </w:rPr>
+              <w:instrText xml:space="preserve"> PAGEREF _Toc527637190 \h </w:instrText>
+            </w:r>
+            <w:r>
+              <w:rPr>
+                <w:noProof/>
+                <w:webHidden/>
+              </w:rPr>
+            </w:r>
+            <w:r>
+              <w:rPr>
+                <w:noProof/>
+                <w:webHidden/>
+              </w:rPr>
+              <w:fldChar w:fldCharType="separate"/>
+            </w:r>
+            <w:r>
+              <w:rPr>
+                <w:noProof/>
+                <w:webHidden/>
+              </w:rPr>
+              <w:t>13</w:t>
+            </w:r>
+            <w:r>
+              <w:rPr>
+                <w:noProof/>
+                <w:webHidden/>
+              </w:rPr>
+              <w:fldChar w:fldCharType="end"/>
+            </w:r>
+          </w:hyperlink>
+        </w:p>
+        <w:p>
+          <w:pPr>
+            <w:pStyle w:val="TOC3"/>
+            <w:tabs>
+              <w:tab w:val="left" w:pos="1320"/>
+              <w:tab w:val="right" w:leader="dot" w:pos="8296"/>
+            </w:tabs>
+            <w:rPr>
+              <w:noProof/>
+            </w:rPr>
+          </w:pPr>
+          <w:hyperlink w:anchor="_Toc527637191" w:history="1">
+            <w:r>
+              <w:rPr>
+                <w:rStyle w:val="Hyperlink"/>
+                <w:noProof/>
+              </w:rPr>
+              <w:t>1.6.1</w:t>
+            </w:r>
+            <w:r>
+              <w:rPr>
+                <w:noProof/>
+              </w:rPr>
+              <w:tab/>
+            </w:r>
+            <w:r>
+              <w:rPr>
+                <w:rStyle w:val="Hyperlink"/>
+                <w:noProof/>
+              </w:rPr>
+              <w:t>Framework</w:t>
+            </w:r>
+            <w:r>
+              <w:rPr>
+                <w:noProof/>
+                <w:webHidden/>
+              </w:rPr>
+              <w:tab/>
+            </w:r>
+            <w:r>
+              <w:rPr>
+                <w:noProof/>
+                <w:webHidden/>
+              </w:rPr>
+              <w:fldChar w:fldCharType="begin"/>
+            </w:r>
+            <w:r>
+              <w:rPr>
+                <w:noProof/>
+                <w:webHidden/>
+              </w:rPr>
+              <w:instrText xml:space="preserve"> PAGEREF _Toc527637191 \h </w:instrText>
+            </w:r>
+            <w:r>
+              <w:rPr>
+                <w:noProof/>
+                <w:webHidden/>
+              </w:rPr>
+            </w:r>
+            <w:r>
+              <w:rPr>
+                <w:noProof/>
+                <w:webHidden/>
+              </w:rPr>
+              <w:fldChar w:fldCharType="separate"/>
+            </w:r>
+            <w:r>
+              <w:rPr>
+                <w:noProof/>
+                <w:webHidden/>
+              </w:rPr>
+              <w:t>13</w:t>
+            </w:r>
+            <w:r>
+              <w:rPr>
+                <w:noProof/>
+                <w:webHidden/>
+              </w:rPr>
+              <w:fldChar w:fldCharType="end"/>
+            </w:r>
+          </w:hyperlink>
+        </w:p>
+        <w:p>
+          <w:pPr>
+            <w:pStyle w:val="TOC3"/>
+            <w:tabs>
+              <w:tab w:val="left" w:pos="1320"/>
+              <w:tab w:val="right" w:leader="dot" w:pos="8296"/>
+            </w:tabs>
+            <w:rPr>
+              <w:noProof/>
+            </w:rPr>
+          </w:pPr>
+          <w:hyperlink w:anchor="_Toc527637192" w:history="1">
+            <w:r>
+              <w:rPr>
+                <w:rStyle w:val="Hyperlink"/>
+                <w:noProof/>
+              </w:rPr>
+              <w:t>1.6.2</w:t>
+            </w:r>
+            <w:r>
+              <w:rPr>
+                <w:noProof/>
+              </w:rPr>
+              <w:tab/>
+            </w:r>
+            <w:r>
+              <w:rPr>
+                <w:rStyle w:val="Hyperlink"/>
+                <w:noProof/>
+              </w:rPr>
+              <w:t>GUI Framework</w:t>
+            </w:r>
+            <w:r>
+              <w:rPr>
+                <w:noProof/>
+                <w:webHidden/>
+              </w:rPr>
+              <w:tab/>
+            </w:r>
+            <w:r>
+              <w:rPr>
+                <w:noProof/>
+                <w:webHidden/>
+              </w:rPr>
+              <w:fldChar w:fldCharType="begin"/>
+            </w:r>
+            <w:r>
+              <w:rPr>
+                <w:noProof/>
+                <w:webHidden/>
+              </w:rPr>
+              <w:instrText xml:space="preserve"> PAGEREF _Toc527637192 \h </w:instrText>
+            </w:r>
+            <w:r>
+              <w:rPr>
+                <w:noProof/>
+                <w:webHidden/>
+              </w:rPr>
+            </w:r>
+            <w:r>
+              <w:rPr>
+                <w:noProof/>
+                <w:webHidden/>
+              </w:rPr>
+              <w:fldChar w:fldCharType="separate"/>
+            </w:r>
+            <w:r>
+              <w:rPr>
+                <w:noProof/>
+                <w:webHidden/>
+              </w:rPr>
+              <w:t>13</w:t>
+            </w:r>
+            <w:r>
+              <w:rPr>
+                <w:noProof/>
+                <w:webHidden/>
+              </w:rPr>
+              <w:fldChar w:fldCharType="end"/>
+            </w:r>
+          </w:hyperlink>
+        </w:p>
+        <w:p>
+          <w:pPr>
+            <w:pStyle w:val="TOC3"/>
+            <w:tabs>
+              <w:tab w:val="left" w:pos="1320"/>
+              <w:tab w:val="right" w:leader="dot" w:pos="8296"/>
+            </w:tabs>
+            <w:rPr>
+              <w:noProof/>
+            </w:rPr>
+          </w:pPr>
+          <w:hyperlink w:anchor="_Toc527637193" w:history="1">
+            <w:r>
+              <w:rPr>
+                <w:rStyle w:val="Hyperlink"/>
+                <w:noProof/>
+              </w:rPr>
+              <w:t>1.6.3</w:t>
+            </w:r>
+            <w:r>
+              <w:rPr>
+                <w:noProof/>
+              </w:rPr>
+              <w:tab/>
+            </w:r>
+            <w:r>
+              <w:rPr>
+                <w:rStyle w:val="Hyperlink"/>
+                <w:noProof/>
+              </w:rPr>
+              <w:t>Integrated Development Environments</w:t>
+            </w:r>
+            <w:r>
+              <w:rPr>
+                <w:noProof/>
+                <w:webHidden/>
+              </w:rPr>
+              <w:tab/>
+            </w:r>
+            <w:r>
+              <w:rPr>
+                <w:noProof/>
+                <w:webHidden/>
+              </w:rPr>
+              <w:fldChar w:fldCharType="begin"/>
+            </w:r>
+            <w:r>
+              <w:rPr>
+                <w:noProof/>
+                <w:webHidden/>
+              </w:rPr>
+              <w:instrText xml:space="preserve"> PAGEREF _Toc527637193 \h </w:instrText>
+            </w:r>
+            <w:r>
+              <w:rPr>
+                <w:noProof/>
+                <w:webHidden/>
+              </w:rPr>
+            </w:r>
+            <w:r>
+              <w:rPr>
+                <w:noProof/>
+                <w:webHidden/>
+              </w:rPr>
+              <w:fldChar w:fldCharType="separate"/>
+            </w:r>
+            <w:r>
+              <w:rPr>
+                <w:noProof/>
+                <w:webHidden/>
+              </w:rPr>
+              <w:t>14</w:t>
+            </w:r>
+            <w:r>
+              <w:rPr>
+                <w:noProof/>
+                <w:webHidden/>
+              </w:rPr>
+              <w:fldChar w:fldCharType="end"/>
+            </w:r>
+          </w:hyperlink>
+        </w:p>
+        <w:p>
+          <w:pPr>
+            <w:pStyle w:val="TOC3"/>
+            <w:tabs>
+              <w:tab w:val="left" w:pos="1320"/>
+              <w:tab w:val="right" w:leader="dot" w:pos="8296"/>
+            </w:tabs>
+            <w:rPr>
+              <w:noProof/>
+            </w:rPr>
+          </w:pPr>
+          <w:hyperlink w:anchor="_Toc527637194" w:history="1">
+            <w:r>
+              <w:rPr>
+                <w:rStyle w:val="Hyperlink"/>
+                <w:noProof/>
+              </w:rPr>
+              <w:t>1.6.4</w:t>
+            </w:r>
+            <w:r>
+              <w:rPr>
+                <w:noProof/>
+              </w:rPr>
+              <w:tab/>
+            </w:r>
+            <w:r>
+              <w:rPr>
+                <w:rStyle w:val="Hyperlink"/>
+                <w:noProof/>
+              </w:rPr>
+              <w:t>Database Formats</w:t>
+            </w:r>
+            <w:r>
+              <w:rPr>
+                <w:noProof/>
+                <w:webHidden/>
+              </w:rPr>
+              <w:tab/>
+            </w:r>
+            <w:r>
+              <w:rPr>
+                <w:noProof/>
+                <w:webHidden/>
+              </w:rPr>
+              <w:fldChar w:fldCharType="begin"/>
+            </w:r>
+            <w:r>
+              <w:rPr>
+                <w:noProof/>
+                <w:webHidden/>
+              </w:rPr>
+              <w:instrText xml:space="preserve"> PAGEREF _Toc527637194 \h </w:instrText>
+            </w:r>
+            <w:r>
+              <w:rPr>
+                <w:noProof/>
+                <w:webHidden/>
+              </w:rPr>
+            </w:r>
+            <w:r>
+              <w:rPr>
+                <w:noProof/>
+                <w:webHidden/>
+              </w:rPr>
+              <w:fldChar w:fldCharType="separate"/>
+            </w:r>
+            <w:r>
+              <w:rPr>
+                <w:noProof/>
+                <w:webHidden/>
+              </w:rPr>
+              <w:t>14</w:t>
+            </w:r>
+            <w:r>
+              <w:rPr>
+                <w:noProof/>
+                <w:webHidden/>
+              </w:rPr>
+              <w:fldChar w:fldCharType="end"/>
+            </w:r>
+          </w:hyperlink>
+        </w:p>
+        <w:p>
+          <w:pPr>
+            <w:pStyle w:val="TOC3"/>
+            <w:tabs>
+              <w:tab w:val="left" w:pos="1320"/>
+              <w:tab w:val="right" w:leader="dot" w:pos="8296"/>
+            </w:tabs>
+            <w:rPr>
+              <w:noProof/>
+            </w:rPr>
+          </w:pPr>
+          <w:hyperlink w:anchor="_Toc527637195" w:history="1">
+            <w:r>
+              <w:rPr>
+                <w:rStyle w:val="Hyperlink"/>
+                <w:noProof/>
+              </w:rPr>
+              <w:t>1.6.5</w:t>
+            </w:r>
+            <w:r>
+              <w:rPr>
+                <w:noProof/>
+              </w:rPr>
+              <w:tab/>
+            </w:r>
+            <w:r>
+              <w:rPr>
+                <w:rStyle w:val="Hyperlink"/>
+                <w:noProof/>
+              </w:rPr>
+              <w:t>Solution Decisions</w:t>
+            </w:r>
+            <w:r>
+              <w:rPr>
+                <w:noProof/>
+                <w:webHidden/>
+              </w:rPr>
+              <w:tab/>
+            </w:r>
+            <w:r>
+              <w:rPr>
+                <w:noProof/>
+                <w:webHidden/>
+              </w:rPr>
+              <w:fldChar w:fldCharType="begin"/>
+            </w:r>
+            <w:r>
+              <w:rPr>
+                <w:noProof/>
+                <w:webHidden/>
+              </w:rPr>
+              <w:instrText xml:space="preserve"> PAGEREF _Toc527637195 \h </w:instrText>
+            </w:r>
+            <w:r>
+              <w:rPr>
+                <w:noProof/>
+                <w:webHidden/>
+              </w:rPr>
+            </w:r>
+            <w:r>
+              <w:rPr>
+                <w:noProof/>
+                <w:webHidden/>
+              </w:rPr>
+              <w:fldChar w:fldCharType="separate"/>
+            </w:r>
+            <w:r>
+              <w:rPr>
+                <w:noProof/>
+                <w:webHidden/>
+              </w:rPr>
+              <w:t>14</w:t>
             </w:r>
             <w:r>
               <w:rPr>
@@ -1635,12 +2135,12 @@
           <w:numId w:val="25"/>
         </w:numPr>
       </w:pPr>
-      <w:bookmarkStart w:id="5" w:name="_Toc527035679"/>
+      <w:bookmarkStart w:id="9" w:name="_Toc527637172"/>
       <w:r>
         <w:lastRenderedPageBreak/>
         <w:t>Analysis</w:t>
       </w:r>
-      <w:bookmarkEnd w:id="5"/>
+      <w:bookmarkEnd w:id="9"/>
     </w:p>
     <w:p>
       <w:pPr>
@@ -1650,11 +2150,11 @@
           <w:numId w:val="25"/>
         </w:numPr>
       </w:pPr>
-      <w:bookmarkStart w:id="6" w:name="_Toc527035680"/>
+      <w:bookmarkStart w:id="10" w:name="_Toc527637173"/>
       <w:r>
         <w:t>Analysis Plan</w:t>
       </w:r>
-      <w:bookmarkEnd w:id="6"/>
+      <w:bookmarkEnd w:id="10"/>
     </w:p>
     <w:p/>
     <w:p>
@@ -1666,11 +2166,11 @@
         </w:numPr>
         <w:spacing w:line="360" w:lineRule="auto"/>
       </w:pPr>
-      <w:bookmarkStart w:id="7" w:name="_Toc527035681"/>
+      <w:bookmarkStart w:id="11" w:name="_Toc527637174"/>
       <w:r>
         <w:t>Interview</w:t>
       </w:r>
-      <w:bookmarkEnd w:id="7"/>
+      <w:bookmarkEnd w:id="11"/>
     </w:p>
     <w:p>
       <w:r>
@@ -1704,11 +2204,11 @@
         </w:numPr>
         <w:spacing w:line="360" w:lineRule="auto"/>
       </w:pPr>
-      <w:bookmarkStart w:id="8" w:name="_Toc527035682"/>
+      <w:bookmarkStart w:id="12" w:name="_Toc527637175"/>
       <w:r>
         <w:t>Questionnaire</w:t>
       </w:r>
-      <w:bookmarkEnd w:id="8"/>
+      <w:bookmarkEnd w:id="12"/>
     </w:p>
     <w:p>
       <w:r>
@@ -1728,11 +2228,11 @@
         </w:numPr>
         <w:spacing w:line="360" w:lineRule="auto"/>
       </w:pPr>
-      <w:bookmarkStart w:id="9" w:name="_Toc527035683"/>
+      <w:bookmarkStart w:id="13" w:name="_Toc527637176"/>
       <w:r>
         <w:t>Project Background</w:t>
       </w:r>
-      <w:bookmarkEnd w:id="9"/>
+      <w:bookmarkEnd w:id="13"/>
     </w:p>
     <w:p>
       <w:r>
@@ -1764,11 +2264,11 @@
         </w:numPr>
         <w:spacing w:line="360" w:lineRule="auto"/>
       </w:pPr>
-      <w:bookmarkStart w:id="10" w:name="_Toc527035684"/>
+      <w:bookmarkStart w:id="14" w:name="_Toc527637177"/>
       <w:r>
         <w:t>Objectives</w:t>
       </w:r>
-      <w:bookmarkEnd w:id="10"/>
+      <w:bookmarkEnd w:id="14"/>
     </w:p>
     <w:p>
       <w:r>
@@ -1785,11 +2285,11 @@
         </w:numPr>
         <w:spacing w:line="360" w:lineRule="auto"/>
       </w:pPr>
-      <w:bookmarkStart w:id="11" w:name="_Toc527035685"/>
+      <w:bookmarkStart w:id="15" w:name="_Toc527637178"/>
       <w:r>
         <w:t>Solutions</w:t>
       </w:r>
-      <w:bookmarkEnd w:id="11"/>
+      <w:bookmarkEnd w:id="15"/>
     </w:p>
     <w:p>
       <w:r>
@@ -1816,17 +2316,17 @@
         <w:lastRenderedPageBreak/>
         <w:t xml:space="preserve"> </w:t>
       </w:r>
-      <w:bookmarkStart w:id="12" w:name="_Toc527035686"/>
+      <w:bookmarkStart w:id="16" w:name="_Toc527637179"/>
       <w:r>
         <w:t>Interview</w:t>
       </w:r>
-      <w:bookmarkEnd w:id="12"/>
+      <w:bookmarkEnd w:id="16"/>
     </w:p>
     <w:p/>
     <w:p/>
     <w:tbl>
       <w:tblPr>
-        <w:tblStyle w:val="GridTable4-Accent1"/>
+        <w:tblStyle w:val="GridTable4Accent1"/>
         <w:tblW w:w="0" w:type="auto"/>
         <w:tblLook w:val="04A0" w:firstRow="1" w:lastRow="0" w:firstColumn="1" w:lastColumn="0" w:noHBand="0" w:noVBand="1"/>
       </w:tblPr>
@@ -1854,7 +2354,7 @@
                 <w:color w:val="FFFFFF" w:themeColor="background1"/>
               </w:rPr>
             </w:pPr>
-            <w:bookmarkStart w:id="13" w:name="_Toc527035687"/>
+            <w:bookmarkStart w:id="17" w:name="_Toc527637180"/>
             <w:r>
               <w:rPr>
                 <w:color w:val="FFFFFF" w:themeColor="background1"/>
@@ -1867,7 +2367,7 @@
               </w:rPr>
               <w:t>s</w:t>
             </w:r>
-            <w:bookmarkEnd w:id="13"/>
+            <w:bookmarkEnd w:id="17"/>
           </w:p>
           <w:p/>
         </w:tc>
@@ -1884,7 +2384,7 @@
                 <w:color w:val="FFFFFF" w:themeColor="background1"/>
               </w:rPr>
             </w:pPr>
-            <w:bookmarkStart w:id="14" w:name="_Toc527035688"/>
+            <w:bookmarkStart w:id="18" w:name="_Toc527637181"/>
             <w:r>
               <w:rPr>
                 <w:color w:val="FFFFFF" w:themeColor="background1"/>
@@ -1897,7 +2397,7 @@
               </w:rPr>
               <w:t>s</w:t>
             </w:r>
-            <w:bookmarkEnd w:id="14"/>
+            <w:bookmarkEnd w:id="18"/>
           </w:p>
         </w:tc>
         <w:tc>
@@ -1913,14 +2413,14 @@
                 <w:color w:val="FFFFFF" w:themeColor="background1"/>
               </w:rPr>
             </w:pPr>
-            <w:bookmarkStart w:id="15" w:name="_Toc527035689"/>
+            <w:bookmarkStart w:id="19" w:name="_Toc527637182"/>
             <w:r>
               <w:rPr>
                 <w:color w:val="FFFFFF" w:themeColor="background1"/>
               </w:rPr>
               <w:t>Analysis</w:t>
             </w:r>
-            <w:bookmarkEnd w:id="15"/>
+            <w:bookmarkEnd w:id="19"/>
           </w:p>
         </w:tc>
       </w:tr>
@@ -1996,7 +2496,7 @@
               <w:cnfStyle w:val="000000100000" w:firstRow="0" w:lastRow="0" w:firstColumn="0" w:lastColumn="0" w:oddVBand="0" w:evenVBand="0" w:oddHBand="1" w:evenHBand="0" w:firstRowFirstColumn="0" w:firstRowLastColumn="0" w:lastRowFirstColumn="0" w:lastRowLastColumn="0"/>
             </w:pPr>
             <w:r>
-              <w:t>• Multimedia support (attach photo, sound or video)</w:t>
+              <w:t>• Reply to a particular message, both in a group chat and in a private chat.</w:t>
             </w:r>
           </w:p>
           <w:p>
@@ -2004,7 +2504,7 @@
               <w:cnfStyle w:val="000000100000" w:firstRow="0" w:lastRow="0" w:firstColumn="0" w:lastColumn="0" w:oddVBand="0" w:evenVBand="0" w:oddHBand="1" w:evenHBand="0" w:firstRowFirstColumn="0" w:firstRowLastColumn="0" w:lastRowFirstColumn="0" w:lastRowLastColumn="0"/>
             </w:pPr>
             <w:r>
-              <w:t>• File transfer; ideally by drag and drop the files in the chat window to send the files.</w:t>
+              <w:t>• Forward the messages to a particular group chat or an individual.</w:t>
             </w:r>
           </w:p>
           <w:p>
@@ -2012,7 +2512,7 @@
               <w:cnfStyle w:val="000000100000" w:firstRow="0" w:lastRow="0" w:firstColumn="0" w:lastColumn="0" w:oddVBand="0" w:evenVBand="0" w:oddHBand="1" w:evenHBand="0" w:firstRowFirstColumn="0" w:firstRowLastColumn="0" w:lastRowFirstColumn="0" w:lastRowLastColumn="0"/>
             </w:pPr>
             <w:r>
-              <w:t>• Reply to a particular message, both in a group chat and in a private chat.</w:t>
+              <w:t xml:space="preserve">• Get alert when new messages arrived. </w:t>
             </w:r>
           </w:p>
           <w:p>
@@ -2020,7 +2520,7 @@
               <w:cnfStyle w:val="000000100000" w:firstRow="0" w:lastRow="0" w:firstColumn="0" w:lastColumn="0" w:oddVBand="0" w:evenVBand="0" w:oddHBand="1" w:evenHBand="0" w:firstRowFirstColumn="0" w:firstRowLastColumn="0" w:lastRowFirstColumn="0" w:lastRowLastColumn="0"/>
             </w:pPr>
             <w:r>
-              <w:t>• Forward the messages to a particular group chat or an individual.</w:t>
+              <w:t>• View list of connected users in the school.</w:t>
             </w:r>
           </w:p>
           <w:p>
@@ -2028,36 +2528,20 @@
               <w:cnfStyle w:val="000000100000" w:firstRow="0" w:lastRow="0" w:firstColumn="0" w:lastColumn="0" w:oddVBand="0" w:evenVBand="0" w:oddHBand="1" w:evenHBand="0" w:firstRowFirstColumn="0" w:firstRowLastColumn="0" w:lastRowFirstColumn="0" w:lastRowLastColumn="0"/>
             </w:pPr>
             <w:r>
-              <w:t xml:space="preserve">• Get alert when new messages arrived. </w:t>
-            </w:r>
-          </w:p>
+              <w:t>• Report button for inappropriate, bullying, threatening messages…</w:t>
+            </w:r>
+          </w:p>
+        </w:tc>
+        <w:tc>
+          <w:tcPr>
+            <w:tcW w:w="2631" w:type="dxa"/>
+          </w:tcPr>
           <w:p>
             <w:pPr>
               <w:cnfStyle w:val="000000100000" w:firstRow="0" w:lastRow="0" w:firstColumn="0" w:lastColumn="0" w:oddVBand="0" w:evenVBand="0" w:oddHBand="1" w:evenHBand="0" w:firstRowFirstColumn="0" w:firstRowLastColumn="0" w:lastRowFirstColumn="0" w:lastRowLastColumn="0"/>
             </w:pPr>
             <w:r>
-              <w:t>• View list of connected users in the school.</w:t>
-            </w:r>
-          </w:p>
-          <w:p>
-            <w:pPr>
-              <w:cnfStyle w:val="000000100000" w:firstRow="0" w:lastRow="0" w:firstColumn="0" w:lastColumn="0" w:oddVBand="0" w:evenVBand="0" w:oddHBand="1" w:evenHBand="0" w:firstRowFirstColumn="0" w:firstRowLastColumn="0" w:lastRowFirstColumn="0" w:lastRowLastColumn="0"/>
-            </w:pPr>
-            <w:r>
-              <w:t>• Report button for inappropriate, bullying, threatening messages…</w:t>
-            </w:r>
-          </w:p>
-        </w:tc>
-        <w:tc>
-          <w:tcPr>
-            <w:tcW w:w="2631" w:type="dxa"/>
-          </w:tcPr>
-          <w:p>
-            <w:pPr>
-              <w:cnfStyle w:val="000000100000" w:firstRow="0" w:lastRow="0" w:firstColumn="0" w:lastColumn="0" w:oddVBand="0" w:evenVBand="0" w:oddHBand="1" w:evenHBand="0" w:firstRowFirstColumn="0" w:firstRowLastColumn="0" w:lastRowFirstColumn="0" w:lastRowLastColumn="0"/>
-            </w:pPr>
-            <w:r>
-              <w:t>This is a long list of features, some of which are likely more feasible to implement than the others. It would be a good idea to sort these into a rough priority order, potentially with the client to ensure the most important things are implemented successfully.</w:t>
+              <w:t>The software is being designed specifically for this user. It is important that as many of these are implemented as possible, and ideally all of them are.</w:t>
             </w:r>
           </w:p>
         </w:tc>
@@ -2225,11 +2709,11 @@
         <w:lastRenderedPageBreak/>
         <w:t xml:space="preserve"> </w:t>
       </w:r>
-      <w:bookmarkStart w:id="16" w:name="_Toc527035690"/>
+      <w:bookmarkStart w:id="20" w:name="_Toc527637183"/>
       <w:r>
         <w:t>Questionnaire</w:t>
       </w:r>
-      <w:bookmarkEnd w:id="16"/>
+      <w:bookmarkEnd w:id="20"/>
       <w:r>
         <w:t xml:space="preserve"> </w:t>
       </w:r>
@@ -2237,13 +2721,13 @@
     <w:p/>
     <w:tbl>
       <w:tblPr>
-        <w:tblStyle w:val="GridTable4-Accent1"/>
+        <w:tblStyle w:val="GridTable4Accent1"/>
         <w:tblW w:w="0" w:type="auto"/>
         <w:tblLook w:val="04A0" w:firstRow="1" w:lastRow="0" w:firstColumn="1" w:lastColumn="0" w:noHBand="0" w:noVBand="1"/>
       </w:tblPr>
       <w:tblGrid>
         <w:gridCol w:w="5510"/>
-        <w:gridCol w:w="2786"/>
+        <w:gridCol w:w="2914"/>
       </w:tblGrid>
       <w:tr>
         <w:trPr>
@@ -2262,14 +2746,14 @@
                 <w:color w:val="FFFFFF" w:themeColor="background1"/>
               </w:rPr>
             </w:pPr>
-            <w:bookmarkStart w:id="17" w:name="_Toc527035691"/>
+            <w:bookmarkStart w:id="21" w:name="_Toc527637184"/>
             <w:r>
               <w:rPr>
                 <w:color w:val="FFFFFF" w:themeColor="background1"/>
               </w:rPr>
               <w:t>Questions/Responses</w:t>
             </w:r>
-            <w:bookmarkEnd w:id="17"/>
+            <w:bookmarkEnd w:id="21"/>
           </w:p>
         </w:tc>
         <w:tc>
@@ -2287,14 +2771,14 @@
                 <w:color w:val="FFFFFF" w:themeColor="background1"/>
               </w:rPr>
             </w:pPr>
-            <w:bookmarkStart w:id="18" w:name="_Toc527035692"/>
+            <w:bookmarkStart w:id="22" w:name="_Toc527637185"/>
             <w:r>
               <w:rPr>
                 <w:color w:val="FFFFFF" w:themeColor="background1"/>
               </w:rPr>
               <w:t>Analysis</w:t>
             </w:r>
-            <w:bookmarkEnd w:id="18"/>
+            <w:bookmarkEnd w:id="22"/>
           </w:p>
           <w:p>
             <w:pPr>
@@ -2328,75 +2812,6 @@
                   <wp:extent cx="3124200" cy="1776923"/>
                   <wp:effectExtent l="0" t="0" r="0" b="0"/>
                   <wp:docPr id="6" name="Picture 6"/>
-                  <wp:cNvGraphicFramePr>
-                    <a:graphicFrameLocks xmlns:a="http://schemas.openxmlformats.org/drawingml/2006/main" noChangeAspect="1"/>
-                  </wp:cNvGraphicFramePr>
-                  <a:graphic xmlns:a="http://schemas.openxmlformats.org/drawingml/2006/main">
-                    <a:graphicData uri="http://schemas.openxmlformats.org/drawingml/2006/picture">
-                      <pic:pic xmlns:pic="http://schemas.openxmlformats.org/drawingml/2006/picture">
-                        <pic:nvPicPr>
-                          <pic:cNvPr id="0" name=""/>
-                          <pic:cNvPicPr/>
-                        </pic:nvPicPr>
-                        <pic:blipFill>
-                          <a:blip r:embed="rId8"/>
-                          <a:stretch>
-                            <a:fillRect/>
-                          </a:stretch>
-                        </pic:blipFill>
-                        <pic:spPr>
-                          <a:xfrm>
-                            <a:off x="0" y="0"/>
-                            <a:ext cx="3165816" cy="1800593"/>
-                          </a:xfrm>
-                          <a:prstGeom prst="rect">
-                            <a:avLst/>
-                          </a:prstGeom>
-                        </pic:spPr>
-                      </pic:pic>
-                    </a:graphicData>
-                  </a:graphic>
-                </wp:inline>
-              </w:drawing>
-            </w:r>
-          </w:p>
-        </w:tc>
-        <w:tc>
-          <w:tcPr>
-            <w:tcW w:w="2914" w:type="dxa"/>
-          </w:tcPr>
-          <w:p>
-            <w:pPr>
-              <w:cnfStyle w:val="000000100000" w:firstRow="0" w:lastRow="0" w:firstColumn="0" w:lastColumn="0" w:oddVBand="0" w:evenVBand="0" w:oddHBand="1" w:evenHBand="0" w:firstRowFirstColumn="0" w:firstRowLastColumn="0" w:lastRowFirstColumn="0" w:lastRowLastColumn="0"/>
-            </w:pPr>
-            <w:r>
-              <w:t>Everyone who answered the survey has used an IM application at some point, which means that the feedback received is not necessarily representative of all the users, so should not be treated as an absolute representation of the userbase.</w:t>
-            </w:r>
-          </w:p>
-        </w:tc>
-      </w:tr>
-      <w:tr>
-        <w:tc>
-          <w:tcPr>
-            <w:cnfStyle w:val="001000000000" w:firstRow="0" w:lastRow="0" w:firstColumn="1" w:lastColumn="0" w:oddVBand="0" w:evenVBand="0" w:oddHBand="0" w:evenHBand="0" w:firstRowFirstColumn="0" w:firstRowLastColumn="0" w:lastRowFirstColumn="0" w:lastRowLastColumn="0"/>
-            <w:tcW w:w="5382" w:type="dxa"/>
-            <w:shd w:val="clear" w:color="auto" w:fill="FFFFFF" w:themeFill="background1"/>
-          </w:tcPr>
-          <w:p>
-            <w:pPr>
-              <w:rPr>
-                <w:b w:val="0"/>
-              </w:rPr>
-            </w:pPr>
-            <w:r>
-              <w:rPr>
-                <w:noProof/>
-              </w:rPr>
-              <w:drawing>
-                <wp:inline distT="0" distB="0" distL="0" distR="0" wp14:anchorId="7CB3FBCD" wp14:editId="580D3207">
-                  <wp:extent cx="3178362" cy="1514475"/>
-                  <wp:effectExtent l="0" t="0" r="3175" b="0"/>
-                  <wp:docPr id="5" name="Picture 5"/>
                   <wp:cNvGraphicFramePr>
                     <a:graphicFrameLocks xmlns:a="http://schemas.openxmlformats.org/drawingml/2006/main" noChangeAspect="1"/>
                   </wp:cNvGraphicFramePr>
@@ -2416,7 +2831,7 @@
                         <pic:spPr>
                           <a:xfrm>
                             <a:off x="0" y="0"/>
-                            <a:ext cx="3196160" cy="1522956"/>
+                            <a:ext cx="3165816" cy="1800593"/>
                           </a:xfrm>
                           <a:prstGeom prst="rect">
                             <a:avLst/>
@@ -2436,18 +2851,15 @@
           </w:tcPr>
           <w:p>
             <w:pPr>
-              <w:cnfStyle w:val="000000000000" w:firstRow="0" w:lastRow="0" w:firstColumn="0" w:lastColumn="0" w:oddVBand="0" w:evenVBand="0" w:oddHBand="0" w:evenHBand="0" w:firstRowFirstColumn="0" w:firstRowLastColumn="0" w:lastRowFirstColumn="0" w:lastRowLastColumn="0"/>
-            </w:pPr>
-            <w:r>
-              <w:t>WhatsApp is the most widely used IM application, followed closely by Discord and Instagram. The least widely used applications are IRC and Slack. All of these extremes should be investigated in more detail in order to replicate their success and avoid their mistakes.</w:t>
+              <w:cnfStyle w:val="000000100000" w:firstRow="0" w:lastRow="0" w:firstColumn="0" w:lastColumn="0" w:oddVBand="0" w:evenVBand="0" w:oddHBand="1" w:evenHBand="0" w:firstRowFirstColumn="0" w:firstRowLastColumn="0" w:lastRowFirstColumn="0" w:lastRowLastColumn="0"/>
+            </w:pPr>
+            <w:r>
+              <w:t>Everyone who answered the survey has used an IM application at some point, which means that the feedback received is not necessarily representative of all the users, so should not be treated as an absolute representation of the userbase.</w:t>
             </w:r>
           </w:p>
         </w:tc>
       </w:tr>
       <w:tr>
-        <w:trPr>
-          <w:cnfStyle w:val="000000100000" w:firstRow="0" w:lastRow="0" w:firstColumn="0" w:lastColumn="0" w:oddVBand="0" w:evenVBand="0" w:oddHBand="1" w:evenHBand="0" w:firstRowFirstColumn="0" w:firstRowLastColumn="0" w:lastRowFirstColumn="0" w:lastRowLastColumn="0"/>
-        </w:trPr>
         <w:tc>
           <w:tcPr>
             <w:cnfStyle w:val="001000000000" w:firstRow="0" w:lastRow="0" w:firstColumn="1" w:lastColumn="0" w:oddVBand="0" w:evenVBand="0" w:oddHBand="0" w:evenHBand="0" w:firstRowFirstColumn="0" w:firstRowLastColumn="0" w:lastRowFirstColumn="0" w:lastRowLastColumn="0"/>
@@ -2457,7 +2869,7 @@
           <w:p>
             <w:pPr>
               <w:rPr>
-                <w:noProof/>
+                <w:b w:val="0"/>
               </w:rPr>
             </w:pPr>
             <w:r>
@@ -2465,10 +2877,10 @@
                 <w:noProof/>
               </w:rPr>
               <w:drawing>
-                <wp:inline distT="0" distB="0" distL="0" distR="0" wp14:anchorId="41F3A870" wp14:editId="77E1822B">
-                  <wp:extent cx="3178175" cy="1709356"/>
-                  <wp:effectExtent l="0" t="0" r="3175" b="5715"/>
-                  <wp:docPr id="8" name="Picture 8"/>
+                <wp:inline distT="0" distB="0" distL="0" distR="0" wp14:anchorId="7CB3FBCD" wp14:editId="580D3207">
+                  <wp:extent cx="3178362" cy="1514475"/>
+                  <wp:effectExtent l="0" t="0" r="3175" b="0"/>
+                  <wp:docPr id="5" name="Picture 5"/>
                   <wp:cNvGraphicFramePr>
                     <a:graphicFrameLocks xmlns:a="http://schemas.openxmlformats.org/drawingml/2006/main" noChangeAspect="1"/>
                   </wp:cNvGraphicFramePr>
@@ -2488,7 +2900,7 @@
                         <pic:spPr>
                           <a:xfrm>
                             <a:off x="0" y="0"/>
-                            <a:ext cx="3194453" cy="1718111"/>
+                            <a:ext cx="3196160" cy="1522956"/>
                           </a:xfrm>
                           <a:prstGeom prst="rect">
                             <a:avLst/>
@@ -2508,15 +2920,18 @@
           </w:tcPr>
           <w:p>
             <w:pPr>
-              <w:cnfStyle w:val="000000100000" w:firstRow="0" w:lastRow="0" w:firstColumn="0" w:lastColumn="0" w:oddVBand="0" w:evenVBand="0" w:oddHBand="1" w:evenHBand="0" w:firstRowFirstColumn="0" w:firstRowLastColumn="0" w:lastRowFirstColumn="0" w:lastRowLastColumn="0"/>
-            </w:pPr>
-            <w:r>
-              <w:t>Interestingly enough, although WhatsApp was the most widely used, Discord was in fact the one that was used the most overall, and snapchat which was thoroughly in the middle of the widely used, was one of the only three chosen as most used. This shows that the most widely used applications are not necessarily the best ones.</w:t>
+              <w:cnfStyle w:val="000000000000" w:firstRow="0" w:lastRow="0" w:firstColumn="0" w:lastColumn="0" w:oddVBand="0" w:evenVBand="0" w:oddHBand="0" w:evenHBand="0" w:firstRowFirstColumn="0" w:firstRowLastColumn="0" w:lastRowFirstColumn="0" w:lastRowLastColumn="0"/>
+            </w:pPr>
+            <w:r>
+              <w:t>WhatsApp is the most widely used IM application, followed closely by Discord and Instagram. The least widely used applications are IRC and Slack. All of these extremes should be investigated in more detail in order to replicate their success and avoid their mistakes.</w:t>
             </w:r>
           </w:p>
         </w:tc>
       </w:tr>
       <w:tr>
+        <w:trPr>
+          <w:cnfStyle w:val="000000100000" w:firstRow="0" w:lastRow="0" w:firstColumn="0" w:lastColumn="0" w:oddVBand="0" w:evenVBand="0" w:oddHBand="1" w:evenHBand="0" w:firstRowFirstColumn="0" w:firstRowLastColumn="0" w:lastRowFirstColumn="0" w:lastRowLastColumn="0"/>
+        </w:trPr>
         <w:tc>
           <w:tcPr>
             <w:cnfStyle w:val="001000000000" w:firstRow="0" w:lastRow="0" w:firstColumn="1" w:lastColumn="0" w:oddVBand="0" w:evenVBand="0" w:oddHBand="0" w:evenHBand="0" w:firstRowFirstColumn="0" w:firstRowLastColumn="0" w:lastRowFirstColumn="0" w:lastRowLastColumn="0"/>
@@ -2534,10 +2949,10 @@
                 <w:noProof/>
               </w:rPr>
               <w:drawing>
-                <wp:inline distT="0" distB="0" distL="0" distR="0" wp14:anchorId="46E47011" wp14:editId="22CEB2D3">
-                  <wp:extent cx="3178175" cy="1579241"/>
-                  <wp:effectExtent l="0" t="0" r="3175" b="2540"/>
-                  <wp:docPr id="9" name="Picture 9"/>
+                <wp:inline distT="0" distB="0" distL="0" distR="0" wp14:anchorId="41F3A870" wp14:editId="77E1822B">
+                  <wp:extent cx="3178175" cy="1709356"/>
+                  <wp:effectExtent l="0" t="0" r="3175" b="5715"/>
+                  <wp:docPr id="8" name="Picture 8"/>
                   <wp:cNvGraphicFramePr>
                     <a:graphicFrameLocks xmlns:a="http://schemas.openxmlformats.org/drawingml/2006/main" noChangeAspect="1"/>
                   </wp:cNvGraphicFramePr>
@@ -2557,7 +2972,7 @@
                         <pic:spPr>
                           <a:xfrm>
                             <a:off x="0" y="0"/>
-                            <a:ext cx="3199725" cy="1589949"/>
+                            <a:ext cx="3194453" cy="1718111"/>
                           </a:xfrm>
                           <a:prstGeom prst="rect">
                             <a:avLst/>
@@ -2577,18 +2992,15 @@
           </w:tcPr>
           <w:p>
             <w:pPr>
-              <w:cnfStyle w:val="000000000000" w:firstRow="0" w:lastRow="0" w:firstColumn="0" w:lastColumn="0" w:oddVBand="0" w:evenVBand="0" w:oddHBand="0" w:evenHBand="0" w:firstRowFirstColumn="0" w:firstRowLastColumn="0" w:lastRowFirstColumn="0" w:lastRowLastColumn="0"/>
-            </w:pPr>
-            <w:r>
-              <w:t>Windows and Android Phone are by far the most widely used, and so for the best coverage of users, are the platforms that would be the best to target.</w:t>
+              <w:cnfStyle w:val="000000100000" w:firstRow="0" w:lastRow="0" w:firstColumn="0" w:lastColumn="0" w:oddVBand="0" w:evenVBand="0" w:oddHBand="1" w:evenHBand="0" w:firstRowFirstColumn="0" w:firstRowLastColumn="0" w:lastRowFirstColumn="0" w:lastRowLastColumn="0"/>
+            </w:pPr>
+            <w:r>
+              <w:t>Interestingly enough, although WhatsApp was the most widely used, Discord was in fact the one that was used the most overall, and snapchat which was thoroughly in the middle of the widely used, was one of the only three chosen as most used. This shows that the most widely used applications are not necessarily the best ones.</w:t>
             </w:r>
           </w:p>
         </w:tc>
       </w:tr>
       <w:tr>
-        <w:trPr>
-          <w:cnfStyle w:val="000000100000" w:firstRow="0" w:lastRow="0" w:firstColumn="0" w:lastColumn="0" w:oddVBand="0" w:evenVBand="0" w:oddHBand="1" w:evenHBand="0" w:firstRowFirstColumn="0" w:firstRowLastColumn="0" w:lastRowFirstColumn="0" w:lastRowLastColumn="0"/>
-        </w:trPr>
         <w:tc>
           <w:tcPr>
             <w:cnfStyle w:val="001000000000" w:firstRow="0" w:lastRow="0" w:firstColumn="1" w:lastColumn="0" w:oddVBand="0" w:evenVBand="0" w:oddHBand="0" w:evenHBand="0" w:firstRowFirstColumn="0" w:firstRowLastColumn="0" w:lastRowFirstColumn="0" w:lastRowLastColumn="0"/>
@@ -2605,12 +3017,11 @@
               <w:rPr>
                 <w:noProof/>
               </w:rPr>
-              <w:lastRenderedPageBreak/>
               <w:drawing>
-                <wp:inline distT="0" distB="0" distL="0" distR="0" wp14:anchorId="02A0118E" wp14:editId="5F10D4A3">
-                  <wp:extent cx="3162300" cy="1567305"/>
-                  <wp:effectExtent l="0" t="0" r="0" b="0"/>
-                  <wp:docPr id="11" name="Picture 11"/>
+                <wp:inline distT="0" distB="0" distL="0" distR="0" wp14:anchorId="46E47011" wp14:editId="22CEB2D3">
+                  <wp:extent cx="3178175" cy="1579241"/>
+                  <wp:effectExtent l="0" t="0" r="3175" b="2540"/>
+                  <wp:docPr id="9" name="Picture 9"/>
                   <wp:cNvGraphicFramePr>
                     <a:graphicFrameLocks xmlns:a="http://schemas.openxmlformats.org/drawingml/2006/main" noChangeAspect="1"/>
                   </wp:cNvGraphicFramePr>
@@ -2630,6 +3041,79 @@
                         <pic:spPr>
                           <a:xfrm>
                             <a:off x="0" y="0"/>
+                            <a:ext cx="3199725" cy="1589949"/>
+                          </a:xfrm>
+                          <a:prstGeom prst="rect">
+                            <a:avLst/>
+                          </a:prstGeom>
+                        </pic:spPr>
+                      </pic:pic>
+                    </a:graphicData>
+                  </a:graphic>
+                </wp:inline>
+              </w:drawing>
+            </w:r>
+          </w:p>
+        </w:tc>
+        <w:tc>
+          <w:tcPr>
+            <w:tcW w:w="2914" w:type="dxa"/>
+          </w:tcPr>
+          <w:p>
+            <w:pPr>
+              <w:cnfStyle w:val="000000000000" w:firstRow="0" w:lastRow="0" w:firstColumn="0" w:lastColumn="0" w:oddVBand="0" w:evenVBand="0" w:oddHBand="0" w:evenHBand="0" w:firstRowFirstColumn="0" w:firstRowLastColumn="0" w:lastRowFirstColumn="0" w:lastRowLastColumn="0"/>
+            </w:pPr>
+            <w:r>
+              <w:t>Windows and Android Phone are by far the most widely used, and so for the best coverage of users, are the platforms that would be the best to target.</w:t>
+            </w:r>
+          </w:p>
+        </w:tc>
+      </w:tr>
+      <w:tr>
+        <w:trPr>
+          <w:cnfStyle w:val="000000100000" w:firstRow="0" w:lastRow="0" w:firstColumn="0" w:lastColumn="0" w:oddVBand="0" w:evenVBand="0" w:oddHBand="1" w:evenHBand="0" w:firstRowFirstColumn="0" w:firstRowLastColumn="0" w:lastRowFirstColumn="0" w:lastRowLastColumn="0"/>
+        </w:trPr>
+        <w:tc>
+          <w:tcPr>
+            <w:cnfStyle w:val="001000000000" w:firstRow="0" w:lastRow="0" w:firstColumn="1" w:lastColumn="0" w:oddVBand="0" w:evenVBand="0" w:oddHBand="0" w:evenHBand="0" w:firstRowFirstColumn="0" w:firstRowLastColumn="0" w:lastRowFirstColumn="0" w:lastRowLastColumn="0"/>
+            <w:tcW w:w="5382" w:type="dxa"/>
+            <w:shd w:val="clear" w:color="auto" w:fill="FFFFFF" w:themeFill="background1"/>
+          </w:tcPr>
+          <w:p>
+            <w:pPr>
+              <w:rPr>
+                <w:noProof/>
+              </w:rPr>
+            </w:pPr>
+            <w:r>
+              <w:rPr>
+                <w:noProof/>
+              </w:rPr>
+              <w:lastRenderedPageBreak/>
+              <w:drawing>
+                <wp:inline distT="0" distB="0" distL="0" distR="0" wp14:anchorId="02A0118E" wp14:editId="5F10D4A3">
+                  <wp:extent cx="3162300" cy="1567305"/>
+                  <wp:effectExtent l="0" t="0" r="0" b="0"/>
+                  <wp:docPr id="11" name="Picture 11"/>
+                  <wp:cNvGraphicFramePr>
+                    <a:graphicFrameLocks xmlns:a="http://schemas.openxmlformats.org/drawingml/2006/main" noChangeAspect="1"/>
+                  </wp:cNvGraphicFramePr>
+                  <a:graphic xmlns:a="http://schemas.openxmlformats.org/drawingml/2006/main">
+                    <a:graphicData uri="http://schemas.openxmlformats.org/drawingml/2006/picture">
+                      <pic:pic xmlns:pic="http://schemas.openxmlformats.org/drawingml/2006/picture">
+                        <pic:nvPicPr>
+                          <pic:cNvPr id="0" name=""/>
+                          <pic:cNvPicPr/>
+                        </pic:nvPicPr>
+                        <pic:blipFill>
+                          <a:blip r:embed="rId13"/>
+                          <a:stretch>
+                            <a:fillRect/>
+                          </a:stretch>
+                        </pic:blipFill>
+                        <pic:spPr>
+                          <a:xfrm>
+                            <a:off x="0" y="0"/>
                             <a:ext cx="3224518" cy="1598141"/>
                           </a:xfrm>
                           <a:prstGeom prst="rect">
@@ -2693,7 +3177,7 @@
                           <pic:cNvPicPr/>
                         </pic:nvPicPr>
                         <pic:blipFill rotWithShape="1">
-                          <a:blip r:embed="rId13"/>
+                          <a:blip r:embed="rId14"/>
                           <a:srcRect b="86127"/>
                           <a:stretch/>
                         </pic:blipFill>
@@ -2747,7 +3231,7 @@
                           <pic:cNvPicPr/>
                         </pic:nvPicPr>
                         <pic:blipFill rotWithShape="1">
-                          <a:blip r:embed="rId13"/>
+                          <a:blip r:embed="rId14"/>
                           <a:srcRect t="30347"/>
                           <a:stretch/>
                         </pic:blipFill>
@@ -2829,7 +3313,7 @@
                           <pic:cNvPicPr/>
                         </pic:nvPicPr>
                         <pic:blipFill>
-                          <a:blip r:embed="rId14"/>
+                          <a:blip r:embed="rId15"/>
                           <a:stretch>
                             <a:fillRect/>
                           </a:stretch>
@@ -2887,81 +3371,6 @@
                   <wp:extent cx="3124200" cy="1335796"/>
                   <wp:effectExtent l="0" t="0" r="0" b="0"/>
                   <wp:docPr id="14" name="Picture 14"/>
-                  <wp:cNvGraphicFramePr>
-                    <a:graphicFrameLocks xmlns:a="http://schemas.openxmlformats.org/drawingml/2006/main" noChangeAspect="1"/>
-                  </wp:cNvGraphicFramePr>
-                  <a:graphic xmlns:a="http://schemas.openxmlformats.org/drawingml/2006/main">
-                    <a:graphicData uri="http://schemas.openxmlformats.org/drawingml/2006/picture">
-                      <pic:pic xmlns:pic="http://schemas.openxmlformats.org/drawingml/2006/picture">
-                        <pic:nvPicPr>
-                          <pic:cNvPr id="0" name=""/>
-                          <pic:cNvPicPr/>
-                        </pic:nvPicPr>
-                        <pic:blipFill>
-                          <a:blip r:embed="rId15"/>
-                          <a:stretch>
-                            <a:fillRect/>
-                          </a:stretch>
-                        </pic:blipFill>
-                        <pic:spPr>
-                          <a:xfrm>
-                            <a:off x="0" y="0"/>
-                            <a:ext cx="3148140" cy="1346032"/>
-                          </a:xfrm>
-                          <a:prstGeom prst="rect">
-                            <a:avLst/>
-                          </a:prstGeom>
-                        </pic:spPr>
-                      </pic:pic>
-                    </a:graphicData>
-                  </a:graphic>
-                </wp:inline>
-              </w:drawing>
-            </w:r>
-          </w:p>
-        </w:tc>
-        <w:tc>
-          <w:tcPr>
-            <w:tcW w:w="2914" w:type="dxa"/>
-          </w:tcPr>
-          <w:p>
-            <w:pPr>
-              <w:cnfStyle w:val="000000000000" w:firstRow="0" w:lastRow="0" w:firstColumn="0" w:lastColumn="0" w:oddVBand="0" w:evenVBand="0" w:oddHBand="0" w:evenHBand="0" w:firstRowFirstColumn="0" w:firstRowLastColumn="0" w:lastRowFirstColumn="0" w:lastRowLastColumn="0"/>
-            </w:pPr>
-            <w:r>
-              <w:t>A</w:t>
-            </w:r>
-            <w:r>
-              <w:t>gain, most users agree that having a viewable message history is an important feature of an IM application.</w:t>
-            </w:r>
-          </w:p>
-        </w:tc>
-      </w:tr>
-      <w:tr>
-        <w:trPr>
-          <w:cnfStyle w:val="000000100000" w:firstRow="0" w:lastRow="0" w:firstColumn="0" w:lastColumn="0" w:oddVBand="0" w:evenVBand="0" w:oddHBand="1" w:evenHBand="0" w:firstRowFirstColumn="0" w:firstRowLastColumn="0" w:lastRowFirstColumn="0" w:lastRowLastColumn="0"/>
-        </w:trPr>
-        <w:tc>
-          <w:tcPr>
-            <w:cnfStyle w:val="001000000000" w:firstRow="0" w:lastRow="0" w:firstColumn="1" w:lastColumn="0" w:oddVBand="0" w:evenVBand="0" w:oddHBand="0" w:evenHBand="0" w:firstRowFirstColumn="0" w:firstRowLastColumn="0" w:lastRowFirstColumn="0" w:lastRowLastColumn="0"/>
-            <w:tcW w:w="5382" w:type="dxa"/>
-            <w:shd w:val="clear" w:color="auto" w:fill="FFFFFF" w:themeFill="background1"/>
-          </w:tcPr>
-          <w:p>
-            <w:pPr>
-              <w:rPr>
-                <w:noProof/>
-              </w:rPr>
-            </w:pPr>
-            <w:r>
-              <w:rPr>
-                <w:noProof/>
-              </w:rPr>
-              <w:drawing>
-                <wp:inline distT="0" distB="0" distL="0" distR="0" wp14:anchorId="1152E661" wp14:editId="0EE4227C">
-                  <wp:extent cx="3166426" cy="1343025"/>
-                  <wp:effectExtent l="0" t="0" r="0" b="0"/>
-                  <wp:docPr id="15" name="Picture 15"/>
                   <wp:cNvGraphicFramePr>
                     <a:graphicFrameLocks xmlns:a="http://schemas.openxmlformats.org/drawingml/2006/main" noChangeAspect="1"/>
                   </wp:cNvGraphicFramePr>
@@ -2981,7 +3390,7 @@
                         <pic:spPr>
                           <a:xfrm>
                             <a:off x="0" y="0"/>
-                            <a:ext cx="3185374" cy="1351062"/>
+                            <a:ext cx="3148140" cy="1346032"/>
                           </a:xfrm>
                           <a:prstGeom prst="rect">
                             <a:avLst/>
@@ -3001,15 +3410,21 @@
           </w:tcPr>
           <w:p>
             <w:pPr>
-              <w:cnfStyle w:val="000000100000" w:firstRow="0" w:lastRow="0" w:firstColumn="0" w:lastColumn="0" w:oddVBand="0" w:evenVBand="0" w:oddHBand="1" w:evenHBand="0" w:firstRowFirstColumn="0" w:firstRowLastColumn="0" w:lastRowFirstColumn="0" w:lastRowLastColumn="0"/>
-            </w:pPr>
-            <w:r>
-              <w:t>Only just over half of the responses indicated that they cared about transparency regarding their personal data and what was done with it.</w:t>
+              <w:cnfStyle w:val="000000000000" w:firstRow="0" w:lastRow="0" w:firstColumn="0" w:lastColumn="0" w:oddVBand="0" w:evenVBand="0" w:oddHBand="0" w:evenHBand="0" w:firstRowFirstColumn="0" w:firstRowLastColumn="0" w:lastRowFirstColumn="0" w:lastRowLastColumn="0"/>
+            </w:pPr>
+            <w:r>
+              <w:t>A</w:t>
+            </w:r>
+            <w:r>
+              <w:t>gain, most users agree that having a viewable message history is an important feature of an IM application.</w:t>
             </w:r>
           </w:p>
         </w:tc>
       </w:tr>
       <w:tr>
+        <w:trPr>
+          <w:cnfStyle w:val="000000100000" w:firstRow="0" w:lastRow="0" w:firstColumn="0" w:lastColumn="0" w:oddVBand="0" w:evenVBand="0" w:oddHBand="1" w:evenHBand="0" w:firstRowFirstColumn="0" w:firstRowLastColumn="0" w:lastRowFirstColumn="0" w:lastRowLastColumn="0"/>
+        </w:trPr>
         <w:tc>
           <w:tcPr>
             <w:cnfStyle w:val="001000000000" w:firstRow="0" w:lastRow="0" w:firstColumn="1" w:lastColumn="0" w:oddVBand="0" w:evenVBand="0" w:oddHBand="0" w:evenHBand="0" w:firstRowFirstColumn="0" w:firstRowLastColumn="0" w:lastRowFirstColumn="0" w:lastRowLastColumn="0"/>
@@ -3027,10 +3442,10 @@
                 <w:noProof/>
               </w:rPr>
               <w:drawing>
-                <wp:inline distT="0" distB="0" distL="0" distR="0" wp14:anchorId="55A894CF" wp14:editId="2A737215">
-                  <wp:extent cx="3162300" cy="1327085"/>
-                  <wp:effectExtent l="0" t="0" r="0" b="6985"/>
-                  <wp:docPr id="16" name="Picture 16"/>
+                <wp:inline distT="0" distB="0" distL="0" distR="0" wp14:anchorId="1152E661" wp14:editId="0EE4227C">
+                  <wp:extent cx="3166426" cy="1343025"/>
+                  <wp:effectExtent l="0" t="0" r="0" b="0"/>
+                  <wp:docPr id="15" name="Picture 15"/>
                   <wp:cNvGraphicFramePr>
                     <a:graphicFrameLocks xmlns:a="http://schemas.openxmlformats.org/drawingml/2006/main" noChangeAspect="1"/>
                   </wp:cNvGraphicFramePr>
@@ -3050,7 +3465,7 @@
                         <pic:spPr>
                           <a:xfrm>
                             <a:off x="0" y="0"/>
-                            <a:ext cx="3201735" cy="1343634"/>
+                            <a:ext cx="3185374" cy="1351062"/>
                           </a:xfrm>
                           <a:prstGeom prst="rect">
                             <a:avLst/>
@@ -3070,18 +3485,15 @@
           </w:tcPr>
           <w:p>
             <w:pPr>
-              <w:cnfStyle w:val="000000000000" w:firstRow="0" w:lastRow="0" w:firstColumn="0" w:lastColumn="0" w:oddVBand="0" w:evenVBand="0" w:oddHBand="0" w:evenHBand="0" w:firstRowFirstColumn="0" w:firstRowLastColumn="0" w:lastRowFirstColumn="0" w:lastRowLastColumn="0"/>
-            </w:pPr>
-            <w:r>
-              <w:t>Most people agreed that an easy to understand/use user interface was a good feature. It could be worth developing a few different layouts to receive feedback about.</w:t>
+              <w:cnfStyle w:val="000000100000" w:firstRow="0" w:lastRow="0" w:firstColumn="0" w:lastColumn="0" w:oddVBand="0" w:evenVBand="0" w:oddHBand="1" w:evenHBand="0" w:firstRowFirstColumn="0" w:firstRowLastColumn="0" w:lastRowFirstColumn="0" w:lastRowLastColumn="0"/>
+            </w:pPr>
+            <w:r>
+              <w:t>Only just over half of the responses indicated that they cared about transparency regarding their personal data and what was done with it.</w:t>
             </w:r>
           </w:p>
         </w:tc>
       </w:tr>
       <w:tr>
-        <w:trPr>
-          <w:cnfStyle w:val="000000100000" w:firstRow="0" w:lastRow="0" w:firstColumn="0" w:lastColumn="0" w:oddVBand="0" w:evenVBand="0" w:oddHBand="1" w:evenHBand="0" w:firstRowFirstColumn="0" w:firstRowLastColumn="0" w:lastRowFirstColumn="0" w:lastRowLastColumn="0"/>
-        </w:trPr>
         <w:tc>
           <w:tcPr>
             <w:cnfStyle w:val="001000000000" w:firstRow="0" w:lastRow="0" w:firstColumn="1" w:lastColumn="0" w:oddVBand="0" w:evenVBand="0" w:oddHBand="0" w:evenHBand="0" w:firstRowFirstColumn="0" w:firstRowLastColumn="0" w:lastRowFirstColumn="0" w:lastRowLastColumn="0"/>
@@ -3098,12 +3510,11 @@
               <w:rPr>
                 <w:noProof/>
               </w:rPr>
-              <w:lastRenderedPageBreak/>
               <w:drawing>
-                <wp:inline distT="0" distB="0" distL="0" distR="0" wp14:anchorId="7AC4AC84" wp14:editId="7E5897AE">
-                  <wp:extent cx="3152775" cy="1345184"/>
-                  <wp:effectExtent l="0" t="0" r="0" b="7620"/>
-                  <wp:docPr id="17" name="Picture 17"/>
+                <wp:inline distT="0" distB="0" distL="0" distR="0" wp14:anchorId="55A894CF" wp14:editId="2A737215">
+                  <wp:extent cx="3162300" cy="1327085"/>
+                  <wp:effectExtent l="0" t="0" r="0" b="6985"/>
+                  <wp:docPr id="16" name="Picture 16"/>
                   <wp:cNvGraphicFramePr>
                     <a:graphicFrameLocks xmlns:a="http://schemas.openxmlformats.org/drawingml/2006/main" noChangeAspect="1"/>
                   </wp:cNvGraphicFramePr>
@@ -3123,7 +3534,7 @@
                         <pic:spPr>
                           <a:xfrm>
                             <a:off x="0" y="0"/>
-                            <a:ext cx="3694825" cy="1576459"/>
+                            <a:ext cx="3201735" cy="1343634"/>
                           </a:xfrm>
                           <a:prstGeom prst="rect">
                             <a:avLst/>
@@ -3143,18 +3554,18 @@
           </w:tcPr>
           <w:p>
             <w:pPr>
-              <w:cnfStyle w:val="000000100000" w:firstRow="0" w:lastRow="0" w:firstColumn="0" w:lastColumn="0" w:oddVBand="0" w:evenVBand="0" w:oddHBand="1" w:evenHBand="0" w:firstRowFirstColumn="0" w:firstRowLastColumn="0" w:lastRowFirstColumn="0" w:lastRowLastColumn="0"/>
-            </w:pPr>
-            <w:r>
-              <w:t xml:space="preserve">A large number of those surveyed indicated that a customisable UI would be wanted. More detail might be needed into what </w:t>
-            </w:r>
-            <w:r>
-              <w:t>exact customisations are wanted.</w:t>
+              <w:cnfStyle w:val="000000000000" w:firstRow="0" w:lastRow="0" w:firstColumn="0" w:lastColumn="0" w:oddVBand="0" w:evenVBand="0" w:oddHBand="0" w:evenHBand="0" w:firstRowFirstColumn="0" w:firstRowLastColumn="0" w:lastRowFirstColumn="0" w:lastRowLastColumn="0"/>
+            </w:pPr>
+            <w:r>
+              <w:t>Most people agreed that an easy to understand/use user interface was a good feature. It could be worth developing a few different layouts to receive feedback about.</w:t>
             </w:r>
           </w:p>
         </w:tc>
       </w:tr>
       <w:tr>
+        <w:trPr>
+          <w:cnfStyle w:val="000000100000" w:firstRow="0" w:lastRow="0" w:firstColumn="0" w:lastColumn="0" w:oddVBand="0" w:evenVBand="0" w:oddHBand="1" w:evenHBand="0" w:firstRowFirstColumn="0" w:firstRowLastColumn="0" w:lastRowFirstColumn="0" w:lastRowLastColumn="0"/>
+        </w:trPr>
         <w:tc>
           <w:tcPr>
             <w:cnfStyle w:val="001000000000" w:firstRow="0" w:lastRow="0" w:firstColumn="1" w:lastColumn="0" w:oddVBand="0" w:evenVBand="0" w:oddHBand="0" w:evenHBand="0" w:firstRowFirstColumn="0" w:firstRowLastColumn="0" w:lastRowFirstColumn="0" w:lastRowLastColumn="0"/>
@@ -3171,11 +3582,12 @@
               <w:rPr>
                 <w:noProof/>
               </w:rPr>
+              <w:lastRenderedPageBreak/>
               <w:drawing>
-                <wp:inline distT="0" distB="0" distL="0" distR="0" wp14:anchorId="6F776CC9" wp14:editId="5C8EEBBB">
-                  <wp:extent cx="3152775" cy="1312983"/>
-                  <wp:effectExtent l="0" t="0" r="0" b="1905"/>
-                  <wp:docPr id="18" name="Picture 18"/>
+                <wp:inline distT="0" distB="0" distL="0" distR="0" wp14:anchorId="7AC4AC84" wp14:editId="7E5897AE">
+                  <wp:extent cx="3152775" cy="1345184"/>
+                  <wp:effectExtent l="0" t="0" r="0" b="7620"/>
+                  <wp:docPr id="17" name="Picture 17"/>
                   <wp:cNvGraphicFramePr>
                     <a:graphicFrameLocks xmlns:a="http://schemas.openxmlformats.org/drawingml/2006/main" noChangeAspect="1"/>
                   </wp:cNvGraphicFramePr>
@@ -3195,7 +3607,7 @@
                         <pic:spPr>
                           <a:xfrm>
                             <a:off x="0" y="0"/>
-                            <a:ext cx="3182051" cy="1325175"/>
+                            <a:ext cx="3694825" cy="1576459"/>
                           </a:xfrm>
                           <a:prstGeom prst="rect">
                             <a:avLst/>
@@ -3215,18 +3627,18 @@
           </w:tcPr>
           <w:p>
             <w:pPr>
-              <w:cnfStyle w:val="000000000000" w:firstRow="0" w:lastRow="0" w:firstColumn="0" w:lastColumn="0" w:oddVBand="0" w:evenVBand="0" w:oddHBand="0" w:evenHBand="0" w:firstRowFirstColumn="0" w:firstRowLastColumn="0" w:lastRowFirstColumn="0" w:lastRowLastColumn="0"/>
-            </w:pPr>
-            <w:r>
-              <w:t>Most users agreed that Direct Messaging would be an important feature. It was also requested by the Client so is a high priority.</w:t>
+              <w:cnfStyle w:val="000000100000" w:firstRow="0" w:lastRow="0" w:firstColumn="0" w:lastColumn="0" w:oddVBand="0" w:evenVBand="0" w:oddHBand="1" w:evenHBand="0" w:firstRowFirstColumn="0" w:firstRowLastColumn="0" w:lastRowFirstColumn="0" w:lastRowLastColumn="0"/>
+            </w:pPr>
+            <w:r>
+              <w:t xml:space="preserve">A large number of those surveyed indicated that a customisable UI would be wanted. More detail might be needed into what </w:t>
+            </w:r>
+            <w:r>
+              <w:t>exact customisations are wanted.</w:t>
             </w:r>
           </w:p>
         </w:tc>
       </w:tr>
       <w:tr>
-        <w:trPr>
-          <w:cnfStyle w:val="000000100000" w:firstRow="0" w:lastRow="0" w:firstColumn="0" w:lastColumn="0" w:oddVBand="0" w:evenVBand="0" w:oddHBand="1" w:evenHBand="0" w:firstRowFirstColumn="0" w:firstRowLastColumn="0" w:lastRowFirstColumn="0" w:lastRowLastColumn="0"/>
-        </w:trPr>
         <w:tc>
           <w:tcPr>
             <w:cnfStyle w:val="001000000000" w:firstRow="0" w:lastRow="0" w:firstColumn="1" w:lastColumn="0" w:oddVBand="0" w:evenVBand="0" w:oddHBand="0" w:evenHBand="0" w:firstRowFirstColumn="0" w:firstRowLastColumn="0" w:lastRowFirstColumn="0" w:lastRowLastColumn="0"/>
@@ -3244,10 +3656,10 @@
                 <w:noProof/>
               </w:rPr>
               <w:drawing>
-                <wp:inline distT="0" distB="0" distL="0" distR="0" wp14:anchorId="16053064" wp14:editId="65ECB3F8">
-                  <wp:extent cx="3152775" cy="1330161"/>
-                  <wp:effectExtent l="0" t="0" r="0" b="3810"/>
-                  <wp:docPr id="19" name="Picture 19"/>
+                <wp:inline distT="0" distB="0" distL="0" distR="0" wp14:anchorId="6F776CC9" wp14:editId="5C8EEBBB">
+                  <wp:extent cx="3152775" cy="1312983"/>
+                  <wp:effectExtent l="0" t="0" r="0" b="1905"/>
+                  <wp:docPr id="18" name="Picture 18"/>
                   <wp:cNvGraphicFramePr>
                     <a:graphicFrameLocks xmlns:a="http://schemas.openxmlformats.org/drawingml/2006/main" noChangeAspect="1"/>
                   </wp:cNvGraphicFramePr>
@@ -3267,7 +3679,7 @@
                         <pic:spPr>
                           <a:xfrm>
                             <a:off x="0" y="0"/>
-                            <a:ext cx="3168350" cy="1336732"/>
+                            <a:ext cx="3182051" cy="1325175"/>
                           </a:xfrm>
                           <a:prstGeom prst="rect">
                             <a:avLst/>
@@ -3287,15 +3699,18 @@
           </w:tcPr>
           <w:p>
             <w:pPr>
-              <w:cnfStyle w:val="000000100000" w:firstRow="0" w:lastRow="0" w:firstColumn="0" w:lastColumn="0" w:oddVBand="0" w:evenVBand="0" w:oddHBand="1" w:evenHBand="0" w:firstRowFirstColumn="0" w:firstRowLastColumn="0" w:lastRowFirstColumn="0" w:lastRowLastColumn="0"/>
-            </w:pPr>
-            <w:r>
-              <w:t>Group chats were also indicated a feature wanted by the client as well as the survey candidates. This means that it should definitely be implemented in the product.</w:t>
+              <w:cnfStyle w:val="000000000000" w:firstRow="0" w:lastRow="0" w:firstColumn="0" w:lastColumn="0" w:oddVBand="0" w:evenVBand="0" w:oddHBand="0" w:evenHBand="0" w:firstRowFirstColumn="0" w:firstRowLastColumn="0" w:lastRowFirstColumn="0" w:lastRowLastColumn="0"/>
+            </w:pPr>
+            <w:r>
+              <w:t>Most users agreed that Direct Messaging would be an important feature. It was also requested by the Client so is a high priority.</w:t>
             </w:r>
           </w:p>
         </w:tc>
       </w:tr>
       <w:tr>
+        <w:trPr>
+          <w:cnfStyle w:val="000000100000" w:firstRow="0" w:lastRow="0" w:firstColumn="0" w:lastColumn="0" w:oddVBand="0" w:evenVBand="0" w:oddHBand="1" w:evenHBand="0" w:firstRowFirstColumn="0" w:firstRowLastColumn="0" w:lastRowFirstColumn="0" w:lastRowLastColumn="0"/>
+        </w:trPr>
         <w:tc>
           <w:tcPr>
             <w:cnfStyle w:val="001000000000" w:firstRow="0" w:lastRow="0" w:firstColumn="1" w:lastColumn="0" w:oddVBand="0" w:evenVBand="0" w:oddHBand="0" w:evenHBand="0" w:firstRowFirstColumn="0" w:firstRowLastColumn="0" w:lastRowFirstColumn="0" w:lastRowLastColumn="0"/>
@@ -3313,10 +3728,10 @@
                 <w:noProof/>
               </w:rPr>
               <w:drawing>
-                <wp:inline distT="0" distB="0" distL="0" distR="0" wp14:anchorId="3BFDB7B7" wp14:editId="61059615">
-                  <wp:extent cx="3143250" cy="1317747"/>
-                  <wp:effectExtent l="0" t="0" r="0" b="0"/>
-                  <wp:docPr id="20" name="Picture 20"/>
+                <wp:inline distT="0" distB="0" distL="0" distR="0" wp14:anchorId="16053064" wp14:editId="65ECB3F8">
+                  <wp:extent cx="3152775" cy="1330161"/>
+                  <wp:effectExtent l="0" t="0" r="0" b="3810"/>
+                  <wp:docPr id="19" name="Picture 19"/>
                   <wp:cNvGraphicFramePr>
                     <a:graphicFrameLocks xmlns:a="http://schemas.openxmlformats.org/drawingml/2006/main" noChangeAspect="1"/>
                   </wp:cNvGraphicFramePr>
@@ -3336,7 +3751,7 @@
                         <pic:spPr>
                           <a:xfrm>
                             <a:off x="0" y="0"/>
-                            <a:ext cx="3163420" cy="1326203"/>
+                            <a:ext cx="3168350" cy="1336732"/>
                           </a:xfrm>
                           <a:prstGeom prst="rect">
                             <a:avLst/>
@@ -3356,18 +3771,15 @@
           </w:tcPr>
           <w:p>
             <w:pPr>
-              <w:cnfStyle w:val="000000000000" w:firstRow="0" w:lastRow="0" w:firstColumn="0" w:lastColumn="0" w:oddVBand="0" w:evenVBand="0" w:oddHBand="0" w:evenHBand="0" w:firstRowFirstColumn="0" w:firstRowLastColumn="0" w:lastRowFirstColumn="0" w:lastRowLastColumn="0"/>
-            </w:pPr>
-            <w:r>
-              <w:t>A fairly mixed response from the survey, but this was also requested by the client so should be included regardless.</w:t>
+              <w:cnfStyle w:val="000000100000" w:firstRow="0" w:lastRow="0" w:firstColumn="0" w:lastColumn="0" w:oddVBand="0" w:evenVBand="0" w:oddHBand="1" w:evenHBand="0" w:firstRowFirstColumn="0" w:firstRowLastColumn="0" w:lastRowFirstColumn="0" w:lastRowLastColumn="0"/>
+            </w:pPr>
+            <w:r>
+              <w:t>Group chats were also indicated a feature wanted by the client as well as the survey candidates. This means that it should definitely be implemented in the product.</w:t>
             </w:r>
           </w:p>
         </w:tc>
       </w:tr>
       <w:tr>
-        <w:trPr>
-          <w:cnfStyle w:val="000000100000" w:firstRow="0" w:lastRow="0" w:firstColumn="0" w:lastColumn="0" w:oddVBand="0" w:evenVBand="0" w:oddHBand="1" w:evenHBand="0" w:firstRowFirstColumn="0" w:firstRowLastColumn="0" w:lastRowFirstColumn="0" w:lastRowLastColumn="0"/>
-        </w:trPr>
         <w:tc>
           <w:tcPr>
             <w:cnfStyle w:val="001000000000" w:firstRow="0" w:lastRow="0" w:firstColumn="1" w:lastColumn="0" w:oddVBand="0" w:evenVBand="0" w:oddHBand="0" w:evenHBand="0" w:firstRowFirstColumn="0" w:firstRowLastColumn="0" w:lastRowFirstColumn="0" w:lastRowLastColumn="0"/>
@@ -3377,8 +3789,6 @@
           <w:p>
             <w:pPr>
               <w:rPr>
-                <w:b w:val="0"/>
-                <w:bCs w:val="0"/>
                 <w:noProof/>
               </w:rPr>
             </w:pPr>
@@ -3387,10 +3797,10 @@
                 <w:noProof/>
               </w:rPr>
               <w:drawing>
-                <wp:inline distT="0" distB="0" distL="0" distR="0" wp14:anchorId="4717A102" wp14:editId="29AF22C3">
-                  <wp:extent cx="3362082" cy="1362075"/>
+                <wp:inline distT="0" distB="0" distL="0" distR="0" wp14:anchorId="3BFDB7B7" wp14:editId="61059615">
+                  <wp:extent cx="3143250" cy="1317747"/>
                   <wp:effectExtent l="0" t="0" r="0" b="0"/>
-                  <wp:docPr id="22" name="Picture 22"/>
+                  <wp:docPr id="20" name="Picture 20"/>
                   <wp:cNvGraphicFramePr>
                     <a:graphicFrameLocks xmlns:a="http://schemas.openxmlformats.org/drawingml/2006/main" noChangeAspect="1"/>
                   </wp:cNvGraphicFramePr>
@@ -3410,6 +3820,80 @@
                         <pic:spPr>
                           <a:xfrm>
                             <a:off x="0" y="0"/>
+                            <a:ext cx="3163420" cy="1326203"/>
+                          </a:xfrm>
+                          <a:prstGeom prst="rect">
+                            <a:avLst/>
+                          </a:prstGeom>
+                        </pic:spPr>
+                      </pic:pic>
+                    </a:graphicData>
+                  </a:graphic>
+                </wp:inline>
+              </w:drawing>
+            </w:r>
+          </w:p>
+        </w:tc>
+        <w:tc>
+          <w:tcPr>
+            <w:tcW w:w="2914" w:type="dxa"/>
+          </w:tcPr>
+          <w:p>
+            <w:pPr>
+              <w:cnfStyle w:val="000000000000" w:firstRow="0" w:lastRow="0" w:firstColumn="0" w:lastColumn="0" w:oddVBand="0" w:evenVBand="0" w:oddHBand="0" w:evenHBand="0" w:firstRowFirstColumn="0" w:firstRowLastColumn="0" w:lastRowFirstColumn="0" w:lastRowLastColumn="0"/>
+            </w:pPr>
+            <w:r>
+              <w:t>A fairly mixed response from the survey, but this was also requested by the client so should be included regardless.</w:t>
+            </w:r>
+          </w:p>
+        </w:tc>
+      </w:tr>
+      <w:tr>
+        <w:trPr>
+          <w:cnfStyle w:val="000000100000" w:firstRow="0" w:lastRow="0" w:firstColumn="0" w:lastColumn="0" w:oddVBand="0" w:evenVBand="0" w:oddHBand="1" w:evenHBand="0" w:firstRowFirstColumn="0" w:firstRowLastColumn="0" w:lastRowFirstColumn="0" w:lastRowLastColumn="0"/>
+        </w:trPr>
+        <w:tc>
+          <w:tcPr>
+            <w:cnfStyle w:val="001000000000" w:firstRow="0" w:lastRow="0" w:firstColumn="1" w:lastColumn="0" w:oddVBand="0" w:evenVBand="0" w:oddHBand="0" w:evenHBand="0" w:firstRowFirstColumn="0" w:firstRowLastColumn="0" w:lastRowFirstColumn="0" w:lastRowLastColumn="0"/>
+            <w:tcW w:w="5382" w:type="dxa"/>
+            <w:shd w:val="clear" w:color="auto" w:fill="FFFFFF" w:themeFill="background1"/>
+          </w:tcPr>
+          <w:p>
+            <w:pPr>
+              <w:rPr>
+                <w:b w:val="0"/>
+                <w:bCs w:val="0"/>
+                <w:noProof/>
+              </w:rPr>
+            </w:pPr>
+            <w:r>
+              <w:rPr>
+                <w:noProof/>
+              </w:rPr>
+              <w:drawing>
+                <wp:inline distT="0" distB="0" distL="0" distR="0" wp14:anchorId="4717A102" wp14:editId="29AF22C3">
+                  <wp:extent cx="3362082" cy="1362075"/>
+                  <wp:effectExtent l="0" t="0" r="0" b="0"/>
+                  <wp:docPr id="22" name="Picture 22"/>
+                  <wp:cNvGraphicFramePr>
+                    <a:graphicFrameLocks xmlns:a="http://schemas.openxmlformats.org/drawingml/2006/main" noChangeAspect="1"/>
+                  </wp:cNvGraphicFramePr>
+                  <a:graphic xmlns:a="http://schemas.openxmlformats.org/drawingml/2006/main">
+                    <a:graphicData uri="http://schemas.openxmlformats.org/drawingml/2006/picture">
+                      <pic:pic xmlns:pic="http://schemas.openxmlformats.org/drawingml/2006/picture">
+                        <pic:nvPicPr>
+                          <pic:cNvPr id="0" name=""/>
+                          <pic:cNvPicPr/>
+                        </pic:nvPicPr>
+                        <pic:blipFill>
+                          <a:blip r:embed="rId23"/>
+                          <a:stretch>
+                            <a:fillRect/>
+                          </a:stretch>
+                        </pic:blipFill>
+                        <pic:spPr>
+                          <a:xfrm>
+                            <a:off x="0" y="0"/>
                             <a:ext cx="3389707" cy="1373267"/>
                           </a:xfrm>
                           <a:prstGeom prst="rect">
@@ -3460,12 +3944,12 @@
           <w:numId w:val="26"/>
         </w:numPr>
       </w:pPr>
-      <w:bookmarkStart w:id="19" w:name="_Toc527035693"/>
+      <w:bookmarkStart w:id="23" w:name="_Toc527637186"/>
       <w:r>
         <w:lastRenderedPageBreak/>
         <w:t>Project Background</w:t>
       </w:r>
-      <w:bookmarkEnd w:id="19"/>
+      <w:bookmarkEnd w:id="23"/>
     </w:p>
     <w:p/>
     <w:p>
@@ -3488,11 +3972,11 @@
         </w:numPr>
         <w:spacing w:line="360" w:lineRule="auto"/>
       </w:pPr>
-      <w:bookmarkStart w:id="20" w:name="_Toc527035694"/>
+      <w:bookmarkStart w:id="24" w:name="_Toc527637187"/>
       <w:r>
         <w:t>Specific Client Needs</w:t>
       </w:r>
-      <w:bookmarkEnd w:id="20"/>
+      <w:bookmarkEnd w:id="24"/>
     </w:p>
     <w:p>
       <w:r>
@@ -3547,12 +4031,12 @@
           <w:numId w:val="26"/>
         </w:numPr>
       </w:pPr>
-      <w:bookmarkStart w:id="21" w:name="_Toc527035695"/>
+      <w:bookmarkStart w:id="25" w:name="_Toc527637188"/>
       <w:r>
         <w:lastRenderedPageBreak/>
         <w:t>Existing Solutions</w:t>
       </w:r>
-      <w:bookmarkEnd w:id="21"/>
+      <w:bookmarkEnd w:id="25"/>
     </w:p>
     <w:p/>
     <w:p>
@@ -3599,7 +4083,7 @@
                     </pic:cNvPicPr>
                   </pic:nvPicPr>
                   <pic:blipFill>
-                    <a:blip r:embed="rId23">
+                    <a:blip r:embed="rId24">
                       <a:extLst>
                         <a:ext uri="{28A0092B-C50C-407E-A947-70E740481C1C}">
                           <a14:useLocalDpi xmlns:a14="http://schemas.microsoft.com/office/drawing/2010/main" val="0"/>
@@ -3655,7 +4139,7 @@
     </w:p>
     <w:tbl>
       <w:tblPr>
-        <w:tblStyle w:val="GridTable4-Accent1"/>
+        <w:tblStyle w:val="GridTable4Accent1"/>
         <w:tblW w:w="0" w:type="auto"/>
         <w:tblLook w:val="04A0" w:firstRow="1" w:lastRow="0" w:firstColumn="1" w:lastColumn="0" w:noHBand="0" w:noVBand="1"/>
       </w:tblPr>
@@ -3862,7 +4346,7 @@
                     </pic:cNvPicPr>
                   </pic:nvPicPr>
                   <pic:blipFill>
-                    <a:blip r:embed="rId24">
+                    <a:blip r:embed="rId25">
                       <a:extLst>
                         <a:ext uri="{28A0092B-C50C-407E-A947-70E740481C1C}">
                           <a14:useLocalDpi xmlns:a14="http://schemas.microsoft.com/office/drawing/2010/main" val="0"/>
@@ -3918,7 +4402,7 @@
     </w:p>
     <w:tbl>
       <w:tblPr>
-        <w:tblStyle w:val="GridTable4-Accent1"/>
+        <w:tblStyle w:val="GridTable4Accent1"/>
         <w:tblW w:w="0" w:type="auto"/>
         <w:tblLook w:val="04A0" w:firstRow="1" w:lastRow="0" w:firstColumn="1" w:lastColumn="0" w:noHBand="0" w:noVBand="1"/>
       </w:tblPr>
@@ -4176,7 +4660,7 @@
                     </pic:cNvPicPr>
                   </pic:nvPicPr>
                   <pic:blipFill>
-                    <a:blip r:embed="rId25" cstate="print">
+                    <a:blip r:embed="rId26" cstate="print">
                       <a:extLst>
                         <a:ext uri="{28A0092B-C50C-407E-A947-70E740481C1C}">
                           <a14:useLocalDpi xmlns:a14="http://schemas.microsoft.com/office/drawing/2010/main" val="0"/>
@@ -4232,7 +4716,7 @@
     </w:p>
     <w:tbl>
       <w:tblPr>
-        <w:tblStyle w:val="GridTable4-Accent1"/>
+        <w:tblStyle w:val="GridTable4Accent1"/>
         <w:tblW w:w="0" w:type="auto"/>
         <w:tblLook w:val="04A0" w:firstRow="1" w:lastRow="0" w:firstColumn="1" w:lastColumn="0" w:noHBand="0" w:noVBand="1"/>
       </w:tblPr>
@@ -4449,7 +4933,7 @@
     <w:p/>
     <w:tbl>
       <w:tblPr>
-        <w:tblStyle w:val="GridTable4-Accent1"/>
+        <w:tblStyle w:val="GridTable4Accent1"/>
         <w:tblW w:w="0" w:type="auto"/>
         <w:tblLook w:val="04A0" w:firstRow="1" w:lastRow="0" w:firstColumn="1" w:lastColumn="0" w:noHBand="0" w:noVBand="1"/>
       </w:tblPr>
@@ -4562,8 +5046,13 @@
       <w:r>
         <w:t xml:space="preserve"> in 2001. It utilises a </w:t>
       </w:r>
+      <w:proofErr w:type="spellStart"/>
       <w:r>
-        <w:t>Merkle–</w:t>
+        <w:t>Merkle</w:t>
+      </w:r>
+      <w:proofErr w:type="spellEnd"/>
+      <w:r>
+        <w:t>–</w:t>
       </w:r>
       <w:proofErr w:type="spellStart"/>
       <w:r>
@@ -4577,7 +5066,7 @@
     <w:p/>
     <w:tbl>
       <w:tblPr>
-        <w:tblStyle w:val="GridTable4-Accent1"/>
+        <w:tblStyle w:val="GridTable4Accent1"/>
         <w:tblW w:w="0" w:type="auto"/>
         <w:tblLook w:val="04A0" w:firstRow="1" w:lastRow="0" w:firstColumn="1" w:lastColumn="0" w:noHBand="0" w:noVBand="1"/>
       </w:tblPr>
@@ -4680,17 +5169,17 @@
           <w:numId w:val="27"/>
         </w:numPr>
       </w:pPr>
-      <w:bookmarkStart w:id="22" w:name="_Toc527035696"/>
+      <w:bookmarkStart w:id="26" w:name="_Toc527637189"/>
       <w:r>
         <w:lastRenderedPageBreak/>
         <w:t>System Objectives</w:t>
       </w:r>
-      <w:bookmarkEnd w:id="22"/>
+      <w:bookmarkEnd w:id="26"/>
     </w:p>
     <w:p/>
     <w:tbl>
       <w:tblPr>
-        <w:tblStyle w:val="GridTable4-Accent1"/>
+        <w:tblStyle w:val="GridTable4Accent1"/>
         <w:tblW w:w="0" w:type="auto"/>
         <w:tblLook w:val="04A0" w:firstRow="1" w:lastRow="0" w:firstColumn="1" w:lastColumn="0" w:noHBand="0" w:noVBand="1"/>
       </w:tblPr>
@@ -5468,38 +5957,1564 @@
     </w:tbl>
     <w:p>
       <w:pPr>
-        <w:pStyle w:val="Heading4"/>
-      </w:pPr>
-    </w:p>
-    <w:p>
-      <w:pPr>
         <w:pStyle w:val="Heading2"/>
         <w:numPr>
           <w:ilvl w:val="1"/>
           <w:numId w:val="27"/>
         </w:numPr>
       </w:pPr>
+      <w:bookmarkStart w:id="27" w:name="_Toc527637190"/>
       <w:r>
+        <w:lastRenderedPageBreak/>
         <w:t>Solutions</w:t>
+      </w:r>
+      <w:bookmarkEnd w:id="27"/>
+    </w:p>
+    <w:p>
+      <w:pPr>
+        <w:pStyle w:val="ListParagraph"/>
+        <w:ind w:left="0"/>
+      </w:pPr>
+    </w:p>
+    <w:p>
+      <w:pPr>
+        <w:pStyle w:val="ListParagraph"/>
+        <w:ind w:left="0"/>
+      </w:pPr>
+    </w:p>
+    <w:p>
+      <w:pPr>
+        <w:pStyle w:val="Heading3"/>
+        <w:numPr>
+          <w:ilvl w:val="2"/>
+          <w:numId w:val="31"/>
+        </w:numPr>
+      </w:pPr>
+      <w:bookmarkStart w:id="28" w:name="_Toc527637191"/>
+      <w:r>
+        <w:t>Framework</w:t>
+      </w:r>
+      <w:bookmarkEnd w:id="28"/>
+    </w:p>
+    <w:p/>
+    <w:tbl>
+      <w:tblPr>
+        <w:tblStyle w:val="GridTable4Accent1"/>
+        <w:tblW w:w="0" w:type="auto"/>
+        <w:tblLook w:val="04A0" w:firstRow="1" w:lastRow="0" w:firstColumn="1" w:lastColumn="0" w:noHBand="0" w:noVBand="1"/>
+      </w:tblPr>
+      <w:tblGrid>
+        <w:gridCol w:w="2840"/>
+        <w:gridCol w:w="2841"/>
+        <w:gridCol w:w="2841"/>
+      </w:tblGrid>
+      <w:tr>
+        <w:trPr>
+          <w:cnfStyle w:val="100000000000" w:firstRow="1" w:lastRow="0" w:firstColumn="0" w:lastColumn="0" w:oddVBand="0" w:evenVBand="0" w:oddHBand="0" w:evenHBand="0" w:firstRowFirstColumn="0" w:firstRowLastColumn="0" w:lastRowFirstColumn="0" w:lastRowLastColumn="0"/>
+        </w:trPr>
+        <w:tc>
+          <w:tcPr>
+            <w:cnfStyle w:val="001000000000" w:firstRow="0" w:lastRow="0" w:firstColumn="1" w:lastColumn="0" w:oddVBand="0" w:evenVBand="0" w:oddHBand="0" w:evenHBand="0" w:firstRowFirstColumn="0" w:firstRowLastColumn="0" w:lastRowFirstColumn="0" w:lastRowLastColumn="0"/>
+            <w:tcW w:w="2840" w:type="dxa"/>
+          </w:tcPr>
+          <w:p>
+            <w:pPr>
+              <w:rPr>
+                <w:rFonts w:asciiTheme="majorHAnsi" w:hAnsiTheme="majorHAnsi"/>
+                <w:sz w:val="28"/>
+              </w:rPr>
+            </w:pPr>
+            <w:r>
+              <w:rPr>
+                <w:rFonts w:asciiTheme="majorHAnsi" w:hAnsiTheme="majorHAnsi"/>
+                <w:sz w:val="28"/>
+              </w:rPr>
+              <w:t>Language</w:t>
+            </w:r>
+          </w:p>
+          <w:p>
+            <w:pPr>
+              <w:rPr>
+                <w:rFonts w:asciiTheme="majorHAnsi" w:hAnsiTheme="majorHAnsi"/>
+              </w:rPr>
+            </w:pPr>
+          </w:p>
+        </w:tc>
+        <w:tc>
+          <w:tcPr>
+            <w:tcW w:w="2841" w:type="dxa"/>
+          </w:tcPr>
+          <w:p>
+            <w:pPr>
+              <w:cnfStyle w:val="100000000000" w:firstRow="1" w:lastRow="0" w:firstColumn="0" w:lastColumn="0" w:oddVBand="0" w:evenVBand="0" w:oddHBand="0" w:evenHBand="0" w:firstRowFirstColumn="0" w:firstRowLastColumn="0" w:lastRowFirstColumn="0" w:lastRowLastColumn="0"/>
+              <w:rPr>
+                <w:rFonts w:asciiTheme="majorHAnsi" w:hAnsiTheme="majorHAnsi"/>
+                <w:sz w:val="28"/>
+              </w:rPr>
+            </w:pPr>
+            <w:r>
+              <w:rPr>
+                <w:rFonts w:asciiTheme="majorHAnsi" w:hAnsiTheme="majorHAnsi"/>
+                <w:sz w:val="28"/>
+              </w:rPr>
+              <w:t>Pros</w:t>
+            </w:r>
+          </w:p>
+        </w:tc>
+        <w:tc>
+          <w:tcPr>
+            <w:tcW w:w="2841" w:type="dxa"/>
+          </w:tcPr>
+          <w:p>
+            <w:pPr>
+              <w:cnfStyle w:val="100000000000" w:firstRow="1" w:lastRow="0" w:firstColumn="0" w:lastColumn="0" w:oddVBand="0" w:evenVBand="0" w:oddHBand="0" w:evenHBand="0" w:firstRowFirstColumn="0" w:firstRowLastColumn="0" w:lastRowFirstColumn="0" w:lastRowLastColumn="0"/>
+              <w:rPr>
+                <w:rFonts w:asciiTheme="majorHAnsi" w:hAnsiTheme="majorHAnsi"/>
+                <w:sz w:val="28"/>
+              </w:rPr>
+            </w:pPr>
+            <w:r>
+              <w:rPr>
+                <w:rFonts w:asciiTheme="majorHAnsi" w:hAnsiTheme="majorHAnsi"/>
+                <w:sz w:val="28"/>
+              </w:rPr>
+              <w:t>Cons</w:t>
+            </w:r>
+          </w:p>
+        </w:tc>
+      </w:tr>
+      <w:tr>
+        <w:trPr>
+          <w:cnfStyle w:val="000000100000" w:firstRow="0" w:lastRow="0" w:firstColumn="0" w:lastColumn="0" w:oddVBand="0" w:evenVBand="0" w:oddHBand="1" w:evenHBand="0" w:firstRowFirstColumn="0" w:firstRowLastColumn="0" w:lastRowFirstColumn="0" w:lastRowLastColumn="0"/>
+        </w:trPr>
+        <w:tc>
+          <w:tcPr>
+            <w:cnfStyle w:val="001000000000" w:firstRow="0" w:lastRow="0" w:firstColumn="1" w:lastColumn="0" w:oddVBand="0" w:evenVBand="0" w:oddHBand="0" w:evenHBand="0" w:firstRowFirstColumn="0" w:firstRowLastColumn="0" w:lastRowFirstColumn="0" w:lastRowLastColumn="0"/>
+            <w:tcW w:w="2840" w:type="dxa"/>
+          </w:tcPr>
+          <w:p>
+            <w:pPr>
+              <w:rPr>
+                <w:b w:val="0"/>
+              </w:rPr>
+            </w:pPr>
+            <w:r>
+              <w:rPr>
+                <w:b w:val="0"/>
+              </w:rPr>
+              <w:t>Python</w:t>
+            </w:r>
+          </w:p>
+        </w:tc>
+        <w:tc>
+          <w:tcPr>
+            <w:tcW w:w="2841" w:type="dxa"/>
+          </w:tcPr>
+          <w:p>
+            <w:pPr>
+              <w:cnfStyle w:val="000000100000" w:firstRow="0" w:lastRow="0" w:firstColumn="0" w:lastColumn="0" w:oddVBand="0" w:evenVBand="0" w:oddHBand="1" w:evenHBand="0" w:firstRowFirstColumn="0" w:firstRowLastColumn="0" w:lastRowFirstColumn="0" w:lastRowLastColumn="0"/>
+            </w:pPr>
+            <w:r>
+              <w:t>Lightweight</w:t>
+            </w:r>
+          </w:p>
+          <w:p>
+            <w:pPr>
+              <w:cnfStyle w:val="000000100000" w:firstRow="0" w:lastRow="0" w:firstColumn="0" w:lastColumn="0" w:oddVBand="0" w:evenVBand="0" w:oddHBand="1" w:evenHBand="0" w:firstRowFirstColumn="0" w:firstRowLastColumn="0" w:lastRowFirstColumn="0" w:lastRowLastColumn="0"/>
+            </w:pPr>
+            <w:r>
+              <w:t>Simple Syntax</w:t>
+            </w:r>
+          </w:p>
+          <w:p>
+            <w:pPr>
+              <w:cnfStyle w:val="000000100000" w:firstRow="0" w:lastRow="0" w:firstColumn="0" w:lastColumn="0" w:oddVBand="0" w:evenVBand="0" w:oddHBand="1" w:evenHBand="0" w:firstRowFirstColumn="0" w:firstRowLastColumn="0" w:lastRowFirstColumn="0" w:lastRowLastColumn="0"/>
+            </w:pPr>
+            <w:r>
+              <w:t>Can be developed on school computers</w:t>
+            </w:r>
+          </w:p>
+          <w:p>
+            <w:pPr>
+              <w:cnfStyle w:val="000000100000" w:firstRow="0" w:lastRow="0" w:firstColumn="0" w:lastColumn="0" w:oddVBand="0" w:evenVBand="0" w:oddHBand="1" w:evenHBand="0" w:firstRowFirstColumn="0" w:firstRowLastColumn="0" w:lastRowFirstColumn="0" w:lastRowLastColumn="0"/>
+            </w:pPr>
+            <w:r>
+              <w:t>Multiplatform</w:t>
+            </w:r>
+          </w:p>
+          <w:p>
+            <w:pPr>
+              <w:cnfStyle w:val="000000100000" w:firstRow="0" w:lastRow="0" w:firstColumn="0" w:lastColumn="0" w:oddVBand="0" w:evenVBand="0" w:oddHBand="1" w:evenHBand="0" w:firstRowFirstColumn="0" w:firstRowLastColumn="0" w:lastRowFirstColumn="0" w:lastRowLastColumn="0"/>
+            </w:pPr>
+            <w:r>
+              <w:t>Decent documentation</w:t>
+            </w:r>
+          </w:p>
+        </w:tc>
+        <w:tc>
+          <w:tcPr>
+            <w:tcW w:w="2841" w:type="dxa"/>
+          </w:tcPr>
+          <w:p>
+            <w:pPr>
+              <w:cnfStyle w:val="000000100000" w:firstRow="0" w:lastRow="0" w:firstColumn="0" w:lastColumn="0" w:oddVBand="0" w:evenVBand="0" w:oddHBand="1" w:evenHBand="0" w:firstRowFirstColumn="0" w:firstRowLastColumn="0" w:lastRowFirstColumn="0" w:lastRowLastColumn="0"/>
+            </w:pPr>
+            <w:r>
+              <w:t>Interpreted therefore slow and not memory efficient</w:t>
+            </w:r>
+          </w:p>
+        </w:tc>
+      </w:tr>
+      <w:tr>
+        <w:tc>
+          <w:tcPr>
+            <w:cnfStyle w:val="001000000000" w:firstRow="0" w:lastRow="0" w:firstColumn="1" w:lastColumn="0" w:oddVBand="0" w:evenVBand="0" w:oddHBand="0" w:evenHBand="0" w:firstRowFirstColumn="0" w:firstRowLastColumn="0" w:lastRowFirstColumn="0" w:lastRowLastColumn="0"/>
+            <w:tcW w:w="2840" w:type="dxa"/>
+          </w:tcPr>
+          <w:p>
+            <w:pPr>
+              <w:rPr>
+                <w:b w:val="0"/>
+              </w:rPr>
+            </w:pPr>
+            <w:r>
+              <w:rPr>
+                <w:b w:val="0"/>
+              </w:rPr>
+              <w:t>C#</w:t>
+            </w:r>
+          </w:p>
+        </w:tc>
+        <w:tc>
+          <w:tcPr>
+            <w:tcW w:w="2841" w:type="dxa"/>
+          </w:tcPr>
+          <w:p>
+            <w:pPr>
+              <w:cnfStyle w:val="000000000000" w:firstRow="0" w:lastRow="0" w:firstColumn="0" w:lastColumn="0" w:oddVBand="0" w:evenVBand="0" w:oddHBand="0" w:evenHBand="0" w:firstRowFirstColumn="0" w:firstRowLastColumn="0" w:lastRowFirstColumn="0" w:lastRowLastColumn="0"/>
+            </w:pPr>
+            <w:r>
+              <w:t>Powerful</w:t>
+            </w:r>
+            <w:r>
+              <w:t xml:space="preserve"> </w:t>
+            </w:r>
+          </w:p>
+          <w:p>
+            <w:pPr>
+              <w:cnfStyle w:val="000000000000" w:firstRow="0" w:lastRow="0" w:firstColumn="0" w:lastColumn="0" w:oddVBand="0" w:evenVBand="0" w:oddHBand="0" w:evenHBand="0" w:firstRowFirstColumn="0" w:firstRowLastColumn="0" w:lastRowFirstColumn="0" w:lastRowLastColumn="0"/>
+            </w:pPr>
+            <w:r>
+              <w:t>Personally preferred language</w:t>
+            </w:r>
+          </w:p>
+          <w:p>
+            <w:pPr>
+              <w:cnfStyle w:val="000000000000" w:firstRow="0" w:lastRow="0" w:firstColumn="0" w:lastColumn="0" w:oddVBand="0" w:evenVBand="0" w:oddHBand="0" w:evenHBand="0" w:firstRowFirstColumn="0" w:firstRowLastColumn="0" w:lastRowFirstColumn="0" w:lastRowLastColumn="0"/>
+            </w:pPr>
+            <w:r>
+              <w:t xml:space="preserve">Lots of good documentation </w:t>
+            </w:r>
+          </w:p>
+          <w:p>
+            <w:pPr>
+              <w:cnfStyle w:val="000000000000" w:firstRow="0" w:lastRow="0" w:firstColumn="0" w:lastColumn="0" w:oddVBand="0" w:evenVBand="0" w:oddHBand="0" w:evenHBand="0" w:firstRowFirstColumn="0" w:firstRowLastColumn="0" w:lastRowFirstColumn="0" w:lastRowLastColumn="0"/>
+            </w:pPr>
+            <w:r>
+              <w:t>Very easy to debug</w:t>
+            </w:r>
+          </w:p>
+        </w:tc>
+        <w:tc>
+          <w:tcPr>
+            <w:tcW w:w="2841" w:type="dxa"/>
+          </w:tcPr>
+          <w:p>
+            <w:pPr>
+              <w:cnfStyle w:val="000000000000" w:firstRow="0" w:lastRow="0" w:firstColumn="0" w:lastColumn="0" w:oddVBand="0" w:evenVBand="0" w:oddHBand="0" w:evenHBand="0" w:firstRowFirstColumn="0" w:firstRowLastColumn="0" w:lastRowFirstColumn="0" w:lastRowLastColumn="0"/>
+            </w:pPr>
+            <w:r>
+              <w:t>Low multiplatform support</w:t>
+            </w:r>
+          </w:p>
+          <w:p>
+            <w:pPr>
+              <w:cnfStyle w:val="000000000000" w:firstRow="0" w:lastRow="0" w:firstColumn="0" w:lastColumn="0" w:oddVBand="0" w:evenVBand="0" w:oddHBand="0" w:evenHBand="0" w:firstRowFirstColumn="0" w:firstRowLastColumn="0" w:lastRowFirstColumn="0" w:lastRowLastColumn="0"/>
+            </w:pPr>
+            <w:r>
+              <w:t>Cannot be developed on school machines</w:t>
+            </w:r>
+          </w:p>
+        </w:tc>
+      </w:tr>
+      <w:tr>
+        <w:trPr>
+          <w:cnfStyle w:val="000000100000" w:firstRow="0" w:lastRow="0" w:firstColumn="0" w:lastColumn="0" w:oddVBand="0" w:evenVBand="0" w:oddHBand="1" w:evenHBand="0" w:firstRowFirstColumn="0" w:firstRowLastColumn="0" w:lastRowFirstColumn="0" w:lastRowLastColumn="0"/>
+        </w:trPr>
+        <w:tc>
+          <w:tcPr>
+            <w:cnfStyle w:val="001000000000" w:firstRow="0" w:lastRow="0" w:firstColumn="1" w:lastColumn="0" w:oddVBand="0" w:evenVBand="0" w:oddHBand="0" w:evenHBand="0" w:firstRowFirstColumn="0" w:firstRowLastColumn="0" w:lastRowFirstColumn="0" w:lastRowLastColumn="0"/>
+            <w:tcW w:w="2840" w:type="dxa"/>
+          </w:tcPr>
+          <w:p>
+            <w:pPr>
+              <w:rPr>
+                <w:b w:val="0"/>
+              </w:rPr>
+            </w:pPr>
+            <w:r>
+              <w:rPr>
+                <w:b w:val="0"/>
+              </w:rPr>
+              <w:t>JavaScript (</w:t>
+            </w:r>
+            <w:r>
+              <w:rPr>
+                <w:b w:val="0"/>
+              </w:rPr>
+              <w:t>via Electron</w:t>
+            </w:r>
+            <w:r>
+              <w:rPr>
+                <w:b w:val="0"/>
+              </w:rPr>
+              <w:t>)</w:t>
+            </w:r>
+          </w:p>
+        </w:tc>
+        <w:tc>
+          <w:tcPr>
+            <w:tcW w:w="2841" w:type="dxa"/>
+          </w:tcPr>
+          <w:p>
+            <w:pPr>
+              <w:cnfStyle w:val="000000100000" w:firstRow="0" w:lastRow="0" w:firstColumn="0" w:lastColumn="0" w:oddVBand="0" w:evenVBand="0" w:oddHBand="1" w:evenHBand="0" w:firstRowFirstColumn="0" w:firstRowLastColumn="0" w:lastRowFirstColumn="0" w:lastRowLastColumn="0"/>
+            </w:pPr>
+            <w:r>
+              <w:t>Lightweight</w:t>
+            </w:r>
+          </w:p>
+          <w:p>
+            <w:pPr>
+              <w:cnfStyle w:val="000000100000" w:firstRow="0" w:lastRow="0" w:firstColumn="0" w:lastColumn="0" w:oddVBand="0" w:evenVBand="0" w:oddHBand="1" w:evenHBand="0" w:firstRowFirstColumn="0" w:firstRowLastColumn="0" w:lastRowFirstColumn="0" w:lastRowLastColumn="0"/>
+            </w:pPr>
+            <w:r>
+              <w:t>Forgiving syntax</w:t>
+            </w:r>
+          </w:p>
+          <w:p>
+            <w:pPr>
+              <w:cnfStyle w:val="000000100000" w:firstRow="0" w:lastRow="0" w:firstColumn="0" w:lastColumn="0" w:oddVBand="0" w:evenVBand="0" w:oddHBand="1" w:evenHBand="0" w:firstRowFirstColumn="0" w:firstRowLastColumn="0" w:lastRowFirstColumn="0" w:lastRowLastColumn="0"/>
+            </w:pPr>
+            <w:r>
+              <w:t xml:space="preserve">Multiplatform </w:t>
+            </w:r>
+          </w:p>
+        </w:tc>
+        <w:tc>
+          <w:tcPr>
+            <w:tcW w:w="2841" w:type="dxa"/>
+          </w:tcPr>
+          <w:p>
+            <w:pPr>
+              <w:cnfStyle w:val="000000100000" w:firstRow="0" w:lastRow="0" w:firstColumn="0" w:lastColumn="0" w:oddVBand="0" w:evenVBand="0" w:oddHBand="1" w:evenHBand="0" w:firstRowFirstColumn="0" w:firstRowLastColumn="0" w:lastRowFirstColumn="0" w:lastRowLastColumn="0"/>
+            </w:pPr>
+            <w:r>
+              <w:t>Extremely loosely typed – easy to make bugs</w:t>
+            </w:r>
+          </w:p>
+          <w:p>
+            <w:pPr>
+              <w:cnfStyle w:val="000000100000" w:firstRow="0" w:lastRow="0" w:firstColumn="0" w:lastColumn="0" w:oddVBand="0" w:evenVBand="0" w:oddHBand="1" w:evenHBand="0" w:firstRowFirstColumn="0" w:firstRowLastColumn="0" w:lastRowFirstColumn="0" w:lastRowLastColumn="0"/>
+            </w:pPr>
+            <w:r>
+              <w:t>Hard to debug</w:t>
+            </w:r>
+          </w:p>
+        </w:tc>
+      </w:tr>
+    </w:tbl>
+    <w:p/>
+    <w:p>
+      <w:pPr>
+        <w:pStyle w:val="Heading3"/>
+        <w:numPr>
+          <w:ilvl w:val="2"/>
+          <w:numId w:val="31"/>
+        </w:numPr>
+      </w:pPr>
+      <w:bookmarkStart w:id="29" w:name="_Toc527637192"/>
+      <w:r>
+        <w:t xml:space="preserve">GUI </w:t>
+      </w:r>
+      <w:r>
+        <w:t>Framework</w:t>
+      </w:r>
+      <w:bookmarkEnd w:id="29"/>
+    </w:p>
+    <w:p>
+      <w:pPr>
+        <w:pStyle w:val="ListParagraph"/>
+        <w:ind w:left="300"/>
+      </w:pPr>
+    </w:p>
+    <w:tbl>
+      <w:tblPr>
+        <w:tblStyle w:val="GridTable4Accent1"/>
+        <w:tblW w:w="0" w:type="auto"/>
+        <w:tblLook w:val="04A0" w:firstRow="1" w:lastRow="0" w:firstColumn="1" w:lastColumn="0" w:noHBand="0" w:noVBand="1"/>
+      </w:tblPr>
+      <w:tblGrid>
+        <w:gridCol w:w="1884"/>
+        <w:gridCol w:w="2433"/>
+        <w:gridCol w:w="2097"/>
+        <w:gridCol w:w="2108"/>
+      </w:tblGrid>
+      <w:tr>
+        <w:trPr>
+          <w:cnfStyle w:val="100000000000" w:firstRow="1" w:lastRow="0" w:firstColumn="0" w:lastColumn="0" w:oddVBand="0" w:evenVBand="0" w:oddHBand="0" w:evenHBand="0" w:firstRowFirstColumn="0" w:firstRowLastColumn="0" w:lastRowFirstColumn="0" w:lastRowLastColumn="0"/>
+        </w:trPr>
+        <w:tc>
+          <w:tcPr>
+            <w:cnfStyle w:val="001000000000" w:firstRow="0" w:lastRow="0" w:firstColumn="1" w:lastColumn="0" w:oddVBand="0" w:evenVBand="0" w:oddHBand="0" w:evenHBand="0" w:firstRowFirstColumn="0" w:firstRowLastColumn="0" w:lastRowFirstColumn="0" w:lastRowLastColumn="0"/>
+            <w:tcW w:w="1884" w:type="dxa"/>
+          </w:tcPr>
+          <w:p>
+            <w:pPr>
+              <w:pStyle w:val="ListParagraph"/>
+              <w:ind w:left="0"/>
+              <w:rPr>
+                <w:rFonts w:asciiTheme="majorHAnsi" w:hAnsiTheme="majorHAnsi"/>
+                <w:sz w:val="28"/>
+              </w:rPr>
+            </w:pPr>
+            <w:r>
+              <w:rPr>
+                <w:rFonts w:asciiTheme="majorHAnsi" w:hAnsiTheme="majorHAnsi"/>
+                <w:sz w:val="28"/>
+              </w:rPr>
+              <w:t>Language</w:t>
+            </w:r>
+          </w:p>
+        </w:tc>
+        <w:tc>
+          <w:tcPr>
+            <w:tcW w:w="2433" w:type="dxa"/>
+          </w:tcPr>
+          <w:p>
+            <w:pPr>
+              <w:pStyle w:val="ListParagraph"/>
+              <w:ind w:left="0"/>
+              <w:cnfStyle w:val="100000000000" w:firstRow="1" w:lastRow="0" w:firstColumn="0" w:lastColumn="0" w:oddVBand="0" w:evenVBand="0" w:oddHBand="0" w:evenHBand="0" w:firstRowFirstColumn="0" w:firstRowLastColumn="0" w:lastRowFirstColumn="0" w:lastRowLastColumn="0"/>
+              <w:rPr>
+                <w:rFonts w:asciiTheme="majorHAnsi" w:hAnsiTheme="majorHAnsi"/>
+                <w:sz w:val="28"/>
+              </w:rPr>
+            </w:pPr>
+            <w:r>
+              <w:rPr>
+                <w:rFonts w:asciiTheme="majorHAnsi" w:hAnsiTheme="majorHAnsi"/>
+                <w:sz w:val="28"/>
+              </w:rPr>
+              <w:t>Framework</w:t>
+            </w:r>
+          </w:p>
+          <w:p>
+            <w:pPr>
+              <w:pStyle w:val="ListParagraph"/>
+              <w:ind w:left="0"/>
+              <w:cnfStyle w:val="100000000000" w:firstRow="1" w:lastRow="0" w:firstColumn="0" w:lastColumn="0" w:oddVBand="0" w:evenVBand="0" w:oddHBand="0" w:evenHBand="0" w:firstRowFirstColumn="0" w:firstRowLastColumn="0" w:lastRowFirstColumn="0" w:lastRowLastColumn="0"/>
+              <w:rPr>
+                <w:rFonts w:asciiTheme="majorHAnsi" w:hAnsiTheme="majorHAnsi"/>
+                <w:sz w:val="28"/>
+              </w:rPr>
+            </w:pPr>
+          </w:p>
+        </w:tc>
+        <w:tc>
+          <w:tcPr>
+            <w:tcW w:w="2097" w:type="dxa"/>
+          </w:tcPr>
+          <w:p>
+            <w:pPr>
+              <w:pStyle w:val="ListParagraph"/>
+              <w:ind w:left="0"/>
+              <w:cnfStyle w:val="100000000000" w:firstRow="1" w:lastRow="0" w:firstColumn="0" w:lastColumn="0" w:oddVBand="0" w:evenVBand="0" w:oddHBand="0" w:evenHBand="0" w:firstRowFirstColumn="0" w:firstRowLastColumn="0" w:lastRowFirstColumn="0" w:lastRowLastColumn="0"/>
+              <w:rPr>
+                <w:rFonts w:asciiTheme="majorHAnsi" w:hAnsiTheme="majorHAnsi"/>
+                <w:sz w:val="28"/>
+              </w:rPr>
+            </w:pPr>
+            <w:r>
+              <w:rPr>
+                <w:rFonts w:asciiTheme="majorHAnsi" w:hAnsiTheme="majorHAnsi"/>
+                <w:sz w:val="28"/>
+              </w:rPr>
+              <w:t>Pros</w:t>
+            </w:r>
+          </w:p>
+        </w:tc>
+        <w:tc>
+          <w:tcPr>
+            <w:tcW w:w="2108" w:type="dxa"/>
+          </w:tcPr>
+          <w:p>
+            <w:pPr>
+              <w:pStyle w:val="ListParagraph"/>
+              <w:ind w:left="0"/>
+              <w:cnfStyle w:val="100000000000" w:firstRow="1" w:lastRow="0" w:firstColumn="0" w:lastColumn="0" w:oddVBand="0" w:evenVBand="0" w:oddHBand="0" w:evenHBand="0" w:firstRowFirstColumn="0" w:firstRowLastColumn="0" w:lastRowFirstColumn="0" w:lastRowLastColumn="0"/>
+              <w:rPr>
+                <w:rFonts w:asciiTheme="majorHAnsi" w:hAnsiTheme="majorHAnsi"/>
+                <w:sz w:val="28"/>
+              </w:rPr>
+            </w:pPr>
+            <w:r>
+              <w:rPr>
+                <w:rFonts w:asciiTheme="majorHAnsi" w:hAnsiTheme="majorHAnsi"/>
+                <w:sz w:val="28"/>
+              </w:rPr>
+              <w:t>Cons</w:t>
+            </w:r>
+          </w:p>
+        </w:tc>
+      </w:tr>
+      <w:tr>
+        <w:trPr>
+          <w:cnfStyle w:val="000000100000" w:firstRow="0" w:lastRow="0" w:firstColumn="0" w:lastColumn="0" w:oddVBand="0" w:evenVBand="0" w:oddHBand="1" w:evenHBand="0" w:firstRowFirstColumn="0" w:firstRowLastColumn="0" w:lastRowFirstColumn="0" w:lastRowLastColumn="0"/>
+        </w:trPr>
+        <w:tc>
+          <w:tcPr>
+            <w:cnfStyle w:val="001000000000" w:firstRow="0" w:lastRow="0" w:firstColumn="1" w:lastColumn="0" w:oddVBand="0" w:evenVBand="0" w:oddHBand="0" w:evenHBand="0" w:firstRowFirstColumn="0" w:firstRowLastColumn="0" w:lastRowFirstColumn="0" w:lastRowLastColumn="0"/>
+            <w:tcW w:w="1884" w:type="dxa"/>
+            <w:vMerge w:val="restart"/>
+          </w:tcPr>
+          <w:p>
+            <w:pPr>
+              <w:pStyle w:val="ListParagraph"/>
+              <w:ind w:left="0"/>
+              <w:rPr>
+                <w:b w:val="0"/>
+              </w:rPr>
+            </w:pPr>
+            <w:r>
+              <w:rPr>
+                <w:b w:val="0"/>
+              </w:rPr>
+              <w:t>Python</w:t>
+            </w:r>
+          </w:p>
+        </w:tc>
+        <w:tc>
+          <w:tcPr>
+            <w:tcW w:w="2433" w:type="dxa"/>
+          </w:tcPr>
+          <w:p>
+            <w:pPr>
+              <w:pStyle w:val="ListParagraph"/>
+              <w:ind w:left="0"/>
+              <w:cnfStyle w:val="000000100000" w:firstRow="0" w:lastRow="0" w:firstColumn="0" w:lastColumn="0" w:oddVBand="0" w:evenVBand="0" w:oddHBand="1" w:evenHBand="0" w:firstRowFirstColumn="0" w:firstRowLastColumn="0" w:lastRowFirstColumn="0" w:lastRowLastColumn="0"/>
+            </w:pPr>
+            <w:proofErr w:type="spellStart"/>
+            <w:r>
+              <w:t>tKinter</w:t>
+            </w:r>
+            <w:proofErr w:type="spellEnd"/>
+          </w:p>
+        </w:tc>
+        <w:tc>
+          <w:tcPr>
+            <w:tcW w:w="2097" w:type="dxa"/>
+          </w:tcPr>
+          <w:p>
+            <w:pPr>
+              <w:pStyle w:val="ListParagraph"/>
+              <w:ind w:left="0"/>
+              <w:cnfStyle w:val="000000100000" w:firstRow="0" w:lastRow="0" w:firstColumn="0" w:lastColumn="0" w:oddVBand="0" w:evenVBand="0" w:oddHBand="1" w:evenHBand="0" w:firstRowFirstColumn="0" w:firstRowLastColumn="0" w:lastRowFirstColumn="0" w:lastRowLastColumn="0"/>
+            </w:pPr>
+            <w:r>
+              <w:t>Shipped stock with python, no extra installation</w:t>
+            </w:r>
+          </w:p>
+        </w:tc>
+        <w:tc>
+          <w:tcPr>
+            <w:tcW w:w="2108" w:type="dxa"/>
+          </w:tcPr>
+          <w:p>
+            <w:pPr>
+              <w:pStyle w:val="ListParagraph"/>
+              <w:ind w:left="0"/>
+              <w:cnfStyle w:val="000000100000" w:firstRow="0" w:lastRow="0" w:firstColumn="0" w:lastColumn="0" w:oddVBand="0" w:evenVBand="0" w:oddHBand="1" w:evenHBand="0" w:firstRowFirstColumn="0" w:firstRowLastColumn="0" w:lastRowFirstColumn="0" w:lastRowLastColumn="0"/>
+            </w:pPr>
+            <w:r>
+              <w:t>Extremely limited in terms of functionality</w:t>
+            </w:r>
+          </w:p>
+          <w:p>
+            <w:pPr>
+              <w:pStyle w:val="ListParagraph"/>
+              <w:ind w:left="0"/>
+              <w:cnfStyle w:val="000000100000" w:firstRow="0" w:lastRow="0" w:firstColumn="0" w:lastColumn="0" w:oddVBand="0" w:evenVBand="0" w:oddHBand="1" w:evenHBand="0" w:firstRowFirstColumn="0" w:firstRowLastColumn="0" w:lastRowFirstColumn="0" w:lastRowLastColumn="0"/>
+            </w:pPr>
+            <w:r>
+              <w:t>Hard to use</w:t>
+            </w:r>
+          </w:p>
+        </w:tc>
+      </w:tr>
+      <w:tr>
+        <w:tc>
+          <w:tcPr>
+            <w:cnfStyle w:val="001000000000" w:firstRow="0" w:lastRow="0" w:firstColumn="1" w:lastColumn="0" w:oddVBand="0" w:evenVBand="0" w:oddHBand="0" w:evenHBand="0" w:firstRowFirstColumn="0" w:firstRowLastColumn="0" w:lastRowFirstColumn="0" w:lastRowLastColumn="0"/>
+            <w:tcW w:w="1884" w:type="dxa"/>
+            <w:vMerge/>
+          </w:tcPr>
+          <w:p>
+            <w:pPr>
+              <w:pStyle w:val="ListParagraph"/>
+              <w:ind w:left="0"/>
+              <w:rPr>
+                <w:b w:val="0"/>
+              </w:rPr>
+            </w:pPr>
+          </w:p>
+        </w:tc>
+        <w:tc>
+          <w:tcPr>
+            <w:tcW w:w="2433" w:type="dxa"/>
+          </w:tcPr>
+          <w:p>
+            <w:pPr>
+              <w:pStyle w:val="ListParagraph"/>
+              <w:ind w:left="0"/>
+              <w:cnfStyle w:val="000000000000" w:firstRow="0" w:lastRow="0" w:firstColumn="0" w:lastColumn="0" w:oddVBand="0" w:evenVBand="0" w:oddHBand="0" w:evenHBand="0" w:firstRowFirstColumn="0" w:firstRowLastColumn="0" w:lastRowFirstColumn="0" w:lastRowLastColumn="0"/>
+            </w:pPr>
+            <w:proofErr w:type="spellStart"/>
+            <w:r>
+              <w:t>PyQt</w:t>
+            </w:r>
+            <w:proofErr w:type="spellEnd"/>
+          </w:p>
+        </w:tc>
+        <w:tc>
+          <w:tcPr>
+            <w:tcW w:w="2097" w:type="dxa"/>
+          </w:tcPr>
+          <w:p>
+            <w:pPr>
+              <w:pStyle w:val="ListParagraph"/>
+              <w:ind w:left="0"/>
+              <w:cnfStyle w:val="000000000000" w:firstRow="0" w:lastRow="0" w:firstColumn="0" w:lastColumn="0" w:oddVBand="0" w:evenVBand="0" w:oddHBand="0" w:evenHBand="0" w:firstRowFirstColumn="0" w:firstRowLastColumn="0" w:lastRowFirstColumn="0" w:lastRowLastColumn="0"/>
+            </w:pPr>
+            <w:r>
+              <w:t>Support for advanced GUI configuration</w:t>
+            </w:r>
+          </w:p>
+          <w:p>
+            <w:pPr>
+              <w:pStyle w:val="ListParagraph"/>
+              <w:ind w:left="0"/>
+              <w:cnfStyle w:val="000000000000" w:firstRow="0" w:lastRow="0" w:firstColumn="0" w:lastColumn="0" w:oddVBand="0" w:evenVBand="0" w:oddHBand="0" w:evenHBand="0" w:firstRowFirstColumn="0" w:firstRowLastColumn="0" w:lastRowFirstColumn="0" w:lastRowLastColumn="0"/>
+            </w:pPr>
+            <w:r>
+              <w:t>Easy to use</w:t>
+            </w:r>
+          </w:p>
+        </w:tc>
+        <w:tc>
+          <w:tcPr>
+            <w:tcW w:w="2108" w:type="dxa"/>
+          </w:tcPr>
+          <w:p>
+            <w:pPr>
+              <w:pStyle w:val="ListParagraph"/>
+              <w:ind w:left="0"/>
+              <w:cnfStyle w:val="000000000000" w:firstRow="0" w:lastRow="0" w:firstColumn="0" w:lastColumn="0" w:oddVBand="0" w:evenVBand="0" w:oddHBand="0" w:evenHBand="0" w:firstRowFirstColumn="0" w:firstRowLastColumn="0" w:lastRowFirstColumn="0" w:lastRowLastColumn="0"/>
+            </w:pPr>
+            <w:r>
+              <w:t>C++ Backend, some errors are hard to catch and result in silent crashes</w:t>
+            </w:r>
+          </w:p>
+        </w:tc>
+      </w:tr>
+      <w:tr>
+        <w:trPr>
+          <w:cnfStyle w:val="000000100000" w:firstRow="0" w:lastRow="0" w:firstColumn="0" w:lastColumn="0" w:oddVBand="0" w:evenVBand="0" w:oddHBand="1" w:evenHBand="0" w:firstRowFirstColumn="0" w:firstRowLastColumn="0" w:lastRowFirstColumn="0" w:lastRowLastColumn="0"/>
+        </w:trPr>
+        <w:tc>
+          <w:tcPr>
+            <w:cnfStyle w:val="001000000000" w:firstRow="0" w:lastRow="0" w:firstColumn="1" w:lastColumn="0" w:oddVBand="0" w:evenVBand="0" w:oddHBand="0" w:evenHBand="0" w:firstRowFirstColumn="0" w:firstRowLastColumn="0" w:lastRowFirstColumn="0" w:lastRowLastColumn="0"/>
+            <w:tcW w:w="1884" w:type="dxa"/>
+          </w:tcPr>
+          <w:p>
+            <w:pPr>
+              <w:pStyle w:val="ListParagraph"/>
+              <w:ind w:left="0"/>
+              <w:rPr>
+                <w:b w:val="0"/>
+              </w:rPr>
+            </w:pPr>
+            <w:r>
+              <w:rPr>
+                <w:b w:val="0"/>
+              </w:rPr>
+              <w:t>C#</w:t>
+            </w:r>
+          </w:p>
+        </w:tc>
+        <w:tc>
+          <w:tcPr>
+            <w:tcW w:w="2433" w:type="dxa"/>
+          </w:tcPr>
+          <w:p>
+            <w:pPr>
+              <w:pStyle w:val="ListParagraph"/>
+              <w:ind w:left="0"/>
+              <w:cnfStyle w:val="000000100000" w:firstRow="0" w:lastRow="0" w:firstColumn="0" w:lastColumn="0" w:oddVBand="0" w:evenVBand="0" w:oddHBand="1" w:evenHBand="0" w:firstRowFirstColumn="0" w:firstRowLastColumn="0" w:lastRowFirstColumn="0" w:lastRowLastColumn="0"/>
+            </w:pPr>
+            <w:proofErr w:type="spellStart"/>
+            <w:r>
+              <w:t>Winforms</w:t>
+            </w:r>
+            <w:proofErr w:type="spellEnd"/>
+          </w:p>
+        </w:tc>
+        <w:tc>
+          <w:tcPr>
+            <w:tcW w:w="2097" w:type="dxa"/>
+          </w:tcPr>
+          <w:p>
+            <w:pPr>
+              <w:pStyle w:val="ListParagraph"/>
+              <w:ind w:left="0"/>
+              <w:cnfStyle w:val="000000100000" w:firstRow="0" w:lastRow="0" w:firstColumn="0" w:lastColumn="0" w:oddVBand="0" w:evenVBand="0" w:oddHBand="1" w:evenHBand="0" w:firstRowFirstColumn="0" w:firstRowLastColumn="0" w:lastRowFirstColumn="0" w:lastRowLastColumn="0"/>
+            </w:pPr>
+            <w:r>
+              <w:t>Easy to use</w:t>
+            </w:r>
+          </w:p>
+          <w:p>
+            <w:pPr>
+              <w:pStyle w:val="ListParagraph"/>
+              <w:ind w:left="0"/>
+              <w:cnfStyle w:val="000000100000" w:firstRow="0" w:lastRow="0" w:firstColumn="0" w:lastColumn="0" w:oddVBand="0" w:evenVBand="0" w:oddHBand="1" w:evenHBand="0" w:firstRowFirstColumn="0" w:firstRowLastColumn="0" w:lastRowFirstColumn="0" w:lastRowLastColumn="0"/>
+            </w:pPr>
+            <w:r>
+              <w:t>Stock with C#</w:t>
+            </w:r>
+          </w:p>
+        </w:tc>
+        <w:tc>
+          <w:tcPr>
+            <w:tcW w:w="2108" w:type="dxa"/>
+          </w:tcPr>
+          <w:p>
+            <w:pPr>
+              <w:pStyle w:val="ListParagraph"/>
+              <w:ind w:left="0"/>
+              <w:cnfStyle w:val="000000100000" w:firstRow="0" w:lastRow="0" w:firstColumn="0" w:lastColumn="0" w:oddVBand="0" w:evenVBand="0" w:oddHBand="1" w:evenHBand="0" w:firstRowFirstColumn="0" w:firstRowLastColumn="0" w:lastRowFirstColumn="0" w:lastRowLastColumn="0"/>
+            </w:pPr>
+            <w:r>
+              <w:t>Lots of auto-generated code or lots of manual setup</w:t>
+            </w:r>
+          </w:p>
+        </w:tc>
+      </w:tr>
+      <w:tr>
+        <w:tc>
+          <w:tcPr>
+            <w:cnfStyle w:val="001000000000" w:firstRow="0" w:lastRow="0" w:firstColumn="1" w:lastColumn="0" w:oddVBand="0" w:evenVBand="0" w:oddHBand="0" w:evenHBand="0" w:firstRowFirstColumn="0" w:firstRowLastColumn="0" w:lastRowFirstColumn="0" w:lastRowLastColumn="0"/>
+            <w:tcW w:w="1884" w:type="dxa"/>
+          </w:tcPr>
+          <w:p>
+            <w:pPr>
+              <w:pStyle w:val="ListParagraph"/>
+              <w:ind w:left="0"/>
+              <w:rPr>
+                <w:b w:val="0"/>
+              </w:rPr>
+            </w:pPr>
+            <w:r>
+              <w:rPr>
+                <w:b w:val="0"/>
+              </w:rPr>
+              <w:t>JavaScript</w:t>
+            </w:r>
+          </w:p>
+        </w:tc>
+        <w:tc>
+          <w:tcPr>
+            <w:tcW w:w="2433" w:type="dxa"/>
+          </w:tcPr>
+          <w:p>
+            <w:pPr>
+              <w:pStyle w:val="ListParagraph"/>
+              <w:ind w:left="0"/>
+              <w:cnfStyle w:val="000000000000" w:firstRow="0" w:lastRow="0" w:firstColumn="0" w:lastColumn="0" w:oddVBand="0" w:evenVBand="0" w:oddHBand="0" w:evenHBand="0" w:firstRowFirstColumn="0" w:firstRowLastColumn="0" w:lastRowFirstColumn="0" w:lastRowLastColumn="0"/>
+            </w:pPr>
+            <w:r>
+              <w:t xml:space="preserve">Electron (with node.js, jQuery and </w:t>
+            </w:r>
+            <w:proofErr w:type="spellStart"/>
+            <w:r>
+              <w:t>npm</w:t>
+            </w:r>
+            <w:proofErr w:type="spellEnd"/>
+            <w:r>
+              <w:t>)</w:t>
+            </w:r>
+          </w:p>
+        </w:tc>
+        <w:tc>
+          <w:tcPr>
+            <w:tcW w:w="2097" w:type="dxa"/>
+          </w:tcPr>
+          <w:p>
+            <w:pPr>
+              <w:pStyle w:val="ListParagraph"/>
+              <w:ind w:left="0"/>
+              <w:cnfStyle w:val="000000000000" w:firstRow="0" w:lastRow="0" w:firstColumn="0" w:lastColumn="0" w:oddVBand="0" w:evenVBand="0" w:oddHBand="0" w:evenHBand="0" w:firstRowFirstColumn="0" w:firstRowLastColumn="0" w:lastRowFirstColumn="0" w:lastRowLastColumn="0"/>
+            </w:pPr>
+            <w:r>
+              <w:t xml:space="preserve">Frontend developed in HTML/CSS so the GUI is very customisable. </w:t>
+            </w:r>
+          </w:p>
+        </w:tc>
+        <w:tc>
+          <w:tcPr>
+            <w:tcW w:w="2108" w:type="dxa"/>
+          </w:tcPr>
+          <w:p>
+            <w:pPr>
+              <w:pStyle w:val="ListParagraph"/>
+              <w:ind w:left="0"/>
+              <w:cnfStyle w:val="000000000000" w:firstRow="0" w:lastRow="0" w:firstColumn="0" w:lastColumn="0" w:oddVBand="0" w:evenVBand="0" w:oddHBand="0" w:evenHBand="0" w:firstRowFirstColumn="0" w:firstRowLastColumn="0" w:lastRowFirstColumn="0" w:lastRowLastColumn="0"/>
+            </w:pPr>
+            <w:r>
+              <w:t>Very memory inefficient</w:t>
+            </w:r>
+          </w:p>
+          <w:p>
+            <w:pPr>
+              <w:pStyle w:val="ListParagraph"/>
+              <w:ind w:left="0"/>
+              <w:cnfStyle w:val="000000000000" w:firstRow="0" w:lastRow="0" w:firstColumn="0" w:lastColumn="0" w:oddVBand="0" w:evenVBand="0" w:oddHBand="0" w:evenHBand="0" w:firstRowFirstColumn="0" w:firstRowLastColumn="0" w:lastRowFirstColumn="0" w:lastRowLastColumn="0"/>
+            </w:pPr>
+            <w:r>
+              <w:t>Uses lots of other people’s modules/code</w:t>
+            </w:r>
+          </w:p>
+        </w:tc>
+      </w:tr>
+    </w:tbl>
+    <w:p>
+      <w:pPr>
+        <w:pStyle w:val="ListParagraph"/>
+        <w:ind w:left="300"/>
+      </w:pPr>
+    </w:p>
+    <w:p>
+      <w:r>
+        <w:br w:type="page"/>
       </w:r>
     </w:p>
     <w:p>
       <w:pPr>
+        <w:pStyle w:val="Heading3"/>
+        <w:numPr>
+          <w:ilvl w:val="2"/>
+          <w:numId w:val="31"/>
+        </w:numPr>
+      </w:pPr>
+      <w:bookmarkStart w:id="30" w:name="_Toc527637193"/>
+      <w:r>
+        <w:lastRenderedPageBreak/>
+        <w:t>Integrated Development Environment</w:t>
+      </w:r>
+      <w:r>
+        <w:t>s</w:t>
+      </w:r>
+      <w:bookmarkEnd w:id="30"/>
+    </w:p>
+    <w:p/>
+    <w:tbl>
+      <w:tblPr>
+        <w:tblStyle w:val="GridTable4Accent1"/>
+        <w:tblW w:w="8758" w:type="dxa"/>
+        <w:tblLook w:val="04A0" w:firstRow="1" w:lastRow="0" w:firstColumn="1" w:lastColumn="0" w:noHBand="0" w:noVBand="1"/>
+      </w:tblPr>
+      <w:tblGrid>
+        <w:gridCol w:w="2840"/>
+        <w:gridCol w:w="2655"/>
+        <w:gridCol w:w="3263"/>
+      </w:tblGrid>
+      <w:tr>
+        <w:trPr>
+          <w:cnfStyle w:val="100000000000" w:firstRow="1" w:lastRow="0" w:firstColumn="0" w:lastColumn="0" w:oddVBand="0" w:evenVBand="0" w:oddHBand="0" w:evenHBand="0" w:firstRowFirstColumn="0" w:firstRowLastColumn="0" w:lastRowFirstColumn="0" w:lastRowLastColumn="0"/>
+        </w:trPr>
+        <w:tc>
+          <w:tcPr>
+            <w:cnfStyle w:val="001000000000" w:firstRow="0" w:lastRow="0" w:firstColumn="1" w:lastColumn="0" w:oddVBand="0" w:evenVBand="0" w:oddHBand="0" w:evenHBand="0" w:firstRowFirstColumn="0" w:firstRowLastColumn="0" w:lastRowFirstColumn="0" w:lastRowLastColumn="0"/>
+            <w:tcW w:w="2840" w:type="dxa"/>
+          </w:tcPr>
+          <w:p>
+            <w:pPr>
+              <w:rPr>
+                <w:rFonts w:asciiTheme="majorHAnsi" w:hAnsiTheme="majorHAnsi"/>
+                <w:sz w:val="28"/>
+              </w:rPr>
+            </w:pPr>
+            <w:r>
+              <w:rPr>
+                <w:rFonts w:asciiTheme="majorHAnsi" w:hAnsiTheme="majorHAnsi"/>
+                <w:sz w:val="28"/>
+              </w:rPr>
+              <w:t>IDE</w:t>
+            </w:r>
+          </w:p>
+          <w:p/>
+        </w:tc>
+        <w:tc>
+          <w:tcPr>
+            <w:tcW w:w="2655" w:type="dxa"/>
+          </w:tcPr>
+          <w:p>
+            <w:pPr>
+              <w:cnfStyle w:val="100000000000" w:firstRow="1" w:lastRow="0" w:firstColumn="0" w:lastColumn="0" w:oddVBand="0" w:evenVBand="0" w:oddHBand="0" w:evenHBand="0" w:firstRowFirstColumn="0" w:firstRowLastColumn="0" w:lastRowFirstColumn="0" w:lastRowLastColumn="0"/>
+            </w:pPr>
+            <w:r>
+              <w:rPr>
+                <w:rFonts w:asciiTheme="majorHAnsi" w:hAnsiTheme="majorHAnsi"/>
+                <w:sz w:val="28"/>
+              </w:rPr>
+              <w:t>Pros</w:t>
+            </w:r>
+          </w:p>
+        </w:tc>
+        <w:tc>
+          <w:tcPr>
+            <w:tcW w:w="3263" w:type="dxa"/>
+          </w:tcPr>
+          <w:p>
+            <w:pPr>
+              <w:cnfStyle w:val="100000000000" w:firstRow="1" w:lastRow="0" w:firstColumn="0" w:lastColumn="0" w:oddVBand="0" w:evenVBand="0" w:oddHBand="0" w:evenHBand="0" w:firstRowFirstColumn="0" w:firstRowLastColumn="0" w:lastRowFirstColumn="0" w:lastRowLastColumn="0"/>
+            </w:pPr>
+            <w:r>
+              <w:rPr>
+                <w:rFonts w:asciiTheme="majorHAnsi" w:hAnsiTheme="majorHAnsi"/>
+                <w:sz w:val="28"/>
+              </w:rPr>
+              <w:t>Cons</w:t>
+            </w:r>
+          </w:p>
+        </w:tc>
+      </w:tr>
+      <w:tr>
+        <w:trPr>
+          <w:cnfStyle w:val="000000100000" w:firstRow="0" w:lastRow="0" w:firstColumn="0" w:lastColumn="0" w:oddVBand="0" w:evenVBand="0" w:oddHBand="1" w:evenHBand="0" w:firstRowFirstColumn="0" w:firstRowLastColumn="0" w:lastRowFirstColumn="0" w:lastRowLastColumn="0"/>
+        </w:trPr>
+        <w:tc>
+          <w:tcPr>
+            <w:cnfStyle w:val="001000000000" w:firstRow="0" w:lastRow="0" w:firstColumn="1" w:lastColumn="0" w:oddVBand="0" w:evenVBand="0" w:oddHBand="0" w:evenHBand="0" w:firstRowFirstColumn="0" w:firstRowLastColumn="0" w:lastRowFirstColumn="0" w:lastRowLastColumn="0"/>
+            <w:tcW w:w="2840" w:type="dxa"/>
+          </w:tcPr>
+          <w:p>
+            <w:pPr>
+              <w:rPr>
+                <w:b w:val="0"/>
+              </w:rPr>
+            </w:pPr>
+            <w:r>
+              <w:rPr>
+                <w:b w:val="0"/>
+              </w:rPr>
+              <w:t>Visual Studio</w:t>
+            </w:r>
+          </w:p>
+        </w:tc>
+        <w:tc>
+          <w:tcPr>
+            <w:tcW w:w="2655" w:type="dxa"/>
+          </w:tcPr>
+          <w:p>
+            <w:pPr>
+              <w:cnfStyle w:val="000000100000" w:firstRow="0" w:lastRow="0" w:firstColumn="0" w:lastColumn="0" w:oddVBand="0" w:evenVBand="0" w:oddHBand="1" w:evenHBand="0" w:firstRowFirstColumn="0" w:firstRowLastColumn="0" w:lastRowFirstColumn="0" w:lastRowLastColumn="0"/>
+            </w:pPr>
+            <w:r>
+              <w:t>Advanced Debugging tools</w:t>
+            </w:r>
+          </w:p>
+          <w:p>
+            <w:pPr>
+              <w:cnfStyle w:val="000000100000" w:firstRow="0" w:lastRow="0" w:firstColumn="0" w:lastColumn="0" w:oddVBand="0" w:evenVBand="0" w:oddHBand="1" w:evenHBand="0" w:firstRowFirstColumn="0" w:firstRowLastColumn="0" w:lastRowFirstColumn="0" w:lastRowLastColumn="0"/>
+            </w:pPr>
+            <w:r>
+              <w:t>Good at identifying programming errors before compiling/running</w:t>
+            </w:r>
+          </w:p>
+          <w:p>
+            <w:pPr>
+              <w:cnfStyle w:val="000000100000" w:firstRow="0" w:lastRow="0" w:firstColumn="0" w:lastColumn="0" w:oddVBand="0" w:evenVBand="0" w:oddHBand="1" w:evenHBand="0" w:firstRowFirstColumn="0" w:firstRowLastColumn="0" w:lastRowFirstColumn="0" w:lastRowLastColumn="0"/>
+            </w:pPr>
+            <w:r>
+              <w:t>Easy to use</w:t>
+            </w:r>
+          </w:p>
+        </w:tc>
+        <w:tc>
+          <w:tcPr>
+            <w:tcW w:w="3263" w:type="dxa"/>
+          </w:tcPr>
+          <w:p>
+            <w:pPr>
+              <w:cnfStyle w:val="000000100000" w:firstRow="0" w:lastRow="0" w:firstColumn="0" w:lastColumn="0" w:oddVBand="0" w:evenVBand="0" w:oddHBand="1" w:evenHBand="0" w:firstRowFirstColumn="0" w:firstRowLastColumn="0" w:lastRowFirstColumn="0" w:lastRowLastColumn="0"/>
+            </w:pPr>
+            <w:r>
+              <w:t>‘Heavy’ piece of software – lots of overhead</w:t>
+            </w:r>
+          </w:p>
+          <w:p>
+            <w:pPr>
+              <w:cnfStyle w:val="000000100000" w:firstRow="0" w:lastRow="0" w:firstColumn="0" w:lastColumn="0" w:oddVBand="0" w:evenVBand="0" w:oddHBand="1" w:evenHBand="0" w:firstRowFirstColumn="0" w:firstRowLastColumn="0" w:lastRowFirstColumn="0" w:lastRowLastColumn="0"/>
+            </w:pPr>
+          </w:p>
+        </w:tc>
+      </w:tr>
+      <w:tr>
+        <w:tc>
+          <w:tcPr>
+            <w:cnfStyle w:val="001000000000" w:firstRow="0" w:lastRow="0" w:firstColumn="1" w:lastColumn="0" w:oddVBand="0" w:evenVBand="0" w:oddHBand="0" w:evenHBand="0" w:firstRowFirstColumn="0" w:firstRowLastColumn="0" w:lastRowFirstColumn="0" w:lastRowLastColumn="0"/>
+            <w:tcW w:w="2840" w:type="dxa"/>
+          </w:tcPr>
+          <w:p>
+            <w:pPr>
+              <w:rPr>
+                <w:b w:val="0"/>
+              </w:rPr>
+            </w:pPr>
+            <w:r>
+              <w:rPr>
+                <w:b w:val="0"/>
+              </w:rPr>
+              <w:t>Visual Studio Code</w:t>
+            </w:r>
+          </w:p>
+        </w:tc>
+        <w:tc>
+          <w:tcPr>
+            <w:tcW w:w="2655" w:type="dxa"/>
+          </w:tcPr>
+          <w:p>
+            <w:pPr>
+              <w:cnfStyle w:val="000000000000" w:firstRow="0" w:lastRow="0" w:firstColumn="0" w:lastColumn="0" w:oddVBand="0" w:evenVBand="0" w:oddHBand="0" w:evenHBand="0" w:firstRowFirstColumn="0" w:firstRowLastColumn="0" w:lastRowFirstColumn="0" w:lastRowLastColumn="0"/>
+            </w:pPr>
+            <w:r>
+              <w:t>Advanced Debugging tools</w:t>
+            </w:r>
+          </w:p>
+          <w:p>
+            <w:pPr>
+              <w:cnfStyle w:val="000000000000" w:firstRow="0" w:lastRow="0" w:firstColumn="0" w:lastColumn="0" w:oddVBand="0" w:evenVBand="0" w:oddHBand="0" w:evenHBand="0" w:firstRowFirstColumn="0" w:firstRowLastColumn="0" w:lastRowFirstColumn="0" w:lastRowLastColumn="0"/>
+            </w:pPr>
+            <w:r>
+              <w:t>Good at identifying programming errors before compiling/running</w:t>
+            </w:r>
+          </w:p>
+          <w:p>
+            <w:pPr>
+              <w:cnfStyle w:val="000000000000" w:firstRow="0" w:lastRow="0" w:firstColumn="0" w:lastColumn="0" w:oddVBand="0" w:evenVBand="0" w:oddHBand="0" w:evenHBand="0" w:firstRowFirstColumn="0" w:firstRowLastColumn="0" w:lastRowFirstColumn="0" w:lastRowLastColumn="0"/>
+            </w:pPr>
+            <w:r>
+              <w:t>Easy to use</w:t>
+            </w:r>
+          </w:p>
+          <w:p>
+            <w:pPr>
+              <w:cnfStyle w:val="000000000000" w:firstRow="0" w:lastRow="0" w:firstColumn="0" w:lastColumn="0" w:oddVBand="0" w:evenVBand="0" w:oddHBand="0" w:evenHBand="0" w:firstRowFirstColumn="0" w:firstRowLastColumn="0" w:lastRowFirstColumn="0" w:lastRowLastColumn="0"/>
+            </w:pPr>
+            <w:r>
+              <w:t>Lightweight</w:t>
+            </w:r>
+          </w:p>
+        </w:tc>
+        <w:tc>
+          <w:tcPr>
+            <w:tcW w:w="3263" w:type="dxa"/>
+          </w:tcPr>
+          <w:p>
+            <w:pPr>
+              <w:cnfStyle w:val="000000000000" w:firstRow="0" w:lastRow="0" w:firstColumn="0" w:lastColumn="0" w:oddVBand="0" w:evenVBand="0" w:oddHBand="0" w:evenHBand="0" w:firstRowFirstColumn="0" w:firstRowLastColumn="0" w:lastRowFirstColumn="0" w:lastRowLastColumn="0"/>
+            </w:pPr>
+            <w:r>
+              <w:t>Less features than Visual Studio</w:t>
+            </w:r>
+          </w:p>
+        </w:tc>
+      </w:tr>
+      <w:tr>
+        <w:trPr>
+          <w:cnfStyle w:val="000000100000" w:firstRow="0" w:lastRow="0" w:firstColumn="0" w:lastColumn="0" w:oddVBand="0" w:evenVBand="0" w:oddHBand="1" w:evenHBand="0" w:firstRowFirstColumn="0" w:firstRowLastColumn="0" w:lastRowFirstColumn="0" w:lastRowLastColumn="0"/>
+        </w:trPr>
+        <w:tc>
+          <w:tcPr>
+            <w:cnfStyle w:val="001000000000" w:firstRow="0" w:lastRow="0" w:firstColumn="1" w:lastColumn="0" w:oddVBand="0" w:evenVBand="0" w:oddHBand="0" w:evenHBand="0" w:firstRowFirstColumn="0" w:firstRowLastColumn="0" w:lastRowFirstColumn="0" w:lastRowLastColumn="0"/>
+            <w:tcW w:w="2840" w:type="dxa"/>
+          </w:tcPr>
+          <w:p>
+            <w:pPr>
+              <w:rPr>
+                <w:b w:val="0"/>
+              </w:rPr>
+            </w:pPr>
+            <w:r>
+              <w:rPr>
+                <w:b w:val="0"/>
+              </w:rPr>
+              <w:t>IDLE</w:t>
+            </w:r>
+          </w:p>
+        </w:tc>
+        <w:tc>
+          <w:tcPr>
+            <w:tcW w:w="2655" w:type="dxa"/>
+          </w:tcPr>
+          <w:p>
+            <w:pPr>
+              <w:cnfStyle w:val="000000100000" w:firstRow="0" w:lastRow="0" w:firstColumn="0" w:lastColumn="0" w:oddVBand="0" w:evenVBand="0" w:oddHBand="1" w:evenHBand="0" w:firstRowFirstColumn="0" w:firstRowLastColumn="0" w:lastRowFirstColumn="0" w:lastRowLastColumn="0"/>
+            </w:pPr>
+            <w:r>
+              <w:t>Comes stock with most python installations</w:t>
+            </w:r>
+          </w:p>
+          <w:p>
+            <w:pPr>
+              <w:cnfStyle w:val="000000100000" w:firstRow="0" w:lastRow="0" w:firstColumn="0" w:lastColumn="0" w:oddVBand="0" w:evenVBand="0" w:oddHBand="1" w:evenHBand="0" w:firstRowFirstColumn="0" w:firstRowLastColumn="0" w:lastRowFirstColumn="0" w:lastRowLastColumn="0"/>
+            </w:pPr>
+            <w:r>
+              <w:t>Very lightweight</w:t>
+            </w:r>
+          </w:p>
+          <w:p>
+            <w:pPr>
+              <w:cnfStyle w:val="000000100000" w:firstRow="0" w:lastRow="0" w:firstColumn="0" w:lastColumn="0" w:oddVBand="0" w:evenVBand="0" w:oddHBand="1" w:evenHBand="0" w:firstRowFirstColumn="0" w:firstRowLastColumn="0" w:lastRowFirstColumn="0" w:lastRowLastColumn="0"/>
+            </w:pPr>
+            <w:r>
+              <w:t>Simple Debugging tools</w:t>
+            </w:r>
+          </w:p>
+        </w:tc>
+        <w:tc>
+          <w:tcPr>
+            <w:tcW w:w="3263" w:type="dxa"/>
+          </w:tcPr>
+          <w:p>
+            <w:pPr>
+              <w:cnfStyle w:val="000000100000" w:firstRow="0" w:lastRow="0" w:firstColumn="0" w:lastColumn="0" w:oddVBand="0" w:evenVBand="0" w:oddHBand="1" w:evenHBand="0" w:firstRowFirstColumn="0" w:firstRowLastColumn="0" w:lastRowFirstColumn="0" w:lastRowLastColumn="0"/>
+            </w:pPr>
+            <w:r>
+              <w:t xml:space="preserve">Feature lacking; little auto completion or pre-run bug finding </w:t>
+            </w:r>
+          </w:p>
+        </w:tc>
+      </w:tr>
+      <w:tr>
+        <w:tc>
+          <w:tcPr>
+            <w:cnfStyle w:val="001000000000" w:firstRow="0" w:lastRow="0" w:firstColumn="1" w:lastColumn="0" w:oddVBand="0" w:evenVBand="0" w:oddHBand="0" w:evenHBand="0" w:firstRowFirstColumn="0" w:firstRowLastColumn="0" w:lastRowFirstColumn="0" w:lastRowLastColumn="0"/>
+            <w:tcW w:w="2840" w:type="dxa"/>
+          </w:tcPr>
+          <w:p>
+            <w:pPr>
+              <w:rPr>
+                <w:b w:val="0"/>
+              </w:rPr>
+            </w:pPr>
+            <w:r>
+              <w:rPr>
+                <w:b w:val="0"/>
+              </w:rPr>
+              <w:t>Notepad++</w:t>
+            </w:r>
+          </w:p>
+        </w:tc>
+        <w:tc>
+          <w:tcPr>
+            <w:tcW w:w="2655" w:type="dxa"/>
+          </w:tcPr>
+          <w:p>
+            <w:pPr>
+              <w:cnfStyle w:val="000000000000" w:firstRow="0" w:lastRow="0" w:firstColumn="0" w:lastColumn="0" w:oddVBand="0" w:evenVBand="0" w:oddHBand="0" w:evenHBand="0" w:firstRowFirstColumn="0" w:firstRowLastColumn="0" w:lastRowFirstColumn="0" w:lastRowLastColumn="0"/>
+            </w:pPr>
+            <w:r>
+              <w:t>Extremely lightweight</w:t>
+            </w:r>
+          </w:p>
+        </w:tc>
+        <w:tc>
+          <w:tcPr>
+            <w:tcW w:w="3263" w:type="dxa"/>
+          </w:tcPr>
+          <w:p>
+            <w:pPr>
+              <w:cnfStyle w:val="000000000000" w:firstRow="0" w:lastRow="0" w:firstColumn="0" w:lastColumn="0" w:oddVBand="0" w:evenVBand="0" w:oddHBand="0" w:evenHBand="0" w:firstRowFirstColumn="0" w:firstRowLastColumn="0" w:lastRowFirstColumn="0" w:lastRowLastColumn="0"/>
+            </w:pPr>
+            <w:r>
+              <w:t>Very few features</w:t>
+            </w:r>
+          </w:p>
+          <w:p>
+            <w:pPr>
+              <w:cnfStyle w:val="000000000000" w:firstRow="0" w:lastRow="0" w:firstColumn="0" w:lastColumn="0" w:oddVBand="0" w:evenVBand="0" w:oddHBand="0" w:evenHBand="0" w:firstRowFirstColumn="0" w:firstRowLastColumn="0" w:lastRowFirstColumn="0" w:lastRowLastColumn="0"/>
+            </w:pPr>
+            <w:r>
+              <w:t>Cannot compile many languages</w:t>
+            </w:r>
+          </w:p>
+        </w:tc>
+      </w:tr>
+    </w:tbl>
+    <w:p/>
+    <w:p>
+      <w:pPr>
+        <w:pStyle w:val="Heading3"/>
+        <w:numPr>
+          <w:ilvl w:val="2"/>
+          <w:numId w:val="31"/>
+        </w:numPr>
+      </w:pPr>
+      <w:bookmarkStart w:id="31" w:name="_Toc527637194"/>
+      <w:r>
+        <w:t>Database Formats</w:t>
+      </w:r>
+      <w:bookmarkEnd w:id="31"/>
+    </w:p>
+    <w:p>
+      <w:pPr>
+        <w:pStyle w:val="Heading3"/>
+      </w:pPr>
+      <w:r>
+        <w:t xml:space="preserve"> </w:t>
+      </w:r>
+    </w:p>
+    <w:tbl>
+      <w:tblPr>
+        <w:tblStyle w:val="GridTable4Accent1"/>
+        <w:tblW w:w="0" w:type="auto"/>
+        <w:tblLook w:val="04A0" w:firstRow="1" w:lastRow="0" w:firstColumn="1" w:lastColumn="0" w:noHBand="0" w:noVBand="1"/>
+      </w:tblPr>
+      <w:tblGrid>
+        <w:gridCol w:w="2840"/>
+        <w:gridCol w:w="2841"/>
+        <w:gridCol w:w="2841"/>
+      </w:tblGrid>
+      <w:tr>
+        <w:trPr>
+          <w:cnfStyle w:val="100000000000" w:firstRow="1" w:lastRow="0" w:firstColumn="0" w:lastColumn="0" w:oddVBand="0" w:evenVBand="0" w:oddHBand="0" w:evenHBand="0" w:firstRowFirstColumn="0" w:firstRowLastColumn="0" w:lastRowFirstColumn="0" w:lastRowLastColumn="0"/>
+        </w:trPr>
+        <w:tc>
+          <w:tcPr>
+            <w:cnfStyle w:val="001000000000" w:firstRow="0" w:lastRow="0" w:firstColumn="1" w:lastColumn="0" w:oddVBand="0" w:evenVBand="0" w:oddHBand="0" w:evenHBand="0" w:firstRowFirstColumn="0" w:firstRowLastColumn="0" w:lastRowFirstColumn="0" w:lastRowLastColumn="0"/>
+            <w:tcW w:w="2840" w:type="dxa"/>
+          </w:tcPr>
+          <w:p>
+            <w:pPr>
+              <w:rPr>
+                <w:rFonts w:asciiTheme="majorHAnsi" w:hAnsiTheme="majorHAnsi"/>
+                <w:sz w:val="28"/>
+              </w:rPr>
+            </w:pPr>
+            <w:r>
+              <w:rPr>
+                <w:rFonts w:asciiTheme="majorHAnsi" w:hAnsiTheme="majorHAnsi"/>
+                <w:sz w:val="28"/>
+              </w:rPr>
+              <w:t>Format</w:t>
+            </w:r>
+          </w:p>
+          <w:p/>
+        </w:tc>
+        <w:tc>
+          <w:tcPr>
+            <w:tcW w:w="2841" w:type="dxa"/>
+          </w:tcPr>
+          <w:p>
+            <w:pPr>
+              <w:cnfStyle w:val="100000000000" w:firstRow="1" w:lastRow="0" w:firstColumn="0" w:lastColumn="0" w:oddVBand="0" w:evenVBand="0" w:oddHBand="0" w:evenHBand="0" w:firstRowFirstColumn="0" w:firstRowLastColumn="0" w:lastRowFirstColumn="0" w:lastRowLastColumn="0"/>
+            </w:pPr>
+            <w:r>
+              <w:rPr>
+                <w:rFonts w:asciiTheme="majorHAnsi" w:hAnsiTheme="majorHAnsi"/>
+                <w:sz w:val="28"/>
+              </w:rPr>
+              <w:t>Pros</w:t>
+            </w:r>
+          </w:p>
+        </w:tc>
+        <w:tc>
+          <w:tcPr>
+            <w:tcW w:w="2841" w:type="dxa"/>
+          </w:tcPr>
+          <w:p>
+            <w:pPr>
+              <w:cnfStyle w:val="100000000000" w:firstRow="1" w:lastRow="0" w:firstColumn="0" w:lastColumn="0" w:oddVBand="0" w:evenVBand="0" w:oddHBand="0" w:evenHBand="0" w:firstRowFirstColumn="0" w:firstRowLastColumn="0" w:lastRowFirstColumn="0" w:lastRowLastColumn="0"/>
+            </w:pPr>
+            <w:r>
+              <w:rPr>
+                <w:rFonts w:asciiTheme="majorHAnsi" w:hAnsiTheme="majorHAnsi"/>
+                <w:sz w:val="28"/>
+              </w:rPr>
+              <w:t>Cons</w:t>
+            </w:r>
+          </w:p>
+        </w:tc>
+      </w:tr>
+      <w:tr>
+        <w:trPr>
+          <w:cnfStyle w:val="000000100000" w:firstRow="0" w:lastRow="0" w:firstColumn="0" w:lastColumn="0" w:oddVBand="0" w:evenVBand="0" w:oddHBand="1" w:evenHBand="0" w:firstRowFirstColumn="0" w:firstRowLastColumn="0" w:lastRowFirstColumn="0" w:lastRowLastColumn="0"/>
+        </w:trPr>
+        <w:tc>
+          <w:tcPr>
+            <w:cnfStyle w:val="001000000000" w:firstRow="0" w:lastRow="0" w:firstColumn="1" w:lastColumn="0" w:oddVBand="0" w:evenVBand="0" w:oddHBand="0" w:evenHBand="0" w:firstRowFirstColumn="0" w:firstRowLastColumn="0" w:lastRowFirstColumn="0" w:lastRowLastColumn="0"/>
+            <w:tcW w:w="2840" w:type="dxa"/>
+          </w:tcPr>
+          <w:p>
+            <w:pPr>
+              <w:rPr>
+                <w:b w:val="0"/>
+              </w:rPr>
+            </w:pPr>
+            <w:r>
+              <w:rPr>
+                <w:b w:val="0"/>
+              </w:rPr>
+              <w:t>SQL</w:t>
+            </w:r>
+          </w:p>
+        </w:tc>
+        <w:tc>
+          <w:tcPr>
+            <w:tcW w:w="2841" w:type="dxa"/>
+          </w:tcPr>
+          <w:p>
+            <w:pPr>
+              <w:cnfStyle w:val="000000100000" w:firstRow="0" w:lastRow="0" w:firstColumn="0" w:lastColumn="0" w:oddVBand="0" w:evenVBand="0" w:oddHBand="1" w:evenHBand="0" w:firstRowFirstColumn="0" w:firstRowLastColumn="0" w:lastRowFirstColumn="0" w:lastRowLastColumn="0"/>
+            </w:pPr>
+            <w:r>
+              <w:t>Very powerful</w:t>
+            </w:r>
+          </w:p>
+          <w:p>
+            <w:pPr>
+              <w:cnfStyle w:val="000000100000" w:firstRow="0" w:lastRow="0" w:firstColumn="0" w:lastColumn="0" w:oddVBand="0" w:evenVBand="0" w:oddHBand="1" w:evenHBand="0" w:firstRowFirstColumn="0" w:firstRowLastColumn="0" w:lastRowFirstColumn="0" w:lastRowLastColumn="0"/>
+            </w:pPr>
+            <w:r>
+              <w:t>Lots of supported datatypes</w:t>
+            </w:r>
+          </w:p>
+          <w:p>
+            <w:pPr>
+              <w:cnfStyle w:val="000000100000" w:firstRow="0" w:lastRow="0" w:firstColumn="0" w:lastColumn="0" w:oddVBand="0" w:evenVBand="0" w:oddHBand="1" w:evenHBand="0" w:firstRowFirstColumn="0" w:firstRowLastColumn="0" w:lastRowFirstColumn="0" w:lastRowLastColumn="0"/>
+            </w:pPr>
+            <w:r>
+              <w:t>Can create databases with complex structures</w:t>
+            </w:r>
+          </w:p>
+        </w:tc>
+        <w:tc>
+          <w:tcPr>
+            <w:tcW w:w="2841" w:type="dxa"/>
+          </w:tcPr>
+          <w:p>
+            <w:pPr>
+              <w:cnfStyle w:val="000000100000" w:firstRow="0" w:lastRow="0" w:firstColumn="0" w:lastColumn="0" w:oddVBand="0" w:evenVBand="0" w:oddHBand="1" w:evenHBand="0" w:firstRowFirstColumn="0" w:firstRowLastColumn="0" w:lastRowFirstColumn="0" w:lastRowLastColumn="0"/>
+            </w:pPr>
+            <w:r>
+              <w:t>Complicated to set up</w:t>
+            </w:r>
+          </w:p>
+          <w:p>
+            <w:pPr>
+              <w:cnfStyle w:val="000000100000" w:firstRow="0" w:lastRow="0" w:firstColumn="0" w:lastColumn="0" w:oddVBand="0" w:evenVBand="0" w:oddHBand="1" w:evenHBand="0" w:firstRowFirstColumn="0" w:firstRowLastColumn="0" w:lastRowFirstColumn="0" w:lastRowLastColumn="0"/>
+            </w:pPr>
+            <w:r>
+              <w:t>‘Heavy’ – not very lightweight at all</w:t>
+            </w:r>
+          </w:p>
+          <w:p>
+            <w:pPr>
+              <w:cnfStyle w:val="000000100000" w:firstRow="0" w:lastRow="0" w:firstColumn="0" w:lastColumn="0" w:oddVBand="0" w:evenVBand="0" w:oddHBand="1" w:evenHBand="0" w:firstRowFirstColumn="0" w:firstRowLastColumn="0" w:lastRowFirstColumn="0" w:lastRowLastColumn="0"/>
+            </w:pPr>
+          </w:p>
+        </w:tc>
+      </w:tr>
+      <w:tr>
+        <w:tc>
+          <w:tcPr>
+            <w:cnfStyle w:val="001000000000" w:firstRow="0" w:lastRow="0" w:firstColumn="1" w:lastColumn="0" w:oddVBand="0" w:evenVBand="0" w:oddHBand="0" w:evenHBand="0" w:firstRowFirstColumn="0" w:firstRowLastColumn="0" w:lastRowFirstColumn="0" w:lastRowLastColumn="0"/>
+            <w:tcW w:w="2840" w:type="dxa"/>
+          </w:tcPr>
+          <w:p>
+            <w:pPr>
+              <w:rPr>
+                <w:b w:val="0"/>
+              </w:rPr>
+            </w:pPr>
+            <w:r>
+              <w:rPr>
+                <w:b w:val="0"/>
+              </w:rPr>
+              <w:t>SQLite</w:t>
+            </w:r>
+          </w:p>
+        </w:tc>
+        <w:tc>
+          <w:tcPr>
+            <w:tcW w:w="2841" w:type="dxa"/>
+          </w:tcPr>
+          <w:p>
+            <w:pPr>
+              <w:cnfStyle w:val="000000000000" w:firstRow="0" w:lastRow="0" w:firstColumn="0" w:lastColumn="0" w:oddVBand="0" w:evenVBand="0" w:oddHBand="0" w:evenHBand="0" w:firstRowFirstColumn="0" w:firstRowLastColumn="0" w:lastRowFirstColumn="0" w:lastRowLastColumn="0"/>
+            </w:pPr>
+            <w:r>
+              <w:t>Lightweight</w:t>
+            </w:r>
+          </w:p>
+          <w:p>
+            <w:pPr>
+              <w:cnfStyle w:val="000000000000" w:firstRow="0" w:lastRow="0" w:firstColumn="0" w:lastColumn="0" w:oddVBand="0" w:evenVBand="0" w:oddHBand="0" w:evenHBand="0" w:firstRowFirstColumn="0" w:firstRowLastColumn="0" w:lastRowFirstColumn="0" w:lastRowLastColumn="0"/>
+            </w:pPr>
+            <w:r>
+              <w:t>Reasonable amount of datatypes</w:t>
+            </w:r>
+          </w:p>
+          <w:p>
+            <w:pPr>
+              <w:cnfStyle w:val="000000000000" w:firstRow="0" w:lastRow="0" w:firstColumn="0" w:lastColumn="0" w:oddVBand="0" w:evenVBand="0" w:oddHBand="0" w:evenHBand="0" w:firstRowFirstColumn="0" w:firstRowLastColumn="0" w:lastRowFirstColumn="0" w:lastRowLastColumn="0"/>
+            </w:pPr>
+            <w:r>
+              <w:t>Support for reasonably complicated structures</w:t>
+            </w:r>
+          </w:p>
+        </w:tc>
+        <w:tc>
+          <w:tcPr>
+            <w:tcW w:w="2841" w:type="dxa"/>
+          </w:tcPr>
+          <w:p>
+            <w:pPr>
+              <w:cnfStyle w:val="000000000000" w:firstRow="0" w:lastRow="0" w:firstColumn="0" w:lastColumn="0" w:oddVBand="0" w:evenVBand="0" w:oddHBand="0" w:evenHBand="0" w:firstRowFirstColumn="0" w:firstRowLastColumn="0" w:lastRowFirstColumn="0" w:lastRowLastColumn="0"/>
+            </w:pPr>
+            <w:r>
+              <w:t>Less features than SQLite</w:t>
+            </w:r>
+          </w:p>
+        </w:tc>
+      </w:tr>
+      <w:tr>
+        <w:trPr>
+          <w:cnfStyle w:val="000000100000" w:firstRow="0" w:lastRow="0" w:firstColumn="0" w:lastColumn="0" w:oddVBand="0" w:evenVBand="0" w:oddHBand="1" w:evenHBand="0" w:firstRowFirstColumn="0" w:firstRowLastColumn="0" w:lastRowFirstColumn="0" w:lastRowLastColumn="0"/>
+        </w:trPr>
+        <w:tc>
+          <w:tcPr>
+            <w:cnfStyle w:val="001000000000" w:firstRow="0" w:lastRow="0" w:firstColumn="1" w:lastColumn="0" w:oddVBand="0" w:evenVBand="0" w:oddHBand="0" w:evenHBand="0" w:firstRowFirstColumn="0" w:firstRowLastColumn="0" w:lastRowFirstColumn="0" w:lastRowLastColumn="0"/>
+            <w:tcW w:w="2840" w:type="dxa"/>
+          </w:tcPr>
+          <w:p>
+            <w:pPr>
+              <w:rPr>
+                <w:b w:val="0"/>
+              </w:rPr>
+            </w:pPr>
+            <w:r>
+              <w:rPr>
+                <w:b w:val="0"/>
+              </w:rPr>
+              <w:t>MongoDB</w:t>
+            </w:r>
+          </w:p>
+        </w:tc>
+        <w:tc>
+          <w:tcPr>
+            <w:tcW w:w="2841" w:type="dxa"/>
+          </w:tcPr>
+          <w:p>
+            <w:pPr>
+              <w:cnfStyle w:val="000000100000" w:firstRow="0" w:lastRow="0" w:firstColumn="0" w:lastColumn="0" w:oddVBand="0" w:evenVBand="0" w:oddHBand="1" w:evenHBand="0" w:firstRowFirstColumn="0" w:firstRowLastColumn="0" w:lastRowFirstColumn="0" w:lastRowLastColumn="0"/>
+            </w:pPr>
+            <w:r>
+              <w:t>Unique Solution; structure is based upon a tree rather than a table</w:t>
+            </w:r>
+          </w:p>
+        </w:tc>
+        <w:tc>
+          <w:tcPr>
+            <w:tcW w:w="2841" w:type="dxa"/>
+          </w:tcPr>
+          <w:p>
+            <w:pPr>
+              <w:cnfStyle w:val="000000100000" w:firstRow="0" w:lastRow="0" w:firstColumn="0" w:lastColumn="0" w:oddVBand="0" w:evenVBand="0" w:oddHBand="1" w:evenHBand="0" w:firstRowFirstColumn="0" w:firstRowLastColumn="0" w:lastRowFirstColumn="0" w:lastRowLastColumn="0"/>
+            </w:pPr>
+            <w:r>
+              <w:t xml:space="preserve">Feature lacking; little auto completion or pre-run bug finding </w:t>
+            </w:r>
+          </w:p>
+        </w:tc>
+      </w:tr>
+    </w:tbl>
+    <w:p>
+      <w:pPr>
+        <w:pStyle w:val="Heading3"/>
+      </w:pPr>
+    </w:p>
+    <w:p>
+      <w:pPr>
+        <w:pStyle w:val="Heading3"/>
+        <w:numPr>
+          <w:ilvl w:val="2"/>
+          <w:numId w:val="31"/>
+        </w:numPr>
+      </w:pPr>
+      <w:bookmarkStart w:id="32" w:name="_Toc527637195"/>
+      <w:r>
+        <w:t>Solution Decisions</w:t>
+      </w:r>
+      <w:bookmarkEnd w:id="32"/>
+    </w:p>
+    <w:p>
+      <w:pPr>
+        <w:rPr>
+          <w:b/>
+        </w:rPr>
+      </w:pPr>
+    </w:p>
+    <w:p>
+      <w:pPr>
         <w:pStyle w:val="ListParagraph"/>
         <w:ind w:left="0"/>
       </w:pPr>
-    </w:p>
-    <w:p>
-      <w:pPr>
-        <w:pStyle w:val="ListParagraph"/>
-        <w:ind w:left="0"/>
-      </w:pPr>
-      <w:bookmarkStart w:id="23" w:name="_GoBack"/>
-      <w:bookmarkEnd w:id="23"/>
+      <w:r>
+        <w:t xml:space="preserve">I plan to write my program in Python, as it runs on multiple platforms easily and can be debugged without too much trouble. I will use IDLE to develop the project as it has all the features I need, and is nice and lightweight without too much bloat. I will use </w:t>
+      </w:r>
+      <w:proofErr w:type="spellStart"/>
+      <w:r>
+        <w:t>PyQt</w:t>
+      </w:r>
+      <w:proofErr w:type="spellEnd"/>
+      <w:r>
+        <w:t xml:space="preserve"> for my GUI as </w:t>
+      </w:r>
+      <w:proofErr w:type="spellStart"/>
+      <w:r>
+        <w:t>tKinter</w:t>
+      </w:r>
+      <w:proofErr w:type="spellEnd"/>
+      <w:r>
+        <w:t xml:space="preserve"> is not advanced or powerful enough to meet the client needs. I will use SQLite for my database as it will likely be quite simple; SQLite is a good compromise between features and functionality.</w:t>
+      </w:r>
     </w:p>
     <w:sectPr>
-      <w:headerReference w:type="default" r:id="rId26"/>
-      <w:footerReference w:type="default" r:id="rId27"/>
+      <w:headerReference w:type="default" r:id="rId27"/>
+      <w:footerReference w:type="default" r:id="rId28"/>
       <w:pgSz w:w="11906" w:h="16838"/>
       <w:pgMar w:top="1440" w:right="1800" w:bottom="1440" w:left="1800" w:header="708" w:footer="708" w:gutter="0"/>
       <w:pgNumType w:start="0"/>
@@ -5512,7 +7527,7 @@
 </file>
 
 <file path=word/endnotes.xml><?xml version="1.0" encoding="utf-8"?>
-<w:endnotes xmlns:wpc="http://schemas.microsoft.com/office/word/2010/wordprocessingCanvas" xmlns:cx="http://schemas.microsoft.com/office/drawing/2014/chartex" xmlns:cx1="http://schemas.microsoft.com/office/drawing/2015/9/8/chartex" xmlns:cx2="http://schemas.microsoft.com/office/drawing/2015/10/21/chartex" xmlns:cx3="http://schemas.microsoft.com/office/drawing/2016/5/9/chartex" xmlns:cx4="http://schemas.microsoft.com/office/drawing/2016/5/10/chartex" xmlns:cx5="http://schemas.microsoft.com/office/drawing/2016/5/11/chartex" xmlns:cx6="http://schemas.microsoft.com/office/drawing/2016/5/12/chartex" xmlns:cx7="http://schemas.microsoft.com/office/drawing/2016/5/13/chartex" xmlns:cx8="http://schemas.microsoft.com/office/drawing/2016/5/14/chartex" xmlns:mc="http://schemas.openxmlformats.org/markup-compatibility/2006" xmlns:aink="http://schemas.microsoft.com/office/drawing/2016/ink" xmlns:am3d="http://schemas.microsoft.com/office/drawing/2017/model3d" xmlns:o="urn:schemas-microsoft-com:office:office" xmlns:r="http://schemas.openxmlformats.org/officeDocument/2006/relationships" xmlns:m="http://schemas.openxmlformats.org/officeDocument/2006/math" xmlns:v="urn:schemas-microsoft-com:vml" xmlns:wp14="http://schemas.microsoft.com/office/word/2010/wordprocessingDrawing" xmlns:wp="http://schemas.openxmlformats.org/drawingml/2006/wordprocessingDrawing" xmlns:w10="urn:schemas-microsoft-com:office:word" xmlns:w="http://schemas.openxmlformats.org/wordprocessingml/2006/main" xmlns:w14="http://schemas.microsoft.com/office/word/2010/wordml" xmlns:w15="http://schemas.microsoft.com/office/word/2012/wordml" xmlns:w16cid="http://schemas.microsoft.com/office/word/2016/wordml/cid" xmlns:w16se="http://schemas.microsoft.com/office/word/2015/wordml/symex" xmlns:wpg="http://schemas.microsoft.com/office/word/2010/wordprocessingGroup" xmlns:wpi="http://schemas.microsoft.com/office/word/2010/wordprocessingInk" xmlns:wne="http://schemas.microsoft.com/office/word/2006/wordml" xmlns:wps="http://schemas.microsoft.com/office/word/2010/wordprocessingShape" mc:Ignorable="w14 w15 w16se w16cid wp14">
+<w:endnotes xmlns:wpc="http://schemas.microsoft.com/office/word/2010/wordprocessingCanvas" xmlns:mc="http://schemas.openxmlformats.org/markup-compatibility/2006" xmlns:o="urn:schemas-microsoft-com:office:office" xmlns:r="http://schemas.openxmlformats.org/officeDocument/2006/relationships" xmlns:m="http://schemas.openxmlformats.org/officeDocument/2006/math" xmlns:v="urn:schemas-microsoft-com:vml" xmlns:wp14="http://schemas.microsoft.com/office/word/2010/wordprocessingDrawing" xmlns:wp="http://schemas.openxmlformats.org/drawingml/2006/wordprocessingDrawing" xmlns:w10="urn:schemas-microsoft-com:office:word" xmlns:w="http://schemas.openxmlformats.org/wordprocessingml/2006/main" xmlns:w14="http://schemas.microsoft.com/office/word/2010/wordml" xmlns:wpg="http://schemas.microsoft.com/office/word/2010/wordprocessingGroup" xmlns:wpi="http://schemas.microsoft.com/office/word/2010/wordprocessingInk" xmlns:wne="http://schemas.microsoft.com/office/word/2006/wordml" xmlns:wps="http://schemas.microsoft.com/office/word/2010/wordprocessingShape" mc:Ignorable="w14 wp14">
   <w:endnote w:type="separator" w:id="-1">
     <w:p>
       <w:pPr>
@@ -5537,7 +7552,7 @@
 </file>
 
 <file path=word/footer1.xml><?xml version="1.0" encoding="utf-8"?>
-<w:ftr xmlns:wpc="http://schemas.microsoft.com/office/word/2010/wordprocessingCanvas" xmlns:cx="http://schemas.microsoft.com/office/drawing/2014/chartex" xmlns:cx1="http://schemas.microsoft.com/office/drawing/2015/9/8/chartex" xmlns:cx2="http://schemas.microsoft.com/office/drawing/2015/10/21/chartex" xmlns:cx3="http://schemas.microsoft.com/office/drawing/2016/5/9/chartex" xmlns:cx4="http://schemas.microsoft.com/office/drawing/2016/5/10/chartex" xmlns:cx5="http://schemas.microsoft.com/office/drawing/2016/5/11/chartex" xmlns:cx6="http://schemas.microsoft.com/office/drawing/2016/5/12/chartex" xmlns:cx7="http://schemas.microsoft.com/office/drawing/2016/5/13/chartex" xmlns:cx8="http://schemas.microsoft.com/office/drawing/2016/5/14/chartex" xmlns:mc="http://schemas.openxmlformats.org/markup-compatibility/2006" xmlns:aink="http://schemas.microsoft.com/office/drawing/2016/ink" xmlns:am3d="http://schemas.microsoft.com/office/drawing/2017/model3d" xmlns:o="urn:schemas-microsoft-com:office:office" xmlns:r="http://schemas.openxmlformats.org/officeDocument/2006/relationships" xmlns:m="http://schemas.openxmlformats.org/officeDocument/2006/math" xmlns:v="urn:schemas-microsoft-com:vml" xmlns:wp14="http://schemas.microsoft.com/office/word/2010/wordprocessingDrawing" xmlns:wp="http://schemas.openxmlformats.org/drawingml/2006/wordprocessingDrawing" xmlns:w10="urn:schemas-microsoft-com:office:word" xmlns:w="http://schemas.openxmlformats.org/wordprocessingml/2006/main" xmlns:w14="http://schemas.microsoft.com/office/word/2010/wordml" xmlns:w15="http://schemas.microsoft.com/office/word/2012/wordml" xmlns:w16cid="http://schemas.microsoft.com/office/word/2016/wordml/cid" xmlns:w16se="http://schemas.microsoft.com/office/word/2015/wordml/symex" xmlns:wpg="http://schemas.microsoft.com/office/word/2010/wordprocessingGroup" xmlns:wpi="http://schemas.microsoft.com/office/word/2010/wordprocessingInk" xmlns:wne="http://schemas.microsoft.com/office/word/2006/wordml" xmlns:wps="http://schemas.microsoft.com/office/word/2010/wordprocessingShape" mc:Ignorable="w14 w15 w16se w16cid wp14">
+<w:ftr xmlns:wpc="http://schemas.microsoft.com/office/word/2010/wordprocessingCanvas" xmlns:mc="http://schemas.openxmlformats.org/markup-compatibility/2006" xmlns:o="urn:schemas-microsoft-com:office:office" xmlns:r="http://schemas.openxmlformats.org/officeDocument/2006/relationships" xmlns:m="http://schemas.openxmlformats.org/officeDocument/2006/math" xmlns:v="urn:schemas-microsoft-com:vml" xmlns:wp14="http://schemas.microsoft.com/office/word/2010/wordprocessingDrawing" xmlns:wp="http://schemas.openxmlformats.org/drawingml/2006/wordprocessingDrawing" xmlns:w10="urn:schemas-microsoft-com:office:word" xmlns:w="http://schemas.openxmlformats.org/wordprocessingml/2006/main" xmlns:w14="http://schemas.microsoft.com/office/word/2010/wordml" xmlns:wpg="http://schemas.microsoft.com/office/word/2010/wordprocessingGroup" xmlns:wpi="http://schemas.microsoft.com/office/word/2010/wordprocessingInk" xmlns:wne="http://schemas.microsoft.com/office/word/2006/wordml" xmlns:wps="http://schemas.microsoft.com/office/word/2010/wordprocessingShape" mc:Ignorable="w14 wp14">
   <w:sdt>
     <w:sdtPr>
       <w:rPr>
@@ -5586,7 +7601,7 @@
             <w:rFonts w:asciiTheme="majorHAnsi" w:hAnsiTheme="majorHAnsi"/>
             <w:noProof/>
           </w:rPr>
-          <w:t>7</w:t>
+          <w:t>1</w:t>
         </w:r>
         <w:r>
           <w:rPr>
@@ -5610,7 +7625,7 @@
 </file>
 
 <file path=word/footnotes.xml><?xml version="1.0" encoding="utf-8"?>
-<w:footnotes xmlns:wpc="http://schemas.microsoft.com/office/word/2010/wordprocessingCanvas" xmlns:cx="http://schemas.microsoft.com/office/drawing/2014/chartex" xmlns:cx1="http://schemas.microsoft.com/office/drawing/2015/9/8/chartex" xmlns:cx2="http://schemas.microsoft.com/office/drawing/2015/10/21/chartex" xmlns:cx3="http://schemas.microsoft.com/office/drawing/2016/5/9/chartex" xmlns:cx4="http://schemas.microsoft.com/office/drawing/2016/5/10/chartex" xmlns:cx5="http://schemas.microsoft.com/office/drawing/2016/5/11/chartex" xmlns:cx6="http://schemas.microsoft.com/office/drawing/2016/5/12/chartex" xmlns:cx7="http://schemas.microsoft.com/office/drawing/2016/5/13/chartex" xmlns:cx8="http://schemas.microsoft.com/office/drawing/2016/5/14/chartex" xmlns:mc="http://schemas.openxmlformats.org/markup-compatibility/2006" xmlns:aink="http://schemas.microsoft.com/office/drawing/2016/ink" xmlns:am3d="http://schemas.microsoft.com/office/drawing/2017/model3d" xmlns:o="urn:schemas-microsoft-com:office:office" xmlns:r="http://schemas.openxmlformats.org/officeDocument/2006/relationships" xmlns:m="http://schemas.openxmlformats.org/officeDocument/2006/math" xmlns:v="urn:schemas-microsoft-com:vml" xmlns:wp14="http://schemas.microsoft.com/office/word/2010/wordprocessingDrawing" xmlns:wp="http://schemas.openxmlformats.org/drawingml/2006/wordprocessingDrawing" xmlns:w10="urn:schemas-microsoft-com:office:word" xmlns:w="http://schemas.openxmlformats.org/wordprocessingml/2006/main" xmlns:w14="http://schemas.microsoft.com/office/word/2010/wordml" xmlns:w15="http://schemas.microsoft.com/office/word/2012/wordml" xmlns:w16cid="http://schemas.microsoft.com/office/word/2016/wordml/cid" xmlns:w16se="http://schemas.microsoft.com/office/word/2015/wordml/symex" xmlns:wpg="http://schemas.microsoft.com/office/word/2010/wordprocessingGroup" xmlns:wpi="http://schemas.microsoft.com/office/word/2010/wordprocessingInk" xmlns:wne="http://schemas.microsoft.com/office/word/2006/wordml" xmlns:wps="http://schemas.microsoft.com/office/word/2010/wordprocessingShape" mc:Ignorable="w14 w15 w16se w16cid wp14">
+<w:footnotes xmlns:wpc="http://schemas.microsoft.com/office/word/2010/wordprocessingCanvas" xmlns:mc="http://schemas.openxmlformats.org/markup-compatibility/2006" xmlns:o="urn:schemas-microsoft-com:office:office" xmlns:r="http://schemas.openxmlformats.org/officeDocument/2006/relationships" xmlns:m="http://schemas.openxmlformats.org/officeDocument/2006/math" xmlns:v="urn:schemas-microsoft-com:vml" xmlns:wp14="http://schemas.microsoft.com/office/word/2010/wordprocessingDrawing" xmlns:wp="http://schemas.openxmlformats.org/drawingml/2006/wordprocessingDrawing" xmlns:w10="urn:schemas-microsoft-com:office:word" xmlns:w="http://schemas.openxmlformats.org/wordprocessingml/2006/main" xmlns:w14="http://schemas.microsoft.com/office/word/2010/wordml" xmlns:wpg="http://schemas.microsoft.com/office/word/2010/wordprocessingGroup" xmlns:wpi="http://schemas.microsoft.com/office/word/2010/wordprocessingInk" xmlns:wne="http://schemas.microsoft.com/office/word/2006/wordml" xmlns:wps="http://schemas.microsoft.com/office/word/2010/wordprocessingShape" mc:Ignorable="w14 wp14">
   <w:footnote w:type="separator" w:id="-1">
     <w:p>
       <w:pPr>
@@ -5635,7 +7650,7 @@
 </file>
 
 <file path=word/header1.xml><?xml version="1.0" encoding="utf-8"?>
-<w:hdr xmlns:wpc="http://schemas.microsoft.com/office/word/2010/wordprocessingCanvas" xmlns:cx="http://schemas.microsoft.com/office/drawing/2014/chartex" xmlns:cx1="http://schemas.microsoft.com/office/drawing/2015/9/8/chartex" xmlns:cx2="http://schemas.microsoft.com/office/drawing/2015/10/21/chartex" xmlns:cx3="http://schemas.microsoft.com/office/drawing/2016/5/9/chartex" xmlns:cx4="http://schemas.microsoft.com/office/drawing/2016/5/10/chartex" xmlns:cx5="http://schemas.microsoft.com/office/drawing/2016/5/11/chartex" xmlns:cx6="http://schemas.microsoft.com/office/drawing/2016/5/12/chartex" xmlns:cx7="http://schemas.microsoft.com/office/drawing/2016/5/13/chartex" xmlns:cx8="http://schemas.microsoft.com/office/drawing/2016/5/14/chartex" xmlns:mc="http://schemas.openxmlformats.org/markup-compatibility/2006" xmlns:aink="http://schemas.microsoft.com/office/drawing/2016/ink" xmlns:am3d="http://schemas.microsoft.com/office/drawing/2017/model3d" xmlns:o="urn:schemas-microsoft-com:office:office" xmlns:r="http://schemas.openxmlformats.org/officeDocument/2006/relationships" xmlns:m="http://schemas.openxmlformats.org/officeDocument/2006/math" xmlns:v="urn:schemas-microsoft-com:vml" xmlns:wp14="http://schemas.microsoft.com/office/word/2010/wordprocessingDrawing" xmlns:wp="http://schemas.openxmlformats.org/drawingml/2006/wordprocessingDrawing" xmlns:w10="urn:schemas-microsoft-com:office:word" xmlns:w="http://schemas.openxmlformats.org/wordprocessingml/2006/main" xmlns:w14="http://schemas.microsoft.com/office/word/2010/wordml" xmlns:w15="http://schemas.microsoft.com/office/word/2012/wordml" xmlns:w16cid="http://schemas.microsoft.com/office/word/2016/wordml/cid" xmlns:w16se="http://schemas.microsoft.com/office/word/2015/wordml/symex" xmlns:wpg="http://schemas.microsoft.com/office/word/2010/wordprocessingGroup" xmlns:wpi="http://schemas.microsoft.com/office/word/2010/wordprocessingInk" xmlns:wne="http://schemas.microsoft.com/office/word/2006/wordml" xmlns:wps="http://schemas.microsoft.com/office/word/2010/wordprocessingShape" mc:Ignorable="w14 w15 w16se w16cid wp14">
+<w:hdr xmlns:wpc="http://schemas.microsoft.com/office/word/2010/wordprocessingCanvas" xmlns:mc="http://schemas.openxmlformats.org/markup-compatibility/2006" xmlns:o="urn:schemas-microsoft-com:office:office" xmlns:r="http://schemas.openxmlformats.org/officeDocument/2006/relationships" xmlns:m="http://schemas.openxmlformats.org/officeDocument/2006/math" xmlns:v="urn:schemas-microsoft-com:vml" xmlns:wp14="http://schemas.microsoft.com/office/word/2010/wordprocessingDrawing" xmlns:wp="http://schemas.openxmlformats.org/drawingml/2006/wordprocessingDrawing" xmlns:w10="urn:schemas-microsoft-com:office:word" xmlns:w="http://schemas.openxmlformats.org/wordprocessingml/2006/main" xmlns:w14="http://schemas.microsoft.com/office/word/2010/wordml" xmlns:wpg="http://schemas.microsoft.com/office/word/2010/wordprocessingGroup" xmlns:wpi="http://schemas.microsoft.com/office/word/2010/wordprocessingInk" xmlns:wne="http://schemas.microsoft.com/office/word/2006/wordml" xmlns:wps="http://schemas.microsoft.com/office/word/2010/wordprocessingShape" mc:Ignorable="w14 wp14">
   <w:p>
     <w:pPr>
       <w:pStyle w:val="Header"/>
@@ -5666,7 +7681,7 @@
         <w:rFonts w:asciiTheme="majorHAnsi" w:hAnsiTheme="majorHAnsi"/>
         <w:noProof/>
       </w:rPr>
-      <w:t>Analysis</w:t>
+      <w:t>Client-Server Secure Messaging Platform</w:t>
     </w:r>
     <w:r>
       <w:rPr>
@@ -5702,8 +7717,8 @@
 </file>
 
 <file path=word/numbering.xml><?xml version="1.0" encoding="utf-8"?>
-<w:numbering xmlns:wpc="http://schemas.microsoft.com/office/word/2010/wordprocessingCanvas" xmlns:cx="http://schemas.microsoft.com/office/drawing/2014/chartex" xmlns:cx1="http://schemas.microsoft.com/office/drawing/2015/9/8/chartex" xmlns:cx2="http://schemas.microsoft.com/office/drawing/2015/10/21/chartex" xmlns:cx3="http://schemas.microsoft.com/office/drawing/2016/5/9/chartex" xmlns:cx4="http://schemas.microsoft.com/office/drawing/2016/5/10/chartex" xmlns:cx5="http://schemas.microsoft.com/office/drawing/2016/5/11/chartex" xmlns:cx6="http://schemas.microsoft.com/office/drawing/2016/5/12/chartex" xmlns:cx7="http://schemas.microsoft.com/office/drawing/2016/5/13/chartex" xmlns:cx8="http://schemas.microsoft.com/office/drawing/2016/5/14/chartex" xmlns:mc="http://schemas.openxmlformats.org/markup-compatibility/2006" xmlns:aink="http://schemas.microsoft.com/office/drawing/2016/ink" xmlns:am3d="http://schemas.microsoft.com/office/drawing/2017/model3d" xmlns:o="urn:schemas-microsoft-com:office:office" xmlns:r="http://schemas.openxmlformats.org/officeDocument/2006/relationships" xmlns:m="http://schemas.openxmlformats.org/officeDocument/2006/math" xmlns:v="urn:schemas-microsoft-com:vml" xmlns:wp14="http://schemas.microsoft.com/office/word/2010/wordprocessingDrawing" xmlns:wp="http://schemas.openxmlformats.org/drawingml/2006/wordprocessingDrawing" xmlns:w10="urn:schemas-microsoft-com:office:word" xmlns:w="http://schemas.openxmlformats.org/wordprocessingml/2006/main" xmlns:w14="http://schemas.microsoft.com/office/word/2010/wordml" xmlns:w15="http://schemas.microsoft.com/office/word/2012/wordml" xmlns:w16cid="http://schemas.microsoft.com/office/word/2016/wordml/cid" xmlns:w16se="http://schemas.microsoft.com/office/word/2015/wordml/symex" xmlns:wpg="http://schemas.microsoft.com/office/word/2010/wordprocessingGroup" xmlns:wpi="http://schemas.microsoft.com/office/word/2010/wordprocessingInk" xmlns:wne="http://schemas.microsoft.com/office/word/2006/wordml" xmlns:wps="http://schemas.microsoft.com/office/word/2010/wordprocessingShape" mc:Ignorable="w14 w15 w16se w16cid wp14">
-  <w:abstractNum w:abstractNumId="0" w15:restartNumberingAfterBreak="0">
+<w:numbering xmlns:wpc="http://schemas.microsoft.com/office/word/2010/wordprocessingCanvas" xmlns:mc="http://schemas.openxmlformats.org/markup-compatibility/2006" xmlns:o="urn:schemas-microsoft-com:office:office" xmlns:r="http://schemas.openxmlformats.org/officeDocument/2006/relationships" xmlns:m="http://schemas.openxmlformats.org/officeDocument/2006/math" xmlns:v="urn:schemas-microsoft-com:vml" xmlns:wp14="http://schemas.microsoft.com/office/word/2010/wordprocessingDrawing" xmlns:wp="http://schemas.openxmlformats.org/drawingml/2006/wordprocessingDrawing" xmlns:w10="urn:schemas-microsoft-com:office:word" xmlns:w="http://schemas.openxmlformats.org/wordprocessingml/2006/main" xmlns:w14="http://schemas.microsoft.com/office/word/2010/wordml" xmlns:wpg="http://schemas.microsoft.com/office/word/2010/wordprocessingGroup" xmlns:wpi="http://schemas.microsoft.com/office/word/2010/wordprocessingInk" xmlns:wne="http://schemas.microsoft.com/office/word/2006/wordml" xmlns:wps="http://schemas.microsoft.com/office/word/2010/wordprocessingShape" mc:Ignorable="w14 wp14">
+  <w:abstractNum w:abstractNumId="0">
     <w:nsid w:val="0844432A"/>
     <w:multiLevelType w:val="hybridMultilevel"/>
     <w:tmpl w:val="8EB41DE8"/>
@@ -5792,7 +7807,120 @@
       </w:pPr>
     </w:lvl>
   </w:abstractNum>
-  <w:abstractNum w:abstractNumId="1" w15:restartNumberingAfterBreak="0">
+  <w:abstractNum w:abstractNumId="1">
+    <w:nsid w:val="092B69D2"/>
+    <w:multiLevelType w:val="multilevel"/>
+    <w:tmpl w:val="048EF37A"/>
+    <w:lvl w:ilvl="0">
+      <w:start w:val="1"/>
+      <w:numFmt w:val="decimal"/>
+      <w:lvlText w:val="%1"/>
+      <w:lvlJc w:val="left"/>
+      <w:pPr>
+        <w:ind w:left="0" w:firstLine="0"/>
+      </w:pPr>
+      <w:rPr>
+        <w:rFonts w:hint="default"/>
+      </w:rPr>
+    </w:lvl>
+    <w:lvl w:ilvl="1">
+      <w:start w:val="6"/>
+      <w:numFmt w:val="decimal"/>
+      <w:lvlText w:val="%1.%2"/>
+      <w:lvlJc w:val="left"/>
+      <w:pPr>
+        <w:ind w:left="0" w:firstLine="0"/>
+      </w:pPr>
+      <w:rPr>
+        <w:rFonts w:hint="default"/>
+      </w:rPr>
+    </w:lvl>
+    <w:lvl w:ilvl="2">
+      <w:start w:val="1"/>
+      <w:numFmt w:val="decimal"/>
+      <w:lvlText w:val="%1.%2.%3"/>
+      <w:lvlJc w:val="left"/>
+      <w:pPr>
+        <w:ind w:left="300" w:hanging="300"/>
+      </w:pPr>
+      <w:rPr>
+        <w:rFonts w:hint="default"/>
+      </w:rPr>
+    </w:lvl>
+    <w:lvl w:ilvl="3">
+      <w:start w:val="1"/>
+      <w:numFmt w:val="decimal"/>
+      <w:lvlText w:val="%1.%2.%3.%4"/>
+      <w:lvlJc w:val="left"/>
+      <w:pPr>
+        <w:ind w:left="660" w:hanging="660"/>
+      </w:pPr>
+      <w:rPr>
+        <w:rFonts w:hint="default"/>
+      </w:rPr>
+    </w:lvl>
+    <w:lvl w:ilvl="4">
+      <w:start w:val="1"/>
+      <w:numFmt w:val="decimal"/>
+      <w:lvlText w:val="%1.%2.%3.%4.%5"/>
+      <w:lvlJc w:val="left"/>
+      <w:pPr>
+        <w:ind w:left="660" w:hanging="660"/>
+      </w:pPr>
+      <w:rPr>
+        <w:rFonts w:hint="default"/>
+      </w:rPr>
+    </w:lvl>
+    <w:lvl w:ilvl="5">
+      <w:start w:val="1"/>
+      <w:numFmt w:val="decimal"/>
+      <w:lvlText w:val="%1.%2.%3.%4.%5.%6"/>
+      <w:lvlJc w:val="left"/>
+      <w:pPr>
+        <w:ind w:left="1020" w:hanging="1020"/>
+      </w:pPr>
+      <w:rPr>
+        <w:rFonts w:hint="default"/>
+      </w:rPr>
+    </w:lvl>
+    <w:lvl w:ilvl="6">
+      <w:start w:val="1"/>
+      <w:numFmt w:val="decimal"/>
+      <w:lvlText w:val="%1.%2.%3.%4.%5.%6.%7"/>
+      <w:lvlJc w:val="left"/>
+      <w:pPr>
+        <w:ind w:left="1020" w:hanging="1020"/>
+      </w:pPr>
+      <w:rPr>
+        <w:rFonts w:hint="default"/>
+      </w:rPr>
+    </w:lvl>
+    <w:lvl w:ilvl="7">
+      <w:start w:val="1"/>
+      <w:numFmt w:val="decimal"/>
+      <w:lvlText w:val="%1.%2.%3.%4.%5.%6.%7.%8"/>
+      <w:lvlJc w:val="left"/>
+      <w:pPr>
+        <w:ind w:left="1380" w:hanging="1380"/>
+      </w:pPr>
+      <w:rPr>
+        <w:rFonts w:hint="default"/>
+      </w:rPr>
+    </w:lvl>
+    <w:lvl w:ilvl="8">
+      <w:start w:val="1"/>
+      <w:numFmt w:val="decimal"/>
+      <w:lvlText w:val="%1.%2.%3.%4.%5.%6.%7.%8.%9"/>
+      <w:lvlJc w:val="left"/>
+      <w:pPr>
+        <w:ind w:left="1380" w:hanging="1380"/>
+      </w:pPr>
+      <w:rPr>
+        <w:rFonts w:hint="default"/>
+      </w:rPr>
+    </w:lvl>
+  </w:abstractNum>
+  <w:abstractNum w:abstractNumId="2">
     <w:nsid w:val="1482775B"/>
     <w:multiLevelType w:val="multilevel"/>
     <w:tmpl w:val="0EBA3C40"/>
@@ -5878,7 +8006,7 @@
       </w:pPr>
     </w:lvl>
   </w:abstractNum>
-  <w:abstractNum w:abstractNumId="2" w15:restartNumberingAfterBreak="0">
+  <w:abstractNum w:abstractNumId="3">
     <w:nsid w:val="14C15824"/>
     <w:multiLevelType w:val="hybridMultilevel"/>
     <w:tmpl w:val="387C34EA"/>
@@ -5991,7 +8119,7 @@
       </w:rPr>
     </w:lvl>
   </w:abstractNum>
-  <w:abstractNum w:abstractNumId="3" w15:restartNumberingAfterBreak="0">
+  <w:abstractNum w:abstractNumId="4">
     <w:nsid w:val="14E83709"/>
     <w:multiLevelType w:val="multilevel"/>
     <w:tmpl w:val="1BF4D41E"/>
@@ -6104,7 +8232,7 @@
       </w:rPr>
     </w:lvl>
   </w:abstractNum>
-  <w:abstractNum w:abstractNumId="4" w15:restartNumberingAfterBreak="0">
+  <w:abstractNum w:abstractNumId="5">
     <w:nsid w:val="20587A06"/>
     <w:multiLevelType w:val="hybridMultilevel"/>
     <w:tmpl w:val="08A8666E"/>
@@ -6217,7 +8345,7 @@
       </w:rPr>
     </w:lvl>
   </w:abstractNum>
-  <w:abstractNum w:abstractNumId="5" w15:restartNumberingAfterBreak="0">
+  <w:abstractNum w:abstractNumId="6">
     <w:nsid w:val="240B64CD"/>
     <w:multiLevelType w:val="hybridMultilevel"/>
     <w:tmpl w:val="BD32DF5C"/>
@@ -6303,7 +8431,7 @@
       </w:pPr>
     </w:lvl>
   </w:abstractNum>
-  <w:abstractNum w:abstractNumId="6" w15:restartNumberingAfterBreak="0">
+  <w:abstractNum w:abstractNumId="7">
     <w:nsid w:val="25AD0586"/>
     <w:multiLevelType w:val="multilevel"/>
     <w:tmpl w:val="147663EC"/>
@@ -6416,7 +8544,7 @@
       </w:rPr>
     </w:lvl>
   </w:abstractNum>
-  <w:abstractNum w:abstractNumId="7" w15:restartNumberingAfterBreak="0">
+  <w:abstractNum w:abstractNumId="8">
     <w:nsid w:val="25C77478"/>
     <w:multiLevelType w:val="hybridMultilevel"/>
     <w:tmpl w:val="FB76A82E"/>
@@ -6529,7 +8657,7 @@
       </w:rPr>
     </w:lvl>
   </w:abstractNum>
-  <w:abstractNum w:abstractNumId="8" w15:restartNumberingAfterBreak="0">
+  <w:abstractNum w:abstractNumId="9">
     <w:nsid w:val="323318DB"/>
     <w:multiLevelType w:val="hybridMultilevel"/>
     <w:tmpl w:val="7FE8800E"/>
@@ -6642,7 +8770,7 @@
       </w:rPr>
     </w:lvl>
   </w:abstractNum>
-  <w:abstractNum w:abstractNumId="9" w15:restartNumberingAfterBreak="0">
+  <w:abstractNum w:abstractNumId="10">
     <w:nsid w:val="326621A3"/>
     <w:multiLevelType w:val="hybridMultilevel"/>
     <w:tmpl w:val="56962268"/>
@@ -6755,7 +8883,7 @@
       </w:rPr>
     </w:lvl>
   </w:abstractNum>
-  <w:abstractNum w:abstractNumId="10" w15:restartNumberingAfterBreak="0">
+  <w:abstractNum w:abstractNumId="11">
     <w:nsid w:val="3E352AF9"/>
     <w:multiLevelType w:val="multilevel"/>
     <w:tmpl w:val="B734D290"/>
@@ -6868,7 +8996,7 @@
       </w:rPr>
     </w:lvl>
   </w:abstractNum>
-  <w:abstractNum w:abstractNumId="11" w15:restartNumberingAfterBreak="0">
+  <w:abstractNum w:abstractNumId="12">
     <w:nsid w:val="46F43686"/>
     <w:multiLevelType w:val="hybridMultilevel"/>
     <w:tmpl w:val="C1CC3FA8"/>
@@ -6981,7 +9109,7 @@
       </w:rPr>
     </w:lvl>
   </w:abstractNum>
-  <w:abstractNum w:abstractNumId="12" w15:restartNumberingAfterBreak="0">
+  <w:abstractNum w:abstractNumId="13">
     <w:nsid w:val="476D6B6A"/>
     <w:multiLevelType w:val="hybridMultilevel"/>
     <w:tmpl w:val="41EAFC40"/>
@@ -7094,7 +9222,7 @@
       </w:rPr>
     </w:lvl>
   </w:abstractNum>
-  <w:abstractNum w:abstractNumId="13" w15:restartNumberingAfterBreak="0">
+  <w:abstractNum w:abstractNumId="14">
     <w:nsid w:val="47F83EAD"/>
     <w:multiLevelType w:val="hybridMultilevel"/>
     <w:tmpl w:val="8684D4C8"/>
@@ -7207,7 +9335,7 @@
       </w:rPr>
     </w:lvl>
   </w:abstractNum>
-  <w:abstractNum w:abstractNumId="14" w15:restartNumberingAfterBreak="0">
+  <w:abstractNum w:abstractNumId="15">
     <w:nsid w:val="4E211E99"/>
     <w:multiLevelType w:val="hybridMultilevel"/>
     <w:tmpl w:val="FCA261AE"/>
@@ -7320,7 +9448,7 @@
       </w:rPr>
     </w:lvl>
   </w:abstractNum>
-  <w:abstractNum w:abstractNumId="15" w15:restartNumberingAfterBreak="0">
+  <w:abstractNum w:abstractNumId="16">
     <w:nsid w:val="5FC13EB0"/>
     <w:multiLevelType w:val="hybridMultilevel"/>
     <w:tmpl w:val="3EEE8D94"/>
@@ -7406,7 +9534,7 @@
       </w:pPr>
     </w:lvl>
   </w:abstractNum>
-  <w:abstractNum w:abstractNumId="16" w15:restartNumberingAfterBreak="0">
+  <w:abstractNum w:abstractNumId="17">
     <w:nsid w:val="65360CC1"/>
     <w:multiLevelType w:val="multilevel"/>
     <w:tmpl w:val="D364505A"/>
@@ -7519,7 +9647,7 @@
       </w:rPr>
     </w:lvl>
   </w:abstractNum>
-  <w:abstractNum w:abstractNumId="17" w15:restartNumberingAfterBreak="0">
+  <w:abstractNum w:abstractNumId="18">
     <w:nsid w:val="65D01D24"/>
     <w:multiLevelType w:val="hybridMultilevel"/>
     <w:tmpl w:val="6644B4F0"/>
@@ -7605,7 +9733,7 @@
       </w:pPr>
     </w:lvl>
   </w:abstractNum>
-  <w:abstractNum w:abstractNumId="18" w15:restartNumberingAfterBreak="0">
+  <w:abstractNum w:abstractNumId="19">
     <w:nsid w:val="68A00887"/>
     <w:multiLevelType w:val="multilevel"/>
     <w:tmpl w:val="A37442F6"/>
@@ -7718,7 +9846,7 @@
       </w:rPr>
     </w:lvl>
   </w:abstractNum>
-  <w:abstractNum w:abstractNumId="19" w15:restartNumberingAfterBreak="0">
+  <w:abstractNum w:abstractNumId="20">
     <w:nsid w:val="740F467A"/>
     <w:multiLevelType w:val="hybridMultilevel"/>
     <w:tmpl w:val="DD7222A8"/>
@@ -7831,7 +9959,7 @@
       </w:rPr>
     </w:lvl>
   </w:abstractNum>
-  <w:abstractNum w:abstractNumId="20" w15:restartNumberingAfterBreak="0">
+  <w:abstractNum w:abstractNumId="21">
     <w:nsid w:val="75CC7584"/>
     <w:multiLevelType w:val="hybridMultilevel"/>
     <w:tmpl w:val="2128861C"/>
@@ -7945,100 +10073,103 @@
     </w:lvl>
   </w:abstractNum>
   <w:num w:numId="1">
+    <w:abstractNumId w:val="11"/>
+  </w:num>
+  <w:num w:numId="2">
+    <w:abstractNumId w:val="17"/>
+  </w:num>
+  <w:num w:numId="3">
+    <w:abstractNumId w:val="8"/>
+  </w:num>
+  <w:num w:numId="4">
+    <w:abstractNumId w:val="5"/>
+  </w:num>
+  <w:num w:numId="5">
+    <w:abstractNumId w:val="21"/>
+  </w:num>
+  <w:num w:numId="6">
+    <w:abstractNumId w:val="9"/>
+  </w:num>
+  <w:num w:numId="7">
     <w:abstractNumId w:val="10"/>
   </w:num>
-  <w:num w:numId="2">
-    <w:abstractNumId w:val="16"/>
-  </w:num>
-  <w:num w:numId="3">
-    <w:abstractNumId w:val="7"/>
-  </w:num>
-  <w:num w:numId="4">
-    <w:abstractNumId w:val="4"/>
-  </w:num>
-  <w:num w:numId="5">
+  <w:num w:numId="8">
     <w:abstractNumId w:val="20"/>
-  </w:num>
-  <w:num w:numId="6">
-    <w:abstractNumId w:val="8"/>
-  </w:num>
-  <w:num w:numId="7">
-    <w:abstractNumId w:val="9"/>
-  </w:num>
-  <w:num w:numId="8">
-    <w:abstractNumId w:val="19"/>
   </w:num>
   <w:num w:numId="9">
     <w:abstractNumId w:val="0"/>
   </w:num>
   <w:num w:numId="10">
-    <w:abstractNumId w:val="5"/>
+    <w:abstractNumId w:val="6"/>
   </w:num>
   <w:num w:numId="11">
+    <w:abstractNumId w:val="16"/>
+  </w:num>
+  <w:num w:numId="12">
+    <w:abstractNumId w:val="13"/>
+  </w:num>
+  <w:num w:numId="13">
+    <w:abstractNumId w:val="18"/>
+  </w:num>
+  <w:num w:numId="14">
+    <w:abstractNumId w:val="3"/>
+  </w:num>
+  <w:num w:numId="15">
+    <w:abstractNumId w:val="2"/>
+  </w:num>
+  <w:num w:numId="16">
+    <w:abstractNumId w:val="2"/>
+  </w:num>
+  <w:num w:numId="17">
+    <w:abstractNumId w:val="2"/>
+  </w:num>
+  <w:num w:numId="18">
+    <w:abstractNumId w:val="2"/>
+  </w:num>
+  <w:num w:numId="19">
+    <w:abstractNumId w:val="2"/>
+  </w:num>
+  <w:num w:numId="20">
+    <w:abstractNumId w:val="2"/>
+  </w:num>
+  <w:num w:numId="21">
+    <w:abstractNumId w:val="2"/>
+  </w:num>
+  <w:num w:numId="22">
+    <w:abstractNumId w:val="2"/>
+  </w:num>
+  <w:num w:numId="23">
+    <w:abstractNumId w:val="2"/>
+  </w:num>
+  <w:num w:numId="24">
+    <w:abstractNumId w:val="2"/>
+  </w:num>
+  <w:num w:numId="25">
+    <w:abstractNumId w:val="7"/>
+  </w:num>
+  <w:num w:numId="26">
+    <w:abstractNumId w:val="4"/>
+  </w:num>
+  <w:num w:numId="27">
+    <w:abstractNumId w:val="19"/>
+  </w:num>
+  <w:num w:numId="28">
     <w:abstractNumId w:val="15"/>
   </w:num>
-  <w:num w:numId="12">
+  <w:num w:numId="29">
     <w:abstractNumId w:val="12"/>
   </w:num>
-  <w:num w:numId="13">
-    <w:abstractNumId w:val="17"/>
-  </w:num>
-  <w:num w:numId="14">
-    <w:abstractNumId w:val="2"/>
-  </w:num>
-  <w:num w:numId="15">
-    <w:abstractNumId w:val="1"/>
-  </w:num>
-  <w:num w:numId="16">
-    <w:abstractNumId w:val="1"/>
-  </w:num>
-  <w:num w:numId="17">
-    <w:abstractNumId w:val="1"/>
-  </w:num>
-  <w:num w:numId="18">
-    <w:abstractNumId w:val="1"/>
-  </w:num>
-  <w:num w:numId="19">
-    <w:abstractNumId w:val="1"/>
-  </w:num>
-  <w:num w:numId="20">
-    <w:abstractNumId w:val="1"/>
-  </w:num>
-  <w:num w:numId="21">
-    <w:abstractNumId w:val="1"/>
-  </w:num>
-  <w:num w:numId="22">
-    <w:abstractNumId w:val="1"/>
-  </w:num>
-  <w:num w:numId="23">
-    <w:abstractNumId w:val="1"/>
-  </w:num>
-  <w:num w:numId="24">
-    <w:abstractNumId w:val="1"/>
-  </w:num>
-  <w:num w:numId="25">
-    <w:abstractNumId w:val="6"/>
-  </w:num>
-  <w:num w:numId="26">
-    <w:abstractNumId w:val="3"/>
-  </w:num>
-  <w:num w:numId="27">
-    <w:abstractNumId w:val="18"/>
-  </w:num>
-  <w:num w:numId="28">
+  <w:num w:numId="30">
     <w:abstractNumId w:val="14"/>
   </w:num>
-  <w:num w:numId="29">
-    <w:abstractNumId w:val="11"/>
-  </w:num>
-  <w:num w:numId="30">
-    <w:abstractNumId w:val="13"/>
+  <w:num w:numId="31">
+    <w:abstractNumId w:val="1"/>
   </w:num>
 </w:numbering>
 </file>
 
 <file path=word/styles.xml><?xml version="1.0" encoding="utf-8"?>
-<w:styles xmlns:mc="http://schemas.openxmlformats.org/markup-compatibility/2006" xmlns:r="http://schemas.openxmlformats.org/officeDocument/2006/relationships" xmlns:w="http://schemas.openxmlformats.org/wordprocessingml/2006/main" xmlns:w14="http://schemas.microsoft.com/office/word/2010/wordml" xmlns:w15="http://schemas.microsoft.com/office/word/2012/wordml" xmlns:w16cid="http://schemas.microsoft.com/office/word/2016/wordml/cid" xmlns:w16se="http://schemas.microsoft.com/office/word/2015/wordml/symex" mc:Ignorable="w14 w15 w16se w16cid">
+<w:styles xmlns:mc="http://schemas.openxmlformats.org/markup-compatibility/2006" xmlns:r="http://schemas.openxmlformats.org/officeDocument/2006/relationships" xmlns:w="http://schemas.openxmlformats.org/wordprocessingml/2006/main" xmlns:w14="http://schemas.microsoft.com/office/word/2010/wordml" mc:Ignorable="w14">
   <w:docDefaults>
     <w:rPrDefault>
       <w:rPr>
@@ -8054,382 +10185,144 @@
       </w:pPr>
     </w:pPrDefault>
   </w:docDefaults>
-  <w:latentStyles w:defLockedState="0" w:defUIPriority="99" w:defSemiHidden="0" w:defUnhideWhenUsed="0" w:defQFormat="0" w:count="375">
-    <w:lsdException w:name="Normal" w:uiPriority="0" w:qFormat="1"/>
-    <w:lsdException w:name="heading 1" w:uiPriority="9" w:qFormat="1"/>
-    <w:lsdException w:name="heading 2" w:semiHidden="1" w:uiPriority="9" w:unhideWhenUsed="1" w:qFormat="1"/>
-    <w:lsdException w:name="heading 3" w:semiHidden="1" w:uiPriority="9" w:unhideWhenUsed="1" w:qFormat="1"/>
-    <w:lsdException w:name="heading 4" w:semiHidden="1" w:uiPriority="9" w:unhideWhenUsed="1" w:qFormat="1"/>
-    <w:lsdException w:name="heading 5" w:semiHidden="1" w:uiPriority="9" w:unhideWhenUsed="1" w:qFormat="1"/>
-    <w:lsdException w:name="heading 6" w:semiHidden="1" w:uiPriority="9" w:unhideWhenUsed="1" w:qFormat="1"/>
-    <w:lsdException w:name="heading 7" w:semiHidden="1" w:uiPriority="9" w:unhideWhenUsed="1" w:qFormat="1"/>
-    <w:lsdException w:name="heading 8" w:semiHidden="1" w:uiPriority="9" w:unhideWhenUsed="1" w:qFormat="1"/>
-    <w:lsdException w:name="heading 9" w:semiHidden="1" w:uiPriority="9" w:unhideWhenUsed="1" w:qFormat="1"/>
-    <w:lsdException w:name="index 1" w:semiHidden="1" w:unhideWhenUsed="1"/>
-    <w:lsdException w:name="index 2" w:semiHidden="1" w:unhideWhenUsed="1"/>
-    <w:lsdException w:name="index 3" w:semiHidden="1" w:unhideWhenUsed="1"/>
-    <w:lsdException w:name="index 4" w:semiHidden="1" w:unhideWhenUsed="1"/>
-    <w:lsdException w:name="index 5" w:semiHidden="1" w:unhideWhenUsed="1"/>
-    <w:lsdException w:name="index 6" w:semiHidden="1" w:unhideWhenUsed="1"/>
-    <w:lsdException w:name="index 7" w:semiHidden="1" w:unhideWhenUsed="1"/>
-    <w:lsdException w:name="index 8" w:semiHidden="1" w:unhideWhenUsed="1"/>
-    <w:lsdException w:name="index 9" w:semiHidden="1" w:unhideWhenUsed="1"/>
-    <w:lsdException w:name="toc 1" w:semiHidden="1" w:uiPriority="39" w:unhideWhenUsed="1"/>
-    <w:lsdException w:name="toc 2" w:semiHidden="1" w:uiPriority="39" w:unhideWhenUsed="1"/>
-    <w:lsdException w:name="toc 3" w:semiHidden="1" w:uiPriority="39" w:unhideWhenUsed="1"/>
-    <w:lsdException w:name="toc 4" w:semiHidden="1" w:uiPriority="39" w:unhideWhenUsed="1"/>
-    <w:lsdException w:name="toc 5" w:semiHidden="1" w:uiPriority="39" w:unhideWhenUsed="1"/>
-    <w:lsdException w:name="toc 6" w:semiHidden="1" w:uiPriority="39" w:unhideWhenUsed="1"/>
-    <w:lsdException w:name="toc 7" w:semiHidden="1" w:uiPriority="39" w:unhideWhenUsed="1"/>
-    <w:lsdException w:name="toc 8" w:semiHidden="1" w:uiPriority="39" w:unhideWhenUsed="1"/>
-    <w:lsdException w:name="toc 9" w:semiHidden="1" w:uiPriority="39" w:unhideWhenUsed="1"/>
-    <w:lsdException w:name="Normal Indent" w:semiHidden="1" w:unhideWhenUsed="1"/>
-    <w:lsdException w:name="footnote text" w:semiHidden="1" w:unhideWhenUsed="1"/>
-    <w:lsdException w:name="annotation text" w:semiHidden="1" w:unhideWhenUsed="1"/>
-    <w:lsdException w:name="header" w:semiHidden="1" w:unhideWhenUsed="1"/>
-    <w:lsdException w:name="footer" w:semiHidden="1" w:unhideWhenUsed="1"/>
-    <w:lsdException w:name="index heading" w:semiHidden="1" w:unhideWhenUsed="1"/>
-    <w:lsdException w:name="caption" w:semiHidden="1" w:uiPriority="35" w:unhideWhenUsed="1" w:qFormat="1"/>
-    <w:lsdException w:name="table of figures" w:semiHidden="1" w:unhideWhenUsed="1"/>
-    <w:lsdException w:name="envelope address" w:semiHidden="1" w:unhideWhenUsed="1"/>
-    <w:lsdException w:name="envelope return" w:semiHidden="1" w:unhideWhenUsed="1"/>
-    <w:lsdException w:name="footnote reference" w:semiHidden="1" w:unhideWhenUsed="1"/>
-    <w:lsdException w:name="annotation reference" w:semiHidden="1" w:unhideWhenUsed="1"/>
-    <w:lsdException w:name="line number" w:semiHidden="1" w:unhideWhenUsed="1"/>
-    <w:lsdException w:name="page number" w:semiHidden="1" w:unhideWhenUsed="1"/>
-    <w:lsdException w:name="endnote reference" w:semiHidden="1" w:unhideWhenUsed="1"/>
-    <w:lsdException w:name="endnote text" w:semiHidden="1" w:unhideWhenUsed="1"/>
-    <w:lsdException w:name="table of authorities" w:semiHidden="1" w:unhideWhenUsed="1"/>
-    <w:lsdException w:name="macro" w:semiHidden="1" w:unhideWhenUsed="1"/>
-    <w:lsdException w:name="toa heading" w:semiHidden="1" w:unhideWhenUsed="1"/>
-    <w:lsdException w:name="List" w:semiHidden="1" w:unhideWhenUsed="1"/>
-    <w:lsdException w:name="List Bullet" w:semiHidden="1" w:unhideWhenUsed="1"/>
-    <w:lsdException w:name="List Number" w:semiHidden="1" w:unhideWhenUsed="1"/>
-    <w:lsdException w:name="List 2" w:semiHidden="1" w:unhideWhenUsed="1"/>
-    <w:lsdException w:name="List 3" w:semiHidden="1" w:unhideWhenUsed="1"/>
-    <w:lsdException w:name="List 4" w:semiHidden="1" w:unhideWhenUsed="1"/>
-    <w:lsdException w:name="List 5" w:semiHidden="1" w:unhideWhenUsed="1"/>
-    <w:lsdException w:name="List Bullet 2" w:semiHidden="1" w:unhideWhenUsed="1"/>
-    <w:lsdException w:name="List Bullet 3" w:semiHidden="1" w:unhideWhenUsed="1"/>
-    <w:lsdException w:name="List Bullet 4" w:semiHidden="1" w:unhideWhenUsed="1"/>
-    <w:lsdException w:name="List Bullet 5" w:semiHidden="1" w:unhideWhenUsed="1"/>
-    <w:lsdException w:name="List Number 2" w:semiHidden="1" w:unhideWhenUsed="1"/>
-    <w:lsdException w:name="List Number 3" w:semiHidden="1" w:unhideWhenUsed="1"/>
-    <w:lsdException w:name="List Number 4" w:semiHidden="1" w:unhideWhenUsed="1"/>
-    <w:lsdException w:name="List Number 5" w:semiHidden="1" w:unhideWhenUsed="1"/>
-    <w:lsdException w:name="Title" w:uiPriority="10" w:qFormat="1"/>
-    <w:lsdException w:name="Closing" w:semiHidden="1" w:unhideWhenUsed="1"/>
-    <w:lsdException w:name="Signature" w:semiHidden="1" w:unhideWhenUsed="1"/>
-    <w:lsdException w:name="Default Paragraph Font" w:semiHidden="1" w:uiPriority="1" w:unhideWhenUsed="1"/>
-    <w:lsdException w:name="Body Text" w:semiHidden="1" w:unhideWhenUsed="1"/>
-    <w:lsdException w:name="Body Text Indent" w:semiHidden="1" w:unhideWhenUsed="1"/>
-    <w:lsdException w:name="List Continue" w:semiHidden="1" w:unhideWhenUsed="1"/>
-    <w:lsdException w:name="List Continue 2" w:semiHidden="1" w:unhideWhenUsed="1"/>
-    <w:lsdException w:name="List Continue 3" w:semiHidden="1" w:unhideWhenUsed="1"/>
-    <w:lsdException w:name="List Continue 4" w:semiHidden="1" w:unhideWhenUsed="1"/>
-    <w:lsdException w:name="List Continue 5" w:semiHidden="1" w:unhideWhenUsed="1"/>
-    <w:lsdException w:name="Message Header" w:semiHidden="1" w:unhideWhenUsed="1"/>
-    <w:lsdException w:name="Subtitle" w:uiPriority="11" w:qFormat="1"/>
-    <w:lsdException w:name="Salutation" w:semiHidden="1" w:unhideWhenUsed="1"/>
-    <w:lsdException w:name="Date" w:semiHidden="1" w:unhideWhenUsed="1"/>
-    <w:lsdException w:name="Body Text First Indent" w:semiHidden="1" w:unhideWhenUsed="1"/>
-    <w:lsdException w:name="Body Text First Indent 2" w:semiHidden="1" w:unhideWhenUsed="1"/>
-    <w:lsdException w:name="Note Heading" w:semiHidden="1" w:unhideWhenUsed="1"/>
-    <w:lsdException w:name="Body Text 2" w:semiHidden="1" w:unhideWhenUsed="1"/>
-    <w:lsdException w:name="Body Text 3" w:semiHidden="1" w:unhideWhenUsed="1"/>
-    <w:lsdException w:name="Body Text Indent 2" w:semiHidden="1" w:unhideWhenUsed="1"/>
-    <w:lsdException w:name="Body Text Indent 3" w:semiHidden="1" w:unhideWhenUsed="1"/>
-    <w:lsdException w:name="Block Text" w:semiHidden="1" w:unhideWhenUsed="1"/>
-    <w:lsdException w:name="Hyperlink" w:semiHidden="1" w:unhideWhenUsed="1"/>
-    <w:lsdException w:name="FollowedHyperlink" w:semiHidden="1" w:unhideWhenUsed="1"/>
-    <w:lsdException w:name="Strong" w:uiPriority="22" w:qFormat="1"/>
-    <w:lsdException w:name="Emphasis" w:uiPriority="20" w:qFormat="1"/>
-    <w:lsdException w:name="Document Map" w:semiHidden="1" w:unhideWhenUsed="1"/>
-    <w:lsdException w:name="Plain Text" w:semiHidden="1" w:unhideWhenUsed="1"/>
-    <w:lsdException w:name="E-mail Signature" w:semiHidden="1" w:unhideWhenUsed="1"/>
-    <w:lsdException w:name="HTML Top of Form" w:semiHidden="1" w:unhideWhenUsed="1"/>
-    <w:lsdException w:name="HTML Bottom of Form" w:semiHidden="1" w:unhideWhenUsed="1"/>
-    <w:lsdException w:name="Normal (Web)" w:semiHidden="1" w:unhideWhenUsed="1"/>
-    <w:lsdException w:name="HTML Acronym" w:semiHidden="1" w:unhideWhenUsed="1"/>
-    <w:lsdException w:name="HTML Address" w:semiHidden="1" w:unhideWhenUsed="1"/>
-    <w:lsdException w:name="HTML Cite" w:semiHidden="1" w:unhideWhenUsed="1"/>
-    <w:lsdException w:name="HTML Code" w:semiHidden="1" w:unhideWhenUsed="1"/>
-    <w:lsdException w:name="HTML Definition" w:semiHidden="1" w:unhideWhenUsed="1"/>
-    <w:lsdException w:name="HTML Keyboard" w:semiHidden="1" w:unhideWhenUsed="1"/>
-    <w:lsdException w:name="HTML Preformatted" w:semiHidden="1" w:unhideWhenUsed="1"/>
-    <w:lsdException w:name="HTML Sample" w:semiHidden="1" w:unhideWhenUsed="1"/>
-    <w:lsdException w:name="HTML Typewriter" w:semiHidden="1" w:unhideWhenUsed="1"/>
-    <w:lsdException w:name="HTML Variable" w:semiHidden="1" w:unhideWhenUsed="1"/>
-    <w:lsdException w:name="Normal Table" w:semiHidden="1" w:unhideWhenUsed="1"/>
-    <w:lsdException w:name="annotation subject" w:semiHidden="1" w:unhideWhenUsed="1"/>
-    <w:lsdException w:name="No List" w:semiHidden="1" w:unhideWhenUsed="1"/>
-    <w:lsdException w:name="Outline List 1" w:semiHidden="1" w:unhideWhenUsed="1"/>
-    <w:lsdException w:name="Outline List 2" w:semiHidden="1" w:unhideWhenUsed="1"/>
-    <w:lsdException w:name="Outline List 3" w:semiHidden="1" w:unhideWhenUsed="1"/>
-    <w:lsdException w:name="Table Simple 1" w:semiHidden="1" w:unhideWhenUsed="1"/>
-    <w:lsdException w:name="Table Simple 2" w:semiHidden="1" w:unhideWhenUsed="1"/>
-    <w:lsdException w:name="Table Simple 3" w:semiHidden="1" w:unhideWhenUsed="1"/>
-    <w:lsdException w:name="Table Classic 1" w:semiHidden="1" w:unhideWhenUsed="1"/>
-    <w:lsdException w:name="Table Classic 2" w:semiHidden="1" w:unhideWhenUsed="1"/>
-    <w:lsdException w:name="Table Classic 3" w:semiHidden="1" w:unhideWhenUsed="1"/>
-    <w:lsdException w:name="Table Classic 4" w:semiHidden="1" w:unhideWhenUsed="1"/>
-    <w:lsdException w:name="Table Colorful 1" w:semiHidden="1" w:unhideWhenUsed="1"/>
-    <w:lsdException w:name="Table Colorful 2" w:semiHidden="1" w:unhideWhenUsed="1"/>
-    <w:lsdException w:name="Table Colorful 3" w:semiHidden="1" w:unhideWhenUsed="1"/>
-    <w:lsdException w:name="Table Columns 1" w:semiHidden="1" w:unhideWhenUsed="1"/>
-    <w:lsdException w:name="Table Columns 2" w:semiHidden="1" w:unhideWhenUsed="1"/>
-    <w:lsdException w:name="Table Columns 3" w:semiHidden="1" w:unhideWhenUsed="1"/>
-    <w:lsdException w:name="Table Columns 4" w:semiHidden="1" w:unhideWhenUsed="1"/>
-    <w:lsdException w:name="Table Columns 5" w:semiHidden="1" w:unhideWhenUsed="1"/>
-    <w:lsdException w:name="Table Grid 1" w:semiHidden="1" w:unhideWhenUsed="1"/>
-    <w:lsdException w:name="Table Grid 2" w:semiHidden="1" w:unhideWhenUsed="1"/>
-    <w:lsdException w:name="Table Grid 3" w:semiHidden="1" w:unhideWhenUsed="1"/>
-    <w:lsdException w:name="Table Grid 4" w:semiHidden="1" w:unhideWhenUsed="1"/>
-    <w:lsdException w:name="Table Grid 5" w:semiHidden="1" w:unhideWhenUsed="1"/>
-    <w:lsdException w:name="Table Grid 6" w:semiHidden="1" w:unhideWhenUsed="1"/>
-    <w:lsdException w:name="Table Grid 7" w:semiHidden="1" w:unhideWhenUsed="1"/>
-    <w:lsdException w:name="Table Grid 8" w:semiHidden="1" w:unhideWhenUsed="1"/>
-    <w:lsdException w:name="Table List 1" w:semiHidden="1" w:unhideWhenUsed="1"/>
-    <w:lsdException w:name="Table List 2" w:semiHidden="1" w:unhideWhenUsed="1"/>
-    <w:lsdException w:name="Table List 3" w:semiHidden="1" w:unhideWhenUsed="1"/>
-    <w:lsdException w:name="Table List 4" w:semiHidden="1" w:unhideWhenUsed="1"/>
-    <w:lsdException w:name="Table List 5" w:semiHidden="1" w:unhideWhenUsed="1"/>
-    <w:lsdException w:name="Table List 6" w:semiHidden="1" w:unhideWhenUsed="1"/>
-    <w:lsdException w:name="Table List 7" w:semiHidden="1" w:unhideWhenUsed="1"/>
-    <w:lsdException w:name="Table List 8" w:semiHidden="1" w:unhideWhenUsed="1"/>
-    <w:lsdException w:name="Table 3D effects 1" w:semiHidden="1" w:unhideWhenUsed="1"/>
-    <w:lsdException w:name="Table 3D effects 2" w:semiHidden="1" w:unhideWhenUsed="1"/>
-    <w:lsdException w:name="Table 3D effects 3" w:semiHidden="1" w:unhideWhenUsed="1"/>
-    <w:lsdException w:name="Table Contemporary" w:semiHidden="1" w:unhideWhenUsed="1"/>
-    <w:lsdException w:name="Table Elegant" w:semiHidden="1" w:unhideWhenUsed="1"/>
-    <w:lsdException w:name="Table Professional" w:semiHidden="1" w:unhideWhenUsed="1"/>
-    <w:lsdException w:name="Table Subtle 1" w:semiHidden="1" w:unhideWhenUsed="1"/>
-    <w:lsdException w:name="Table Subtle 2" w:semiHidden="1" w:unhideWhenUsed="1"/>
-    <w:lsdException w:name="Table Web 1" w:semiHidden="1" w:unhideWhenUsed="1"/>
-    <w:lsdException w:name="Table Web 2" w:semiHidden="1" w:unhideWhenUsed="1"/>
-    <w:lsdException w:name="Table Web 3" w:semiHidden="1" w:unhideWhenUsed="1"/>
-    <w:lsdException w:name="Balloon Text" w:semiHidden="1" w:unhideWhenUsed="1"/>
-    <w:lsdException w:name="Table Grid" w:uiPriority="59"/>
-    <w:lsdException w:name="Table Theme" w:semiHidden="1" w:unhideWhenUsed="1"/>
-    <w:lsdException w:name="Placeholder Text" w:semiHidden="1"/>
-    <w:lsdException w:name="No Spacing" w:uiPriority="1" w:qFormat="1"/>
-    <w:lsdException w:name="Light Shading" w:uiPriority="60"/>
-    <w:lsdException w:name="Light List" w:uiPriority="61"/>
-    <w:lsdException w:name="Light Grid" w:uiPriority="62"/>
-    <w:lsdException w:name="Medium Shading 1" w:uiPriority="63"/>
-    <w:lsdException w:name="Medium Shading 2" w:uiPriority="64"/>
-    <w:lsdException w:name="Medium List 1" w:uiPriority="65"/>
-    <w:lsdException w:name="Medium List 2" w:uiPriority="66"/>
-    <w:lsdException w:name="Medium Grid 1" w:uiPriority="67"/>
-    <w:lsdException w:name="Medium Grid 2" w:uiPriority="68"/>
-    <w:lsdException w:name="Medium Grid 3" w:uiPriority="69"/>
-    <w:lsdException w:name="Dark List" w:uiPriority="70"/>
-    <w:lsdException w:name="Colorful Shading" w:uiPriority="71"/>
-    <w:lsdException w:name="Colorful List" w:uiPriority="72"/>
-    <w:lsdException w:name="Colorful Grid" w:uiPriority="73"/>
-    <w:lsdException w:name="Light Shading Accent 1" w:uiPriority="60"/>
-    <w:lsdException w:name="Light List Accent 1" w:uiPriority="61"/>
-    <w:lsdException w:name="Light Grid Accent 1" w:uiPriority="62"/>
-    <w:lsdException w:name="Medium Shading 1 Accent 1" w:uiPriority="63"/>
-    <w:lsdException w:name="Medium Shading 2 Accent 1" w:uiPriority="64"/>
-    <w:lsdException w:name="Medium List 1 Accent 1" w:uiPriority="65"/>
-    <w:lsdException w:name="Revision" w:semiHidden="1"/>
-    <w:lsdException w:name="List Paragraph" w:uiPriority="34" w:qFormat="1"/>
-    <w:lsdException w:name="Quote" w:uiPriority="29" w:qFormat="1"/>
-    <w:lsdException w:name="Intense Quote" w:uiPriority="30" w:qFormat="1"/>
-    <w:lsdException w:name="Medium List 2 Accent 1" w:uiPriority="66"/>
-    <w:lsdException w:name="Medium Grid 1 Accent 1" w:uiPriority="67"/>
-    <w:lsdException w:name="Medium Grid 2 Accent 1" w:uiPriority="68"/>
-    <w:lsdException w:name="Medium Grid 3 Accent 1" w:uiPriority="69"/>
-    <w:lsdException w:name="Dark List Accent 1" w:uiPriority="70"/>
-    <w:lsdException w:name="Colorful Shading Accent 1" w:uiPriority="71"/>
-    <w:lsdException w:name="Colorful List Accent 1" w:uiPriority="72"/>
-    <w:lsdException w:name="Colorful Grid Accent 1" w:uiPriority="73"/>
-    <w:lsdException w:name="Light Shading Accent 2" w:uiPriority="60"/>
-    <w:lsdException w:name="Light List Accent 2" w:uiPriority="61"/>
-    <w:lsdException w:name="Light Grid Accent 2" w:uiPriority="62"/>
-    <w:lsdException w:name="Medium Shading 1 Accent 2" w:uiPriority="63"/>
-    <w:lsdException w:name="Medium Shading 2 Accent 2" w:uiPriority="64"/>
-    <w:lsdException w:name="Medium List 1 Accent 2" w:uiPriority="65"/>
-    <w:lsdException w:name="Medium List 2 Accent 2" w:uiPriority="66"/>
-    <w:lsdException w:name="Medium Grid 1 Accent 2" w:uiPriority="67"/>
-    <w:lsdException w:name="Medium Grid 2 Accent 2" w:uiPriority="68"/>
-    <w:lsdException w:name="Medium Grid 3 Accent 2" w:uiPriority="69"/>
-    <w:lsdException w:name="Dark List Accent 2" w:uiPriority="70"/>
-    <w:lsdException w:name="Colorful Shading Accent 2" w:uiPriority="71"/>
-    <w:lsdException w:name="Colorful List Accent 2" w:uiPriority="72"/>
-    <w:lsdException w:name="Colorful Grid Accent 2" w:uiPriority="73"/>
-    <w:lsdException w:name="Light Shading Accent 3" w:uiPriority="60"/>
-    <w:lsdException w:name="Light List Accent 3" w:uiPriority="61"/>
-    <w:lsdException w:name="Light Grid Accent 3" w:uiPriority="62"/>
-    <w:lsdException w:name="Medium Shading 1 Accent 3" w:uiPriority="63"/>
-    <w:lsdException w:name="Medium Shading 2 Accent 3" w:uiPriority="64"/>
-    <w:lsdException w:name="Medium List 1 Accent 3" w:uiPriority="65"/>
-    <w:lsdException w:name="Medium List 2 Accent 3" w:uiPriority="66"/>
-    <w:lsdException w:name="Medium Grid 1 Accent 3" w:uiPriority="67"/>
-    <w:lsdException w:name="Medium Grid 2 Accent 3" w:uiPriority="68"/>
-    <w:lsdException w:name="Medium Grid 3 Accent 3" w:uiPriority="69"/>
-    <w:lsdException w:name="Dark List Accent 3" w:uiPriority="70"/>
-    <w:lsdException w:name="Colorful Shading Accent 3" w:uiPriority="71"/>
-    <w:lsdException w:name="Colorful List Accent 3" w:uiPriority="72"/>
-    <w:lsdException w:name="Colorful Grid Accent 3" w:uiPriority="73"/>
-    <w:lsdException w:name="Light Shading Accent 4" w:uiPriority="60"/>
-    <w:lsdException w:name="Light List Accent 4" w:uiPriority="61"/>
-    <w:lsdException w:name="Light Grid Accent 4" w:uiPriority="62"/>
-    <w:lsdException w:name="Medium Shading 1 Accent 4" w:uiPriority="63"/>
-    <w:lsdException w:name="Medium Shading 2 Accent 4" w:uiPriority="64"/>
-    <w:lsdException w:name="Medium List 1 Accent 4" w:uiPriority="65"/>
-    <w:lsdException w:name="Medium List 2 Accent 4" w:uiPriority="66"/>
-    <w:lsdException w:name="Medium Grid 1 Accent 4" w:uiPriority="67"/>
-    <w:lsdException w:name="Medium Grid 2 Accent 4" w:uiPriority="68"/>
-    <w:lsdException w:name="Medium Grid 3 Accent 4" w:uiPriority="69"/>
-    <w:lsdException w:name="Dark List Accent 4" w:uiPriority="70"/>
-    <w:lsdException w:name="Colorful Shading Accent 4" w:uiPriority="71"/>
-    <w:lsdException w:name="Colorful List Accent 4" w:uiPriority="72"/>
-    <w:lsdException w:name="Colorful Grid Accent 4" w:uiPriority="73"/>
-    <w:lsdException w:name="Light Shading Accent 5" w:uiPriority="60"/>
-    <w:lsdException w:name="Light List Accent 5" w:uiPriority="61"/>
-    <w:lsdException w:name="Light Grid Accent 5" w:uiPriority="62"/>
-    <w:lsdException w:name="Medium Shading 1 Accent 5" w:uiPriority="63"/>
-    <w:lsdException w:name="Medium Shading 2 Accent 5" w:uiPriority="64"/>
-    <w:lsdException w:name="Medium List 1 Accent 5" w:uiPriority="65"/>
-    <w:lsdException w:name="Medium List 2 Accent 5" w:uiPriority="66"/>
-    <w:lsdException w:name="Medium Grid 1 Accent 5" w:uiPriority="67"/>
-    <w:lsdException w:name="Medium Grid 2 Accent 5" w:uiPriority="68"/>
-    <w:lsdException w:name="Medium Grid 3 Accent 5" w:uiPriority="69"/>
-    <w:lsdException w:name="Dark List Accent 5" w:uiPriority="70"/>
-    <w:lsdException w:name="Colorful Shading Accent 5" w:uiPriority="71"/>
-    <w:lsdException w:name="Colorful List Accent 5" w:uiPriority="72"/>
-    <w:lsdException w:name="Colorful Grid Accent 5" w:uiPriority="73"/>
-    <w:lsdException w:name="Light Shading Accent 6" w:uiPriority="60"/>
-    <w:lsdException w:name="Light List Accent 6" w:uiPriority="61"/>
-    <w:lsdException w:name="Light Grid Accent 6" w:uiPriority="62"/>
-    <w:lsdException w:name="Medium Shading 1 Accent 6" w:uiPriority="63"/>
-    <w:lsdException w:name="Medium Shading 2 Accent 6" w:uiPriority="64"/>
-    <w:lsdException w:name="Medium List 1 Accent 6" w:uiPriority="65"/>
-    <w:lsdException w:name="Medium List 2 Accent 6" w:uiPriority="66"/>
-    <w:lsdException w:name="Medium Grid 1 Accent 6" w:uiPriority="67"/>
-    <w:lsdException w:name="Medium Grid 2 Accent 6" w:uiPriority="68"/>
-    <w:lsdException w:name="Medium Grid 3 Accent 6" w:uiPriority="69"/>
-    <w:lsdException w:name="Dark List Accent 6" w:uiPriority="70"/>
-    <w:lsdException w:name="Colorful Shading Accent 6" w:uiPriority="71"/>
-    <w:lsdException w:name="Colorful List Accent 6" w:uiPriority="72"/>
-    <w:lsdException w:name="Colorful Grid Accent 6" w:uiPriority="73"/>
-    <w:lsdException w:name="Subtle Emphasis" w:uiPriority="19" w:qFormat="1"/>
-    <w:lsdException w:name="Intense Emphasis" w:uiPriority="21" w:qFormat="1"/>
-    <w:lsdException w:name="Subtle Reference" w:uiPriority="31" w:qFormat="1"/>
-    <w:lsdException w:name="Intense Reference" w:uiPriority="32" w:qFormat="1"/>
-    <w:lsdException w:name="Book Title" w:uiPriority="33" w:qFormat="1"/>
-    <w:lsdException w:name="Bibliography" w:semiHidden="1" w:uiPriority="37" w:unhideWhenUsed="1"/>
-    <w:lsdException w:name="TOC Heading" w:semiHidden="1" w:uiPriority="39" w:unhideWhenUsed="1" w:qFormat="1"/>
-    <w:lsdException w:name="Plain Table 1" w:uiPriority="41"/>
-    <w:lsdException w:name="Plain Table 2" w:uiPriority="42"/>
-    <w:lsdException w:name="Plain Table 3" w:uiPriority="43"/>
-    <w:lsdException w:name="Plain Table 4" w:uiPriority="44"/>
-    <w:lsdException w:name="Plain Table 5" w:uiPriority="45"/>
-    <w:lsdException w:name="Grid Table Light" w:uiPriority="40"/>
-    <w:lsdException w:name="Grid Table 1 Light" w:uiPriority="46"/>
-    <w:lsdException w:name="Grid Table 2" w:uiPriority="47"/>
-    <w:lsdException w:name="Grid Table 3" w:uiPriority="48"/>
-    <w:lsdException w:name="Grid Table 4" w:uiPriority="49"/>
-    <w:lsdException w:name="Grid Table 5 Dark" w:uiPriority="50"/>
-    <w:lsdException w:name="Grid Table 6 Colorful" w:uiPriority="51"/>
-    <w:lsdException w:name="Grid Table 7 Colorful" w:uiPriority="52"/>
-    <w:lsdException w:name="Grid Table 1 Light Accent 1" w:uiPriority="46"/>
-    <w:lsdException w:name="Grid Table 2 Accent 1" w:uiPriority="47"/>
-    <w:lsdException w:name="Grid Table 3 Accent 1" w:uiPriority="48"/>
-    <w:lsdException w:name="Grid Table 4 Accent 1" w:uiPriority="49"/>
-    <w:lsdException w:name="Grid Table 5 Dark Accent 1" w:uiPriority="50"/>
-    <w:lsdException w:name="Grid Table 6 Colorful Accent 1" w:uiPriority="51"/>
-    <w:lsdException w:name="Grid Table 7 Colorful Accent 1" w:uiPriority="52"/>
-    <w:lsdException w:name="Grid Table 1 Light Accent 2" w:uiPriority="46"/>
-    <w:lsdException w:name="Grid Table 2 Accent 2" w:uiPriority="47"/>
-    <w:lsdException w:name="Grid Table 3 Accent 2" w:uiPriority="48"/>
-    <w:lsdException w:name="Grid Table 4 Accent 2" w:uiPriority="49"/>
-    <w:lsdException w:name="Grid Table 5 Dark Accent 2" w:uiPriority="50"/>
-    <w:lsdException w:name="Grid Table 6 Colorful Accent 2" w:uiPriority="51"/>
-    <w:lsdException w:name="Grid Table 7 Colorful Accent 2" w:uiPriority="52"/>
-    <w:lsdException w:name="Grid Table 1 Light Accent 3" w:uiPriority="46"/>
-    <w:lsdException w:name="Grid Table 2 Accent 3" w:uiPriority="47"/>
-    <w:lsdException w:name="Grid Table 3 Accent 3" w:uiPriority="48"/>
-    <w:lsdException w:name="Grid Table 4 Accent 3" w:uiPriority="49"/>
-    <w:lsdException w:name="Grid Table 5 Dark Accent 3" w:uiPriority="50"/>
-    <w:lsdException w:name="Grid Table 6 Colorful Accent 3" w:uiPriority="51"/>
-    <w:lsdException w:name="Grid Table 7 Colorful Accent 3" w:uiPriority="52"/>
-    <w:lsdException w:name="Grid Table 1 Light Accent 4" w:uiPriority="46"/>
-    <w:lsdException w:name="Grid Table 2 Accent 4" w:uiPriority="47"/>
-    <w:lsdException w:name="Grid Table 3 Accent 4" w:uiPriority="48"/>
-    <w:lsdException w:name="Grid Table 4 Accent 4" w:uiPriority="49"/>
-    <w:lsdException w:name="Grid Table 5 Dark Accent 4" w:uiPriority="50"/>
-    <w:lsdException w:name="Grid Table 6 Colorful Accent 4" w:uiPriority="51"/>
-    <w:lsdException w:name="Grid Table 7 Colorful Accent 4" w:uiPriority="52"/>
-    <w:lsdException w:name="Grid Table 1 Light Accent 5" w:uiPriority="46"/>
-    <w:lsdException w:name="Grid Table 2 Accent 5" w:uiPriority="47"/>
-    <w:lsdException w:name="Grid Table 3 Accent 5" w:uiPriority="48"/>
-    <w:lsdException w:name="Grid Table 4 Accent 5" w:uiPriority="49"/>
-    <w:lsdException w:name="Grid Table 5 Dark Accent 5" w:uiPriority="50"/>
-    <w:lsdException w:name="Grid Table 6 Colorful Accent 5" w:uiPriority="51"/>
-    <w:lsdException w:name="Grid Table 7 Colorful Accent 5" w:uiPriority="52"/>
-    <w:lsdException w:name="Grid Table 1 Light Accent 6" w:uiPriority="46"/>
-    <w:lsdException w:name="Grid Table 2 Accent 6" w:uiPriority="47"/>
-    <w:lsdException w:name="Grid Table 3 Accent 6" w:uiPriority="48"/>
-    <w:lsdException w:name="Grid Table 4 Accent 6" w:uiPriority="49"/>
-    <w:lsdException w:name="Grid Table 5 Dark Accent 6" w:uiPriority="50"/>
-    <w:lsdException w:name="Grid Table 6 Colorful Accent 6" w:uiPriority="51"/>
-    <w:lsdException w:name="Grid Table 7 Colorful Accent 6" w:uiPriority="52"/>
-    <w:lsdException w:name="List Table 1 Light" w:uiPriority="46"/>
-    <w:lsdException w:name="List Table 2" w:uiPriority="47"/>
-    <w:lsdException w:name="List Table 3" w:uiPriority="48"/>
-    <w:lsdException w:name="List Table 4" w:uiPriority="49"/>
-    <w:lsdException w:name="List Table 5 Dark" w:uiPriority="50"/>
-    <w:lsdException w:name="List Table 6 Colorful" w:uiPriority="51"/>
-    <w:lsdException w:name="List Table 7 Colorful" w:uiPriority="52"/>
-    <w:lsdException w:name="List Table 1 Light Accent 1" w:uiPriority="46"/>
-    <w:lsdException w:name="List Table 2 Accent 1" w:uiPriority="47"/>
-    <w:lsdException w:name="List Table 3 Accent 1" w:uiPriority="48"/>
-    <w:lsdException w:name="List Table 4 Accent 1" w:uiPriority="49"/>
-    <w:lsdException w:name="List Table 5 Dark Accent 1" w:uiPriority="50"/>
-    <w:lsdException w:name="List Table 6 Colorful Accent 1" w:uiPriority="51"/>
-    <w:lsdException w:name="List Table 7 Colorful Accent 1" w:uiPriority="52"/>
-    <w:lsdException w:name="List Table 1 Light Accent 2" w:uiPriority="46"/>
-    <w:lsdException w:name="List Table 2 Accent 2" w:uiPriority="47"/>
-    <w:lsdException w:name="List Table 3 Accent 2" w:uiPriority="48"/>
-    <w:lsdException w:name="List Table 4 Accent 2" w:uiPriority="49"/>
-    <w:lsdException w:name="List Table 5 Dark Accent 2" w:uiPriority="50"/>
-    <w:lsdException w:name="List Table 6 Colorful Accent 2" w:uiPriority="51"/>
-    <w:lsdException w:name="List Table 7 Colorful Accent 2" w:uiPriority="52"/>
-    <w:lsdException w:name="List Table 1 Light Accent 3" w:uiPriority="46"/>
-    <w:lsdException w:name="List Table 2 Accent 3" w:uiPriority="47"/>
-    <w:lsdException w:name="List Table 3 Accent 3" w:uiPriority="48"/>
-    <w:lsdException w:name="List Table 4 Accent 3" w:uiPriority="49"/>
-    <w:lsdException w:name="List Table 5 Dark Accent 3" w:uiPriority="50"/>
-    <w:lsdException w:name="List Table 6 Colorful Accent 3" w:uiPriority="51"/>
-    <w:lsdException w:name="List Table 7 Colorful Accent 3" w:uiPriority="52"/>
-    <w:lsdException w:name="List Table 1 Light Accent 4" w:uiPriority="46"/>
-    <w:lsdException w:name="List Table 2 Accent 4" w:uiPriority="47"/>
-    <w:lsdException w:name="List Table 3 Accent 4" w:uiPriority="48"/>
-    <w:lsdException w:name="List Table 4 Accent 4" w:uiPriority="49"/>
-    <w:lsdException w:name="List Table 5 Dark Accent 4" w:uiPriority="50"/>
-    <w:lsdException w:name="List Table 6 Colorful Accent 4" w:uiPriority="51"/>
-    <w:lsdException w:name="List Table 7 Colorful Accent 4" w:uiPriority="52"/>
-    <w:lsdException w:name="List Table 1 Light Accent 5" w:uiPriority="46"/>
-    <w:lsdException w:name="List Table 2 Accent 5" w:uiPriority="47"/>
-    <w:lsdException w:name="List Table 3 Accent 5" w:uiPriority="48"/>
-    <w:lsdException w:name="List Table 4 Accent 5" w:uiPriority="49"/>
-    <w:lsdException w:name="List Table 5 Dark Accent 5" w:uiPriority="50"/>
-    <w:lsdException w:name="List Table 6 Colorful Accent 5" w:uiPriority="51"/>
-    <w:lsdException w:name="List Table 7 Colorful Accent 5" w:uiPriority="52"/>
-    <w:lsdException w:name="List Table 1 Light Accent 6" w:uiPriority="46"/>
-    <w:lsdException w:name="List Table 2 Accent 6" w:uiPriority="47"/>
-    <w:lsdException w:name="List Table 3 Accent 6" w:uiPriority="48"/>
-    <w:lsdException w:name="List Table 4 Accent 6" w:uiPriority="49"/>
-    <w:lsdException w:name="List Table 5 Dark Accent 6" w:uiPriority="50"/>
-    <w:lsdException w:name="List Table 6 Colorful Accent 6" w:uiPriority="51"/>
-    <w:lsdException w:name="List Table 7 Colorful Accent 6" w:uiPriority="52"/>
-    <w:lsdException w:name="Mention" w:semiHidden="1" w:unhideWhenUsed="1"/>
-    <w:lsdException w:name="Smart Hyperlink" w:semiHidden="1" w:unhideWhenUsed="1"/>
-    <w:lsdException w:name="Hashtag" w:semiHidden="1" w:unhideWhenUsed="1"/>
-    <w:lsdException w:name="Unresolved Mention" w:semiHidden="1" w:unhideWhenUsed="1"/>
+  <w:latentStyles w:defLockedState="0" w:defUIPriority="99" w:defSemiHidden="1" w:defUnhideWhenUsed="1" w:defQFormat="0" w:count="267">
+    <w:lsdException w:name="Normal" w:semiHidden="0" w:uiPriority="0" w:unhideWhenUsed="0" w:qFormat="1"/>
+    <w:lsdException w:name="heading 1" w:semiHidden="0" w:uiPriority="9" w:unhideWhenUsed="0" w:qFormat="1"/>
+    <w:lsdException w:name="heading 2" w:uiPriority="9" w:qFormat="1"/>
+    <w:lsdException w:name="heading 3" w:uiPriority="9" w:qFormat="1"/>
+    <w:lsdException w:name="heading 4" w:uiPriority="9" w:qFormat="1"/>
+    <w:lsdException w:name="heading 5" w:uiPriority="9" w:qFormat="1"/>
+    <w:lsdException w:name="heading 6" w:uiPriority="9" w:qFormat="1"/>
+    <w:lsdException w:name="heading 7" w:uiPriority="9" w:qFormat="1"/>
+    <w:lsdException w:name="heading 8" w:uiPriority="9" w:qFormat="1"/>
+    <w:lsdException w:name="heading 9" w:uiPriority="9" w:qFormat="1"/>
+    <w:lsdException w:name="toc 1" w:uiPriority="39"/>
+    <w:lsdException w:name="toc 2" w:uiPriority="39"/>
+    <w:lsdException w:name="toc 3" w:uiPriority="39"/>
+    <w:lsdException w:name="toc 4" w:uiPriority="39"/>
+    <w:lsdException w:name="toc 5" w:uiPriority="39"/>
+    <w:lsdException w:name="toc 6" w:uiPriority="39"/>
+    <w:lsdException w:name="toc 7" w:uiPriority="39"/>
+    <w:lsdException w:name="toc 8" w:uiPriority="39"/>
+    <w:lsdException w:name="toc 9" w:uiPriority="39"/>
+    <w:lsdException w:name="caption" w:uiPriority="35" w:qFormat="1"/>
+    <w:lsdException w:name="Title" w:semiHidden="0" w:uiPriority="10" w:unhideWhenUsed="0" w:qFormat="1"/>
+    <w:lsdException w:name="Default Paragraph Font" w:uiPriority="1"/>
+    <w:lsdException w:name="Subtitle" w:semiHidden="0" w:uiPriority="11" w:unhideWhenUsed="0" w:qFormat="1"/>
+    <w:lsdException w:name="Strong" w:semiHidden="0" w:uiPriority="22" w:unhideWhenUsed="0" w:qFormat="1"/>
+    <w:lsdException w:name="Emphasis" w:semiHidden="0" w:uiPriority="20" w:unhideWhenUsed="0" w:qFormat="1"/>
+    <w:lsdException w:name="Table Grid" w:semiHidden="0" w:uiPriority="59" w:unhideWhenUsed="0"/>
+    <w:lsdException w:name="Placeholder Text" w:unhideWhenUsed="0"/>
+    <w:lsdException w:name="No Spacing" w:semiHidden="0" w:uiPriority="1" w:unhideWhenUsed="0" w:qFormat="1"/>
+    <w:lsdException w:name="Light Shading" w:semiHidden="0" w:uiPriority="60" w:unhideWhenUsed="0"/>
+    <w:lsdException w:name="Light List" w:semiHidden="0" w:uiPriority="61" w:unhideWhenUsed="0"/>
+    <w:lsdException w:name="Light Grid" w:semiHidden="0" w:uiPriority="62" w:unhideWhenUsed="0"/>
+    <w:lsdException w:name="Medium Shading 1" w:semiHidden="0" w:uiPriority="63" w:unhideWhenUsed="0"/>
+    <w:lsdException w:name="Medium Shading 2" w:semiHidden="0" w:uiPriority="64" w:unhideWhenUsed="0"/>
+    <w:lsdException w:name="Medium List 1" w:semiHidden="0" w:uiPriority="65" w:unhideWhenUsed="0"/>
+    <w:lsdException w:name="Medium List 2" w:semiHidden="0" w:uiPriority="66" w:unhideWhenUsed="0"/>
+    <w:lsdException w:name="Medium Grid 1" w:semiHidden="0" w:uiPriority="67" w:unhideWhenUsed="0"/>
+    <w:lsdException w:name="Medium Grid 2" w:semiHidden="0" w:uiPriority="68" w:unhideWhenUsed="0"/>
+    <w:lsdException w:name="Medium Grid 3" w:semiHidden="0" w:uiPriority="69" w:unhideWhenUsed="0"/>
+    <w:lsdException w:name="Dark List" w:semiHidden="0" w:uiPriority="70" w:unhideWhenUsed="0"/>
+    <w:lsdException w:name="Colorful Shading" w:semiHidden="0" w:uiPriority="71" w:unhideWhenUsed="0"/>
+    <w:lsdException w:name="Colorful List" w:semiHidden="0" w:uiPriority="72" w:unhideWhenUsed="0"/>
+    <w:lsdException w:name="Colorful Grid" w:semiHidden="0" w:uiPriority="73" w:unhideWhenUsed="0"/>
+    <w:lsdException w:name="Light Shading Accent 1" w:semiHidden="0" w:uiPriority="60" w:unhideWhenUsed="0"/>
+    <w:lsdException w:name="Light List Accent 1" w:semiHidden="0" w:uiPriority="61" w:unhideWhenUsed="0"/>
+    <w:lsdException w:name="Light Grid Accent 1" w:semiHidden="0" w:uiPriority="62" w:unhideWhenUsed="0"/>
+    <w:lsdException w:name="Medium Shading 1 Accent 1" w:semiHidden="0" w:uiPriority="63" w:unhideWhenUsed="0"/>
+    <w:lsdException w:name="Medium Shading 2 Accent 1" w:semiHidden="0" w:uiPriority="64" w:unhideWhenUsed="0"/>
+    <w:lsdException w:name="Medium List 1 Accent 1" w:semiHidden="0" w:uiPriority="65" w:unhideWhenUsed="0"/>
+    <w:lsdException w:name="Revision" w:unhideWhenUsed="0"/>
+    <w:lsdException w:name="List Paragraph" w:semiHidden="0" w:uiPriority="34" w:unhideWhenUsed="0" w:qFormat="1"/>
+    <w:lsdException w:name="Quote" w:semiHidden="0" w:uiPriority="29" w:unhideWhenUsed="0" w:qFormat="1"/>
+    <w:lsdException w:name="Intense Quote" w:semiHidden="0" w:uiPriority="30" w:unhideWhenUsed="0" w:qFormat="1"/>
+    <w:lsdException w:name="Medium List 2 Accent 1" w:semiHidden="0" w:uiPriority="66" w:unhideWhenUsed="0"/>
+    <w:lsdException w:name="Medium Grid 1 Accent 1" w:semiHidden="0" w:uiPriority="67" w:unhideWhenUsed="0"/>
+    <w:lsdException w:name="Medium Grid 2 Accent 1" w:semiHidden="0" w:uiPriority="68" w:unhideWhenUsed="0"/>
+    <w:lsdException w:name="Medium Grid 3 Accent 1" w:semiHidden="0" w:uiPriority="69" w:unhideWhenUsed="0"/>
+    <w:lsdException w:name="Dark List Accent 1" w:semiHidden="0" w:uiPriority="70" w:unhideWhenUsed="0"/>
+    <w:lsdException w:name="Colorful Shading Accent 1" w:semiHidden="0" w:uiPriority="71" w:unhideWhenUsed="0"/>
+    <w:lsdException w:name="Colorful List Accent 1" w:semiHidden="0" w:uiPriority="72" w:unhideWhenUsed="0"/>
+    <w:lsdException w:name="Colorful Grid Accent 1" w:semiHidden="0" w:uiPriority="73" w:unhideWhenUsed="0"/>
+    <w:lsdException w:name="Light Shading Accent 2" w:semiHidden="0" w:uiPriority="60" w:unhideWhenUsed="0"/>
+    <w:lsdException w:name="Light List Accent 2" w:semiHidden="0" w:uiPriority="61" w:unhideWhenUsed="0"/>
+    <w:lsdException w:name="Light Grid Accent 2" w:semiHidden="0" w:uiPriority="62" w:unhideWhenUsed="0"/>
+    <w:lsdException w:name="Medium Shading 1 Accent 2" w:semiHidden="0" w:uiPriority="63" w:unhideWhenUsed="0"/>
+    <w:lsdException w:name="Medium Shading 2 Accent 2" w:semiHidden="0" w:uiPriority="64" w:unhideWhenUsed="0"/>
+    <w:lsdException w:name="Medium List 1 Accent 2" w:semiHidden="0" w:uiPriority="65" w:unhideWhenUsed="0"/>
+    <w:lsdException w:name="Medium List 2 Accent 2" w:semiHidden="0" w:uiPriority="66" w:unhideWhenUsed="0"/>
+    <w:lsdException w:name="Medium Grid 1 Accent 2" w:semiHidden="0" w:uiPriority="67" w:unhideWhenUsed="0"/>
+    <w:lsdException w:name="Medium Grid 2 Accent 2" w:semiHidden="0" w:uiPriority="68" w:unhideWhenUsed="0"/>
+    <w:lsdException w:name="Medium Grid 3 Accent 2" w:semiHidden="0" w:uiPriority="69" w:unhideWhenUsed="0"/>
+    <w:lsdException w:name="Dark List Accent 2" w:semiHidden="0" w:uiPriority="70" w:unhideWhenUsed="0"/>
+    <w:lsdException w:name="Colorful Shading Accent 2" w:semiHidden="0" w:uiPriority="71" w:unhideWhenUsed="0"/>
+    <w:lsdException w:name="Colorful List Accent 2" w:semiHidden="0" w:uiPriority="72" w:unhideWhenUsed="0"/>
+    <w:lsdException w:name="Colorful Grid Accent 2" w:semiHidden="0" w:uiPriority="73" w:unhideWhenUsed="0"/>
+    <w:lsdException w:name="Light Shading Accent 3" w:semiHidden="0" w:uiPriority="60" w:unhideWhenUsed="0"/>
+    <w:lsdException w:name="Light List Accent 3" w:semiHidden="0" w:uiPriority="61" w:unhideWhenUsed="0"/>
+    <w:lsdException w:name="Light Grid Accent 3" w:semiHidden="0" w:uiPriority="62" w:unhideWhenUsed="0"/>
+    <w:lsdException w:name="Medium Shading 1 Accent 3" w:semiHidden="0" w:uiPriority="63" w:unhideWhenUsed="0"/>
+    <w:lsdException w:name="Medium Shading 2 Accent 3" w:semiHidden="0" w:uiPriority="64" w:unhideWhenUsed="0"/>
+    <w:lsdException w:name="Medium List 1 Accent 3" w:semiHidden="0" w:uiPriority="65" w:unhideWhenUsed="0"/>
+    <w:lsdException w:name="Medium List 2 Accent 3" w:semiHidden="0" w:uiPriority="66" w:unhideWhenUsed="0"/>
+    <w:lsdException w:name="Medium Grid 1 Accent 3" w:semiHidden="0" w:uiPriority="67" w:unhideWhenUsed="0"/>
+    <w:lsdException w:name="Medium Grid 2 Accent 3" w:semiHidden="0" w:uiPriority="68" w:unhideWhenUsed="0"/>
+    <w:lsdException w:name="Medium Grid 3 Accent 3" w:semiHidden="0" w:uiPriority="69" w:unhideWhenUsed="0"/>
+    <w:lsdException w:name="Dark List Accent 3" w:semiHidden="0" w:uiPriority="70" w:unhideWhenUsed="0"/>
+    <w:lsdException w:name="Colorful Shading Accent 3" w:semiHidden="0" w:uiPriority="71" w:unhideWhenUsed="0"/>
+    <w:lsdException w:name="Colorful List Accent 3" w:semiHidden="0" w:uiPriority="72" w:unhideWhenUsed="0"/>
+    <w:lsdException w:name="Colorful Grid Accent 3" w:semiHidden="0" w:uiPriority="73" w:unhideWhenUsed="0"/>
+    <w:lsdException w:name="Light Shading Accent 4" w:semiHidden="0" w:uiPriority="60" w:unhideWhenUsed="0"/>
+    <w:lsdException w:name="Light List Accent 4" w:semiHidden="0" w:uiPriority="61" w:unhideWhenUsed="0"/>
+    <w:lsdException w:name="Light Grid Accent 4" w:semiHidden="0" w:uiPriority="62" w:unhideWhenUsed="0"/>
+    <w:lsdException w:name="Medium Shading 1 Accent 4" w:semiHidden="0" w:uiPriority="63" w:unhideWhenUsed="0"/>
+    <w:lsdException w:name="Medium Shading 2 Accent 4" w:semiHidden="0" w:uiPriority="64" w:unhideWhenUsed="0"/>
+    <w:lsdException w:name="Medium List 1 Accent 4" w:semiHidden="0" w:uiPriority="65" w:unhideWhenUsed="0"/>
+    <w:lsdException w:name="Medium List 2 Accent 4" w:semiHidden="0" w:uiPriority="66" w:unhideWhenUsed="0"/>
+    <w:lsdException w:name="Medium Grid 1 Accent 4" w:semiHidden="0" w:uiPriority="67" w:unhideWhenUsed="0"/>
+    <w:lsdException w:name="Medium Grid 2 Accent 4" w:semiHidden="0" w:uiPriority="68" w:unhideWhenUsed="0"/>
+    <w:lsdException w:name="Medium Grid 3 Accent 4" w:semiHidden="0" w:uiPriority="69" w:unhideWhenUsed="0"/>
+    <w:lsdException w:name="Dark List Accent 4" w:semiHidden="0" w:uiPriority="70" w:unhideWhenUsed="0"/>
+    <w:lsdException w:name="Colorful Shading Accent 4" w:semiHidden="0" w:uiPriority="71" w:unhideWhenUsed="0"/>
+    <w:lsdException w:name="Colorful List Accent 4" w:semiHidden="0" w:uiPriority="72" w:unhideWhenUsed="0"/>
+    <w:lsdException w:name="Colorful Grid Accent 4" w:semiHidden="0" w:uiPriority="73" w:unhideWhenUsed="0"/>
+    <w:lsdException w:name="Light Shading Accent 5" w:semiHidden="0" w:uiPriority="60" w:unhideWhenUsed="0"/>
+    <w:lsdException w:name="Light List Accent 5" w:semiHidden="0" w:uiPriority="61" w:unhideWhenUsed="0"/>
+    <w:lsdException w:name="Light Grid Accent 5" w:semiHidden="0" w:uiPriority="62" w:unhideWhenUsed="0"/>
+    <w:lsdException w:name="Medium Shading 1 Accent 5" w:semiHidden="0" w:uiPriority="63" w:unhideWhenUsed="0"/>
+    <w:lsdException w:name="Medium Shading 2 Accent 5" w:semiHidden="0" w:uiPriority="64" w:unhideWhenUsed="0"/>
+    <w:lsdException w:name="Medium List 1 Accent 5" w:semiHidden="0" w:uiPriority="65" w:unhideWhenUsed="0"/>
+    <w:lsdException w:name="Medium List 2 Accent 5" w:semiHidden="0" w:uiPriority="66" w:unhideWhenUsed="0"/>
+    <w:lsdException w:name="Medium Grid 1 Accent 5" w:semiHidden="0" w:uiPriority="67" w:unhideWhenUsed="0"/>
+    <w:lsdException w:name="Medium Grid 2 Accent 5" w:semiHidden="0" w:uiPriority="68" w:unhideWhenUsed="0"/>
+    <w:lsdException w:name="Medium Grid 3 Accent 5" w:semiHidden="0" w:uiPriority="69" w:unhideWhenUsed="0"/>
+    <w:lsdException w:name="Dark List Accent 5" w:semiHidden="0" w:uiPriority="70" w:unhideWhenUsed="0"/>
+    <w:lsdException w:name="Colorful Shading Accent 5" w:semiHidden="0" w:uiPriority="71" w:unhideWhenUsed="0"/>
+    <w:lsdException w:name="Colorful List Accent 5" w:semiHidden="0" w:uiPriority="72" w:unhideWhenUsed="0"/>
+    <w:lsdException w:name="Colorful Grid Accent 5" w:semiHidden="0" w:uiPriority="73" w:unhideWhenUsed="0"/>
+    <w:lsdException w:name="Light Shading Accent 6" w:semiHidden="0" w:uiPriority="60" w:unhideWhenUsed="0"/>
+    <w:lsdException w:name="Light List Accent 6" w:semiHidden="0" w:uiPriority="61" w:unhideWhenUsed="0"/>
+    <w:lsdException w:name="Light Grid Accent 6" w:semiHidden="0" w:uiPriority="62" w:unhideWhenUsed="0"/>
+    <w:lsdException w:name="Medium Shading 1 Accent 6" w:semiHidden="0" w:uiPriority="63" w:unhideWhenUsed="0"/>
+    <w:lsdException w:name="Medium Shading 2 Accent 6" w:semiHidden="0" w:uiPriority="64" w:unhideWhenUsed="0"/>
+    <w:lsdException w:name="Medium List 1 Accent 6" w:semiHidden="0" w:uiPriority="65" w:unhideWhenUsed="0"/>
+    <w:lsdException w:name="Medium List 2 Accent 6" w:semiHidden="0" w:uiPriority="66" w:unhideWhenUsed="0"/>
+    <w:lsdException w:name="Medium Grid 1 Accent 6" w:semiHidden="0" w:uiPriority="67" w:unhideWhenUsed="0"/>
+    <w:lsdException w:name="Medium Grid 2 Accent 6" w:semiHidden="0" w:uiPriority="68" w:unhideWhenUsed="0"/>
+    <w:lsdException w:name="Medium Grid 3 Accent 6" w:semiHidden="0" w:uiPriority="69" w:unhideWhenUsed="0"/>
+    <w:lsdException w:name="Dark List Accent 6" w:semiHidden="0" w:uiPriority="70" w:unhideWhenUsed="0"/>
+    <w:lsdException w:name="Colorful Shading Accent 6" w:semiHidden="0" w:uiPriority="71" w:unhideWhenUsed="0"/>
+    <w:lsdException w:name="Colorful List Accent 6" w:semiHidden="0" w:uiPriority="72" w:unhideWhenUsed="0"/>
+    <w:lsdException w:name="Colorful Grid Accent 6" w:semiHidden="0" w:uiPriority="73" w:unhideWhenUsed="0"/>
+    <w:lsdException w:name="Subtle Emphasis" w:semiHidden="0" w:uiPriority="19" w:unhideWhenUsed="0" w:qFormat="1"/>
+    <w:lsdException w:name="Intense Emphasis" w:semiHidden="0" w:uiPriority="21" w:unhideWhenUsed="0" w:qFormat="1"/>
+    <w:lsdException w:name="Subtle Reference" w:semiHidden="0" w:uiPriority="31" w:unhideWhenUsed="0" w:qFormat="1"/>
+    <w:lsdException w:name="Intense Reference" w:semiHidden="0" w:uiPriority="32" w:unhideWhenUsed="0" w:qFormat="1"/>
+    <w:lsdException w:name="Book Title" w:semiHidden="0" w:uiPriority="33" w:unhideWhenUsed="0" w:qFormat="1"/>
+    <w:lsdException w:name="Bibliography" w:uiPriority="37"/>
+    <w:lsdException w:name="TOC Heading" w:uiPriority="39" w:qFormat="1"/>
   </w:latentStyles>
   <w:style w:type="paragraph" w:default="1" w:styleId="Normal">
     <w:name w:val="Normal"/>
@@ -9238,7 +11131,1049 @@
       </w:tblBorders>
     </w:tblPr>
   </w:style>
-  <w:style w:type="table" w:styleId="GridTable4-Accent1">
+  <w:style w:type="table" w:customStyle="1" w:styleId="GridTable4Accent1">
+    <w:name w:val="Grid Table 4 Accent 1"/>
+    <w:basedOn w:val="TableNormal"/>
+    <w:uiPriority w:val="49"/>
+    <w:rsid w:val="006F7971"/>
+    <w:pPr>
+      <w:spacing w:after="0" w:line="240" w:lineRule="auto"/>
+    </w:pPr>
+    <w:tblPr>
+      <w:tblStyleRowBandSize w:val="1"/>
+      <w:tblStyleColBandSize w:val="1"/>
+      <w:tblBorders>
+        <w:top w:val="single" w:sz="4" w:space="0" w:color="95B3D7" w:themeColor="accent1" w:themeTint="99"/>
+        <w:left w:val="single" w:sz="4" w:space="0" w:color="95B3D7" w:themeColor="accent1" w:themeTint="99"/>
+        <w:bottom w:val="single" w:sz="4" w:space="0" w:color="95B3D7" w:themeColor="accent1" w:themeTint="99"/>
+        <w:right w:val="single" w:sz="4" w:space="0" w:color="95B3D7" w:themeColor="accent1" w:themeTint="99"/>
+        <w:insideH w:val="single" w:sz="4" w:space="0" w:color="95B3D7" w:themeColor="accent1" w:themeTint="99"/>
+        <w:insideV w:val="single" w:sz="4" w:space="0" w:color="95B3D7" w:themeColor="accent1" w:themeTint="99"/>
+      </w:tblBorders>
+    </w:tblPr>
+    <w:tblStylePr w:type="firstRow">
+      <w:rPr>
+        <w:b/>
+        <w:bCs/>
+        <w:color w:val="FFFFFF" w:themeColor="background1"/>
+      </w:rPr>
+      <w:tblPr/>
+      <w:tcPr>
+        <w:tcBorders>
+          <w:top w:val="single" w:sz="4" w:space="0" w:color="4F81BD" w:themeColor="accent1"/>
+          <w:left w:val="single" w:sz="4" w:space="0" w:color="4F81BD" w:themeColor="accent1"/>
+          <w:bottom w:val="single" w:sz="4" w:space="0" w:color="4F81BD" w:themeColor="accent1"/>
+          <w:right w:val="single" w:sz="4" w:space="0" w:color="4F81BD" w:themeColor="accent1"/>
+          <w:insideH w:val="nil"/>
+          <w:insideV w:val="nil"/>
+        </w:tcBorders>
+        <w:shd w:val="clear" w:color="auto" w:fill="4F81BD" w:themeFill="accent1"/>
+      </w:tcPr>
+    </w:tblStylePr>
+    <w:tblStylePr w:type="lastRow">
+      <w:rPr>
+        <w:b/>
+        <w:bCs/>
+      </w:rPr>
+      <w:tblPr/>
+      <w:tcPr>
+        <w:tcBorders>
+          <w:top w:val="double" w:sz="4" w:space="0" w:color="4F81BD" w:themeColor="accent1"/>
+        </w:tcBorders>
+      </w:tcPr>
+    </w:tblStylePr>
+    <w:tblStylePr w:type="firstCol">
+      <w:rPr>
+        <w:b/>
+        <w:bCs/>
+      </w:rPr>
+    </w:tblStylePr>
+    <w:tblStylePr w:type="lastCol">
+      <w:rPr>
+        <w:b/>
+        <w:bCs/>
+      </w:rPr>
+    </w:tblStylePr>
+    <w:tblStylePr w:type="band1Vert">
+      <w:tblPr/>
+      <w:tcPr>
+        <w:shd w:val="clear" w:color="auto" w:fill="DBE5F1" w:themeFill="accent1" w:themeFillTint="33"/>
+      </w:tcPr>
+    </w:tblStylePr>
+    <w:tblStylePr w:type="band1Horz">
+      <w:tblPr/>
+      <w:tcPr>
+        <w:shd w:val="clear" w:color="auto" w:fill="DBE5F1" w:themeFill="accent1" w:themeFillTint="33"/>
+      </w:tcPr>
+    </w:tblStylePr>
+  </w:style>
+</w:styles>
+</file>
+
+<file path=word/stylesWithEffects.xml><?xml version="1.0" encoding="utf-8"?>
+<w:styles xmlns:wpc="http://schemas.microsoft.com/office/word/2010/wordprocessingCanvas" xmlns:mc="http://schemas.openxmlformats.org/markup-compatibility/2006" xmlns:o="urn:schemas-microsoft-com:office:office" xmlns:r="http://schemas.openxmlformats.org/officeDocument/2006/relationships" xmlns:m="http://schemas.openxmlformats.org/officeDocument/2006/math" xmlns:v="urn:schemas-microsoft-com:vml" xmlns:wp14="http://schemas.microsoft.com/office/word/2010/wordprocessingDrawing" xmlns:wp="http://schemas.openxmlformats.org/drawingml/2006/wordprocessingDrawing" xmlns:w10="urn:schemas-microsoft-com:office:word" xmlns:w="http://schemas.openxmlformats.org/wordprocessingml/2006/main" xmlns:w14="http://schemas.microsoft.com/office/word/2010/wordml" xmlns:wpg="http://schemas.microsoft.com/office/word/2010/wordprocessingGroup" xmlns:wpi="http://schemas.microsoft.com/office/word/2010/wordprocessingInk" xmlns:wne="http://schemas.microsoft.com/office/word/2006/wordml" xmlns:wps="http://schemas.microsoft.com/office/word/2010/wordprocessingShape" mc:Ignorable="w14 wp14">
+  <w:docDefaults>
+    <w:rPrDefault>
+      <w:rPr>
+        <w:rFonts w:asciiTheme="minorHAnsi" w:eastAsiaTheme="minorEastAsia" w:hAnsiTheme="minorHAnsi" w:cstheme="minorBidi"/>
+        <w:sz w:val="22"/>
+        <w:szCs w:val="22"/>
+        <w:lang w:val="en-GB" w:eastAsia="en-GB" w:bidi="ar-SA"/>
+      </w:rPr>
+    </w:rPrDefault>
+    <w:pPrDefault>
+      <w:pPr>
+        <w:spacing w:after="160" w:line="259" w:lineRule="auto"/>
+      </w:pPr>
+    </w:pPrDefault>
+  </w:docDefaults>
+  <w:latentStyles w:defLockedState="0" w:defUIPriority="99" w:defSemiHidden="1" w:defUnhideWhenUsed="1" w:defQFormat="0" w:count="267">
+    <w:lsdException w:name="Normal" w:semiHidden="0" w:uiPriority="0" w:unhideWhenUsed="0" w:qFormat="1"/>
+    <w:lsdException w:name="heading 1" w:semiHidden="0" w:uiPriority="9" w:unhideWhenUsed="0" w:qFormat="1"/>
+    <w:lsdException w:name="heading 2" w:uiPriority="9" w:qFormat="1"/>
+    <w:lsdException w:name="heading 3" w:uiPriority="9" w:qFormat="1"/>
+    <w:lsdException w:name="heading 4" w:uiPriority="9" w:qFormat="1"/>
+    <w:lsdException w:name="heading 5" w:uiPriority="9" w:qFormat="1"/>
+    <w:lsdException w:name="heading 6" w:uiPriority="9" w:qFormat="1"/>
+    <w:lsdException w:name="heading 7" w:uiPriority="9" w:qFormat="1"/>
+    <w:lsdException w:name="heading 8" w:uiPriority="9" w:qFormat="1"/>
+    <w:lsdException w:name="heading 9" w:uiPriority="9" w:qFormat="1"/>
+    <w:lsdException w:name="toc 1" w:uiPriority="39"/>
+    <w:lsdException w:name="toc 2" w:uiPriority="39"/>
+    <w:lsdException w:name="toc 3" w:uiPriority="39"/>
+    <w:lsdException w:name="toc 4" w:uiPriority="39"/>
+    <w:lsdException w:name="toc 5" w:uiPriority="39"/>
+    <w:lsdException w:name="toc 6" w:uiPriority="39"/>
+    <w:lsdException w:name="toc 7" w:uiPriority="39"/>
+    <w:lsdException w:name="toc 8" w:uiPriority="39"/>
+    <w:lsdException w:name="toc 9" w:uiPriority="39"/>
+    <w:lsdException w:name="caption" w:uiPriority="35" w:qFormat="1"/>
+    <w:lsdException w:name="Title" w:semiHidden="0" w:uiPriority="10" w:unhideWhenUsed="0" w:qFormat="1"/>
+    <w:lsdException w:name="Default Paragraph Font" w:uiPriority="1"/>
+    <w:lsdException w:name="Subtitle" w:semiHidden="0" w:uiPriority="11" w:unhideWhenUsed="0" w:qFormat="1"/>
+    <w:lsdException w:name="Strong" w:semiHidden="0" w:uiPriority="22" w:unhideWhenUsed="0" w:qFormat="1"/>
+    <w:lsdException w:name="Emphasis" w:semiHidden="0" w:uiPriority="20" w:unhideWhenUsed="0" w:qFormat="1"/>
+    <w:lsdException w:name="Table Grid" w:semiHidden="0" w:uiPriority="59" w:unhideWhenUsed="0"/>
+    <w:lsdException w:name="Placeholder Text" w:unhideWhenUsed="0"/>
+    <w:lsdException w:name="No Spacing" w:semiHidden="0" w:uiPriority="1" w:unhideWhenUsed="0" w:qFormat="1"/>
+    <w:lsdException w:name="Light Shading" w:semiHidden="0" w:uiPriority="60" w:unhideWhenUsed="0"/>
+    <w:lsdException w:name="Light List" w:semiHidden="0" w:uiPriority="61" w:unhideWhenUsed="0"/>
+    <w:lsdException w:name="Light Grid" w:semiHidden="0" w:uiPriority="62" w:unhideWhenUsed="0"/>
+    <w:lsdException w:name="Medium Shading 1" w:semiHidden="0" w:uiPriority="63" w:unhideWhenUsed="0"/>
+    <w:lsdException w:name="Medium Shading 2" w:semiHidden="0" w:uiPriority="64" w:unhideWhenUsed="0"/>
+    <w:lsdException w:name="Medium List 1" w:semiHidden="0" w:uiPriority="65" w:unhideWhenUsed="0"/>
+    <w:lsdException w:name="Medium List 2" w:semiHidden="0" w:uiPriority="66" w:unhideWhenUsed="0"/>
+    <w:lsdException w:name="Medium Grid 1" w:semiHidden="0" w:uiPriority="67" w:unhideWhenUsed="0"/>
+    <w:lsdException w:name="Medium Grid 2" w:semiHidden="0" w:uiPriority="68" w:unhideWhenUsed="0"/>
+    <w:lsdException w:name="Medium Grid 3" w:semiHidden="0" w:uiPriority="69" w:unhideWhenUsed="0"/>
+    <w:lsdException w:name="Dark List" w:semiHidden="0" w:uiPriority="70" w:unhideWhenUsed="0"/>
+    <w:lsdException w:name="Colorful Shading" w:semiHidden="0" w:uiPriority="71" w:unhideWhenUsed="0"/>
+    <w:lsdException w:name="Colorful List" w:semiHidden="0" w:uiPriority="72" w:unhideWhenUsed="0"/>
+    <w:lsdException w:name="Colorful Grid" w:semiHidden="0" w:uiPriority="73" w:unhideWhenUsed="0"/>
+    <w:lsdException w:name="Light Shading Accent 1" w:semiHidden="0" w:uiPriority="60" w:unhideWhenUsed="0"/>
+    <w:lsdException w:name="Light List Accent 1" w:semiHidden="0" w:uiPriority="61" w:unhideWhenUsed="0"/>
+    <w:lsdException w:name="Light Grid Accent 1" w:semiHidden="0" w:uiPriority="62" w:unhideWhenUsed="0"/>
+    <w:lsdException w:name="Medium Shading 1 Accent 1" w:semiHidden="0" w:uiPriority="63" w:unhideWhenUsed="0"/>
+    <w:lsdException w:name="Medium Shading 2 Accent 1" w:semiHidden="0" w:uiPriority="64" w:unhideWhenUsed="0"/>
+    <w:lsdException w:name="Medium List 1 Accent 1" w:semiHidden="0" w:uiPriority="65" w:unhideWhenUsed="0"/>
+    <w:lsdException w:name="Revision" w:unhideWhenUsed="0"/>
+    <w:lsdException w:name="List Paragraph" w:semiHidden="0" w:uiPriority="34" w:unhideWhenUsed="0" w:qFormat="1"/>
+    <w:lsdException w:name="Quote" w:semiHidden="0" w:uiPriority="29" w:unhideWhenUsed="0" w:qFormat="1"/>
+    <w:lsdException w:name="Intense Quote" w:semiHidden="0" w:uiPriority="30" w:unhideWhenUsed="0" w:qFormat="1"/>
+    <w:lsdException w:name="Medium List 2 Accent 1" w:semiHidden="0" w:uiPriority="66" w:unhideWhenUsed="0"/>
+    <w:lsdException w:name="Medium Grid 1 Accent 1" w:semiHidden="0" w:uiPriority="67" w:unhideWhenUsed="0"/>
+    <w:lsdException w:name="Medium Grid 2 Accent 1" w:semiHidden="0" w:uiPriority="68" w:unhideWhenUsed="0"/>
+    <w:lsdException w:name="Medium Grid 3 Accent 1" w:semiHidden="0" w:uiPriority="69" w:unhideWhenUsed="0"/>
+    <w:lsdException w:name="Dark List Accent 1" w:semiHidden="0" w:uiPriority="70" w:unhideWhenUsed="0"/>
+    <w:lsdException w:name="Colorful Shading Accent 1" w:semiHidden="0" w:uiPriority="71" w:unhideWhenUsed="0"/>
+    <w:lsdException w:name="Colorful List Accent 1" w:semiHidden="0" w:uiPriority="72" w:unhideWhenUsed="0"/>
+    <w:lsdException w:name="Colorful Grid Accent 1" w:semiHidden="0" w:uiPriority="73" w:unhideWhenUsed="0"/>
+    <w:lsdException w:name="Light Shading Accent 2" w:semiHidden="0" w:uiPriority="60" w:unhideWhenUsed="0"/>
+    <w:lsdException w:name="Light List Accent 2" w:semiHidden="0" w:uiPriority="61" w:unhideWhenUsed="0"/>
+    <w:lsdException w:name="Light Grid Accent 2" w:semiHidden="0" w:uiPriority="62" w:unhideWhenUsed="0"/>
+    <w:lsdException w:name="Medium Shading 1 Accent 2" w:semiHidden="0" w:uiPriority="63" w:unhideWhenUsed="0"/>
+    <w:lsdException w:name="Medium Shading 2 Accent 2" w:semiHidden="0" w:uiPriority="64" w:unhideWhenUsed="0"/>
+    <w:lsdException w:name="Medium List 1 Accent 2" w:semiHidden="0" w:uiPriority="65" w:unhideWhenUsed="0"/>
+    <w:lsdException w:name="Medium List 2 Accent 2" w:semiHidden="0" w:uiPriority="66" w:unhideWhenUsed="0"/>
+    <w:lsdException w:name="Medium Grid 1 Accent 2" w:semiHidden="0" w:uiPriority="67" w:unhideWhenUsed="0"/>
+    <w:lsdException w:name="Medium Grid 2 Accent 2" w:semiHidden="0" w:uiPriority="68" w:unhideWhenUsed="0"/>
+    <w:lsdException w:name="Medium Grid 3 Accent 2" w:semiHidden="0" w:uiPriority="69" w:unhideWhenUsed="0"/>
+    <w:lsdException w:name="Dark List Accent 2" w:semiHidden="0" w:uiPriority="70" w:unhideWhenUsed="0"/>
+    <w:lsdException w:name="Colorful Shading Accent 2" w:semiHidden="0" w:uiPriority="71" w:unhideWhenUsed="0"/>
+    <w:lsdException w:name="Colorful List Accent 2" w:semiHidden="0" w:uiPriority="72" w:unhideWhenUsed="0"/>
+    <w:lsdException w:name="Colorful Grid Accent 2" w:semiHidden="0" w:uiPriority="73" w:unhideWhenUsed="0"/>
+    <w:lsdException w:name="Light Shading Accent 3" w:semiHidden="0" w:uiPriority="60" w:unhideWhenUsed="0"/>
+    <w:lsdException w:name="Light List Accent 3" w:semiHidden="0" w:uiPriority="61" w:unhideWhenUsed="0"/>
+    <w:lsdException w:name="Light Grid Accent 3" w:semiHidden="0" w:uiPriority="62" w:unhideWhenUsed="0"/>
+    <w:lsdException w:name="Medium Shading 1 Accent 3" w:semiHidden="0" w:uiPriority="63" w:unhideWhenUsed="0"/>
+    <w:lsdException w:name="Medium Shading 2 Accent 3" w:semiHidden="0" w:uiPriority="64" w:unhideWhenUsed="0"/>
+    <w:lsdException w:name="Medium List 1 Accent 3" w:semiHidden="0" w:uiPriority="65" w:unhideWhenUsed="0"/>
+    <w:lsdException w:name="Medium List 2 Accent 3" w:semiHidden="0" w:uiPriority="66" w:unhideWhenUsed="0"/>
+    <w:lsdException w:name="Medium Grid 1 Accent 3" w:semiHidden="0" w:uiPriority="67" w:unhideWhenUsed="0"/>
+    <w:lsdException w:name="Medium Grid 2 Accent 3" w:semiHidden="0" w:uiPriority="68" w:unhideWhenUsed="0"/>
+    <w:lsdException w:name="Medium Grid 3 Accent 3" w:semiHidden="0" w:uiPriority="69" w:unhideWhenUsed="0"/>
+    <w:lsdException w:name="Dark List Accent 3" w:semiHidden="0" w:uiPriority="70" w:unhideWhenUsed="0"/>
+    <w:lsdException w:name="Colorful Shading Accent 3" w:semiHidden="0" w:uiPriority="71" w:unhideWhenUsed="0"/>
+    <w:lsdException w:name="Colorful List Accent 3" w:semiHidden="0" w:uiPriority="72" w:unhideWhenUsed="0"/>
+    <w:lsdException w:name="Colorful Grid Accent 3" w:semiHidden="0" w:uiPriority="73" w:unhideWhenUsed="0"/>
+    <w:lsdException w:name="Light Shading Accent 4" w:semiHidden="0" w:uiPriority="60" w:unhideWhenUsed="0"/>
+    <w:lsdException w:name="Light List Accent 4" w:semiHidden="0" w:uiPriority="61" w:unhideWhenUsed="0"/>
+    <w:lsdException w:name="Light Grid Accent 4" w:semiHidden="0" w:uiPriority="62" w:unhideWhenUsed="0"/>
+    <w:lsdException w:name="Medium Shading 1 Accent 4" w:semiHidden="0" w:uiPriority="63" w:unhideWhenUsed="0"/>
+    <w:lsdException w:name="Medium Shading 2 Accent 4" w:semiHidden="0" w:uiPriority="64" w:unhideWhenUsed="0"/>
+    <w:lsdException w:name="Medium List 1 Accent 4" w:semiHidden="0" w:uiPriority="65" w:unhideWhenUsed="0"/>
+    <w:lsdException w:name="Medium List 2 Accent 4" w:semiHidden="0" w:uiPriority="66" w:unhideWhenUsed="0"/>
+    <w:lsdException w:name="Medium Grid 1 Accent 4" w:semiHidden="0" w:uiPriority="67" w:unhideWhenUsed="0"/>
+    <w:lsdException w:name="Medium Grid 2 Accent 4" w:semiHidden="0" w:uiPriority="68" w:unhideWhenUsed="0"/>
+    <w:lsdException w:name="Medium Grid 3 Accent 4" w:semiHidden="0" w:uiPriority="69" w:unhideWhenUsed="0"/>
+    <w:lsdException w:name="Dark List Accent 4" w:semiHidden="0" w:uiPriority="70" w:unhideWhenUsed="0"/>
+    <w:lsdException w:name="Colorful Shading Accent 4" w:semiHidden="0" w:uiPriority="71" w:unhideWhenUsed="0"/>
+    <w:lsdException w:name="Colorful List Accent 4" w:semiHidden="0" w:uiPriority="72" w:unhideWhenUsed="0"/>
+    <w:lsdException w:name="Colorful Grid Accent 4" w:semiHidden="0" w:uiPriority="73" w:unhideWhenUsed="0"/>
+    <w:lsdException w:name="Light Shading Accent 5" w:semiHidden="0" w:uiPriority="60" w:unhideWhenUsed="0"/>
+    <w:lsdException w:name="Light List Accent 5" w:semiHidden="0" w:uiPriority="61" w:unhideWhenUsed="0"/>
+    <w:lsdException w:name="Light Grid Accent 5" w:semiHidden="0" w:uiPriority="62" w:unhideWhenUsed="0"/>
+    <w:lsdException w:name="Medium Shading 1 Accent 5" w:semiHidden="0" w:uiPriority="63" w:unhideWhenUsed="0"/>
+    <w:lsdException w:name="Medium Shading 2 Accent 5" w:semiHidden="0" w:uiPriority="64" w:unhideWhenUsed="0"/>
+    <w:lsdException w:name="Medium List 1 Accent 5" w:semiHidden="0" w:uiPriority="65" w:unhideWhenUsed="0"/>
+    <w:lsdException w:name="Medium List 2 Accent 5" w:semiHidden="0" w:uiPriority="66" w:unhideWhenUsed="0"/>
+    <w:lsdException w:name="Medium Grid 1 Accent 5" w:semiHidden="0" w:uiPriority="67" w:unhideWhenUsed="0"/>
+    <w:lsdException w:name="Medium Grid 2 Accent 5" w:semiHidden="0" w:uiPriority="68" w:unhideWhenUsed="0"/>
+    <w:lsdException w:name="Medium Grid 3 Accent 5" w:semiHidden="0" w:uiPriority="69" w:unhideWhenUsed="0"/>
+    <w:lsdException w:name="Dark List Accent 5" w:semiHidden="0" w:uiPriority="70" w:unhideWhenUsed="0"/>
+    <w:lsdException w:name="Colorful Shading Accent 5" w:semiHidden="0" w:uiPriority="71" w:unhideWhenUsed="0"/>
+    <w:lsdException w:name="Colorful List Accent 5" w:semiHidden="0" w:uiPriority="72" w:unhideWhenUsed="0"/>
+    <w:lsdException w:name="Colorful Grid Accent 5" w:semiHidden="0" w:uiPriority="73" w:unhideWhenUsed="0"/>
+    <w:lsdException w:name="Light Shading Accent 6" w:semiHidden="0" w:uiPriority="60" w:unhideWhenUsed="0"/>
+    <w:lsdException w:name="Light List Accent 6" w:semiHidden="0" w:uiPriority="61" w:unhideWhenUsed="0"/>
+    <w:lsdException w:name="Light Grid Accent 6" w:semiHidden="0" w:uiPriority="62" w:unhideWhenUsed="0"/>
+    <w:lsdException w:name="Medium Shading 1 Accent 6" w:semiHidden="0" w:uiPriority="63" w:unhideWhenUsed="0"/>
+    <w:lsdException w:name="Medium Shading 2 Accent 6" w:semiHidden="0" w:uiPriority="64" w:unhideWhenUsed="0"/>
+    <w:lsdException w:name="Medium List 1 Accent 6" w:semiHidden="0" w:uiPriority="65" w:unhideWhenUsed="0"/>
+    <w:lsdException w:name="Medium List 2 Accent 6" w:semiHidden="0" w:uiPriority="66" w:unhideWhenUsed="0"/>
+    <w:lsdException w:name="Medium Grid 1 Accent 6" w:semiHidden="0" w:uiPriority="67" w:unhideWhenUsed="0"/>
+    <w:lsdException w:name="Medium Grid 2 Accent 6" w:semiHidden="0" w:uiPriority="68" w:unhideWhenUsed="0"/>
+    <w:lsdException w:name="Medium Grid 3 Accent 6" w:semiHidden="0" w:uiPriority="69" w:unhideWhenUsed="0"/>
+    <w:lsdException w:name="Dark List Accent 6" w:semiHidden="0" w:uiPriority="70" w:unhideWhenUsed="0"/>
+    <w:lsdException w:name="Colorful Shading Accent 6" w:semiHidden="0" w:uiPriority="71" w:unhideWhenUsed="0"/>
+    <w:lsdException w:name="Colorful List Accent 6" w:semiHidden="0" w:uiPriority="72" w:unhideWhenUsed="0"/>
+    <w:lsdException w:name="Colorful Grid Accent 6" w:semiHidden="0" w:uiPriority="73" w:unhideWhenUsed="0"/>
+    <w:lsdException w:name="Subtle Emphasis" w:semiHidden="0" w:uiPriority="19" w:unhideWhenUsed="0" w:qFormat="1"/>
+    <w:lsdException w:name="Intense Emphasis" w:semiHidden="0" w:uiPriority="21" w:unhideWhenUsed="0" w:qFormat="1"/>
+    <w:lsdException w:name="Subtle Reference" w:semiHidden="0" w:uiPriority="31" w:unhideWhenUsed="0" w:qFormat="1"/>
+    <w:lsdException w:name="Intense Reference" w:semiHidden="0" w:uiPriority="32" w:unhideWhenUsed="0" w:qFormat="1"/>
+    <w:lsdException w:name="Book Title" w:semiHidden="0" w:uiPriority="33" w:unhideWhenUsed="0" w:qFormat="1"/>
+    <w:lsdException w:name="Bibliography" w:uiPriority="37"/>
+    <w:lsdException w:name="TOC Heading" w:uiPriority="39" w:qFormat="1"/>
+  </w:latentStyles>
+  <w:style w:type="paragraph" w:default="1" w:styleId="Normal">
+    <w:name w:val="Normal"/>
+    <w:qFormat/>
+    <w:rsid w:val="00B56792"/>
+  </w:style>
+  <w:style w:type="paragraph" w:styleId="Heading1">
+    <w:name w:val="heading 1"/>
+    <w:basedOn w:val="Normal"/>
+    <w:next w:val="Normal"/>
+    <w:link w:val="Heading1Char"/>
+    <w:uiPriority w:val="9"/>
+    <w:qFormat/>
+    <w:rsid w:val="00B56792"/>
+    <w:pPr>
+      <w:keepNext/>
+      <w:keepLines/>
+      <w:spacing w:before="400" w:after="40" w:line="240" w:lineRule="auto"/>
+      <w:outlineLvl w:val="0"/>
+    </w:pPr>
+    <w:rPr>
+      <w:rFonts w:asciiTheme="majorHAnsi" w:eastAsiaTheme="majorEastAsia" w:hAnsiTheme="majorHAnsi" w:cstheme="majorBidi"/>
+      <w:color w:val="244061" w:themeColor="accent1" w:themeShade="80"/>
+      <w:sz w:val="36"/>
+      <w:szCs w:val="36"/>
+    </w:rPr>
+  </w:style>
+  <w:style w:type="paragraph" w:styleId="Heading2">
+    <w:name w:val="heading 2"/>
+    <w:basedOn w:val="Normal"/>
+    <w:next w:val="Normal"/>
+    <w:link w:val="Heading2Char"/>
+    <w:uiPriority w:val="9"/>
+    <w:unhideWhenUsed/>
+    <w:qFormat/>
+    <w:rsid w:val="00B56792"/>
+    <w:pPr>
+      <w:keepNext/>
+      <w:keepLines/>
+      <w:spacing w:before="40" w:after="0" w:line="240" w:lineRule="auto"/>
+      <w:outlineLvl w:val="1"/>
+    </w:pPr>
+    <w:rPr>
+      <w:rFonts w:asciiTheme="majorHAnsi" w:eastAsiaTheme="majorEastAsia" w:hAnsiTheme="majorHAnsi" w:cstheme="majorBidi"/>
+      <w:color w:val="365F91" w:themeColor="accent1" w:themeShade="BF"/>
+      <w:sz w:val="32"/>
+      <w:szCs w:val="32"/>
+    </w:rPr>
+  </w:style>
+  <w:style w:type="paragraph" w:styleId="Heading3">
+    <w:name w:val="heading 3"/>
+    <w:basedOn w:val="Normal"/>
+    <w:next w:val="Normal"/>
+    <w:link w:val="Heading3Char"/>
+    <w:uiPriority w:val="9"/>
+    <w:unhideWhenUsed/>
+    <w:qFormat/>
+    <w:rsid w:val="00B56792"/>
+    <w:pPr>
+      <w:keepNext/>
+      <w:keepLines/>
+      <w:spacing w:before="40" w:after="0" w:line="240" w:lineRule="auto"/>
+      <w:outlineLvl w:val="2"/>
+    </w:pPr>
+    <w:rPr>
+      <w:rFonts w:asciiTheme="majorHAnsi" w:eastAsiaTheme="majorEastAsia" w:hAnsiTheme="majorHAnsi" w:cstheme="majorBidi"/>
+      <w:color w:val="365F91" w:themeColor="accent1" w:themeShade="BF"/>
+      <w:sz w:val="28"/>
+      <w:szCs w:val="28"/>
+    </w:rPr>
+  </w:style>
+  <w:style w:type="paragraph" w:styleId="Heading4">
+    <w:name w:val="heading 4"/>
+    <w:basedOn w:val="Normal"/>
+    <w:next w:val="Normal"/>
+    <w:link w:val="Heading4Char"/>
+    <w:uiPriority w:val="9"/>
+    <w:unhideWhenUsed/>
+    <w:qFormat/>
+    <w:rsid w:val="00B56792"/>
+    <w:pPr>
+      <w:keepNext/>
+      <w:keepLines/>
+      <w:spacing w:before="40" w:after="0"/>
+      <w:outlineLvl w:val="3"/>
+    </w:pPr>
+    <w:rPr>
+      <w:rFonts w:asciiTheme="majorHAnsi" w:eastAsiaTheme="majorEastAsia" w:hAnsiTheme="majorHAnsi" w:cstheme="majorBidi"/>
+      <w:color w:val="365F91" w:themeColor="accent1" w:themeShade="BF"/>
+      <w:sz w:val="24"/>
+      <w:szCs w:val="24"/>
+    </w:rPr>
+  </w:style>
+  <w:style w:type="paragraph" w:styleId="Heading5">
+    <w:name w:val="heading 5"/>
+    <w:basedOn w:val="Normal"/>
+    <w:next w:val="Normal"/>
+    <w:link w:val="Heading5Char"/>
+    <w:uiPriority w:val="9"/>
+    <w:semiHidden/>
+    <w:unhideWhenUsed/>
+    <w:qFormat/>
+    <w:rsid w:val="00B56792"/>
+    <w:pPr>
+      <w:keepNext/>
+      <w:keepLines/>
+      <w:spacing w:before="40" w:after="0"/>
+      <w:outlineLvl w:val="4"/>
+    </w:pPr>
+    <w:rPr>
+      <w:rFonts w:asciiTheme="majorHAnsi" w:eastAsiaTheme="majorEastAsia" w:hAnsiTheme="majorHAnsi" w:cstheme="majorBidi"/>
+      <w:caps/>
+      <w:color w:val="365F91" w:themeColor="accent1" w:themeShade="BF"/>
+    </w:rPr>
+  </w:style>
+  <w:style w:type="paragraph" w:styleId="Heading6">
+    <w:name w:val="heading 6"/>
+    <w:basedOn w:val="Normal"/>
+    <w:next w:val="Normal"/>
+    <w:link w:val="Heading6Char"/>
+    <w:uiPriority w:val="9"/>
+    <w:semiHidden/>
+    <w:unhideWhenUsed/>
+    <w:qFormat/>
+    <w:rsid w:val="00B56792"/>
+    <w:pPr>
+      <w:keepNext/>
+      <w:keepLines/>
+      <w:spacing w:before="40" w:after="0"/>
+      <w:outlineLvl w:val="5"/>
+    </w:pPr>
+    <w:rPr>
+      <w:rFonts w:asciiTheme="majorHAnsi" w:eastAsiaTheme="majorEastAsia" w:hAnsiTheme="majorHAnsi" w:cstheme="majorBidi"/>
+      <w:i/>
+      <w:iCs/>
+      <w:caps/>
+      <w:color w:val="244061" w:themeColor="accent1" w:themeShade="80"/>
+    </w:rPr>
+  </w:style>
+  <w:style w:type="paragraph" w:styleId="Heading7">
+    <w:name w:val="heading 7"/>
+    <w:basedOn w:val="Normal"/>
+    <w:next w:val="Normal"/>
+    <w:link w:val="Heading7Char"/>
+    <w:uiPriority w:val="9"/>
+    <w:semiHidden/>
+    <w:unhideWhenUsed/>
+    <w:qFormat/>
+    <w:rsid w:val="00B56792"/>
+    <w:pPr>
+      <w:keepNext/>
+      <w:keepLines/>
+      <w:spacing w:before="40" w:after="0"/>
+      <w:outlineLvl w:val="6"/>
+    </w:pPr>
+    <w:rPr>
+      <w:rFonts w:asciiTheme="majorHAnsi" w:eastAsiaTheme="majorEastAsia" w:hAnsiTheme="majorHAnsi" w:cstheme="majorBidi"/>
+      <w:b/>
+      <w:bCs/>
+      <w:color w:val="244061" w:themeColor="accent1" w:themeShade="80"/>
+    </w:rPr>
+  </w:style>
+  <w:style w:type="paragraph" w:styleId="Heading8">
+    <w:name w:val="heading 8"/>
+    <w:basedOn w:val="Normal"/>
+    <w:next w:val="Normal"/>
+    <w:link w:val="Heading8Char"/>
+    <w:uiPriority w:val="9"/>
+    <w:semiHidden/>
+    <w:unhideWhenUsed/>
+    <w:qFormat/>
+    <w:rsid w:val="00B56792"/>
+    <w:pPr>
+      <w:keepNext/>
+      <w:keepLines/>
+      <w:spacing w:before="40" w:after="0"/>
+      <w:outlineLvl w:val="7"/>
+    </w:pPr>
+    <w:rPr>
+      <w:rFonts w:asciiTheme="majorHAnsi" w:eastAsiaTheme="majorEastAsia" w:hAnsiTheme="majorHAnsi" w:cstheme="majorBidi"/>
+      <w:b/>
+      <w:bCs/>
+      <w:i/>
+      <w:iCs/>
+      <w:color w:val="244061" w:themeColor="accent1" w:themeShade="80"/>
+    </w:rPr>
+  </w:style>
+  <w:style w:type="paragraph" w:styleId="Heading9">
+    <w:name w:val="heading 9"/>
+    <w:basedOn w:val="Normal"/>
+    <w:next w:val="Normal"/>
+    <w:link w:val="Heading9Char"/>
+    <w:uiPriority w:val="9"/>
+    <w:semiHidden/>
+    <w:unhideWhenUsed/>
+    <w:qFormat/>
+    <w:rsid w:val="00B56792"/>
+    <w:pPr>
+      <w:keepNext/>
+      <w:keepLines/>
+      <w:spacing w:before="40" w:after="0"/>
+      <w:outlineLvl w:val="8"/>
+    </w:pPr>
+    <w:rPr>
+      <w:rFonts w:asciiTheme="majorHAnsi" w:eastAsiaTheme="majorEastAsia" w:hAnsiTheme="majorHAnsi" w:cstheme="majorBidi"/>
+      <w:i/>
+      <w:iCs/>
+      <w:color w:val="244061" w:themeColor="accent1" w:themeShade="80"/>
+    </w:rPr>
+  </w:style>
+  <w:style w:type="character" w:default="1" w:styleId="DefaultParagraphFont">
+    <w:name w:val="Default Paragraph Font"/>
+    <w:uiPriority w:val="1"/>
+    <w:semiHidden/>
+    <w:unhideWhenUsed/>
+  </w:style>
+  <w:style w:type="table" w:default="1" w:styleId="TableNormal">
+    <w:name w:val="Normal Table"/>
+    <w:uiPriority w:val="99"/>
+    <w:semiHidden/>
+    <w:unhideWhenUsed/>
+    <w:tblPr>
+      <w:tblInd w:w="0" w:type="dxa"/>
+      <w:tblCellMar>
+        <w:top w:w="0" w:type="dxa"/>
+        <w:left w:w="108" w:type="dxa"/>
+        <w:bottom w:w="0" w:type="dxa"/>
+        <w:right w:w="108" w:type="dxa"/>
+      </w:tblCellMar>
+    </w:tblPr>
+  </w:style>
+  <w:style w:type="numbering" w:default="1" w:styleId="NoList">
+    <w:name w:val="No List"/>
+    <w:uiPriority w:val="99"/>
+    <w:semiHidden/>
+    <w:unhideWhenUsed/>
+  </w:style>
+  <w:style w:type="character" w:customStyle="1" w:styleId="Heading1Char">
+    <w:name w:val="Heading 1 Char"/>
+    <w:basedOn w:val="DefaultParagraphFont"/>
+    <w:link w:val="Heading1"/>
+    <w:uiPriority w:val="9"/>
+    <w:rsid w:val="00B56792"/>
+    <w:rPr>
+      <w:rFonts w:asciiTheme="majorHAnsi" w:eastAsiaTheme="majorEastAsia" w:hAnsiTheme="majorHAnsi" w:cstheme="majorBidi"/>
+      <w:color w:val="244061" w:themeColor="accent1" w:themeShade="80"/>
+      <w:sz w:val="36"/>
+      <w:szCs w:val="36"/>
+    </w:rPr>
+  </w:style>
+  <w:style w:type="character" w:customStyle="1" w:styleId="Heading2Char">
+    <w:name w:val="Heading 2 Char"/>
+    <w:basedOn w:val="DefaultParagraphFont"/>
+    <w:link w:val="Heading2"/>
+    <w:uiPriority w:val="9"/>
+    <w:rsid w:val="00B56792"/>
+    <w:rPr>
+      <w:rFonts w:asciiTheme="majorHAnsi" w:eastAsiaTheme="majorEastAsia" w:hAnsiTheme="majorHAnsi" w:cstheme="majorBidi"/>
+      <w:color w:val="365F91" w:themeColor="accent1" w:themeShade="BF"/>
+      <w:sz w:val="32"/>
+      <w:szCs w:val="32"/>
+    </w:rPr>
+  </w:style>
+  <w:style w:type="character" w:customStyle="1" w:styleId="Heading3Char">
+    <w:name w:val="Heading 3 Char"/>
+    <w:basedOn w:val="DefaultParagraphFont"/>
+    <w:link w:val="Heading3"/>
+    <w:uiPriority w:val="9"/>
+    <w:rsid w:val="00B56792"/>
+    <w:rPr>
+      <w:rFonts w:asciiTheme="majorHAnsi" w:eastAsiaTheme="majorEastAsia" w:hAnsiTheme="majorHAnsi" w:cstheme="majorBidi"/>
+      <w:color w:val="365F91" w:themeColor="accent1" w:themeShade="BF"/>
+      <w:sz w:val="28"/>
+      <w:szCs w:val="28"/>
+    </w:rPr>
+  </w:style>
+  <w:style w:type="character" w:customStyle="1" w:styleId="Heading4Char">
+    <w:name w:val="Heading 4 Char"/>
+    <w:basedOn w:val="DefaultParagraphFont"/>
+    <w:link w:val="Heading4"/>
+    <w:uiPriority w:val="9"/>
+    <w:rsid w:val="00B56792"/>
+    <w:rPr>
+      <w:rFonts w:asciiTheme="majorHAnsi" w:eastAsiaTheme="majorEastAsia" w:hAnsiTheme="majorHAnsi" w:cstheme="majorBidi"/>
+      <w:color w:val="365F91" w:themeColor="accent1" w:themeShade="BF"/>
+      <w:sz w:val="24"/>
+      <w:szCs w:val="24"/>
+    </w:rPr>
+  </w:style>
+  <w:style w:type="character" w:customStyle="1" w:styleId="Heading5Char">
+    <w:name w:val="Heading 5 Char"/>
+    <w:basedOn w:val="DefaultParagraphFont"/>
+    <w:link w:val="Heading5"/>
+    <w:uiPriority w:val="9"/>
+    <w:semiHidden/>
+    <w:rsid w:val="00B56792"/>
+    <w:rPr>
+      <w:rFonts w:asciiTheme="majorHAnsi" w:eastAsiaTheme="majorEastAsia" w:hAnsiTheme="majorHAnsi" w:cstheme="majorBidi"/>
+      <w:caps/>
+      <w:color w:val="365F91" w:themeColor="accent1" w:themeShade="BF"/>
+    </w:rPr>
+  </w:style>
+  <w:style w:type="character" w:customStyle="1" w:styleId="Heading6Char">
+    <w:name w:val="Heading 6 Char"/>
+    <w:basedOn w:val="DefaultParagraphFont"/>
+    <w:link w:val="Heading6"/>
+    <w:uiPriority w:val="9"/>
+    <w:semiHidden/>
+    <w:rsid w:val="00B56792"/>
+    <w:rPr>
+      <w:rFonts w:asciiTheme="majorHAnsi" w:eastAsiaTheme="majorEastAsia" w:hAnsiTheme="majorHAnsi" w:cstheme="majorBidi"/>
+      <w:i/>
+      <w:iCs/>
+      <w:caps/>
+      <w:color w:val="244061" w:themeColor="accent1" w:themeShade="80"/>
+    </w:rPr>
+  </w:style>
+  <w:style w:type="character" w:customStyle="1" w:styleId="Heading7Char">
+    <w:name w:val="Heading 7 Char"/>
+    <w:basedOn w:val="DefaultParagraphFont"/>
+    <w:link w:val="Heading7"/>
+    <w:uiPriority w:val="9"/>
+    <w:semiHidden/>
+    <w:rsid w:val="00B56792"/>
+    <w:rPr>
+      <w:rFonts w:asciiTheme="majorHAnsi" w:eastAsiaTheme="majorEastAsia" w:hAnsiTheme="majorHAnsi" w:cstheme="majorBidi"/>
+      <w:b/>
+      <w:bCs/>
+      <w:color w:val="244061" w:themeColor="accent1" w:themeShade="80"/>
+    </w:rPr>
+  </w:style>
+  <w:style w:type="character" w:customStyle="1" w:styleId="Heading8Char">
+    <w:name w:val="Heading 8 Char"/>
+    <w:basedOn w:val="DefaultParagraphFont"/>
+    <w:link w:val="Heading8"/>
+    <w:uiPriority w:val="9"/>
+    <w:semiHidden/>
+    <w:rsid w:val="00B56792"/>
+    <w:rPr>
+      <w:rFonts w:asciiTheme="majorHAnsi" w:eastAsiaTheme="majorEastAsia" w:hAnsiTheme="majorHAnsi" w:cstheme="majorBidi"/>
+      <w:b/>
+      <w:bCs/>
+      <w:i/>
+      <w:iCs/>
+      <w:color w:val="244061" w:themeColor="accent1" w:themeShade="80"/>
+    </w:rPr>
+  </w:style>
+  <w:style w:type="character" w:customStyle="1" w:styleId="Heading9Char">
+    <w:name w:val="Heading 9 Char"/>
+    <w:basedOn w:val="DefaultParagraphFont"/>
+    <w:link w:val="Heading9"/>
+    <w:uiPriority w:val="9"/>
+    <w:semiHidden/>
+    <w:rsid w:val="00B56792"/>
+    <w:rPr>
+      <w:rFonts w:asciiTheme="majorHAnsi" w:eastAsiaTheme="majorEastAsia" w:hAnsiTheme="majorHAnsi" w:cstheme="majorBidi"/>
+      <w:i/>
+      <w:iCs/>
+      <w:color w:val="244061" w:themeColor="accent1" w:themeShade="80"/>
+    </w:rPr>
+  </w:style>
+  <w:style w:type="paragraph" w:styleId="Caption">
+    <w:name w:val="caption"/>
+    <w:basedOn w:val="Normal"/>
+    <w:next w:val="Normal"/>
+    <w:uiPriority w:val="35"/>
+    <w:semiHidden/>
+    <w:unhideWhenUsed/>
+    <w:qFormat/>
+    <w:rsid w:val="00B56792"/>
+    <w:pPr>
+      <w:spacing w:line="240" w:lineRule="auto"/>
+    </w:pPr>
+    <w:rPr>
+      <w:b/>
+      <w:bCs/>
+      <w:smallCaps/>
+      <w:color w:val="1F497D" w:themeColor="text2"/>
+    </w:rPr>
+  </w:style>
+  <w:style w:type="paragraph" w:styleId="Title">
+    <w:name w:val="Title"/>
+    <w:basedOn w:val="Normal"/>
+    <w:next w:val="Normal"/>
+    <w:link w:val="TitleChar"/>
+    <w:uiPriority w:val="10"/>
+    <w:qFormat/>
+    <w:rsid w:val="00B56792"/>
+    <w:pPr>
+      <w:spacing w:after="0" w:line="204" w:lineRule="auto"/>
+      <w:contextualSpacing/>
+    </w:pPr>
+    <w:rPr>
+      <w:rFonts w:asciiTheme="majorHAnsi" w:eastAsiaTheme="majorEastAsia" w:hAnsiTheme="majorHAnsi" w:cstheme="majorBidi"/>
+      <w:caps/>
+      <w:color w:val="1F497D" w:themeColor="text2"/>
+      <w:spacing w:val="-15"/>
+      <w:sz w:val="72"/>
+      <w:szCs w:val="72"/>
+    </w:rPr>
+  </w:style>
+  <w:style w:type="character" w:customStyle="1" w:styleId="TitleChar">
+    <w:name w:val="Title Char"/>
+    <w:basedOn w:val="DefaultParagraphFont"/>
+    <w:link w:val="Title"/>
+    <w:uiPriority w:val="10"/>
+    <w:rsid w:val="00B56792"/>
+    <w:rPr>
+      <w:rFonts w:asciiTheme="majorHAnsi" w:eastAsiaTheme="majorEastAsia" w:hAnsiTheme="majorHAnsi" w:cstheme="majorBidi"/>
+      <w:caps/>
+      <w:color w:val="1F497D" w:themeColor="text2"/>
+      <w:spacing w:val="-15"/>
+      <w:sz w:val="72"/>
+      <w:szCs w:val="72"/>
+    </w:rPr>
+  </w:style>
+  <w:style w:type="paragraph" w:styleId="Subtitle">
+    <w:name w:val="Subtitle"/>
+    <w:basedOn w:val="Normal"/>
+    <w:next w:val="Normal"/>
+    <w:link w:val="SubtitleChar"/>
+    <w:uiPriority w:val="11"/>
+    <w:qFormat/>
+    <w:rsid w:val="00B56792"/>
+    <w:pPr>
+      <w:numPr>
+        <w:ilvl w:val="1"/>
+      </w:numPr>
+      <w:spacing w:after="240" w:line="240" w:lineRule="auto"/>
+    </w:pPr>
+    <w:rPr>
+      <w:rFonts w:asciiTheme="majorHAnsi" w:eastAsiaTheme="majorEastAsia" w:hAnsiTheme="majorHAnsi" w:cstheme="majorBidi"/>
+      <w:color w:val="4F81BD" w:themeColor="accent1"/>
+      <w:sz w:val="28"/>
+      <w:szCs w:val="28"/>
+    </w:rPr>
+  </w:style>
+  <w:style w:type="character" w:customStyle="1" w:styleId="SubtitleChar">
+    <w:name w:val="Subtitle Char"/>
+    <w:basedOn w:val="DefaultParagraphFont"/>
+    <w:link w:val="Subtitle"/>
+    <w:uiPriority w:val="11"/>
+    <w:rsid w:val="00B56792"/>
+    <w:rPr>
+      <w:rFonts w:asciiTheme="majorHAnsi" w:eastAsiaTheme="majorEastAsia" w:hAnsiTheme="majorHAnsi" w:cstheme="majorBidi"/>
+      <w:color w:val="4F81BD" w:themeColor="accent1"/>
+      <w:sz w:val="28"/>
+      <w:szCs w:val="28"/>
+    </w:rPr>
+  </w:style>
+  <w:style w:type="character" w:styleId="Strong">
+    <w:name w:val="Strong"/>
+    <w:basedOn w:val="DefaultParagraphFont"/>
+    <w:uiPriority w:val="22"/>
+    <w:qFormat/>
+    <w:rsid w:val="00B56792"/>
+    <w:rPr>
+      <w:b/>
+      <w:bCs/>
+    </w:rPr>
+  </w:style>
+  <w:style w:type="character" w:styleId="Emphasis">
+    <w:name w:val="Emphasis"/>
+    <w:basedOn w:val="DefaultParagraphFont"/>
+    <w:uiPriority w:val="20"/>
+    <w:qFormat/>
+    <w:rsid w:val="00B56792"/>
+    <w:rPr>
+      <w:i/>
+      <w:iCs/>
+    </w:rPr>
+  </w:style>
+  <w:style w:type="paragraph" w:styleId="NoSpacing">
+    <w:name w:val="No Spacing"/>
+    <w:link w:val="NoSpacingChar"/>
+    <w:uiPriority w:val="1"/>
+    <w:qFormat/>
+    <w:rsid w:val="00B56792"/>
+    <w:pPr>
+      <w:spacing w:after="0" w:line="240" w:lineRule="auto"/>
+    </w:pPr>
+  </w:style>
+  <w:style w:type="character" w:customStyle="1" w:styleId="NoSpacingChar">
+    <w:name w:val="No Spacing Char"/>
+    <w:basedOn w:val="DefaultParagraphFont"/>
+    <w:link w:val="NoSpacing"/>
+    <w:uiPriority w:val="1"/>
+    <w:rsid w:val="008924A3"/>
+  </w:style>
+  <w:style w:type="paragraph" w:styleId="ListParagraph">
+    <w:name w:val="List Paragraph"/>
+    <w:basedOn w:val="Normal"/>
+    <w:uiPriority w:val="34"/>
+    <w:qFormat/>
+    <w:rsid w:val="00B56792"/>
+    <w:pPr>
+      <w:ind w:left="720"/>
+      <w:contextualSpacing/>
+    </w:pPr>
+  </w:style>
+  <w:style w:type="paragraph" w:styleId="Quote">
+    <w:name w:val="Quote"/>
+    <w:basedOn w:val="Normal"/>
+    <w:next w:val="Normal"/>
+    <w:link w:val="QuoteChar"/>
+    <w:uiPriority w:val="29"/>
+    <w:qFormat/>
+    <w:rsid w:val="00B56792"/>
+    <w:pPr>
+      <w:spacing w:before="120" w:after="120"/>
+      <w:ind w:left="720"/>
+    </w:pPr>
+    <w:rPr>
+      <w:color w:val="1F497D" w:themeColor="text2"/>
+      <w:sz w:val="24"/>
+      <w:szCs w:val="24"/>
+    </w:rPr>
+  </w:style>
+  <w:style w:type="character" w:customStyle="1" w:styleId="QuoteChar">
+    <w:name w:val="Quote Char"/>
+    <w:basedOn w:val="DefaultParagraphFont"/>
+    <w:link w:val="Quote"/>
+    <w:uiPriority w:val="29"/>
+    <w:rsid w:val="00B56792"/>
+    <w:rPr>
+      <w:color w:val="1F497D" w:themeColor="text2"/>
+      <w:sz w:val="24"/>
+      <w:szCs w:val="24"/>
+    </w:rPr>
+  </w:style>
+  <w:style w:type="paragraph" w:styleId="IntenseQuote">
+    <w:name w:val="Intense Quote"/>
+    <w:basedOn w:val="Normal"/>
+    <w:next w:val="Normal"/>
+    <w:link w:val="IntenseQuoteChar"/>
+    <w:uiPriority w:val="30"/>
+    <w:qFormat/>
+    <w:rsid w:val="00B56792"/>
+    <w:pPr>
+      <w:spacing w:before="100" w:beforeAutospacing="1" w:after="240" w:line="240" w:lineRule="auto"/>
+      <w:ind w:left="720"/>
+      <w:jc w:val="center"/>
+    </w:pPr>
+    <w:rPr>
+      <w:rFonts w:asciiTheme="majorHAnsi" w:eastAsiaTheme="majorEastAsia" w:hAnsiTheme="majorHAnsi" w:cstheme="majorBidi"/>
+      <w:color w:val="1F497D" w:themeColor="text2"/>
+      <w:spacing w:val="-6"/>
+      <w:sz w:val="32"/>
+      <w:szCs w:val="32"/>
+    </w:rPr>
+  </w:style>
+  <w:style w:type="character" w:customStyle="1" w:styleId="IntenseQuoteChar">
+    <w:name w:val="Intense Quote Char"/>
+    <w:basedOn w:val="DefaultParagraphFont"/>
+    <w:link w:val="IntenseQuote"/>
+    <w:uiPriority w:val="30"/>
+    <w:rsid w:val="00B56792"/>
+    <w:rPr>
+      <w:rFonts w:asciiTheme="majorHAnsi" w:eastAsiaTheme="majorEastAsia" w:hAnsiTheme="majorHAnsi" w:cstheme="majorBidi"/>
+      <w:color w:val="1F497D" w:themeColor="text2"/>
+      <w:spacing w:val="-6"/>
+      <w:sz w:val="32"/>
+      <w:szCs w:val="32"/>
+    </w:rPr>
+  </w:style>
+  <w:style w:type="character" w:styleId="SubtleEmphasis">
+    <w:name w:val="Subtle Emphasis"/>
+    <w:basedOn w:val="DefaultParagraphFont"/>
+    <w:uiPriority w:val="19"/>
+    <w:qFormat/>
+    <w:rsid w:val="00B56792"/>
+    <w:rPr>
+      <w:i/>
+      <w:iCs/>
+      <w:color w:val="595959" w:themeColor="text1" w:themeTint="A6"/>
+    </w:rPr>
+  </w:style>
+  <w:style w:type="character" w:styleId="IntenseEmphasis">
+    <w:name w:val="Intense Emphasis"/>
+    <w:basedOn w:val="DefaultParagraphFont"/>
+    <w:uiPriority w:val="21"/>
+    <w:qFormat/>
+    <w:rsid w:val="00B56792"/>
+    <w:rPr>
+      <w:b/>
+      <w:bCs/>
+      <w:i/>
+      <w:iCs/>
+    </w:rPr>
+  </w:style>
+  <w:style w:type="character" w:styleId="SubtleReference">
+    <w:name w:val="Subtle Reference"/>
+    <w:basedOn w:val="DefaultParagraphFont"/>
+    <w:uiPriority w:val="31"/>
+    <w:qFormat/>
+    <w:rsid w:val="00B56792"/>
+    <w:rPr>
+      <w:smallCaps/>
+      <w:color w:val="595959" w:themeColor="text1" w:themeTint="A6"/>
+      <w:u w:val="none" w:color="7F7F7F" w:themeColor="text1" w:themeTint="80"/>
+      <w:bdr w:val="none" w:sz="0" w:space="0" w:color="auto"/>
+    </w:rPr>
+  </w:style>
+  <w:style w:type="character" w:styleId="IntenseReference">
+    <w:name w:val="Intense Reference"/>
+    <w:basedOn w:val="DefaultParagraphFont"/>
+    <w:uiPriority w:val="32"/>
+    <w:qFormat/>
+    <w:rsid w:val="00B56792"/>
+    <w:rPr>
+      <w:b/>
+      <w:bCs/>
+      <w:smallCaps/>
+      <w:color w:val="1F497D" w:themeColor="text2"/>
+      <w:u w:val="single"/>
+    </w:rPr>
+  </w:style>
+  <w:style w:type="character" w:styleId="BookTitle">
+    <w:name w:val="Book Title"/>
+    <w:basedOn w:val="DefaultParagraphFont"/>
+    <w:uiPriority w:val="33"/>
+    <w:qFormat/>
+    <w:rsid w:val="00B56792"/>
+    <w:rPr>
+      <w:b/>
+      <w:bCs/>
+      <w:smallCaps/>
+      <w:spacing w:val="10"/>
+    </w:rPr>
+  </w:style>
+  <w:style w:type="paragraph" w:styleId="TOCHeading">
+    <w:name w:val="TOC Heading"/>
+    <w:basedOn w:val="Heading1"/>
+    <w:next w:val="Normal"/>
+    <w:uiPriority w:val="39"/>
+    <w:unhideWhenUsed/>
+    <w:qFormat/>
+    <w:rsid w:val="00B56792"/>
+    <w:pPr>
+      <w:outlineLvl w:val="9"/>
+    </w:pPr>
+  </w:style>
+  <w:style w:type="paragraph" w:styleId="BalloonText">
+    <w:name w:val="Balloon Text"/>
+    <w:basedOn w:val="Normal"/>
+    <w:link w:val="BalloonTextChar"/>
+    <w:uiPriority w:val="99"/>
+    <w:semiHidden/>
+    <w:unhideWhenUsed/>
+    <w:rsid w:val="00A54FB4"/>
+    <w:pPr>
+      <w:spacing w:after="0" w:line="240" w:lineRule="auto"/>
+    </w:pPr>
+    <w:rPr>
+      <w:rFonts w:ascii="Tahoma" w:hAnsi="Tahoma" w:cs="Tahoma"/>
+      <w:sz w:val="16"/>
+      <w:szCs w:val="16"/>
+    </w:rPr>
+  </w:style>
+  <w:style w:type="character" w:customStyle="1" w:styleId="BalloonTextChar">
+    <w:name w:val="Balloon Text Char"/>
+    <w:basedOn w:val="DefaultParagraphFont"/>
+    <w:link w:val="BalloonText"/>
+    <w:uiPriority w:val="99"/>
+    <w:semiHidden/>
+    <w:rsid w:val="00A54FB4"/>
+    <w:rPr>
+      <w:rFonts w:ascii="Tahoma" w:hAnsi="Tahoma" w:cs="Tahoma"/>
+      <w:sz w:val="16"/>
+      <w:szCs w:val="16"/>
+    </w:rPr>
+  </w:style>
+  <w:style w:type="paragraph" w:styleId="Header">
+    <w:name w:val="header"/>
+    <w:basedOn w:val="Normal"/>
+    <w:link w:val="HeaderChar"/>
+    <w:uiPriority w:val="99"/>
+    <w:unhideWhenUsed/>
+    <w:rsid w:val="004063D6"/>
+    <w:pPr>
+      <w:tabs>
+        <w:tab w:val="center" w:pos="4513"/>
+        <w:tab w:val="right" w:pos="9026"/>
+      </w:tabs>
+      <w:spacing w:after="0" w:line="240" w:lineRule="auto"/>
+    </w:pPr>
+  </w:style>
+  <w:style w:type="character" w:customStyle="1" w:styleId="HeaderChar">
+    <w:name w:val="Header Char"/>
+    <w:basedOn w:val="DefaultParagraphFont"/>
+    <w:link w:val="Header"/>
+    <w:uiPriority w:val="99"/>
+    <w:rsid w:val="004063D6"/>
+  </w:style>
+  <w:style w:type="paragraph" w:styleId="Footer">
+    <w:name w:val="footer"/>
+    <w:basedOn w:val="Normal"/>
+    <w:link w:val="FooterChar"/>
+    <w:uiPriority w:val="99"/>
+    <w:unhideWhenUsed/>
+    <w:rsid w:val="004063D6"/>
+    <w:pPr>
+      <w:tabs>
+        <w:tab w:val="center" w:pos="4513"/>
+        <w:tab w:val="right" w:pos="9026"/>
+      </w:tabs>
+      <w:spacing w:after="0" w:line="240" w:lineRule="auto"/>
+    </w:pPr>
+  </w:style>
+  <w:style w:type="character" w:customStyle="1" w:styleId="FooterChar">
+    <w:name w:val="Footer Char"/>
+    <w:basedOn w:val="DefaultParagraphFont"/>
+    <w:link w:val="Footer"/>
+    <w:uiPriority w:val="99"/>
+    <w:rsid w:val="004063D6"/>
+  </w:style>
+  <w:style w:type="paragraph" w:styleId="TOC1">
+    <w:name w:val="toc 1"/>
+    <w:basedOn w:val="Normal"/>
+    <w:next w:val="Normal"/>
+    <w:autoRedefine/>
+    <w:uiPriority w:val="39"/>
+    <w:unhideWhenUsed/>
+    <w:rsid w:val="00A92583"/>
+    <w:pPr>
+      <w:spacing w:after="100"/>
+    </w:pPr>
+  </w:style>
+  <w:style w:type="paragraph" w:styleId="TOC3">
+    <w:name w:val="toc 3"/>
+    <w:basedOn w:val="Normal"/>
+    <w:next w:val="Normal"/>
+    <w:autoRedefine/>
+    <w:uiPriority w:val="39"/>
+    <w:unhideWhenUsed/>
+    <w:rsid w:val="00A92583"/>
+    <w:pPr>
+      <w:spacing w:after="100"/>
+      <w:ind w:left="440"/>
+    </w:pPr>
+  </w:style>
+  <w:style w:type="character" w:styleId="Hyperlink">
+    <w:name w:val="Hyperlink"/>
+    <w:basedOn w:val="DefaultParagraphFont"/>
+    <w:uiPriority w:val="99"/>
+    <w:unhideWhenUsed/>
+    <w:rsid w:val="00A92583"/>
+    <w:rPr>
+      <w:color w:val="0000FF" w:themeColor="hyperlink"/>
+      <w:u w:val="single"/>
+    </w:rPr>
+  </w:style>
+  <w:style w:type="paragraph" w:styleId="TOC2">
+    <w:name w:val="toc 2"/>
+    <w:basedOn w:val="Normal"/>
+    <w:next w:val="Normal"/>
+    <w:autoRedefine/>
+    <w:uiPriority w:val="39"/>
+    <w:unhideWhenUsed/>
+    <w:rsid w:val="0080349F"/>
+    <w:pPr>
+      <w:spacing w:after="100"/>
+      <w:ind w:left="220"/>
+    </w:pPr>
+  </w:style>
+  <w:style w:type="character" w:customStyle="1" w:styleId="UnresolvedMention1">
+    <w:name w:val="Unresolved Mention1"/>
+    <w:basedOn w:val="DefaultParagraphFont"/>
+    <w:uiPriority w:val="99"/>
+    <w:semiHidden/>
+    <w:unhideWhenUsed/>
+    <w:rsid w:val="00D930F9"/>
+    <w:rPr>
+      <w:color w:val="605E5C"/>
+      <w:shd w:val="clear" w:color="auto" w:fill="E1DFDD"/>
+    </w:rPr>
+  </w:style>
+  <w:style w:type="character" w:styleId="FollowedHyperlink">
+    <w:name w:val="FollowedHyperlink"/>
+    <w:basedOn w:val="DefaultParagraphFont"/>
+    <w:uiPriority w:val="99"/>
+    <w:semiHidden/>
+    <w:unhideWhenUsed/>
+    <w:rsid w:val="00E07EFB"/>
+    <w:rPr>
+      <w:color w:val="800080" w:themeColor="followedHyperlink"/>
+      <w:u w:val="single"/>
+    </w:rPr>
+  </w:style>
+  <w:style w:type="table" w:styleId="TableGrid">
+    <w:name w:val="Table Grid"/>
+    <w:basedOn w:val="TableNormal"/>
+    <w:uiPriority w:val="59"/>
+    <w:rsid w:val="006F7971"/>
+    <w:pPr>
+      <w:spacing w:after="0" w:line="240" w:lineRule="auto"/>
+    </w:pPr>
+    <w:tblPr>
+      <w:tblBorders>
+        <w:top w:val="single" w:sz="4" w:space="0" w:color="auto"/>
+        <w:left w:val="single" w:sz="4" w:space="0" w:color="auto"/>
+        <w:bottom w:val="single" w:sz="4" w:space="0" w:color="auto"/>
+        <w:right w:val="single" w:sz="4" w:space="0" w:color="auto"/>
+        <w:insideH w:val="single" w:sz="4" w:space="0" w:color="auto"/>
+        <w:insideV w:val="single" w:sz="4" w:space="0" w:color="auto"/>
+      </w:tblBorders>
+    </w:tblPr>
+  </w:style>
+  <w:style w:type="table" w:customStyle="1" w:styleId="GridTable4Accent1">
     <w:name w:val="Grid Table 4 Accent 1"/>
     <w:basedOn w:val="TableNormal"/>
     <w:uiPriority w:val="49"/>
@@ -9607,7 +12542,7 @@
 </file>
 
 <file path=customXml/itemProps1.xml><?xml version="1.0" encoding="utf-8"?>
-<ds:datastoreItem xmlns:ds="http://schemas.openxmlformats.org/officeDocument/2006/customXml" ds:itemID="{714735B7-D09E-4E8B-B2F4-46C65A5DBEE6}">
+<ds:datastoreItem xmlns:ds="http://schemas.openxmlformats.org/officeDocument/2006/customXml" ds:itemID="{21EC71FB-4D3A-47C8-9270-0E7223CC6CF4}">
   <ds:schemaRefs>
     <ds:schemaRef ds:uri="http://schemas.openxmlformats.org/officeDocument/2006/bibliography"/>
   </ds:schemaRefs>
